--- a/Artigo final.docx
+++ b/Artigo final.docx
@@ -293,202 +293,633 @@
         <w:t xml:space="preserve">artigo </w:t>
       </w:r>
       <w:r>
-        <w:t xml:space="preserve">tem por objetivo o desenvolvimento de </w:t>
+        <w:t xml:space="preserve">tem por objetivo </w:t>
+      </w:r>
+      <w:ins w:id="0" w:author="Augustop" w:date="2017-05-31T11:43:00Z">
+        <w:r>
+          <w:t xml:space="preserve">apresentar </w:t>
+        </w:r>
+      </w:ins>
+      <w:r>
+        <w:t xml:space="preserve">o desenvolvimento de </w:t>
       </w:r>
       <w:r>
         <w:t xml:space="preserve">um sistema </w:t>
       </w:r>
-      <w:ins w:id="0" w:author="Adson Esteves" w:date="2017-05-31T03:20:00Z">
+      <w:ins w:id="1" w:author="Adson Esteves" w:date="2017-05-31T03:20:00Z">
         <w:r>
           <w:t>de reconhecimento de imagens a partir d</w:t>
         </w:r>
       </w:ins>
-      <w:ins w:id="1" w:author="Adson Esteves" w:date="2017-05-31T03:21:00Z">
+      <w:ins w:id="2" w:author="Adson Esteves" w:date="2017-05-31T03:21:00Z">
         <w:r>
           <w:t>o algoritmo</w:t>
         </w:r>
       </w:ins>
-      <w:ins w:id="2" w:author="Adson Esteves" w:date="2017-05-31T03:20:00Z">
+      <w:ins w:id="3" w:author="Adson Esteves" w:date="2017-05-31T03:20:00Z">
         <w:r>
           <w:t xml:space="preserve"> de </w:t>
         </w:r>
       </w:ins>
-      <w:ins w:id="3" w:author="Adson Esteves" w:date="2017-05-31T03:21:00Z">
-        <w:r>
-          <w:t xml:space="preserve">Redes Neurais Artificiais chamado backpropagation. </w:t>
-        </w:r>
-      </w:ins>
-      <w:ins w:id="4" w:author="Adson Esteves" w:date="2017-05-31T03:26:00Z">
+      <w:ins w:id="4" w:author="Augustop" w:date="2017-05-31T11:52:00Z">
+        <w:r>
+          <w:t>r</w:t>
+        </w:r>
+      </w:ins>
+      <w:ins w:id="5" w:author="Adson Esteves" w:date="2017-05-31T03:21:00Z">
+        <w:del w:id="6" w:author="Augustop" w:date="2017-05-31T11:52:00Z">
+          <w:r>
+            <w:delText>R</w:delText>
+          </w:r>
+        </w:del>
+        <w:r>
+          <w:t xml:space="preserve">edes </w:t>
+        </w:r>
+      </w:ins>
+      <w:ins w:id="7" w:author="Augustop" w:date="2017-05-31T11:52:00Z">
+        <w:r>
+          <w:t>n</w:t>
+        </w:r>
+      </w:ins>
+      <w:ins w:id="8" w:author="Adson Esteves" w:date="2017-05-31T03:21:00Z">
+        <w:del w:id="9" w:author="Augustop" w:date="2017-05-31T11:52:00Z">
+          <w:r>
+            <w:delText>N</w:delText>
+          </w:r>
+        </w:del>
+        <w:r>
+          <w:t xml:space="preserve">eurais </w:t>
+        </w:r>
+      </w:ins>
+      <w:ins w:id="10" w:author="Augustop" w:date="2017-05-31T11:52:00Z">
+        <w:r>
+          <w:t>a</w:t>
+        </w:r>
+      </w:ins>
+      <w:ins w:id="11" w:author="Adson Esteves" w:date="2017-05-31T03:21:00Z">
+        <w:del w:id="12" w:author="Augustop" w:date="2017-05-31T11:52:00Z">
+          <w:r>
+            <w:delText>A</w:delText>
+          </w:r>
+        </w:del>
+        <w:r>
+          <w:t xml:space="preserve">rtificiais chamado </w:t>
+        </w:r>
+      </w:ins>
+      <w:ins w:id="13" w:author="Augustop" w:date="2017-05-31T11:52:00Z">
+        <w:r>
+          <w:t>b</w:t>
+        </w:r>
+      </w:ins>
+      <w:ins w:id="14" w:author="Adson Esteves" w:date="2017-05-31T03:21:00Z">
+        <w:del w:id="15" w:author="Augustop" w:date="2017-05-31T11:52:00Z">
+          <w:r>
+            <w:delText>b</w:delText>
+          </w:r>
+        </w:del>
+        <w:r>
+          <w:t xml:space="preserve">ackpropagation. </w:t>
+        </w:r>
+      </w:ins>
+      <w:ins w:id="16" w:author="Adson Esteves" w:date="2017-05-31T03:26:00Z">
         <w:r>
           <w:t>Foram e</w:t>
         </w:r>
       </w:ins>
-      <w:ins w:id="5" w:author="Adson Esteves" w:date="2017-05-31T03:22:00Z">
+      <w:ins w:id="17" w:author="Adson Esteves" w:date="2017-05-31T03:22:00Z">
         <w:r>
           <w:t>scolhidos como imagens para reconhecimento</w:t>
         </w:r>
       </w:ins>
-      <w:ins w:id="6" w:author="Adson Esteves" w:date="2017-05-31T03:26:00Z">
+      <w:ins w:id="18" w:author="Adson Esteves" w:date="2017-05-31T03:26:00Z">
+        <w:del w:id="19" w:author="Augustop" w:date="2017-05-31T11:44:00Z">
+          <w:r>
+            <w:delText>,</w:delText>
+          </w:r>
+        </w:del>
+      </w:ins>
+      <w:ins w:id="20" w:author="Adson Esteves" w:date="2017-05-31T03:22:00Z">
+        <w:r>
+          <w:t xml:space="preserve"> quadros de animação de </w:t>
+        </w:r>
+      </w:ins>
+      <w:ins w:id="21" w:author="Augustop" w:date="2017-05-31T11:43:00Z">
+        <w:r>
+          <w:t>três</w:t>
+        </w:r>
+      </w:ins>
+      <w:ins w:id="22" w:author="Adson Esteves" w:date="2017-05-31T03:22:00Z">
+        <w:del w:id="23" w:author="Augustop" w:date="2017-05-31T11:43:00Z">
+          <w:r>
+            <w:delText>3</w:delText>
+          </w:r>
+        </w:del>
+        <w:r>
+          <w:t xml:space="preserve"> personagens do jogo</w:t>
+        </w:r>
+      </w:ins>
+      <w:ins w:id="24" w:author="Adson Esteves" w:date="2017-05-31T03:23:00Z">
+        <w:r>
+          <w:t xml:space="preserve"> Pokémon Diamond and Pearl,</w:t>
+        </w:r>
+      </w:ins>
+      <w:ins w:id="25" w:author="Augustop" w:date="2017-05-31T11:44:00Z">
+        <w:r>
+          <w:t xml:space="preserve"> sendo</w:t>
+        </w:r>
+      </w:ins>
+      <w:ins w:id="26" w:author="Adson Esteves" w:date="2017-05-31T03:23:00Z">
+        <w:del w:id="27" w:author="Augustop" w:date="2017-05-31T11:44:00Z">
+          <w:r>
+            <w:delText xml:space="preserve"> foram</w:delText>
+          </w:r>
+        </w:del>
+        <w:r>
+          <w:t xml:space="preserve"> realizados treinamentos</w:t>
+        </w:r>
+      </w:ins>
+      <w:ins w:id="28" w:author="Augustop" w:date="2017-05-31T11:47:00Z">
+        <w:r>
+          <w:t xml:space="preserve"> </w:t>
+        </w:r>
+        <w:r>
+          <w:t>com regras iguais</w:t>
+        </w:r>
+      </w:ins>
+      <w:ins w:id="29" w:author="Adson Esteves" w:date="2017-05-31T03:27:00Z">
+        <w:r>
+          <w:t xml:space="preserve"> em </w:t>
+        </w:r>
+      </w:ins>
+      <w:ins w:id="30" w:author="Augustop" w:date="2017-05-31T11:52:00Z">
+        <w:r>
+          <w:t>três</w:t>
+        </w:r>
+      </w:ins>
+      <w:ins w:id="31" w:author="Adson Esteves" w:date="2017-05-31T03:27:00Z">
+        <w:del w:id="32" w:author="Augustop" w:date="2017-05-31T11:52:00Z">
+          <w:r>
+            <w:delText>3</w:delText>
+          </w:r>
+        </w:del>
+        <w:r>
+          <w:t xml:space="preserve"> redes, uma para cada personagem,</w:t>
+        </w:r>
+        <w:del w:id="33" w:author="Augustop" w:date="2017-05-31T11:44:00Z">
+          <w:r>
+            <w:delText xml:space="preserve"> porém</w:delText>
+          </w:r>
+        </w:del>
+        <w:del w:id="34" w:author="Augustop" w:date="2017-05-31T11:47:00Z">
+          <w:r>
+            <w:delText xml:space="preserve"> com regras iguais,</w:delText>
+          </w:r>
+        </w:del>
+        <w:r>
+          <w:t xml:space="preserve"> </w:t>
+        </w:r>
+      </w:ins>
+      <w:ins w:id="35" w:author="Augustop" w:date="2017-05-31T11:48:00Z">
+        <w:r>
+          <w:t xml:space="preserve">e tendo </w:t>
+        </w:r>
+      </w:ins>
+      <w:ins w:id="36" w:author="Adson Esteves" w:date="2017-05-31T03:28:00Z">
+        <w:del w:id="37" w:author="Augustop" w:date="2017-05-31T11:48:00Z">
+          <w:r>
+            <w:delText>com</w:delText>
+          </w:r>
+        </w:del>
+      </w:ins>
+      <w:ins w:id="38" w:author="Adson Esteves" w:date="2017-05-31T03:27:00Z">
+        <w:del w:id="39" w:author="Augustop" w:date="2017-05-31T11:48:00Z">
+          <w:r>
+            <w:delText xml:space="preserve"> </w:delText>
+          </w:r>
+        </w:del>
+        <w:r>
+          <w:t>dez imagens de</w:t>
+        </w:r>
+      </w:ins>
+      <w:ins w:id="40" w:author="Adson Esteves" w:date="2017-05-31T03:28:00Z">
+        <w:r>
+          <w:t xml:space="preserve"> treinamento</w:t>
+        </w:r>
+        <w:del w:id="41" w:author="Augustop" w:date="2017-05-31T11:48:00Z">
+          <w:r>
+            <w:delText>,</w:delText>
+          </w:r>
+        </w:del>
+      </w:ins>
+      <w:ins w:id="42" w:author="Augustop" w:date="2017-05-31T11:48:00Z">
+        <w:r>
+          <w:t xml:space="preserve"> com</w:t>
+        </w:r>
+      </w:ins>
+      <w:ins w:id="43" w:author="Adson Esteves" w:date="2017-05-31T03:28:00Z">
+        <w:del w:id="44" w:author="Augustop" w:date="2017-05-31T11:48:00Z">
+          <w:r>
+            <w:delText xml:space="preserve"> sendo</w:delText>
+          </w:r>
+        </w:del>
+        <w:r>
+          <w:t xml:space="preserve"> apenas uma </w:t>
+        </w:r>
+        <w:del w:id="45" w:author="Augustop" w:date="2017-05-31T11:48:00Z">
+          <w:r>
+            <w:delText xml:space="preserve">a </w:delText>
+          </w:r>
+        </w:del>
+        <w:del w:id="46" w:author="Augustop" w:date="2017-05-31T11:52:00Z">
+          <w:r>
+            <w:delText>verdadeira</w:delText>
+          </w:r>
+        </w:del>
+      </w:ins>
+      <w:ins w:id="47" w:author="Augustop" w:date="2017-05-31T11:52:00Z">
+        <w:r>
+          <w:t>correspondente</w:t>
+        </w:r>
+      </w:ins>
+      <w:ins w:id="48" w:author="Adson Esteves" w:date="2017-05-31T03:28:00Z">
+        <w:r>
+          <w:t xml:space="preserve"> do personagem</w:t>
+        </w:r>
+      </w:ins>
+      <w:ins w:id="49" w:author="Augustop" w:date="2017-05-31T11:48:00Z">
+        <w:r>
+          <w:t xml:space="preserve"> alvo da rede neural artificial</w:t>
+        </w:r>
+      </w:ins>
+      <w:ins w:id="50" w:author="Adson Esteves" w:date="2017-05-31T03:28:00Z">
+        <w:r>
+          <w:t xml:space="preserve">. </w:t>
+        </w:r>
+      </w:ins>
+      <w:ins w:id="51" w:author="Augustop" w:date="2017-05-31T11:48:00Z">
+        <w:r>
+          <w:t xml:space="preserve">Nos experimentos </w:t>
+        </w:r>
+      </w:ins>
+      <w:ins w:id="52" w:author="Adson Esteves" w:date="2017-05-31T03:29:00Z">
+        <w:del w:id="53" w:author="Augustop" w:date="2017-05-31T11:48:00Z">
+          <w:r>
+            <w:delText xml:space="preserve">Em testes </w:delText>
+          </w:r>
+        </w:del>
+        <w:r>
+          <w:t>as redes apresentaram</w:t>
+        </w:r>
+      </w:ins>
+      <w:ins w:id="54" w:author="Adson Esteves" w:date="2017-05-31T03:32:00Z">
+        <w:r>
+          <w:t xml:space="preserve"> facilidade em encontrar seus pares exatos dentro</w:t>
+        </w:r>
+      </w:ins>
+      <w:ins w:id="55" w:author="Adson Esteves" w:date="2017-05-31T03:38:00Z">
+        <w:r>
+          <w:t xml:space="preserve"> do conjunto de treinamento</w:t>
+        </w:r>
+      </w:ins>
+      <w:ins w:id="56" w:author="Adson Esteves" w:date="2017-05-31T03:39:00Z">
+        <w:r>
+          <w:t xml:space="preserve">, porém </w:t>
+        </w:r>
+      </w:ins>
+      <w:ins w:id="57" w:author="Augustop" w:date="2017-05-31T11:49:00Z">
+        <w:r>
+          <w:t xml:space="preserve">para </w:t>
+        </w:r>
+      </w:ins>
+      <w:ins w:id="58" w:author="Adson Esteves" w:date="2017-05-31T03:39:00Z">
+        <w:del w:id="59" w:author="Augustop" w:date="2017-05-31T11:49:00Z">
+          <w:r>
+            <w:delText xml:space="preserve">com </w:delText>
+          </w:r>
+        </w:del>
+        <w:r>
+          <w:t xml:space="preserve">o conjunto </w:t>
+        </w:r>
+      </w:ins>
+      <w:ins w:id="60" w:author="Augustop" w:date="2017-05-31T11:49:00Z">
+        <w:r>
+          <w:t xml:space="preserve">exclusivo de </w:t>
+        </w:r>
+      </w:ins>
+      <w:ins w:id="61" w:author="Adson Esteves" w:date="2017-05-31T03:39:00Z">
+        <w:del w:id="62" w:author="Augustop" w:date="2017-05-31T11:49:00Z">
+          <w:r>
+            <w:delText xml:space="preserve">para </w:delText>
+          </w:r>
+        </w:del>
+        <w:r>
+          <w:t>experimentos</w:t>
+        </w:r>
+      </w:ins>
+      <w:ins w:id="63" w:author="Augustop" w:date="2017-05-31T11:53:00Z">
         <w:r>
           <w:t>,</w:t>
         </w:r>
       </w:ins>
-      <w:ins w:id="7" w:author="Adson Esteves" w:date="2017-05-31T03:22:00Z">
-        <w:r>
-          <w:t xml:space="preserve"> quadros de animação de 3 personagens do jogo</w:t>
-        </w:r>
-      </w:ins>
-      <w:ins w:id="8" w:author="Adson Esteves" w:date="2017-05-31T03:23:00Z">
-        <w:r>
-          <w:t xml:space="preserve"> Pokémon Diamond and Pearl, foram realizados treinamentos</w:t>
-        </w:r>
-      </w:ins>
-      <w:ins w:id="9" w:author="Adson Esteves" w:date="2017-05-31T03:27:00Z">
-        <w:r>
-          <w:t xml:space="preserve"> em 3 redes, uma para cada personagem, porém com regras iguais, </w:t>
-        </w:r>
-      </w:ins>
-      <w:ins w:id="10" w:author="Adson Esteves" w:date="2017-05-31T03:28:00Z">
-        <w:r>
-          <w:t>com</w:t>
-        </w:r>
-      </w:ins>
-      <w:ins w:id="11" w:author="Adson Esteves" w:date="2017-05-31T03:27:00Z">
-        <w:r>
-          <w:t xml:space="preserve"> dez imagens de</w:t>
-        </w:r>
-      </w:ins>
-      <w:ins w:id="12" w:author="Adson Esteves" w:date="2017-05-31T03:28:00Z">
-        <w:r>
-          <w:t xml:space="preserve"> treinamento, sendo apenas uma a verdadeira do personagem. </w:t>
-        </w:r>
-      </w:ins>
-      <w:ins w:id="13" w:author="Adson Esteves" w:date="2017-05-31T03:29:00Z">
-        <w:r>
-          <w:t>Em testes as redes apresentaram</w:t>
-        </w:r>
-      </w:ins>
-      <w:ins w:id="14" w:author="Adson Esteves" w:date="2017-05-31T03:32:00Z">
-        <w:r>
-          <w:t xml:space="preserve"> facilidade em encontrar seus pares exatos dentro</w:t>
-        </w:r>
-      </w:ins>
-      <w:ins w:id="15" w:author="Adson Esteves" w:date="2017-05-31T03:38:00Z">
-        <w:r>
-          <w:t xml:space="preserve"> do conjunto de treinamento</w:t>
-        </w:r>
-      </w:ins>
-      <w:ins w:id="16" w:author="Adson Esteves" w:date="2017-05-31T03:39:00Z">
-        <w:r>
-          <w:t>, porém com o conjunto para experimentos</w:t>
-        </w:r>
-      </w:ins>
-      <w:ins w:id="17" w:author="Adson Esteves" w:date="2017-05-31T03:40:00Z">
-        <w:r>
-          <w:t>,</w:t>
-        </w:r>
-      </w:ins>
-      <w:ins w:id="18" w:author="Adson Esteves" w:date="2017-05-31T03:41:00Z">
-        <w:r>
-          <w:t xml:space="preserve"> a rede encontrou </w:t>
-        </w:r>
-      </w:ins>
-      <w:ins w:id="19" w:author="Adson Esteves" w:date="2017-05-31T03:42:00Z">
-        <w:r>
-          <w:t xml:space="preserve">muita </w:t>
-        </w:r>
-      </w:ins>
-      <w:ins w:id="20" w:author="Adson Esteves" w:date="2017-05-31T03:41:00Z">
+      <w:ins w:id="64" w:author="Augustop" w:date="2017-05-31T11:49:00Z">
+        <w:r>
+          <w:t xml:space="preserve"> </w:t>
+        </w:r>
+      </w:ins>
+      <w:ins w:id="65" w:author="Adson Esteves" w:date="2017-05-31T03:40:00Z">
+        <w:del w:id="66" w:author="Augustop" w:date="2017-05-31T11:49:00Z">
+          <w:r>
+            <w:delText>,</w:delText>
+          </w:r>
+        </w:del>
+      </w:ins>
+      <w:ins w:id="67" w:author="Adson Esteves" w:date="2017-05-31T03:41:00Z">
+        <w:del w:id="68" w:author="Augustop" w:date="2017-05-31T11:49:00Z">
+          <w:r>
+            <w:delText xml:space="preserve"> </w:delText>
+          </w:r>
+        </w:del>
+        <w:r>
+          <w:t xml:space="preserve">a rede encontrou </w:t>
+        </w:r>
+      </w:ins>
+      <w:ins w:id="69" w:author="Adson Esteves" w:date="2017-05-31T03:42:00Z">
+        <w:del w:id="70" w:author="Augustop" w:date="2017-05-31T11:49:00Z">
+          <w:r>
+            <w:delText xml:space="preserve">muita </w:delText>
+          </w:r>
+        </w:del>
+      </w:ins>
+      <w:ins w:id="71" w:author="Adson Esteves" w:date="2017-05-31T03:41:00Z">
         <w:r>
           <w:t>dificuldade</w:t>
         </w:r>
       </w:ins>
-      <w:ins w:id="21" w:author="Adson Esteves" w:date="2017-05-31T03:42:00Z">
-        <w:r>
-          <w:t xml:space="preserve"> em reconhecer os personagens</w:t>
-        </w:r>
-      </w:ins>
-      <w:ins w:id="22" w:author="Adson Esteves" w:date="2017-05-31T03:41:00Z">
+      <w:ins w:id="72" w:author="Adson Esteves" w:date="2017-05-31T03:42:00Z">
+        <w:r>
+          <w:t xml:space="preserve"> </w:t>
+        </w:r>
+      </w:ins>
+      <w:ins w:id="73" w:author="Augustop" w:date="2017-05-31T11:49:00Z">
+        <w:r>
+          <w:t xml:space="preserve">moderada </w:t>
+        </w:r>
+      </w:ins>
+      <w:ins w:id="74" w:author="Adson Esteves" w:date="2017-05-31T03:42:00Z">
+        <w:r>
+          <w:t>em reconhecer os personagens</w:t>
+        </w:r>
+      </w:ins>
+      <w:ins w:id="75" w:author="Adson Esteves" w:date="2017-05-31T03:41:00Z">
         <w:r>
           <w:t>, o que provavelmente se deve ao fato d</w:t>
         </w:r>
       </w:ins>
-      <w:ins w:id="23" w:author="Adson Esteves" w:date="2017-05-31T03:46:00Z">
+      <w:ins w:id="76" w:author="Adson Esteves" w:date="2017-05-31T03:46:00Z">
         <w:r>
           <w:t xml:space="preserve">e que </w:t>
         </w:r>
       </w:ins>
-      <w:ins w:id="24" w:author="Adson Esteves" w:date="2017-05-31T03:41:00Z">
+      <w:ins w:id="77" w:author="Adson Esteves" w:date="2017-05-31T03:41:00Z">
         <w:r>
           <w:t>o n</w:t>
         </w:r>
       </w:ins>
-      <w:ins w:id="25" w:author="Adson Esteves" w:date="2017-05-31T03:43:00Z">
+      <w:ins w:id="78" w:author="Adson Esteves" w:date="2017-05-31T03:43:00Z">
         <w:r>
           <w:t>úmero d</w:t>
         </w:r>
       </w:ins>
-      <w:ins w:id="26" w:author="Adson Esteves" w:date="2017-05-31T03:46:00Z">
+      <w:ins w:id="79" w:author="Adson Esteves" w:date="2017-05-31T03:46:00Z">
         <w:r>
           <w:t>e</w:t>
         </w:r>
       </w:ins>
-      <w:ins w:id="27" w:author="Adson Esteves" w:date="2017-05-31T03:45:00Z">
+      <w:ins w:id="80" w:author="Adson Esteves" w:date="2017-05-31T03:45:00Z">
         <w:r>
           <w:t xml:space="preserve"> </w:t>
         </w:r>
       </w:ins>
-      <w:ins w:id="28" w:author="Adson Esteves" w:date="2017-05-31T03:43:00Z">
-        <w:r>
-          <w:t>imagens utilizadas no treinamento foi muito pequeno, além de que as imagens precisaram ser reduzidas e descoloridas, para reduzir o tempo de treinamento.</w:t>
-        </w:r>
-      </w:ins>
-      <w:ins w:id="29" w:author="Adson Esteves" w:date="2017-05-31T03:48:00Z">
-        <w:r>
-          <w:t xml:space="preserve"> Para reconhecimento de imagem, provavelmente uma rede</w:t>
-        </w:r>
-      </w:ins>
-      <w:ins w:id="30" w:author="Adson Esteves" w:date="2017-05-31T03:49:00Z">
+      <w:ins w:id="81" w:author="Adson Esteves" w:date="2017-05-31T03:43:00Z">
+        <w:r>
+          <w:t xml:space="preserve">imagens utilizadas no treinamento foi </w:t>
+        </w:r>
+        <w:del w:id="82" w:author="Augustop" w:date="2017-05-31T11:53:00Z">
+          <w:r>
+            <w:delText>muito</w:delText>
+          </w:r>
+        </w:del>
+      </w:ins>
+      <w:ins w:id="83" w:author="Augustop" w:date="2017-05-31T11:53:00Z">
+        <w:r>
+          <w:t>consideravelmente</w:t>
+        </w:r>
+      </w:ins>
+      <w:ins w:id="84" w:author="Adson Esteves" w:date="2017-05-31T03:43:00Z">
+        <w:r>
+          <w:t xml:space="preserve"> pequeno, além de que as imagens precisaram ser reduzidas e descoloridas</w:t>
+        </w:r>
+        <w:del w:id="85" w:author="Augustop" w:date="2017-05-31T11:49:00Z">
+          <w:r>
+            <w:delText>,</w:delText>
+          </w:r>
+        </w:del>
+        <w:r>
+          <w:t xml:space="preserve"> para reduzir o tempo de treinamento.</w:t>
+        </w:r>
+      </w:ins>
+      <w:ins w:id="86" w:author="Adson Esteves" w:date="2017-05-31T03:48:00Z">
+        <w:r>
+          <w:t xml:space="preserve"> </w:t>
+        </w:r>
+      </w:ins>
+      <w:ins w:id="87" w:author="Augustop" w:date="2017-05-31T11:50:00Z">
+        <w:r>
+          <w:t>Conclui-se que p</w:t>
+        </w:r>
+      </w:ins>
+      <w:ins w:id="88" w:author="Adson Esteves" w:date="2017-05-31T03:48:00Z">
+        <w:del w:id="89" w:author="Augustop" w:date="2017-05-31T11:50:00Z">
+          <w:r>
+            <w:delText>P</w:delText>
+          </w:r>
+        </w:del>
+        <w:r>
+          <w:t>ara</w:t>
+        </w:r>
+      </w:ins>
+      <w:ins w:id="90" w:author="Augustop" w:date="2017-05-31T11:53:00Z">
+        <w:r>
+          <w:t xml:space="preserve"> se</w:t>
+        </w:r>
+      </w:ins>
+      <w:ins w:id="91" w:author="Adson Esteves" w:date="2017-05-31T03:48:00Z">
+        <w:r>
+          <w:t xml:space="preserve"> </w:t>
+        </w:r>
+      </w:ins>
+      <w:ins w:id="92" w:author="Augustop" w:date="2017-05-31T11:50:00Z">
+        <w:r>
+          <w:t>obter melhores resultados no</w:t>
+        </w:r>
+      </w:ins>
+      <w:ins w:id="93" w:author="Augustop" w:date="2017-05-31T11:51:00Z">
+        <w:r>
+          <w:t>s</w:t>
+        </w:r>
+      </w:ins>
+      <w:ins w:id="94" w:author="Augustop" w:date="2017-05-31T11:50:00Z">
+        <w:r>
+          <w:t xml:space="preserve"> </w:t>
+        </w:r>
+      </w:ins>
+      <w:ins w:id="95" w:author="Adson Esteves" w:date="2017-05-31T03:48:00Z">
+        <w:r>
+          <w:t>reconhecimento</w:t>
+        </w:r>
+      </w:ins>
+      <w:ins w:id="96" w:author="Augustop" w:date="2017-05-31T11:51:00Z">
+        <w:r>
+          <w:t>s</w:t>
+        </w:r>
+      </w:ins>
+      <w:ins w:id="97" w:author="Adson Esteves" w:date="2017-05-31T03:48:00Z">
+        <w:r>
+          <w:t xml:space="preserve"> </w:t>
+        </w:r>
+      </w:ins>
+      <w:ins w:id="98" w:author="Augustop" w:date="2017-05-31T11:50:00Z">
+        <w:r>
+          <w:t>proposto</w:t>
+        </w:r>
+      </w:ins>
+      <w:ins w:id="99" w:author="Augustop" w:date="2017-05-31T11:51:00Z">
+        <w:r>
+          <w:t>s</w:t>
+        </w:r>
+      </w:ins>
+      <w:ins w:id="100" w:author="Adson Esteves" w:date="2017-05-31T03:48:00Z">
+        <w:del w:id="101" w:author="Augustop" w:date="2017-05-31T11:50:00Z">
+          <w:r>
+            <w:delText>de imagem</w:delText>
+          </w:r>
+        </w:del>
+        <w:r>
+          <w:t xml:space="preserve">, </w:t>
+        </w:r>
+      </w:ins>
+      <w:ins w:id="102" w:author="Augustop" w:date="2017-05-31T11:50:00Z">
+        <w:r>
+          <w:t xml:space="preserve">precisaria-se de </w:t>
+        </w:r>
+      </w:ins>
+      <w:ins w:id="103" w:author="Adson Esteves" w:date="2017-05-31T03:48:00Z">
+        <w:del w:id="104" w:author="Augustop" w:date="2017-05-31T11:50:00Z">
+          <w:r>
+            <w:delText xml:space="preserve">provavelmente </w:delText>
+          </w:r>
+        </w:del>
+        <w:r>
+          <w:t>uma rede</w:t>
+        </w:r>
+      </w:ins>
+      <w:ins w:id="105" w:author="Adson Esteves" w:date="2017-05-31T03:49:00Z">
         <w:r>
           <w:t xml:space="preserve"> com </w:t>
         </w:r>
       </w:ins>
-      <w:ins w:id="31" w:author="Adson Esteves" w:date="2017-05-31T03:50:00Z">
+      <w:ins w:id="106" w:author="Adson Esteves" w:date="2017-05-31T03:50:00Z">
         <w:r>
           <w:t xml:space="preserve">um </w:t>
         </w:r>
       </w:ins>
-      <w:ins w:id="32" w:author="Adson Esteves" w:date="2017-05-31T03:49:00Z">
-        <w:r>
-          <w:t>número maior de neurônios e treinamentos</w:t>
-        </w:r>
-      </w:ins>
-      <w:ins w:id="33" w:author="Adson Esteves" w:date="2017-05-31T03:50:00Z">
-        <w:r>
-          <w:t>, ou uma</w:t>
-        </w:r>
-      </w:ins>
-      <w:ins w:id="34" w:author="Adson Esteves" w:date="2017-05-31T03:48:00Z">
-        <w:r>
-          <w:t xml:space="preserve"> mais especializada como</w:t>
-        </w:r>
-      </w:ins>
-      <w:ins w:id="35" w:author="Adson Esteves" w:date="2017-05-31T03:43:00Z">
-        <w:r>
-          <w:t xml:space="preserve"> </w:t>
-        </w:r>
-      </w:ins>
-      <w:ins w:id="36" w:author="Adson Esteves" w:date="2017-05-31T03:48:00Z">
-        <w:r>
-          <w:t>as convolutivas</w:t>
-        </w:r>
-      </w:ins>
-      <w:ins w:id="37" w:author="Adson Esteves" w:date="2017-05-31T03:50:00Z">
-        <w:r>
-          <w:t>, seria uma melhor aproximação do ideal.</w:t>
-        </w:r>
-      </w:ins>
-      <w:del w:id="38" w:author="Adson Esteves" w:date="2017-05-31T03:20:00Z">
+      <w:ins w:id="107" w:author="Adson Esteves" w:date="2017-05-31T03:49:00Z">
+        <w:r>
+          <w:t xml:space="preserve">número maior de neurônios e </w:t>
+        </w:r>
+      </w:ins>
+      <w:ins w:id="108" w:author="Augustop" w:date="2017-05-31T11:51:00Z">
+        <w:r>
+          <w:t xml:space="preserve">imagens de </w:t>
+        </w:r>
+      </w:ins>
+      <w:ins w:id="109" w:author="Adson Esteves" w:date="2017-05-31T03:49:00Z">
+        <w:r>
+          <w:t>treinamentos</w:t>
+        </w:r>
+      </w:ins>
+      <w:ins w:id="110" w:author="Adson Esteves" w:date="2017-05-31T03:50:00Z">
+        <w:r>
+          <w:t xml:space="preserve">, ou </w:t>
+        </w:r>
+      </w:ins>
+      <w:ins w:id="111" w:author="Augustop" w:date="2017-05-31T11:51:00Z">
+        <w:r>
+          <w:t xml:space="preserve">abordagem </w:t>
+        </w:r>
+      </w:ins>
+      <w:ins w:id="112" w:author="Adson Esteves" w:date="2017-05-31T03:50:00Z">
+        <w:del w:id="113" w:author="Augustop" w:date="2017-05-31T11:51:00Z">
+          <w:r>
+            <w:delText>uma</w:delText>
+          </w:r>
+        </w:del>
+      </w:ins>
+      <w:ins w:id="114" w:author="Adson Esteves" w:date="2017-05-31T03:48:00Z">
+        <w:del w:id="115" w:author="Augustop" w:date="2017-05-31T11:51:00Z">
+          <w:r>
+            <w:delText xml:space="preserve"> </w:delText>
+          </w:r>
+        </w:del>
+        <w:r>
+          <w:t xml:space="preserve">mais especializada </w:t>
+        </w:r>
+      </w:ins>
+      <w:ins w:id="116" w:author="Augustop" w:date="2017-05-31T11:51:00Z">
+        <w:r>
+          <w:t xml:space="preserve">com o uso </w:t>
+        </w:r>
+      </w:ins>
+      <w:ins w:id="117" w:author="Adson Esteves" w:date="2017-05-31T03:48:00Z">
+        <w:del w:id="118" w:author="Augustop" w:date="2017-05-31T11:51:00Z">
+          <w:r>
+            <w:delText>como</w:delText>
+          </w:r>
+        </w:del>
+      </w:ins>
+      <w:ins w:id="119" w:author="Adson Esteves" w:date="2017-05-31T03:43:00Z">
+        <w:del w:id="120" w:author="Augustop" w:date="2017-05-31T11:51:00Z">
+          <w:r>
+            <w:delText xml:space="preserve"> </w:delText>
+          </w:r>
+        </w:del>
+      </w:ins>
+      <w:ins w:id="121" w:author="Augustop" w:date="2017-05-31T11:51:00Z">
+        <w:r>
+          <w:t xml:space="preserve">redes </w:t>
+        </w:r>
+      </w:ins>
+      <w:ins w:id="122" w:author="Adson Esteves" w:date="2017-05-31T03:48:00Z">
+        <w:del w:id="123" w:author="Augustop" w:date="2017-05-31T11:51:00Z">
+          <w:r>
+            <w:delText xml:space="preserve">as </w:delText>
+          </w:r>
+        </w:del>
+        <w:r>
+          <w:t>convolutivas</w:t>
+        </w:r>
+      </w:ins>
+      <w:ins w:id="124" w:author="Adson Esteves" w:date="2017-05-31T03:50:00Z">
+        <w:del w:id="125" w:author="Augustop" w:date="2017-05-31T11:51:00Z">
+          <w:r>
+            <w:delText>, seria uma melhor aproximação do ideal</w:delText>
+          </w:r>
+        </w:del>
+        <w:r>
+          <w:t>.</w:t>
+        </w:r>
+      </w:ins>
+      <w:del w:id="126" w:author="Adson Esteves" w:date="2017-05-31T03:20:00Z">
         <w:r>
           <w:delText xml:space="preserve">para </w:delText>
         </w:r>
@@ -546,6 +977,8 @@
         </w:rPr>
         <w:t>Introdução</w:t>
       </w:r>
+      <w:bookmarkStart w:id="127" w:name="_GoBack"/>
+      <w:bookmarkEnd w:id="127"/>
     </w:p>
     <w:p>
       <w:pPr>
@@ -764,7 +1197,14 @@
         <w:rPr>
           <w:lang w:val="pt-BR"/>
         </w:rPr>
-        <w:t xml:space="preserve">apresentar o uso de uma RNA para o reconhecimento de quadros de animação de </w:t>
+        <w:t xml:space="preserve">apresentar o uso de uma RNA para o </w:t>
+      </w:r>
+      <w:r>
+        <w:rPr>
+          <w:lang w:val="pt-BR"/>
+        </w:rPr>
+        <w:lastRenderedPageBreak/>
+        <w:t xml:space="preserve">reconhecimento de quadros de animação de </w:t>
       </w:r>
       <w:r>
         <w:rPr>
@@ -808,14 +1248,7 @@
         <w:rPr>
           <w:lang w:val="pt-BR"/>
         </w:rPr>
-        <w:t xml:space="preserve"> suas seções dividas da seguinte forma: a seção 2 explicará a </w:t>
-      </w:r>
-      <w:r>
-        <w:rPr>
-          <w:lang w:val="pt-BR"/>
-        </w:rPr>
-        <w:lastRenderedPageBreak/>
-        <w:t>fundamentação teórica de base do projeto; a seção 3 irá descrever um apanhado geral da metodologia aplicada; a seção 4 focará em apresentar as particularidade</w:t>
+        <w:t xml:space="preserve"> suas seções dividas da seguinte forma: a seção 2 explicará a fundamentação teórica de base do projeto; a seção 3 irá descrever um apanhado geral da metodologia aplicada; a seção 4 focará em apresentar as particularidade</w:t>
       </w:r>
       <w:r>
         <w:rPr>
@@ -1168,7 +1601,7 @@
         </w:rPr>
         <w:t>Em 1958 Frank Rosenblatt crio</w:t>
       </w:r>
-      <w:ins w:id="39" w:author="Alisson Steffens Henrique" w:date="2017-05-30T23:56:00Z">
+      <w:ins w:id="128" w:author="Alisson Steffens Henrique" w:date="2017-05-30T23:56:00Z">
         <w:r>
           <w:rPr>
             <w:lang w:val="pt-BR"/>
@@ -1182,7 +1615,7 @@
         </w:rPr>
         <w:t xml:space="preserve"> o Perceptron, um algoritmo de redes neurais que utilizava apenas uma camada de neurônios</w:t>
       </w:r>
-      <w:ins w:id="40" w:author="Alisson Steffens Henrique" w:date="2017-05-30T23:56:00Z">
+      <w:ins w:id="129" w:author="Alisson Steffens Henrique" w:date="2017-05-30T23:56:00Z">
         <w:r>
           <w:rPr>
             <w:lang w:val="pt-BR"/>
@@ -1241,9 +1674,9 @@
         <w:keepNext/>
         <w:ind w:left="-5" w:right="232"/>
         <w:rPr>
-          <w:ins w:id="41" w:author="Adson Esteves" w:date="2017-05-31T04:06:00Z"/>
-        </w:rPr>
-        <w:pPrChange w:id="42" w:author="Adson Esteves" w:date="2017-05-31T04:06:00Z">
+          <w:ins w:id="130" w:author="Adson Esteves" w:date="2017-05-31T04:06:00Z"/>
+        </w:rPr>
+        <w:pPrChange w:id="131" w:author="Adson Esteves" w:date="2017-05-31T04:06:00Z">
           <w:pPr>
             <w:ind w:left="-5" w:right="232"/>
           </w:pPr>
@@ -1319,25 +1752,25 @@
         <w:pStyle w:val="Caption"/>
         <w:jc w:val="both"/>
         <w:rPr>
-          <w:ins w:id="43" w:author="Adson Esteves" w:date="2017-05-31T04:06:00Z"/>
-          <w:lang w:val="pt-BR"/>
-          <w:rPrChange w:id="44" w:author="Adson Esteves" w:date="2017-05-31T04:06:00Z">
+          <w:ins w:id="132" w:author="Adson Esteves" w:date="2017-05-31T04:06:00Z"/>
+          <w:lang w:val="pt-BR"/>
+          <w:rPrChange w:id="133" w:author="Adson Esteves" w:date="2017-05-31T04:06:00Z">
             <w:rPr>
-              <w:ins w:id="45" w:author="Adson Esteves" w:date="2017-05-31T04:06:00Z"/>
+              <w:ins w:id="134" w:author="Adson Esteves" w:date="2017-05-31T04:06:00Z"/>
             </w:rPr>
           </w:rPrChange>
         </w:rPr>
-        <w:pPrChange w:id="46" w:author="Adson Esteves" w:date="2017-05-31T04:06:00Z">
+        <w:pPrChange w:id="135" w:author="Adson Esteves" w:date="2017-05-31T04:06:00Z">
           <w:pPr>
             <w:pStyle w:val="Caption"/>
           </w:pPr>
         </w:pPrChange>
       </w:pPr>
-      <w:ins w:id="47" w:author="Adson Esteves" w:date="2017-05-31T04:06:00Z">
-        <w:r>
-          <w:rPr>
-            <w:lang w:val="pt-BR"/>
-            <w:rPrChange w:id="48" w:author="Adson Esteves" w:date="2017-05-31T04:06:00Z">
+      <w:ins w:id="136" w:author="Adson Esteves" w:date="2017-05-31T04:06:00Z">
+        <w:r>
+          <w:rPr>
+            <w:lang w:val="pt-BR"/>
+            <w:rPrChange w:id="137" w:author="Adson Esteves" w:date="2017-05-31T04:06:00Z">
               <w:rPr/>
             </w:rPrChange>
           </w:rPr>
@@ -1349,7 +1782,7 @@
         <w:r>
           <w:rPr>
             <w:lang w:val="pt-BR"/>
-            <w:rPrChange w:id="49" w:author="Adson Esteves" w:date="2017-05-31T04:06:00Z">
+            <w:rPrChange w:id="138" w:author="Adson Esteves" w:date="2017-05-31T04:06:00Z">
               <w:rPr/>
             </w:rPrChange>
           </w:rPr>
@@ -1359,7 +1792,7 @@
       <w:r>
         <w:fldChar w:fldCharType="separate"/>
       </w:r>
-      <w:ins w:id="50" w:author="Adson Esteves" w:date="2017-05-31T04:11:00Z">
+      <w:ins w:id="139" w:author="Adson Esteves" w:date="2017-05-31T04:11:00Z">
         <w:r>
           <w:rPr>
             <w:noProof/>
@@ -1368,14 +1801,14 @@
           <w:t>1</w:t>
         </w:r>
       </w:ins>
-      <w:ins w:id="51" w:author="Adson Esteves" w:date="2017-05-31T04:06:00Z">
+      <w:ins w:id="140" w:author="Adson Esteves" w:date="2017-05-31T04:06:00Z">
         <w:r>
           <w:fldChar w:fldCharType="end"/>
         </w:r>
         <w:r>
           <w:rPr>
             <w:lang w:val="pt-BR"/>
-            <w:rPrChange w:id="52" w:author="Adson Esteves" w:date="2017-05-31T04:06:00Z">
+            <w:rPrChange w:id="141" w:author="Adson Esteves" w:date="2017-05-31T04:06:00Z">
               <w:rPr/>
             </w:rPrChange>
           </w:rPr>
@@ -1387,7 +1820,7 @@
       <w:pPr>
         <w:ind w:left="-5" w:right="232"/>
         <w:rPr>
-          <w:ins w:id="53" w:author="Alisson Steffens Henrique" w:date="2017-05-30T22:44:00Z"/>
+          <w:ins w:id="142" w:author="Alisson Steffens Henrique" w:date="2017-05-30T22:44:00Z"/>
           <w:lang w:val="pt-BR"/>
         </w:rPr>
       </w:pPr>
@@ -1402,11 +1835,11 @@
       <w:pPr>
         <w:pStyle w:val="Heading2"/>
         <w:rPr>
-          <w:ins w:id="54" w:author="Alisson Steffens Henrique" w:date="2017-05-30T22:44:00Z"/>
-          <w:lang w:val="pt-BR"/>
-        </w:rPr>
-      </w:pPr>
-      <w:ins w:id="55" w:author="Alisson Steffens Henrique" w:date="2017-05-30T22:44:00Z">
+          <w:ins w:id="143" w:author="Alisson Steffens Henrique" w:date="2017-05-30T22:44:00Z"/>
+          <w:lang w:val="pt-BR"/>
+        </w:rPr>
+      </w:pPr>
+      <w:ins w:id="144" w:author="Alisson Steffens Henrique" w:date="2017-05-30T22:44:00Z">
         <w:r>
           <w:rPr>
             <w:lang w:val="pt-BR"/>
@@ -1426,7 +1859,7 @@
           <w:t xml:space="preserve"> </w:t>
         </w:r>
       </w:ins>
-      <w:ins w:id="56" w:author="Alisson Steffens Henrique" w:date="2017-05-30T22:52:00Z">
+      <w:ins w:id="145" w:author="Alisson Steffens Henrique" w:date="2017-05-30T22:52:00Z">
         <w:r>
           <w:rPr>
             <w:lang w:val="pt-BR"/>
@@ -1434,7 +1867,7 @@
           <w:t xml:space="preserve">Reconhecimento </w:t>
         </w:r>
       </w:ins>
-      <w:ins w:id="57" w:author="Alisson Steffens Henrique" w:date="2017-05-30T22:44:00Z">
+      <w:ins w:id="146" w:author="Alisson Steffens Henrique" w:date="2017-05-30T22:44:00Z">
         <w:r>
           <w:rPr>
             <w:lang w:val="pt-BR"/>
@@ -1447,11 +1880,11 @@
       <w:pPr>
         <w:ind w:left="-5" w:right="232"/>
         <w:rPr>
-          <w:ins w:id="58" w:author="Alisson Steffens Henrique" w:date="2017-05-30T23:16:00Z"/>
-          <w:lang w:val="pt-BR"/>
-        </w:rPr>
-      </w:pPr>
-      <w:ins w:id="59" w:author="Alisson Steffens Henrique" w:date="2017-05-30T23:02:00Z">
+          <w:ins w:id="147" w:author="Alisson Steffens Henrique" w:date="2017-05-30T23:16:00Z"/>
+          <w:lang w:val="pt-BR"/>
+        </w:rPr>
+      </w:pPr>
+      <w:ins w:id="148" w:author="Alisson Steffens Henrique" w:date="2017-05-30T23:02:00Z">
         <w:r>
           <w:rPr>
             <w:lang w:val="pt-BR"/>
@@ -1459,7 +1892,7 @@
           <w:t>O cérebro humano, por padrão, n</w:t>
         </w:r>
       </w:ins>
-      <w:ins w:id="60" w:author="Alisson Steffens Henrique" w:date="2017-05-30T23:03:00Z">
+      <w:ins w:id="149" w:author="Alisson Steffens Henrique" w:date="2017-05-30T23:03:00Z">
         <w:r>
           <w:rPr>
             <w:lang w:val="pt-BR"/>
@@ -1467,7 +1900,7 @@
           <w:t xml:space="preserve">ão apresenta </w:t>
         </w:r>
       </w:ins>
-      <w:ins w:id="61" w:author="Alisson Steffens Henrique" w:date="2017-05-30T23:05:00Z">
+      <w:ins w:id="150" w:author="Alisson Steffens Henrique" w:date="2017-05-30T23:05:00Z">
         <w:r>
           <w:rPr>
             <w:lang w:val="pt-BR"/>
@@ -1475,7 +1908,7 @@
           <w:t xml:space="preserve">dificuldade em reconhecer formas, e objetos </w:t>
         </w:r>
       </w:ins>
-      <w:ins w:id="62" w:author="Alisson Steffens Henrique" w:date="2017-05-30T23:07:00Z">
+      <w:ins w:id="151" w:author="Alisson Steffens Henrique" w:date="2017-05-30T23:07:00Z">
         <w:r>
           <w:rPr>
             <w:lang w:val="pt-BR"/>
@@ -1483,7 +1916,7 @@
           <w:t>a</w:t>
         </w:r>
       </w:ins>
-      <w:ins w:id="63" w:author="Alisson Steffens Henrique" w:date="2017-05-30T23:06:00Z">
+      <w:ins w:id="152" w:author="Alisson Steffens Henrique" w:date="2017-05-30T23:06:00Z">
         <w:r>
           <w:rPr>
             <w:lang w:val="pt-BR"/>
@@ -1491,7 +1924,7 @@
           <w:t xml:space="preserve"> partir da visão. Como por exemplo distinguir animais ou objetos, identificar s</w:t>
         </w:r>
       </w:ins>
-      <w:ins w:id="64" w:author="Alisson Steffens Henrique" w:date="2017-05-30T23:07:00Z">
+      <w:ins w:id="153" w:author="Alisson Steffens Henrique" w:date="2017-05-30T23:07:00Z">
         <w:r>
           <w:rPr>
             <w:lang w:val="pt-BR"/>
@@ -1505,7 +1938,7 @@
           <w:t xml:space="preserve"> Tais </w:t>
         </w:r>
       </w:ins>
-      <w:ins w:id="65" w:author="Alisson Steffens Henrique" w:date="2017-05-30T23:17:00Z">
+      <w:ins w:id="154" w:author="Alisson Steffens Henrique" w:date="2017-05-30T23:17:00Z">
         <w:r>
           <w:rPr>
             <w:lang w:val="pt-BR"/>
@@ -1513,7 +1946,7 @@
           <w:t>tarefas,</w:t>
         </w:r>
       </w:ins>
-      <w:ins w:id="66" w:author="Alisson Steffens Henrique" w:date="2017-05-30T23:07:00Z">
+      <w:ins w:id="155" w:author="Alisson Steffens Henrique" w:date="2017-05-30T23:07:00Z">
         <w:r>
           <w:rPr>
             <w:lang w:val="pt-BR"/>
@@ -1521,7 +1954,7 @@
           <w:t xml:space="preserve"> por</w:t>
         </w:r>
       </w:ins>
-      <w:ins w:id="67" w:author="Alisson Steffens Henrique" w:date="2017-05-30T23:08:00Z">
+      <w:ins w:id="156" w:author="Alisson Steffens Henrique" w:date="2017-05-30T23:08:00Z">
         <w:r>
           <w:rPr>
             <w:lang w:val="pt-BR"/>
@@ -1529,7 +1962,7 @@
           <w:t>ém, só aparentam ser simples pelo fato do cérebro humano ser altamente eficiente em entender imagens, por outro lado, tais problemas são extremamente difíceis de serem resolvidos computacionalme</w:t>
         </w:r>
       </w:ins>
-      <w:ins w:id="68" w:author="Alisson Steffens Henrique" w:date="2017-05-30T23:16:00Z">
+      <w:ins w:id="157" w:author="Alisson Steffens Henrique" w:date="2017-05-30T23:16:00Z">
         <w:r>
           <w:rPr>
             <w:lang w:val="pt-BR"/>
@@ -1537,7 +1970,7 @@
           <w:t>n</w:t>
         </w:r>
       </w:ins>
-      <w:ins w:id="69" w:author="Alisson Steffens Henrique" w:date="2017-05-30T23:08:00Z">
+      <w:ins w:id="158" w:author="Alisson Steffens Henrique" w:date="2017-05-30T23:08:00Z">
         <w:r>
           <w:rPr>
             <w:lang w:val="pt-BR"/>
@@ -1550,11 +1983,11 @@
       <w:pPr>
         <w:ind w:left="-5" w:right="232"/>
         <w:rPr>
-          <w:ins w:id="70" w:author="Alisson Steffens Henrique" w:date="2017-05-30T23:49:00Z"/>
-          <w:lang w:val="pt-BR"/>
-        </w:rPr>
-      </w:pPr>
-      <w:ins w:id="71" w:author="Alisson Steffens Henrique" w:date="2017-05-30T23:16:00Z">
+          <w:ins w:id="159" w:author="Alisson Steffens Henrique" w:date="2017-05-30T23:49:00Z"/>
+          <w:lang w:val="pt-BR"/>
+        </w:rPr>
+      </w:pPr>
+      <w:ins w:id="160" w:author="Alisson Steffens Henrique" w:date="2017-05-30T23:16:00Z">
         <w:r>
           <w:rPr>
             <w:lang w:val="pt-BR"/>
@@ -1562,7 +1995,7 @@
           <w:tab/>
         </w:r>
       </w:ins>
-      <w:ins w:id="72" w:author="Alisson Steffens Henrique" w:date="2017-05-30T23:17:00Z">
+      <w:ins w:id="161" w:author="Alisson Steffens Henrique" w:date="2017-05-30T23:17:00Z">
         <w:r>
           <w:rPr>
             <w:lang w:val="pt-BR"/>
@@ -1570,7 +2003,7 @@
           <w:t xml:space="preserve">Pesquisadores vem demonstrando um avanço significativo </w:t>
         </w:r>
       </w:ins>
-      <w:ins w:id="73" w:author="Alisson Steffens Henrique" w:date="2017-05-30T23:18:00Z">
+      <w:ins w:id="162" w:author="Alisson Steffens Henrique" w:date="2017-05-30T23:18:00Z">
         <w:r>
           <w:rPr>
             <w:lang w:val="pt-BR"/>
@@ -1584,8 +2017,8 @@
           <w:t xml:space="preserve">ravés do modelo de </w:t>
         </w:r>
       </w:ins>
-      <w:commentRangeStart w:id="74"/>
-      <w:ins w:id="75" w:author="Alisson Steffens Henrique" w:date="2017-05-30T23:20:00Z">
+      <w:commentRangeStart w:id="163"/>
+      <w:ins w:id="164" w:author="Alisson Steffens Henrique" w:date="2017-05-30T23:20:00Z">
         <w:r>
           <w:rPr>
             <w:lang w:val="pt-BR"/>
@@ -1593,16 +2026,16 @@
           <w:t>redes neurais convolutivas</w:t>
         </w:r>
       </w:ins>
-      <w:commentRangeEnd w:id="74"/>
-      <w:ins w:id="76" w:author="Alisson Steffens Henrique" w:date="2017-05-30T23:43:00Z">
+      <w:commentRangeEnd w:id="163"/>
+      <w:ins w:id="165" w:author="Alisson Steffens Henrique" w:date="2017-05-30T23:43:00Z">
         <w:r>
           <w:rPr>
             <w:rStyle w:val="CommentReference"/>
           </w:rPr>
-          <w:commentReference w:id="74"/>
-        </w:r>
-      </w:ins>
-      <w:ins w:id="77" w:author="Alisson Steffens Henrique" w:date="2017-05-30T23:20:00Z">
+          <w:commentReference w:id="163"/>
+        </w:r>
+      </w:ins>
+      <w:ins w:id="166" w:author="Alisson Steffens Henrique" w:date="2017-05-30T23:20:00Z">
         <w:r>
           <w:rPr>
             <w:lang w:val="pt-BR"/>
@@ -1610,7 +2043,7 @@
           <w:t xml:space="preserve">, </w:t>
         </w:r>
       </w:ins>
-      <w:ins w:id="78" w:author="Alisson Steffens Henrique" w:date="2017-05-30T23:21:00Z">
+      <w:ins w:id="167" w:author="Alisson Steffens Henrique" w:date="2017-05-30T23:21:00Z">
         <w:r>
           <w:rPr>
             <w:lang w:val="pt-BR"/>
@@ -1624,7 +2057,7 @@
           <w:t>tem demonstrado performance razoável em tarefas difíceis de reconhecimento visual, muitas vezes se igualando ou at</w:t>
         </w:r>
       </w:ins>
-      <w:ins w:id="79" w:author="Alisson Steffens Henrique" w:date="2017-05-30T23:22:00Z">
+      <w:ins w:id="168" w:author="Alisson Steffens Henrique" w:date="2017-05-30T23:22:00Z">
         <w:r>
           <w:rPr>
             <w:lang w:val="pt-BR"/>
@@ -1645,16 +2078,16 @@
         <w:ind w:left="-5" w:right="232"/>
         <w:jc w:val="center"/>
         <w:rPr>
-          <w:ins w:id="80" w:author="Adson Esteves" w:date="2017-05-31T04:07:00Z"/>
-        </w:rPr>
-        <w:pPrChange w:id="81" w:author="Adson Esteves" w:date="2017-05-31T04:07:00Z">
+          <w:ins w:id="169" w:author="Adson Esteves" w:date="2017-05-31T04:07:00Z"/>
+        </w:rPr>
+        <w:pPrChange w:id="170" w:author="Adson Esteves" w:date="2017-05-31T04:07:00Z">
           <w:pPr>
             <w:ind w:left="-5" w:right="232"/>
             <w:jc w:val="center"/>
           </w:pPr>
         </w:pPrChange>
       </w:pPr>
-      <w:ins w:id="82" w:author="Alisson Steffens Henrique" w:date="2017-05-30T23:49:00Z">
+      <w:ins w:id="171" w:author="Alisson Steffens Henrique" w:date="2017-05-30T23:49:00Z">
         <w:r>
           <w:rPr>
             <w:noProof/>
@@ -1709,24 +2142,21 @@
       <w:pPr>
         <w:pStyle w:val="Caption"/>
         <w:rPr>
-          <w:ins w:id="83" w:author="Alisson Steffens Henrique" w:date="2017-05-30T23:22:00Z"/>
-          <w:lang w:val="pt-BR"/>
-        </w:rPr>
-        <w:pPrChange w:id="84" w:author="Adson Esteves" w:date="2017-05-31T04:07:00Z">
+          <w:ins w:id="172" w:author="Alisson Steffens Henrique" w:date="2017-05-30T23:22:00Z"/>
+          <w:lang w:val="pt-BR"/>
+        </w:rPr>
+        <w:pPrChange w:id="173" w:author="Adson Esteves" w:date="2017-05-31T04:07:00Z">
           <w:pPr>
             <w:ind w:left="-5" w:right="232"/>
           </w:pPr>
         </w:pPrChange>
       </w:pPr>
-      <w:ins w:id="85" w:author="Adson Esteves" w:date="2017-05-31T04:07:00Z">
-        <w:r>
-          <w:rPr>
-            <w:lang w:val="pt-BR"/>
-            <w:rPrChange w:id="86" w:author="Adson Esteves" w:date="2017-05-31T04:07:00Z">
-              <w:rPr>
-                <w:b/>
-                <w:bCs/>
-              </w:rPr>
+      <w:ins w:id="174" w:author="Adson Esteves" w:date="2017-05-31T04:07:00Z">
+        <w:r>
+          <w:rPr>
+            <w:lang w:val="pt-BR"/>
+            <w:rPrChange w:id="175" w:author="Adson Esteves" w:date="2017-05-31T04:07:00Z">
+              <w:rPr/>
             </w:rPrChange>
           </w:rPr>
           <w:t xml:space="preserve">Figura </w:t>
@@ -1737,11 +2167,8 @@
         <w:r>
           <w:rPr>
             <w:lang w:val="pt-BR"/>
-            <w:rPrChange w:id="87" w:author="Adson Esteves" w:date="2017-05-31T04:07:00Z">
-              <w:rPr>
-                <w:b/>
-                <w:bCs/>
-              </w:rPr>
+            <w:rPrChange w:id="176" w:author="Adson Esteves" w:date="2017-05-31T04:07:00Z">
+              <w:rPr/>
             </w:rPrChange>
           </w:rPr>
           <w:instrText xml:space="preserve"> SEQ Figura \* ARABIC </w:instrText>
@@ -1750,7 +2177,7 @@
       <w:r>
         <w:fldChar w:fldCharType="separate"/>
       </w:r>
-      <w:ins w:id="88" w:author="Adson Esteves" w:date="2017-05-31T04:11:00Z">
+      <w:ins w:id="177" w:author="Adson Esteves" w:date="2017-05-31T04:11:00Z">
         <w:r>
           <w:rPr>
             <w:noProof/>
@@ -1759,18 +2186,15 @@
           <w:t>2</w:t>
         </w:r>
       </w:ins>
-      <w:ins w:id="89" w:author="Adson Esteves" w:date="2017-05-31T04:07:00Z">
+      <w:ins w:id="178" w:author="Adson Esteves" w:date="2017-05-31T04:07:00Z">
         <w:r>
           <w:fldChar w:fldCharType="end"/>
         </w:r>
         <w:r>
           <w:rPr>
             <w:lang w:val="pt-BR"/>
-            <w:rPrChange w:id="90" w:author="Adson Esteves" w:date="2017-05-31T04:07:00Z">
-              <w:rPr>
-                <w:b/>
-                <w:bCs/>
-              </w:rPr>
+            <w:rPrChange w:id="179" w:author="Adson Esteves" w:date="2017-05-31T04:07:00Z">
+              <w:rPr/>
             </w:rPrChange>
           </w:rPr>
           <w:t>. Representação de uma Rede Neural Artificial Convolutiva</w:t>
@@ -1781,11 +2205,11 @@
       <w:pPr>
         <w:ind w:left="-5" w:right="232"/>
         <w:rPr>
-          <w:ins w:id="91" w:author="Alisson Steffens Henrique" w:date="2017-05-30T23:16:00Z"/>
-          <w:lang w:val="pt-BR"/>
-        </w:rPr>
-      </w:pPr>
-      <w:ins w:id="92" w:author="Alisson Steffens Henrique" w:date="2017-05-30T23:49:00Z">
+          <w:ins w:id="180" w:author="Alisson Steffens Henrique" w:date="2017-05-30T23:16:00Z"/>
+          <w:lang w:val="pt-BR"/>
+        </w:rPr>
+      </w:pPr>
+      <w:ins w:id="181" w:author="Alisson Steffens Henrique" w:date="2017-05-30T23:49:00Z">
         <w:r>
           <w:rPr>
             <w:lang w:val="pt-BR"/>
@@ -1793,7 +2217,7 @@
           <w:tab/>
         </w:r>
       </w:ins>
-      <w:ins w:id="93" w:author="Alisson Steffens Henrique" w:date="2017-05-30T23:22:00Z">
+      <w:ins w:id="182" w:author="Alisson Steffens Henrique" w:date="2017-05-30T23:22:00Z">
         <w:r>
           <w:rPr>
             <w:lang w:val="pt-BR"/>
@@ -1801,7 +2225,7 @@
           <w:t>Tais redes tem sido validadas através da fe</w:t>
         </w:r>
       </w:ins>
-      <w:ins w:id="94" w:author="Alisson Steffens Henrique" w:date="2017-05-30T23:23:00Z">
+      <w:ins w:id="183" w:author="Alisson Steffens Henrique" w:date="2017-05-30T23:23:00Z">
         <w:r>
           <w:rPr>
             <w:lang w:val="pt-BR"/>
@@ -1809,7 +2233,7 @@
           <w:t>r</w:t>
         </w:r>
       </w:ins>
-      <w:ins w:id="95" w:author="Alisson Steffens Henrique" w:date="2017-05-30T23:22:00Z">
+      <w:ins w:id="184" w:author="Alisson Steffens Henrique" w:date="2017-05-30T23:22:00Z">
         <w:r>
           <w:rPr>
             <w:lang w:val="pt-BR"/>
@@ -1817,29 +2241,29 @@
           <w:t xml:space="preserve">ramenta </w:t>
         </w:r>
       </w:ins>
-      <w:commentRangeStart w:id="96"/>
-      <w:ins w:id="97" w:author="Alisson Steffens Henrique" w:date="2017-05-30T23:23:00Z">
+      <w:commentRangeStart w:id="185"/>
+      <w:ins w:id="186" w:author="Alisson Steffens Henrique" w:date="2017-05-30T23:23:00Z">
         <w:r>
           <w:rPr>
             <w:lang w:val="pt-BR"/>
           </w:rPr>
           <w:t>ImageNet</w:t>
         </w:r>
-        <w:commentRangeEnd w:id="96"/>
+        <w:commentRangeEnd w:id="185"/>
         <w:r>
           <w:rPr>
             <w:rStyle w:val="CommentReference"/>
             <w:lang w:val="pt-BR"/>
-            <w:rPrChange w:id="98" w:author="Alisson Steffens Henrique" w:date="2017-05-30T23:34:00Z">
+            <w:rPrChange w:id="187" w:author="Alisson Steffens Henrique" w:date="2017-05-30T23:34:00Z">
               <w:rPr>
                 <w:rStyle w:val="CommentReference"/>
               </w:rPr>
             </w:rPrChange>
           </w:rPr>
-          <w:commentReference w:id="96"/>
-        </w:r>
-      </w:ins>
-      <w:ins w:id="99" w:author="Alisson Steffens Henrique" w:date="2017-05-30T23:24:00Z">
+          <w:commentReference w:id="185"/>
+        </w:r>
+      </w:ins>
+      <w:ins w:id="188" w:author="Alisson Steffens Henrique" w:date="2017-05-30T23:24:00Z">
         <w:r>
           <w:rPr>
             <w:lang w:val="pt-BR"/>
@@ -1847,7 +2271,7 @@
           <w:t xml:space="preserve">, um benchmark acadêmico para visão computacional,  </w:t>
         </w:r>
       </w:ins>
-      <w:ins w:id="100" w:author="Alisson Steffens Henrique" w:date="2017-05-30T23:23:00Z">
+      <w:ins w:id="189" w:author="Alisson Steffens Henrique" w:date="2017-05-30T23:23:00Z">
         <w:r>
           <w:rPr>
             <w:lang w:val="pt-BR"/>
@@ -1855,7 +2279,7 @@
           <w:t>e</w:t>
         </w:r>
       </w:ins>
-      <w:ins w:id="101" w:author="Alisson Steffens Henrique" w:date="2017-05-30T23:25:00Z">
+      <w:ins w:id="190" w:author="Alisson Steffens Henrique" w:date="2017-05-30T23:25:00Z">
         <w:r>
           <w:rPr>
             <w:lang w:val="pt-BR"/>
@@ -1863,7 +2287,7 @@
           <w:t xml:space="preserve"> os modelos vêm sucessivamente demonstrando melhorias, como podem ser vistos nos modelos: </w:t>
         </w:r>
       </w:ins>
-      <w:ins w:id="102" w:author="Alisson Steffens Henrique" w:date="2017-05-30T23:26:00Z">
+      <w:ins w:id="191" w:author="Alisson Steffens Henrique" w:date="2017-05-30T23:26:00Z">
         <w:r>
           <w:rPr>
             <w:lang w:val="pt-BR"/>
@@ -1871,19 +2295,19 @@
           <w:t xml:space="preserve">QuocNet </w:t>
         </w:r>
       </w:ins>
-      <w:ins w:id="103" w:author="Alisson Steffens Henrique" w:date="2017-05-30T23:27:00Z">
+      <w:ins w:id="192" w:author="Alisson Steffens Henrique" w:date="2017-05-30T23:27:00Z">
         <w:r>
           <w:rPr>
             <w:lang w:val="pt-BR"/>
           </w:rPr>
           <w:t xml:space="preserve">descrito em </w:t>
         </w:r>
-        <w:commentRangeStart w:id="104"/>
+        <w:commentRangeStart w:id="193"/>
         <w:r>
           <w:rPr>
             <w:i/>
             <w:lang w:val="pt-BR"/>
-            <w:rPrChange w:id="105" w:author="Alisson Steffens Henrique" w:date="2017-05-31T01:54:00Z">
+            <w:rPrChange w:id="194" w:author="Alisson Steffens Henrique" w:date="2017-05-31T01:54:00Z">
               <w:rPr/>
             </w:rPrChange>
           </w:rPr>
@@ -1893,7 +2317,7 @@
           <w:rPr>
             <w:i/>
             <w:lang w:val="pt-BR"/>
-            <w:rPrChange w:id="106" w:author="Alisson Steffens Henrique" w:date="2017-05-30T23:34:00Z">
+            <w:rPrChange w:id="195" w:author="Alisson Steffens Henrique" w:date="2017-05-30T23:34:00Z">
               <w:rPr>
                 <w:lang w:val="pt-BR"/>
               </w:rPr>
@@ -1908,12 +2332,12 @@
           <w:t>[</w:t>
         </w:r>
       </w:ins>
-      <w:ins w:id="107" w:author="Alisson Steffens Henrique" w:date="2017-05-30T23:26:00Z">
+      <w:ins w:id="196" w:author="Alisson Steffens Henrique" w:date="2017-05-30T23:26:00Z">
         <w:r>
           <w:rPr>
             <w:highlight w:val="yellow"/>
             <w:lang w:val="pt-BR"/>
-            <w:rPrChange w:id="108" w:author="Alisson Steffens Henrique" w:date="2017-05-30T23:36:00Z">
+            <w:rPrChange w:id="197" w:author="Alisson Steffens Henrique" w:date="2017-05-30T23:36:00Z">
               <w:rPr>
                 <w:lang w:val="pt-BR"/>
               </w:rPr>
@@ -1922,7 +2346,7 @@
           <w:t>200?</w:t>
         </w:r>
       </w:ins>
-      <w:ins w:id="109" w:author="Alisson Steffens Henrique" w:date="2017-05-30T23:56:00Z">
+      <w:ins w:id="198" w:author="Alisson Steffens Henrique" w:date="2017-05-30T23:56:00Z">
         <w:r>
           <w:rPr>
             <w:lang w:val="pt-BR"/>
@@ -1930,7 +2354,7 @@
           <w:t>]</w:t>
         </w:r>
       </w:ins>
-      <w:ins w:id="110" w:author="Alisson Steffens Henrique" w:date="2017-05-30T23:26:00Z">
+      <w:ins w:id="199" w:author="Alisson Steffens Henrique" w:date="2017-05-30T23:26:00Z">
         <w:r>
           <w:rPr>
             <w:lang w:val="pt-BR"/>
@@ -1938,40 +2362,40 @@
           <w:t>,</w:t>
         </w:r>
       </w:ins>
-      <w:ins w:id="111" w:author="Alisson Steffens Henrique" w:date="2017-05-30T23:27:00Z">
+      <w:ins w:id="200" w:author="Alisson Steffens Henrique" w:date="2017-05-30T23:27:00Z">
         <w:r>
           <w:rPr>
             <w:lang w:val="pt-BR"/>
           </w:rPr>
           <w:t xml:space="preserve">  </w:t>
         </w:r>
-        <w:commentRangeEnd w:id="104"/>
+        <w:commentRangeEnd w:id="193"/>
         <w:r>
           <w:rPr>
             <w:rStyle w:val="CommentReference"/>
             <w:lang w:val="pt-BR"/>
-            <w:rPrChange w:id="112" w:author="Alisson Steffens Henrique" w:date="2017-05-30T23:34:00Z">
+            <w:rPrChange w:id="201" w:author="Alisson Steffens Henrique" w:date="2017-05-30T23:34:00Z">
               <w:rPr>
                 <w:rStyle w:val="CommentReference"/>
               </w:rPr>
             </w:rPrChange>
           </w:rPr>
-          <w:commentReference w:id="104"/>
-        </w:r>
-      </w:ins>
-      <w:ins w:id="113" w:author="Alisson Steffens Henrique" w:date="2017-05-30T23:28:00Z">
+          <w:commentReference w:id="193"/>
+        </w:r>
+      </w:ins>
+      <w:ins w:id="202" w:author="Alisson Steffens Henrique" w:date="2017-05-30T23:28:00Z">
         <w:r>
           <w:rPr>
             <w:lang w:val="pt-BR"/>
           </w:rPr>
           <w:t xml:space="preserve">AlexNet descrito em </w:t>
         </w:r>
-        <w:commentRangeStart w:id="114"/>
+        <w:commentRangeStart w:id="203"/>
         <w:r>
           <w:rPr>
             <w:i/>
             <w:lang w:val="pt-BR"/>
-            <w:rPrChange w:id="115" w:author="Alisson Steffens Henrique" w:date="2017-05-31T01:54:00Z">
+            <w:rPrChange w:id="204" w:author="Alisson Steffens Henrique" w:date="2017-05-31T01:54:00Z">
               <w:rPr/>
             </w:rPrChange>
           </w:rPr>
@@ -1980,14 +2404,14 @@
         <w:r>
           <w:rPr>
             <w:lang w:val="pt-BR"/>
-            <w:rPrChange w:id="116" w:author="Alisson Steffens Henrique" w:date="2017-05-30T23:34:00Z">
+            <w:rPrChange w:id="205" w:author="Alisson Steffens Henrique" w:date="2017-05-30T23:34:00Z">
               <w:rPr/>
             </w:rPrChange>
           </w:rPr>
           <w:t xml:space="preserve"> </w:t>
         </w:r>
       </w:ins>
-      <w:ins w:id="117" w:author="Alisson Steffens Henrique" w:date="2017-05-30T23:56:00Z">
+      <w:ins w:id="206" w:author="Alisson Steffens Henrique" w:date="2017-05-30T23:56:00Z">
         <w:r>
           <w:rPr>
             <w:lang w:val="pt-BR"/>
@@ -1995,34 +2419,34 @@
           <w:t>[</w:t>
         </w:r>
       </w:ins>
-      <w:ins w:id="118" w:author="Alisson Steffens Henrique" w:date="2017-05-30T23:28:00Z">
+      <w:ins w:id="207" w:author="Alisson Steffens Henrique" w:date="2017-05-30T23:28:00Z">
         <w:r>
           <w:rPr>
             <w:highlight w:val="yellow"/>
             <w:lang w:val="pt-BR"/>
-            <w:rPrChange w:id="119" w:author="Alisson Steffens Henrique" w:date="2017-05-30T23:36:00Z">
+            <w:rPrChange w:id="208" w:author="Alisson Steffens Henrique" w:date="2017-05-30T23:36:00Z">
               <w:rPr/>
             </w:rPrChange>
           </w:rPr>
           <w:t>200?</w:t>
         </w:r>
       </w:ins>
-      <w:commentRangeEnd w:id="114"/>
-      <w:ins w:id="120" w:author="Alisson Steffens Henrique" w:date="2017-05-30T23:29:00Z">
+      <w:commentRangeEnd w:id="203"/>
+      <w:ins w:id="209" w:author="Alisson Steffens Henrique" w:date="2017-05-30T23:29:00Z">
         <w:r>
           <w:rPr>
             <w:rStyle w:val="CommentReference"/>
             <w:lang w:val="pt-BR"/>
-            <w:rPrChange w:id="121" w:author="Alisson Steffens Henrique" w:date="2017-05-30T23:34:00Z">
+            <w:rPrChange w:id="210" w:author="Alisson Steffens Henrique" w:date="2017-05-30T23:34:00Z">
               <w:rPr>
                 <w:rStyle w:val="CommentReference"/>
               </w:rPr>
             </w:rPrChange>
           </w:rPr>
-          <w:commentReference w:id="114"/>
-        </w:r>
-      </w:ins>
-      <w:ins w:id="122" w:author="Alisson Steffens Henrique" w:date="2017-05-30T23:56:00Z">
+          <w:commentReference w:id="203"/>
+        </w:r>
+      </w:ins>
+      <w:ins w:id="211" w:author="Alisson Steffens Henrique" w:date="2017-05-30T23:56:00Z">
         <w:r>
           <w:rPr>
             <w:lang w:val="pt-BR"/>
@@ -2030,79 +2454,79 @@
           <w:t>]</w:t>
         </w:r>
       </w:ins>
-      <w:ins w:id="123" w:author="Alisson Steffens Henrique" w:date="2017-05-30T23:29:00Z">
-        <w:r>
-          <w:rPr>
-            <w:lang w:val="pt-BR"/>
-            <w:rPrChange w:id="124" w:author="Alisson Steffens Henrique" w:date="2017-05-30T23:34:00Z">
+      <w:ins w:id="212" w:author="Alisson Steffens Henrique" w:date="2017-05-30T23:29:00Z">
+        <w:r>
+          <w:rPr>
+            <w:lang w:val="pt-BR"/>
+            <w:rPrChange w:id="213" w:author="Alisson Steffens Henrique" w:date="2017-05-30T23:34:00Z">
               <w:rPr/>
             </w:rPrChange>
           </w:rPr>
           <w:t xml:space="preserve">, </w:t>
         </w:r>
       </w:ins>
-      <w:ins w:id="125" w:author="Alisson Steffens Henrique" w:date="2017-05-30T23:32:00Z">
-        <w:r>
-          <w:rPr>
-            <w:lang w:val="pt-BR"/>
-            <w:rPrChange w:id="126" w:author="Alisson Steffens Henrique" w:date="2017-05-30T23:34:00Z">
+      <w:ins w:id="214" w:author="Alisson Steffens Henrique" w:date="2017-05-30T23:32:00Z">
+        <w:r>
+          <w:rPr>
+            <w:lang w:val="pt-BR"/>
+            <w:rPrChange w:id="215" w:author="Alisson Steffens Henrique" w:date="2017-05-30T23:34:00Z">
               <w:rPr/>
             </w:rPrChange>
           </w:rPr>
           <w:t>Inception (</w:t>
         </w:r>
       </w:ins>
-      <w:ins w:id="127" w:author="Alisson Steffens Henrique" w:date="2017-05-30T23:29:00Z">
-        <w:r>
-          <w:rPr>
-            <w:lang w:val="pt-BR"/>
-            <w:rPrChange w:id="128" w:author="Alisson Steffens Henrique" w:date="2017-05-30T23:34:00Z">
+      <w:ins w:id="216" w:author="Alisson Steffens Henrique" w:date="2017-05-30T23:29:00Z">
+        <w:r>
+          <w:rPr>
+            <w:lang w:val="pt-BR"/>
+            <w:rPrChange w:id="217" w:author="Alisson Steffens Henrique" w:date="2017-05-30T23:34:00Z">
               <w:rPr/>
             </w:rPrChange>
           </w:rPr>
           <w:t>GoogLeNet</w:t>
         </w:r>
       </w:ins>
-      <w:ins w:id="129" w:author="Alisson Steffens Henrique" w:date="2017-05-30T23:32:00Z">
-        <w:r>
-          <w:rPr>
-            <w:lang w:val="pt-BR"/>
-            <w:rPrChange w:id="130" w:author="Alisson Steffens Henrique" w:date="2017-05-30T23:34:00Z">
+      <w:ins w:id="218" w:author="Alisson Steffens Henrique" w:date="2017-05-30T23:32:00Z">
+        <w:r>
+          <w:rPr>
+            <w:lang w:val="pt-BR"/>
+            <w:rPrChange w:id="219" w:author="Alisson Steffens Henrique" w:date="2017-05-30T23:34:00Z">
               <w:rPr/>
             </w:rPrChange>
           </w:rPr>
           <w:t>)</w:t>
         </w:r>
       </w:ins>
-      <w:ins w:id="131" w:author="Alisson Steffens Henrique" w:date="2017-05-30T23:29:00Z">
-        <w:r>
-          <w:rPr>
-            <w:lang w:val="pt-BR"/>
-            <w:rPrChange w:id="132" w:author="Alisson Steffens Henrique" w:date="2017-05-30T23:34:00Z">
+      <w:ins w:id="220" w:author="Alisson Steffens Henrique" w:date="2017-05-30T23:29:00Z">
+        <w:r>
+          <w:rPr>
+            <w:lang w:val="pt-BR"/>
+            <w:rPrChange w:id="221" w:author="Alisson Steffens Henrique" w:date="2017-05-30T23:34:00Z">
               <w:rPr/>
             </w:rPrChange>
           </w:rPr>
           <w:t xml:space="preserve"> descrito</w:t>
         </w:r>
       </w:ins>
-      <w:ins w:id="133" w:author="Alisson Steffens Henrique" w:date="2017-05-30T23:30:00Z">
-        <w:r>
-          <w:rPr>
-            <w:lang w:val="pt-BR"/>
-            <w:rPrChange w:id="134" w:author="Alisson Steffens Henrique" w:date="2017-05-30T23:34:00Z">
+      <w:ins w:id="222" w:author="Alisson Steffens Henrique" w:date="2017-05-30T23:30:00Z">
+        <w:r>
+          <w:rPr>
+            <w:lang w:val="pt-BR"/>
+            <w:rPrChange w:id="223" w:author="Alisson Steffens Henrique" w:date="2017-05-30T23:34:00Z">
               <w:rPr/>
             </w:rPrChange>
           </w:rPr>
           <w:t xml:space="preserve"> em </w:t>
         </w:r>
       </w:ins>
-      <w:commentRangeStart w:id="135"/>
-      <w:ins w:id="136" w:author="Alisson Steffens Henrique" w:date="2017-05-30T23:31:00Z">
+      <w:commentRangeStart w:id="224"/>
+      <w:ins w:id="225" w:author="Alisson Steffens Henrique" w:date="2017-05-30T23:31:00Z">
         <w:r>
           <w:rPr>
             <w:i/>
             <w:lang w:val="pt-BR"/>
-            <w:rPrChange w:id="137" w:author="Alisson Steffens Henrique" w:date="2017-05-31T01:54:00Z">
+            <w:rPrChange w:id="226" w:author="Alisson Steffens Henrique" w:date="2017-05-31T01:54:00Z">
               <w:rPr/>
             </w:rPrChange>
           </w:rPr>
@@ -2111,14 +2535,14 @@
         <w:r>
           <w:rPr>
             <w:lang w:val="pt-BR"/>
-            <w:rPrChange w:id="138" w:author="Alisson Steffens Henrique" w:date="2017-05-30T23:34:00Z">
+            <w:rPrChange w:id="227" w:author="Alisson Steffens Henrique" w:date="2017-05-30T23:34:00Z">
               <w:rPr/>
             </w:rPrChange>
           </w:rPr>
           <w:t xml:space="preserve"> </w:t>
         </w:r>
       </w:ins>
-      <w:ins w:id="139" w:author="Alisson Steffens Henrique" w:date="2017-05-30T23:56:00Z">
+      <w:ins w:id="228" w:author="Alisson Steffens Henrique" w:date="2017-05-30T23:56:00Z">
         <w:r>
           <w:rPr>
             <w:lang w:val="pt-BR"/>
@@ -2126,31 +2550,31 @@
           <w:t>[</w:t>
         </w:r>
       </w:ins>
-      <w:ins w:id="140" w:author="Alisson Steffens Henrique" w:date="2017-05-30T23:31:00Z">
-        <w:r>
-          <w:rPr>
-            <w:lang w:val="pt-BR"/>
-            <w:rPrChange w:id="141" w:author="Alisson Steffens Henrique" w:date="2017-05-30T23:34:00Z">
+      <w:ins w:id="229" w:author="Alisson Steffens Henrique" w:date="2017-05-30T23:31:00Z">
+        <w:r>
+          <w:rPr>
+            <w:lang w:val="pt-BR"/>
+            <w:rPrChange w:id="230" w:author="Alisson Steffens Henrique" w:date="2017-05-30T23:34:00Z">
               <w:rPr/>
             </w:rPrChange>
           </w:rPr>
           <w:t>2014</w:t>
         </w:r>
-        <w:commentRangeEnd w:id="135"/>
+        <w:commentRangeEnd w:id="224"/>
         <w:r>
           <w:rPr>
             <w:rStyle w:val="CommentReference"/>
             <w:lang w:val="pt-BR"/>
-            <w:rPrChange w:id="142" w:author="Alisson Steffens Henrique" w:date="2017-05-30T23:34:00Z">
+            <w:rPrChange w:id="231" w:author="Alisson Steffens Henrique" w:date="2017-05-30T23:34:00Z">
               <w:rPr>
                 <w:rStyle w:val="CommentReference"/>
               </w:rPr>
             </w:rPrChange>
           </w:rPr>
-          <w:commentReference w:id="135"/>
-        </w:r>
-      </w:ins>
-      <w:ins w:id="143" w:author="Alisson Steffens Henrique" w:date="2017-05-30T23:56:00Z">
+          <w:commentReference w:id="224"/>
+        </w:r>
+      </w:ins>
+      <w:ins w:id="232" w:author="Alisson Steffens Henrique" w:date="2017-05-30T23:56:00Z">
         <w:r>
           <w:rPr>
             <w:lang w:val="pt-BR"/>
@@ -2158,7 +2582,7 @@
           <w:t>]</w:t>
         </w:r>
       </w:ins>
-      <w:ins w:id="144" w:author="Alisson Steffens Henrique" w:date="2017-05-30T23:31:00Z">
+      <w:ins w:id="233" w:author="Alisson Steffens Henrique" w:date="2017-05-30T23:31:00Z">
         <w:r>
           <w:rPr>
             <w:lang w:val="pt-BR"/>
@@ -2168,7 +2592,7 @@
         <w:r>
           <w:rPr>
             <w:lang w:val="pt-BR"/>
-            <w:rPrChange w:id="145" w:author="Alisson Steffens Henrique" w:date="2017-05-30T23:34:00Z">
+            <w:rPrChange w:id="234" w:author="Alisson Steffens Henrique" w:date="2017-05-30T23:34:00Z">
               <w:rPr/>
             </w:rPrChange>
           </w:rPr>
@@ -2177,18 +2601,18 @@
         <w:r>
           <w:rPr>
             <w:lang w:val="pt-BR"/>
-            <w:rPrChange w:id="146" w:author="Alisson Steffens Henrique" w:date="2017-05-30T23:34:00Z">
+            <w:rPrChange w:id="235" w:author="Alisson Steffens Henrique" w:date="2017-05-30T23:34:00Z">
               <w:rPr/>
             </w:rPrChange>
           </w:rPr>
           <w:tab/>
         </w:r>
       </w:ins>
-      <w:ins w:id="147" w:author="Alisson Steffens Henrique" w:date="2017-05-30T23:32:00Z">
-        <w:r>
-          <w:rPr>
-            <w:lang w:val="pt-BR"/>
-            <w:rPrChange w:id="148" w:author="Alisson Steffens Henrique" w:date="2017-05-30T23:34:00Z">
+      <w:ins w:id="236" w:author="Alisson Steffens Henrique" w:date="2017-05-30T23:32:00Z">
+        <w:r>
+          <w:rPr>
+            <w:lang w:val="pt-BR"/>
+            <w:rPrChange w:id="237" w:author="Alisson Steffens Henrique" w:date="2017-05-30T23:34:00Z">
               <w:rPr/>
             </w:rPrChange>
           </w:rPr>
@@ -2197,19 +2621,19 @@
         <w:r>
           <w:rPr>
             <w:lang w:val="pt-BR"/>
-            <w:rPrChange w:id="149" w:author="Alisson Steffens Henrique" w:date="2017-05-30T23:34:00Z">
+            <w:rPrChange w:id="238" w:author="Alisson Steffens Henrique" w:date="2017-05-30T23:34:00Z">
               <w:rPr/>
             </w:rPrChange>
           </w:rPr>
           <w:lastRenderedPageBreak/>
           <w:t xml:space="preserve">descrito em </w:t>
         </w:r>
-        <w:commentRangeStart w:id="150"/>
+        <w:commentRangeStart w:id="239"/>
         <w:r>
           <w:rPr>
             <w:i/>
             <w:lang w:val="pt-BR"/>
-            <w:rPrChange w:id="151" w:author="Alisson Steffens Henrique" w:date="2017-05-30T23:34:00Z">
+            <w:rPrChange w:id="240" w:author="Alisson Steffens Henrique" w:date="2017-05-30T23:34:00Z">
               <w:rPr/>
             </w:rPrChange>
           </w:rPr>
@@ -2219,7 +2643,7 @@
           <w:rPr>
             <w:i/>
             <w:lang w:val="pt-BR"/>
-            <w:rPrChange w:id="152" w:author="Alisson Steffens Henrique" w:date="2017-05-31T01:54:00Z">
+            <w:rPrChange w:id="241" w:author="Alisson Steffens Henrique" w:date="2017-05-31T01:54:00Z">
               <w:rPr/>
             </w:rPrChange>
           </w:rPr>
@@ -2228,14 +2652,14 @@
         <w:r>
           <w:rPr>
             <w:lang w:val="pt-BR"/>
-            <w:rPrChange w:id="153" w:author="Alisson Steffens Henrique" w:date="2017-05-30T23:34:00Z">
+            <w:rPrChange w:id="242" w:author="Alisson Steffens Henrique" w:date="2017-05-30T23:34:00Z">
               <w:rPr/>
             </w:rPrChange>
           </w:rPr>
           <w:t xml:space="preserve"> </w:t>
         </w:r>
       </w:ins>
-      <w:ins w:id="154" w:author="Alisson Steffens Henrique" w:date="2017-05-30T23:56:00Z">
+      <w:ins w:id="243" w:author="Alisson Steffens Henrique" w:date="2017-05-30T23:56:00Z">
         <w:r>
           <w:rPr>
             <w:lang w:val="pt-BR"/>
@@ -2243,33 +2667,33 @@
           <w:t>[</w:t>
         </w:r>
       </w:ins>
-      <w:ins w:id="155" w:author="Alisson Steffens Henrique" w:date="2017-05-30T23:32:00Z">
-        <w:r>
-          <w:rPr>
-            <w:lang w:val="pt-BR"/>
-            <w:rPrChange w:id="156" w:author="Alisson Steffens Henrique" w:date="2017-05-30T23:34:00Z">
+      <w:ins w:id="244" w:author="Alisson Steffens Henrique" w:date="2017-05-30T23:32:00Z">
+        <w:r>
+          <w:rPr>
+            <w:lang w:val="pt-BR"/>
+            <w:rPrChange w:id="245" w:author="Alisson Steffens Henrique" w:date="2017-05-30T23:34:00Z">
               <w:rPr/>
             </w:rPrChange>
           </w:rPr>
           <w:t>2015</w:t>
         </w:r>
       </w:ins>
-      <w:commentRangeEnd w:id="150"/>
-      <w:ins w:id="157" w:author="Alisson Steffens Henrique" w:date="2017-05-30T23:33:00Z">
+      <w:commentRangeEnd w:id="239"/>
+      <w:ins w:id="246" w:author="Alisson Steffens Henrique" w:date="2017-05-30T23:33:00Z">
         <w:r>
           <w:rPr>
             <w:rStyle w:val="CommentReference"/>
             <w:lang w:val="pt-BR"/>
-            <w:rPrChange w:id="158" w:author="Alisson Steffens Henrique" w:date="2017-05-30T23:34:00Z">
+            <w:rPrChange w:id="247" w:author="Alisson Steffens Henrique" w:date="2017-05-30T23:34:00Z">
               <w:rPr>
                 <w:rStyle w:val="CommentReference"/>
               </w:rPr>
             </w:rPrChange>
           </w:rPr>
-          <w:commentReference w:id="150"/>
-        </w:r>
-      </w:ins>
-      <w:ins w:id="159" w:author="Alisson Steffens Henrique" w:date="2017-05-30T23:56:00Z">
+          <w:commentReference w:id="239"/>
+        </w:r>
+      </w:ins>
+      <w:ins w:id="248" w:author="Alisson Steffens Henrique" w:date="2017-05-30T23:56:00Z">
         <w:r>
           <w:rPr>
             <w:lang w:val="pt-BR"/>
@@ -2277,7 +2701,7 @@
           <w:t>]</w:t>
         </w:r>
       </w:ins>
-      <w:ins w:id="160" w:author="Alisson Steffens Henrique" w:date="2017-05-30T23:37:00Z">
+      <w:ins w:id="249" w:author="Alisson Steffens Henrique" w:date="2017-05-30T23:37:00Z">
         <w:r>
           <w:rPr>
             <w:lang w:val="pt-BR"/>
@@ -2285,7 +2709,7 @@
           <w:t xml:space="preserve"> e finalmente </w:t>
         </w:r>
       </w:ins>
-      <w:ins w:id="161" w:author="Alisson Steffens Henrique" w:date="2017-05-30T23:38:00Z">
+      <w:ins w:id="250" w:author="Alisson Steffens Henrique" w:date="2017-05-30T23:38:00Z">
         <w:r>
           <w:rPr>
             <w:lang w:val="pt-BR"/>
@@ -2293,13 +2717,13 @@
           <w:t xml:space="preserve">Inception-v3, o atual modelo utilizado pela Google e que é descrito em </w:t>
         </w:r>
       </w:ins>
-      <w:commentRangeStart w:id="162"/>
-      <w:ins w:id="163" w:author="Alisson Steffens Henrique" w:date="2017-05-30T23:39:00Z">
+      <w:commentRangeStart w:id="251"/>
+      <w:ins w:id="252" w:author="Alisson Steffens Henrique" w:date="2017-05-30T23:39:00Z">
         <w:r>
           <w:rPr>
             <w:i/>
             <w:lang w:val="pt-BR"/>
-            <w:rPrChange w:id="164" w:author="Alisson Steffens Henrique" w:date="2017-05-31T01:54:00Z">
+            <w:rPrChange w:id="253" w:author="Alisson Steffens Henrique" w:date="2017-05-31T01:54:00Z">
               <w:rPr>
                 <w:lang w:val="pt-BR"/>
               </w:rPr>
@@ -2314,7 +2738,7 @@
           <w:t xml:space="preserve"> </w:t>
         </w:r>
       </w:ins>
-      <w:ins w:id="165" w:author="Alisson Steffens Henrique" w:date="2017-05-30T23:56:00Z">
+      <w:ins w:id="254" w:author="Alisson Steffens Henrique" w:date="2017-05-30T23:56:00Z">
         <w:r>
           <w:rPr>
             <w:lang w:val="pt-BR"/>
@@ -2322,7 +2746,7 @@
           <w:t>[</w:t>
         </w:r>
       </w:ins>
-      <w:ins w:id="166" w:author="Alisson Steffens Henrique" w:date="2017-05-30T23:39:00Z">
+      <w:ins w:id="255" w:author="Alisson Steffens Henrique" w:date="2017-05-30T23:39:00Z">
         <w:r>
           <w:rPr>
             <w:lang w:val="pt-BR"/>
@@ -2330,7 +2754,7 @@
           <w:t>2015</w:t>
         </w:r>
       </w:ins>
-      <w:ins w:id="167" w:author="Alisson Steffens Henrique" w:date="2017-05-30T23:56:00Z">
+      <w:ins w:id="256" w:author="Alisson Steffens Henrique" w:date="2017-05-30T23:56:00Z">
         <w:r>
           <w:rPr>
             <w:lang w:val="pt-BR"/>
@@ -2338,7 +2762,7 @@
           <w:t>]</w:t>
         </w:r>
       </w:ins>
-      <w:ins w:id="168" w:author="Alisson Steffens Henrique" w:date="2017-05-30T23:37:00Z">
+      <w:ins w:id="257" w:author="Alisson Steffens Henrique" w:date="2017-05-30T23:37:00Z">
         <w:r>
           <w:rPr>
             <w:lang w:val="pt-BR"/>
@@ -2346,16 +2770,16 @@
           <w:t>.</w:t>
         </w:r>
       </w:ins>
-      <w:commentRangeEnd w:id="162"/>
-      <w:ins w:id="169" w:author="Alisson Steffens Henrique" w:date="2017-05-30T23:39:00Z">
+      <w:commentRangeEnd w:id="251"/>
+      <w:ins w:id="258" w:author="Alisson Steffens Henrique" w:date="2017-05-30T23:39:00Z">
         <w:r>
           <w:rPr>
             <w:rStyle w:val="CommentReference"/>
           </w:rPr>
-          <w:commentReference w:id="162"/>
-        </w:r>
-      </w:ins>
-      <w:ins w:id="170" w:author="Alisson Steffens Henrique" w:date="2017-05-30T23:36:00Z">
+          <w:commentReference w:id="251"/>
+        </w:r>
+      </w:ins>
+      <w:ins w:id="259" w:author="Alisson Steffens Henrique" w:date="2017-05-30T23:36:00Z">
         <w:r>
           <w:rPr>
             <w:lang w:val="pt-BR"/>
@@ -2401,11 +2825,11 @@
     <w:p>
       <w:pPr>
         <w:rPr>
-          <w:del w:id="171" w:author="Adson Esteves" w:date="2017-05-31T03:04:00Z"/>
-          <w:lang w:val="pt-BR"/>
-        </w:rPr>
-      </w:pPr>
-      <w:ins w:id="172" w:author="Adson Esteves" w:date="2017-05-31T04:07:00Z">
+          <w:del w:id="260" w:author="Adson Esteves" w:date="2017-05-31T03:04:00Z"/>
+          <w:lang w:val="pt-BR"/>
+        </w:rPr>
+      </w:pPr>
+      <w:ins w:id="261" w:author="Adson Esteves" w:date="2017-05-31T04:07:00Z">
         <w:r>
           <w:rPr>
             <w:noProof/>
@@ -2454,25 +2878,22 @@
                                 <w:rPr>
                                   <w:noProof/>
                                   <w:lang w:val="pt-BR"/>
-                                  <w:rPrChange w:id="173" w:author="Adson Esteves" w:date="2017-05-31T04:08:00Z">
+                                  <w:rPrChange w:id="262" w:author="Adson Esteves" w:date="2017-05-31T04:08:00Z">
                                     <w:rPr>
                                       <w:noProof/>
                                     </w:rPr>
                                   </w:rPrChange>
                                 </w:rPr>
-                                <w:pPrChange w:id="174" w:author="Adson Esteves" w:date="2017-05-31T04:07:00Z">
+                                <w:pPrChange w:id="263" w:author="Adson Esteves" w:date="2017-05-31T04:07:00Z">
                                   <w:pPr/>
                                 </w:pPrChange>
                               </w:pPr>
-                              <w:ins w:id="175" w:author="Adson Esteves" w:date="2017-05-31T04:07:00Z">
+                              <w:ins w:id="264" w:author="Adson Esteves" w:date="2017-05-31T04:07:00Z">
                                 <w:r>
                                   <w:rPr>
                                     <w:lang w:val="pt-BR"/>
-                                    <w:rPrChange w:id="176" w:author="Adson Esteves" w:date="2017-05-31T04:08:00Z">
-                                      <w:rPr>
-                                        <w:b/>
-                                        <w:bCs/>
-                                      </w:rPr>
+                                    <w:rPrChange w:id="265" w:author="Adson Esteves" w:date="2017-05-31T04:08:00Z">
+                                      <w:rPr/>
                                     </w:rPrChange>
                                   </w:rPr>
                                   <w:t xml:space="preserve">Figura </w:t>
@@ -2483,11 +2904,8 @@
                                 <w:r>
                                   <w:rPr>
                                     <w:lang w:val="pt-BR"/>
-                                    <w:rPrChange w:id="177" w:author="Adson Esteves" w:date="2017-05-31T04:08:00Z">
-                                      <w:rPr>
-                                        <w:b/>
-                                        <w:bCs/>
-                                      </w:rPr>
+                                    <w:rPrChange w:id="266" w:author="Adson Esteves" w:date="2017-05-31T04:08:00Z">
+                                      <w:rPr/>
                                     </w:rPrChange>
                                   </w:rPr>
                                   <w:instrText xml:space="preserve"> SEQ Figura \* ARABIC </w:instrText>
@@ -2496,7 +2914,7 @@
                               <w:r>
                                 <w:fldChar w:fldCharType="separate"/>
                               </w:r>
-                              <w:ins w:id="178" w:author="Adson Esteves" w:date="2017-05-31T04:11:00Z">
+                              <w:ins w:id="267" w:author="Adson Esteves" w:date="2017-05-31T04:11:00Z">
                                 <w:r>
                                   <w:rPr>
                                     <w:noProof/>
@@ -2505,32 +2923,26 @@
                                   <w:t>3</w:t>
                                 </w:r>
                               </w:ins>
-                              <w:ins w:id="179" w:author="Adson Esteves" w:date="2017-05-31T04:07:00Z">
+                              <w:ins w:id="268" w:author="Adson Esteves" w:date="2017-05-31T04:07:00Z">
                                 <w:r>
                                   <w:fldChar w:fldCharType="end"/>
                                 </w:r>
                                 <w:r>
                                   <w:rPr>
                                     <w:lang w:val="pt-BR"/>
-                                    <w:rPrChange w:id="180" w:author="Adson Esteves" w:date="2017-05-31T04:08:00Z">
-                                      <w:rPr>
-                                        <w:b/>
-                                        <w:bCs/>
-                                      </w:rPr>
+                                    <w:rPrChange w:id="269" w:author="Adson Esteves" w:date="2017-05-31T04:08:00Z">
+                                      <w:rPr/>
                                     </w:rPrChange>
                                   </w:rPr>
                                   <w:t xml:space="preserve">. Imagens originais dos personagens </w:t>
                                 </w:r>
                               </w:ins>
-                              <w:ins w:id="181" w:author="Adson Esteves" w:date="2017-05-31T04:08:00Z">
+                              <w:ins w:id="270" w:author="Adson Esteves" w:date="2017-05-31T04:08:00Z">
                                 <w:r>
                                   <w:rPr>
                                     <w:lang w:val="pt-BR"/>
-                                    <w:rPrChange w:id="182" w:author="Adson Esteves" w:date="2017-05-31T04:08:00Z">
-                                      <w:rPr>
-                                        <w:b/>
-                                        <w:bCs/>
-                                      </w:rPr>
+                                    <w:rPrChange w:id="271" w:author="Adson Esteves" w:date="2017-05-31T04:08:00Z">
+                                      <w:rPr/>
                                     </w:rPrChange>
                                   </w:rPr>
                                   <w:t>Bulbasaur, Charmander e Squirtle respectivamente, retiradas do reposit</w:t>
@@ -2563,7 +2975,7 @@
                 </wp:anchor>
               </w:drawing>
             </mc:Choice>
-            <mc:Fallback xmlns:w16se="http://schemas.microsoft.com/office/word/2015/wordml/symex" xmlns:cx5="http://schemas.microsoft.com/office/drawing/2016/5/11/chartex" xmlns:cx4="http://schemas.microsoft.com/office/drawing/2016/5/10/chartex" xmlns:cx3="http://schemas.microsoft.com/office/drawing/2016/5/9/chartex" xmlns:cx2="http://schemas.microsoft.com/office/drawing/2015/10/21/chartex" xmlns:cx1="http://schemas.microsoft.com/office/drawing/2015/9/8/chartex" xmlns:cx="http://schemas.microsoft.com/office/drawing/2014/chartex">
+            <mc:Fallback xmlns:cx="http://schemas.microsoft.com/office/drawing/2014/chartex" xmlns:cx1="http://schemas.microsoft.com/office/drawing/2015/9/8/chartex" xmlns:cx2="http://schemas.microsoft.com/office/drawing/2015/10/21/chartex" xmlns:cx3="http://schemas.microsoft.com/office/drawing/2016/5/9/chartex" xmlns:cx4="http://schemas.microsoft.com/office/drawing/2016/5/10/chartex" xmlns:cx5="http://schemas.microsoft.com/office/drawing/2016/5/11/chartex" xmlns:w16se="http://schemas.microsoft.com/office/word/2015/wordml/symex">
               <w:pict>
                 <v:shapetype w14:anchorId="3DF40D57" id="_x0000_t202" coordsize="21600,21600" o:spt="202" path="m,l,21600r21600,l21600,xe">
                   <v:stroke joinstyle="miter"/>
@@ -2717,7 +3129,7 @@
           </mc:AlternateContent>
         </w:r>
       </w:ins>
-      <w:ins w:id="183" w:author="Adson Esteves" w:date="2017-05-31T03:01:00Z">
+      <w:ins w:id="272" w:author="Adson Esteves" w:date="2017-05-31T03:01:00Z">
         <w:r>
           <w:rPr>
             <w:noProof/>
@@ -2945,19 +3357,19 @@
     <w:p>
       <w:pPr>
         <w:rPr>
-          <w:del w:id="184" w:author="Adson Esteves" w:date="2017-05-31T03:04:00Z"/>
-          <w:lang w:val="pt-BR"/>
-        </w:rPr>
-      </w:pPr>
-    </w:p>
-    <w:p>
-      <w:pPr>
-        <w:rPr>
-          <w:del w:id="185" w:author="Adson Esteves" w:date="2017-05-31T02:57:00Z"/>
-          <w:lang w:val="pt-BR"/>
-        </w:rPr>
-      </w:pPr>
-      <w:del w:id="186" w:author="Adson Esteves" w:date="2017-05-31T02:57:00Z">
+          <w:del w:id="273" w:author="Adson Esteves" w:date="2017-05-31T03:04:00Z"/>
+          <w:lang w:val="pt-BR"/>
+        </w:rPr>
+      </w:pPr>
+    </w:p>
+    <w:p>
+      <w:pPr>
+        <w:rPr>
+          <w:del w:id="274" w:author="Adson Esteves" w:date="2017-05-31T02:57:00Z"/>
+          <w:lang w:val="pt-BR"/>
+        </w:rPr>
+      </w:pPr>
+      <w:del w:id="275" w:author="Adson Esteves" w:date="2017-05-31T02:57:00Z">
         <w:r>
           <w:rPr>
             <w:lang w:val="pt-BR"/>
@@ -3076,11 +3488,11 @@
     <w:p>
       <w:pPr>
         <w:rPr>
-          <w:del w:id="187" w:author="Adson Esteves" w:date="2017-05-31T03:04:00Z"/>
-          <w:lang w:val="pt-BR"/>
-        </w:rPr>
-      </w:pPr>
-      <w:ins w:id="188" w:author="Adson Esteves" w:date="2017-05-31T04:08:00Z">
+          <w:del w:id="276" w:author="Adson Esteves" w:date="2017-05-31T03:04:00Z"/>
+          <w:lang w:val="pt-BR"/>
+        </w:rPr>
+      </w:pPr>
+      <w:ins w:id="277" w:author="Adson Esteves" w:date="2017-05-31T04:08:00Z">
         <w:r>
           <w:rPr>
             <w:noProof/>
@@ -3130,26 +3542,24 @@
                                 <w:rPr>
                                   <w:noProof/>
                                   <w:lang w:val="pt-BR"/>
-                                  <w:rPrChange w:id="189" w:author="Adson Esteves" w:date="2017-05-31T04:09:00Z">
+                                  <w:rPrChange w:id="278" w:author="Adson Esteves" w:date="2017-05-31T04:09:00Z">
                                     <w:rPr>
                                       <w:noProof/>
                                     </w:rPr>
                                   </w:rPrChange>
                                 </w:rPr>
-                                <w:pPrChange w:id="190" w:author="Augustop" w:date="2017-05-31T10:55:00Z">
+                                <w:pPrChange w:id="279" w:author="Augustop" w:date="2017-05-31T10:55:00Z">
                                   <w:pPr>
                                     <w:pStyle w:val="Heading2"/>
                                   </w:pPr>
                                 </w:pPrChange>
                               </w:pPr>
-                              <w:ins w:id="191" w:author="Adson Esteves" w:date="2017-05-31T04:08:00Z">
+                              <w:ins w:id="280" w:author="Adson Esteves" w:date="2017-05-31T04:08:00Z">
                                 <w:r>
                                   <w:rPr>
                                     <w:lang w:val="pt-BR"/>
-                                    <w:rPrChange w:id="192" w:author="Adson Esteves" w:date="2017-05-31T04:09:00Z">
-                                      <w:rPr>
-                                        <w:bCs/>
-                                      </w:rPr>
+                                    <w:rPrChange w:id="281" w:author="Adson Esteves" w:date="2017-05-31T04:09:00Z">
+                                      <w:rPr/>
                                     </w:rPrChange>
                                   </w:rPr>
                                   <w:t xml:space="preserve">Figura </w:t>
@@ -3160,10 +3570,8 @@
                                 <w:r>
                                   <w:rPr>
                                     <w:lang w:val="pt-BR"/>
-                                    <w:rPrChange w:id="193" w:author="Adson Esteves" w:date="2017-05-31T04:09:00Z">
-                                      <w:rPr>
-                                        <w:bCs/>
-                                      </w:rPr>
+                                    <w:rPrChange w:id="282" w:author="Adson Esteves" w:date="2017-05-31T04:09:00Z">
+                                      <w:rPr/>
                                     </w:rPrChange>
                                   </w:rPr>
                                   <w:instrText xml:space="preserve"> SEQ Figura \* ARABIC </w:instrText>
@@ -3172,7 +3580,7 @@
                               <w:r>
                                 <w:fldChar w:fldCharType="separate"/>
                               </w:r>
-                              <w:ins w:id="194" w:author="Adson Esteves" w:date="2017-05-31T04:11:00Z">
+                              <w:ins w:id="283" w:author="Adson Esteves" w:date="2017-05-31T04:11:00Z">
                                 <w:r>
                                   <w:rPr>
                                     <w:noProof/>
@@ -3181,19 +3589,17 @@
                                   <w:t>4</w:t>
                                 </w:r>
                               </w:ins>
-                              <w:ins w:id="195" w:author="Adson Esteves" w:date="2017-05-31T04:08:00Z">
+                              <w:ins w:id="284" w:author="Adson Esteves" w:date="2017-05-31T04:08:00Z">
                                 <w:r>
                                   <w:fldChar w:fldCharType="end"/>
                                 </w:r>
                               </w:ins>
-                              <w:ins w:id="196" w:author="Adson Esteves" w:date="2017-05-31T04:09:00Z">
+                              <w:ins w:id="285" w:author="Adson Esteves" w:date="2017-05-31T04:09:00Z">
                                 <w:r>
                                   <w:rPr>
                                     <w:lang w:val="pt-BR"/>
-                                    <w:rPrChange w:id="197" w:author="Adson Esteves" w:date="2017-05-31T04:09:00Z">
-                                      <w:rPr>
-                                        <w:bCs/>
-                                      </w:rPr>
+                                    <w:rPrChange w:id="286" w:author="Adson Esteves" w:date="2017-05-31T04:09:00Z">
+                                      <w:rPr/>
                                     </w:rPrChange>
                                   </w:rPr>
                                   <w:t>. Imagens tratadas dos personagens Bulbasaur, Charmander e Squirtle</w:t>
@@ -3205,7 +3611,7 @@
                                   <w:t xml:space="preserve"> respectivamente, modificadas a partir das originais no reposit</w:t>
                                 </w:r>
                               </w:ins>
-                              <w:ins w:id="198" w:author="Adson Esteves" w:date="2017-05-31T04:10:00Z">
+                              <w:ins w:id="287" w:author="Adson Esteves" w:date="2017-05-31T04:10:00Z">
                                 <w:r>
                                   <w:rPr>
                                     <w:lang w:val="pt-BR"/>
@@ -3359,19 +3765,19 @@
     <w:p>
       <w:pPr>
         <w:rPr>
-          <w:del w:id="209" w:author="Adson Esteves" w:date="2017-05-31T03:04:00Z"/>
-          <w:lang w:val="pt-BR"/>
-        </w:rPr>
-      </w:pPr>
-    </w:p>
-    <w:p>
-      <w:pPr>
-        <w:rPr>
-          <w:del w:id="210" w:author="Adson Esteves" w:date="2017-05-31T03:03:00Z"/>
-          <w:lang w:val="pt-BR"/>
-        </w:rPr>
-      </w:pPr>
-      <w:del w:id="211" w:author="Adson Esteves" w:date="2017-05-31T02:57:00Z">
+          <w:del w:id="288" w:author="Adson Esteves" w:date="2017-05-31T03:04:00Z"/>
+          <w:lang w:val="pt-BR"/>
+        </w:rPr>
+      </w:pPr>
+    </w:p>
+    <w:p>
+      <w:pPr>
+        <w:rPr>
+          <w:del w:id="289" w:author="Adson Esteves" w:date="2017-05-31T03:03:00Z"/>
+          <w:lang w:val="pt-BR"/>
+        </w:rPr>
+      </w:pPr>
+      <w:del w:id="290" w:author="Adson Esteves" w:date="2017-05-31T02:57:00Z">
         <w:r>
           <w:rPr>
             <w:lang w:val="pt-BR"/>
@@ -3386,7 +3792,7 @@
           <w:lang w:val="pt-BR"/>
         </w:rPr>
       </w:pPr>
-      <w:del w:id="212" w:author="Adson Esteves" w:date="2017-05-31T03:03:00Z">
+      <w:del w:id="291" w:author="Adson Esteves" w:date="2017-05-31T03:03:00Z">
         <w:r>
           <w:rPr>
             <w:lang w:val="pt-BR"/>
@@ -3402,7 +3808,7 @@
           <w:lang w:val="pt-BR"/>
         </w:rPr>
       </w:pPr>
-      <w:ins w:id="213" w:author="Adson Esteves" w:date="2017-05-31T03:01:00Z">
+      <w:ins w:id="292" w:author="Adson Esteves" w:date="2017-05-31T03:01:00Z">
         <w:r>
           <w:rPr>
             <w:noProof/>
@@ -3686,7 +4092,7 @@
         </w:rPr>
         <w:t xml:space="preserve">, havendo dois conjuntos de imagens, sendo </w:t>
       </w:r>
-      <w:ins w:id="214" w:author="Adson Esteves" w:date="2017-05-31T03:37:00Z">
+      <w:ins w:id="293" w:author="Adson Esteves" w:date="2017-05-31T03:37:00Z">
         <w:r>
           <w:rPr>
             <w:lang w:val="pt-BR"/>
@@ -3694,7 +4100,7 @@
           <w:t>o</w:t>
         </w:r>
       </w:ins>
-      <w:del w:id="215" w:author="Adson Esteves" w:date="2017-05-31T03:37:00Z">
+      <w:del w:id="294" w:author="Adson Esteves" w:date="2017-05-31T03:37:00Z">
         <w:r>
           <w:rPr>
             <w:lang w:val="pt-BR"/>
@@ -3708,7 +4114,7 @@
         </w:rPr>
         <w:t xml:space="preserve"> primeir</w:t>
       </w:r>
-      <w:ins w:id="216" w:author="Adson Esteves" w:date="2017-05-31T03:37:00Z">
+      <w:ins w:id="295" w:author="Adson Esteves" w:date="2017-05-31T03:37:00Z">
         <w:r>
           <w:rPr>
             <w:lang w:val="pt-BR"/>
@@ -3716,7 +4122,7 @@
           <w:t>o</w:t>
         </w:r>
       </w:ins>
-      <w:del w:id="217" w:author="Adson Esteves" w:date="2017-05-31T03:37:00Z">
+      <w:del w:id="296" w:author="Adson Esteves" w:date="2017-05-31T03:37:00Z">
         <w:r>
           <w:rPr>
             <w:lang w:val="pt-BR"/>
@@ -3730,7 +4136,7 @@
         </w:rPr>
         <w:t xml:space="preserve"> </w:t>
       </w:r>
-      <w:ins w:id="218" w:author="Adson Esteves" w:date="2017-05-31T04:02:00Z">
+      <w:ins w:id="297" w:author="Adson Esteves" w:date="2017-05-31T04:02:00Z">
         <w:r>
           <w:rPr>
             <w:lang w:val="pt-BR"/>
@@ -3738,7 +4144,7 @@
           <w:t>o</w:t>
         </w:r>
       </w:ins>
-      <w:ins w:id="219" w:author="Adson Esteves" w:date="2017-05-31T04:03:00Z">
+      <w:ins w:id="298" w:author="Adson Esteves" w:date="2017-05-31T04:03:00Z">
         <w:r>
           <w:rPr>
             <w:lang w:val="pt-BR"/>
@@ -3746,7 +4152,7 @@
           <w:t xml:space="preserve"> mesmo</w:t>
         </w:r>
       </w:ins>
-      <w:ins w:id="220" w:author="Adson Esteves" w:date="2017-05-31T04:02:00Z">
+      <w:ins w:id="299" w:author="Adson Esteves" w:date="2017-05-31T04:02:00Z">
         <w:r>
           <w:rPr>
             <w:lang w:val="pt-BR"/>
@@ -3760,7 +4166,7 @@
         </w:rPr>
         <w:t>utilizad</w:t>
       </w:r>
-      <w:ins w:id="221" w:author="Adson Esteves" w:date="2017-05-31T03:37:00Z">
+      <w:ins w:id="300" w:author="Adson Esteves" w:date="2017-05-31T03:37:00Z">
         <w:r>
           <w:rPr>
             <w:lang w:val="pt-BR"/>
@@ -3768,7 +4174,7 @@
           <w:t>o</w:t>
         </w:r>
       </w:ins>
-      <w:del w:id="222" w:author="Adson Esteves" w:date="2017-05-31T03:37:00Z">
+      <w:del w:id="301" w:author="Adson Esteves" w:date="2017-05-31T03:37:00Z">
         <w:r>
           <w:rPr>
             <w:lang w:val="pt-BR"/>
@@ -3782,7 +4188,7 @@
         </w:rPr>
         <w:t xml:space="preserve"> para o treinamento e </w:t>
       </w:r>
-      <w:ins w:id="223" w:author="Adson Esteves" w:date="2017-05-31T03:37:00Z">
+      <w:ins w:id="302" w:author="Adson Esteves" w:date="2017-05-31T03:37:00Z">
         <w:r>
           <w:rPr>
             <w:lang w:val="pt-BR"/>
@@ -3790,7 +4196,7 @@
           <w:t>o</w:t>
         </w:r>
       </w:ins>
-      <w:del w:id="224" w:author="Adson Esteves" w:date="2017-05-31T03:37:00Z">
+      <w:del w:id="303" w:author="Adson Esteves" w:date="2017-05-31T03:37:00Z">
         <w:r>
           <w:rPr>
             <w:lang w:val="pt-BR"/>
@@ -3804,7 +4210,7 @@
         </w:rPr>
         <w:t xml:space="preserve"> segund</w:t>
       </w:r>
-      <w:ins w:id="225" w:author="Adson Esteves" w:date="2017-05-31T03:37:00Z">
+      <w:ins w:id="304" w:author="Adson Esteves" w:date="2017-05-31T03:37:00Z">
         <w:r>
           <w:rPr>
             <w:lang w:val="pt-BR"/>
@@ -3812,7 +4218,7 @@
           <w:t>o</w:t>
         </w:r>
       </w:ins>
-      <w:del w:id="226" w:author="Adson Esteves" w:date="2017-05-31T03:37:00Z">
+      <w:del w:id="305" w:author="Adson Esteves" w:date="2017-05-31T03:37:00Z">
         <w:r>
           <w:rPr>
             <w:lang w:val="pt-BR"/>
@@ -3826,8 +4232,8 @@
         </w:rPr>
         <w:t xml:space="preserve"> </w:t>
       </w:r>
-      <w:ins w:id="227" w:author="Adson Esteves" w:date="2017-05-31T04:02:00Z">
-        <w:del w:id="228" w:author="Augustop" w:date="2017-05-31T10:57:00Z">
+      <w:ins w:id="306" w:author="Adson Esteves" w:date="2017-05-31T04:02:00Z">
+        <w:del w:id="307" w:author="Augustop" w:date="2017-05-31T10:57:00Z">
           <w:r>
             <w:rPr>
               <w:lang w:val="pt-BR"/>
@@ -3842,7 +4248,7 @@
         </w:rPr>
         <w:t>exclusiv</w:t>
       </w:r>
-      <w:del w:id="229" w:author="Adson Esteves" w:date="2017-05-31T03:37:00Z">
+      <w:del w:id="308" w:author="Adson Esteves" w:date="2017-05-31T03:37:00Z">
         <w:r>
           <w:rPr>
             <w:lang w:val="pt-BR"/>
@@ -3850,7 +4256,7 @@
           <w:delText>a</w:delText>
         </w:r>
       </w:del>
-      <w:ins w:id="230" w:author="Adson Esteves" w:date="2017-05-31T03:37:00Z">
+      <w:ins w:id="309" w:author="Adson Esteves" w:date="2017-05-31T03:37:00Z">
         <w:r>
           <w:rPr>
             <w:lang w:val="pt-BR"/>
@@ -3864,7 +4270,7 @@
         </w:rPr>
         <w:t xml:space="preserve"> para testes</w:t>
       </w:r>
-      <w:ins w:id="231" w:author="Adson Esteves" w:date="2017-05-31T04:03:00Z">
+      <w:ins w:id="310" w:author="Adson Esteves" w:date="2017-05-31T04:03:00Z">
         <w:r>
           <w:rPr>
             <w:lang w:val="pt-BR"/>
@@ -3872,14 +4278,14 @@
           <w:t>,</w:t>
         </w:r>
       </w:ins>
-      <w:ins w:id="232" w:author="Adson Esteves" w:date="2017-05-31T04:02:00Z">
+      <w:ins w:id="311" w:author="Adson Esteves" w:date="2017-05-31T04:02:00Z">
         <w:r>
           <w:rPr>
             <w:lang w:val="pt-BR"/>
           </w:rPr>
           <w:t xml:space="preserve"> </w:t>
         </w:r>
-        <w:del w:id="233" w:author="Augustop" w:date="2017-05-31T10:57:00Z">
+        <w:del w:id="312" w:author="Augustop" w:date="2017-05-31T10:57:00Z">
           <w:r>
             <w:rPr>
               <w:lang w:val="pt-BR"/>
@@ -3888,7 +4294,7 @@
           </w:r>
         </w:del>
       </w:ins>
-      <w:ins w:id="234" w:author="Augustop" w:date="2017-05-31T10:57:00Z">
+      <w:ins w:id="313" w:author="Augustop" w:date="2017-05-31T10:57:00Z">
         <w:r>
           <w:rPr>
             <w:lang w:val="pt-BR"/>
@@ -3896,7 +4302,7 @@
           <w:t>tendo os</w:t>
         </w:r>
       </w:ins>
-      <w:ins w:id="235" w:author="Adson Esteves" w:date="2017-05-31T04:02:00Z">
+      <w:ins w:id="314" w:author="Adson Esteves" w:date="2017-05-31T04:02:00Z">
         <w:r>
           <w:rPr>
             <w:lang w:val="pt-BR"/>
@@ -3904,7 +4310,7 @@
           <w:t xml:space="preserve"> </w:t>
         </w:r>
       </w:ins>
-      <w:ins w:id="236" w:author="Adson Esteves" w:date="2017-05-31T04:03:00Z">
+      <w:ins w:id="315" w:author="Adson Esteves" w:date="2017-05-31T04:03:00Z">
         <w:r>
           <w:rPr>
             <w:lang w:val="pt-BR"/>
@@ -3912,7 +4318,7 @@
           <w:t>personagens</w:t>
         </w:r>
       </w:ins>
-      <w:ins w:id="237" w:author="Adson Esteves" w:date="2017-05-31T04:02:00Z">
+      <w:ins w:id="316" w:author="Adson Esteves" w:date="2017-05-31T04:02:00Z">
         <w:r>
           <w:rPr>
             <w:lang w:val="pt-BR"/>
@@ -4205,7 +4611,7 @@
               </w:rPr>
               <w:t>6</w:t>
             </w:r>
-            <w:ins w:id="238" w:author="Augustop" w:date="2017-05-31T11:20:00Z">
+            <w:ins w:id="317" w:author="Augustop" w:date="2017-05-31T11:20:00Z">
               <w:r>
                 <w:rPr>
                   <w:lang w:val="pt-BR"/>
@@ -4294,7 +4700,7 @@
                 <w:lang w:val="pt-BR"/>
               </w:rPr>
             </w:pPr>
-            <w:ins w:id="239" w:author="Augustop" w:date="2017-05-31T11:22:00Z">
+            <w:ins w:id="318" w:author="Augustop" w:date="2017-05-31T11:22:00Z">
               <w:r>
                 <w:rPr>
                   <w:lang w:val="pt-BR"/>
@@ -4302,7 +4708,7 @@
                 <w:t>10</w:t>
               </w:r>
             </w:ins>
-            <w:del w:id="240" w:author="Augustop" w:date="2017-05-31T11:22:00Z">
+            <w:del w:id="319" w:author="Augustop" w:date="2017-05-31T11:22:00Z">
               <w:r>
                 <w:rPr>
                   <w:lang w:val="pt-BR"/>
@@ -4401,10 +4807,10 @@
       <w:pPr>
         <w:jc w:val="center"/>
         <w:rPr>
-          <w:del w:id="241" w:author="Augustop" w:date="2017-05-31T10:59:00Z"/>
-          <w:lang w:val="pt-BR"/>
-        </w:rPr>
-        <w:pPrChange w:id="242" w:author="Augustop" w:date="2017-05-31T10:59:00Z">
+          <w:del w:id="320" w:author="Augustop" w:date="2017-05-31T10:59:00Z"/>
+          <w:lang w:val="pt-BR"/>
+        </w:rPr>
+        <w:pPrChange w:id="321" w:author="Augustop" w:date="2017-05-31T10:59:00Z">
           <w:pPr/>
         </w:pPrChange>
       </w:pPr>
@@ -4414,24 +4820,24 @@
         <w:pStyle w:val="Caption"/>
         <w:ind w:left="0"/>
         <w:rPr>
-          <w:ins w:id="243" w:author="Augustop" w:date="2017-05-31T10:57:00Z"/>
-          <w:lang w:val="pt-BR"/>
-          <w:rPrChange w:id="244" w:author="Augustop" w:date="2017-05-31T10:59:00Z">
+          <w:ins w:id="322" w:author="Augustop" w:date="2017-05-31T10:57:00Z"/>
+          <w:lang w:val="pt-BR"/>
+          <w:rPrChange w:id="323" w:author="Augustop" w:date="2017-05-31T10:59:00Z">
             <w:rPr>
-              <w:ins w:id="245" w:author="Augustop" w:date="2017-05-31T10:57:00Z"/>
+              <w:ins w:id="324" w:author="Augustop" w:date="2017-05-31T10:57:00Z"/>
               <w:noProof/>
               <w:lang w:val="pt-BR"/>
             </w:rPr>
           </w:rPrChange>
         </w:rPr>
-        <w:pPrChange w:id="246" w:author="Augustop" w:date="2017-05-31T11:10:00Z">
+        <w:pPrChange w:id="325" w:author="Augustop" w:date="2017-05-31T11:10:00Z">
           <w:pPr>
             <w:pStyle w:val="Caption"/>
             <w:jc w:val="both"/>
           </w:pPr>
         </w:pPrChange>
       </w:pPr>
-      <w:ins w:id="247" w:author="Augustop" w:date="2017-05-31T10:57:00Z">
+      <w:ins w:id="326" w:author="Augustop" w:date="2017-05-31T10:57:00Z">
         <w:r>
           <w:rPr>
             <w:lang w:val="pt-BR"/>
@@ -4445,7 +4851,7 @@
           <w:t xml:space="preserve">. </w:t>
         </w:r>
       </w:ins>
-      <w:ins w:id="248" w:author="Augustop" w:date="2017-05-31T10:58:00Z">
+      <w:ins w:id="327" w:author="Augustop" w:date="2017-05-31T10:58:00Z">
         <w:r>
           <w:rPr>
             <w:lang w:val="pt-BR"/>
@@ -4453,7 +4859,7 @@
           <w:t>Percentuais de reconhecimento dos quadros alvo da RNA e o perc</w:t>
         </w:r>
       </w:ins>
-      <w:ins w:id="249" w:author="Augustop" w:date="2017-05-31T10:59:00Z">
+      <w:ins w:id="328" w:author="Augustop" w:date="2017-05-31T10:59:00Z">
         <w:r>
           <w:rPr>
             <w:lang w:val="pt-BR"/>
@@ -4461,7 +4867,7 @@
           <w:t>e</w:t>
         </w:r>
       </w:ins>
-      <w:ins w:id="250" w:author="Augustop" w:date="2017-05-31T10:58:00Z">
+      <w:ins w:id="329" w:author="Augustop" w:date="2017-05-31T10:58:00Z">
         <w:r>
           <w:rPr>
             <w:lang w:val="pt-BR"/>
@@ -4473,11 +4879,11 @@
     <w:p>
       <w:pPr>
         <w:rPr>
-          <w:ins w:id="251" w:author="Augustop" w:date="2017-05-31T11:09:00Z"/>
-          <w:lang w:val="pt-BR"/>
-        </w:rPr>
-      </w:pPr>
-      <w:ins w:id="252" w:author="Augustop" w:date="2017-05-31T11:02:00Z">
+          <w:ins w:id="330" w:author="Augustop" w:date="2017-05-31T11:09:00Z"/>
+          <w:lang w:val="pt-BR"/>
+        </w:rPr>
+      </w:pPr>
+      <w:ins w:id="331" w:author="Augustop" w:date="2017-05-31T11:02:00Z">
         <w:r>
           <w:rPr>
             <w:lang w:val="pt-BR"/>
@@ -4485,7 +4891,7 @@
           <w:tab/>
         </w:r>
       </w:ins>
-      <w:ins w:id="253" w:author="Augustop" w:date="2017-05-31T11:07:00Z">
+      <w:ins w:id="332" w:author="Augustop" w:date="2017-05-31T11:07:00Z">
         <w:r>
           <w:rPr>
             <w:lang w:val="pt-BR"/>
@@ -4493,7 +4899,7 @@
           <w:t>O conjunto 1, que foi utilizado para treinar as RNAs, apresentou um resultado final satisfatório de reconhecimento d</w:t>
         </w:r>
       </w:ins>
-      <w:ins w:id="254" w:author="Augustop" w:date="2017-05-31T11:08:00Z">
+      <w:ins w:id="333" w:author="Augustop" w:date="2017-05-31T11:08:00Z">
         <w:r>
           <w:rPr>
             <w:lang w:val="pt-BR"/>
@@ -4507,7 +4913,7 @@
           <w:t xml:space="preserve"> personagens alvo, conforme exibido pela tabela</w:t>
         </w:r>
       </w:ins>
-      <w:ins w:id="255" w:author="Augustop" w:date="2017-05-31T11:10:00Z">
+      <w:ins w:id="334" w:author="Augustop" w:date="2017-05-31T11:10:00Z">
         <w:r>
           <w:rPr>
             <w:lang w:val="pt-BR"/>
@@ -4522,7 +4928,7 @@
           <w:t>1</w:t>
         </w:r>
       </w:ins>
-      <w:ins w:id="256" w:author="Augustop" w:date="2017-05-31T11:08:00Z">
+      <w:ins w:id="335" w:author="Augustop" w:date="2017-05-31T11:08:00Z">
         <w:r>
           <w:rPr>
             <w:lang w:val="pt-BR"/>
@@ -4530,7 +4936,7 @@
           <w:t xml:space="preserve">. No conjunto 2, </w:t>
         </w:r>
       </w:ins>
-      <w:ins w:id="257" w:author="Augustop" w:date="2017-05-31T11:09:00Z">
+      <w:ins w:id="336" w:author="Augustop" w:date="2017-05-31T11:09:00Z">
         <w:r>
           <w:rPr>
             <w:lang w:val="pt-BR"/>
@@ -4545,7 +4951,7 @@
           <w:lang w:val="pt-BR"/>
         </w:rPr>
       </w:pPr>
-      <w:ins w:id="258" w:author="Augustop" w:date="2017-05-31T11:09:00Z">
+      <w:ins w:id="337" w:author="Augustop" w:date="2017-05-31T11:09:00Z">
         <w:r>
           <w:rPr>
             <w:lang w:val="pt-BR"/>
@@ -4553,7 +4959,7 @@
           <w:tab/>
         </w:r>
       </w:ins>
-      <w:ins w:id="259" w:author="Augustop" w:date="2017-05-31T11:12:00Z">
+      <w:ins w:id="338" w:author="Augustop" w:date="2017-05-31T11:12:00Z">
         <w:r>
           <w:rPr>
             <w:lang w:val="pt-BR"/>
@@ -4561,7 +4967,7 @@
           <w:t xml:space="preserve">Os falso positivos exibidos na tabela 1 consideram os dois conjuntos juntos, </w:t>
         </w:r>
       </w:ins>
-      <w:ins w:id="260" w:author="Augustop" w:date="2017-05-31T11:13:00Z">
+      <w:ins w:id="339" w:author="Augustop" w:date="2017-05-31T11:13:00Z">
         <w:r>
           <w:rPr>
             <w:lang w:val="pt-BR"/>
@@ -4569,7 +4975,7 @@
           <w:t xml:space="preserve">possuindo </w:t>
         </w:r>
       </w:ins>
-      <w:ins w:id="261" w:author="Augustop" w:date="2017-05-31T11:12:00Z">
+      <w:ins w:id="340" w:author="Augustop" w:date="2017-05-31T11:12:00Z">
         <w:r>
           <w:rPr>
             <w:lang w:val="pt-BR"/>
@@ -4577,7 +4983,7 @@
           <w:t>30</w:t>
         </w:r>
       </w:ins>
-      <w:ins w:id="262" w:author="Augustop" w:date="2017-05-31T11:14:00Z">
+      <w:ins w:id="341" w:author="Augustop" w:date="2017-05-31T11:14:00Z">
         <w:r>
           <w:rPr>
             <w:lang w:val="pt-BR"/>
@@ -4585,7 +4991,7 @@
           <w:t>0</w:t>
         </w:r>
       </w:ins>
-      <w:ins w:id="263" w:author="Augustop" w:date="2017-05-31T11:13:00Z">
+      <w:ins w:id="342" w:author="Augustop" w:date="2017-05-31T11:13:00Z">
         <w:r>
           <w:rPr>
             <w:lang w:val="pt-BR"/>
@@ -4593,7 +4999,7 @@
           <w:t xml:space="preserve"> quadros no total</w:t>
         </w:r>
       </w:ins>
-      <w:ins w:id="264" w:author="Augustop" w:date="2017-05-31T11:14:00Z">
+      <w:ins w:id="343" w:author="Augustop" w:date="2017-05-31T11:14:00Z">
         <w:r>
           <w:rPr>
             <w:lang w:val="pt-BR"/>
@@ -4601,7 +5007,7 @@
           <w:t xml:space="preserve"> após </w:t>
         </w:r>
       </w:ins>
-      <w:ins w:id="265" w:author="Augustop" w:date="2017-05-31T11:13:00Z">
+      <w:ins w:id="344" w:author="Augustop" w:date="2017-05-31T11:13:00Z">
         <w:r>
           <w:rPr>
             <w:lang w:val="pt-BR"/>
@@ -4609,7 +5015,7 @@
           <w:t>desconsidera</w:t>
         </w:r>
       </w:ins>
-      <w:ins w:id="266" w:author="Augustop" w:date="2017-05-31T11:14:00Z">
+      <w:ins w:id="345" w:author="Augustop" w:date="2017-05-31T11:14:00Z">
         <w:r>
           <w:rPr>
             <w:lang w:val="pt-BR"/>
@@ -4617,7 +5023,7 @@
           <w:t>r</w:t>
         </w:r>
       </w:ins>
-      <w:ins w:id="267" w:author="Augustop" w:date="2017-05-31T11:13:00Z">
+      <w:ins w:id="346" w:author="Augustop" w:date="2017-05-31T11:13:00Z">
         <w:r>
           <w:rPr>
             <w:lang w:val="pt-BR"/>
@@ -4625,7 +5031,7 @@
           <w:t xml:space="preserve"> os dois quadros do personagem alvo </w:t>
         </w:r>
       </w:ins>
-      <w:ins w:id="268" w:author="Augustop" w:date="2017-05-31T11:14:00Z">
+      <w:ins w:id="347" w:author="Augustop" w:date="2017-05-31T11:14:00Z">
         <w:r>
           <w:rPr>
             <w:lang w:val="pt-BR"/>
@@ -4633,7 +5039,7 @@
           <w:t xml:space="preserve">em </w:t>
         </w:r>
       </w:ins>
-      <w:ins w:id="269" w:author="Augustop" w:date="2017-05-31T11:13:00Z">
+      <w:ins w:id="348" w:author="Augustop" w:date="2017-05-31T11:13:00Z">
         <w:r>
           <w:rPr>
             <w:lang w:val="pt-BR"/>
@@ -4641,7 +5047,7 @@
           <w:t>cada contagem.</w:t>
         </w:r>
       </w:ins>
-      <w:ins w:id="270" w:author="Augustop" w:date="2017-05-31T11:10:00Z">
+      <w:ins w:id="349" w:author="Augustop" w:date="2017-05-31T11:10:00Z">
         <w:r>
           <w:rPr>
             <w:lang w:val="pt-BR"/>
@@ -4649,7 +5055,7 @@
           <w:t xml:space="preserve"> </w:t>
         </w:r>
       </w:ins>
-      <w:ins w:id="271" w:author="Augustop" w:date="2017-05-31T11:25:00Z">
+      <w:ins w:id="350" w:author="Augustop" w:date="2017-05-31T11:25:00Z">
         <w:r>
           <w:rPr>
             <w:lang w:val="pt-BR"/>
@@ -4657,7 +5063,7 @@
           <w:t xml:space="preserve">Para a RNA do personagem Bulbasaur, houveram 6 falso positivos no conjunto 1 e 14 no conjunto 2; </w:t>
         </w:r>
       </w:ins>
-      <w:ins w:id="272" w:author="Augustop" w:date="2017-05-31T11:26:00Z">
+      <w:ins w:id="351" w:author="Augustop" w:date="2017-05-31T11:26:00Z">
         <w:r>
           <w:rPr>
             <w:lang w:val="pt-BR"/>
@@ -4665,7 +5071,7 @@
           <w:t>no caso do personagem Charmander, houveram 16 falso positivos no conjunto 1 e 14 no conjunto 2; e para o personagem Squi</w:t>
         </w:r>
       </w:ins>
-      <w:ins w:id="273" w:author="Augustop" w:date="2017-05-31T11:27:00Z">
+      <w:ins w:id="352" w:author="Augustop" w:date="2017-05-31T11:27:00Z">
         <w:r>
           <w:rPr>
             <w:lang w:val="pt-BR"/>
@@ -4673,8 +5079,6 @@
           <w:t>rtle, o conjunto 1 obteve 2 falso positivos e o conjunto 2 obteve 3 falso positivos.</w:t>
         </w:r>
       </w:ins>
-      <w:bookmarkStart w:id="274" w:name="_GoBack"/>
-      <w:bookmarkEnd w:id="274"/>
     </w:p>
     <w:p>
       <w:pPr>
@@ -4705,11 +5109,11 @@
     <w:p>
       <w:pPr>
         <w:rPr>
-          <w:ins w:id="275" w:author="Alisson Steffens Henrique" w:date="2017-05-31T02:03:00Z"/>
-          <w:lang w:val="pt-BR"/>
-        </w:rPr>
-      </w:pPr>
-      <w:ins w:id="276" w:author="Alisson Steffens Henrique" w:date="2017-05-31T01:54:00Z">
+          <w:ins w:id="353" w:author="Alisson Steffens Henrique" w:date="2017-05-31T02:03:00Z"/>
+          <w:lang w:val="pt-BR"/>
+        </w:rPr>
+      </w:pPr>
+      <w:ins w:id="354" w:author="Alisson Steffens Henrique" w:date="2017-05-31T01:54:00Z">
         <w:r>
           <w:rPr>
             <w:lang w:val="pt-BR"/>
@@ -4717,7 +5121,7 @@
           <w:t>Comparando os resultados da pesquisa</w:t>
         </w:r>
       </w:ins>
-      <w:ins w:id="277" w:author="Alisson Steffens Henrique" w:date="2017-05-31T01:55:00Z">
+      <w:ins w:id="355" w:author="Alisson Steffens Henrique" w:date="2017-05-31T01:55:00Z">
         <w:r>
           <w:rPr>
             <w:lang w:val="pt-BR"/>
@@ -4725,7 +5129,7 @@
           <w:t xml:space="preserve">, que utilizou de redes </w:t>
         </w:r>
       </w:ins>
-      <w:ins w:id="278" w:author="Augustop" w:date="2017-05-31T10:56:00Z">
+      <w:ins w:id="356" w:author="Augustop" w:date="2017-05-31T10:56:00Z">
         <w:r>
           <w:rPr>
             <w:lang w:val="pt-BR"/>
@@ -4733,8 +5137,8 @@
           <w:t>Perceptron de multicamadas padrões</w:t>
         </w:r>
       </w:ins>
-      <w:ins w:id="279" w:author="Alisson Steffens Henrique" w:date="2017-05-31T01:57:00Z">
-        <w:del w:id="280" w:author="Augustop" w:date="2017-05-31T10:56:00Z">
+      <w:ins w:id="357" w:author="Alisson Steffens Henrique" w:date="2017-05-31T01:57:00Z">
+        <w:del w:id="358" w:author="Augustop" w:date="2017-05-31T10:56:00Z">
           <w:r>
             <w:rPr>
               <w:lang w:val="pt-BR"/>
@@ -4742,9 +5146,9 @@
             <w:delText xml:space="preserve">de </w:delText>
           </w:r>
         </w:del>
-        <w:commentRangeStart w:id="281"/>
-        <w:commentRangeStart w:id="282"/>
-        <w:del w:id="283" w:author="Augustop" w:date="2017-05-31T10:55:00Z">
+        <w:commentRangeStart w:id="359"/>
+        <w:commentRangeStart w:id="360"/>
+        <w:del w:id="361" w:author="Augustop" w:date="2017-05-31T10:55:00Z">
           <w:r>
             <w:rPr>
               <w:lang w:val="pt-BR"/>
@@ -4758,22 +5162,22 @@
           </w:rPr>
           <w:t xml:space="preserve"> </w:t>
         </w:r>
-        <w:commentRangeEnd w:id="281"/>
+        <w:commentRangeEnd w:id="359"/>
         <w:r>
           <w:rPr>
             <w:rStyle w:val="CommentReference"/>
           </w:rPr>
-          <w:commentReference w:id="281"/>
-        </w:r>
-      </w:ins>
-      <w:commentRangeEnd w:id="282"/>
+          <w:commentReference w:id="359"/>
+        </w:r>
+      </w:ins>
+      <w:commentRangeEnd w:id="360"/>
       <w:r>
         <w:rPr>
           <w:rStyle w:val="CommentReference"/>
         </w:rPr>
-        <w:commentReference w:id="282"/>
-      </w:r>
-      <w:ins w:id="284" w:author="Alisson Steffens Henrique" w:date="2017-05-31T01:58:00Z">
+        <w:commentReference w:id="360"/>
+      </w:r>
+      <w:ins w:id="362" w:author="Alisson Steffens Henrique" w:date="2017-05-31T01:58:00Z">
         <w:r>
           <w:rPr>
             <w:lang w:val="pt-BR"/>
@@ -4781,7 +5185,7 @@
           <w:t>e os modelos descrit</w:t>
         </w:r>
       </w:ins>
-      <w:ins w:id="285" w:author="Alisson Steffens Henrique" w:date="2017-05-31T02:00:00Z">
+      <w:ins w:id="363" w:author="Alisson Steffens Henrique" w:date="2017-05-31T02:00:00Z">
         <w:r>
           <w:rPr>
             <w:lang w:val="pt-BR"/>
@@ -4789,7 +5193,7 @@
           <w:t>o</w:t>
         </w:r>
       </w:ins>
-      <w:ins w:id="286" w:author="Alisson Steffens Henrique" w:date="2017-05-31T01:58:00Z">
+      <w:ins w:id="364" w:author="Alisson Steffens Henrique" w:date="2017-05-31T01:58:00Z">
         <w:r>
           <w:rPr>
             <w:lang w:val="pt-BR"/>
@@ -4797,7 +5201,7 @@
           <w:t>s na literatura com a utiliza</w:t>
         </w:r>
       </w:ins>
-      <w:ins w:id="287" w:author="Alisson Steffens Henrique" w:date="2017-05-31T01:59:00Z">
+      <w:ins w:id="365" w:author="Alisson Steffens Henrique" w:date="2017-05-31T01:59:00Z">
         <w:r>
           <w:rPr>
             <w:lang w:val="pt-BR"/>
@@ -4817,7 +5221,7 @@
           <w:t>, é possível afir</w:t>
         </w:r>
       </w:ins>
-      <w:ins w:id="288" w:author="Alisson Steffens Henrique" w:date="2017-05-31T02:00:00Z">
+      <w:ins w:id="366" w:author="Alisson Steffens Henrique" w:date="2017-05-31T02:00:00Z">
         <w:r>
           <w:rPr>
             <w:lang w:val="pt-BR"/>
@@ -4825,7 +5229,7 @@
           <w:t>mar que muitos aspectos influenciaram diretamente na taxa de convergência dos experimentos neste artigo descritos, sendo os principais</w:t>
         </w:r>
       </w:ins>
-      <w:ins w:id="289" w:author="Alisson Steffens Henrique" w:date="2017-05-31T02:03:00Z">
+      <w:ins w:id="367" w:author="Alisson Steffens Henrique" w:date="2017-05-31T02:03:00Z">
         <w:r>
           <w:rPr>
             <w:lang w:val="pt-BR"/>
@@ -4833,7 +5237,7 @@
           <w:t>:</w:t>
         </w:r>
       </w:ins>
-      <w:ins w:id="290" w:author="Alisson Steffens Henrique" w:date="2017-05-31T02:00:00Z">
+      <w:ins w:id="368" w:author="Alisson Steffens Henrique" w:date="2017-05-31T02:00:00Z">
         <w:r>
           <w:rPr>
             <w:lang w:val="pt-BR"/>
@@ -4841,7 +5245,7 @@
           <w:t xml:space="preserve"> amostra, </w:t>
         </w:r>
       </w:ins>
-      <w:ins w:id="291" w:author="Alisson Steffens Henrique" w:date="2017-05-31T02:02:00Z">
+      <w:ins w:id="369" w:author="Alisson Steffens Henrique" w:date="2017-05-31T02:02:00Z">
         <w:r>
           <w:rPr>
             <w:lang w:val="pt-BR"/>
@@ -4849,7 +5253,7 @@
           <w:t xml:space="preserve">modelo de rede, </w:t>
         </w:r>
       </w:ins>
-      <w:ins w:id="292" w:author="Alisson Steffens Henrique" w:date="2017-05-31T02:00:00Z">
+      <w:ins w:id="370" w:author="Alisson Steffens Henrique" w:date="2017-05-31T02:00:00Z">
         <w:r>
           <w:rPr>
             <w:lang w:val="pt-BR"/>
@@ -4857,7 +5261,7 @@
           <w:t>pr</w:t>
         </w:r>
       </w:ins>
-      <w:ins w:id="293" w:author="Alisson Steffens Henrique" w:date="2017-05-31T02:01:00Z">
+      <w:ins w:id="371" w:author="Alisson Steffens Henrique" w:date="2017-05-31T02:01:00Z">
         <w:r>
           <w:rPr>
             <w:lang w:val="pt-BR"/>
@@ -4865,7 +5269,7 @@
           <w:t>é-</w:t>
         </w:r>
       </w:ins>
-      <w:ins w:id="294" w:author="Alisson Steffens Henrique" w:date="2017-05-31T02:00:00Z">
+      <w:ins w:id="372" w:author="Alisson Steffens Henrique" w:date="2017-05-31T02:00:00Z">
         <w:r>
           <w:rPr>
             <w:lang w:val="pt-BR"/>
@@ -4873,7 +5277,7 @@
           <w:t xml:space="preserve">processamento e </w:t>
         </w:r>
       </w:ins>
-      <w:del w:id="295" w:author="Alisson Steffens Henrique" w:date="2017-05-31T01:54:00Z">
+      <w:del w:id="373" w:author="Alisson Steffens Henrique" w:date="2017-05-31T01:54:00Z">
         <w:r>
           <w:rPr>
             <w:lang w:val="pt-BR"/>
@@ -4887,7 +5291,7 @@
           <w:delText>.</w:delText>
         </w:r>
       </w:del>
-      <w:ins w:id="296" w:author="Alisson Steffens Henrique" w:date="2017-05-31T02:01:00Z">
+      <w:ins w:id="374" w:author="Alisson Steffens Henrique" w:date="2017-05-31T02:01:00Z">
         <w:r>
           <w:rPr>
             <w:lang w:val="pt-BR"/>
@@ -4895,7 +5299,7 @@
           <w:t xml:space="preserve"> </w:t>
         </w:r>
       </w:ins>
-      <w:ins w:id="297" w:author="Alisson Steffens Henrique" w:date="2017-05-31T02:02:00Z">
+      <w:ins w:id="375" w:author="Alisson Steffens Henrique" w:date="2017-05-31T02:02:00Z">
         <w:r>
           <w:rPr>
             <w:lang w:val="pt-BR"/>
@@ -4907,11 +5311,11 @@
     <w:p>
       <w:pPr>
         <w:rPr>
-          <w:ins w:id="298" w:author="Alisson Steffens Henrique" w:date="2017-05-31T02:09:00Z"/>
-          <w:lang w:val="pt-BR"/>
-        </w:rPr>
-      </w:pPr>
-      <w:ins w:id="299" w:author="Alisson Steffens Henrique" w:date="2017-05-31T02:03:00Z">
+          <w:ins w:id="376" w:author="Alisson Steffens Henrique" w:date="2017-05-31T02:09:00Z"/>
+          <w:lang w:val="pt-BR"/>
+        </w:rPr>
+      </w:pPr>
+      <w:ins w:id="377" w:author="Alisson Steffens Henrique" w:date="2017-05-31T02:03:00Z">
         <w:r>
           <w:rPr>
             <w:lang w:val="pt-BR"/>
@@ -4919,7 +5323,7 @@
           <w:tab/>
         </w:r>
       </w:ins>
-      <w:ins w:id="300" w:author="Alisson Steffens Henrique" w:date="2017-05-31T02:04:00Z">
+      <w:ins w:id="378" w:author="Alisson Steffens Henrique" w:date="2017-05-31T02:04:00Z">
         <w:r>
           <w:rPr>
             <w:lang w:val="pt-BR"/>
@@ -4927,12 +5331,12 @@
           <w:t xml:space="preserve">Neste experimento foram utilizados para treino apenas 1 exemplar de cada </w:t>
         </w:r>
       </w:ins>
-      <w:ins w:id="301" w:author="Alisson Steffens Henrique" w:date="2017-05-31T02:05:00Z">
+      <w:ins w:id="379" w:author="Alisson Steffens Henrique" w:date="2017-05-31T02:05:00Z">
         <w:r>
           <w:rPr>
             <w:i/>
             <w:lang w:val="pt-BR"/>
-            <w:rPrChange w:id="302" w:author="Alisson Steffens Henrique" w:date="2017-05-31T02:05:00Z">
+            <w:rPrChange w:id="380" w:author="Alisson Steffens Henrique" w:date="2017-05-31T02:05:00Z">
               <w:rPr>
                 <w:lang w:val="pt-BR"/>
               </w:rPr>
@@ -4946,7 +5350,7 @@
           </w:rPr>
           <w:t xml:space="preserve">, </w:t>
         </w:r>
-        <w:del w:id="303" w:author="Adson Esteves" w:date="2017-05-31T03:08:00Z">
+        <w:del w:id="381" w:author="Adson Esteves" w:date="2017-05-31T03:08:00Z">
           <w:r>
             <w:rPr>
               <w:lang w:val="pt-BR"/>
@@ -4955,7 +5359,7 @@
           </w:r>
         </w:del>
       </w:ins>
-      <w:ins w:id="304" w:author="Adson Esteves" w:date="2017-05-31T03:08:00Z">
+      <w:ins w:id="382" w:author="Adson Esteves" w:date="2017-05-31T03:08:00Z">
         <w:r>
           <w:rPr>
             <w:lang w:val="pt-BR"/>
@@ -4963,8 +5367,8 @@
           <w:t>sendo</w:t>
         </w:r>
       </w:ins>
-      <w:ins w:id="305" w:author="Alisson Steffens Henrique" w:date="2017-05-31T02:03:00Z">
-        <w:del w:id="306" w:author="Adson Esteves" w:date="2017-05-31T03:08:00Z">
+      <w:ins w:id="383" w:author="Alisson Steffens Henrique" w:date="2017-05-31T02:03:00Z">
+        <w:del w:id="384" w:author="Adson Esteves" w:date="2017-05-31T03:08:00Z">
           <w:r>
             <w:rPr>
               <w:lang w:val="pt-BR"/>
@@ -4973,8 +5377,8 @@
           </w:r>
         </w:del>
       </w:ins>
-      <w:ins w:id="307" w:author="Alisson Steffens Henrique" w:date="2017-05-31T02:05:00Z">
-        <w:del w:id="308" w:author="Adson Esteves" w:date="2017-05-31T03:19:00Z">
+      <w:ins w:id="385" w:author="Alisson Steffens Henrique" w:date="2017-05-31T02:05:00Z">
+        <w:del w:id="386" w:author="Adson Esteves" w:date="2017-05-31T03:19:00Z">
           <w:r>
             <w:rPr>
               <w:lang w:val="pt-BR"/>
@@ -4989,14 +5393,14 @@
           <w:t xml:space="preserve"> que desta forma, os resultados dependem muito da diferença de posicionamento de um quadro para o outro, como </w:t>
         </w:r>
       </w:ins>
-      <w:ins w:id="309" w:author="Alisson Steffens Henrique" w:date="2017-05-31T02:06:00Z">
+      <w:ins w:id="387" w:author="Alisson Steffens Henrique" w:date="2017-05-31T02:06:00Z">
         <w:r>
           <w:rPr>
             <w:lang w:val="pt-BR"/>
           </w:rPr>
           <w:t xml:space="preserve">é o caso do personagem Squirtle, </w:t>
         </w:r>
-        <w:del w:id="310" w:author="Adson Esteves" w:date="2017-05-31T03:52:00Z">
+        <w:del w:id="388" w:author="Adson Esteves" w:date="2017-05-31T03:52:00Z">
           <w:r>
             <w:rPr>
               <w:lang w:val="pt-BR"/>
@@ -5005,7 +5409,7 @@
           </w:r>
         </w:del>
       </w:ins>
-      <w:ins w:id="311" w:author="Adson Esteves" w:date="2017-05-31T03:54:00Z">
+      <w:ins w:id="389" w:author="Adson Esteves" w:date="2017-05-31T03:54:00Z">
         <w:r>
           <w:rPr>
             <w:lang w:val="pt-BR"/>
@@ -5013,8 +5417,8 @@
           <w:t xml:space="preserve">com </w:t>
         </w:r>
       </w:ins>
-      <w:ins w:id="312" w:author="Alisson Steffens Henrique" w:date="2017-05-31T02:06:00Z">
-        <w:del w:id="313" w:author="Adson Esteves" w:date="2017-05-31T03:52:00Z">
+      <w:ins w:id="390" w:author="Alisson Steffens Henrique" w:date="2017-05-31T02:06:00Z">
+        <w:del w:id="391" w:author="Adson Esteves" w:date="2017-05-31T03:52:00Z">
           <w:r>
             <w:rPr>
               <w:lang w:val="pt-BR"/>
@@ -5029,7 +5433,7 @@
           <w:t>o quadr</w:t>
         </w:r>
       </w:ins>
-      <w:ins w:id="314" w:author="Alisson Steffens Henrique" w:date="2017-05-31T02:07:00Z">
+      <w:ins w:id="392" w:author="Alisson Steffens Henrique" w:date="2017-05-31T02:07:00Z">
         <w:r>
           <w:rPr>
             <w:lang w:val="pt-BR"/>
@@ -5037,7 +5441,7 @@
           <w:t>o</w:t>
         </w:r>
       </w:ins>
-      <w:ins w:id="315" w:author="Alisson Steffens Henrique" w:date="2017-05-31T02:06:00Z">
+      <w:ins w:id="393" w:author="Alisson Steffens Henrique" w:date="2017-05-31T02:06:00Z">
         <w:r>
           <w:rPr>
             <w:lang w:val="pt-BR"/>
@@ -5045,7 +5449,7 @@
           <w:t xml:space="preserve"> de t</w:t>
         </w:r>
       </w:ins>
-      <w:ins w:id="316" w:author="Alisson Steffens Henrique" w:date="2017-05-31T02:07:00Z">
+      <w:ins w:id="394" w:author="Alisson Steffens Henrique" w:date="2017-05-31T02:07:00Z">
         <w:r>
           <w:rPr>
             <w:lang w:val="pt-BR"/>
@@ -5053,7 +5457,7 @@
           <w:t>reino</w:t>
         </w:r>
       </w:ins>
-      <w:ins w:id="317" w:author="Alisson Steffens Henrique" w:date="2017-05-31T02:06:00Z">
+      <w:ins w:id="395" w:author="Alisson Steffens Henrique" w:date="2017-05-31T02:06:00Z">
         <w:r>
           <w:rPr>
             <w:lang w:val="pt-BR"/>
@@ -5061,14 +5465,14 @@
           <w:t xml:space="preserve"> teve uma convergência de 99,3%, porém somente </w:t>
         </w:r>
       </w:ins>
-      <w:ins w:id="318" w:author="Alisson Steffens Henrique" w:date="2017-05-31T02:07:00Z">
+      <w:ins w:id="396" w:author="Alisson Steffens Henrique" w:date="2017-05-31T02:07:00Z">
         <w:r>
           <w:rPr>
             <w:lang w:val="pt-BR"/>
           </w:rPr>
           <w:t xml:space="preserve">18,3% com o </w:t>
         </w:r>
-        <w:del w:id="319" w:author="Adson Esteves" w:date="2017-05-31T03:54:00Z">
+        <w:del w:id="397" w:author="Adson Esteves" w:date="2017-05-31T03:54:00Z">
           <w:r>
             <w:rPr>
               <w:lang w:val="pt-BR"/>
@@ -5083,7 +5487,7 @@
           <w:t>quadro</w:t>
         </w:r>
       </w:ins>
-      <w:ins w:id="320" w:author="Adson Esteves" w:date="2017-05-31T03:54:00Z">
+      <w:ins w:id="398" w:author="Adson Esteves" w:date="2017-05-31T03:54:00Z">
         <w:r>
           <w:rPr>
             <w:lang w:val="pt-BR"/>
@@ -5091,7 +5495,7 @@
           <w:t xml:space="preserve"> de testes</w:t>
         </w:r>
       </w:ins>
-      <w:ins w:id="321" w:author="Alisson Steffens Henrique" w:date="2017-05-31T02:07:00Z">
+      <w:ins w:id="399" w:author="Alisson Steffens Henrique" w:date="2017-05-31T02:07:00Z">
         <w:r>
           <w:rPr>
             <w:lang w:val="pt-BR"/>
@@ -5099,7 +5503,7 @@
           <w:t>, neste caso em espec</w:t>
         </w:r>
       </w:ins>
-      <w:ins w:id="322" w:author="Alisson Steffens Henrique" w:date="2017-05-31T02:10:00Z">
+      <w:ins w:id="400" w:author="Alisson Steffens Henrique" w:date="2017-05-31T02:10:00Z">
         <w:r>
           <w:rPr>
             <w:lang w:val="pt-BR"/>
@@ -5107,7 +5511,7 @@
           <w:t>ífico ficam evidentes as diferenças entre o quadro de treino e o de testes.</w:t>
         </w:r>
       </w:ins>
-      <w:ins w:id="323" w:author="Alisson Steffens Henrique" w:date="2017-05-31T02:15:00Z">
+      <w:ins w:id="401" w:author="Alisson Steffens Henrique" w:date="2017-05-31T02:15:00Z">
         <w:r>
           <w:rPr>
             <w:lang w:val="pt-BR"/>
@@ -5121,15 +5525,15 @@
         <w:keepNext/>
         <w:jc w:val="center"/>
         <w:rPr>
-          <w:ins w:id="324" w:author="Adson Esteves" w:date="2017-05-31T04:11:00Z"/>
-        </w:rPr>
-        <w:pPrChange w:id="325" w:author="Adson Esteves" w:date="2017-05-31T04:11:00Z">
+          <w:ins w:id="402" w:author="Adson Esteves" w:date="2017-05-31T04:11:00Z"/>
+        </w:rPr>
+        <w:pPrChange w:id="403" w:author="Adson Esteves" w:date="2017-05-31T04:11:00Z">
           <w:pPr>
             <w:jc w:val="center"/>
           </w:pPr>
         </w:pPrChange>
       </w:pPr>
-      <w:ins w:id="326" w:author="Alisson Steffens Henrique" w:date="2017-05-31T02:09:00Z">
+      <w:ins w:id="404" w:author="Alisson Steffens Henrique" w:date="2017-05-31T02:09:00Z">
         <w:r>
           <w:rPr>
             <w:noProof/>
@@ -5183,54 +5587,46 @@
       <w:pPr>
         <w:pStyle w:val="Caption"/>
         <w:rPr>
-          <w:ins w:id="327" w:author="Alisson Steffens Henrique" w:date="2017-05-31T02:12:00Z"/>
-          <w:lang w:val="pt-BR"/>
-        </w:rPr>
-        <w:pPrChange w:id="328" w:author="Adson Esteves" w:date="2017-05-31T04:11:00Z">
+          <w:ins w:id="405" w:author="Alisson Steffens Henrique" w:date="2017-05-31T02:12:00Z"/>
+          <w:lang w:val="pt-BR"/>
+        </w:rPr>
+        <w:pPrChange w:id="406" w:author="Adson Esteves" w:date="2017-05-31T04:11:00Z">
           <w:pPr/>
         </w:pPrChange>
       </w:pPr>
-      <w:ins w:id="329" w:author="Adson Esteves" w:date="2017-05-31T04:11:00Z">
-        <w:r>
-          <w:rPr>
-            <w:lang w:val="pt-BR"/>
-            <w:rPrChange w:id="330" w:author="Adson Esteves" w:date="2017-05-31T04:11:00Z">
+      <w:ins w:id="407" w:author="Adson Esteves" w:date="2017-05-31T04:11:00Z">
+        <w:r>
+          <w:rPr>
+            <w:lang w:val="pt-BR"/>
+            <w:rPrChange w:id="408" w:author="Adson Esteves" w:date="2017-05-31T04:11:00Z">
+              <w:rPr/>
+            </w:rPrChange>
+          </w:rPr>
+          <w:t xml:space="preserve">Figura </w:t>
+        </w:r>
+        <w:r>
+          <w:fldChar w:fldCharType="begin"/>
+        </w:r>
+        <w:r>
+          <w:rPr>
+            <w:lang w:val="pt-BR"/>
+            <w:rPrChange w:id="409" w:author="Adson Esteves" w:date="2017-05-31T04:11:00Z">
+              <w:rPr/>
+            </w:rPrChange>
+          </w:rPr>
+          <w:instrText xml:space="preserve"> SEQ Figura \* ARABIC </w:instrText>
+        </w:r>
+      </w:ins>
+      <w:r>
+        <w:fldChar w:fldCharType="separate"/>
+      </w:r>
+      <w:ins w:id="410" w:author="Adson Esteves" w:date="2017-05-31T04:11:00Z">
+        <w:r>
+          <w:rPr>
+            <w:noProof/>
+            <w:lang w:val="pt-BR"/>
+            <w:rPrChange w:id="411" w:author="Adson Esteves" w:date="2017-05-31T04:11:00Z">
               <w:rPr>
-                <w:b/>
-                <w:bCs/>
-              </w:rPr>
-            </w:rPrChange>
-          </w:rPr>
-          <w:t xml:space="preserve">Figura </w:t>
-        </w:r>
-        <w:r>
-          <w:fldChar w:fldCharType="begin"/>
-        </w:r>
-        <w:r>
-          <w:rPr>
-            <w:lang w:val="pt-BR"/>
-            <w:rPrChange w:id="331" w:author="Adson Esteves" w:date="2017-05-31T04:11:00Z">
-              <w:rPr>
-                <w:b/>
-                <w:bCs/>
-              </w:rPr>
-            </w:rPrChange>
-          </w:rPr>
-          <w:instrText xml:space="preserve"> SEQ Figura \* ARABIC </w:instrText>
-        </w:r>
-      </w:ins>
-      <w:r>
-        <w:fldChar w:fldCharType="separate"/>
-      </w:r>
-      <w:ins w:id="332" w:author="Adson Esteves" w:date="2017-05-31T04:11:00Z">
-        <w:r>
-          <w:rPr>
-            <w:noProof/>
-            <w:lang w:val="pt-BR"/>
-            <w:rPrChange w:id="333" w:author="Adson Esteves" w:date="2017-05-31T04:11:00Z">
-              <w:rPr>
-                <w:b/>
-                <w:bCs/>
                 <w:noProof/>
               </w:rPr>
             </w:rPrChange>
@@ -5243,17 +5639,14 @@
         <w:r>
           <w:rPr>
             <w:lang w:val="pt-BR"/>
-            <w:rPrChange w:id="334" w:author="Adson Esteves" w:date="2017-05-31T04:11:00Z">
-              <w:rPr>
-                <w:b/>
-                <w:bCs/>
-              </w:rPr>
+            <w:rPrChange w:id="412" w:author="Adson Esteves" w:date="2017-05-31T04:11:00Z">
+              <w:rPr/>
             </w:rPrChange>
           </w:rPr>
           <w:t>. Imagens do Squitle no conjunto 1 e 2</w:t>
         </w:r>
       </w:ins>
-      <w:ins w:id="335" w:author="Augustop" w:date="2017-05-31T11:04:00Z">
+      <w:ins w:id="413" w:author="Augustop" w:date="2017-05-31T11:04:00Z">
         <w:r>
           <w:rPr>
             <w:lang w:val="pt-BR"/>
@@ -5261,16 +5654,13 @@
           <w:t xml:space="preserve">, </w:t>
         </w:r>
       </w:ins>
-      <w:ins w:id="336" w:author="Adson Esteves" w:date="2017-05-31T04:11:00Z">
-        <w:del w:id="337" w:author="Augustop" w:date="2017-05-31T11:04:00Z">
+      <w:ins w:id="414" w:author="Adson Esteves" w:date="2017-05-31T04:11:00Z">
+        <w:del w:id="415" w:author="Augustop" w:date="2017-05-31T11:04:00Z">
           <w:r>
             <w:rPr>
               <w:lang w:val="pt-BR"/>
-              <w:rPrChange w:id="338" w:author="Adson Esteves" w:date="2017-05-31T04:11:00Z">
-                <w:rPr>
-                  <w:b/>
-                  <w:bCs/>
-                </w:rPr>
+              <w:rPrChange w:id="416" w:author="Adson Esteves" w:date="2017-05-31T04:11:00Z">
+                <w:rPr/>
               </w:rPrChange>
             </w:rPr>
             <w:delText xml:space="preserve"> </w:delText>
@@ -5279,11 +5669,8 @@
         <w:r>
           <w:rPr>
             <w:lang w:val="pt-BR"/>
-            <w:rPrChange w:id="339" w:author="Adson Esteves" w:date="2017-05-31T04:11:00Z">
-              <w:rPr>
-                <w:b/>
-                <w:bCs/>
-              </w:rPr>
+            <w:rPrChange w:id="417" w:author="Adson Esteves" w:date="2017-05-31T04:11:00Z">
+              <w:rPr/>
             </w:rPrChange>
           </w:rPr>
           <w:t>respectivamente</w:t>
@@ -5293,12 +5680,12 @@
     <w:p>
       <w:pPr>
         <w:rPr>
-          <w:ins w:id="340" w:author="Alisson Steffens Henrique" w:date="2017-05-31T02:21:00Z"/>
-          <w:del w:id="341" w:author="Adson Esteves" w:date="2017-05-31T04:12:00Z"/>
-          <w:lang w:val="pt-BR"/>
-        </w:rPr>
-      </w:pPr>
-      <w:ins w:id="342" w:author="Alisson Steffens Henrique" w:date="2017-05-31T02:14:00Z">
+          <w:ins w:id="418" w:author="Alisson Steffens Henrique" w:date="2017-05-31T02:21:00Z"/>
+          <w:del w:id="419" w:author="Adson Esteves" w:date="2017-05-31T04:12:00Z"/>
+          <w:lang w:val="pt-BR"/>
+        </w:rPr>
+      </w:pPr>
+      <w:ins w:id="420" w:author="Alisson Steffens Henrique" w:date="2017-05-31T02:14:00Z">
         <w:r>
           <w:rPr>
             <w:lang w:val="pt-BR"/>
@@ -5306,7 +5693,7 @@
           <w:tab/>
         </w:r>
       </w:ins>
-      <w:ins w:id="343" w:author="Alisson Steffens Henrique" w:date="2017-05-31T02:17:00Z">
+      <w:ins w:id="421" w:author="Alisson Steffens Henrique" w:date="2017-05-31T02:17:00Z">
         <w:r>
           <w:rPr>
             <w:lang w:val="pt-BR"/>
@@ -5314,21 +5701,21 @@
           <w:t>Ainda que com mais imagens de entrada, outra melhoria possível seria uma melhor escolha de m</w:t>
         </w:r>
       </w:ins>
-      <w:ins w:id="344" w:author="Alisson Steffens Henrique" w:date="2017-05-31T02:18:00Z">
+      <w:ins w:id="422" w:author="Alisson Steffens Henrique" w:date="2017-05-31T02:18:00Z">
         <w:r>
           <w:rPr>
             <w:lang w:val="pt-BR"/>
           </w:rPr>
           <w:t xml:space="preserve">étodos de pré-processamento de imagens, visto que o efetuado no experimento envolvia apenas o redimensionamento do quadro e a </w:t>
         </w:r>
-        <w:commentRangeStart w:id="345"/>
+        <w:commentRangeStart w:id="423"/>
         <w:r>
           <w:rPr>
             <w:lang w:val="pt-BR"/>
           </w:rPr>
           <w:t>des</w:t>
         </w:r>
-        <w:del w:id="346" w:author="Adson Esteves" w:date="2017-05-31T03:58:00Z">
+        <w:del w:id="424" w:author="Adson Esteves" w:date="2017-05-31T03:58:00Z">
           <w:r>
             <w:rPr>
               <w:lang w:val="pt-BR"/>
@@ -5337,8 +5724,8 @@
           </w:r>
         </w:del>
       </w:ins>
-      <w:ins w:id="347" w:author="Alisson Steffens Henrique" w:date="2017-05-31T02:19:00Z">
-        <w:del w:id="348" w:author="Adson Esteves" w:date="2017-05-31T03:58:00Z">
+      <w:ins w:id="425" w:author="Alisson Steffens Henrique" w:date="2017-05-31T02:19:00Z">
+        <w:del w:id="426" w:author="Adson Esteves" w:date="2017-05-31T03:58:00Z">
           <w:r>
             <w:rPr>
               <w:lang w:val="pt-BR"/>
@@ -5347,8 +5734,8 @@
           </w:r>
         </w:del>
       </w:ins>
-      <w:commentRangeEnd w:id="345"/>
-      <w:ins w:id="349" w:author="Adson Esteves" w:date="2017-05-31T03:58:00Z">
+      <w:commentRangeEnd w:id="423"/>
+      <w:ins w:id="427" w:author="Adson Esteves" w:date="2017-05-31T03:58:00Z">
         <w:r>
           <w:rPr>
             <w:lang w:val="pt-BR"/>
@@ -5356,15 +5743,15 @@
           <w:t>coloração</w:t>
         </w:r>
       </w:ins>
-      <w:ins w:id="350" w:author="Alisson Steffens Henrique" w:date="2017-05-31T02:23:00Z">
+      <w:ins w:id="428" w:author="Alisson Steffens Henrique" w:date="2017-05-31T02:23:00Z">
         <w:r>
           <w:rPr>
             <w:rStyle w:val="CommentReference"/>
           </w:rPr>
-          <w:commentReference w:id="345"/>
-        </w:r>
-      </w:ins>
-      <w:ins w:id="351" w:author="Alisson Steffens Henrique" w:date="2017-05-31T02:19:00Z">
+          <w:commentReference w:id="423"/>
+        </w:r>
+      </w:ins>
+      <w:ins w:id="429" w:author="Alisson Steffens Henrique" w:date="2017-05-31T02:19:00Z">
         <w:r>
           <w:rPr>
             <w:lang w:val="pt-BR"/>
@@ -5372,7 +5759,7 @@
           <w:t xml:space="preserve"> do mesmo</w:t>
         </w:r>
       </w:ins>
-      <w:ins w:id="352" w:author="Alisson Steffens Henrique" w:date="2017-05-31T02:21:00Z">
+      <w:ins w:id="430" w:author="Alisson Steffens Henrique" w:date="2017-05-31T02:21:00Z">
         <w:r>
           <w:rPr>
             <w:lang w:val="pt-BR"/>
@@ -5380,7 +5767,7 @@
           <w:t>. R</w:t>
         </w:r>
       </w:ins>
-      <w:ins w:id="353" w:author="Alisson Steffens Henrique" w:date="2017-05-31T02:22:00Z">
+      <w:ins w:id="431" w:author="Alisson Steffens Henrique" w:date="2017-05-31T02:22:00Z">
         <w:r>
           <w:rPr>
             <w:lang w:val="pt-BR"/>
@@ -5388,7 +5775,7 @@
           <w:t xml:space="preserve">edimensionamento este que foi </w:t>
         </w:r>
       </w:ins>
-      <w:ins w:id="354" w:author="Alisson Steffens Henrique" w:date="2017-05-31T02:23:00Z">
+      <w:ins w:id="432" w:author="Alisson Steffens Henrique" w:date="2017-05-31T02:23:00Z">
         <w:r>
           <w:rPr>
             <w:lang w:val="pt-BR"/>
@@ -5396,15 +5783,15 @@
           <w:t>empregado</w:t>
         </w:r>
       </w:ins>
-      <w:ins w:id="355" w:author="Alisson Steffens Henrique" w:date="2017-05-31T02:22:00Z">
+      <w:ins w:id="433" w:author="Alisson Steffens Henrique" w:date="2017-05-31T02:22:00Z">
         <w:r>
           <w:rPr>
             <w:lang w:val="pt-BR"/>
           </w:rPr>
           <w:t xml:space="preserve"> dada necessidade de diminuir o tempo de treinamento da rede, que mesmo </w:t>
         </w:r>
-        <w:commentRangeStart w:id="356"/>
-        <w:del w:id="357" w:author="Adson Esteves" w:date="2017-05-31T03:58:00Z">
+        <w:commentRangeStart w:id="434"/>
+        <w:del w:id="435" w:author="Adson Esteves" w:date="2017-05-31T03:58:00Z">
           <w:r>
             <w:rPr>
               <w:lang w:val="pt-BR"/>
@@ -5413,7 +5800,7 @@
           </w:r>
         </w:del>
       </w:ins>
-      <w:ins w:id="358" w:author="Adson Esteves" w:date="2017-05-31T03:58:00Z">
+      <w:ins w:id="436" w:author="Adson Esteves" w:date="2017-05-31T03:58:00Z">
         <w:r>
           <w:rPr>
             <w:lang w:val="pt-BR"/>
@@ -5421,7 +5808,7 @@
           <w:t>reduzida</w:t>
         </w:r>
       </w:ins>
-      <w:ins w:id="359" w:author="Alisson Steffens Henrique" w:date="2017-05-31T02:22:00Z">
+      <w:ins w:id="437" w:author="Alisson Steffens Henrique" w:date="2017-05-31T02:22:00Z">
         <w:r>
           <w:rPr>
             <w:lang w:val="pt-BR"/>
@@ -5429,13 +5816,13 @@
           <w:t xml:space="preserve"> </w:t>
         </w:r>
       </w:ins>
-      <w:commentRangeEnd w:id="356"/>
-      <w:ins w:id="360" w:author="Alisson Steffens Henrique" w:date="2017-05-31T02:23:00Z">
+      <w:commentRangeEnd w:id="434"/>
+      <w:ins w:id="438" w:author="Alisson Steffens Henrique" w:date="2017-05-31T02:23:00Z">
         <w:r>
           <w:rPr>
             <w:rStyle w:val="CommentReference"/>
           </w:rPr>
-          <w:commentReference w:id="356"/>
+          <w:commentReference w:id="434"/>
         </w:r>
         <w:r>
           <w:rPr>
@@ -5448,12 +5835,12 @@
     <w:p>
       <w:pPr>
         <w:rPr>
-          <w:ins w:id="361" w:author="Alisson Steffens Henrique" w:date="2017-05-31T02:24:00Z"/>
-          <w:lang w:val="pt-BR"/>
-        </w:rPr>
-      </w:pPr>
-      <w:ins w:id="362" w:author="Alisson Steffens Henrique" w:date="2017-05-31T02:21:00Z">
-        <w:del w:id="363" w:author="Adson Esteves" w:date="2017-05-31T04:12:00Z">
+          <w:ins w:id="439" w:author="Alisson Steffens Henrique" w:date="2017-05-31T02:24:00Z"/>
+          <w:lang w:val="pt-BR"/>
+        </w:rPr>
+      </w:pPr>
+      <w:ins w:id="440" w:author="Alisson Steffens Henrique" w:date="2017-05-31T02:21:00Z">
+        <w:del w:id="441" w:author="Adson Esteves" w:date="2017-05-31T04:12:00Z">
           <w:r>
             <w:rPr>
               <w:noProof/>
@@ -5507,11 +5894,11 @@
     <w:p>
       <w:pPr>
         <w:rPr>
-          <w:ins w:id="364" w:author="Alisson Steffens Henrique" w:date="2017-05-31T02:14:00Z"/>
-          <w:lang w:val="pt-BR"/>
-        </w:rPr>
-      </w:pPr>
-      <w:ins w:id="365" w:author="Alisson Steffens Henrique" w:date="2017-05-31T02:24:00Z">
+          <w:ins w:id="442" w:author="Alisson Steffens Henrique" w:date="2017-05-31T02:14:00Z"/>
+          <w:lang w:val="pt-BR"/>
+        </w:rPr>
+      </w:pPr>
+      <w:ins w:id="443" w:author="Alisson Steffens Henrique" w:date="2017-05-31T02:24:00Z">
         <w:r>
           <w:rPr>
             <w:lang w:val="pt-BR"/>
@@ -5520,7 +5907,7 @@
           <w:t>Tal demora no treinamento da rede deve-se por conta principalmente do tipo de rede utilizada, e o fato de este tipo n</w:t>
         </w:r>
       </w:ins>
-      <w:ins w:id="366" w:author="Alisson Steffens Henrique" w:date="2017-05-31T02:26:00Z">
+      <w:ins w:id="444" w:author="Alisson Steffens Henrique" w:date="2017-05-31T02:26:00Z">
         <w:r>
           <w:rPr>
             <w:lang w:val="pt-BR"/>
@@ -5528,7 +5915,7 @@
           <w:t xml:space="preserve">ão ser o mais indicado para reconhecimento de imagens devido fatores de complexidade, e a linguagem de programação escolhida, javascript, que mesmo facilitando em muitos </w:t>
         </w:r>
       </w:ins>
-      <w:ins w:id="367" w:author="Alisson Steffens Henrique" w:date="2017-05-31T02:27:00Z">
+      <w:ins w:id="445" w:author="Alisson Steffens Henrique" w:date="2017-05-31T02:27:00Z">
         <w:r>
           <w:rPr>
             <w:lang w:val="pt-BR"/>
@@ -5536,7 +5923,7 @@
           <w:t>aspectos</w:t>
         </w:r>
       </w:ins>
-      <w:ins w:id="368" w:author="Alisson Steffens Henrique" w:date="2017-05-31T02:26:00Z">
+      <w:ins w:id="446" w:author="Alisson Steffens Henrique" w:date="2017-05-31T02:26:00Z">
         <w:r>
           <w:rPr>
             <w:lang w:val="pt-BR"/>
@@ -5544,7 +5931,7 @@
           <w:t xml:space="preserve"> a programação, n</w:t>
         </w:r>
       </w:ins>
-      <w:ins w:id="369" w:author="Alisson Steffens Henrique" w:date="2017-05-31T02:27:00Z">
+      <w:ins w:id="447" w:author="Alisson Steffens Henrique" w:date="2017-05-31T02:27:00Z">
         <w:r>
           <w:rPr>
             <w:lang w:val="pt-BR"/>
@@ -5564,7 +5951,7 @@
       <w:pPr>
         <w:pStyle w:val="Heading1"/>
         <w:rPr>
-          <w:rPrChange w:id="370" w:author="Adson Esteves" w:date="2017-05-31T02:57:00Z">
+          <w:rPrChange w:id="448" w:author="Adson Esteves" w:date="2017-05-31T02:57:00Z">
             <w:rPr>
               <w:lang w:val="pt-BR"/>
             </w:rPr>
@@ -5573,7 +5960,7 @@
       </w:pPr>
       <w:r>
         <w:rPr>
-          <w:rPrChange w:id="371" w:author="Adson Esteves" w:date="2017-05-31T02:57:00Z">
+          <w:rPrChange w:id="449" w:author="Adson Esteves" w:date="2017-05-31T02:57:00Z">
             <w:rPr>
               <w:lang w:val="pt-BR"/>
             </w:rPr>
@@ -5585,7 +5972,7 @@
     <w:p>
       <w:r>
         <w:rPr>
-          <w:rPrChange w:id="372" w:author="Alisson Steffens Henrique" w:date="2017-05-31T01:54:00Z">
+          <w:rPrChange w:id="450" w:author="Alisson Steffens Henrique" w:date="2017-05-31T01:54:00Z">
             <w:rPr>
               <w:lang w:val="pt-BR"/>
             </w:rPr>
@@ -5622,7 +6009,7 @@
 
 <file path=word/comments.xml><?xml version="1.0" encoding="utf-8"?>
 <w:comments xmlns:wpc="http://schemas.microsoft.com/office/word/2010/wordprocessingCanvas" xmlns:mc="http://schemas.openxmlformats.org/markup-compatibility/2006" xmlns:o="urn:schemas-microsoft-com:office:office" xmlns:r="http://schemas.openxmlformats.org/officeDocument/2006/relationships" xmlns:m="http://schemas.openxmlformats.org/officeDocument/2006/math" xmlns:v="urn:schemas-microsoft-com:vml" xmlns:wp14="http://schemas.microsoft.com/office/word/2010/wordprocessingDrawing" xmlns:wp="http://schemas.openxmlformats.org/drawingml/2006/wordprocessingDrawing" xmlns:w10="urn:schemas-microsoft-com:office:word" xmlns:w="http://schemas.openxmlformats.org/wordprocessingml/2006/main" xmlns:w14="http://schemas.microsoft.com/office/word/2010/wordml" xmlns:w15="http://schemas.microsoft.com/office/word/2012/wordml" xmlns:wpg="http://schemas.microsoft.com/office/word/2010/wordprocessingGroup" xmlns:wpi="http://schemas.microsoft.com/office/word/2010/wordprocessingInk" xmlns:wne="http://schemas.microsoft.com/office/word/2006/wordml" xmlns:wps="http://schemas.microsoft.com/office/word/2010/wordprocessingShape" mc:Ignorable="w14 w15 wp14">
-  <w:comment w:id="74" w:author="Alisson Steffens Henrique" w:date="2017-05-30T23:43:00Z" w:initials="ASH">
+  <w:comment w:id="163" w:author="Alisson Steffens Henrique" w:date="2017-05-30T23:43:00Z" w:initials="ASH">
     <w:p>
       <w:pPr>
         <w:pStyle w:val="CommentText"/>
@@ -5656,7 +6043,7 @@
       </w:pPr>
     </w:p>
   </w:comment>
-  <w:comment w:id="96" w:author="Alisson Steffens Henrique" w:date="2017-05-30T23:23:00Z" w:initials="ASH">
+  <w:comment w:id="185" w:author="Alisson Steffens Henrique" w:date="2017-05-30T23:23:00Z" w:initials="ASH">
     <w:p>
       <w:pPr>
         <w:pStyle w:val="CommentText"/>
@@ -5672,7 +6059,7 @@
       </w:r>
     </w:p>
   </w:comment>
-  <w:comment w:id="104" w:author="Alisson Steffens Henrique" w:date="2017-05-30T23:27:00Z" w:initials="ASH">
+  <w:comment w:id="193" w:author="Alisson Steffens Henrique" w:date="2017-05-30T23:27:00Z" w:initials="ASH">
     <w:p>
       <w:pPr>
         <w:pStyle w:val="CommentText"/>
@@ -5688,7 +6075,7 @@
       </w:r>
     </w:p>
   </w:comment>
-  <w:comment w:id="114" w:author="Alisson Steffens Henrique" w:date="2017-05-30T23:29:00Z" w:initials="ASH">
+  <w:comment w:id="203" w:author="Alisson Steffens Henrique" w:date="2017-05-30T23:29:00Z" w:initials="ASH">
     <w:p>
       <w:pPr>
         <w:pStyle w:val="CommentText"/>
@@ -5704,7 +6091,7 @@
       </w:r>
     </w:p>
   </w:comment>
-  <w:comment w:id="135" w:author="Alisson Steffens Henrique" w:date="2017-05-30T23:31:00Z" w:initials="ASH">
+  <w:comment w:id="224" w:author="Alisson Steffens Henrique" w:date="2017-05-30T23:31:00Z" w:initials="ASH">
     <w:p>
       <w:pPr>
         <w:pStyle w:val="CommentText"/>
@@ -5720,7 +6107,7 @@
       </w:r>
     </w:p>
   </w:comment>
-  <w:comment w:id="150" w:author="Alisson Steffens Henrique" w:date="2017-05-30T23:33:00Z" w:initials="ASH">
+  <w:comment w:id="239" w:author="Alisson Steffens Henrique" w:date="2017-05-30T23:33:00Z" w:initials="ASH">
     <w:p>
       <w:pPr>
         <w:pStyle w:val="CommentText"/>
@@ -5736,7 +6123,7 @@
       </w:r>
     </w:p>
   </w:comment>
-  <w:comment w:id="162" w:author="Alisson Steffens Henrique" w:date="2017-05-30T23:39:00Z" w:initials="ASH">
+  <w:comment w:id="251" w:author="Alisson Steffens Henrique" w:date="2017-05-30T23:39:00Z" w:initials="ASH">
     <w:p>
       <w:pPr>
         <w:pStyle w:val="CommentText"/>
@@ -5752,7 +6139,7 @@
       </w:r>
     </w:p>
   </w:comment>
-  <w:comment w:id="281" w:author="Alisson Steffens Henrique" w:date="2017-05-31T01:57:00Z" w:initials="ASH">
+  <w:comment w:id="359" w:author="Alisson Steffens Henrique" w:date="2017-05-31T01:57:00Z" w:initials="ASH">
     <w:p>
       <w:pPr>
         <w:pStyle w:val="CommentText"/>
@@ -5794,7 +6181,7 @@
       </w:r>
     </w:p>
   </w:comment>
-  <w:comment w:id="282" w:author="Augustop" w:date="2017-05-31T10:55:00Z" w:initials="A">
+  <w:comment w:id="360" w:author="Augustop" w:date="2017-05-31T10:55:00Z" w:initials="A">
     <w:p>
       <w:pPr>
         <w:pStyle w:val="CommentText"/>
@@ -5810,7 +6197,7 @@
       </w:r>
     </w:p>
   </w:comment>
-  <w:comment w:id="345" w:author="Alisson Steffens Henrique" w:date="2017-05-31T02:23:00Z" w:initials="ASH">
+  <w:comment w:id="423" w:author="Alisson Steffens Henrique" w:date="2017-05-31T02:23:00Z" w:initials="ASH">
     <w:p>
       <w:pPr>
         <w:pStyle w:val="CommentText"/>
@@ -5832,7 +6219,7 @@
       </w:r>
     </w:p>
   </w:comment>
-  <w:comment w:id="356" w:author="Alisson Steffens Henrique" w:date="2017-05-31T02:23:00Z" w:initials="ASH">
+  <w:comment w:id="434" w:author="Alisson Steffens Henrique" w:date="2017-05-31T02:23:00Z" w:initials="ASH">
     <w:p>
       <w:pPr>
         <w:pStyle w:val="CommentText"/>
@@ -6641,14 +7028,14 @@
 
 <file path=word/people.xml><?xml version="1.0" encoding="utf-8"?>
 <w15:people xmlns:wpc="http://schemas.microsoft.com/office/word/2010/wordprocessingCanvas" xmlns:mc="http://schemas.openxmlformats.org/markup-compatibility/2006" xmlns:o="urn:schemas-microsoft-com:office:office" xmlns:r="http://schemas.openxmlformats.org/officeDocument/2006/relationships" xmlns:m="http://schemas.openxmlformats.org/officeDocument/2006/math" xmlns:v="urn:schemas-microsoft-com:vml" xmlns:wp14="http://schemas.microsoft.com/office/word/2010/wordprocessingDrawing" xmlns:wp="http://schemas.openxmlformats.org/drawingml/2006/wordprocessingDrawing" xmlns:w10="urn:schemas-microsoft-com:office:word" xmlns:w="http://schemas.openxmlformats.org/wordprocessingml/2006/main" xmlns:w14="http://schemas.microsoft.com/office/word/2010/wordml" xmlns:w15="http://schemas.microsoft.com/office/word/2012/wordml" xmlns:wpg="http://schemas.microsoft.com/office/word/2010/wordprocessingGroup" xmlns:wpi="http://schemas.microsoft.com/office/word/2010/wordprocessingInk" xmlns:wne="http://schemas.microsoft.com/office/word/2006/wordml" xmlns:wps="http://schemas.microsoft.com/office/word/2010/wordprocessingShape" mc:Ignorable="w14 w15 wp14">
+  <w15:person w15:author="Augustop">
+    <w15:presenceInfo w15:providerId="None" w15:userId="Augustop"/>
+  </w15:person>
   <w15:person w15:author="Adson Esteves">
     <w15:presenceInfo w15:providerId="Windows Live" w15:userId="abd95aa901806781"/>
   </w15:person>
   <w15:person w15:author="Alisson Steffens Henrique">
     <w15:presenceInfo w15:providerId="None" w15:userId="Alisson Steffens Henrique"/>
-  </w15:person>
-  <w15:person w15:author="Augustop">
-    <w15:presenceInfo w15:providerId="None" w15:userId="Augustop"/>
   </w15:person>
 </w15:people>
 </file>
@@ -7708,7 +8095,7 @@
 </file>
 
 <file path=customXml/itemProps1.xml><?xml version="1.0" encoding="utf-8"?>
-<ds:datastoreItem xmlns:ds="http://schemas.openxmlformats.org/officeDocument/2006/customXml" ds:itemID="{3747F3F9-D49C-4301-9B44-4127B25FAA68}">
+<ds:datastoreItem xmlns:ds="http://schemas.openxmlformats.org/officeDocument/2006/customXml" ds:itemID="{5DFCD40E-798B-4EB7-B154-A2ACC8DB7085}">
   <ds:schemaRefs>
     <ds:schemaRef ds:uri="http://schemas.openxmlformats.org/officeDocument/2006/bibliography"/>
   </ds:schemaRefs>

--- a/Artigo final.docx
+++ b/Artigo final.docx
@@ -440,10 +440,7 @@
       </w:ins>
       <w:ins w:id="28" w:author="Augustop" w:date="2017-05-31T11:47:00Z">
         <w:r>
-          <w:t xml:space="preserve"> </w:t>
-        </w:r>
-        <w:r>
-          <w:t>com regras iguais</w:t>
+          <w:t xml:space="preserve"> com regras iguais</w:t>
         </w:r>
       </w:ins>
       <w:ins w:id="29" w:author="Adson Esteves" w:date="2017-05-31T03:27:00Z">
@@ -977,8 +974,6 @@
         </w:rPr>
         <w:t>Introdução</w:t>
       </w:r>
-      <w:bookmarkStart w:id="127" w:name="_GoBack"/>
-      <w:bookmarkEnd w:id="127"/>
     </w:p>
     <w:p>
       <w:pPr>
@@ -1425,17 +1420,113 @@
           <w:lang w:val="pt-BR"/>
         </w:rPr>
       </w:pPr>
-      <w:r>
-        <w:rPr>
-          <w:lang w:val="pt-BR"/>
-        </w:rPr>
-        <w:t>Usando neurônios criados artificialmente</w:t>
-      </w:r>
-      <w:r>
-        <w:rPr>
-          <w:lang w:val="pt-BR"/>
-        </w:rPr>
-        <w:t>, a ideia de redes neurais é simular o processo de pensamento do um ser humano, ao fazer com que cada neurônio artificial se comunique uns com os outros enviando sinais, como se fossem sinapses de um cérebro humano normal. Esse sistema foi feito para a identificação de padrões, quando não se sabe exatamente o problema ocorrente, resolvendo-o a partir de uma generalização dos dados com que é treinado.</w:t>
+      <w:ins w:id="127" w:author="Augustop" w:date="2017-05-31T12:09:00Z">
+        <w:r>
+          <w:rPr>
+            <w:lang w:val="pt-BR"/>
+          </w:rPr>
+          <w:t xml:space="preserve">Com a utilização de </w:t>
+        </w:r>
+      </w:ins>
+      <w:del w:id="128" w:author="Augustop" w:date="2017-05-31T12:09:00Z">
+        <w:r>
+          <w:rPr>
+            <w:lang w:val="pt-BR"/>
+          </w:rPr>
+          <w:delText xml:space="preserve">Usando </w:delText>
+        </w:r>
+      </w:del>
+      <w:r>
+        <w:rPr>
+          <w:lang w:val="pt-BR"/>
+        </w:rPr>
+        <w:t>neurônios criados artificialmente</w:t>
+      </w:r>
+      <w:r>
+        <w:rPr>
+          <w:lang w:val="pt-BR"/>
+        </w:rPr>
+        <w:t>, a ideia de redes neurais é simular o processo de pensamento do um ser humano</w:t>
+      </w:r>
+      <w:del w:id="129" w:author="Augustop" w:date="2017-05-31T12:09:00Z">
+        <w:r>
+          <w:rPr>
+            <w:lang w:val="pt-BR"/>
+          </w:rPr>
+          <w:delText>,</w:delText>
+        </w:r>
+      </w:del>
+      <w:r>
+        <w:rPr>
+          <w:lang w:val="pt-BR"/>
+        </w:rPr>
+        <w:t xml:space="preserve"> ao fazer com que cada neurônio artificial se comunique </w:t>
+      </w:r>
+      <w:ins w:id="130" w:author="Augustop" w:date="2017-05-31T12:09:00Z">
+        <w:r>
+          <w:rPr>
+            <w:lang w:val="pt-BR"/>
+          </w:rPr>
+          <w:t xml:space="preserve">entre si </w:t>
+        </w:r>
+      </w:ins>
+      <w:del w:id="131" w:author="Augustop" w:date="2017-05-31T12:09:00Z">
+        <w:r>
+          <w:rPr>
+            <w:lang w:val="pt-BR"/>
+          </w:rPr>
+          <w:delText xml:space="preserve">uns com os outros </w:delText>
+        </w:r>
+      </w:del>
+      <w:r>
+        <w:rPr>
+          <w:lang w:val="pt-BR"/>
+        </w:rPr>
+        <w:t>enviando sinais, como se fossem sinapses de um cérebro humano</w:t>
+      </w:r>
+      <w:ins w:id="132" w:author="Augustop" w:date="2017-05-31T12:09:00Z">
+        <w:r>
+          <w:rPr>
+            <w:lang w:val="pt-BR"/>
+          </w:rPr>
+          <w:t xml:space="preserve"> natural</w:t>
+        </w:r>
+      </w:ins>
+      <w:del w:id="133" w:author="Augustop" w:date="2017-05-31T12:09:00Z">
+        <w:r>
+          <w:rPr>
+            <w:lang w:val="pt-BR"/>
+          </w:rPr>
+          <w:delText xml:space="preserve"> normal</w:delText>
+        </w:r>
+      </w:del>
+      <w:r>
+        <w:rPr>
+          <w:lang w:val="pt-BR"/>
+        </w:rPr>
+        <w:t>. Esse sistema foi feito para a identificação de padrões</w:t>
+      </w:r>
+      <w:ins w:id="134" w:author="Augustop" w:date="2017-05-31T12:23:00Z">
+        <w:r>
+          <w:rPr>
+            <w:lang w:val="pt-BR"/>
+          </w:rPr>
+          <w:t xml:space="preserve"> ou </w:t>
+        </w:r>
+      </w:ins>
+      <w:del w:id="135" w:author="Augustop" w:date="2017-05-31T12:23:00Z">
+        <w:r>
+          <w:rPr>
+            <w:lang w:val="pt-BR"/>
+          </w:rPr>
+          <w:delText xml:space="preserve">, </w:delText>
+        </w:r>
+      </w:del>
+      <w:r>
+        <w:rPr>
+          <w:lang w:val="pt-BR"/>
+        </w:rPr>
+        <w:t>quando não se sabe exatamente o problema ocorrente, resolvendo-o a partir de uma generalização dos dados com que é treinado.</w:t>
       </w:r>
     </w:p>
     <w:p>
@@ -1450,7 +1541,21 @@
           <w:lang w:val="pt-BR"/>
         </w:rPr>
         <w:tab/>
-        <w:t>Geralmente as redes neurais feitas, são multicamadas, onde cada camada de neurônios recebe entradas de uma camada anterior a ela, sendo assim, o sinal original entra pela primeira camada, passando por cada neurônio dela e liberando sinais para camadas inferiores</w:t>
+        <w:t>Geralmente as redes neurais feitas</w:t>
+      </w:r>
+      <w:del w:id="136" w:author="Augustop" w:date="2017-05-31T12:26:00Z">
+        <w:r>
+          <w:rPr>
+            <w:lang w:val="pt-BR"/>
+          </w:rPr>
+          <w:delText>,</w:delText>
+        </w:r>
+      </w:del>
+      <w:r>
+        <w:rPr>
+          <w:lang w:val="pt-BR"/>
+        </w:rPr>
+        <w:t xml:space="preserve"> são multicamadas, onde cada camada de neurônios recebe entradas de uma camada anterior a ela, sendo assim, o sinal original entra pela primeira camada, passando por cada neurônio dela e liberando sinais para camadas inferiores</w:t>
       </w:r>
       <w:r>
         <w:rPr>
@@ -1601,7 +1706,7 @@
         </w:rPr>
         <w:t>Em 1958 Frank Rosenblatt crio</w:t>
       </w:r>
-      <w:ins w:id="128" w:author="Alisson Steffens Henrique" w:date="2017-05-30T23:56:00Z">
+      <w:ins w:id="137" w:author="Alisson Steffens Henrique" w:date="2017-05-30T23:56:00Z">
         <w:r>
           <w:rPr>
             <w:lang w:val="pt-BR"/>
@@ -1615,7 +1720,7 @@
         </w:rPr>
         <w:t xml:space="preserve"> o Perceptron, um algoritmo de redes neurais que utilizava apenas uma camada de neurônios</w:t>
       </w:r>
-      <w:ins w:id="129" w:author="Alisson Steffens Henrique" w:date="2017-05-30T23:56:00Z">
+      <w:ins w:id="138" w:author="Alisson Steffens Henrique" w:date="2017-05-30T23:56:00Z">
         <w:r>
           <w:rPr>
             <w:lang w:val="pt-BR"/>
@@ -1660,13 +1765,107 @@
           <w:lang w:val="pt-BR"/>
         </w:rPr>
         <w:tab/>
-        <w:t>Assim, Redes Neurais voltou em 1975, com o algoritmo de Backpropagation</w:t>
-      </w:r>
-      <w:r>
-        <w:rPr>
-          <w:lang w:val="pt-BR"/>
-        </w:rPr>
-        <w:t xml:space="preserve"> após Paul Werbos apresentar a proposta para redes neurais artificiais, aonde a saída final da rede é comparada com o resultado desejado e retreinada se necessária até que fique com um erro ou diferença ao valor desejado mínimo.</w:t>
+        <w:t xml:space="preserve">Assim, </w:t>
+      </w:r>
+      <w:del w:id="139" w:author="Augustop" w:date="2017-05-31T12:32:00Z">
+        <w:r>
+          <w:rPr>
+            <w:lang w:val="pt-BR"/>
+          </w:rPr>
+          <w:delText>Redes Neurais</w:delText>
+        </w:r>
+      </w:del>
+      <w:ins w:id="140" w:author="Augustop" w:date="2017-05-31T12:32:00Z">
+        <w:r>
+          <w:rPr>
+            <w:lang w:val="pt-BR"/>
+          </w:rPr>
+          <w:t>o conceito de RNAs</w:t>
+        </w:r>
+      </w:ins>
+      <w:r>
+        <w:rPr>
+          <w:lang w:val="pt-BR"/>
+        </w:rPr>
+        <w:t xml:space="preserve"> voltou em 1975</w:t>
+      </w:r>
+      <w:del w:id="141" w:author="Augustop" w:date="2017-05-31T12:32:00Z">
+        <w:r>
+          <w:rPr>
+            <w:lang w:val="pt-BR"/>
+          </w:rPr>
+          <w:delText>,</w:delText>
+        </w:r>
+      </w:del>
+      <w:r>
+        <w:rPr>
+          <w:lang w:val="pt-BR"/>
+        </w:rPr>
+        <w:t xml:space="preserve"> com o algoritmo de </w:t>
+      </w:r>
+      <w:ins w:id="142" w:author="Augustop" w:date="2017-05-31T12:33:00Z">
+        <w:r>
+          <w:rPr>
+            <w:lang w:val="pt-BR"/>
+          </w:rPr>
+          <w:t>b</w:t>
+        </w:r>
+      </w:ins>
+      <w:del w:id="143" w:author="Augustop" w:date="2017-05-31T12:33:00Z">
+        <w:r>
+          <w:rPr>
+            <w:lang w:val="pt-BR"/>
+          </w:rPr>
+          <w:delText>B</w:delText>
+        </w:r>
+      </w:del>
+      <w:r>
+        <w:rPr>
+          <w:lang w:val="pt-BR"/>
+        </w:rPr>
+        <w:t>ackpropagation</w:t>
+      </w:r>
+      <w:r>
+        <w:rPr>
+          <w:lang w:val="pt-BR"/>
+        </w:rPr>
+        <w:t xml:space="preserve"> após Paul Werbos apresentar a proposta</w:t>
+      </w:r>
+      <w:del w:id="144" w:author="Augustop" w:date="2017-05-31T12:33:00Z">
+        <w:r>
+          <w:rPr>
+            <w:lang w:val="pt-BR"/>
+          </w:rPr>
+          <w:delText xml:space="preserve"> para redes neurais artificiais,</w:delText>
+        </w:r>
+      </w:del>
+      <w:r>
+        <w:rPr>
+          <w:lang w:val="pt-BR"/>
+        </w:rPr>
+        <w:t xml:space="preserve"> </w:t>
+      </w:r>
+      <w:ins w:id="145" w:author="Augustop" w:date="2017-05-31T12:33:00Z">
+        <w:r>
+          <w:rPr>
+            <w:lang w:val="pt-BR"/>
+          </w:rPr>
+          <w:t xml:space="preserve">de que </w:t>
+        </w:r>
+      </w:ins>
+      <w:del w:id="146" w:author="Augustop" w:date="2017-05-31T12:33:00Z">
+        <w:r>
+          <w:rPr>
+            <w:lang w:val="pt-BR"/>
+          </w:rPr>
+          <w:delText xml:space="preserve">aonde </w:delText>
+        </w:r>
+      </w:del>
+      <w:r>
+        <w:rPr>
+          <w:lang w:val="pt-BR"/>
+        </w:rPr>
+        <w:t>a saída final da rede é comparada com o resultado desejado e retreinada se necessária até que fique com um erro ou diferença ao valor desejado mínimo.</w:t>
       </w:r>
     </w:p>
     <w:p>
@@ -1674,9 +1873,9 @@
         <w:keepNext/>
         <w:ind w:left="-5" w:right="232"/>
         <w:rPr>
-          <w:ins w:id="130" w:author="Adson Esteves" w:date="2017-05-31T04:06:00Z"/>
-        </w:rPr>
-        <w:pPrChange w:id="131" w:author="Adson Esteves" w:date="2017-05-31T04:06:00Z">
+          <w:ins w:id="147" w:author="Adson Esteves" w:date="2017-05-31T04:06:00Z"/>
+        </w:rPr>
+        <w:pPrChange w:id="148" w:author="Adson Esteves" w:date="2017-05-31T04:06:00Z">
           <w:pPr>
             <w:ind w:left="-5" w:right="232"/>
           </w:pPr>
@@ -1752,25 +1951,25 @@
         <w:pStyle w:val="Caption"/>
         <w:jc w:val="both"/>
         <w:rPr>
-          <w:ins w:id="132" w:author="Adson Esteves" w:date="2017-05-31T04:06:00Z"/>
-          <w:lang w:val="pt-BR"/>
-          <w:rPrChange w:id="133" w:author="Adson Esteves" w:date="2017-05-31T04:06:00Z">
+          <w:ins w:id="149" w:author="Adson Esteves" w:date="2017-05-31T04:06:00Z"/>
+          <w:lang w:val="pt-BR"/>
+          <w:rPrChange w:id="150" w:author="Adson Esteves" w:date="2017-05-31T04:06:00Z">
             <w:rPr>
-              <w:ins w:id="134" w:author="Adson Esteves" w:date="2017-05-31T04:06:00Z"/>
+              <w:ins w:id="151" w:author="Adson Esteves" w:date="2017-05-31T04:06:00Z"/>
             </w:rPr>
           </w:rPrChange>
         </w:rPr>
-        <w:pPrChange w:id="135" w:author="Adson Esteves" w:date="2017-05-31T04:06:00Z">
+        <w:pPrChange w:id="152" w:author="Adson Esteves" w:date="2017-05-31T04:06:00Z">
           <w:pPr>
             <w:pStyle w:val="Caption"/>
           </w:pPr>
         </w:pPrChange>
       </w:pPr>
-      <w:ins w:id="136" w:author="Adson Esteves" w:date="2017-05-31T04:06:00Z">
-        <w:r>
-          <w:rPr>
-            <w:lang w:val="pt-BR"/>
-            <w:rPrChange w:id="137" w:author="Adson Esteves" w:date="2017-05-31T04:06:00Z">
+      <w:ins w:id="153" w:author="Adson Esteves" w:date="2017-05-31T04:06:00Z">
+        <w:r>
+          <w:rPr>
+            <w:lang w:val="pt-BR"/>
+            <w:rPrChange w:id="154" w:author="Adson Esteves" w:date="2017-05-31T04:06:00Z">
               <w:rPr/>
             </w:rPrChange>
           </w:rPr>
@@ -1782,7 +1981,7 @@
         <w:r>
           <w:rPr>
             <w:lang w:val="pt-BR"/>
-            <w:rPrChange w:id="138" w:author="Adson Esteves" w:date="2017-05-31T04:06:00Z">
+            <w:rPrChange w:id="155" w:author="Adson Esteves" w:date="2017-05-31T04:06:00Z">
               <w:rPr/>
             </w:rPrChange>
           </w:rPr>
@@ -1792,7 +1991,7 @@
       <w:r>
         <w:fldChar w:fldCharType="separate"/>
       </w:r>
-      <w:ins w:id="139" w:author="Adson Esteves" w:date="2017-05-31T04:11:00Z">
+      <w:ins w:id="156" w:author="Adson Esteves" w:date="2017-05-31T04:11:00Z">
         <w:r>
           <w:rPr>
             <w:noProof/>
@@ -1801,14 +2000,14 @@
           <w:t>1</w:t>
         </w:r>
       </w:ins>
-      <w:ins w:id="140" w:author="Adson Esteves" w:date="2017-05-31T04:06:00Z">
+      <w:ins w:id="157" w:author="Adson Esteves" w:date="2017-05-31T04:06:00Z">
         <w:r>
           <w:fldChar w:fldCharType="end"/>
         </w:r>
         <w:r>
           <w:rPr>
             <w:lang w:val="pt-BR"/>
-            <w:rPrChange w:id="141" w:author="Adson Esteves" w:date="2017-05-31T04:06:00Z">
+            <w:rPrChange w:id="158" w:author="Adson Esteves" w:date="2017-05-31T04:06:00Z">
               <w:rPr/>
             </w:rPrChange>
           </w:rPr>
@@ -1820,7 +2019,7 @@
       <w:pPr>
         <w:ind w:left="-5" w:right="232"/>
         <w:rPr>
-          <w:ins w:id="142" w:author="Alisson Steffens Henrique" w:date="2017-05-30T22:44:00Z"/>
+          <w:ins w:id="159" w:author="Alisson Steffens Henrique" w:date="2017-05-30T22:44:00Z"/>
           <w:lang w:val="pt-BR"/>
         </w:rPr>
       </w:pPr>
@@ -1835,11 +2034,11 @@
       <w:pPr>
         <w:pStyle w:val="Heading2"/>
         <w:rPr>
-          <w:ins w:id="143" w:author="Alisson Steffens Henrique" w:date="2017-05-30T22:44:00Z"/>
-          <w:lang w:val="pt-BR"/>
-        </w:rPr>
-      </w:pPr>
-      <w:ins w:id="144" w:author="Alisson Steffens Henrique" w:date="2017-05-30T22:44:00Z">
+          <w:ins w:id="160" w:author="Alisson Steffens Henrique" w:date="2017-05-30T22:44:00Z"/>
+          <w:lang w:val="pt-BR"/>
+        </w:rPr>
+      </w:pPr>
+      <w:ins w:id="161" w:author="Alisson Steffens Henrique" w:date="2017-05-30T22:44:00Z">
         <w:r>
           <w:rPr>
             <w:lang w:val="pt-BR"/>
@@ -1859,7 +2058,7 @@
           <w:t xml:space="preserve"> </w:t>
         </w:r>
       </w:ins>
-      <w:ins w:id="145" w:author="Alisson Steffens Henrique" w:date="2017-05-30T22:52:00Z">
+      <w:ins w:id="162" w:author="Alisson Steffens Henrique" w:date="2017-05-30T22:52:00Z">
         <w:r>
           <w:rPr>
             <w:lang w:val="pt-BR"/>
@@ -1867,7 +2066,7 @@
           <w:t xml:space="preserve">Reconhecimento </w:t>
         </w:r>
       </w:ins>
-      <w:ins w:id="146" w:author="Alisson Steffens Henrique" w:date="2017-05-30T22:44:00Z">
+      <w:ins w:id="163" w:author="Alisson Steffens Henrique" w:date="2017-05-30T22:44:00Z">
         <w:r>
           <w:rPr>
             <w:lang w:val="pt-BR"/>
@@ -1880,11 +2079,11 @@
       <w:pPr>
         <w:ind w:left="-5" w:right="232"/>
         <w:rPr>
-          <w:ins w:id="147" w:author="Alisson Steffens Henrique" w:date="2017-05-30T23:16:00Z"/>
-          <w:lang w:val="pt-BR"/>
-        </w:rPr>
-      </w:pPr>
-      <w:ins w:id="148" w:author="Alisson Steffens Henrique" w:date="2017-05-30T23:02:00Z">
+          <w:ins w:id="164" w:author="Alisson Steffens Henrique" w:date="2017-05-30T23:16:00Z"/>
+          <w:lang w:val="pt-BR"/>
+        </w:rPr>
+      </w:pPr>
+      <w:ins w:id="165" w:author="Alisson Steffens Henrique" w:date="2017-05-30T23:02:00Z">
         <w:r>
           <w:rPr>
             <w:lang w:val="pt-BR"/>
@@ -1892,7 +2091,7 @@
           <w:t>O cérebro humano, por padrão, n</w:t>
         </w:r>
       </w:ins>
-      <w:ins w:id="149" w:author="Alisson Steffens Henrique" w:date="2017-05-30T23:03:00Z">
+      <w:ins w:id="166" w:author="Alisson Steffens Henrique" w:date="2017-05-30T23:03:00Z">
         <w:r>
           <w:rPr>
             <w:lang w:val="pt-BR"/>
@@ -1900,15 +2099,29 @@
           <w:t xml:space="preserve">ão apresenta </w:t>
         </w:r>
       </w:ins>
-      <w:ins w:id="150" w:author="Alisson Steffens Henrique" w:date="2017-05-30T23:05:00Z">
-        <w:r>
-          <w:rPr>
-            <w:lang w:val="pt-BR"/>
-          </w:rPr>
-          <w:t xml:space="preserve">dificuldade em reconhecer formas, e objetos </w:t>
-        </w:r>
-      </w:ins>
-      <w:ins w:id="151" w:author="Alisson Steffens Henrique" w:date="2017-05-30T23:07:00Z">
+      <w:ins w:id="167" w:author="Alisson Steffens Henrique" w:date="2017-05-30T23:05:00Z">
+        <w:r>
+          <w:rPr>
+            <w:lang w:val="pt-BR"/>
+          </w:rPr>
+          <w:t>dificuldade em reconhecer formas</w:t>
+        </w:r>
+        <w:del w:id="168" w:author="Augustop" w:date="2017-05-31T12:33:00Z">
+          <w:r>
+            <w:rPr>
+              <w:lang w:val="pt-BR"/>
+            </w:rPr>
+            <w:delText>,</w:delText>
+          </w:r>
+        </w:del>
+        <w:r>
+          <w:rPr>
+            <w:lang w:val="pt-BR"/>
+          </w:rPr>
+          <w:t xml:space="preserve"> e objetos </w:t>
+        </w:r>
+      </w:ins>
+      <w:ins w:id="169" w:author="Alisson Steffens Henrique" w:date="2017-05-30T23:07:00Z">
         <w:r>
           <w:rPr>
             <w:lang w:val="pt-BR"/>
@@ -1916,7 +2129,7 @@
           <w:t>a</w:t>
         </w:r>
       </w:ins>
-      <w:ins w:id="152" w:author="Alisson Steffens Henrique" w:date="2017-05-30T23:06:00Z">
+      <w:ins w:id="170" w:author="Alisson Steffens Henrique" w:date="2017-05-30T23:06:00Z">
         <w:r>
           <w:rPr>
             <w:lang w:val="pt-BR"/>
@@ -1924,7 +2137,7 @@
           <w:t xml:space="preserve"> partir da visão. Como por exemplo distinguir animais ou objetos, identificar s</w:t>
         </w:r>
       </w:ins>
-      <w:ins w:id="153" w:author="Alisson Steffens Henrique" w:date="2017-05-30T23:07:00Z">
+      <w:ins w:id="171" w:author="Alisson Steffens Henrique" w:date="2017-05-30T23:07:00Z">
         <w:r>
           <w:rPr>
             <w:lang w:val="pt-BR"/>
@@ -1938,7 +2151,7 @@
           <w:t xml:space="preserve"> Tais </w:t>
         </w:r>
       </w:ins>
-      <w:ins w:id="154" w:author="Alisson Steffens Henrique" w:date="2017-05-30T23:17:00Z">
+      <w:ins w:id="172" w:author="Alisson Steffens Henrique" w:date="2017-05-30T23:17:00Z">
         <w:r>
           <w:rPr>
             <w:lang w:val="pt-BR"/>
@@ -1946,7 +2159,7 @@
           <w:t>tarefas,</w:t>
         </w:r>
       </w:ins>
-      <w:ins w:id="155" w:author="Alisson Steffens Henrique" w:date="2017-05-30T23:07:00Z">
+      <w:ins w:id="173" w:author="Alisson Steffens Henrique" w:date="2017-05-30T23:07:00Z">
         <w:r>
           <w:rPr>
             <w:lang w:val="pt-BR"/>
@@ -1954,7 +2167,7 @@
           <w:t xml:space="preserve"> por</w:t>
         </w:r>
       </w:ins>
-      <w:ins w:id="156" w:author="Alisson Steffens Henrique" w:date="2017-05-30T23:08:00Z">
+      <w:ins w:id="174" w:author="Alisson Steffens Henrique" w:date="2017-05-30T23:08:00Z">
         <w:r>
           <w:rPr>
             <w:lang w:val="pt-BR"/>
@@ -1962,7 +2175,7 @@
           <w:t>ém, só aparentam ser simples pelo fato do cérebro humano ser altamente eficiente em entender imagens, por outro lado, tais problemas são extremamente difíceis de serem resolvidos computacionalme</w:t>
         </w:r>
       </w:ins>
-      <w:ins w:id="157" w:author="Alisson Steffens Henrique" w:date="2017-05-30T23:16:00Z">
+      <w:ins w:id="175" w:author="Alisson Steffens Henrique" w:date="2017-05-30T23:16:00Z">
         <w:r>
           <w:rPr>
             <w:lang w:val="pt-BR"/>
@@ -1970,7 +2183,7 @@
           <w:t>n</w:t>
         </w:r>
       </w:ins>
-      <w:ins w:id="158" w:author="Alisson Steffens Henrique" w:date="2017-05-30T23:08:00Z">
+      <w:ins w:id="176" w:author="Alisson Steffens Henrique" w:date="2017-05-30T23:08:00Z">
         <w:r>
           <w:rPr>
             <w:lang w:val="pt-BR"/>
@@ -1983,11 +2196,11 @@
       <w:pPr>
         <w:ind w:left="-5" w:right="232"/>
         <w:rPr>
-          <w:ins w:id="159" w:author="Alisson Steffens Henrique" w:date="2017-05-30T23:49:00Z"/>
-          <w:lang w:val="pt-BR"/>
-        </w:rPr>
-      </w:pPr>
-      <w:ins w:id="160" w:author="Alisson Steffens Henrique" w:date="2017-05-30T23:16:00Z">
+          <w:ins w:id="177" w:author="Alisson Steffens Henrique" w:date="2017-05-30T23:49:00Z"/>
+          <w:lang w:val="pt-BR"/>
+        </w:rPr>
+      </w:pPr>
+      <w:ins w:id="178" w:author="Alisson Steffens Henrique" w:date="2017-05-30T23:16:00Z">
         <w:r>
           <w:rPr>
             <w:lang w:val="pt-BR"/>
@@ -1995,7 +2208,7 @@
           <w:tab/>
         </w:r>
       </w:ins>
-      <w:ins w:id="161" w:author="Alisson Steffens Henrique" w:date="2017-05-30T23:17:00Z">
+      <w:ins w:id="179" w:author="Alisson Steffens Henrique" w:date="2017-05-30T23:17:00Z">
         <w:r>
           <w:rPr>
             <w:lang w:val="pt-BR"/>
@@ -2003,7 +2216,7 @@
           <w:t xml:space="preserve">Pesquisadores vem demonstrando um avanço significativo </w:t>
         </w:r>
       </w:ins>
-      <w:ins w:id="162" w:author="Alisson Steffens Henrique" w:date="2017-05-30T23:18:00Z">
+      <w:ins w:id="180" w:author="Alisson Steffens Henrique" w:date="2017-05-30T23:18:00Z">
         <w:r>
           <w:rPr>
             <w:lang w:val="pt-BR"/>
@@ -2017,8 +2230,8 @@
           <w:t xml:space="preserve">ravés do modelo de </w:t>
         </w:r>
       </w:ins>
-      <w:commentRangeStart w:id="163"/>
-      <w:ins w:id="164" w:author="Alisson Steffens Henrique" w:date="2017-05-30T23:20:00Z">
+      <w:commentRangeStart w:id="181"/>
+      <w:ins w:id="182" w:author="Alisson Steffens Henrique" w:date="2017-05-30T23:20:00Z">
         <w:r>
           <w:rPr>
             <w:lang w:val="pt-BR"/>
@@ -2026,16 +2239,16 @@
           <w:t>redes neurais convolutivas</w:t>
         </w:r>
       </w:ins>
-      <w:commentRangeEnd w:id="163"/>
-      <w:ins w:id="165" w:author="Alisson Steffens Henrique" w:date="2017-05-30T23:43:00Z">
+      <w:commentRangeEnd w:id="181"/>
+      <w:ins w:id="183" w:author="Alisson Steffens Henrique" w:date="2017-05-30T23:43:00Z">
         <w:r>
           <w:rPr>
             <w:rStyle w:val="CommentReference"/>
           </w:rPr>
-          <w:commentReference w:id="163"/>
-        </w:r>
-      </w:ins>
-      <w:ins w:id="166" w:author="Alisson Steffens Henrique" w:date="2017-05-30T23:20:00Z">
+          <w:commentReference w:id="181"/>
+        </w:r>
+      </w:ins>
+      <w:ins w:id="184" w:author="Alisson Steffens Henrique" w:date="2017-05-30T23:20:00Z">
         <w:r>
           <w:rPr>
             <w:lang w:val="pt-BR"/>
@@ -2043,7 +2256,7 @@
           <w:t xml:space="preserve">, </w:t>
         </w:r>
       </w:ins>
-      <w:ins w:id="167" w:author="Alisson Steffens Henrique" w:date="2017-05-30T23:21:00Z">
+      <w:ins w:id="185" w:author="Alisson Steffens Henrique" w:date="2017-05-30T23:21:00Z">
         <w:r>
           <w:rPr>
             <w:lang w:val="pt-BR"/>
@@ -2057,7 +2270,7 @@
           <w:t>tem demonstrado performance razoável em tarefas difíceis de reconhecimento visual, muitas vezes se igualando ou at</w:t>
         </w:r>
       </w:ins>
-      <w:ins w:id="168" w:author="Alisson Steffens Henrique" w:date="2017-05-30T23:22:00Z">
+      <w:ins w:id="186" w:author="Alisson Steffens Henrique" w:date="2017-05-30T23:22:00Z">
         <w:r>
           <w:rPr>
             <w:lang w:val="pt-BR"/>
@@ -2078,16 +2291,16 @@
         <w:ind w:left="-5" w:right="232"/>
         <w:jc w:val="center"/>
         <w:rPr>
-          <w:ins w:id="169" w:author="Adson Esteves" w:date="2017-05-31T04:07:00Z"/>
-        </w:rPr>
-        <w:pPrChange w:id="170" w:author="Adson Esteves" w:date="2017-05-31T04:07:00Z">
+          <w:ins w:id="187" w:author="Adson Esteves" w:date="2017-05-31T04:07:00Z"/>
+        </w:rPr>
+        <w:pPrChange w:id="188" w:author="Adson Esteves" w:date="2017-05-31T04:07:00Z">
           <w:pPr>
             <w:ind w:left="-5" w:right="232"/>
             <w:jc w:val="center"/>
           </w:pPr>
         </w:pPrChange>
       </w:pPr>
-      <w:ins w:id="171" w:author="Alisson Steffens Henrique" w:date="2017-05-30T23:49:00Z">
+      <w:ins w:id="189" w:author="Alisson Steffens Henrique" w:date="2017-05-30T23:49:00Z">
         <w:r>
           <w:rPr>
             <w:noProof/>
@@ -2142,21 +2355,24 @@
       <w:pPr>
         <w:pStyle w:val="Caption"/>
         <w:rPr>
-          <w:ins w:id="172" w:author="Alisson Steffens Henrique" w:date="2017-05-30T23:22:00Z"/>
-          <w:lang w:val="pt-BR"/>
-        </w:rPr>
-        <w:pPrChange w:id="173" w:author="Adson Esteves" w:date="2017-05-31T04:07:00Z">
+          <w:ins w:id="190" w:author="Alisson Steffens Henrique" w:date="2017-05-30T23:22:00Z"/>
+          <w:lang w:val="pt-BR"/>
+        </w:rPr>
+        <w:pPrChange w:id="191" w:author="Adson Esteves" w:date="2017-05-31T04:07:00Z">
           <w:pPr>
             <w:ind w:left="-5" w:right="232"/>
           </w:pPr>
         </w:pPrChange>
       </w:pPr>
-      <w:ins w:id="174" w:author="Adson Esteves" w:date="2017-05-31T04:07:00Z">
-        <w:r>
-          <w:rPr>
-            <w:lang w:val="pt-BR"/>
-            <w:rPrChange w:id="175" w:author="Adson Esteves" w:date="2017-05-31T04:07:00Z">
-              <w:rPr/>
+      <w:ins w:id="192" w:author="Adson Esteves" w:date="2017-05-31T04:07:00Z">
+        <w:r>
+          <w:rPr>
+            <w:lang w:val="pt-BR"/>
+            <w:rPrChange w:id="193" w:author="Adson Esteves" w:date="2017-05-31T04:07:00Z">
+              <w:rPr>
+                <w:b/>
+                <w:bCs/>
+              </w:rPr>
             </w:rPrChange>
           </w:rPr>
           <w:t xml:space="preserve">Figura </w:t>
@@ -2167,8 +2383,11 @@
         <w:r>
           <w:rPr>
             <w:lang w:val="pt-BR"/>
-            <w:rPrChange w:id="176" w:author="Adson Esteves" w:date="2017-05-31T04:07:00Z">
-              <w:rPr/>
+            <w:rPrChange w:id="194" w:author="Adson Esteves" w:date="2017-05-31T04:07:00Z">
+              <w:rPr>
+                <w:b/>
+                <w:bCs/>
+              </w:rPr>
             </w:rPrChange>
           </w:rPr>
           <w:instrText xml:space="preserve"> SEQ Figura \* ARABIC </w:instrText>
@@ -2177,7 +2396,7 @@
       <w:r>
         <w:fldChar w:fldCharType="separate"/>
       </w:r>
-      <w:ins w:id="177" w:author="Adson Esteves" w:date="2017-05-31T04:11:00Z">
+      <w:ins w:id="195" w:author="Adson Esteves" w:date="2017-05-31T04:11:00Z">
         <w:r>
           <w:rPr>
             <w:noProof/>
@@ -2186,15 +2405,18 @@
           <w:t>2</w:t>
         </w:r>
       </w:ins>
-      <w:ins w:id="178" w:author="Adson Esteves" w:date="2017-05-31T04:07:00Z">
+      <w:ins w:id="196" w:author="Adson Esteves" w:date="2017-05-31T04:07:00Z">
         <w:r>
           <w:fldChar w:fldCharType="end"/>
         </w:r>
         <w:r>
           <w:rPr>
             <w:lang w:val="pt-BR"/>
-            <w:rPrChange w:id="179" w:author="Adson Esteves" w:date="2017-05-31T04:07:00Z">
-              <w:rPr/>
+            <w:rPrChange w:id="197" w:author="Adson Esteves" w:date="2017-05-31T04:07:00Z">
+              <w:rPr>
+                <w:b/>
+                <w:bCs/>
+              </w:rPr>
             </w:rPrChange>
           </w:rPr>
           <w:t>. Representação de uma Rede Neural Artificial Convolutiva</w:t>
@@ -2205,11 +2427,11 @@
       <w:pPr>
         <w:ind w:left="-5" w:right="232"/>
         <w:rPr>
-          <w:ins w:id="180" w:author="Alisson Steffens Henrique" w:date="2017-05-30T23:16:00Z"/>
-          <w:lang w:val="pt-BR"/>
-        </w:rPr>
-      </w:pPr>
-      <w:ins w:id="181" w:author="Alisson Steffens Henrique" w:date="2017-05-30T23:49:00Z">
+          <w:ins w:id="198" w:author="Alisson Steffens Henrique" w:date="2017-05-30T23:16:00Z"/>
+          <w:lang w:val="pt-BR"/>
+        </w:rPr>
+      </w:pPr>
+      <w:ins w:id="199" w:author="Alisson Steffens Henrique" w:date="2017-05-30T23:49:00Z">
         <w:r>
           <w:rPr>
             <w:lang w:val="pt-BR"/>
@@ -2217,7 +2439,7 @@
           <w:tab/>
         </w:r>
       </w:ins>
-      <w:ins w:id="182" w:author="Alisson Steffens Henrique" w:date="2017-05-30T23:22:00Z">
+      <w:ins w:id="200" w:author="Alisson Steffens Henrique" w:date="2017-05-30T23:22:00Z">
         <w:r>
           <w:rPr>
             <w:lang w:val="pt-BR"/>
@@ -2225,7 +2447,7 @@
           <w:t>Tais redes tem sido validadas através da fe</w:t>
         </w:r>
       </w:ins>
-      <w:ins w:id="183" w:author="Alisson Steffens Henrique" w:date="2017-05-30T23:23:00Z">
+      <w:ins w:id="201" w:author="Alisson Steffens Henrique" w:date="2017-05-30T23:23:00Z">
         <w:r>
           <w:rPr>
             <w:lang w:val="pt-BR"/>
@@ -2233,7 +2455,7 @@
           <w:t>r</w:t>
         </w:r>
       </w:ins>
-      <w:ins w:id="184" w:author="Alisson Steffens Henrique" w:date="2017-05-30T23:22:00Z">
+      <w:ins w:id="202" w:author="Alisson Steffens Henrique" w:date="2017-05-30T23:22:00Z">
         <w:r>
           <w:rPr>
             <w:lang w:val="pt-BR"/>
@@ -2241,29 +2463,29 @@
           <w:t xml:space="preserve">ramenta </w:t>
         </w:r>
       </w:ins>
-      <w:commentRangeStart w:id="185"/>
-      <w:ins w:id="186" w:author="Alisson Steffens Henrique" w:date="2017-05-30T23:23:00Z">
+      <w:commentRangeStart w:id="203"/>
+      <w:ins w:id="204" w:author="Alisson Steffens Henrique" w:date="2017-05-30T23:23:00Z">
         <w:r>
           <w:rPr>
             <w:lang w:val="pt-BR"/>
           </w:rPr>
           <w:t>ImageNet</w:t>
         </w:r>
-        <w:commentRangeEnd w:id="185"/>
+        <w:commentRangeEnd w:id="203"/>
         <w:r>
           <w:rPr>
             <w:rStyle w:val="CommentReference"/>
             <w:lang w:val="pt-BR"/>
-            <w:rPrChange w:id="187" w:author="Alisson Steffens Henrique" w:date="2017-05-30T23:34:00Z">
+            <w:rPrChange w:id="205" w:author="Alisson Steffens Henrique" w:date="2017-05-30T23:34:00Z">
               <w:rPr>
                 <w:rStyle w:val="CommentReference"/>
               </w:rPr>
             </w:rPrChange>
           </w:rPr>
-          <w:commentReference w:id="185"/>
-        </w:r>
-      </w:ins>
-      <w:ins w:id="188" w:author="Alisson Steffens Henrique" w:date="2017-05-30T23:24:00Z">
+          <w:commentReference w:id="203"/>
+        </w:r>
+      </w:ins>
+      <w:ins w:id="206" w:author="Alisson Steffens Henrique" w:date="2017-05-30T23:24:00Z">
         <w:r>
           <w:rPr>
             <w:lang w:val="pt-BR"/>
@@ -2271,7 +2493,7 @@
           <w:t xml:space="preserve">, um benchmark acadêmico para visão computacional,  </w:t>
         </w:r>
       </w:ins>
-      <w:ins w:id="189" w:author="Alisson Steffens Henrique" w:date="2017-05-30T23:23:00Z">
+      <w:ins w:id="207" w:author="Alisson Steffens Henrique" w:date="2017-05-30T23:23:00Z">
         <w:r>
           <w:rPr>
             <w:lang w:val="pt-BR"/>
@@ -2279,7 +2501,7 @@
           <w:t>e</w:t>
         </w:r>
       </w:ins>
-      <w:ins w:id="190" w:author="Alisson Steffens Henrique" w:date="2017-05-30T23:25:00Z">
+      <w:ins w:id="208" w:author="Alisson Steffens Henrique" w:date="2017-05-30T23:25:00Z">
         <w:r>
           <w:rPr>
             <w:lang w:val="pt-BR"/>
@@ -2287,7 +2509,7 @@
           <w:t xml:space="preserve"> os modelos vêm sucessivamente demonstrando melhorias, como podem ser vistos nos modelos: </w:t>
         </w:r>
       </w:ins>
-      <w:ins w:id="191" w:author="Alisson Steffens Henrique" w:date="2017-05-30T23:26:00Z">
+      <w:ins w:id="209" w:author="Alisson Steffens Henrique" w:date="2017-05-30T23:26:00Z">
         <w:r>
           <w:rPr>
             <w:lang w:val="pt-BR"/>
@@ -2295,19 +2517,19 @@
           <w:t xml:space="preserve">QuocNet </w:t>
         </w:r>
       </w:ins>
-      <w:ins w:id="192" w:author="Alisson Steffens Henrique" w:date="2017-05-30T23:27:00Z">
+      <w:ins w:id="210" w:author="Alisson Steffens Henrique" w:date="2017-05-30T23:27:00Z">
         <w:r>
           <w:rPr>
             <w:lang w:val="pt-BR"/>
           </w:rPr>
           <w:t xml:space="preserve">descrito em </w:t>
         </w:r>
-        <w:commentRangeStart w:id="193"/>
+        <w:commentRangeStart w:id="211"/>
         <w:r>
           <w:rPr>
             <w:i/>
             <w:lang w:val="pt-BR"/>
-            <w:rPrChange w:id="194" w:author="Alisson Steffens Henrique" w:date="2017-05-31T01:54:00Z">
+            <w:rPrChange w:id="212" w:author="Alisson Steffens Henrique" w:date="2017-05-31T01:54:00Z">
               <w:rPr/>
             </w:rPrChange>
           </w:rPr>
@@ -2317,7 +2539,7 @@
           <w:rPr>
             <w:i/>
             <w:lang w:val="pt-BR"/>
-            <w:rPrChange w:id="195" w:author="Alisson Steffens Henrique" w:date="2017-05-30T23:34:00Z">
+            <w:rPrChange w:id="213" w:author="Alisson Steffens Henrique" w:date="2017-05-30T23:34:00Z">
               <w:rPr>
                 <w:lang w:val="pt-BR"/>
               </w:rPr>
@@ -2332,12 +2554,12 @@
           <w:t>[</w:t>
         </w:r>
       </w:ins>
-      <w:ins w:id="196" w:author="Alisson Steffens Henrique" w:date="2017-05-30T23:26:00Z">
+      <w:ins w:id="214" w:author="Alisson Steffens Henrique" w:date="2017-05-30T23:26:00Z">
         <w:r>
           <w:rPr>
             <w:highlight w:val="yellow"/>
             <w:lang w:val="pt-BR"/>
-            <w:rPrChange w:id="197" w:author="Alisson Steffens Henrique" w:date="2017-05-30T23:36:00Z">
+            <w:rPrChange w:id="215" w:author="Alisson Steffens Henrique" w:date="2017-05-30T23:36:00Z">
               <w:rPr>
                 <w:lang w:val="pt-BR"/>
               </w:rPr>
@@ -2346,7 +2568,7 @@
           <w:t>200?</w:t>
         </w:r>
       </w:ins>
-      <w:ins w:id="198" w:author="Alisson Steffens Henrique" w:date="2017-05-30T23:56:00Z">
+      <w:ins w:id="216" w:author="Alisson Steffens Henrique" w:date="2017-05-30T23:56:00Z">
         <w:r>
           <w:rPr>
             <w:lang w:val="pt-BR"/>
@@ -2354,7 +2576,7 @@
           <w:t>]</w:t>
         </w:r>
       </w:ins>
-      <w:ins w:id="199" w:author="Alisson Steffens Henrique" w:date="2017-05-30T23:26:00Z">
+      <w:ins w:id="217" w:author="Alisson Steffens Henrique" w:date="2017-05-30T23:26:00Z">
         <w:r>
           <w:rPr>
             <w:lang w:val="pt-BR"/>
@@ -2362,40 +2584,40 @@
           <w:t>,</w:t>
         </w:r>
       </w:ins>
-      <w:ins w:id="200" w:author="Alisson Steffens Henrique" w:date="2017-05-30T23:27:00Z">
+      <w:ins w:id="218" w:author="Alisson Steffens Henrique" w:date="2017-05-30T23:27:00Z">
         <w:r>
           <w:rPr>
             <w:lang w:val="pt-BR"/>
           </w:rPr>
           <w:t xml:space="preserve">  </w:t>
         </w:r>
-        <w:commentRangeEnd w:id="193"/>
+        <w:commentRangeEnd w:id="211"/>
         <w:r>
           <w:rPr>
             <w:rStyle w:val="CommentReference"/>
             <w:lang w:val="pt-BR"/>
-            <w:rPrChange w:id="201" w:author="Alisson Steffens Henrique" w:date="2017-05-30T23:34:00Z">
+            <w:rPrChange w:id="219" w:author="Alisson Steffens Henrique" w:date="2017-05-30T23:34:00Z">
               <w:rPr>
                 <w:rStyle w:val="CommentReference"/>
               </w:rPr>
             </w:rPrChange>
           </w:rPr>
-          <w:commentReference w:id="193"/>
-        </w:r>
-      </w:ins>
-      <w:ins w:id="202" w:author="Alisson Steffens Henrique" w:date="2017-05-30T23:28:00Z">
+          <w:commentReference w:id="211"/>
+        </w:r>
+      </w:ins>
+      <w:ins w:id="220" w:author="Alisson Steffens Henrique" w:date="2017-05-30T23:28:00Z">
         <w:r>
           <w:rPr>
             <w:lang w:val="pt-BR"/>
           </w:rPr>
           <w:t xml:space="preserve">AlexNet descrito em </w:t>
         </w:r>
-        <w:commentRangeStart w:id="203"/>
+        <w:commentRangeStart w:id="221"/>
         <w:r>
           <w:rPr>
             <w:i/>
             <w:lang w:val="pt-BR"/>
-            <w:rPrChange w:id="204" w:author="Alisson Steffens Henrique" w:date="2017-05-31T01:54:00Z">
+            <w:rPrChange w:id="222" w:author="Alisson Steffens Henrique" w:date="2017-05-31T01:54:00Z">
               <w:rPr/>
             </w:rPrChange>
           </w:rPr>
@@ -2404,14 +2626,14 @@
         <w:r>
           <w:rPr>
             <w:lang w:val="pt-BR"/>
-            <w:rPrChange w:id="205" w:author="Alisson Steffens Henrique" w:date="2017-05-30T23:34:00Z">
+            <w:rPrChange w:id="223" w:author="Alisson Steffens Henrique" w:date="2017-05-30T23:34:00Z">
               <w:rPr/>
             </w:rPrChange>
           </w:rPr>
           <w:t xml:space="preserve"> </w:t>
         </w:r>
       </w:ins>
-      <w:ins w:id="206" w:author="Alisson Steffens Henrique" w:date="2017-05-30T23:56:00Z">
+      <w:ins w:id="224" w:author="Alisson Steffens Henrique" w:date="2017-05-30T23:56:00Z">
         <w:r>
           <w:rPr>
             <w:lang w:val="pt-BR"/>
@@ -2419,34 +2641,34 @@
           <w:t>[</w:t>
         </w:r>
       </w:ins>
-      <w:ins w:id="207" w:author="Alisson Steffens Henrique" w:date="2017-05-30T23:28:00Z">
+      <w:ins w:id="225" w:author="Alisson Steffens Henrique" w:date="2017-05-30T23:28:00Z">
         <w:r>
           <w:rPr>
             <w:highlight w:val="yellow"/>
             <w:lang w:val="pt-BR"/>
-            <w:rPrChange w:id="208" w:author="Alisson Steffens Henrique" w:date="2017-05-30T23:36:00Z">
+            <w:rPrChange w:id="226" w:author="Alisson Steffens Henrique" w:date="2017-05-30T23:36:00Z">
               <w:rPr/>
             </w:rPrChange>
           </w:rPr>
           <w:t>200?</w:t>
         </w:r>
       </w:ins>
-      <w:commentRangeEnd w:id="203"/>
-      <w:ins w:id="209" w:author="Alisson Steffens Henrique" w:date="2017-05-30T23:29:00Z">
+      <w:commentRangeEnd w:id="221"/>
+      <w:ins w:id="227" w:author="Alisson Steffens Henrique" w:date="2017-05-30T23:29:00Z">
         <w:r>
           <w:rPr>
             <w:rStyle w:val="CommentReference"/>
             <w:lang w:val="pt-BR"/>
-            <w:rPrChange w:id="210" w:author="Alisson Steffens Henrique" w:date="2017-05-30T23:34:00Z">
+            <w:rPrChange w:id="228" w:author="Alisson Steffens Henrique" w:date="2017-05-30T23:34:00Z">
               <w:rPr>
                 <w:rStyle w:val="CommentReference"/>
               </w:rPr>
             </w:rPrChange>
           </w:rPr>
-          <w:commentReference w:id="203"/>
-        </w:r>
-      </w:ins>
-      <w:ins w:id="211" w:author="Alisson Steffens Henrique" w:date="2017-05-30T23:56:00Z">
+          <w:commentReference w:id="221"/>
+        </w:r>
+      </w:ins>
+      <w:ins w:id="229" w:author="Alisson Steffens Henrique" w:date="2017-05-30T23:56:00Z">
         <w:r>
           <w:rPr>
             <w:lang w:val="pt-BR"/>
@@ -2454,79 +2676,79 @@
           <w:t>]</w:t>
         </w:r>
       </w:ins>
-      <w:ins w:id="212" w:author="Alisson Steffens Henrique" w:date="2017-05-30T23:29:00Z">
-        <w:r>
-          <w:rPr>
-            <w:lang w:val="pt-BR"/>
-            <w:rPrChange w:id="213" w:author="Alisson Steffens Henrique" w:date="2017-05-30T23:34:00Z">
+      <w:ins w:id="230" w:author="Alisson Steffens Henrique" w:date="2017-05-30T23:29:00Z">
+        <w:r>
+          <w:rPr>
+            <w:lang w:val="pt-BR"/>
+            <w:rPrChange w:id="231" w:author="Alisson Steffens Henrique" w:date="2017-05-30T23:34:00Z">
               <w:rPr/>
             </w:rPrChange>
           </w:rPr>
           <w:t xml:space="preserve">, </w:t>
         </w:r>
       </w:ins>
-      <w:ins w:id="214" w:author="Alisson Steffens Henrique" w:date="2017-05-30T23:32:00Z">
-        <w:r>
-          <w:rPr>
-            <w:lang w:val="pt-BR"/>
-            <w:rPrChange w:id="215" w:author="Alisson Steffens Henrique" w:date="2017-05-30T23:34:00Z">
+      <w:ins w:id="232" w:author="Alisson Steffens Henrique" w:date="2017-05-30T23:32:00Z">
+        <w:r>
+          <w:rPr>
+            <w:lang w:val="pt-BR"/>
+            <w:rPrChange w:id="233" w:author="Alisson Steffens Henrique" w:date="2017-05-30T23:34:00Z">
               <w:rPr/>
             </w:rPrChange>
           </w:rPr>
           <w:t>Inception (</w:t>
         </w:r>
       </w:ins>
-      <w:ins w:id="216" w:author="Alisson Steffens Henrique" w:date="2017-05-30T23:29:00Z">
-        <w:r>
-          <w:rPr>
-            <w:lang w:val="pt-BR"/>
-            <w:rPrChange w:id="217" w:author="Alisson Steffens Henrique" w:date="2017-05-30T23:34:00Z">
+      <w:ins w:id="234" w:author="Alisson Steffens Henrique" w:date="2017-05-30T23:29:00Z">
+        <w:r>
+          <w:rPr>
+            <w:lang w:val="pt-BR"/>
+            <w:rPrChange w:id="235" w:author="Alisson Steffens Henrique" w:date="2017-05-30T23:34:00Z">
               <w:rPr/>
             </w:rPrChange>
           </w:rPr>
           <w:t>GoogLeNet</w:t>
         </w:r>
       </w:ins>
-      <w:ins w:id="218" w:author="Alisson Steffens Henrique" w:date="2017-05-30T23:32:00Z">
-        <w:r>
-          <w:rPr>
-            <w:lang w:val="pt-BR"/>
-            <w:rPrChange w:id="219" w:author="Alisson Steffens Henrique" w:date="2017-05-30T23:34:00Z">
+      <w:ins w:id="236" w:author="Alisson Steffens Henrique" w:date="2017-05-30T23:32:00Z">
+        <w:r>
+          <w:rPr>
+            <w:lang w:val="pt-BR"/>
+            <w:rPrChange w:id="237" w:author="Alisson Steffens Henrique" w:date="2017-05-30T23:34:00Z">
               <w:rPr/>
             </w:rPrChange>
           </w:rPr>
           <w:t>)</w:t>
         </w:r>
       </w:ins>
-      <w:ins w:id="220" w:author="Alisson Steffens Henrique" w:date="2017-05-30T23:29:00Z">
-        <w:r>
-          <w:rPr>
-            <w:lang w:val="pt-BR"/>
-            <w:rPrChange w:id="221" w:author="Alisson Steffens Henrique" w:date="2017-05-30T23:34:00Z">
+      <w:ins w:id="238" w:author="Alisson Steffens Henrique" w:date="2017-05-30T23:29:00Z">
+        <w:r>
+          <w:rPr>
+            <w:lang w:val="pt-BR"/>
+            <w:rPrChange w:id="239" w:author="Alisson Steffens Henrique" w:date="2017-05-30T23:34:00Z">
               <w:rPr/>
             </w:rPrChange>
           </w:rPr>
           <w:t xml:space="preserve"> descrito</w:t>
         </w:r>
       </w:ins>
-      <w:ins w:id="222" w:author="Alisson Steffens Henrique" w:date="2017-05-30T23:30:00Z">
-        <w:r>
-          <w:rPr>
-            <w:lang w:val="pt-BR"/>
-            <w:rPrChange w:id="223" w:author="Alisson Steffens Henrique" w:date="2017-05-30T23:34:00Z">
+      <w:ins w:id="240" w:author="Alisson Steffens Henrique" w:date="2017-05-30T23:30:00Z">
+        <w:r>
+          <w:rPr>
+            <w:lang w:val="pt-BR"/>
+            <w:rPrChange w:id="241" w:author="Alisson Steffens Henrique" w:date="2017-05-30T23:34:00Z">
               <w:rPr/>
             </w:rPrChange>
           </w:rPr>
           <w:t xml:space="preserve"> em </w:t>
         </w:r>
       </w:ins>
-      <w:commentRangeStart w:id="224"/>
-      <w:ins w:id="225" w:author="Alisson Steffens Henrique" w:date="2017-05-30T23:31:00Z">
+      <w:commentRangeStart w:id="242"/>
+      <w:ins w:id="243" w:author="Alisson Steffens Henrique" w:date="2017-05-30T23:31:00Z">
         <w:r>
           <w:rPr>
             <w:i/>
             <w:lang w:val="pt-BR"/>
-            <w:rPrChange w:id="226" w:author="Alisson Steffens Henrique" w:date="2017-05-31T01:54:00Z">
+            <w:rPrChange w:id="244" w:author="Alisson Steffens Henrique" w:date="2017-05-31T01:54:00Z">
               <w:rPr/>
             </w:rPrChange>
           </w:rPr>
@@ -2535,14 +2757,14 @@
         <w:r>
           <w:rPr>
             <w:lang w:val="pt-BR"/>
-            <w:rPrChange w:id="227" w:author="Alisson Steffens Henrique" w:date="2017-05-30T23:34:00Z">
+            <w:rPrChange w:id="245" w:author="Alisson Steffens Henrique" w:date="2017-05-30T23:34:00Z">
               <w:rPr/>
             </w:rPrChange>
           </w:rPr>
           <w:t xml:space="preserve"> </w:t>
         </w:r>
       </w:ins>
-      <w:ins w:id="228" w:author="Alisson Steffens Henrique" w:date="2017-05-30T23:56:00Z">
+      <w:ins w:id="246" w:author="Alisson Steffens Henrique" w:date="2017-05-30T23:56:00Z">
         <w:r>
           <w:rPr>
             <w:lang w:val="pt-BR"/>
@@ -2550,31 +2772,31 @@
           <w:t>[</w:t>
         </w:r>
       </w:ins>
-      <w:ins w:id="229" w:author="Alisson Steffens Henrique" w:date="2017-05-30T23:31:00Z">
-        <w:r>
-          <w:rPr>
-            <w:lang w:val="pt-BR"/>
-            <w:rPrChange w:id="230" w:author="Alisson Steffens Henrique" w:date="2017-05-30T23:34:00Z">
+      <w:ins w:id="247" w:author="Alisson Steffens Henrique" w:date="2017-05-30T23:31:00Z">
+        <w:r>
+          <w:rPr>
+            <w:lang w:val="pt-BR"/>
+            <w:rPrChange w:id="248" w:author="Alisson Steffens Henrique" w:date="2017-05-30T23:34:00Z">
               <w:rPr/>
             </w:rPrChange>
           </w:rPr>
           <w:t>2014</w:t>
         </w:r>
-        <w:commentRangeEnd w:id="224"/>
+        <w:commentRangeEnd w:id="242"/>
         <w:r>
           <w:rPr>
             <w:rStyle w:val="CommentReference"/>
             <w:lang w:val="pt-BR"/>
-            <w:rPrChange w:id="231" w:author="Alisson Steffens Henrique" w:date="2017-05-30T23:34:00Z">
+            <w:rPrChange w:id="249" w:author="Alisson Steffens Henrique" w:date="2017-05-30T23:34:00Z">
               <w:rPr>
                 <w:rStyle w:val="CommentReference"/>
               </w:rPr>
             </w:rPrChange>
           </w:rPr>
-          <w:commentReference w:id="224"/>
-        </w:r>
-      </w:ins>
-      <w:ins w:id="232" w:author="Alisson Steffens Henrique" w:date="2017-05-30T23:56:00Z">
+          <w:commentReference w:id="242"/>
+        </w:r>
+      </w:ins>
+      <w:ins w:id="250" w:author="Alisson Steffens Henrique" w:date="2017-05-30T23:56:00Z">
         <w:r>
           <w:rPr>
             <w:lang w:val="pt-BR"/>
@@ -2582,7 +2804,7 @@
           <w:t>]</w:t>
         </w:r>
       </w:ins>
-      <w:ins w:id="233" w:author="Alisson Steffens Henrique" w:date="2017-05-30T23:31:00Z">
+      <w:ins w:id="251" w:author="Alisson Steffens Henrique" w:date="2017-05-30T23:31:00Z">
         <w:r>
           <w:rPr>
             <w:lang w:val="pt-BR"/>
@@ -2592,7 +2814,7 @@
         <w:r>
           <w:rPr>
             <w:lang w:val="pt-BR"/>
-            <w:rPrChange w:id="234" w:author="Alisson Steffens Henrique" w:date="2017-05-30T23:34:00Z">
+            <w:rPrChange w:id="252" w:author="Alisson Steffens Henrique" w:date="2017-05-30T23:34:00Z">
               <w:rPr/>
             </w:rPrChange>
           </w:rPr>
@@ -2601,18 +2823,18 @@
         <w:r>
           <w:rPr>
             <w:lang w:val="pt-BR"/>
-            <w:rPrChange w:id="235" w:author="Alisson Steffens Henrique" w:date="2017-05-30T23:34:00Z">
+            <w:rPrChange w:id="253" w:author="Alisson Steffens Henrique" w:date="2017-05-30T23:34:00Z">
               <w:rPr/>
             </w:rPrChange>
           </w:rPr>
           <w:tab/>
         </w:r>
       </w:ins>
-      <w:ins w:id="236" w:author="Alisson Steffens Henrique" w:date="2017-05-30T23:32:00Z">
-        <w:r>
-          <w:rPr>
-            <w:lang w:val="pt-BR"/>
-            <w:rPrChange w:id="237" w:author="Alisson Steffens Henrique" w:date="2017-05-30T23:34:00Z">
+      <w:ins w:id="254" w:author="Alisson Steffens Henrique" w:date="2017-05-30T23:32:00Z">
+        <w:r>
+          <w:rPr>
+            <w:lang w:val="pt-BR"/>
+            <w:rPrChange w:id="255" w:author="Alisson Steffens Henrique" w:date="2017-05-30T23:34:00Z">
               <w:rPr/>
             </w:rPrChange>
           </w:rPr>
@@ -2621,19 +2843,19 @@
         <w:r>
           <w:rPr>
             <w:lang w:val="pt-BR"/>
-            <w:rPrChange w:id="238" w:author="Alisson Steffens Henrique" w:date="2017-05-30T23:34:00Z">
+            <w:rPrChange w:id="256" w:author="Alisson Steffens Henrique" w:date="2017-05-30T23:34:00Z">
               <w:rPr/>
             </w:rPrChange>
           </w:rPr>
           <w:lastRenderedPageBreak/>
           <w:t xml:space="preserve">descrito em </w:t>
         </w:r>
-        <w:commentRangeStart w:id="239"/>
+        <w:commentRangeStart w:id="257"/>
         <w:r>
           <w:rPr>
             <w:i/>
             <w:lang w:val="pt-BR"/>
-            <w:rPrChange w:id="240" w:author="Alisson Steffens Henrique" w:date="2017-05-30T23:34:00Z">
+            <w:rPrChange w:id="258" w:author="Alisson Steffens Henrique" w:date="2017-05-30T23:34:00Z">
               <w:rPr/>
             </w:rPrChange>
           </w:rPr>
@@ -2643,7 +2865,7 @@
           <w:rPr>
             <w:i/>
             <w:lang w:val="pt-BR"/>
-            <w:rPrChange w:id="241" w:author="Alisson Steffens Henrique" w:date="2017-05-31T01:54:00Z">
+            <w:rPrChange w:id="259" w:author="Alisson Steffens Henrique" w:date="2017-05-31T01:54:00Z">
               <w:rPr/>
             </w:rPrChange>
           </w:rPr>
@@ -2652,14 +2874,14 @@
         <w:r>
           <w:rPr>
             <w:lang w:val="pt-BR"/>
-            <w:rPrChange w:id="242" w:author="Alisson Steffens Henrique" w:date="2017-05-30T23:34:00Z">
+            <w:rPrChange w:id="260" w:author="Alisson Steffens Henrique" w:date="2017-05-30T23:34:00Z">
               <w:rPr/>
             </w:rPrChange>
           </w:rPr>
           <w:t xml:space="preserve"> </w:t>
         </w:r>
       </w:ins>
-      <w:ins w:id="243" w:author="Alisson Steffens Henrique" w:date="2017-05-30T23:56:00Z">
+      <w:ins w:id="261" w:author="Alisson Steffens Henrique" w:date="2017-05-30T23:56:00Z">
         <w:r>
           <w:rPr>
             <w:lang w:val="pt-BR"/>
@@ -2667,33 +2889,33 @@
           <w:t>[</w:t>
         </w:r>
       </w:ins>
-      <w:ins w:id="244" w:author="Alisson Steffens Henrique" w:date="2017-05-30T23:32:00Z">
-        <w:r>
-          <w:rPr>
-            <w:lang w:val="pt-BR"/>
-            <w:rPrChange w:id="245" w:author="Alisson Steffens Henrique" w:date="2017-05-30T23:34:00Z">
+      <w:ins w:id="262" w:author="Alisson Steffens Henrique" w:date="2017-05-30T23:32:00Z">
+        <w:r>
+          <w:rPr>
+            <w:lang w:val="pt-BR"/>
+            <w:rPrChange w:id="263" w:author="Alisson Steffens Henrique" w:date="2017-05-30T23:34:00Z">
               <w:rPr/>
             </w:rPrChange>
           </w:rPr>
           <w:t>2015</w:t>
         </w:r>
       </w:ins>
-      <w:commentRangeEnd w:id="239"/>
-      <w:ins w:id="246" w:author="Alisson Steffens Henrique" w:date="2017-05-30T23:33:00Z">
+      <w:commentRangeEnd w:id="257"/>
+      <w:ins w:id="264" w:author="Alisson Steffens Henrique" w:date="2017-05-30T23:33:00Z">
         <w:r>
           <w:rPr>
             <w:rStyle w:val="CommentReference"/>
             <w:lang w:val="pt-BR"/>
-            <w:rPrChange w:id="247" w:author="Alisson Steffens Henrique" w:date="2017-05-30T23:34:00Z">
+            <w:rPrChange w:id="265" w:author="Alisson Steffens Henrique" w:date="2017-05-30T23:34:00Z">
               <w:rPr>
                 <w:rStyle w:val="CommentReference"/>
               </w:rPr>
             </w:rPrChange>
           </w:rPr>
-          <w:commentReference w:id="239"/>
-        </w:r>
-      </w:ins>
-      <w:ins w:id="248" w:author="Alisson Steffens Henrique" w:date="2017-05-30T23:56:00Z">
+          <w:commentReference w:id="257"/>
+        </w:r>
+      </w:ins>
+      <w:ins w:id="266" w:author="Alisson Steffens Henrique" w:date="2017-05-30T23:56:00Z">
         <w:r>
           <w:rPr>
             <w:lang w:val="pt-BR"/>
@@ -2701,7 +2923,7 @@
           <w:t>]</w:t>
         </w:r>
       </w:ins>
-      <w:ins w:id="249" w:author="Alisson Steffens Henrique" w:date="2017-05-30T23:37:00Z">
+      <w:ins w:id="267" w:author="Alisson Steffens Henrique" w:date="2017-05-30T23:37:00Z">
         <w:r>
           <w:rPr>
             <w:lang w:val="pt-BR"/>
@@ -2709,7 +2931,7 @@
           <w:t xml:space="preserve"> e finalmente </w:t>
         </w:r>
       </w:ins>
-      <w:ins w:id="250" w:author="Alisson Steffens Henrique" w:date="2017-05-30T23:38:00Z">
+      <w:ins w:id="268" w:author="Alisson Steffens Henrique" w:date="2017-05-30T23:38:00Z">
         <w:r>
           <w:rPr>
             <w:lang w:val="pt-BR"/>
@@ -2717,13 +2939,13 @@
           <w:t xml:space="preserve">Inception-v3, o atual modelo utilizado pela Google e que é descrito em </w:t>
         </w:r>
       </w:ins>
-      <w:commentRangeStart w:id="251"/>
-      <w:ins w:id="252" w:author="Alisson Steffens Henrique" w:date="2017-05-30T23:39:00Z">
+      <w:commentRangeStart w:id="269"/>
+      <w:ins w:id="270" w:author="Alisson Steffens Henrique" w:date="2017-05-30T23:39:00Z">
         <w:r>
           <w:rPr>
             <w:i/>
             <w:lang w:val="pt-BR"/>
-            <w:rPrChange w:id="253" w:author="Alisson Steffens Henrique" w:date="2017-05-31T01:54:00Z">
+            <w:rPrChange w:id="271" w:author="Alisson Steffens Henrique" w:date="2017-05-31T01:54:00Z">
               <w:rPr>
                 <w:lang w:val="pt-BR"/>
               </w:rPr>
@@ -2738,7 +2960,7 @@
           <w:t xml:space="preserve"> </w:t>
         </w:r>
       </w:ins>
-      <w:ins w:id="254" w:author="Alisson Steffens Henrique" w:date="2017-05-30T23:56:00Z">
+      <w:ins w:id="272" w:author="Alisson Steffens Henrique" w:date="2017-05-30T23:56:00Z">
         <w:r>
           <w:rPr>
             <w:lang w:val="pt-BR"/>
@@ -2746,7 +2968,7 @@
           <w:t>[</w:t>
         </w:r>
       </w:ins>
-      <w:ins w:id="255" w:author="Alisson Steffens Henrique" w:date="2017-05-30T23:39:00Z">
+      <w:ins w:id="273" w:author="Alisson Steffens Henrique" w:date="2017-05-30T23:39:00Z">
         <w:r>
           <w:rPr>
             <w:lang w:val="pt-BR"/>
@@ -2754,7 +2976,7 @@
           <w:t>2015</w:t>
         </w:r>
       </w:ins>
-      <w:ins w:id="256" w:author="Alisson Steffens Henrique" w:date="2017-05-30T23:56:00Z">
+      <w:ins w:id="274" w:author="Alisson Steffens Henrique" w:date="2017-05-30T23:56:00Z">
         <w:r>
           <w:rPr>
             <w:lang w:val="pt-BR"/>
@@ -2762,7 +2984,7 @@
           <w:t>]</w:t>
         </w:r>
       </w:ins>
-      <w:ins w:id="257" w:author="Alisson Steffens Henrique" w:date="2017-05-30T23:37:00Z">
+      <w:ins w:id="275" w:author="Alisson Steffens Henrique" w:date="2017-05-30T23:37:00Z">
         <w:r>
           <w:rPr>
             <w:lang w:val="pt-BR"/>
@@ -2770,16 +2992,16 @@
           <w:t>.</w:t>
         </w:r>
       </w:ins>
-      <w:commentRangeEnd w:id="251"/>
-      <w:ins w:id="258" w:author="Alisson Steffens Henrique" w:date="2017-05-30T23:39:00Z">
+      <w:commentRangeEnd w:id="269"/>
+      <w:ins w:id="276" w:author="Alisson Steffens Henrique" w:date="2017-05-30T23:39:00Z">
         <w:r>
           <w:rPr>
             <w:rStyle w:val="CommentReference"/>
           </w:rPr>
-          <w:commentReference w:id="251"/>
-        </w:r>
-      </w:ins>
-      <w:ins w:id="259" w:author="Alisson Steffens Henrique" w:date="2017-05-30T23:36:00Z">
+          <w:commentReference w:id="269"/>
+        </w:r>
+      </w:ins>
+      <w:ins w:id="277" w:author="Alisson Steffens Henrique" w:date="2017-05-30T23:36:00Z">
         <w:r>
           <w:rPr>
             <w:lang w:val="pt-BR"/>
@@ -2825,11 +3047,11 @@
     <w:p>
       <w:pPr>
         <w:rPr>
-          <w:del w:id="260" w:author="Adson Esteves" w:date="2017-05-31T03:04:00Z"/>
-          <w:lang w:val="pt-BR"/>
-        </w:rPr>
-      </w:pPr>
-      <w:ins w:id="261" w:author="Adson Esteves" w:date="2017-05-31T04:07:00Z">
+          <w:del w:id="278" w:author="Adson Esteves" w:date="2017-05-31T03:04:00Z"/>
+          <w:lang w:val="pt-BR"/>
+        </w:rPr>
+      </w:pPr>
+      <w:ins w:id="279" w:author="Adson Esteves" w:date="2017-05-31T04:07:00Z">
         <w:r>
           <w:rPr>
             <w:noProof/>
@@ -2878,22 +3100,25 @@
                                 <w:rPr>
                                   <w:noProof/>
                                   <w:lang w:val="pt-BR"/>
-                                  <w:rPrChange w:id="262" w:author="Adson Esteves" w:date="2017-05-31T04:08:00Z">
+                                  <w:rPrChange w:id="280" w:author="Adson Esteves" w:date="2017-05-31T04:08:00Z">
                                     <w:rPr>
                                       <w:noProof/>
                                     </w:rPr>
                                   </w:rPrChange>
                                 </w:rPr>
-                                <w:pPrChange w:id="263" w:author="Adson Esteves" w:date="2017-05-31T04:07:00Z">
+                                <w:pPrChange w:id="281" w:author="Adson Esteves" w:date="2017-05-31T04:07:00Z">
                                   <w:pPr/>
                                 </w:pPrChange>
                               </w:pPr>
-                              <w:ins w:id="264" w:author="Adson Esteves" w:date="2017-05-31T04:07:00Z">
+                              <w:ins w:id="282" w:author="Adson Esteves" w:date="2017-05-31T04:07:00Z">
                                 <w:r>
                                   <w:rPr>
                                     <w:lang w:val="pt-BR"/>
-                                    <w:rPrChange w:id="265" w:author="Adson Esteves" w:date="2017-05-31T04:08:00Z">
-                                      <w:rPr/>
+                                    <w:rPrChange w:id="283" w:author="Adson Esteves" w:date="2017-05-31T04:08:00Z">
+                                      <w:rPr>
+                                        <w:b/>
+                                        <w:bCs/>
+                                      </w:rPr>
                                     </w:rPrChange>
                                   </w:rPr>
                                   <w:t xml:space="preserve">Figura </w:t>
@@ -2904,8 +3129,11 @@
                                 <w:r>
                                   <w:rPr>
                                     <w:lang w:val="pt-BR"/>
-                                    <w:rPrChange w:id="266" w:author="Adson Esteves" w:date="2017-05-31T04:08:00Z">
-                                      <w:rPr/>
+                                    <w:rPrChange w:id="284" w:author="Adson Esteves" w:date="2017-05-31T04:08:00Z">
+                                      <w:rPr>
+                                        <w:b/>
+                                        <w:bCs/>
+                                      </w:rPr>
                                     </w:rPrChange>
                                   </w:rPr>
                                   <w:instrText xml:space="preserve"> SEQ Figura \* ARABIC </w:instrText>
@@ -2914,7 +3142,7 @@
                               <w:r>
                                 <w:fldChar w:fldCharType="separate"/>
                               </w:r>
-                              <w:ins w:id="267" w:author="Adson Esteves" w:date="2017-05-31T04:11:00Z">
+                              <w:ins w:id="285" w:author="Adson Esteves" w:date="2017-05-31T04:11:00Z">
                                 <w:r>
                                   <w:rPr>
                                     <w:noProof/>
@@ -2923,26 +3151,32 @@
                                   <w:t>3</w:t>
                                 </w:r>
                               </w:ins>
-                              <w:ins w:id="268" w:author="Adson Esteves" w:date="2017-05-31T04:07:00Z">
+                              <w:ins w:id="286" w:author="Adson Esteves" w:date="2017-05-31T04:07:00Z">
                                 <w:r>
                                   <w:fldChar w:fldCharType="end"/>
                                 </w:r>
                                 <w:r>
                                   <w:rPr>
                                     <w:lang w:val="pt-BR"/>
-                                    <w:rPrChange w:id="269" w:author="Adson Esteves" w:date="2017-05-31T04:08:00Z">
-                                      <w:rPr/>
+                                    <w:rPrChange w:id="287" w:author="Adson Esteves" w:date="2017-05-31T04:08:00Z">
+                                      <w:rPr>
+                                        <w:b/>
+                                        <w:bCs/>
+                                      </w:rPr>
                                     </w:rPrChange>
                                   </w:rPr>
                                   <w:t xml:space="preserve">. Imagens originais dos personagens </w:t>
                                 </w:r>
                               </w:ins>
-                              <w:ins w:id="270" w:author="Adson Esteves" w:date="2017-05-31T04:08:00Z">
+                              <w:ins w:id="288" w:author="Adson Esteves" w:date="2017-05-31T04:08:00Z">
                                 <w:r>
                                   <w:rPr>
                                     <w:lang w:val="pt-BR"/>
-                                    <w:rPrChange w:id="271" w:author="Adson Esteves" w:date="2017-05-31T04:08:00Z">
-                                      <w:rPr/>
+                                    <w:rPrChange w:id="289" w:author="Adson Esteves" w:date="2017-05-31T04:08:00Z">
+                                      <w:rPr>
+                                        <w:b/>
+                                        <w:bCs/>
+                                      </w:rPr>
                                     </w:rPrChange>
                                   </w:rPr>
                                   <w:t>Bulbasaur, Charmander e Squirtle respectivamente, retiradas do reposit</w:t>
@@ -2975,7 +3209,7 @@
                 </wp:anchor>
               </w:drawing>
             </mc:Choice>
-            <mc:Fallback xmlns:cx="http://schemas.microsoft.com/office/drawing/2014/chartex" xmlns:cx1="http://schemas.microsoft.com/office/drawing/2015/9/8/chartex" xmlns:cx2="http://schemas.microsoft.com/office/drawing/2015/10/21/chartex" xmlns:cx3="http://schemas.microsoft.com/office/drawing/2016/5/9/chartex" xmlns:cx4="http://schemas.microsoft.com/office/drawing/2016/5/10/chartex" xmlns:cx5="http://schemas.microsoft.com/office/drawing/2016/5/11/chartex" xmlns:w16se="http://schemas.microsoft.com/office/word/2015/wordml/symex">
+            <mc:Fallback xmlns:w16se="http://schemas.microsoft.com/office/word/2015/wordml/symex" xmlns:cx5="http://schemas.microsoft.com/office/drawing/2016/5/11/chartex" xmlns:cx4="http://schemas.microsoft.com/office/drawing/2016/5/10/chartex" xmlns:cx3="http://schemas.microsoft.com/office/drawing/2016/5/9/chartex" xmlns:cx2="http://schemas.microsoft.com/office/drawing/2015/10/21/chartex" xmlns:cx1="http://schemas.microsoft.com/office/drawing/2015/9/8/chartex" xmlns:cx="http://schemas.microsoft.com/office/drawing/2014/chartex">
               <w:pict>
                 <v:shapetype w14:anchorId="3DF40D57" id="_x0000_t202" coordsize="21600,21600" o:spt="202" path="m,l,21600r21600,l21600,xe">
                   <v:stroke joinstyle="miter"/>
@@ -3129,7 +3363,7 @@
           </mc:AlternateContent>
         </w:r>
       </w:ins>
-      <w:ins w:id="272" w:author="Adson Esteves" w:date="2017-05-31T03:01:00Z">
+      <w:ins w:id="290" w:author="Adson Esteves" w:date="2017-05-31T03:01:00Z">
         <w:r>
           <w:rPr>
             <w:noProof/>
@@ -3357,7 +3591,7 @@
     <w:p>
       <w:pPr>
         <w:rPr>
-          <w:del w:id="273" w:author="Adson Esteves" w:date="2017-05-31T03:04:00Z"/>
+          <w:del w:id="291" w:author="Adson Esteves" w:date="2017-05-31T03:04:00Z"/>
           <w:lang w:val="pt-BR"/>
         </w:rPr>
       </w:pPr>
@@ -3365,11 +3599,11 @@
     <w:p>
       <w:pPr>
         <w:rPr>
-          <w:del w:id="274" w:author="Adson Esteves" w:date="2017-05-31T02:57:00Z"/>
-          <w:lang w:val="pt-BR"/>
-        </w:rPr>
-      </w:pPr>
-      <w:del w:id="275" w:author="Adson Esteves" w:date="2017-05-31T02:57:00Z">
+          <w:del w:id="292" w:author="Adson Esteves" w:date="2017-05-31T02:57:00Z"/>
+          <w:lang w:val="pt-BR"/>
+        </w:rPr>
+      </w:pPr>
+      <w:del w:id="293" w:author="Adson Esteves" w:date="2017-05-31T02:57:00Z">
         <w:r>
           <w:rPr>
             <w:lang w:val="pt-BR"/>
@@ -3449,7 +3683,29 @@
         <w:rPr>
           <w:lang w:val="pt-BR"/>
         </w:rPr>
-        <w:t xml:space="preserve"> de outros 148 personagens para comparar e verificar a capacidade de reconhecimento da RNA gerada.</w:t>
+        <w:t xml:space="preserve"> d</w:t>
+      </w:r>
+      <w:ins w:id="294" w:author="Augustop" w:date="2017-05-31T12:37:00Z">
+        <w:r>
+          <w:rPr>
+            <w:lang w:val="pt-BR"/>
+          </w:rPr>
+          <w:t>os</w:t>
+        </w:r>
+      </w:ins>
+      <w:del w:id="295" w:author="Augustop" w:date="2017-05-31T12:37:00Z">
+        <w:r>
+          <w:rPr>
+            <w:lang w:val="pt-BR"/>
+          </w:rPr>
+          <w:delText>e</w:delText>
+        </w:r>
+      </w:del>
+      <w:r>
+        <w:rPr>
+          <w:lang w:val="pt-BR"/>
+        </w:rPr>
+        <w:t xml:space="preserve"> outros 148 personagens para comparar e verificar a capacidade de reconhecimento da RNA gerada.</w:t>
       </w:r>
     </w:p>
     <w:p>
@@ -3488,11 +3744,11 @@
     <w:p>
       <w:pPr>
         <w:rPr>
-          <w:del w:id="276" w:author="Adson Esteves" w:date="2017-05-31T03:04:00Z"/>
-          <w:lang w:val="pt-BR"/>
-        </w:rPr>
-      </w:pPr>
-      <w:ins w:id="277" w:author="Adson Esteves" w:date="2017-05-31T04:08:00Z">
+          <w:del w:id="296" w:author="Adson Esteves" w:date="2017-05-31T03:04:00Z"/>
+          <w:lang w:val="pt-BR"/>
+        </w:rPr>
+      </w:pPr>
+      <w:ins w:id="297" w:author="Adson Esteves" w:date="2017-05-31T04:08:00Z">
         <w:r>
           <w:rPr>
             <w:noProof/>
@@ -3542,24 +3798,26 @@
                                 <w:rPr>
                                   <w:noProof/>
                                   <w:lang w:val="pt-BR"/>
-                                  <w:rPrChange w:id="278" w:author="Adson Esteves" w:date="2017-05-31T04:09:00Z">
+                                  <w:rPrChange w:id="298" w:author="Adson Esteves" w:date="2017-05-31T04:09:00Z">
                                     <w:rPr>
                                       <w:noProof/>
                                     </w:rPr>
                                   </w:rPrChange>
                                 </w:rPr>
-                                <w:pPrChange w:id="279" w:author="Augustop" w:date="2017-05-31T10:55:00Z">
+                                <w:pPrChange w:id="299" w:author="Augustop" w:date="2017-05-31T10:55:00Z">
                                   <w:pPr>
                                     <w:pStyle w:val="Heading2"/>
                                   </w:pPr>
                                 </w:pPrChange>
                               </w:pPr>
-                              <w:ins w:id="280" w:author="Adson Esteves" w:date="2017-05-31T04:08:00Z">
+                              <w:ins w:id="300" w:author="Adson Esteves" w:date="2017-05-31T04:08:00Z">
                                 <w:r>
                                   <w:rPr>
                                     <w:lang w:val="pt-BR"/>
-                                    <w:rPrChange w:id="281" w:author="Adson Esteves" w:date="2017-05-31T04:09:00Z">
-                                      <w:rPr/>
+                                    <w:rPrChange w:id="301" w:author="Adson Esteves" w:date="2017-05-31T04:09:00Z">
+                                      <w:rPr>
+                                        <w:bCs/>
+                                      </w:rPr>
                                     </w:rPrChange>
                                   </w:rPr>
                                   <w:t xml:space="preserve">Figura </w:t>
@@ -3570,8 +3828,10 @@
                                 <w:r>
                                   <w:rPr>
                                     <w:lang w:val="pt-BR"/>
-                                    <w:rPrChange w:id="282" w:author="Adson Esteves" w:date="2017-05-31T04:09:00Z">
-                                      <w:rPr/>
+                                    <w:rPrChange w:id="302" w:author="Adson Esteves" w:date="2017-05-31T04:09:00Z">
+                                      <w:rPr>
+                                        <w:bCs/>
+                                      </w:rPr>
                                     </w:rPrChange>
                                   </w:rPr>
                                   <w:instrText xml:space="preserve"> SEQ Figura \* ARABIC </w:instrText>
@@ -3580,7 +3840,7 @@
                               <w:r>
                                 <w:fldChar w:fldCharType="separate"/>
                               </w:r>
-                              <w:ins w:id="283" w:author="Adson Esteves" w:date="2017-05-31T04:11:00Z">
+                              <w:ins w:id="303" w:author="Adson Esteves" w:date="2017-05-31T04:11:00Z">
                                 <w:r>
                                   <w:rPr>
                                     <w:noProof/>
@@ -3589,17 +3849,19 @@
                                   <w:t>4</w:t>
                                 </w:r>
                               </w:ins>
-                              <w:ins w:id="284" w:author="Adson Esteves" w:date="2017-05-31T04:08:00Z">
+                              <w:ins w:id="304" w:author="Adson Esteves" w:date="2017-05-31T04:08:00Z">
                                 <w:r>
                                   <w:fldChar w:fldCharType="end"/>
                                 </w:r>
                               </w:ins>
-                              <w:ins w:id="285" w:author="Adson Esteves" w:date="2017-05-31T04:09:00Z">
+                              <w:ins w:id="305" w:author="Adson Esteves" w:date="2017-05-31T04:09:00Z">
                                 <w:r>
                                   <w:rPr>
                                     <w:lang w:val="pt-BR"/>
-                                    <w:rPrChange w:id="286" w:author="Adson Esteves" w:date="2017-05-31T04:09:00Z">
-                                      <w:rPr/>
+                                    <w:rPrChange w:id="306" w:author="Adson Esteves" w:date="2017-05-31T04:09:00Z">
+                                      <w:rPr>
+                                        <w:bCs/>
+                                      </w:rPr>
                                     </w:rPrChange>
                                   </w:rPr>
                                   <w:t>. Imagens tratadas dos personagens Bulbasaur, Charmander e Squirtle</w:t>
@@ -3611,7 +3873,7 @@
                                   <w:t xml:space="preserve"> respectivamente, modificadas a partir das originais no reposit</w:t>
                                 </w:r>
                               </w:ins>
-                              <w:ins w:id="287" w:author="Adson Esteves" w:date="2017-05-31T04:10:00Z">
+                              <w:ins w:id="307" w:author="Adson Esteves" w:date="2017-05-31T04:10:00Z">
                                 <w:r>
                                   <w:rPr>
                                     <w:lang w:val="pt-BR"/>
@@ -3765,7 +4027,7 @@
     <w:p>
       <w:pPr>
         <w:rPr>
-          <w:del w:id="288" w:author="Adson Esteves" w:date="2017-05-31T03:04:00Z"/>
+          <w:del w:id="308" w:author="Adson Esteves" w:date="2017-05-31T03:04:00Z"/>
           <w:lang w:val="pt-BR"/>
         </w:rPr>
       </w:pPr>
@@ -3773,11 +4035,11 @@
     <w:p>
       <w:pPr>
         <w:rPr>
-          <w:del w:id="289" w:author="Adson Esteves" w:date="2017-05-31T03:03:00Z"/>
-          <w:lang w:val="pt-BR"/>
-        </w:rPr>
-      </w:pPr>
-      <w:del w:id="290" w:author="Adson Esteves" w:date="2017-05-31T02:57:00Z">
+          <w:del w:id="309" w:author="Adson Esteves" w:date="2017-05-31T03:03:00Z"/>
+          <w:lang w:val="pt-BR"/>
+        </w:rPr>
+      </w:pPr>
+      <w:del w:id="310" w:author="Adson Esteves" w:date="2017-05-31T02:57:00Z">
         <w:r>
           <w:rPr>
             <w:lang w:val="pt-BR"/>
@@ -3792,7 +4054,7 @@
           <w:lang w:val="pt-BR"/>
         </w:rPr>
       </w:pPr>
-      <w:del w:id="291" w:author="Adson Esteves" w:date="2017-05-31T03:03:00Z">
+      <w:del w:id="311" w:author="Adson Esteves" w:date="2017-05-31T03:03:00Z">
         <w:r>
           <w:rPr>
             <w:lang w:val="pt-BR"/>
@@ -3808,7 +4070,7 @@
           <w:lang w:val="pt-BR"/>
         </w:rPr>
       </w:pPr>
-      <w:ins w:id="292" w:author="Adson Esteves" w:date="2017-05-31T03:01:00Z">
+      <w:ins w:id="312" w:author="Adson Esteves" w:date="2017-05-31T03:01:00Z">
         <w:r>
           <w:rPr>
             <w:noProof/>
@@ -3863,7 +4125,29 @@
         <w:rPr>
           <w:lang w:val="pt-BR"/>
         </w:rPr>
-        <w:t xml:space="preserve">Na fase inicial do projeto planejava-se gerar apenas uma instância de rede neural para satisfazer o objetivo de reconhecimento dos três personagens, porém após testes percebeu-se que a qualidade da rede obtida era muito baixa mesmo com ajustes de </w:t>
+        <w:t>Na fase inicial do projeto planejava-se gerar apenas uma instância de rede neural para satisfazer o objetivo de reconhecimento dos três personagens, porém após testes</w:t>
+      </w:r>
+      <w:ins w:id="313" w:author="Augustop" w:date="2017-05-31T12:37:00Z">
+        <w:r>
+          <w:rPr>
+            <w:lang w:val="pt-BR"/>
+          </w:rPr>
+          <w:t xml:space="preserve">, </w:t>
+        </w:r>
+      </w:ins>
+      <w:del w:id="314" w:author="Augustop" w:date="2017-05-31T12:37:00Z">
+        <w:r>
+          <w:rPr>
+            <w:lang w:val="pt-BR"/>
+          </w:rPr>
+          <w:delText xml:space="preserve"> </w:delText>
+        </w:r>
+      </w:del>
+      <w:r>
+        <w:rPr>
+          <w:lang w:val="pt-BR"/>
+        </w:rPr>
+        <w:t xml:space="preserve">percebeu-se que a qualidade da rede obtida era muito baixa mesmo com ajustes de </w:t>
       </w:r>
       <w:r>
         <w:rPr>
@@ -3890,7 +4174,49 @@
         <w:rPr>
           <w:lang w:val="pt-BR"/>
         </w:rPr>
-        <w:t xml:space="preserve">RNA possui 256 nós de entrada para satisfazer o número de pixels das imagens de 16x16, assim como um nó de saída, com valores de 0 a 1, sendo que quanto mais próximo do 1, maior foi o reconhecimento positivo em relação à imagem testada. </w:t>
+        <w:t>RNA possui 256 nós de entrada para satisfazer o número de pixels das imagens de 16x16, assim como um nó de saída</w:t>
+      </w:r>
+      <w:del w:id="315" w:author="Augustop" w:date="2017-05-31T12:38:00Z">
+        <w:r>
+          <w:rPr>
+            <w:lang w:val="pt-BR"/>
+          </w:rPr>
+          <w:delText>,</w:delText>
+        </w:r>
+      </w:del>
+      <w:r>
+        <w:rPr>
+          <w:lang w:val="pt-BR"/>
+        </w:rPr>
+        <w:t xml:space="preserve"> com valores de 0 a 1, sendo que quanto mais próximo do 1, maior </w:t>
+      </w:r>
+      <w:del w:id="316" w:author="Augustop" w:date="2017-05-31T12:38:00Z">
+        <w:r>
+          <w:rPr>
+            <w:lang w:val="pt-BR"/>
+          </w:rPr>
+          <w:delText xml:space="preserve">foi </w:delText>
+        </w:r>
+      </w:del>
+      <w:ins w:id="317" w:author="Augustop" w:date="2017-05-31T12:38:00Z">
+        <w:r>
+          <w:rPr>
+            <w:lang w:val="pt-BR"/>
+          </w:rPr>
+          <w:t>é</w:t>
+        </w:r>
+        <w:r>
+          <w:rPr>
+            <w:lang w:val="pt-BR"/>
+          </w:rPr>
+          <w:t xml:space="preserve"> </w:t>
+        </w:r>
+      </w:ins>
+      <w:r>
+        <w:rPr>
+          <w:lang w:val="pt-BR"/>
+        </w:rPr>
+        <w:t xml:space="preserve">o reconhecimento positivo em relação à imagem testada. </w:t>
       </w:r>
       <w:r>
         <w:rPr>
@@ -3991,7 +4317,21 @@
         <w:rPr>
           <w:lang w:val="pt-BR"/>
         </w:rPr>
-        <w:t xml:space="preserve">para que o número de iterações máximo fosse alcançado, visando melhorar a qualidade </w:t>
+        <w:t>para que o número de iterações máximo fosse alcançado</w:t>
+      </w:r>
+      <w:del w:id="318" w:author="Augustop" w:date="2017-05-31T12:39:00Z">
+        <w:r>
+          <w:rPr>
+            <w:lang w:val="pt-BR"/>
+          </w:rPr>
+          <w:delText>,</w:delText>
+        </w:r>
+      </w:del>
+      <w:r>
+        <w:rPr>
+          <w:lang w:val="pt-BR"/>
+        </w:rPr>
+        <w:t xml:space="preserve"> visando melhorar a qualidade </w:t>
       </w:r>
       <w:r>
         <w:rPr>
@@ -4092,7 +4432,7 @@
         </w:rPr>
         <w:t xml:space="preserve">, havendo dois conjuntos de imagens, sendo </w:t>
       </w:r>
-      <w:ins w:id="293" w:author="Adson Esteves" w:date="2017-05-31T03:37:00Z">
+      <w:ins w:id="319" w:author="Adson Esteves" w:date="2017-05-31T03:37:00Z">
         <w:r>
           <w:rPr>
             <w:lang w:val="pt-BR"/>
@@ -4100,7 +4440,7 @@
           <w:t>o</w:t>
         </w:r>
       </w:ins>
-      <w:del w:id="294" w:author="Adson Esteves" w:date="2017-05-31T03:37:00Z">
+      <w:del w:id="320" w:author="Adson Esteves" w:date="2017-05-31T03:37:00Z">
         <w:r>
           <w:rPr>
             <w:lang w:val="pt-BR"/>
@@ -4114,7 +4454,7 @@
         </w:rPr>
         <w:t xml:space="preserve"> primeir</w:t>
       </w:r>
-      <w:ins w:id="295" w:author="Adson Esteves" w:date="2017-05-31T03:37:00Z">
+      <w:ins w:id="321" w:author="Adson Esteves" w:date="2017-05-31T03:37:00Z">
         <w:r>
           <w:rPr>
             <w:lang w:val="pt-BR"/>
@@ -4122,7 +4462,7 @@
           <w:t>o</w:t>
         </w:r>
       </w:ins>
-      <w:del w:id="296" w:author="Adson Esteves" w:date="2017-05-31T03:37:00Z">
+      <w:del w:id="322" w:author="Adson Esteves" w:date="2017-05-31T03:37:00Z">
         <w:r>
           <w:rPr>
             <w:lang w:val="pt-BR"/>
@@ -4136,7 +4476,7 @@
         </w:rPr>
         <w:t xml:space="preserve"> </w:t>
       </w:r>
-      <w:ins w:id="297" w:author="Adson Esteves" w:date="2017-05-31T04:02:00Z">
+      <w:ins w:id="323" w:author="Adson Esteves" w:date="2017-05-31T04:02:00Z">
         <w:r>
           <w:rPr>
             <w:lang w:val="pt-BR"/>
@@ -4144,7 +4484,7 @@
           <w:t>o</w:t>
         </w:r>
       </w:ins>
-      <w:ins w:id="298" w:author="Adson Esteves" w:date="2017-05-31T04:03:00Z">
+      <w:ins w:id="324" w:author="Adson Esteves" w:date="2017-05-31T04:03:00Z">
         <w:r>
           <w:rPr>
             <w:lang w:val="pt-BR"/>
@@ -4152,7 +4492,7 @@
           <w:t xml:space="preserve"> mesmo</w:t>
         </w:r>
       </w:ins>
-      <w:ins w:id="299" w:author="Adson Esteves" w:date="2017-05-31T04:02:00Z">
+      <w:ins w:id="325" w:author="Adson Esteves" w:date="2017-05-31T04:02:00Z">
         <w:r>
           <w:rPr>
             <w:lang w:val="pt-BR"/>
@@ -4166,7 +4506,7 @@
         </w:rPr>
         <w:t>utilizad</w:t>
       </w:r>
-      <w:ins w:id="300" w:author="Adson Esteves" w:date="2017-05-31T03:37:00Z">
+      <w:ins w:id="326" w:author="Adson Esteves" w:date="2017-05-31T03:37:00Z">
         <w:r>
           <w:rPr>
             <w:lang w:val="pt-BR"/>
@@ -4174,7 +4514,7 @@
           <w:t>o</w:t>
         </w:r>
       </w:ins>
-      <w:del w:id="301" w:author="Adson Esteves" w:date="2017-05-31T03:37:00Z">
+      <w:del w:id="327" w:author="Adson Esteves" w:date="2017-05-31T03:37:00Z">
         <w:r>
           <w:rPr>
             <w:lang w:val="pt-BR"/>
@@ -4188,7 +4528,7 @@
         </w:rPr>
         <w:t xml:space="preserve"> para o treinamento e </w:t>
       </w:r>
-      <w:ins w:id="302" w:author="Adson Esteves" w:date="2017-05-31T03:37:00Z">
+      <w:ins w:id="328" w:author="Adson Esteves" w:date="2017-05-31T03:37:00Z">
         <w:r>
           <w:rPr>
             <w:lang w:val="pt-BR"/>
@@ -4196,7 +4536,7 @@
           <w:t>o</w:t>
         </w:r>
       </w:ins>
-      <w:del w:id="303" w:author="Adson Esteves" w:date="2017-05-31T03:37:00Z">
+      <w:del w:id="329" w:author="Adson Esteves" w:date="2017-05-31T03:37:00Z">
         <w:r>
           <w:rPr>
             <w:lang w:val="pt-BR"/>
@@ -4210,7 +4550,7 @@
         </w:rPr>
         <w:t xml:space="preserve"> segund</w:t>
       </w:r>
-      <w:ins w:id="304" w:author="Adson Esteves" w:date="2017-05-31T03:37:00Z">
+      <w:ins w:id="330" w:author="Adson Esteves" w:date="2017-05-31T03:37:00Z">
         <w:r>
           <w:rPr>
             <w:lang w:val="pt-BR"/>
@@ -4218,7 +4558,7 @@
           <w:t>o</w:t>
         </w:r>
       </w:ins>
-      <w:del w:id="305" w:author="Adson Esteves" w:date="2017-05-31T03:37:00Z">
+      <w:del w:id="331" w:author="Adson Esteves" w:date="2017-05-31T03:37:00Z">
         <w:r>
           <w:rPr>
             <w:lang w:val="pt-BR"/>
@@ -4232,8 +4572,8 @@
         </w:rPr>
         <w:t xml:space="preserve"> </w:t>
       </w:r>
-      <w:ins w:id="306" w:author="Adson Esteves" w:date="2017-05-31T04:02:00Z">
-        <w:del w:id="307" w:author="Augustop" w:date="2017-05-31T10:57:00Z">
+      <w:ins w:id="332" w:author="Adson Esteves" w:date="2017-05-31T04:02:00Z">
+        <w:del w:id="333" w:author="Augustop" w:date="2017-05-31T10:57:00Z">
           <w:r>
             <w:rPr>
               <w:lang w:val="pt-BR"/>
@@ -4248,7 +4588,7 @@
         </w:rPr>
         <w:t>exclusiv</w:t>
       </w:r>
-      <w:del w:id="308" w:author="Adson Esteves" w:date="2017-05-31T03:37:00Z">
+      <w:del w:id="334" w:author="Adson Esteves" w:date="2017-05-31T03:37:00Z">
         <w:r>
           <w:rPr>
             <w:lang w:val="pt-BR"/>
@@ -4256,7 +4596,7 @@
           <w:delText>a</w:delText>
         </w:r>
       </w:del>
-      <w:ins w:id="309" w:author="Adson Esteves" w:date="2017-05-31T03:37:00Z">
+      <w:ins w:id="335" w:author="Adson Esteves" w:date="2017-05-31T03:37:00Z">
         <w:r>
           <w:rPr>
             <w:lang w:val="pt-BR"/>
@@ -4270,7 +4610,7 @@
         </w:rPr>
         <w:t xml:space="preserve"> para testes</w:t>
       </w:r>
-      <w:ins w:id="310" w:author="Adson Esteves" w:date="2017-05-31T04:03:00Z">
+      <w:ins w:id="336" w:author="Adson Esteves" w:date="2017-05-31T04:03:00Z">
         <w:r>
           <w:rPr>
             <w:lang w:val="pt-BR"/>
@@ -4278,14 +4618,40 @@
           <w:t>,</w:t>
         </w:r>
       </w:ins>
-      <w:ins w:id="311" w:author="Adson Esteves" w:date="2017-05-31T04:02:00Z">
-        <w:r>
-          <w:rPr>
-            <w:lang w:val="pt-BR"/>
-          </w:rPr>
-          <w:t xml:space="preserve"> </w:t>
-        </w:r>
-        <w:del w:id="312" w:author="Augustop" w:date="2017-05-31T10:57:00Z">
+      <w:ins w:id="337" w:author="Augustop" w:date="2017-05-31T12:40:00Z">
+        <w:r>
+          <w:rPr>
+            <w:lang w:val="pt-BR"/>
+          </w:rPr>
+          <w:t xml:space="preserve"> tendo </w:t>
+        </w:r>
+      </w:ins>
+      <w:ins w:id="338" w:author="Augustop" w:date="2017-05-31T12:41:00Z">
+        <w:r>
+          <w:rPr>
+            <w:lang w:val="pt-BR"/>
+          </w:rPr>
+          <w:t>n</w:t>
+        </w:r>
+      </w:ins>
+      <w:ins w:id="339" w:author="Augustop" w:date="2017-05-31T12:40:00Z">
+        <w:r>
+          <w:rPr>
+            <w:lang w:val="pt-BR"/>
+          </w:rPr>
+          <w:t xml:space="preserve">esse segundo conjunto </w:t>
+        </w:r>
+      </w:ins>
+      <w:ins w:id="340" w:author="Adson Esteves" w:date="2017-05-31T04:02:00Z">
+        <w:del w:id="341" w:author="Augustop" w:date="2017-05-31T12:40:00Z">
+          <w:r>
+            <w:rPr>
+              <w:lang w:val="pt-BR"/>
+            </w:rPr>
+            <w:delText xml:space="preserve"> </w:delText>
+          </w:r>
+        </w:del>
+        <w:del w:id="342" w:author="Augustop" w:date="2017-05-31T10:57:00Z">
           <w:r>
             <w:rPr>
               <w:lang w:val="pt-BR"/>
@@ -4294,15 +4660,15 @@
           </w:r>
         </w:del>
       </w:ins>
-      <w:ins w:id="313" w:author="Augustop" w:date="2017-05-31T10:57:00Z">
-        <w:r>
-          <w:rPr>
-            <w:lang w:val="pt-BR"/>
-          </w:rPr>
-          <w:t>tendo os</w:t>
-        </w:r>
-      </w:ins>
-      <w:ins w:id="314" w:author="Adson Esteves" w:date="2017-05-31T04:02:00Z">
+      <w:ins w:id="343" w:author="Augustop" w:date="2017-05-31T10:57:00Z">
+        <w:r>
+          <w:rPr>
+            <w:lang w:val="pt-BR"/>
+          </w:rPr>
+          <w:t>os</w:t>
+        </w:r>
+      </w:ins>
+      <w:ins w:id="344" w:author="Adson Esteves" w:date="2017-05-31T04:02:00Z">
         <w:r>
           <w:rPr>
             <w:lang w:val="pt-BR"/>
@@ -4310,7 +4676,7 @@
           <w:t xml:space="preserve"> </w:t>
         </w:r>
       </w:ins>
-      <w:ins w:id="315" w:author="Adson Esteves" w:date="2017-05-31T04:03:00Z">
+      <w:ins w:id="345" w:author="Adson Esteves" w:date="2017-05-31T04:03:00Z">
         <w:r>
           <w:rPr>
             <w:lang w:val="pt-BR"/>
@@ -4318,7 +4684,7 @@
           <w:t>personagens</w:t>
         </w:r>
       </w:ins>
-      <w:ins w:id="316" w:author="Adson Esteves" w:date="2017-05-31T04:02:00Z">
+      <w:ins w:id="346" w:author="Adson Esteves" w:date="2017-05-31T04:02:00Z">
         <w:r>
           <w:rPr>
             <w:lang w:val="pt-BR"/>
@@ -4378,7 +4744,21 @@
         <w:rPr>
           <w:lang w:val="pt-BR"/>
         </w:rPr>
-        <w:t>onsiderou-se valores acima de 50% como um reconhecimento do personagem</w:t>
+        <w:t xml:space="preserve">onsiderou-se valores acima de 50% como um reconhecimento </w:t>
+      </w:r>
+      <w:ins w:id="347" w:author="Augustop" w:date="2017-05-31T12:41:00Z">
+        <w:r>
+          <w:rPr>
+            <w:lang w:val="pt-BR"/>
+          </w:rPr>
+          <w:t xml:space="preserve">positivo </w:t>
+        </w:r>
+      </w:ins>
+      <w:r>
+        <w:rPr>
+          <w:lang w:val="pt-BR"/>
+        </w:rPr>
+        <w:t>do personagem</w:t>
       </w:r>
       <w:r>
         <w:rPr>
@@ -4611,7 +4991,7 @@
               </w:rPr>
               <w:t>6</w:t>
             </w:r>
-            <w:ins w:id="317" w:author="Augustop" w:date="2017-05-31T11:20:00Z">
+            <w:ins w:id="348" w:author="Augustop" w:date="2017-05-31T11:20:00Z">
               <w:r>
                 <w:rPr>
                   <w:lang w:val="pt-BR"/>
@@ -4700,7 +5080,7 @@
                 <w:lang w:val="pt-BR"/>
               </w:rPr>
             </w:pPr>
-            <w:ins w:id="318" w:author="Augustop" w:date="2017-05-31T11:22:00Z">
+            <w:ins w:id="349" w:author="Augustop" w:date="2017-05-31T11:22:00Z">
               <w:r>
                 <w:rPr>
                   <w:lang w:val="pt-BR"/>
@@ -4708,7 +5088,7 @@
                 <w:t>10</w:t>
               </w:r>
             </w:ins>
-            <w:del w:id="319" w:author="Augustop" w:date="2017-05-31T11:22:00Z">
+            <w:del w:id="350" w:author="Augustop" w:date="2017-05-31T11:22:00Z">
               <w:r>
                 <w:rPr>
                   <w:lang w:val="pt-BR"/>
@@ -4807,10 +5187,10 @@
       <w:pPr>
         <w:jc w:val="center"/>
         <w:rPr>
-          <w:del w:id="320" w:author="Augustop" w:date="2017-05-31T10:59:00Z"/>
-          <w:lang w:val="pt-BR"/>
-        </w:rPr>
-        <w:pPrChange w:id="321" w:author="Augustop" w:date="2017-05-31T10:59:00Z">
+          <w:del w:id="351" w:author="Augustop" w:date="2017-05-31T10:59:00Z"/>
+          <w:lang w:val="pt-BR"/>
+        </w:rPr>
+        <w:pPrChange w:id="352" w:author="Augustop" w:date="2017-05-31T10:59:00Z">
           <w:pPr/>
         </w:pPrChange>
       </w:pPr>
@@ -4820,24 +5200,24 @@
         <w:pStyle w:val="Caption"/>
         <w:ind w:left="0"/>
         <w:rPr>
-          <w:ins w:id="322" w:author="Augustop" w:date="2017-05-31T10:57:00Z"/>
-          <w:lang w:val="pt-BR"/>
-          <w:rPrChange w:id="323" w:author="Augustop" w:date="2017-05-31T10:59:00Z">
+          <w:ins w:id="353" w:author="Augustop" w:date="2017-05-31T10:57:00Z"/>
+          <w:lang w:val="pt-BR"/>
+          <w:rPrChange w:id="354" w:author="Augustop" w:date="2017-05-31T10:59:00Z">
             <w:rPr>
-              <w:ins w:id="324" w:author="Augustop" w:date="2017-05-31T10:57:00Z"/>
+              <w:ins w:id="355" w:author="Augustop" w:date="2017-05-31T10:57:00Z"/>
               <w:noProof/>
               <w:lang w:val="pt-BR"/>
             </w:rPr>
           </w:rPrChange>
         </w:rPr>
-        <w:pPrChange w:id="325" w:author="Augustop" w:date="2017-05-31T11:10:00Z">
+        <w:pPrChange w:id="356" w:author="Augustop" w:date="2017-05-31T11:10:00Z">
           <w:pPr>
             <w:pStyle w:val="Caption"/>
             <w:jc w:val="both"/>
           </w:pPr>
         </w:pPrChange>
       </w:pPr>
-      <w:ins w:id="326" w:author="Augustop" w:date="2017-05-31T10:57:00Z">
+      <w:ins w:id="357" w:author="Augustop" w:date="2017-05-31T10:57:00Z">
         <w:r>
           <w:rPr>
             <w:lang w:val="pt-BR"/>
@@ -4851,7 +5231,7 @@
           <w:t xml:space="preserve">. </w:t>
         </w:r>
       </w:ins>
-      <w:ins w:id="327" w:author="Augustop" w:date="2017-05-31T10:58:00Z">
+      <w:ins w:id="358" w:author="Augustop" w:date="2017-05-31T10:58:00Z">
         <w:r>
           <w:rPr>
             <w:lang w:val="pt-BR"/>
@@ -4859,7 +5239,7 @@
           <w:t>Percentuais de reconhecimento dos quadros alvo da RNA e o perc</w:t>
         </w:r>
       </w:ins>
-      <w:ins w:id="328" w:author="Augustop" w:date="2017-05-31T10:59:00Z">
+      <w:ins w:id="359" w:author="Augustop" w:date="2017-05-31T10:59:00Z">
         <w:r>
           <w:rPr>
             <w:lang w:val="pt-BR"/>
@@ -4867,7 +5247,7 @@
           <w:t>e</w:t>
         </w:r>
       </w:ins>
-      <w:ins w:id="329" w:author="Augustop" w:date="2017-05-31T10:58:00Z">
+      <w:ins w:id="360" w:author="Augustop" w:date="2017-05-31T10:58:00Z">
         <w:r>
           <w:rPr>
             <w:lang w:val="pt-BR"/>
@@ -4879,11 +5259,11 @@
     <w:p>
       <w:pPr>
         <w:rPr>
-          <w:ins w:id="330" w:author="Augustop" w:date="2017-05-31T11:09:00Z"/>
-          <w:lang w:val="pt-BR"/>
-        </w:rPr>
-      </w:pPr>
-      <w:ins w:id="331" w:author="Augustop" w:date="2017-05-31T11:02:00Z">
+          <w:ins w:id="361" w:author="Augustop" w:date="2017-05-31T11:09:00Z"/>
+          <w:lang w:val="pt-BR"/>
+        </w:rPr>
+      </w:pPr>
+      <w:ins w:id="362" w:author="Augustop" w:date="2017-05-31T11:02:00Z">
         <w:r>
           <w:rPr>
             <w:lang w:val="pt-BR"/>
@@ -4891,7 +5271,7 @@
           <w:tab/>
         </w:r>
       </w:ins>
-      <w:ins w:id="332" w:author="Augustop" w:date="2017-05-31T11:07:00Z">
+      <w:ins w:id="363" w:author="Augustop" w:date="2017-05-31T11:07:00Z">
         <w:r>
           <w:rPr>
             <w:lang w:val="pt-BR"/>
@@ -4899,7 +5279,7 @@
           <w:t>O conjunto 1, que foi utilizado para treinar as RNAs, apresentou um resultado final satisfatório de reconhecimento d</w:t>
         </w:r>
       </w:ins>
-      <w:ins w:id="333" w:author="Augustop" w:date="2017-05-31T11:08:00Z">
+      <w:ins w:id="364" w:author="Augustop" w:date="2017-05-31T11:08:00Z">
         <w:r>
           <w:rPr>
             <w:lang w:val="pt-BR"/>
@@ -4910,33 +5290,39 @@
           <w:rPr>
             <w:lang w:val="pt-BR"/>
           </w:rPr>
-          <w:t xml:space="preserve"> personagens alvo, conforme exibido pela tabela</w:t>
-        </w:r>
-      </w:ins>
-      <w:ins w:id="334" w:author="Augustop" w:date="2017-05-31T11:10:00Z">
-        <w:r>
-          <w:rPr>
-            <w:lang w:val="pt-BR"/>
-          </w:rPr>
-          <w:t xml:space="preserve"> </w:t>
+          <w:t xml:space="preserve"> personagens alvo</w:t>
+        </w:r>
+        <w:r>
+          <w:rPr>
+            <w:lang w:val="pt-BR"/>
+          </w:rPr>
+          <w:t xml:space="preserve"> conforme exibido pela tabela</w:t>
+        </w:r>
+      </w:ins>
+      <w:ins w:id="365" w:author="Augustop" w:date="2017-05-31T11:10:00Z">
+        <w:r>
+          <w:rPr>
+            <w:lang w:val="pt-BR"/>
+          </w:rPr>
+          <w:t xml:space="preserve"> 1</w:t>
+        </w:r>
+      </w:ins>
+      <w:ins w:id="366" w:author="Augustop" w:date="2017-05-31T11:08:00Z">
+        <w:r>
+          <w:rPr>
+            <w:lang w:val="pt-BR"/>
+          </w:rPr>
+          <w:t xml:space="preserve">. </w:t>
         </w:r>
         <w:r>
           <w:rPr>
             <w:lang w:val="pt-BR"/>
           </w:rPr>
           <w:lastRenderedPageBreak/>
-          <w:t>1</w:t>
-        </w:r>
-      </w:ins>
-      <w:ins w:id="335" w:author="Augustop" w:date="2017-05-31T11:08:00Z">
-        <w:r>
-          <w:rPr>
-            <w:lang w:val="pt-BR"/>
-          </w:rPr>
-          <w:t xml:space="preserve">. No conjunto 2, </w:t>
-        </w:r>
-      </w:ins>
-      <w:ins w:id="336" w:author="Augustop" w:date="2017-05-31T11:09:00Z">
+          <w:t xml:space="preserve">No conjunto 2, </w:t>
+        </w:r>
+      </w:ins>
+      <w:ins w:id="367" w:author="Augustop" w:date="2017-05-31T11:09:00Z">
         <w:r>
           <w:rPr>
             <w:lang w:val="pt-BR"/>
@@ -4951,7 +5337,7 @@
           <w:lang w:val="pt-BR"/>
         </w:rPr>
       </w:pPr>
-      <w:ins w:id="337" w:author="Augustop" w:date="2017-05-31T11:09:00Z">
+      <w:ins w:id="368" w:author="Augustop" w:date="2017-05-31T11:09:00Z">
         <w:r>
           <w:rPr>
             <w:lang w:val="pt-BR"/>
@@ -4959,7 +5345,7 @@
           <w:tab/>
         </w:r>
       </w:ins>
-      <w:ins w:id="338" w:author="Augustop" w:date="2017-05-31T11:12:00Z">
+      <w:ins w:id="369" w:author="Augustop" w:date="2017-05-31T11:12:00Z">
         <w:r>
           <w:rPr>
             <w:lang w:val="pt-BR"/>
@@ -4967,7 +5353,7 @@
           <w:t xml:space="preserve">Os falso positivos exibidos na tabela 1 consideram os dois conjuntos juntos, </w:t>
         </w:r>
       </w:ins>
-      <w:ins w:id="339" w:author="Augustop" w:date="2017-05-31T11:13:00Z">
+      <w:ins w:id="370" w:author="Augustop" w:date="2017-05-31T11:13:00Z">
         <w:r>
           <w:rPr>
             <w:lang w:val="pt-BR"/>
@@ -4975,7 +5361,7 @@
           <w:t xml:space="preserve">possuindo </w:t>
         </w:r>
       </w:ins>
-      <w:ins w:id="340" w:author="Augustop" w:date="2017-05-31T11:12:00Z">
+      <w:ins w:id="371" w:author="Augustop" w:date="2017-05-31T11:12:00Z">
         <w:r>
           <w:rPr>
             <w:lang w:val="pt-BR"/>
@@ -4983,7 +5369,7 @@
           <w:t>30</w:t>
         </w:r>
       </w:ins>
-      <w:ins w:id="341" w:author="Augustop" w:date="2017-05-31T11:14:00Z">
+      <w:ins w:id="372" w:author="Augustop" w:date="2017-05-31T11:14:00Z">
         <w:r>
           <w:rPr>
             <w:lang w:val="pt-BR"/>
@@ -4991,7 +5377,7 @@
           <w:t>0</w:t>
         </w:r>
       </w:ins>
-      <w:ins w:id="342" w:author="Augustop" w:date="2017-05-31T11:13:00Z">
+      <w:ins w:id="373" w:author="Augustop" w:date="2017-05-31T11:13:00Z">
         <w:r>
           <w:rPr>
             <w:lang w:val="pt-BR"/>
@@ -4999,7 +5385,7 @@
           <w:t xml:space="preserve"> quadros no total</w:t>
         </w:r>
       </w:ins>
-      <w:ins w:id="343" w:author="Augustop" w:date="2017-05-31T11:14:00Z">
+      <w:ins w:id="374" w:author="Augustop" w:date="2017-05-31T11:14:00Z">
         <w:r>
           <w:rPr>
             <w:lang w:val="pt-BR"/>
@@ -5007,7 +5393,7 @@
           <w:t xml:space="preserve"> após </w:t>
         </w:r>
       </w:ins>
-      <w:ins w:id="344" w:author="Augustop" w:date="2017-05-31T11:13:00Z">
+      <w:ins w:id="375" w:author="Augustop" w:date="2017-05-31T11:13:00Z">
         <w:r>
           <w:rPr>
             <w:lang w:val="pt-BR"/>
@@ -5015,7 +5401,7 @@
           <w:t>desconsidera</w:t>
         </w:r>
       </w:ins>
-      <w:ins w:id="345" w:author="Augustop" w:date="2017-05-31T11:14:00Z">
+      <w:ins w:id="376" w:author="Augustop" w:date="2017-05-31T11:14:00Z">
         <w:r>
           <w:rPr>
             <w:lang w:val="pt-BR"/>
@@ -5023,7 +5409,7 @@
           <w:t>r</w:t>
         </w:r>
       </w:ins>
-      <w:ins w:id="346" w:author="Augustop" w:date="2017-05-31T11:13:00Z">
+      <w:ins w:id="377" w:author="Augustop" w:date="2017-05-31T11:13:00Z">
         <w:r>
           <w:rPr>
             <w:lang w:val="pt-BR"/>
@@ -5031,7 +5417,7 @@
           <w:t xml:space="preserve"> os dois quadros do personagem alvo </w:t>
         </w:r>
       </w:ins>
-      <w:ins w:id="347" w:author="Augustop" w:date="2017-05-31T11:14:00Z">
+      <w:ins w:id="378" w:author="Augustop" w:date="2017-05-31T11:14:00Z">
         <w:r>
           <w:rPr>
             <w:lang w:val="pt-BR"/>
@@ -5039,7 +5425,7 @@
           <w:t xml:space="preserve">em </w:t>
         </w:r>
       </w:ins>
-      <w:ins w:id="348" w:author="Augustop" w:date="2017-05-31T11:13:00Z">
+      <w:ins w:id="379" w:author="Augustop" w:date="2017-05-31T11:13:00Z">
         <w:r>
           <w:rPr>
             <w:lang w:val="pt-BR"/>
@@ -5047,7 +5433,7 @@
           <w:t>cada contagem.</w:t>
         </w:r>
       </w:ins>
-      <w:ins w:id="349" w:author="Augustop" w:date="2017-05-31T11:10:00Z">
+      <w:ins w:id="380" w:author="Augustop" w:date="2017-05-31T11:10:00Z">
         <w:r>
           <w:rPr>
             <w:lang w:val="pt-BR"/>
@@ -5055,7 +5441,7 @@
           <w:t xml:space="preserve"> </w:t>
         </w:r>
       </w:ins>
-      <w:ins w:id="350" w:author="Augustop" w:date="2017-05-31T11:25:00Z">
+      <w:ins w:id="381" w:author="Augustop" w:date="2017-05-31T11:25:00Z">
         <w:r>
           <w:rPr>
             <w:lang w:val="pt-BR"/>
@@ -5063,7 +5449,7 @@
           <w:t xml:space="preserve">Para a RNA do personagem Bulbasaur, houveram 6 falso positivos no conjunto 1 e 14 no conjunto 2; </w:t>
         </w:r>
       </w:ins>
-      <w:ins w:id="351" w:author="Augustop" w:date="2017-05-31T11:26:00Z">
+      <w:ins w:id="382" w:author="Augustop" w:date="2017-05-31T11:26:00Z">
         <w:r>
           <w:rPr>
             <w:lang w:val="pt-BR"/>
@@ -5071,7 +5457,7 @@
           <w:t>no caso do personagem Charmander, houveram 16 falso positivos no conjunto 1 e 14 no conjunto 2; e para o personagem Squi</w:t>
         </w:r>
       </w:ins>
-      <w:ins w:id="352" w:author="Augustop" w:date="2017-05-31T11:27:00Z">
+      <w:ins w:id="383" w:author="Augustop" w:date="2017-05-31T11:27:00Z">
         <w:r>
           <w:rPr>
             <w:lang w:val="pt-BR"/>
@@ -5109,11 +5495,11 @@
     <w:p>
       <w:pPr>
         <w:rPr>
-          <w:ins w:id="353" w:author="Alisson Steffens Henrique" w:date="2017-05-31T02:03:00Z"/>
-          <w:lang w:val="pt-BR"/>
-        </w:rPr>
-      </w:pPr>
-      <w:ins w:id="354" w:author="Alisson Steffens Henrique" w:date="2017-05-31T01:54:00Z">
+          <w:ins w:id="384" w:author="Alisson Steffens Henrique" w:date="2017-05-31T02:03:00Z"/>
+          <w:lang w:val="pt-BR"/>
+        </w:rPr>
+      </w:pPr>
+      <w:ins w:id="385" w:author="Alisson Steffens Henrique" w:date="2017-05-31T01:54:00Z">
         <w:r>
           <w:rPr>
             <w:lang w:val="pt-BR"/>
@@ -5121,7 +5507,7 @@
           <w:t>Comparando os resultados da pesquisa</w:t>
         </w:r>
       </w:ins>
-      <w:ins w:id="355" w:author="Alisson Steffens Henrique" w:date="2017-05-31T01:55:00Z">
+      <w:ins w:id="386" w:author="Alisson Steffens Henrique" w:date="2017-05-31T01:55:00Z">
         <w:r>
           <w:rPr>
             <w:lang w:val="pt-BR"/>
@@ -5129,7 +5515,7 @@
           <w:t xml:space="preserve">, que utilizou de redes </w:t>
         </w:r>
       </w:ins>
-      <w:ins w:id="356" w:author="Augustop" w:date="2017-05-31T10:56:00Z">
+      <w:ins w:id="387" w:author="Augustop" w:date="2017-05-31T10:56:00Z">
         <w:r>
           <w:rPr>
             <w:lang w:val="pt-BR"/>
@@ -5137,8 +5523,8 @@
           <w:t>Perceptron de multicamadas padrões</w:t>
         </w:r>
       </w:ins>
-      <w:ins w:id="357" w:author="Alisson Steffens Henrique" w:date="2017-05-31T01:57:00Z">
-        <w:del w:id="358" w:author="Augustop" w:date="2017-05-31T10:56:00Z">
+      <w:ins w:id="388" w:author="Alisson Steffens Henrique" w:date="2017-05-31T01:57:00Z">
+        <w:del w:id="389" w:author="Augustop" w:date="2017-05-31T10:56:00Z">
           <w:r>
             <w:rPr>
               <w:lang w:val="pt-BR"/>
@@ -5146,9 +5532,9 @@
             <w:delText xml:space="preserve">de </w:delText>
           </w:r>
         </w:del>
-        <w:commentRangeStart w:id="359"/>
-        <w:commentRangeStart w:id="360"/>
-        <w:del w:id="361" w:author="Augustop" w:date="2017-05-31T10:55:00Z">
+        <w:commentRangeStart w:id="390"/>
+        <w:commentRangeStart w:id="391"/>
+        <w:del w:id="392" w:author="Augustop" w:date="2017-05-31T10:55:00Z">
           <w:r>
             <w:rPr>
               <w:lang w:val="pt-BR"/>
@@ -5156,150 +5542,172 @@
             <w:delText>memória de curto prazo</w:delText>
           </w:r>
         </w:del>
+        <w:del w:id="393" w:author="Augustop" w:date="2017-05-31T12:43:00Z">
+          <w:r>
+            <w:rPr>
+              <w:lang w:val="pt-BR"/>
+            </w:rPr>
+            <w:delText xml:space="preserve"> </w:delText>
+          </w:r>
+          <w:commentRangeEnd w:id="390"/>
+          <w:r>
+            <w:rPr>
+              <w:rStyle w:val="CommentReference"/>
+            </w:rPr>
+            <w:commentReference w:id="390"/>
+          </w:r>
+        </w:del>
+      </w:ins>
+      <w:commentRangeEnd w:id="391"/>
+      <w:del w:id="394" w:author="Augustop" w:date="2017-05-31T12:43:00Z">
+        <w:r>
+          <w:rPr>
+            <w:rStyle w:val="CommentReference"/>
+          </w:rPr>
+          <w:commentReference w:id="391"/>
+        </w:r>
+      </w:del>
+      <w:ins w:id="395" w:author="Alisson Steffens Henrique" w:date="2017-05-31T01:58:00Z">
+        <w:del w:id="396" w:author="Augustop" w:date="2017-05-31T12:43:00Z">
+          <w:r>
+            <w:rPr>
+              <w:lang w:val="pt-BR"/>
+            </w:rPr>
+            <w:delText>e</w:delText>
+          </w:r>
+        </w:del>
+      </w:ins>
+      <w:ins w:id="397" w:author="Augustop" w:date="2017-05-31T12:43:00Z">
+        <w:r>
+          <w:rPr>
+            <w:lang w:val="pt-BR"/>
+          </w:rPr>
+          <w:t>, e</w:t>
+        </w:r>
+      </w:ins>
+      <w:ins w:id="398" w:author="Alisson Steffens Henrique" w:date="2017-05-31T01:58:00Z">
+        <w:r>
+          <w:rPr>
+            <w:lang w:val="pt-BR"/>
+          </w:rPr>
+          <w:t xml:space="preserve"> os modelos descrit</w:t>
+        </w:r>
+      </w:ins>
+      <w:ins w:id="399" w:author="Alisson Steffens Henrique" w:date="2017-05-31T02:00:00Z">
+        <w:r>
+          <w:rPr>
+            <w:lang w:val="pt-BR"/>
+          </w:rPr>
+          <w:t>o</w:t>
+        </w:r>
+      </w:ins>
+      <w:ins w:id="400" w:author="Alisson Steffens Henrique" w:date="2017-05-31T01:58:00Z">
+        <w:r>
+          <w:rPr>
+            <w:lang w:val="pt-BR"/>
+          </w:rPr>
+          <w:t>s na literatura com a utiliza</w:t>
+        </w:r>
+      </w:ins>
+      <w:ins w:id="401" w:author="Alisson Steffens Henrique" w:date="2017-05-31T01:59:00Z">
+        <w:r>
+          <w:rPr>
+            <w:lang w:val="pt-BR"/>
+          </w:rPr>
+          <w:t xml:space="preserve">ção de </w:t>
+        </w:r>
+        <w:r>
+          <w:rPr>
+            <w:lang w:val="pt-BR"/>
+          </w:rPr>
+          <w:t>redes neurais convolutivas</w:t>
+        </w:r>
+        <w:r>
+          <w:rPr>
+            <w:lang w:val="pt-BR"/>
+          </w:rPr>
+          <w:t>, é possível afir</w:t>
+        </w:r>
+      </w:ins>
+      <w:ins w:id="402" w:author="Alisson Steffens Henrique" w:date="2017-05-31T02:00:00Z">
+        <w:r>
+          <w:rPr>
+            <w:lang w:val="pt-BR"/>
+          </w:rPr>
+          <w:t>mar que muitos aspectos influenciaram diretamente na taxa de convergência dos experimentos neste artigo descritos, sendo os principais</w:t>
+        </w:r>
+      </w:ins>
+      <w:ins w:id="403" w:author="Alisson Steffens Henrique" w:date="2017-05-31T02:03:00Z">
+        <w:r>
+          <w:rPr>
+            <w:lang w:val="pt-BR"/>
+          </w:rPr>
+          <w:t>:</w:t>
+        </w:r>
+      </w:ins>
+      <w:ins w:id="404" w:author="Alisson Steffens Henrique" w:date="2017-05-31T02:00:00Z">
+        <w:r>
+          <w:rPr>
+            <w:lang w:val="pt-BR"/>
+          </w:rPr>
+          <w:t xml:space="preserve"> amostra, </w:t>
+        </w:r>
+      </w:ins>
+      <w:ins w:id="405" w:author="Alisson Steffens Henrique" w:date="2017-05-31T02:02:00Z">
+        <w:r>
+          <w:rPr>
+            <w:lang w:val="pt-BR"/>
+          </w:rPr>
+          <w:t xml:space="preserve">modelo de rede, </w:t>
+        </w:r>
+      </w:ins>
+      <w:ins w:id="406" w:author="Alisson Steffens Henrique" w:date="2017-05-31T02:00:00Z">
+        <w:r>
+          <w:rPr>
+            <w:lang w:val="pt-BR"/>
+          </w:rPr>
+          <w:t>pr</w:t>
+        </w:r>
+      </w:ins>
+      <w:ins w:id="407" w:author="Alisson Steffens Henrique" w:date="2017-05-31T02:01:00Z">
+        <w:r>
+          <w:rPr>
+            <w:lang w:val="pt-BR"/>
+          </w:rPr>
+          <w:t>é-</w:t>
+        </w:r>
+      </w:ins>
+      <w:ins w:id="408" w:author="Alisson Steffens Henrique" w:date="2017-05-31T02:00:00Z">
+        <w:r>
+          <w:rPr>
+            <w:lang w:val="pt-BR"/>
+          </w:rPr>
+          <w:t xml:space="preserve">processamento e </w:t>
+        </w:r>
+      </w:ins>
+      <w:del w:id="409" w:author="Alisson Steffens Henrique" w:date="2017-05-31T01:54:00Z">
+        <w:r>
+          <w:rPr>
+            <w:lang w:val="pt-BR"/>
+          </w:rPr>
+          <w:delText>A</w:delText>
+        </w:r>
+        <w:r>
+          <w:rPr>
+            <w:lang w:val="pt-BR"/>
+          </w:rPr>
+          <w:delText>.</w:delText>
+        </w:r>
+      </w:del>
+      <w:ins w:id="410" w:author="Alisson Steffens Henrique" w:date="2017-05-31T02:01:00Z">
         <w:r>
           <w:rPr>
             <w:lang w:val="pt-BR"/>
           </w:rPr>
           <w:t xml:space="preserve"> </w:t>
         </w:r>
-        <w:commentRangeEnd w:id="359"/>
-        <w:r>
-          <w:rPr>
-            <w:rStyle w:val="CommentReference"/>
-          </w:rPr>
-          <w:commentReference w:id="359"/>
-        </w:r>
-      </w:ins>
-      <w:commentRangeEnd w:id="360"/>
-      <w:r>
-        <w:rPr>
-          <w:rStyle w:val="CommentReference"/>
-        </w:rPr>
-        <w:commentReference w:id="360"/>
-      </w:r>
-      <w:ins w:id="362" w:author="Alisson Steffens Henrique" w:date="2017-05-31T01:58:00Z">
-        <w:r>
-          <w:rPr>
-            <w:lang w:val="pt-BR"/>
-          </w:rPr>
-          <w:t>e os modelos descrit</w:t>
-        </w:r>
-      </w:ins>
-      <w:ins w:id="363" w:author="Alisson Steffens Henrique" w:date="2017-05-31T02:00:00Z">
-        <w:r>
-          <w:rPr>
-            <w:lang w:val="pt-BR"/>
-          </w:rPr>
-          <w:t>o</w:t>
-        </w:r>
-      </w:ins>
-      <w:ins w:id="364" w:author="Alisson Steffens Henrique" w:date="2017-05-31T01:58:00Z">
-        <w:r>
-          <w:rPr>
-            <w:lang w:val="pt-BR"/>
-          </w:rPr>
-          <w:t>s na literatura com a utiliza</w:t>
-        </w:r>
-      </w:ins>
-      <w:ins w:id="365" w:author="Alisson Steffens Henrique" w:date="2017-05-31T01:59:00Z">
-        <w:r>
-          <w:rPr>
-            <w:lang w:val="pt-BR"/>
-          </w:rPr>
-          <w:t xml:space="preserve">ção de </w:t>
-        </w:r>
-        <w:r>
-          <w:rPr>
-            <w:lang w:val="pt-BR"/>
-          </w:rPr>
-          <w:t>redes neurais convolutivas</w:t>
-        </w:r>
-        <w:r>
-          <w:rPr>
-            <w:lang w:val="pt-BR"/>
-          </w:rPr>
-          <w:t>, é possível afir</w:t>
-        </w:r>
-      </w:ins>
-      <w:ins w:id="366" w:author="Alisson Steffens Henrique" w:date="2017-05-31T02:00:00Z">
-        <w:r>
-          <w:rPr>
-            <w:lang w:val="pt-BR"/>
-          </w:rPr>
-          <w:t>mar que muitos aspectos influenciaram diretamente na taxa de convergência dos experimentos neste artigo descritos, sendo os principais</w:t>
-        </w:r>
-      </w:ins>
-      <w:ins w:id="367" w:author="Alisson Steffens Henrique" w:date="2017-05-31T02:03:00Z">
-        <w:r>
-          <w:rPr>
-            <w:lang w:val="pt-BR"/>
-          </w:rPr>
-          <w:t>:</w:t>
-        </w:r>
-      </w:ins>
-      <w:ins w:id="368" w:author="Alisson Steffens Henrique" w:date="2017-05-31T02:00:00Z">
-        <w:r>
-          <w:rPr>
-            <w:lang w:val="pt-BR"/>
-          </w:rPr>
-          <w:t xml:space="preserve"> amostra, </w:t>
-        </w:r>
-      </w:ins>
-      <w:ins w:id="369" w:author="Alisson Steffens Henrique" w:date="2017-05-31T02:02:00Z">
-        <w:r>
-          <w:rPr>
-            <w:lang w:val="pt-BR"/>
-          </w:rPr>
-          <w:t xml:space="preserve">modelo de rede, </w:t>
-        </w:r>
-      </w:ins>
-      <w:ins w:id="370" w:author="Alisson Steffens Henrique" w:date="2017-05-31T02:00:00Z">
-        <w:r>
-          <w:rPr>
-            <w:lang w:val="pt-BR"/>
-          </w:rPr>
-          <w:t>pr</w:t>
-        </w:r>
-      </w:ins>
-      <w:ins w:id="371" w:author="Alisson Steffens Henrique" w:date="2017-05-31T02:01:00Z">
-        <w:r>
-          <w:rPr>
-            <w:lang w:val="pt-BR"/>
-          </w:rPr>
-          <w:t>é-</w:t>
-        </w:r>
-      </w:ins>
-      <w:ins w:id="372" w:author="Alisson Steffens Henrique" w:date="2017-05-31T02:00:00Z">
-        <w:r>
-          <w:rPr>
-            <w:lang w:val="pt-BR"/>
-          </w:rPr>
-          <w:t xml:space="preserve">processamento e </w:t>
-        </w:r>
-      </w:ins>
-      <w:del w:id="373" w:author="Alisson Steffens Henrique" w:date="2017-05-31T01:54:00Z">
-        <w:r>
-          <w:rPr>
-            <w:lang w:val="pt-BR"/>
-          </w:rPr>
-          <w:delText>A</w:delText>
-        </w:r>
-        <w:r>
-          <w:rPr>
-            <w:lang w:val="pt-BR"/>
-          </w:rPr>
-          <w:delText>.</w:delText>
-        </w:r>
-      </w:del>
-      <w:ins w:id="374" w:author="Alisson Steffens Henrique" w:date="2017-05-31T02:01:00Z">
-        <w:r>
-          <w:rPr>
-            <w:lang w:val="pt-BR"/>
-          </w:rPr>
-          <w:t xml:space="preserve"> </w:t>
-        </w:r>
-      </w:ins>
-      <w:ins w:id="375" w:author="Alisson Steffens Henrique" w:date="2017-05-31T02:02:00Z">
+      </w:ins>
+      <w:ins w:id="411" w:author="Alisson Steffens Henrique" w:date="2017-05-31T02:02:00Z">
         <w:r>
           <w:rPr>
             <w:lang w:val="pt-BR"/>
@@ -5311,11 +5719,11 @@
     <w:p>
       <w:pPr>
         <w:rPr>
-          <w:ins w:id="376" w:author="Alisson Steffens Henrique" w:date="2017-05-31T02:09:00Z"/>
-          <w:lang w:val="pt-BR"/>
-        </w:rPr>
-      </w:pPr>
-      <w:ins w:id="377" w:author="Alisson Steffens Henrique" w:date="2017-05-31T02:03:00Z">
+          <w:ins w:id="412" w:author="Alisson Steffens Henrique" w:date="2017-05-31T02:09:00Z"/>
+          <w:lang w:val="pt-BR"/>
+        </w:rPr>
+      </w:pPr>
+      <w:ins w:id="413" w:author="Alisson Steffens Henrique" w:date="2017-05-31T02:03:00Z">
         <w:r>
           <w:rPr>
             <w:lang w:val="pt-BR"/>
@@ -5323,7 +5731,7 @@
           <w:tab/>
         </w:r>
       </w:ins>
-      <w:ins w:id="378" w:author="Alisson Steffens Henrique" w:date="2017-05-31T02:04:00Z">
+      <w:ins w:id="414" w:author="Alisson Steffens Henrique" w:date="2017-05-31T02:04:00Z">
         <w:r>
           <w:rPr>
             <w:lang w:val="pt-BR"/>
@@ -5331,12 +5739,12 @@
           <w:t xml:space="preserve">Neste experimento foram utilizados para treino apenas 1 exemplar de cada </w:t>
         </w:r>
       </w:ins>
-      <w:ins w:id="379" w:author="Alisson Steffens Henrique" w:date="2017-05-31T02:05:00Z">
+      <w:ins w:id="415" w:author="Alisson Steffens Henrique" w:date="2017-05-31T02:05:00Z">
         <w:r>
           <w:rPr>
             <w:i/>
             <w:lang w:val="pt-BR"/>
-            <w:rPrChange w:id="380" w:author="Alisson Steffens Henrique" w:date="2017-05-31T02:05:00Z">
+            <w:rPrChange w:id="416" w:author="Alisson Steffens Henrique" w:date="2017-05-31T02:05:00Z">
               <w:rPr>
                 <w:lang w:val="pt-BR"/>
               </w:rPr>
@@ -5350,7 +5758,7 @@
           </w:rPr>
           <w:t xml:space="preserve">, </w:t>
         </w:r>
-        <w:del w:id="381" w:author="Adson Esteves" w:date="2017-05-31T03:08:00Z">
+        <w:del w:id="417" w:author="Adson Esteves" w:date="2017-05-31T03:08:00Z">
           <w:r>
             <w:rPr>
               <w:lang w:val="pt-BR"/>
@@ -5359,7 +5767,7 @@
           </w:r>
         </w:del>
       </w:ins>
-      <w:ins w:id="382" w:author="Adson Esteves" w:date="2017-05-31T03:08:00Z">
+      <w:ins w:id="418" w:author="Adson Esteves" w:date="2017-05-31T03:08:00Z">
         <w:r>
           <w:rPr>
             <w:lang w:val="pt-BR"/>
@@ -5367,8 +5775,8 @@
           <w:t>sendo</w:t>
         </w:r>
       </w:ins>
-      <w:ins w:id="383" w:author="Alisson Steffens Henrique" w:date="2017-05-31T02:03:00Z">
-        <w:del w:id="384" w:author="Adson Esteves" w:date="2017-05-31T03:08:00Z">
+      <w:ins w:id="419" w:author="Alisson Steffens Henrique" w:date="2017-05-31T02:03:00Z">
+        <w:del w:id="420" w:author="Adson Esteves" w:date="2017-05-31T03:08:00Z">
           <w:r>
             <w:rPr>
               <w:lang w:val="pt-BR"/>
@@ -5377,8 +5785,8 @@
           </w:r>
         </w:del>
       </w:ins>
-      <w:ins w:id="385" w:author="Alisson Steffens Henrique" w:date="2017-05-31T02:05:00Z">
-        <w:del w:id="386" w:author="Adson Esteves" w:date="2017-05-31T03:19:00Z">
+      <w:ins w:id="421" w:author="Alisson Steffens Henrique" w:date="2017-05-31T02:05:00Z">
+        <w:del w:id="422" w:author="Adson Esteves" w:date="2017-05-31T03:19:00Z">
           <w:r>
             <w:rPr>
               <w:lang w:val="pt-BR"/>
@@ -5393,14 +5801,24 @@
           <w:t xml:space="preserve"> que desta forma, os resultados dependem muito da diferença de posicionamento de um quadro para o outro, como </w:t>
         </w:r>
       </w:ins>
-      <w:ins w:id="387" w:author="Alisson Steffens Henrique" w:date="2017-05-31T02:06:00Z">
+      <w:ins w:id="423" w:author="Alisson Steffens Henrique" w:date="2017-05-31T02:06:00Z">
         <w:r>
           <w:rPr>
             <w:lang w:val="pt-BR"/>
           </w:rPr>
           <w:t xml:space="preserve">é o caso do personagem Squirtle, </w:t>
         </w:r>
-        <w:del w:id="388" w:author="Adson Esteves" w:date="2017-05-31T03:52:00Z">
+      </w:ins>
+      <w:ins w:id="424" w:author="Augustop" w:date="2017-05-31T12:43:00Z">
+        <w:r>
+          <w:rPr>
+            <w:lang w:val="pt-BR"/>
+          </w:rPr>
+          <w:t xml:space="preserve">que </w:t>
+        </w:r>
+      </w:ins>
+      <w:ins w:id="425" w:author="Alisson Steffens Henrique" w:date="2017-05-31T02:06:00Z">
+        <w:del w:id="426" w:author="Adson Esteves" w:date="2017-05-31T03:52:00Z">
           <w:r>
             <w:rPr>
               <w:lang w:val="pt-BR"/>
@@ -5409,7 +5827,7 @@
           </w:r>
         </w:del>
       </w:ins>
-      <w:ins w:id="389" w:author="Adson Esteves" w:date="2017-05-31T03:54:00Z">
+      <w:ins w:id="427" w:author="Adson Esteves" w:date="2017-05-31T03:54:00Z">
         <w:r>
           <w:rPr>
             <w:lang w:val="pt-BR"/>
@@ -5417,8 +5835,8 @@
           <w:t xml:space="preserve">com </w:t>
         </w:r>
       </w:ins>
-      <w:ins w:id="390" w:author="Alisson Steffens Henrique" w:date="2017-05-31T02:06:00Z">
-        <w:del w:id="391" w:author="Adson Esteves" w:date="2017-05-31T03:52:00Z">
+      <w:ins w:id="428" w:author="Alisson Steffens Henrique" w:date="2017-05-31T02:06:00Z">
+        <w:del w:id="429" w:author="Adson Esteves" w:date="2017-05-31T03:52:00Z">
           <w:r>
             <w:rPr>
               <w:lang w:val="pt-BR"/>
@@ -5433,7 +5851,7 @@
           <w:t>o quadr</w:t>
         </w:r>
       </w:ins>
-      <w:ins w:id="392" w:author="Alisson Steffens Henrique" w:date="2017-05-31T02:07:00Z">
+      <w:ins w:id="430" w:author="Alisson Steffens Henrique" w:date="2017-05-31T02:07:00Z">
         <w:r>
           <w:rPr>
             <w:lang w:val="pt-BR"/>
@@ -5441,7 +5859,7 @@
           <w:t>o</w:t>
         </w:r>
       </w:ins>
-      <w:ins w:id="393" w:author="Alisson Steffens Henrique" w:date="2017-05-31T02:06:00Z">
+      <w:ins w:id="431" w:author="Alisson Steffens Henrique" w:date="2017-05-31T02:06:00Z">
         <w:r>
           <w:rPr>
             <w:lang w:val="pt-BR"/>
@@ -5449,7 +5867,7 @@
           <w:t xml:space="preserve"> de t</w:t>
         </w:r>
       </w:ins>
-      <w:ins w:id="394" w:author="Alisson Steffens Henrique" w:date="2017-05-31T02:07:00Z">
+      <w:ins w:id="432" w:author="Alisson Steffens Henrique" w:date="2017-05-31T02:07:00Z">
         <w:r>
           <w:rPr>
             <w:lang w:val="pt-BR"/>
@@ -5457,22 +5875,46 @@
           <w:t>reino</w:t>
         </w:r>
       </w:ins>
-      <w:ins w:id="395" w:author="Alisson Steffens Henrique" w:date="2017-05-31T02:06:00Z">
-        <w:r>
-          <w:rPr>
-            <w:lang w:val="pt-BR"/>
-          </w:rPr>
-          <w:t xml:space="preserve"> teve uma convergência de 99,3%, porém somente </w:t>
-        </w:r>
-      </w:ins>
-      <w:ins w:id="396" w:author="Alisson Steffens Henrique" w:date="2017-05-31T02:07:00Z">
+      <w:ins w:id="433" w:author="Alisson Steffens Henrique" w:date="2017-05-31T02:06:00Z">
+        <w:r>
+          <w:rPr>
+            <w:lang w:val="pt-BR"/>
+          </w:rPr>
+          <w:t xml:space="preserve"> </w:t>
+        </w:r>
+        <w:del w:id="434" w:author="Augustop" w:date="2017-05-31T12:43:00Z">
+          <w:r>
+            <w:rPr>
+              <w:lang w:val="pt-BR"/>
+            </w:rPr>
+            <w:delText>teve</w:delText>
+          </w:r>
+        </w:del>
+      </w:ins>
+      <w:ins w:id="435" w:author="Augustop" w:date="2017-05-31T12:43:00Z">
+        <w:r>
+          <w:rPr>
+            <w:lang w:val="pt-BR"/>
+          </w:rPr>
+          <w:t>possuiu</w:t>
+        </w:r>
+      </w:ins>
+      <w:ins w:id="436" w:author="Alisson Steffens Henrique" w:date="2017-05-31T02:06:00Z">
+        <w:r>
+          <w:rPr>
+            <w:lang w:val="pt-BR"/>
+          </w:rPr>
+          <w:t xml:space="preserve"> uma convergência de 99,3%, porém somente </w:t>
+        </w:r>
+      </w:ins>
+      <w:ins w:id="437" w:author="Alisson Steffens Henrique" w:date="2017-05-31T02:07:00Z">
         <w:r>
           <w:rPr>
             <w:lang w:val="pt-BR"/>
           </w:rPr>
           <w:t xml:space="preserve">18,3% com o </w:t>
         </w:r>
-        <w:del w:id="397" w:author="Adson Esteves" w:date="2017-05-31T03:54:00Z">
+        <w:del w:id="438" w:author="Adson Esteves" w:date="2017-05-31T03:54:00Z">
           <w:r>
             <w:rPr>
               <w:lang w:val="pt-BR"/>
@@ -5487,7 +5929,7 @@
           <w:t>quadro</w:t>
         </w:r>
       </w:ins>
-      <w:ins w:id="398" w:author="Adson Esteves" w:date="2017-05-31T03:54:00Z">
+      <w:ins w:id="439" w:author="Adson Esteves" w:date="2017-05-31T03:54:00Z">
         <w:r>
           <w:rPr>
             <w:lang w:val="pt-BR"/>
@@ -5495,15 +5937,55 @@
           <w:t xml:space="preserve"> de testes</w:t>
         </w:r>
       </w:ins>
-      <w:ins w:id="399" w:author="Alisson Steffens Henrique" w:date="2017-05-31T02:07:00Z">
-        <w:r>
-          <w:rPr>
-            <w:lang w:val="pt-BR"/>
-          </w:rPr>
-          <w:t>, neste caso em espec</w:t>
-        </w:r>
-      </w:ins>
-      <w:ins w:id="400" w:author="Alisson Steffens Henrique" w:date="2017-05-31T02:10:00Z">
+      <w:ins w:id="440" w:author="Augustop" w:date="2017-05-31T12:43:00Z">
+        <w:r>
+          <w:rPr>
+            <w:lang w:val="pt-BR"/>
+          </w:rPr>
+          <w:t>.</w:t>
+        </w:r>
+      </w:ins>
+      <w:ins w:id="441" w:author="Alisson Steffens Henrique" w:date="2017-05-31T02:07:00Z">
+        <w:del w:id="442" w:author="Augustop" w:date="2017-05-31T12:43:00Z">
+          <w:r>
+            <w:rPr>
+              <w:lang w:val="pt-BR"/>
+            </w:rPr>
+            <w:delText>,</w:delText>
+          </w:r>
+        </w:del>
+        <w:r>
+          <w:rPr>
+            <w:lang w:val="pt-BR"/>
+          </w:rPr>
+          <w:t xml:space="preserve"> </w:t>
+        </w:r>
+      </w:ins>
+      <w:ins w:id="443" w:author="Augustop" w:date="2017-05-31T12:43:00Z">
+        <w:r>
+          <w:rPr>
+            <w:lang w:val="pt-BR"/>
+          </w:rPr>
+          <w:t>N</w:t>
+        </w:r>
+      </w:ins>
+      <w:ins w:id="444" w:author="Alisson Steffens Henrique" w:date="2017-05-31T02:07:00Z">
+        <w:del w:id="445" w:author="Augustop" w:date="2017-05-31T12:43:00Z">
+          <w:r>
+            <w:rPr>
+              <w:lang w:val="pt-BR"/>
+            </w:rPr>
+            <w:delText>n</w:delText>
+          </w:r>
+        </w:del>
+        <w:r>
+          <w:rPr>
+            <w:lang w:val="pt-BR"/>
+          </w:rPr>
+          <w:t>este caso em espec</w:t>
+        </w:r>
+      </w:ins>
+      <w:ins w:id="446" w:author="Alisson Steffens Henrique" w:date="2017-05-31T02:10:00Z">
         <w:r>
           <w:rPr>
             <w:lang w:val="pt-BR"/>
@@ -5511,7 +5993,7 @@
           <w:t>ífico ficam evidentes as diferenças entre o quadro de treino e o de testes.</w:t>
         </w:r>
       </w:ins>
-      <w:ins w:id="401" w:author="Alisson Steffens Henrique" w:date="2017-05-31T02:15:00Z">
+      <w:ins w:id="447" w:author="Alisson Steffens Henrique" w:date="2017-05-31T02:15:00Z">
         <w:r>
           <w:rPr>
             <w:lang w:val="pt-BR"/>
@@ -5525,15 +6007,15 @@
         <w:keepNext/>
         <w:jc w:val="center"/>
         <w:rPr>
-          <w:ins w:id="402" w:author="Adson Esteves" w:date="2017-05-31T04:11:00Z"/>
-        </w:rPr>
-        <w:pPrChange w:id="403" w:author="Adson Esteves" w:date="2017-05-31T04:11:00Z">
+          <w:ins w:id="448" w:author="Adson Esteves" w:date="2017-05-31T04:11:00Z"/>
+        </w:rPr>
+        <w:pPrChange w:id="449" w:author="Adson Esteves" w:date="2017-05-31T04:11:00Z">
           <w:pPr>
             <w:jc w:val="center"/>
           </w:pPr>
         </w:pPrChange>
       </w:pPr>
-      <w:ins w:id="404" w:author="Alisson Steffens Henrique" w:date="2017-05-31T02:09:00Z">
+      <w:ins w:id="450" w:author="Alisson Steffens Henrique" w:date="2017-05-31T02:09:00Z">
         <w:r>
           <w:rPr>
             <w:noProof/>
@@ -5587,19 +6069,22 @@
       <w:pPr>
         <w:pStyle w:val="Caption"/>
         <w:rPr>
-          <w:ins w:id="405" w:author="Alisson Steffens Henrique" w:date="2017-05-31T02:12:00Z"/>
-          <w:lang w:val="pt-BR"/>
-        </w:rPr>
-        <w:pPrChange w:id="406" w:author="Adson Esteves" w:date="2017-05-31T04:11:00Z">
+          <w:ins w:id="451" w:author="Alisson Steffens Henrique" w:date="2017-05-31T02:12:00Z"/>
+          <w:lang w:val="pt-BR"/>
+        </w:rPr>
+        <w:pPrChange w:id="452" w:author="Adson Esteves" w:date="2017-05-31T04:11:00Z">
           <w:pPr/>
         </w:pPrChange>
       </w:pPr>
-      <w:ins w:id="407" w:author="Adson Esteves" w:date="2017-05-31T04:11:00Z">
-        <w:r>
-          <w:rPr>
-            <w:lang w:val="pt-BR"/>
-            <w:rPrChange w:id="408" w:author="Adson Esteves" w:date="2017-05-31T04:11:00Z">
-              <w:rPr/>
+      <w:ins w:id="453" w:author="Adson Esteves" w:date="2017-05-31T04:11:00Z">
+        <w:r>
+          <w:rPr>
+            <w:lang w:val="pt-BR"/>
+            <w:rPrChange w:id="454" w:author="Adson Esteves" w:date="2017-05-31T04:11:00Z">
+              <w:rPr>
+                <w:b/>
+                <w:bCs/>
+              </w:rPr>
             </w:rPrChange>
           </w:rPr>
           <w:t xml:space="preserve">Figura </w:t>
@@ -5610,8 +6095,11 @@
         <w:r>
           <w:rPr>
             <w:lang w:val="pt-BR"/>
-            <w:rPrChange w:id="409" w:author="Adson Esteves" w:date="2017-05-31T04:11:00Z">
-              <w:rPr/>
+            <w:rPrChange w:id="455" w:author="Adson Esteves" w:date="2017-05-31T04:11:00Z">
+              <w:rPr>
+                <w:b/>
+                <w:bCs/>
+              </w:rPr>
             </w:rPrChange>
           </w:rPr>
           <w:instrText xml:space="preserve"> SEQ Figura \* ARABIC </w:instrText>
@@ -5620,13 +6108,15 @@
       <w:r>
         <w:fldChar w:fldCharType="separate"/>
       </w:r>
-      <w:ins w:id="410" w:author="Adson Esteves" w:date="2017-05-31T04:11:00Z">
+      <w:ins w:id="456" w:author="Adson Esteves" w:date="2017-05-31T04:11:00Z">
         <w:r>
           <w:rPr>
             <w:noProof/>
             <w:lang w:val="pt-BR"/>
-            <w:rPrChange w:id="411" w:author="Adson Esteves" w:date="2017-05-31T04:11:00Z">
+            <w:rPrChange w:id="457" w:author="Adson Esteves" w:date="2017-05-31T04:11:00Z">
               <w:rPr>
+                <w:b/>
+                <w:bCs/>
                 <w:noProof/>
               </w:rPr>
             </w:rPrChange>
@@ -5639,14 +6129,17 @@
         <w:r>
           <w:rPr>
             <w:lang w:val="pt-BR"/>
-            <w:rPrChange w:id="412" w:author="Adson Esteves" w:date="2017-05-31T04:11:00Z">
-              <w:rPr/>
+            <w:rPrChange w:id="458" w:author="Adson Esteves" w:date="2017-05-31T04:11:00Z">
+              <w:rPr>
+                <w:b/>
+                <w:bCs/>
+              </w:rPr>
             </w:rPrChange>
           </w:rPr>
           <w:t>. Imagens do Squitle no conjunto 1 e 2</w:t>
         </w:r>
       </w:ins>
-      <w:ins w:id="413" w:author="Augustop" w:date="2017-05-31T11:04:00Z">
+      <w:ins w:id="459" w:author="Augustop" w:date="2017-05-31T11:04:00Z">
         <w:r>
           <w:rPr>
             <w:lang w:val="pt-BR"/>
@@ -5654,13 +6147,16 @@
           <w:t xml:space="preserve">, </w:t>
         </w:r>
       </w:ins>
-      <w:ins w:id="414" w:author="Adson Esteves" w:date="2017-05-31T04:11:00Z">
-        <w:del w:id="415" w:author="Augustop" w:date="2017-05-31T11:04:00Z">
+      <w:ins w:id="460" w:author="Adson Esteves" w:date="2017-05-31T04:11:00Z">
+        <w:del w:id="461" w:author="Augustop" w:date="2017-05-31T11:04:00Z">
           <w:r>
             <w:rPr>
               <w:lang w:val="pt-BR"/>
-              <w:rPrChange w:id="416" w:author="Adson Esteves" w:date="2017-05-31T04:11:00Z">
-                <w:rPr/>
+              <w:rPrChange w:id="462" w:author="Adson Esteves" w:date="2017-05-31T04:11:00Z">
+                <w:rPr>
+                  <w:b/>
+                  <w:bCs/>
+                </w:rPr>
               </w:rPrChange>
             </w:rPr>
             <w:delText xml:space="preserve"> </w:delText>
@@ -5669,8 +6165,11 @@
         <w:r>
           <w:rPr>
             <w:lang w:val="pt-BR"/>
-            <w:rPrChange w:id="417" w:author="Adson Esteves" w:date="2017-05-31T04:11:00Z">
-              <w:rPr/>
+            <w:rPrChange w:id="463" w:author="Adson Esteves" w:date="2017-05-31T04:11:00Z">
+              <w:rPr>
+                <w:b/>
+                <w:bCs/>
+              </w:rPr>
             </w:rPrChange>
           </w:rPr>
           <w:t>respectivamente</w:t>
@@ -5680,12 +6179,12 @@
     <w:p>
       <w:pPr>
         <w:rPr>
-          <w:ins w:id="418" w:author="Alisson Steffens Henrique" w:date="2017-05-31T02:21:00Z"/>
-          <w:del w:id="419" w:author="Adson Esteves" w:date="2017-05-31T04:12:00Z"/>
-          <w:lang w:val="pt-BR"/>
-        </w:rPr>
-      </w:pPr>
-      <w:ins w:id="420" w:author="Alisson Steffens Henrique" w:date="2017-05-31T02:14:00Z">
+          <w:ins w:id="464" w:author="Alisson Steffens Henrique" w:date="2017-05-31T02:21:00Z"/>
+          <w:del w:id="465" w:author="Adson Esteves" w:date="2017-05-31T04:12:00Z"/>
+          <w:lang w:val="pt-BR"/>
+        </w:rPr>
+      </w:pPr>
+      <w:ins w:id="466" w:author="Alisson Steffens Henrique" w:date="2017-05-31T02:14:00Z">
         <w:r>
           <w:rPr>
             <w:lang w:val="pt-BR"/>
@@ -5693,29 +6192,61 @@
           <w:tab/>
         </w:r>
       </w:ins>
-      <w:ins w:id="421" w:author="Alisson Steffens Henrique" w:date="2017-05-31T02:17:00Z">
-        <w:r>
-          <w:rPr>
-            <w:lang w:val="pt-BR"/>
-          </w:rPr>
-          <w:t>Ainda que com mais imagens de entrada, outra melhoria possível seria uma melhor escolha de m</w:t>
-        </w:r>
-      </w:ins>
-      <w:ins w:id="422" w:author="Alisson Steffens Henrique" w:date="2017-05-31T02:18:00Z">
+      <w:ins w:id="467" w:author="Alisson Steffens Henrique" w:date="2017-05-31T02:17:00Z">
+        <w:del w:id="468" w:author="Augustop" w:date="2017-05-31T12:44:00Z">
+          <w:r>
+            <w:rPr>
+              <w:lang w:val="pt-BR"/>
+            </w:rPr>
+            <w:delText>Ainda</w:delText>
+          </w:r>
+        </w:del>
+      </w:ins>
+      <w:ins w:id="469" w:author="Augustop" w:date="2017-05-31T12:44:00Z">
+        <w:r>
+          <w:rPr>
+            <w:lang w:val="pt-BR"/>
+          </w:rPr>
+          <w:t>Caso fossem utilizados</w:t>
+        </w:r>
+      </w:ins>
+      <w:ins w:id="470" w:author="Alisson Steffens Henrique" w:date="2017-05-31T02:17:00Z">
+        <w:r>
+          <w:rPr>
+            <w:lang w:val="pt-BR"/>
+          </w:rPr>
+          <w:t xml:space="preserve"> </w:t>
+        </w:r>
+        <w:del w:id="471" w:author="Augustop" w:date="2017-05-31T12:44:00Z">
+          <w:r>
+            <w:rPr>
+              <w:lang w:val="pt-BR"/>
+            </w:rPr>
+            <w:delText xml:space="preserve">que com </w:delText>
+          </w:r>
+        </w:del>
+        <w:r>
+          <w:rPr>
+            <w:lang w:val="pt-BR"/>
+          </w:rPr>
+          <w:t>mais imagens de entrada, outra melhoria possível seria uma melhor escolha de m</w:t>
+        </w:r>
+      </w:ins>
+      <w:ins w:id="472" w:author="Alisson Steffens Henrique" w:date="2017-05-31T02:18:00Z">
         <w:r>
           <w:rPr>
             <w:lang w:val="pt-BR"/>
           </w:rPr>
           <w:t xml:space="preserve">étodos de pré-processamento de imagens, visto que o efetuado no experimento envolvia apenas o redimensionamento do quadro e a </w:t>
         </w:r>
-        <w:commentRangeStart w:id="423"/>
+        <w:commentRangeStart w:id="473"/>
         <w:r>
           <w:rPr>
             <w:lang w:val="pt-BR"/>
           </w:rPr>
           <w:t>des</w:t>
         </w:r>
-        <w:del w:id="424" w:author="Adson Esteves" w:date="2017-05-31T03:58:00Z">
+        <w:del w:id="474" w:author="Adson Esteves" w:date="2017-05-31T03:58:00Z">
           <w:r>
             <w:rPr>
               <w:lang w:val="pt-BR"/>
@@ -5724,8 +6255,8 @@
           </w:r>
         </w:del>
       </w:ins>
-      <w:ins w:id="425" w:author="Alisson Steffens Henrique" w:date="2017-05-31T02:19:00Z">
-        <w:del w:id="426" w:author="Adson Esteves" w:date="2017-05-31T03:58:00Z">
+      <w:ins w:id="475" w:author="Alisson Steffens Henrique" w:date="2017-05-31T02:19:00Z">
+        <w:del w:id="476" w:author="Adson Esteves" w:date="2017-05-31T03:58:00Z">
           <w:r>
             <w:rPr>
               <w:lang w:val="pt-BR"/>
@@ -5734,8 +6265,8 @@
           </w:r>
         </w:del>
       </w:ins>
-      <w:commentRangeEnd w:id="423"/>
-      <w:ins w:id="427" w:author="Adson Esteves" w:date="2017-05-31T03:58:00Z">
+      <w:commentRangeEnd w:id="473"/>
+      <w:ins w:id="477" w:author="Adson Esteves" w:date="2017-05-31T03:58:00Z">
         <w:r>
           <w:rPr>
             <w:lang w:val="pt-BR"/>
@@ -5743,15 +6274,15 @@
           <w:t>coloração</w:t>
         </w:r>
       </w:ins>
-      <w:ins w:id="428" w:author="Alisson Steffens Henrique" w:date="2017-05-31T02:23:00Z">
+      <w:ins w:id="478" w:author="Alisson Steffens Henrique" w:date="2017-05-31T02:23:00Z">
         <w:r>
           <w:rPr>
             <w:rStyle w:val="CommentReference"/>
           </w:rPr>
-          <w:commentReference w:id="423"/>
-        </w:r>
-      </w:ins>
-      <w:ins w:id="429" w:author="Alisson Steffens Henrique" w:date="2017-05-31T02:19:00Z">
+          <w:commentReference w:id="473"/>
+        </w:r>
+      </w:ins>
+      <w:ins w:id="479" w:author="Alisson Steffens Henrique" w:date="2017-05-31T02:19:00Z">
         <w:r>
           <w:rPr>
             <w:lang w:val="pt-BR"/>
@@ -5759,7 +6290,7 @@
           <w:t xml:space="preserve"> do mesmo</w:t>
         </w:r>
       </w:ins>
-      <w:ins w:id="430" w:author="Alisson Steffens Henrique" w:date="2017-05-31T02:21:00Z">
+      <w:ins w:id="480" w:author="Alisson Steffens Henrique" w:date="2017-05-31T02:21:00Z">
         <w:r>
           <w:rPr>
             <w:lang w:val="pt-BR"/>
@@ -5767,7 +6298,7 @@
           <w:t>. R</w:t>
         </w:r>
       </w:ins>
-      <w:ins w:id="431" w:author="Alisson Steffens Henrique" w:date="2017-05-31T02:22:00Z">
+      <w:ins w:id="481" w:author="Alisson Steffens Henrique" w:date="2017-05-31T02:22:00Z">
         <w:r>
           <w:rPr>
             <w:lang w:val="pt-BR"/>
@@ -5775,7 +6306,7 @@
           <w:t xml:space="preserve">edimensionamento este que foi </w:t>
         </w:r>
       </w:ins>
-      <w:ins w:id="432" w:author="Alisson Steffens Henrique" w:date="2017-05-31T02:23:00Z">
+      <w:ins w:id="482" w:author="Alisson Steffens Henrique" w:date="2017-05-31T02:23:00Z">
         <w:r>
           <w:rPr>
             <w:lang w:val="pt-BR"/>
@@ -5783,15 +6314,15 @@
           <w:t>empregado</w:t>
         </w:r>
       </w:ins>
-      <w:ins w:id="433" w:author="Alisson Steffens Henrique" w:date="2017-05-31T02:22:00Z">
+      <w:ins w:id="483" w:author="Alisson Steffens Henrique" w:date="2017-05-31T02:22:00Z">
         <w:r>
           <w:rPr>
             <w:lang w:val="pt-BR"/>
           </w:rPr>
           <w:t xml:space="preserve"> dada necessidade de diminuir o tempo de treinamento da rede, que mesmo </w:t>
         </w:r>
-        <w:commentRangeStart w:id="434"/>
-        <w:del w:id="435" w:author="Adson Esteves" w:date="2017-05-31T03:58:00Z">
+        <w:commentRangeStart w:id="484"/>
+        <w:del w:id="485" w:author="Adson Esteves" w:date="2017-05-31T03:58:00Z">
           <w:r>
             <w:rPr>
               <w:lang w:val="pt-BR"/>
@@ -5800,7 +6331,7 @@
           </w:r>
         </w:del>
       </w:ins>
-      <w:ins w:id="436" w:author="Adson Esteves" w:date="2017-05-31T03:58:00Z">
+      <w:ins w:id="486" w:author="Adson Esteves" w:date="2017-05-31T03:58:00Z">
         <w:r>
           <w:rPr>
             <w:lang w:val="pt-BR"/>
@@ -5808,7 +6339,7 @@
           <w:t>reduzida</w:t>
         </w:r>
       </w:ins>
-      <w:ins w:id="437" w:author="Alisson Steffens Henrique" w:date="2017-05-31T02:22:00Z">
+      <w:ins w:id="487" w:author="Alisson Steffens Henrique" w:date="2017-05-31T02:22:00Z">
         <w:r>
           <w:rPr>
             <w:lang w:val="pt-BR"/>
@@ -5816,13 +6347,13 @@
           <w:t xml:space="preserve"> </w:t>
         </w:r>
       </w:ins>
-      <w:commentRangeEnd w:id="434"/>
-      <w:ins w:id="438" w:author="Alisson Steffens Henrique" w:date="2017-05-31T02:23:00Z">
+      <w:commentRangeEnd w:id="484"/>
+      <w:ins w:id="488" w:author="Alisson Steffens Henrique" w:date="2017-05-31T02:23:00Z">
         <w:r>
           <w:rPr>
             <w:rStyle w:val="CommentReference"/>
           </w:rPr>
-          <w:commentReference w:id="434"/>
+          <w:commentReference w:id="484"/>
         </w:r>
         <w:r>
           <w:rPr>
@@ -5835,12 +6366,12 @@
     <w:p>
       <w:pPr>
         <w:rPr>
-          <w:ins w:id="439" w:author="Alisson Steffens Henrique" w:date="2017-05-31T02:24:00Z"/>
-          <w:lang w:val="pt-BR"/>
-        </w:rPr>
-      </w:pPr>
-      <w:ins w:id="440" w:author="Alisson Steffens Henrique" w:date="2017-05-31T02:21:00Z">
-        <w:del w:id="441" w:author="Adson Esteves" w:date="2017-05-31T04:12:00Z">
+          <w:ins w:id="489" w:author="Alisson Steffens Henrique" w:date="2017-05-31T02:24:00Z"/>
+          <w:lang w:val="pt-BR"/>
+        </w:rPr>
+      </w:pPr>
+      <w:ins w:id="490" w:author="Alisson Steffens Henrique" w:date="2017-05-31T02:21:00Z">
+        <w:del w:id="491" w:author="Adson Esteves" w:date="2017-05-31T04:12:00Z">
           <w:r>
             <w:rPr>
               <w:noProof/>
@@ -5894,28 +6425,126 @@
     <w:p>
       <w:pPr>
         <w:rPr>
-          <w:ins w:id="442" w:author="Alisson Steffens Henrique" w:date="2017-05-31T02:14:00Z"/>
-          <w:lang w:val="pt-BR"/>
-        </w:rPr>
-      </w:pPr>
-      <w:ins w:id="443" w:author="Alisson Steffens Henrique" w:date="2017-05-31T02:24:00Z">
+          <w:ins w:id="492" w:author="Alisson Steffens Henrique" w:date="2017-05-31T02:14:00Z"/>
+          <w:lang w:val="pt-BR"/>
+        </w:rPr>
+      </w:pPr>
+      <w:ins w:id="493" w:author="Alisson Steffens Henrique" w:date="2017-05-31T02:24:00Z">
         <w:r>
           <w:rPr>
             <w:lang w:val="pt-BR"/>
           </w:rPr>
           <w:tab/>
-          <w:t>Tal demora no treinamento da rede deve-se por conta principalmente do tipo de rede utilizada, e o fato de este tipo n</w:t>
-        </w:r>
-      </w:ins>
-      <w:ins w:id="444" w:author="Alisson Steffens Henrique" w:date="2017-05-31T02:26:00Z">
-        <w:r>
-          <w:rPr>
-            <w:lang w:val="pt-BR"/>
-          </w:rPr>
-          <w:t xml:space="preserve">ão ser o mais indicado para reconhecimento de imagens devido fatores de complexidade, e a linguagem de programação escolhida, javascript, que mesmo facilitando em muitos </w:t>
-        </w:r>
-      </w:ins>
-      <w:ins w:id="445" w:author="Alisson Steffens Henrique" w:date="2017-05-31T02:27:00Z">
+          <w:t xml:space="preserve">Tal demora no treinamento da rede deve-se por conta principalmente do tipo de rede utilizada, </w:t>
+        </w:r>
+      </w:ins>
+      <w:ins w:id="494" w:author="Augustop" w:date="2017-05-31T12:45:00Z">
+        <w:r>
+          <w:rPr>
+            <w:lang w:val="pt-BR"/>
+          </w:rPr>
+          <w:t xml:space="preserve">visto </w:t>
+        </w:r>
+      </w:ins>
+      <w:ins w:id="495" w:author="Alisson Steffens Henrique" w:date="2017-05-31T02:24:00Z">
+        <w:del w:id="496" w:author="Augustop" w:date="2017-05-31T12:45:00Z">
+          <w:r>
+            <w:rPr>
+              <w:lang w:val="pt-BR"/>
+            </w:rPr>
+            <w:delText>e o fato d</w:delText>
+          </w:r>
+        </w:del>
+      </w:ins>
+      <w:ins w:id="497" w:author="Augustop" w:date="2017-05-31T12:45:00Z">
+        <w:r>
+          <w:rPr>
+            <w:lang w:val="pt-BR"/>
+          </w:rPr>
+          <w:t>esse</w:t>
+        </w:r>
+      </w:ins>
+      <w:ins w:id="498" w:author="Alisson Steffens Henrique" w:date="2017-05-31T02:24:00Z">
+        <w:del w:id="499" w:author="Augustop" w:date="2017-05-31T12:45:00Z">
+          <w:r>
+            <w:rPr>
+              <w:lang w:val="pt-BR"/>
+            </w:rPr>
+            <w:delText>e este</w:delText>
+          </w:r>
+        </w:del>
+        <w:r>
+          <w:rPr>
+            <w:lang w:val="pt-BR"/>
+          </w:rPr>
+          <w:t xml:space="preserve"> tipo </w:t>
+        </w:r>
+      </w:ins>
+      <w:ins w:id="500" w:author="Augustop" w:date="2017-05-31T12:45:00Z">
+        <w:r>
+          <w:rPr>
+            <w:lang w:val="pt-BR"/>
+          </w:rPr>
+          <w:t xml:space="preserve">de rede </w:t>
+        </w:r>
+      </w:ins>
+      <w:ins w:id="501" w:author="Alisson Steffens Henrique" w:date="2017-05-31T02:24:00Z">
+        <w:r>
+          <w:rPr>
+            <w:lang w:val="pt-BR"/>
+          </w:rPr>
+          <w:t>n</w:t>
+        </w:r>
+      </w:ins>
+      <w:ins w:id="502" w:author="Alisson Steffens Henrique" w:date="2017-05-31T02:26:00Z">
+        <w:r>
+          <w:rPr>
+            <w:lang w:val="pt-BR"/>
+          </w:rPr>
+          <w:t xml:space="preserve">ão ser o mais indicado para reconhecimento de imagens devido </w:t>
+        </w:r>
+      </w:ins>
+      <w:ins w:id="503" w:author="Augustop" w:date="2017-05-31T12:45:00Z">
+        <w:r>
+          <w:rPr>
+            <w:lang w:val="pt-BR"/>
+          </w:rPr>
+          <w:t xml:space="preserve">a </w:t>
+        </w:r>
+      </w:ins>
+      <w:ins w:id="504" w:author="Alisson Steffens Henrique" w:date="2017-05-31T02:26:00Z">
+        <w:r>
+          <w:rPr>
+            <w:lang w:val="pt-BR"/>
+          </w:rPr>
+          <w:t xml:space="preserve">fatores de complexidade, e a linguagem de programação escolhida, </w:t>
+        </w:r>
+      </w:ins>
+      <w:ins w:id="505" w:author="Augustop" w:date="2017-05-31T12:45:00Z">
+        <w:r>
+          <w:rPr>
+            <w:lang w:val="pt-BR"/>
+          </w:rPr>
+          <w:t>J</w:t>
+        </w:r>
+      </w:ins>
+      <w:ins w:id="506" w:author="Alisson Steffens Henrique" w:date="2017-05-31T02:26:00Z">
+        <w:del w:id="507" w:author="Augustop" w:date="2017-05-31T12:45:00Z">
+          <w:r>
+            <w:rPr>
+              <w:lang w:val="pt-BR"/>
+            </w:rPr>
+            <w:delText>j</w:delText>
+          </w:r>
+        </w:del>
+        <w:r>
+          <w:rPr>
+            <w:lang w:val="pt-BR"/>
+          </w:rPr>
+          <w:t xml:space="preserve">avascript, que mesmo facilitando em muitos </w:t>
+        </w:r>
+      </w:ins>
+      <w:ins w:id="508" w:author="Alisson Steffens Henrique" w:date="2017-05-31T02:27:00Z">
         <w:r>
           <w:rPr>
             <w:lang w:val="pt-BR"/>
@@ -5923,7 +6552,7 @@
           <w:t>aspectos</w:t>
         </w:r>
       </w:ins>
-      <w:ins w:id="446" w:author="Alisson Steffens Henrique" w:date="2017-05-31T02:26:00Z">
+      <w:ins w:id="509" w:author="Alisson Steffens Henrique" w:date="2017-05-31T02:26:00Z">
         <w:r>
           <w:rPr>
             <w:lang w:val="pt-BR"/>
@@ -5931,12 +6560,76 @@
           <w:t xml:space="preserve"> a programação, n</w:t>
         </w:r>
       </w:ins>
-      <w:ins w:id="447" w:author="Alisson Steffens Henrique" w:date="2017-05-31T02:27:00Z">
-        <w:r>
-          <w:rPr>
-            <w:lang w:val="pt-BR"/>
-          </w:rPr>
-          <w:t>ão apresenta desempenho agradável para tal tipo de aplicação com a tecnologia em questão.</w:t>
+      <w:ins w:id="510" w:author="Alisson Steffens Henrique" w:date="2017-05-31T02:27:00Z">
+        <w:r>
+          <w:rPr>
+            <w:lang w:val="pt-BR"/>
+          </w:rPr>
+          <w:t>ão apresenta desempenho</w:t>
+        </w:r>
+      </w:ins>
+      <w:ins w:id="511" w:author="Augustop" w:date="2017-05-31T12:46:00Z">
+        <w:r>
+          <w:rPr>
+            <w:lang w:val="pt-BR"/>
+          </w:rPr>
+          <w:t xml:space="preserve"> otimizado</w:t>
+        </w:r>
+      </w:ins>
+      <w:ins w:id="512" w:author="Alisson Steffens Henrique" w:date="2017-05-31T02:27:00Z">
+        <w:del w:id="513" w:author="Augustop" w:date="2017-05-31T12:46:00Z">
+          <w:r>
+            <w:rPr>
+              <w:lang w:val="pt-BR"/>
+            </w:rPr>
+            <w:delText xml:space="preserve"> agradável</w:delText>
+          </w:r>
+        </w:del>
+        <w:r>
+          <w:rPr>
+            <w:lang w:val="pt-BR"/>
+          </w:rPr>
+          <w:t xml:space="preserve"> para </w:t>
+        </w:r>
+      </w:ins>
+      <w:ins w:id="514" w:author="Augustop" w:date="2017-05-31T12:46:00Z">
+        <w:r>
+          <w:rPr>
+            <w:lang w:val="pt-BR"/>
+          </w:rPr>
+          <w:t xml:space="preserve">uso </w:t>
+        </w:r>
+      </w:ins>
+      <w:ins w:id="515" w:author="Augustop" w:date="2017-05-31T12:47:00Z">
+        <w:r>
+          <w:rPr>
+            <w:lang w:val="pt-BR"/>
+          </w:rPr>
+          <w:t xml:space="preserve">das tecnologias propostas no </w:t>
+        </w:r>
+        <w:r>
+          <w:rPr>
+            <w:lang w:val="pt-BR"/>
+          </w:rPr>
+          <w:t>projeto</w:t>
+        </w:r>
+      </w:ins>
+      <w:bookmarkStart w:id="516" w:name="_GoBack"/>
+      <w:bookmarkEnd w:id="516"/>
+      <w:ins w:id="517" w:author="Alisson Steffens Henrique" w:date="2017-05-31T02:27:00Z">
+        <w:del w:id="518" w:author="Augustop" w:date="2017-05-31T12:46:00Z">
+          <w:r>
+            <w:rPr>
+              <w:lang w:val="pt-BR"/>
+            </w:rPr>
+            <w:delText>tal tipo de aplicação com a tecnologia em questão</w:delText>
+          </w:r>
+        </w:del>
+        <w:r>
+          <w:rPr>
+            <w:lang w:val="pt-BR"/>
+          </w:rPr>
+          <w:t>.</w:t>
         </w:r>
       </w:ins>
     </w:p>
@@ -5951,7 +6644,7 @@
       <w:pPr>
         <w:pStyle w:val="Heading1"/>
         <w:rPr>
-          <w:rPrChange w:id="448" w:author="Adson Esteves" w:date="2017-05-31T02:57:00Z">
+          <w:rPrChange w:id="519" w:author="Adson Esteves" w:date="2017-05-31T02:57:00Z">
             <w:rPr>
               <w:lang w:val="pt-BR"/>
             </w:rPr>
@@ -5960,7 +6653,7 @@
       </w:pPr>
       <w:r>
         <w:rPr>
-          <w:rPrChange w:id="449" w:author="Adson Esteves" w:date="2017-05-31T02:57:00Z">
+          <w:rPrChange w:id="520" w:author="Adson Esteves" w:date="2017-05-31T02:57:00Z">
             <w:rPr>
               <w:lang w:val="pt-BR"/>
             </w:rPr>
@@ -5972,7 +6665,7 @@
     <w:p>
       <w:r>
         <w:rPr>
-          <w:rPrChange w:id="450" w:author="Alisson Steffens Henrique" w:date="2017-05-31T01:54:00Z">
+          <w:rPrChange w:id="521" w:author="Alisson Steffens Henrique" w:date="2017-05-31T01:54:00Z">
             <w:rPr>
               <w:lang w:val="pt-BR"/>
             </w:rPr>
@@ -6009,7 +6702,7 @@
 
 <file path=word/comments.xml><?xml version="1.0" encoding="utf-8"?>
 <w:comments xmlns:wpc="http://schemas.microsoft.com/office/word/2010/wordprocessingCanvas" xmlns:mc="http://schemas.openxmlformats.org/markup-compatibility/2006" xmlns:o="urn:schemas-microsoft-com:office:office" xmlns:r="http://schemas.openxmlformats.org/officeDocument/2006/relationships" xmlns:m="http://schemas.openxmlformats.org/officeDocument/2006/math" xmlns:v="urn:schemas-microsoft-com:vml" xmlns:wp14="http://schemas.microsoft.com/office/word/2010/wordprocessingDrawing" xmlns:wp="http://schemas.openxmlformats.org/drawingml/2006/wordprocessingDrawing" xmlns:w10="urn:schemas-microsoft-com:office:word" xmlns:w="http://schemas.openxmlformats.org/wordprocessingml/2006/main" xmlns:w14="http://schemas.microsoft.com/office/word/2010/wordml" xmlns:w15="http://schemas.microsoft.com/office/word/2012/wordml" xmlns:wpg="http://schemas.microsoft.com/office/word/2010/wordprocessingGroup" xmlns:wpi="http://schemas.microsoft.com/office/word/2010/wordprocessingInk" xmlns:wne="http://schemas.microsoft.com/office/word/2006/wordml" xmlns:wps="http://schemas.microsoft.com/office/word/2010/wordprocessingShape" mc:Ignorable="w14 w15 wp14">
-  <w:comment w:id="163" w:author="Alisson Steffens Henrique" w:date="2017-05-30T23:43:00Z" w:initials="ASH">
+  <w:comment w:id="181" w:author="Alisson Steffens Henrique" w:date="2017-05-30T23:43:00Z" w:initials="ASH">
     <w:p>
       <w:pPr>
         <w:pStyle w:val="CommentText"/>
@@ -6043,7 +6736,7 @@
       </w:pPr>
     </w:p>
   </w:comment>
-  <w:comment w:id="185" w:author="Alisson Steffens Henrique" w:date="2017-05-30T23:23:00Z" w:initials="ASH">
+  <w:comment w:id="203" w:author="Alisson Steffens Henrique" w:date="2017-05-30T23:23:00Z" w:initials="ASH">
     <w:p>
       <w:pPr>
         <w:pStyle w:val="CommentText"/>
@@ -6059,7 +6752,7 @@
       </w:r>
     </w:p>
   </w:comment>
-  <w:comment w:id="193" w:author="Alisson Steffens Henrique" w:date="2017-05-30T23:27:00Z" w:initials="ASH">
+  <w:comment w:id="211" w:author="Alisson Steffens Henrique" w:date="2017-05-30T23:27:00Z" w:initials="ASH">
     <w:p>
       <w:pPr>
         <w:pStyle w:val="CommentText"/>
@@ -6075,7 +6768,7 @@
       </w:r>
     </w:p>
   </w:comment>
-  <w:comment w:id="203" w:author="Alisson Steffens Henrique" w:date="2017-05-30T23:29:00Z" w:initials="ASH">
+  <w:comment w:id="221" w:author="Alisson Steffens Henrique" w:date="2017-05-30T23:29:00Z" w:initials="ASH">
     <w:p>
       <w:pPr>
         <w:pStyle w:val="CommentText"/>
@@ -6091,7 +6784,7 @@
       </w:r>
     </w:p>
   </w:comment>
-  <w:comment w:id="224" w:author="Alisson Steffens Henrique" w:date="2017-05-30T23:31:00Z" w:initials="ASH">
+  <w:comment w:id="242" w:author="Alisson Steffens Henrique" w:date="2017-05-30T23:31:00Z" w:initials="ASH">
     <w:p>
       <w:pPr>
         <w:pStyle w:val="CommentText"/>
@@ -6107,7 +6800,7 @@
       </w:r>
     </w:p>
   </w:comment>
-  <w:comment w:id="239" w:author="Alisson Steffens Henrique" w:date="2017-05-30T23:33:00Z" w:initials="ASH">
+  <w:comment w:id="257" w:author="Alisson Steffens Henrique" w:date="2017-05-30T23:33:00Z" w:initials="ASH">
     <w:p>
       <w:pPr>
         <w:pStyle w:val="CommentText"/>
@@ -6123,7 +6816,7 @@
       </w:r>
     </w:p>
   </w:comment>
-  <w:comment w:id="251" w:author="Alisson Steffens Henrique" w:date="2017-05-30T23:39:00Z" w:initials="ASH">
+  <w:comment w:id="269" w:author="Alisson Steffens Henrique" w:date="2017-05-30T23:39:00Z" w:initials="ASH">
     <w:p>
       <w:pPr>
         <w:pStyle w:val="CommentText"/>
@@ -6139,7 +6832,7 @@
       </w:r>
     </w:p>
   </w:comment>
-  <w:comment w:id="359" w:author="Alisson Steffens Henrique" w:date="2017-05-31T01:57:00Z" w:initials="ASH">
+  <w:comment w:id="390" w:author="Alisson Steffens Henrique" w:date="2017-05-31T01:57:00Z" w:initials="ASH">
     <w:p>
       <w:pPr>
         <w:pStyle w:val="CommentText"/>
@@ -6181,7 +6874,7 @@
       </w:r>
     </w:p>
   </w:comment>
-  <w:comment w:id="360" w:author="Augustop" w:date="2017-05-31T10:55:00Z" w:initials="A">
+  <w:comment w:id="391" w:author="Augustop" w:date="2017-05-31T10:55:00Z" w:initials="A">
     <w:p>
       <w:pPr>
         <w:pStyle w:val="CommentText"/>
@@ -6197,7 +6890,7 @@
       </w:r>
     </w:p>
   </w:comment>
-  <w:comment w:id="423" w:author="Alisson Steffens Henrique" w:date="2017-05-31T02:23:00Z" w:initials="ASH">
+  <w:comment w:id="473" w:author="Alisson Steffens Henrique" w:date="2017-05-31T02:23:00Z" w:initials="ASH">
     <w:p>
       <w:pPr>
         <w:pStyle w:val="CommentText"/>
@@ -6219,7 +6912,7 @@
       </w:r>
     </w:p>
   </w:comment>
-  <w:comment w:id="434" w:author="Alisson Steffens Henrique" w:date="2017-05-31T02:23:00Z" w:initials="ASH">
+  <w:comment w:id="484" w:author="Alisson Steffens Henrique" w:date="2017-05-31T02:23:00Z" w:initials="ASH">
     <w:p>
       <w:pPr>
         <w:pStyle w:val="CommentText"/>
@@ -8095,7 +8788,7 @@
 </file>
 
 <file path=customXml/itemProps1.xml><?xml version="1.0" encoding="utf-8"?>
-<ds:datastoreItem xmlns:ds="http://schemas.openxmlformats.org/officeDocument/2006/customXml" ds:itemID="{5DFCD40E-798B-4EB7-B154-A2ACC8DB7085}">
+<ds:datastoreItem xmlns:ds="http://schemas.openxmlformats.org/officeDocument/2006/customXml" ds:itemID="{4B8C616C-0381-472E-80F1-07B1306C072D}">
   <ds:schemaRefs>
     <ds:schemaRef ds:uri="http://schemas.openxmlformats.org/officeDocument/2006/bibliography"/>
   </ds:schemaRefs>

--- a/Artigo final.docx
+++ b/Artigo final.docx
@@ -1,10 +1,10 @@
 
 <file path=word/document.xml><?xml version="1.0" encoding="utf-8"?>
-<w:document xmlns:wpc="http://schemas.microsoft.com/office/word/2010/wordprocessingCanvas" xmlns:mc="http://schemas.openxmlformats.org/markup-compatibility/2006" xmlns:o="urn:schemas-microsoft-com:office:office" xmlns:r="http://schemas.openxmlformats.org/officeDocument/2006/relationships" xmlns:m="http://schemas.openxmlformats.org/officeDocument/2006/math" xmlns:v="urn:schemas-microsoft-com:vml" xmlns:wp14="http://schemas.microsoft.com/office/word/2010/wordprocessingDrawing" xmlns:wp="http://schemas.openxmlformats.org/drawingml/2006/wordprocessingDrawing" xmlns:w10="urn:schemas-microsoft-com:office:word" xmlns:w="http://schemas.openxmlformats.org/wordprocessingml/2006/main" xmlns:w14="http://schemas.microsoft.com/office/word/2010/wordml" xmlns:w15="http://schemas.microsoft.com/office/word/2012/wordml" xmlns:wpg="http://schemas.microsoft.com/office/word/2010/wordprocessingGroup" xmlns:wpi="http://schemas.microsoft.com/office/word/2010/wordprocessingInk" xmlns:wne="http://schemas.microsoft.com/office/word/2006/wordml" xmlns:wps="http://schemas.microsoft.com/office/word/2010/wordprocessingShape" mc:Ignorable="w14 w15 wp14">
+<w:document xmlns:wpc="http://schemas.microsoft.com/office/word/2010/wordprocessingCanvas" xmlns:cx="http://schemas.microsoft.com/office/drawing/2014/chartex" xmlns:cx1="http://schemas.microsoft.com/office/drawing/2015/9/8/chartex" xmlns:cx2="http://schemas.microsoft.com/office/drawing/2015/10/21/chartex" xmlns:cx3="http://schemas.microsoft.com/office/drawing/2016/5/9/chartex" xmlns:cx4="http://schemas.microsoft.com/office/drawing/2016/5/10/chartex" xmlns:cx5="http://schemas.microsoft.com/office/drawing/2016/5/11/chartex" xmlns:cx6="http://schemas.microsoft.com/office/drawing/2016/5/12/chartex" xmlns:cx7="http://schemas.microsoft.com/office/drawing/2016/5/13/chartex" xmlns:cx8="http://schemas.microsoft.com/office/drawing/2016/5/14/chartex" xmlns:mc="http://schemas.openxmlformats.org/markup-compatibility/2006" xmlns:aink="http://schemas.microsoft.com/office/drawing/2016/ink" xmlns:o="urn:schemas-microsoft-com:office:office" xmlns:r="http://schemas.openxmlformats.org/officeDocument/2006/relationships" xmlns:m="http://schemas.openxmlformats.org/officeDocument/2006/math" xmlns:v="urn:schemas-microsoft-com:vml" xmlns:wp14="http://schemas.microsoft.com/office/word/2010/wordprocessingDrawing" xmlns:wp="http://schemas.openxmlformats.org/drawingml/2006/wordprocessingDrawing" xmlns:w10="urn:schemas-microsoft-com:office:word" xmlns:w="http://schemas.openxmlformats.org/wordprocessingml/2006/main" xmlns:w14="http://schemas.microsoft.com/office/word/2010/wordml" xmlns:w15="http://schemas.microsoft.com/office/word/2012/wordml" xmlns:w16se="http://schemas.microsoft.com/office/word/2015/wordml/symex" xmlns:wpg="http://schemas.microsoft.com/office/word/2010/wordprocessingGroup" xmlns:wpi="http://schemas.microsoft.com/office/word/2010/wordprocessingInk" xmlns:wne="http://schemas.microsoft.com/office/word/2006/wordml" xmlns:wps="http://schemas.microsoft.com/office/word/2010/wordprocessingShape" mc:Ignorable="w14 w15 w16se wp14">
   <w:body>
     <w:p>
       <w:pPr>
-        <w:pStyle w:val="Title"/>
+        <w:pStyle w:val="Ttulo"/>
         <w:rPr>
           <w:lang w:val="pt-BR"/>
         </w:rPr>
@@ -45,7 +45,21 @@
         <w:rPr>
           <w:lang w:val="pt-BR"/>
         </w:rPr>
-        <w:t>Adson M. da S. Esteves</w:t>
+        <w:t xml:space="preserve">Adson M. </w:t>
+      </w:r>
+      <w:proofErr w:type="spellStart"/>
+      <w:r>
+        <w:rPr>
+          <w:lang w:val="pt-BR"/>
+        </w:rPr>
+        <w:t>da</w:t>
+      </w:r>
+      <w:proofErr w:type="spellEnd"/>
+      <w:r>
+        <w:rPr>
+          <w:lang w:val="pt-BR"/>
+        </w:rPr>
+        <w:t xml:space="preserve"> S. Esteves</w:t>
       </w:r>
       <w:r>
         <w:rPr>
@@ -185,8 +199,16 @@
         <w:rPr>
           <w:rStyle w:val="AddressChar"/>
         </w:rPr>
-        <w:t xml:space="preserve"> – Brazil</w:t>
-      </w:r>
+        <w:t xml:space="preserve"> – </w:t>
+      </w:r>
+      <w:proofErr w:type="spellStart"/>
+      <w:r>
+        <w:rPr>
+          <w:rStyle w:val="AddressChar"/>
+        </w:rPr>
+        <w:t>Brazil</w:t>
+      </w:r>
+      <w:proofErr w:type="spellEnd"/>
     </w:p>
     <w:p>
       <w:pPr>
@@ -210,6 +232,8 @@
         </w:rPr>
         <w:t>{</w:t>
       </w:r>
+      <w:proofErr w:type="spellStart"/>
+      <w:proofErr w:type="gramStart"/>
       <w:r>
         <w:rPr>
           <w:lang w:val="pt-BR"/>
@@ -228,6 +252,7 @@
         </w:rPr>
         <w:t>ali.steffens</w:t>
       </w:r>
+      <w:proofErr w:type="spellEnd"/>
       <w:r>
         <w:rPr>
           <w:lang w:val="pt-BR"/>
@@ -240,6 +265,7 @@
         </w:rPr>
         <w:t>gmail.com</w:t>
       </w:r>
+      <w:proofErr w:type="gramEnd"/>
       <w:r>
         <w:rPr>
           <w:lang w:val="pt-BR"/>
@@ -280,7 +306,6 @@
         <w:rPr>
           <w:b/>
         </w:rPr>
-        <w:lastRenderedPageBreak/>
         <w:t>Resumo.</w:t>
       </w:r>
       <w:r>
@@ -366,6 +391,7 @@
           <w:t xml:space="preserve">rtificiais chamado </w:t>
         </w:r>
       </w:ins>
+      <w:proofErr w:type="spellStart"/>
       <w:ins w:id="13" w:author="Augustop" w:date="2017-05-31T11:52:00Z">
         <w:r>
           <w:t>b</w:t>
@@ -378,7 +404,11 @@
           </w:r>
         </w:del>
         <w:r>
-          <w:t xml:space="preserve">ackpropagation. </w:t>
+          <w:t>ackpropagation</w:t>
+        </w:r>
+        <w:proofErr w:type="spellEnd"/>
+        <w:r>
+          <w:t xml:space="preserve">. </w:t>
         </w:r>
       </w:ins>
       <w:ins w:id="16" w:author="Adson Esteves" w:date="2017-05-31T03:26:00Z">
@@ -420,7 +450,15 @@
       </w:ins>
       <w:ins w:id="24" w:author="Adson Esteves" w:date="2017-05-31T03:23:00Z">
         <w:r>
-          <w:t xml:space="preserve"> Pokémon Diamond and Pearl,</w:t>
+          <w:t xml:space="preserve"> Pokémon Diamond </w:t>
+        </w:r>
+        <w:proofErr w:type="spellStart"/>
+        <w:r>
+          <w:t>and</w:t>
+        </w:r>
+        <w:proofErr w:type="spellEnd"/>
+        <w:r>
+          <w:t xml:space="preserve"> Pearl,</w:t>
         </w:r>
       </w:ins>
       <w:ins w:id="25" w:author="Augustop" w:date="2017-05-31T11:44:00Z">
@@ -805,9 +843,14 @@
           <w:t xml:space="preserve">, </w:t>
         </w:r>
       </w:ins>
+      <w:proofErr w:type="spellStart"/>
       <w:ins w:id="102" w:author="Augustop" w:date="2017-05-31T11:50:00Z">
         <w:r>
-          <w:t xml:space="preserve">precisaria-se de </w:t>
+          <w:t>precisaria-se</w:t>
+        </w:r>
+        <w:proofErr w:type="spellEnd"/>
+        <w:r>
+          <w:t xml:space="preserve"> de </w:t>
         </w:r>
       </w:ins>
       <w:ins w:id="103" w:author="Adson Esteves" w:date="2017-05-31T03:48:00Z">
@@ -902,10 +945,12 @@
             <w:delText xml:space="preserve">as </w:delText>
           </w:r>
         </w:del>
+        <w:proofErr w:type="spellStart"/>
         <w:r>
           <w:t>convolutivas</w:t>
         </w:r>
       </w:ins>
+      <w:proofErr w:type="spellEnd"/>
       <w:ins w:id="124" w:author="Adson Esteves" w:date="2017-05-31T03:50:00Z">
         <w:del w:id="125" w:author="Augustop" w:date="2017-05-31T11:51:00Z">
           <w:r>
@@ -957,7 +1002,7 @@
     </w:p>
     <w:p>
       <w:pPr>
-        <w:pStyle w:val="Heading1"/>
+        <w:pStyle w:val="Ttulo1"/>
         <w:rPr>
           <w:lang w:val="pt-BR"/>
         </w:rPr>
@@ -991,7 +1036,21 @@
         <w:rPr>
           <w:lang w:val="pt-BR"/>
         </w:rPr>
-        <w:t xml:space="preserve">Enquanto um computador precisa seguir algorítmos para solucionar problemas, o cérebro humano possui o que chamamos de inteligência. </w:t>
+        <w:t xml:space="preserve">Enquanto um computador precisa seguir </w:t>
+      </w:r>
+      <w:proofErr w:type="spellStart"/>
+      <w:r>
+        <w:rPr>
+          <w:lang w:val="pt-BR"/>
+        </w:rPr>
+        <w:t>algorítmos</w:t>
+      </w:r>
+      <w:proofErr w:type="spellEnd"/>
+      <w:r>
+        <w:rPr>
+          <w:lang w:val="pt-BR"/>
+        </w:rPr>
+        <w:t xml:space="preserve"> para solucionar problemas, o cérebro humano possui o que chamamos de inteligência. </w:t>
       </w:r>
       <w:r>
         <w:rPr>
@@ -1021,7 +1080,21 @@
         <w:rPr>
           <w:lang w:val="pt-BR"/>
         </w:rPr>
-        <w:t xml:space="preserve"> (RNAs)</w:t>
+        <w:t xml:space="preserve"> (</w:t>
+      </w:r>
+      <w:proofErr w:type="spellStart"/>
+      <w:r>
+        <w:rPr>
+          <w:lang w:val="pt-BR"/>
+        </w:rPr>
+        <w:t>RNAs</w:t>
+      </w:r>
+      <w:proofErr w:type="spellEnd"/>
+      <w:r>
+        <w:rPr>
+          <w:lang w:val="pt-BR"/>
+        </w:rPr>
+        <w:t>)</w:t>
       </w:r>
       <w:r>
         <w:rPr>
@@ -1070,7 +1143,21 @@
         <w:rPr>
           <w:lang w:val="pt-BR"/>
         </w:rPr>
-        <w:t xml:space="preserve"> de RNAs </w:t>
+        <w:t xml:space="preserve"> de </w:t>
+      </w:r>
+      <w:proofErr w:type="spellStart"/>
+      <w:r>
+        <w:rPr>
+          <w:lang w:val="pt-BR"/>
+        </w:rPr>
+        <w:t>RNAs</w:t>
+      </w:r>
+      <w:proofErr w:type="spellEnd"/>
+      <w:r>
+        <w:rPr>
+          <w:lang w:val="pt-BR"/>
+        </w:rPr>
+        <w:t xml:space="preserve"> </w:t>
       </w:r>
       <w:r>
         <w:rPr>
@@ -1082,7 +1169,21 @@
         <w:rPr>
           <w:lang w:val="pt-BR"/>
         </w:rPr>
-        <w:t xml:space="preserve"> a capacidade de generalizar e associar dados através do aprendizado de padrões dentro de uma área bem especifícada. </w:t>
+        <w:t xml:space="preserve"> a capacidade de generalizar e associar dados através do aprendizado de padrões dentro de uma área bem </w:t>
+      </w:r>
+      <w:proofErr w:type="spellStart"/>
+      <w:r>
+        <w:rPr>
+          <w:lang w:val="pt-BR"/>
+        </w:rPr>
+        <w:t>especifícada</w:t>
+      </w:r>
+      <w:proofErr w:type="spellEnd"/>
+      <w:r>
+        <w:rPr>
+          <w:lang w:val="pt-BR"/>
+        </w:rPr>
+        <w:t xml:space="preserve">. </w:t>
       </w:r>
       <w:r>
         <w:rPr>
@@ -1138,7 +1239,21 @@
         <w:rPr>
           <w:lang w:val="pt-BR"/>
         </w:rPr>
-        <w:t xml:space="preserve">Com o objetivo de aprofundar os conceitos de RNAs, foi definido </w:t>
+        <w:t xml:space="preserve">Com o objetivo de aprofundar os conceitos de </w:t>
+      </w:r>
+      <w:proofErr w:type="spellStart"/>
+      <w:r>
+        <w:rPr>
+          <w:lang w:val="pt-BR"/>
+        </w:rPr>
+        <w:t>RNAs</w:t>
+      </w:r>
+      <w:proofErr w:type="spellEnd"/>
+      <w:r>
+        <w:rPr>
+          <w:lang w:val="pt-BR"/>
+        </w:rPr>
+        <w:t xml:space="preserve">, foi definido </w:t>
       </w:r>
       <w:r>
         <w:rPr>
@@ -1225,7 +1340,23 @@
           <w:i/>
           <w:lang w:val="pt-BR"/>
         </w:rPr>
-        <w:t>ond and Pearl</w:t>
+        <w:t xml:space="preserve">ond </w:t>
+      </w:r>
+      <w:proofErr w:type="spellStart"/>
+      <w:r>
+        <w:rPr>
+          <w:i/>
+          <w:lang w:val="pt-BR"/>
+        </w:rPr>
+        <w:t>and</w:t>
+      </w:r>
+      <w:proofErr w:type="spellEnd"/>
+      <w:r>
+        <w:rPr>
+          <w:i/>
+          <w:lang w:val="pt-BR"/>
+        </w:rPr>
+        <w:t xml:space="preserve"> Pearl</w:t>
       </w:r>
       <w:r>
         <w:rPr>
@@ -1302,7 +1433,7 @@
     </w:p>
     <w:p>
       <w:pPr>
-        <w:pStyle w:val="Heading1"/>
+        <w:pStyle w:val="Ttulo1"/>
         <w:rPr>
           <w:lang w:val="pt-BR"/>
         </w:rPr>
@@ -1383,7 +1514,7 @@
     </w:p>
     <w:p>
       <w:pPr>
-        <w:pStyle w:val="Heading2"/>
+        <w:pStyle w:val="Ttulo2"/>
         <w:rPr>
           <w:lang w:val="pt-BR"/>
         </w:rPr>
@@ -1576,7 +1707,21 @@
           <w:lang w:val="pt-BR"/>
         </w:rPr>
         <w:tab/>
-        <w:t xml:space="preserve">Foi primeiramente proposta e realizada em 1943 quando Warren McCulloch </w:t>
+        <w:t xml:space="preserve">Foi primeiramente proposta e realizada em 1943 quando Warren </w:t>
+      </w:r>
+      <w:proofErr w:type="spellStart"/>
+      <w:r>
+        <w:rPr>
+          <w:lang w:val="pt-BR"/>
+        </w:rPr>
+        <w:t>McCulloch</w:t>
+      </w:r>
+      <w:proofErr w:type="spellEnd"/>
+      <w:r>
+        <w:rPr>
+          <w:lang w:val="pt-BR"/>
+        </w:rPr>
+        <w:t xml:space="preserve"> </w:t>
       </w:r>
       <w:r>
         <w:rPr>
@@ -1596,12 +1741,14 @@
         </w:rPr>
         <w:t xml:space="preserve"> </w:t>
       </w:r>
+      <w:proofErr w:type="spellStart"/>
       <w:r>
         <w:rPr>
           <w:lang w:val="pt-BR"/>
         </w:rPr>
         <w:t>Pitts</w:t>
       </w:r>
+      <w:proofErr w:type="spellEnd"/>
       <w:r>
         <w:rPr>
           <w:lang w:val="pt-BR"/>
@@ -1636,14 +1783,36 @@
         <w:rPr>
           <w:lang w:val="pt-BR"/>
         </w:rPr>
-        <w:t xml:space="preserve"> (T</w:t>
-      </w:r>
-      <w:r>
-        <w:rPr>
-          <w:lang w:val="pt-BR"/>
-        </w:rPr>
-        <w:t>hreshold logic</w:t>
-      </w:r>
+        <w:t xml:space="preserve"> (</w:t>
+      </w:r>
+      <w:proofErr w:type="spellStart"/>
+      <w:r>
+        <w:rPr>
+          <w:lang w:val="pt-BR"/>
+        </w:rPr>
+        <w:t>T</w:t>
+      </w:r>
+      <w:r>
+        <w:rPr>
+          <w:lang w:val="pt-BR"/>
+        </w:rPr>
+        <w:t>hreshold</w:t>
+      </w:r>
+      <w:proofErr w:type="spellEnd"/>
+      <w:r>
+        <w:rPr>
+          <w:lang w:val="pt-BR"/>
+        </w:rPr>
+        <w:t xml:space="preserve"> </w:t>
+      </w:r>
+      <w:proofErr w:type="spellStart"/>
+      <w:r>
+        <w:rPr>
+          <w:lang w:val="pt-BR"/>
+        </w:rPr>
+        <w:t>logic</w:t>
+      </w:r>
+      <w:proofErr w:type="spellEnd"/>
       <w:r>
         <w:rPr>
           <w:lang w:val="pt-BR"/>
@@ -1654,7 +1823,14 @@
         <w:rPr>
           <w:lang w:val="pt-BR"/>
         </w:rPr>
-        <w:t xml:space="preserve"> [MACCULLOCH</w:t>
+        <w:t xml:space="preserve"> [</w:t>
+      </w:r>
+      <w:commentRangeStart w:id="137"/>
+      <w:r>
+        <w:rPr>
+          <w:lang w:val="pt-BR"/>
+        </w:rPr>
+        <w:t>MACCULLOCH</w:t>
       </w:r>
       <w:r>
         <w:rPr>
@@ -1678,7 +1854,20 @@
         <w:rPr>
           <w:lang w:val="pt-BR"/>
         </w:rPr>
-        <w:t xml:space="preserve"> 1943]</w:t>
+        <w:t xml:space="preserve"> 1943</w:t>
+      </w:r>
+      <w:commentRangeEnd w:id="137"/>
+      <w:r>
+        <w:rPr>
+          <w:rStyle w:val="Refdecomentrio"/>
+        </w:rPr>
+        <w:commentReference w:id="137"/>
+      </w:r>
+      <w:r>
+        <w:rPr>
+          <w:lang w:val="pt-BR"/>
+        </w:rPr>
+        <w:t>]</w:t>
       </w:r>
       <w:r>
         <w:rPr>
@@ -1704,9 +1893,23 @@
         <w:rPr>
           <w:lang w:val="pt-BR"/>
         </w:rPr>
-        <w:t>Em 1958 Frank Rosenblatt crio</w:t>
-      </w:r>
-      <w:ins w:id="137" w:author="Alisson Steffens Henrique" w:date="2017-05-30T23:56:00Z">
+        <w:t xml:space="preserve">Em 1958 Frank </w:t>
+      </w:r>
+      <w:proofErr w:type="spellStart"/>
+      <w:r>
+        <w:rPr>
+          <w:lang w:val="pt-BR"/>
+        </w:rPr>
+        <w:t>Rosenblatt</w:t>
+      </w:r>
+      <w:proofErr w:type="spellEnd"/>
+      <w:r>
+        <w:rPr>
+          <w:lang w:val="pt-BR"/>
+        </w:rPr>
+        <w:t xml:space="preserve"> crio</w:t>
+      </w:r>
+      <w:ins w:id="138" w:author="Alisson Steffens Henrique [2]" w:date="2017-05-30T23:56:00Z">
         <w:r>
           <w:rPr>
             <w:lang w:val="pt-BR"/>
@@ -1718,9 +1921,23 @@
         <w:rPr>
           <w:lang w:val="pt-BR"/>
         </w:rPr>
-        <w:t xml:space="preserve"> o Perceptron, um algoritmo de redes neurais que utilizava apenas uma camada de neurônios</w:t>
-      </w:r>
-      <w:ins w:id="138" w:author="Alisson Steffens Henrique" w:date="2017-05-30T23:56:00Z">
+        <w:t xml:space="preserve"> o </w:t>
+      </w:r>
+      <w:proofErr w:type="spellStart"/>
+      <w:r>
+        <w:rPr>
+          <w:lang w:val="pt-BR"/>
+        </w:rPr>
+        <w:t>Perceptron</w:t>
+      </w:r>
+      <w:proofErr w:type="spellEnd"/>
+      <w:r>
+        <w:rPr>
+          <w:lang w:val="pt-BR"/>
+        </w:rPr>
+        <w:t>, um algoritmo de redes neurais que utilizava apenas uma camada de neurônios</w:t>
+      </w:r>
+      <w:ins w:id="139" w:author="Alisson Steffens Henrique [2]" w:date="2017-05-30T23:56:00Z">
         <w:r>
           <w:rPr>
             <w:lang w:val="pt-BR"/>
@@ -1732,7 +1949,69 @@
         <w:rPr>
           <w:lang w:val="pt-BR"/>
         </w:rPr>
-        <w:t>[ROSENBLATT, 1985], porém após pesquisas de Marvin Minsky e Seymour Paper em 1969, as pesquisas no campo de redes neurais ficaram estagnadas, pois de acordo com o artigo deles haviam 2 problemas com o processamento de redes neurais, perceptrons básicos não consegui</w:t>
+        <w:t>[</w:t>
+      </w:r>
+      <w:commentRangeStart w:id="140"/>
+      <w:r>
+        <w:rPr>
+          <w:lang w:val="pt-BR"/>
+        </w:rPr>
+        <w:t>ROSENBLATT, 1985</w:t>
+      </w:r>
+      <w:commentRangeEnd w:id="140"/>
+      <w:r>
+        <w:rPr>
+          <w:rStyle w:val="Refdecomentrio"/>
+        </w:rPr>
+        <w:commentReference w:id="140"/>
+      </w:r>
+      <w:r>
+        <w:rPr>
+          <w:lang w:val="pt-BR"/>
+        </w:rPr>
+        <w:t xml:space="preserve">], porém após pesquisas de Marvin </w:t>
+      </w:r>
+      <w:proofErr w:type="spellStart"/>
+      <w:r>
+        <w:rPr>
+          <w:lang w:val="pt-BR"/>
+        </w:rPr>
+        <w:t>Minsky</w:t>
+      </w:r>
+      <w:proofErr w:type="spellEnd"/>
+      <w:r>
+        <w:rPr>
+          <w:lang w:val="pt-BR"/>
+        </w:rPr>
+        <w:t xml:space="preserve"> e Seymour </w:t>
+      </w:r>
+      <w:proofErr w:type="spellStart"/>
+      <w:r>
+        <w:rPr>
+          <w:lang w:val="pt-BR"/>
+        </w:rPr>
+        <w:t>Paper</w:t>
+      </w:r>
+      <w:proofErr w:type="spellEnd"/>
+      <w:r>
+        <w:rPr>
+          <w:lang w:val="pt-BR"/>
+        </w:rPr>
+        <w:t xml:space="preserve"> em 1969, as pesquisas no campo de redes neurais ficaram estagnadas, pois de acordo com o artigo deles haviam 2 problemas com o processamento de redes neurais, </w:t>
+      </w:r>
+      <w:proofErr w:type="spellStart"/>
+      <w:r>
+        <w:rPr>
+          <w:lang w:val="pt-BR"/>
+        </w:rPr>
+        <w:t>perceptrons</w:t>
+      </w:r>
+      <w:proofErr w:type="spellEnd"/>
+      <w:r>
+        <w:rPr>
+          <w:lang w:val="pt-BR"/>
+        </w:rPr>
+        <w:t xml:space="preserve"> básicos não consegui</w:t>
       </w:r>
       <w:r>
         <w:rPr>
@@ -1767,7 +2046,7 @@
         <w:tab/>
         <w:t xml:space="preserve">Assim, </w:t>
       </w:r>
-      <w:del w:id="139" w:author="Augustop" w:date="2017-05-31T12:32:00Z">
+      <w:del w:id="141" w:author="Augustop" w:date="2017-05-31T12:32:00Z">
         <w:r>
           <w:rPr>
             <w:lang w:val="pt-BR"/>
@@ -1775,21 +2054,29 @@
           <w:delText>Redes Neurais</w:delText>
         </w:r>
       </w:del>
-      <w:ins w:id="140" w:author="Augustop" w:date="2017-05-31T12:32:00Z">
-        <w:r>
-          <w:rPr>
-            <w:lang w:val="pt-BR"/>
-          </w:rPr>
-          <w:t>o conceito de RNAs</w:t>
-        </w:r>
-      </w:ins>
+      <w:ins w:id="142" w:author="Augustop" w:date="2017-05-31T12:32:00Z">
+        <w:r>
+          <w:rPr>
+            <w:lang w:val="pt-BR"/>
+          </w:rPr>
+          <w:t xml:space="preserve">o conceito de </w:t>
+        </w:r>
+        <w:proofErr w:type="spellStart"/>
+        <w:r>
+          <w:rPr>
+            <w:lang w:val="pt-BR"/>
+          </w:rPr>
+          <w:t>RNAs</w:t>
+        </w:r>
+      </w:ins>
+      <w:proofErr w:type="spellEnd"/>
       <w:r>
         <w:rPr>
           <w:lang w:val="pt-BR"/>
         </w:rPr>
         <w:t xml:space="preserve"> voltou em 1975</w:t>
       </w:r>
-      <w:del w:id="141" w:author="Augustop" w:date="2017-05-31T12:32:00Z">
+      <w:del w:id="143" w:author="Augustop" w:date="2017-05-31T12:32:00Z">
         <w:r>
           <w:rPr>
             <w:lang w:val="pt-BR"/>
@@ -1803,25 +2090,40 @@
         </w:rPr>
         <w:t xml:space="preserve"> com o algoritmo de </w:t>
       </w:r>
-      <w:ins w:id="142" w:author="Augustop" w:date="2017-05-31T12:33:00Z">
-        <w:r>
-          <w:rPr>
-            <w:lang w:val="pt-BR"/>
+      <w:ins w:id="144" w:author="Augustop" w:date="2017-05-31T12:33:00Z">
+        <w:r>
+          <w:rPr>
+            <w:i/>
+            <w:rPrChange w:id="145" w:author="Alisson Steffens Henrique" w:date="2017-05-31T13:12:00Z">
+              <w:rPr>
+                <w:lang w:val="pt-BR"/>
+              </w:rPr>
+            </w:rPrChange>
           </w:rPr>
           <w:t>b</w:t>
         </w:r>
       </w:ins>
-      <w:del w:id="143" w:author="Augustop" w:date="2017-05-31T12:33:00Z">
-        <w:r>
-          <w:rPr>
-            <w:lang w:val="pt-BR"/>
+      <w:del w:id="146" w:author="Augustop" w:date="2017-05-31T12:33:00Z">
+        <w:r>
+          <w:rPr>
+            <w:i/>
+            <w:rPrChange w:id="147" w:author="Alisson Steffens Henrique" w:date="2017-05-31T13:12:00Z">
+              <w:rPr>
+                <w:lang w:val="pt-BR"/>
+              </w:rPr>
+            </w:rPrChange>
           </w:rPr>
           <w:delText>B</w:delText>
         </w:r>
       </w:del>
       <w:r>
         <w:rPr>
-          <w:lang w:val="pt-BR"/>
+          <w:i/>
+          <w:rPrChange w:id="148" w:author="Alisson Steffens Henrique" w:date="2017-05-31T13:12:00Z">
+            <w:rPr>
+              <w:lang w:val="pt-BR"/>
+            </w:rPr>
+          </w:rPrChange>
         </w:rPr>
         <w:t>ackpropagation</w:t>
       </w:r>
@@ -1829,9 +2131,23 @@
         <w:rPr>
           <w:lang w:val="pt-BR"/>
         </w:rPr>
-        <w:t xml:space="preserve"> após Paul Werbos apresentar a proposta</w:t>
-      </w:r>
-      <w:del w:id="144" w:author="Augustop" w:date="2017-05-31T12:33:00Z">
+        <w:t xml:space="preserve"> após Paul </w:t>
+      </w:r>
+      <w:proofErr w:type="spellStart"/>
+      <w:r>
+        <w:rPr>
+          <w:lang w:val="pt-BR"/>
+        </w:rPr>
+        <w:t>Werbos</w:t>
+      </w:r>
+      <w:proofErr w:type="spellEnd"/>
+      <w:r>
+        <w:rPr>
+          <w:lang w:val="pt-BR"/>
+        </w:rPr>
+        <w:t xml:space="preserve"> apresentar a proposta</w:t>
+      </w:r>
+      <w:del w:id="149" w:author="Augustop" w:date="2017-05-31T12:33:00Z">
         <w:r>
           <w:rPr>
             <w:lang w:val="pt-BR"/>
@@ -1845,7 +2161,7 @@
         </w:rPr>
         <w:t xml:space="preserve"> </w:t>
       </w:r>
-      <w:ins w:id="145" w:author="Augustop" w:date="2017-05-31T12:33:00Z">
+      <w:ins w:id="150" w:author="Augustop" w:date="2017-05-31T12:33:00Z">
         <w:r>
           <w:rPr>
             <w:lang w:val="pt-BR"/>
@@ -1853,7 +2169,7 @@
           <w:t xml:space="preserve">de que </w:t>
         </w:r>
       </w:ins>
-      <w:del w:id="146" w:author="Augustop" w:date="2017-05-31T12:33:00Z">
+      <w:del w:id="151" w:author="Augustop" w:date="2017-05-31T12:33:00Z">
         <w:r>
           <w:rPr>
             <w:lang w:val="pt-BR"/>
@@ -1865,7 +2181,21 @@
         <w:rPr>
           <w:lang w:val="pt-BR"/>
         </w:rPr>
-        <w:t>a saída final da rede é comparada com o resultado desejado e retreinada se necessária até que fique com um erro ou diferença ao valor desejado mínimo.</w:t>
+        <w:t xml:space="preserve">a saída final da rede é comparada com o resultado desejado e </w:t>
+      </w:r>
+      <w:proofErr w:type="spellStart"/>
+      <w:r>
+        <w:rPr>
+          <w:lang w:val="pt-BR"/>
+        </w:rPr>
+        <w:t>retreinada</w:t>
+      </w:r>
+      <w:proofErr w:type="spellEnd"/>
+      <w:r>
+        <w:rPr>
+          <w:lang w:val="pt-BR"/>
+        </w:rPr>
+        <w:t xml:space="preserve"> se necessária até que fique com um erro ou diferença ao valor desejado mínimo.</w:t>
       </w:r>
     </w:p>
     <w:p>
@@ -1873,9 +2203,9 @@
         <w:keepNext/>
         <w:ind w:left="-5" w:right="232"/>
         <w:rPr>
-          <w:ins w:id="147" w:author="Adson Esteves" w:date="2017-05-31T04:06:00Z"/>
-        </w:rPr>
-        <w:pPrChange w:id="148" w:author="Adson Esteves" w:date="2017-05-31T04:06:00Z">
+          <w:ins w:id="152" w:author="Adson Esteves" w:date="2017-05-31T04:06:00Z"/>
+        </w:rPr>
+        <w:pPrChange w:id="153" w:author="Adson Esteves" w:date="2017-05-31T04:06:00Z">
           <w:pPr>
             <w:ind w:left="-5" w:right="232"/>
           </w:pPr>
@@ -1911,7 +2241,7 @@
                     </pic:cNvPicPr>
                   </pic:nvPicPr>
                   <pic:blipFill rotWithShape="1">
-                    <a:blip r:embed="rId12" cstate="print">
+                    <a:blip r:embed="rId14" cstate="print">
                       <a:extLst>
                         <a:ext uri="{28A0092B-C50C-407E-A947-70E740481C1C}">
                           <a14:useLocalDpi xmlns:a14="http://schemas.microsoft.com/office/drawing/2010/main" val="0"/>
@@ -1948,28 +2278,28 @@
     </w:p>
     <w:p>
       <w:pPr>
-        <w:pStyle w:val="Caption"/>
+        <w:pStyle w:val="Legenda"/>
         <w:jc w:val="both"/>
         <w:rPr>
-          <w:ins w:id="149" w:author="Adson Esteves" w:date="2017-05-31T04:06:00Z"/>
-          <w:lang w:val="pt-BR"/>
-          <w:rPrChange w:id="150" w:author="Adson Esteves" w:date="2017-05-31T04:06:00Z">
+          <w:ins w:id="154" w:author="Adson Esteves" w:date="2017-05-31T04:06:00Z"/>
+          <w:lang w:val="pt-BR"/>
+          <w:rPrChange w:id="155" w:author="Adson Esteves" w:date="2017-05-31T04:06:00Z">
             <w:rPr>
-              <w:ins w:id="151" w:author="Adson Esteves" w:date="2017-05-31T04:06:00Z"/>
+              <w:ins w:id="156" w:author="Adson Esteves" w:date="2017-05-31T04:06:00Z"/>
             </w:rPr>
           </w:rPrChange>
         </w:rPr>
-        <w:pPrChange w:id="152" w:author="Adson Esteves" w:date="2017-05-31T04:06:00Z">
+        <w:pPrChange w:id="157" w:author="Adson Esteves" w:date="2017-05-31T04:06:00Z">
           <w:pPr>
-            <w:pStyle w:val="Caption"/>
+            <w:pStyle w:val="Legenda"/>
           </w:pPr>
         </w:pPrChange>
       </w:pPr>
-      <w:ins w:id="153" w:author="Adson Esteves" w:date="2017-05-31T04:06:00Z">
-        <w:r>
-          <w:rPr>
-            <w:lang w:val="pt-BR"/>
-            <w:rPrChange w:id="154" w:author="Adson Esteves" w:date="2017-05-31T04:06:00Z">
+      <w:ins w:id="158" w:author="Adson Esteves" w:date="2017-05-31T04:06:00Z">
+        <w:r>
+          <w:rPr>
+            <w:lang w:val="pt-BR"/>
+            <w:rPrChange w:id="159" w:author="Adson Esteves" w:date="2017-05-31T04:06:00Z">
               <w:rPr/>
             </w:rPrChange>
           </w:rPr>
@@ -1981,7 +2311,7 @@
         <w:r>
           <w:rPr>
             <w:lang w:val="pt-BR"/>
-            <w:rPrChange w:id="155" w:author="Adson Esteves" w:date="2017-05-31T04:06:00Z">
+            <w:rPrChange w:id="160" w:author="Adson Esteves" w:date="2017-05-31T04:06:00Z">
               <w:rPr/>
             </w:rPrChange>
           </w:rPr>
@@ -1991,7 +2321,7 @@
       <w:r>
         <w:fldChar w:fldCharType="separate"/>
       </w:r>
-      <w:ins w:id="156" w:author="Adson Esteves" w:date="2017-05-31T04:11:00Z">
+      <w:ins w:id="161" w:author="Adson Esteves" w:date="2017-05-31T04:11:00Z">
         <w:r>
           <w:rPr>
             <w:noProof/>
@@ -2000,26 +2330,37 @@
           <w:t>1</w:t>
         </w:r>
       </w:ins>
-      <w:ins w:id="157" w:author="Adson Esteves" w:date="2017-05-31T04:06:00Z">
+      <w:ins w:id="162" w:author="Adson Esteves" w:date="2017-05-31T04:06:00Z">
         <w:r>
           <w:fldChar w:fldCharType="end"/>
         </w:r>
         <w:r>
           <w:rPr>
             <w:lang w:val="pt-BR"/>
-            <w:rPrChange w:id="158" w:author="Adson Esteves" w:date="2017-05-31T04:06:00Z">
+            <w:rPrChange w:id="163" w:author="Adson Esteves" w:date="2017-05-31T04:06:00Z">
               <w:rPr/>
             </w:rPrChange>
           </w:rPr>
-          <w:t>. Representação de uma Rede Neural Artificial de backpropagation</w:t>
-        </w:r>
+          <w:t xml:space="preserve">. Representação de uma Rede Neural Artificial de </w:t>
+        </w:r>
+        <w:proofErr w:type="spellStart"/>
+        <w:r>
+          <w:rPr>
+            <w:lang w:val="pt-BR"/>
+            <w:rPrChange w:id="164" w:author="Adson Esteves" w:date="2017-05-31T04:06:00Z">
+              <w:rPr/>
+            </w:rPrChange>
+          </w:rPr>
+          <w:t>backpropagation</w:t>
+        </w:r>
+        <w:proofErr w:type="spellEnd"/>
       </w:ins>
     </w:p>
     <w:p>
       <w:pPr>
         <w:ind w:left="-5" w:right="232"/>
         <w:rPr>
-          <w:ins w:id="159" w:author="Alisson Steffens Henrique" w:date="2017-05-30T22:44:00Z"/>
+          <w:ins w:id="165" w:author="Alisson Steffens Henrique [2]" w:date="2017-05-30T22:44:00Z"/>
           <w:lang w:val="pt-BR"/>
         </w:rPr>
       </w:pPr>
@@ -2032,13 +2373,13 @@
     </w:p>
     <w:p>
       <w:pPr>
-        <w:pStyle w:val="Heading2"/>
-        <w:rPr>
-          <w:ins w:id="160" w:author="Alisson Steffens Henrique" w:date="2017-05-30T22:44:00Z"/>
-          <w:lang w:val="pt-BR"/>
-        </w:rPr>
-      </w:pPr>
-      <w:ins w:id="161" w:author="Alisson Steffens Henrique" w:date="2017-05-30T22:44:00Z">
+        <w:pStyle w:val="Ttulo2"/>
+        <w:rPr>
+          <w:ins w:id="166" w:author="Alisson Steffens Henrique [2]" w:date="2017-05-30T22:44:00Z"/>
+          <w:lang w:val="pt-BR"/>
+        </w:rPr>
+      </w:pPr>
+      <w:ins w:id="167" w:author="Alisson Steffens Henrique [2]" w:date="2017-05-30T22:44:00Z">
         <w:r>
           <w:rPr>
             <w:lang w:val="pt-BR"/>
@@ -2058,7 +2399,7 @@
           <w:t xml:space="preserve"> </w:t>
         </w:r>
       </w:ins>
-      <w:ins w:id="162" w:author="Alisson Steffens Henrique" w:date="2017-05-30T22:52:00Z">
+      <w:ins w:id="168" w:author="Alisson Steffens Henrique [2]" w:date="2017-05-30T22:52:00Z">
         <w:r>
           <w:rPr>
             <w:lang w:val="pt-BR"/>
@@ -2066,7 +2407,7 @@
           <w:t xml:space="preserve">Reconhecimento </w:t>
         </w:r>
       </w:ins>
-      <w:ins w:id="163" w:author="Alisson Steffens Henrique" w:date="2017-05-30T22:44:00Z">
+      <w:ins w:id="169" w:author="Alisson Steffens Henrique [2]" w:date="2017-05-30T22:44:00Z">
         <w:r>
           <w:rPr>
             <w:lang w:val="pt-BR"/>
@@ -2079,11 +2420,11 @@
       <w:pPr>
         <w:ind w:left="-5" w:right="232"/>
         <w:rPr>
-          <w:ins w:id="164" w:author="Alisson Steffens Henrique" w:date="2017-05-30T23:16:00Z"/>
-          <w:lang w:val="pt-BR"/>
-        </w:rPr>
-      </w:pPr>
-      <w:ins w:id="165" w:author="Alisson Steffens Henrique" w:date="2017-05-30T23:02:00Z">
+          <w:ins w:id="170" w:author="Alisson Steffens Henrique [2]" w:date="2017-05-30T23:16:00Z"/>
+          <w:lang w:val="pt-BR"/>
+        </w:rPr>
+      </w:pPr>
+      <w:ins w:id="171" w:author="Alisson Steffens Henrique [2]" w:date="2017-05-30T23:02:00Z">
         <w:r>
           <w:rPr>
             <w:lang w:val="pt-BR"/>
@@ -2091,7 +2432,7 @@
           <w:t>O cérebro humano, por padrão, n</w:t>
         </w:r>
       </w:ins>
-      <w:ins w:id="166" w:author="Alisson Steffens Henrique" w:date="2017-05-30T23:03:00Z">
+      <w:ins w:id="172" w:author="Alisson Steffens Henrique [2]" w:date="2017-05-30T23:03:00Z">
         <w:r>
           <w:rPr>
             <w:lang w:val="pt-BR"/>
@@ -2099,14 +2440,14 @@
           <w:t xml:space="preserve">ão apresenta </w:t>
         </w:r>
       </w:ins>
-      <w:ins w:id="167" w:author="Alisson Steffens Henrique" w:date="2017-05-30T23:05:00Z">
+      <w:ins w:id="173" w:author="Alisson Steffens Henrique [2]" w:date="2017-05-30T23:05:00Z">
         <w:r>
           <w:rPr>
             <w:lang w:val="pt-BR"/>
           </w:rPr>
           <w:t>dificuldade em reconhecer formas</w:t>
         </w:r>
-        <w:del w:id="168" w:author="Augustop" w:date="2017-05-31T12:33:00Z">
+        <w:del w:id="174" w:author="Augustop" w:date="2017-05-31T12:33:00Z">
           <w:r>
             <w:rPr>
               <w:lang w:val="pt-BR"/>
@@ -2121,7 +2462,7 @@
           <w:t xml:space="preserve"> e objetos </w:t>
         </w:r>
       </w:ins>
-      <w:ins w:id="169" w:author="Alisson Steffens Henrique" w:date="2017-05-30T23:07:00Z">
+      <w:ins w:id="175" w:author="Alisson Steffens Henrique [2]" w:date="2017-05-30T23:07:00Z">
         <w:r>
           <w:rPr>
             <w:lang w:val="pt-BR"/>
@@ -2129,7 +2470,7 @@
           <w:t>a</w:t>
         </w:r>
       </w:ins>
-      <w:ins w:id="170" w:author="Alisson Steffens Henrique" w:date="2017-05-30T23:06:00Z">
+      <w:ins w:id="176" w:author="Alisson Steffens Henrique [2]" w:date="2017-05-30T23:06:00Z">
         <w:r>
           <w:rPr>
             <w:lang w:val="pt-BR"/>
@@ -2137,7 +2478,7 @@
           <w:t xml:space="preserve"> partir da visão. Como por exemplo distinguir animais ou objetos, identificar s</w:t>
         </w:r>
       </w:ins>
-      <w:ins w:id="171" w:author="Alisson Steffens Henrique" w:date="2017-05-30T23:07:00Z">
+      <w:ins w:id="177" w:author="Alisson Steffens Henrique [2]" w:date="2017-05-30T23:07:00Z">
         <w:r>
           <w:rPr>
             <w:lang w:val="pt-BR"/>
@@ -2151,7 +2492,7 @@
           <w:t xml:space="preserve"> Tais </w:t>
         </w:r>
       </w:ins>
-      <w:ins w:id="172" w:author="Alisson Steffens Henrique" w:date="2017-05-30T23:17:00Z">
+      <w:ins w:id="178" w:author="Alisson Steffens Henrique [2]" w:date="2017-05-30T23:17:00Z">
         <w:r>
           <w:rPr>
             <w:lang w:val="pt-BR"/>
@@ -2159,7 +2500,7 @@
           <w:t>tarefas,</w:t>
         </w:r>
       </w:ins>
-      <w:ins w:id="173" w:author="Alisson Steffens Henrique" w:date="2017-05-30T23:07:00Z">
+      <w:ins w:id="179" w:author="Alisson Steffens Henrique [2]" w:date="2017-05-30T23:07:00Z">
         <w:r>
           <w:rPr>
             <w:lang w:val="pt-BR"/>
@@ -2167,7 +2508,7 @@
           <w:t xml:space="preserve"> por</w:t>
         </w:r>
       </w:ins>
-      <w:ins w:id="174" w:author="Alisson Steffens Henrique" w:date="2017-05-30T23:08:00Z">
+      <w:ins w:id="180" w:author="Alisson Steffens Henrique [2]" w:date="2017-05-30T23:08:00Z">
         <w:r>
           <w:rPr>
             <w:lang w:val="pt-BR"/>
@@ -2175,7 +2516,7 @@
           <w:t>ém, só aparentam ser simples pelo fato do cérebro humano ser altamente eficiente em entender imagens, por outro lado, tais problemas são extremamente difíceis de serem resolvidos computacionalme</w:t>
         </w:r>
       </w:ins>
-      <w:ins w:id="175" w:author="Alisson Steffens Henrique" w:date="2017-05-30T23:16:00Z">
+      <w:ins w:id="181" w:author="Alisson Steffens Henrique [2]" w:date="2017-05-30T23:16:00Z">
         <w:r>
           <w:rPr>
             <w:lang w:val="pt-BR"/>
@@ -2183,7 +2524,7 @@
           <w:t>n</w:t>
         </w:r>
       </w:ins>
-      <w:ins w:id="176" w:author="Alisson Steffens Henrique" w:date="2017-05-30T23:08:00Z">
+      <w:ins w:id="182" w:author="Alisson Steffens Henrique [2]" w:date="2017-05-30T23:08:00Z">
         <w:r>
           <w:rPr>
             <w:lang w:val="pt-BR"/>
@@ -2196,11 +2537,11 @@
       <w:pPr>
         <w:ind w:left="-5" w:right="232"/>
         <w:rPr>
-          <w:ins w:id="177" w:author="Alisson Steffens Henrique" w:date="2017-05-30T23:49:00Z"/>
-          <w:lang w:val="pt-BR"/>
-        </w:rPr>
-      </w:pPr>
-      <w:ins w:id="178" w:author="Alisson Steffens Henrique" w:date="2017-05-30T23:16:00Z">
+          <w:ins w:id="183" w:author="Alisson Steffens Henrique [2]" w:date="2017-05-30T23:49:00Z"/>
+          <w:lang w:val="pt-BR"/>
+        </w:rPr>
+      </w:pPr>
+      <w:ins w:id="184" w:author="Alisson Steffens Henrique [2]" w:date="2017-05-30T23:16:00Z">
         <w:r>
           <w:rPr>
             <w:lang w:val="pt-BR"/>
@@ -2208,7 +2549,7 @@
           <w:tab/>
         </w:r>
       </w:ins>
-      <w:ins w:id="179" w:author="Alisson Steffens Henrique" w:date="2017-05-30T23:17:00Z">
+      <w:ins w:id="185" w:author="Alisson Steffens Henrique [2]" w:date="2017-05-30T23:17:00Z">
         <w:r>
           <w:rPr>
             <w:lang w:val="pt-BR"/>
@@ -2216,7 +2557,7 @@
           <w:t xml:space="preserve">Pesquisadores vem demonstrando um avanço significativo </w:t>
         </w:r>
       </w:ins>
-      <w:ins w:id="180" w:author="Alisson Steffens Henrique" w:date="2017-05-30T23:18:00Z">
+      <w:ins w:id="186" w:author="Alisson Steffens Henrique [2]" w:date="2017-05-30T23:18:00Z">
         <w:r>
           <w:rPr>
             <w:lang w:val="pt-BR"/>
@@ -2230,25 +2571,33 @@
           <w:t xml:space="preserve">ravés do modelo de </w:t>
         </w:r>
       </w:ins>
-      <w:commentRangeStart w:id="181"/>
-      <w:ins w:id="182" w:author="Alisson Steffens Henrique" w:date="2017-05-30T23:20:00Z">
-        <w:r>
-          <w:rPr>
-            <w:lang w:val="pt-BR"/>
-          </w:rPr>
-          <w:t>redes neurais convolutivas</w:t>
-        </w:r>
-      </w:ins>
-      <w:commentRangeEnd w:id="181"/>
-      <w:ins w:id="183" w:author="Alisson Steffens Henrique" w:date="2017-05-30T23:43:00Z">
-        <w:r>
-          <w:rPr>
-            <w:rStyle w:val="CommentReference"/>
-          </w:rPr>
-          <w:commentReference w:id="181"/>
-        </w:r>
-      </w:ins>
-      <w:ins w:id="184" w:author="Alisson Steffens Henrique" w:date="2017-05-30T23:20:00Z">
+      <w:commentRangeStart w:id="187"/>
+      <w:ins w:id="188" w:author="Alisson Steffens Henrique [2]" w:date="2017-05-30T23:20:00Z">
+        <w:r>
+          <w:rPr>
+            <w:lang w:val="pt-BR"/>
+          </w:rPr>
+          <w:t xml:space="preserve">redes neurais </w:t>
+        </w:r>
+        <w:proofErr w:type="spellStart"/>
+        <w:r>
+          <w:rPr>
+            <w:lang w:val="pt-BR"/>
+          </w:rPr>
+          <w:t>convolutivas</w:t>
+        </w:r>
+      </w:ins>
+      <w:commentRangeEnd w:id="187"/>
+      <w:proofErr w:type="spellEnd"/>
+      <w:ins w:id="189" w:author="Alisson Steffens Henrique [2]" w:date="2017-05-30T23:43:00Z">
+        <w:r>
+          <w:rPr>
+            <w:rStyle w:val="Refdecomentrio"/>
+          </w:rPr>
+          <w:commentReference w:id="187"/>
+        </w:r>
+      </w:ins>
+      <w:ins w:id="190" w:author="Alisson Steffens Henrique [2]" w:date="2017-05-30T23:20:00Z">
         <w:r>
           <w:rPr>
             <w:lang w:val="pt-BR"/>
@@ -2256,7 +2605,7 @@
           <w:t xml:space="preserve">, </w:t>
         </w:r>
       </w:ins>
-      <w:ins w:id="185" w:author="Alisson Steffens Henrique" w:date="2017-05-30T23:21:00Z">
+      <w:ins w:id="191" w:author="Alisson Steffens Henrique [2]" w:date="2017-05-30T23:21:00Z">
         <w:r>
           <w:rPr>
             <w:lang w:val="pt-BR"/>
@@ -2270,7 +2619,7 @@
           <w:t>tem demonstrado performance razoável em tarefas difíceis de reconhecimento visual, muitas vezes se igualando ou at</w:t>
         </w:r>
       </w:ins>
-      <w:ins w:id="186" w:author="Alisson Steffens Henrique" w:date="2017-05-30T23:22:00Z">
+      <w:ins w:id="192" w:author="Alisson Steffens Henrique [2]" w:date="2017-05-30T23:22:00Z">
         <w:r>
           <w:rPr>
             <w:lang w:val="pt-BR"/>
@@ -2291,16 +2640,16 @@
         <w:ind w:left="-5" w:right="232"/>
         <w:jc w:val="center"/>
         <w:rPr>
-          <w:ins w:id="187" w:author="Adson Esteves" w:date="2017-05-31T04:07:00Z"/>
-        </w:rPr>
-        <w:pPrChange w:id="188" w:author="Adson Esteves" w:date="2017-05-31T04:07:00Z">
+          <w:ins w:id="193" w:author="Adson Esteves" w:date="2017-05-31T04:07:00Z"/>
+        </w:rPr>
+        <w:pPrChange w:id="194" w:author="Adson Esteves" w:date="2017-05-31T04:07:00Z">
           <w:pPr>
             <w:ind w:left="-5" w:right="232"/>
             <w:jc w:val="center"/>
           </w:pPr>
         </w:pPrChange>
       </w:pPr>
-      <w:ins w:id="189" w:author="Alisson Steffens Henrique" w:date="2017-05-30T23:49:00Z">
+      <w:ins w:id="195" w:author="Alisson Steffens Henrique [2]" w:date="2017-05-30T23:49:00Z">
         <w:r>
           <w:rPr>
             <w:noProof/>
@@ -2353,139 +2702,143 @@
     </w:p>
     <w:p>
       <w:pPr>
-        <w:pStyle w:val="Caption"/>
-        <w:rPr>
-          <w:ins w:id="190" w:author="Alisson Steffens Henrique" w:date="2017-05-30T23:22:00Z"/>
-          <w:lang w:val="pt-BR"/>
-        </w:rPr>
-        <w:pPrChange w:id="191" w:author="Adson Esteves" w:date="2017-05-31T04:07:00Z">
+        <w:pStyle w:val="Legenda"/>
+        <w:rPr>
+          <w:ins w:id="196" w:author="Alisson Steffens Henrique [2]" w:date="2017-05-30T23:22:00Z"/>
+          <w:lang w:val="pt-BR"/>
+        </w:rPr>
+        <w:pPrChange w:id="197" w:author="Adson Esteves" w:date="2017-05-31T04:07:00Z">
           <w:pPr>
             <w:ind w:left="-5" w:right="232"/>
           </w:pPr>
         </w:pPrChange>
       </w:pPr>
-      <w:ins w:id="192" w:author="Adson Esteves" w:date="2017-05-31T04:07:00Z">
-        <w:r>
-          <w:rPr>
-            <w:lang w:val="pt-BR"/>
-            <w:rPrChange w:id="193" w:author="Adson Esteves" w:date="2017-05-31T04:07:00Z">
+      <w:ins w:id="198" w:author="Adson Esteves" w:date="2017-05-31T04:07:00Z">
+        <w:r>
+          <w:rPr>
+            <w:lang w:val="pt-BR"/>
+            <w:rPrChange w:id="199" w:author="Adson Esteves" w:date="2017-05-31T04:07:00Z">
+              <w:rPr/>
+            </w:rPrChange>
+          </w:rPr>
+          <w:t xml:space="preserve">Figura </w:t>
+        </w:r>
+        <w:r>
+          <w:fldChar w:fldCharType="begin"/>
+        </w:r>
+        <w:r>
+          <w:rPr>
+            <w:lang w:val="pt-BR"/>
+            <w:rPrChange w:id="200" w:author="Adson Esteves" w:date="2017-05-31T04:07:00Z">
+              <w:rPr/>
+            </w:rPrChange>
+          </w:rPr>
+          <w:instrText xml:space="preserve"> SEQ Figura \* ARABIC </w:instrText>
+        </w:r>
+      </w:ins>
+      <w:r>
+        <w:fldChar w:fldCharType="separate"/>
+      </w:r>
+      <w:ins w:id="201" w:author="Adson Esteves" w:date="2017-05-31T04:11:00Z">
+        <w:r>
+          <w:rPr>
+            <w:noProof/>
+            <w:lang w:val="pt-BR"/>
+          </w:rPr>
+          <w:t>2</w:t>
+        </w:r>
+      </w:ins>
+      <w:ins w:id="202" w:author="Adson Esteves" w:date="2017-05-31T04:07:00Z">
+        <w:r>
+          <w:fldChar w:fldCharType="end"/>
+        </w:r>
+        <w:r>
+          <w:rPr>
+            <w:lang w:val="pt-BR"/>
+            <w:rPrChange w:id="203" w:author="Adson Esteves" w:date="2017-05-31T04:07:00Z">
+              <w:rPr/>
+            </w:rPrChange>
+          </w:rPr>
+          <w:t xml:space="preserve">. Representação de uma Rede Neural Artificial </w:t>
+        </w:r>
+        <w:proofErr w:type="spellStart"/>
+        <w:r>
+          <w:rPr>
+            <w:lang w:val="pt-BR"/>
+            <w:rPrChange w:id="204" w:author="Adson Esteves" w:date="2017-05-31T04:07:00Z">
+              <w:rPr/>
+            </w:rPrChange>
+          </w:rPr>
+          <w:t>Convolutiva</w:t>
+        </w:r>
+      </w:ins>
+      <w:proofErr w:type="spellEnd"/>
+    </w:p>
+    <w:p>
+      <w:pPr>
+        <w:ind w:left="-5" w:right="232"/>
+        <w:rPr>
+          <w:ins w:id="205" w:author="Alisson Steffens Henrique [2]" w:date="2017-05-30T23:16:00Z"/>
+          <w:lang w:val="pt-BR"/>
+        </w:rPr>
+      </w:pPr>
+      <w:ins w:id="206" w:author="Alisson Steffens Henrique [2]" w:date="2017-05-30T23:49:00Z">
+        <w:r>
+          <w:rPr>
+            <w:lang w:val="pt-BR"/>
+          </w:rPr>
+          <w:tab/>
+        </w:r>
+      </w:ins>
+      <w:ins w:id="207" w:author="Alisson Steffens Henrique [2]" w:date="2017-05-30T23:22:00Z">
+        <w:r>
+          <w:rPr>
+            <w:lang w:val="pt-BR"/>
+          </w:rPr>
+          <w:t>Tais redes tem sido validadas através da fe</w:t>
+        </w:r>
+      </w:ins>
+      <w:ins w:id="208" w:author="Alisson Steffens Henrique [2]" w:date="2017-05-30T23:23:00Z">
+        <w:r>
+          <w:rPr>
+            <w:lang w:val="pt-BR"/>
+          </w:rPr>
+          <w:t>r</w:t>
+        </w:r>
+      </w:ins>
+      <w:ins w:id="209" w:author="Alisson Steffens Henrique [2]" w:date="2017-05-30T23:22:00Z">
+        <w:r>
+          <w:rPr>
+            <w:lang w:val="pt-BR"/>
+          </w:rPr>
+          <w:t xml:space="preserve">ramenta </w:t>
+        </w:r>
+      </w:ins>
+      <w:commentRangeStart w:id="210"/>
+      <w:proofErr w:type="spellStart"/>
+      <w:ins w:id="211" w:author="Alisson Steffens Henrique [2]" w:date="2017-05-30T23:23:00Z">
+        <w:r>
+          <w:rPr>
+            <w:lang w:val="pt-BR"/>
+          </w:rPr>
+          <w:t>ImageNet</w:t>
+        </w:r>
+        <w:commentRangeEnd w:id="210"/>
+        <w:proofErr w:type="spellEnd"/>
+        <w:r>
+          <w:rPr>
+            <w:rStyle w:val="Refdecomentrio"/>
+            <w:lang w:val="pt-BR"/>
+            <w:rPrChange w:id="212" w:author="Alisson Steffens Henrique [2]" w:date="2017-05-30T23:34:00Z">
               <w:rPr>
-                <w:b/>
-                <w:bCs/>
+                <w:rStyle w:val="Refdecomentrio"/>
               </w:rPr>
             </w:rPrChange>
           </w:rPr>
-          <w:t xml:space="preserve">Figura </w:t>
-        </w:r>
-        <w:r>
-          <w:fldChar w:fldCharType="begin"/>
-        </w:r>
-        <w:r>
-          <w:rPr>
-            <w:lang w:val="pt-BR"/>
-            <w:rPrChange w:id="194" w:author="Adson Esteves" w:date="2017-05-31T04:07:00Z">
-              <w:rPr>
-                <w:b/>
-                <w:bCs/>
-              </w:rPr>
-            </w:rPrChange>
-          </w:rPr>
-          <w:instrText xml:space="preserve"> SEQ Figura \* ARABIC </w:instrText>
-        </w:r>
-      </w:ins>
-      <w:r>
-        <w:fldChar w:fldCharType="separate"/>
-      </w:r>
-      <w:ins w:id="195" w:author="Adson Esteves" w:date="2017-05-31T04:11:00Z">
-        <w:r>
-          <w:rPr>
-            <w:noProof/>
-            <w:lang w:val="pt-BR"/>
-          </w:rPr>
-          <w:t>2</w:t>
-        </w:r>
-      </w:ins>
-      <w:ins w:id="196" w:author="Adson Esteves" w:date="2017-05-31T04:07:00Z">
-        <w:r>
-          <w:fldChar w:fldCharType="end"/>
-        </w:r>
-        <w:r>
-          <w:rPr>
-            <w:lang w:val="pt-BR"/>
-            <w:rPrChange w:id="197" w:author="Adson Esteves" w:date="2017-05-31T04:07:00Z">
-              <w:rPr>
-                <w:b/>
-                <w:bCs/>
-              </w:rPr>
-            </w:rPrChange>
-          </w:rPr>
-          <w:t>. Representação de uma Rede Neural Artificial Convolutiva</w:t>
-        </w:r>
-      </w:ins>
-    </w:p>
-    <w:p>
-      <w:pPr>
-        <w:ind w:left="-5" w:right="232"/>
-        <w:rPr>
-          <w:ins w:id="198" w:author="Alisson Steffens Henrique" w:date="2017-05-30T23:16:00Z"/>
-          <w:lang w:val="pt-BR"/>
-        </w:rPr>
-      </w:pPr>
-      <w:ins w:id="199" w:author="Alisson Steffens Henrique" w:date="2017-05-30T23:49:00Z">
-        <w:r>
-          <w:rPr>
-            <w:lang w:val="pt-BR"/>
-          </w:rPr>
-          <w:tab/>
-        </w:r>
-      </w:ins>
-      <w:ins w:id="200" w:author="Alisson Steffens Henrique" w:date="2017-05-30T23:22:00Z">
-        <w:r>
-          <w:rPr>
-            <w:lang w:val="pt-BR"/>
-          </w:rPr>
-          <w:t>Tais redes tem sido validadas através da fe</w:t>
-        </w:r>
-      </w:ins>
-      <w:ins w:id="201" w:author="Alisson Steffens Henrique" w:date="2017-05-30T23:23:00Z">
-        <w:r>
-          <w:rPr>
-            <w:lang w:val="pt-BR"/>
-          </w:rPr>
-          <w:t>r</w:t>
-        </w:r>
-      </w:ins>
-      <w:ins w:id="202" w:author="Alisson Steffens Henrique" w:date="2017-05-30T23:22:00Z">
-        <w:r>
-          <w:rPr>
-            <w:lang w:val="pt-BR"/>
-          </w:rPr>
-          <w:t xml:space="preserve">ramenta </w:t>
-        </w:r>
-      </w:ins>
-      <w:commentRangeStart w:id="203"/>
-      <w:ins w:id="204" w:author="Alisson Steffens Henrique" w:date="2017-05-30T23:23:00Z">
-        <w:r>
-          <w:rPr>
-            <w:lang w:val="pt-BR"/>
-          </w:rPr>
-          <w:t>ImageNet</w:t>
-        </w:r>
-        <w:commentRangeEnd w:id="203"/>
-        <w:r>
-          <w:rPr>
-            <w:rStyle w:val="CommentReference"/>
-            <w:lang w:val="pt-BR"/>
-            <w:rPrChange w:id="205" w:author="Alisson Steffens Henrique" w:date="2017-05-30T23:34:00Z">
-              <w:rPr>
-                <w:rStyle w:val="CommentReference"/>
-              </w:rPr>
-            </w:rPrChange>
-          </w:rPr>
-          <w:commentReference w:id="203"/>
-        </w:r>
-      </w:ins>
-      <w:ins w:id="206" w:author="Alisson Steffens Henrique" w:date="2017-05-30T23:24:00Z">
+          <w:commentReference w:id="210"/>
+        </w:r>
+      </w:ins>
+      <w:ins w:id="213" w:author="Alisson Steffens Henrique [2]" w:date="2017-05-30T23:24:00Z">
         <w:r>
           <w:rPr>
             <w:lang w:val="pt-BR"/>
@@ -2493,7 +2846,7 @@
           <w:t xml:space="preserve">, um benchmark acadêmico para visão computacional,  </w:t>
         </w:r>
       </w:ins>
-      <w:ins w:id="207" w:author="Alisson Steffens Henrique" w:date="2017-05-30T23:23:00Z">
+      <w:ins w:id="214" w:author="Alisson Steffens Henrique [2]" w:date="2017-05-30T23:23:00Z">
         <w:r>
           <w:rPr>
             <w:lang w:val="pt-BR"/>
@@ -2501,7 +2854,7 @@
           <w:t>e</w:t>
         </w:r>
       </w:ins>
-      <w:ins w:id="208" w:author="Alisson Steffens Henrique" w:date="2017-05-30T23:25:00Z">
+      <w:ins w:id="215" w:author="Alisson Steffens Henrique [2]" w:date="2017-05-30T23:25:00Z">
         <w:r>
           <w:rPr>
             <w:lang w:val="pt-BR"/>
@@ -2509,37 +2862,189 @@
           <w:t xml:space="preserve"> os modelos vêm sucessivamente demonstrando melhorias, como podem ser vistos nos modelos: </w:t>
         </w:r>
       </w:ins>
-      <w:ins w:id="209" w:author="Alisson Steffens Henrique" w:date="2017-05-30T23:26:00Z">
-        <w:r>
-          <w:rPr>
-            <w:lang w:val="pt-BR"/>
-          </w:rPr>
-          <w:t xml:space="preserve">QuocNet </w:t>
-        </w:r>
-      </w:ins>
-      <w:ins w:id="210" w:author="Alisson Steffens Henrique" w:date="2017-05-30T23:27:00Z">
+      <w:proofErr w:type="spellStart"/>
+      <w:ins w:id="216" w:author="Alisson Steffens Henrique [2]" w:date="2017-05-30T23:26:00Z">
+        <w:r>
+          <w:rPr>
+            <w:lang w:val="pt-BR"/>
+          </w:rPr>
+          <w:t>QuocNet</w:t>
+        </w:r>
+        <w:proofErr w:type="spellEnd"/>
+        <w:r>
+          <w:rPr>
+            <w:lang w:val="pt-BR"/>
+          </w:rPr>
+          <w:t xml:space="preserve"> </w:t>
+        </w:r>
+      </w:ins>
+      <w:ins w:id="217" w:author="Alisson Steffens Henrique [2]" w:date="2017-05-30T23:27:00Z">
         <w:r>
           <w:rPr>
             <w:lang w:val="pt-BR"/>
           </w:rPr>
           <w:t xml:space="preserve">descrito em </w:t>
         </w:r>
-        <w:commentRangeStart w:id="211"/>
+        <w:commentRangeStart w:id="218"/>
+        <w:proofErr w:type="spellStart"/>
         <w:r>
           <w:rPr>
             <w:i/>
             <w:lang w:val="pt-BR"/>
-            <w:rPrChange w:id="212" w:author="Alisson Steffens Henrique" w:date="2017-05-31T01:54:00Z">
+            <w:rPrChange w:id="219" w:author="Alisson Steffens Henrique [2]" w:date="2017-05-31T01:54:00Z">
               <w:rPr/>
             </w:rPrChange>
           </w:rPr>
-          <w:t>Building High-level Features Using Large Scale Unsupervised Learning</w:t>
-        </w:r>
+          <w:t>Building</w:t>
+        </w:r>
+        <w:proofErr w:type="spellEnd"/>
         <w:r>
           <w:rPr>
             <w:i/>
             <w:lang w:val="pt-BR"/>
-            <w:rPrChange w:id="213" w:author="Alisson Steffens Henrique" w:date="2017-05-30T23:34:00Z">
+            <w:rPrChange w:id="220" w:author="Alisson Steffens Henrique [2]" w:date="2017-05-31T01:54:00Z">
+              <w:rPr/>
+            </w:rPrChange>
+          </w:rPr>
+          <w:t xml:space="preserve"> High-</w:t>
+        </w:r>
+        <w:proofErr w:type="spellStart"/>
+        <w:r>
+          <w:rPr>
+            <w:i/>
+            <w:lang w:val="pt-BR"/>
+            <w:rPrChange w:id="221" w:author="Alisson Steffens Henrique [2]" w:date="2017-05-31T01:54:00Z">
+              <w:rPr/>
+            </w:rPrChange>
+          </w:rPr>
+          <w:t>level</w:t>
+        </w:r>
+        <w:proofErr w:type="spellEnd"/>
+        <w:r>
+          <w:rPr>
+            <w:i/>
+            <w:lang w:val="pt-BR"/>
+            <w:rPrChange w:id="222" w:author="Alisson Steffens Henrique [2]" w:date="2017-05-31T01:54:00Z">
+              <w:rPr/>
+            </w:rPrChange>
+          </w:rPr>
+          <w:t xml:space="preserve"> </w:t>
+        </w:r>
+        <w:proofErr w:type="spellStart"/>
+        <w:r>
+          <w:rPr>
+            <w:i/>
+            <w:lang w:val="pt-BR"/>
+            <w:rPrChange w:id="223" w:author="Alisson Steffens Henrique [2]" w:date="2017-05-31T01:54:00Z">
+              <w:rPr/>
+            </w:rPrChange>
+          </w:rPr>
+          <w:t>Features</w:t>
+        </w:r>
+        <w:proofErr w:type="spellEnd"/>
+        <w:r>
+          <w:rPr>
+            <w:i/>
+            <w:lang w:val="pt-BR"/>
+            <w:rPrChange w:id="224" w:author="Alisson Steffens Henrique [2]" w:date="2017-05-31T01:54:00Z">
+              <w:rPr/>
+            </w:rPrChange>
+          </w:rPr>
+          <w:t xml:space="preserve"> </w:t>
+        </w:r>
+        <w:proofErr w:type="spellStart"/>
+        <w:r>
+          <w:rPr>
+            <w:i/>
+            <w:lang w:val="pt-BR"/>
+            <w:rPrChange w:id="225" w:author="Alisson Steffens Henrique [2]" w:date="2017-05-31T01:54:00Z">
+              <w:rPr/>
+            </w:rPrChange>
+          </w:rPr>
+          <w:t>Using</w:t>
+        </w:r>
+        <w:proofErr w:type="spellEnd"/>
+        <w:r>
+          <w:rPr>
+            <w:i/>
+            <w:lang w:val="pt-BR"/>
+            <w:rPrChange w:id="226" w:author="Alisson Steffens Henrique [2]" w:date="2017-05-31T01:54:00Z">
+              <w:rPr/>
+            </w:rPrChange>
+          </w:rPr>
+          <w:t xml:space="preserve"> </w:t>
+        </w:r>
+        <w:proofErr w:type="spellStart"/>
+        <w:r>
+          <w:rPr>
+            <w:i/>
+            <w:lang w:val="pt-BR"/>
+            <w:rPrChange w:id="227" w:author="Alisson Steffens Henrique [2]" w:date="2017-05-31T01:54:00Z">
+              <w:rPr/>
+            </w:rPrChange>
+          </w:rPr>
+          <w:t>Large</w:t>
+        </w:r>
+        <w:proofErr w:type="spellEnd"/>
+        <w:r>
+          <w:rPr>
+            <w:i/>
+            <w:lang w:val="pt-BR"/>
+            <w:rPrChange w:id="228" w:author="Alisson Steffens Henrique [2]" w:date="2017-05-31T01:54:00Z">
+              <w:rPr/>
+            </w:rPrChange>
+          </w:rPr>
+          <w:t xml:space="preserve"> </w:t>
+        </w:r>
+        <w:proofErr w:type="spellStart"/>
+        <w:r>
+          <w:rPr>
+            <w:i/>
+            <w:lang w:val="pt-BR"/>
+            <w:rPrChange w:id="229" w:author="Alisson Steffens Henrique [2]" w:date="2017-05-31T01:54:00Z">
+              <w:rPr/>
+            </w:rPrChange>
+          </w:rPr>
+          <w:t>Scale</w:t>
+        </w:r>
+        <w:proofErr w:type="spellEnd"/>
+        <w:r>
+          <w:rPr>
+            <w:i/>
+            <w:lang w:val="pt-BR"/>
+            <w:rPrChange w:id="230" w:author="Alisson Steffens Henrique [2]" w:date="2017-05-31T01:54:00Z">
+              <w:rPr/>
+            </w:rPrChange>
+          </w:rPr>
+          <w:t xml:space="preserve"> </w:t>
+        </w:r>
+        <w:proofErr w:type="spellStart"/>
+        <w:r>
+          <w:rPr>
+            <w:i/>
+            <w:lang w:val="pt-BR"/>
+            <w:rPrChange w:id="231" w:author="Alisson Steffens Henrique [2]" w:date="2017-05-31T01:54:00Z">
+              <w:rPr/>
+            </w:rPrChange>
+          </w:rPr>
+          <w:t>Unsupervised</w:t>
+        </w:r>
+        <w:proofErr w:type="spellEnd"/>
+        <w:r>
+          <w:rPr>
+            <w:i/>
+            <w:lang w:val="pt-BR"/>
+            <w:rPrChange w:id="232" w:author="Alisson Steffens Henrique [2]" w:date="2017-05-31T01:54:00Z">
+              <w:rPr/>
+            </w:rPrChange>
+          </w:rPr>
+          <w:t xml:space="preserve"> Learning</w:t>
+        </w:r>
+        <w:r>
+          <w:rPr>
+            <w:i/>
+            <w:lang w:val="pt-BR"/>
+            <w:rPrChange w:id="233" w:author="Alisson Steffens Henrique [2]" w:date="2017-05-30T23:34:00Z">
               <w:rPr>
                 <w:lang w:val="pt-BR"/>
               </w:rPr>
@@ -2554,12 +3059,12 @@
           <w:t>[</w:t>
         </w:r>
       </w:ins>
-      <w:ins w:id="214" w:author="Alisson Steffens Henrique" w:date="2017-05-30T23:26:00Z">
+      <w:ins w:id="234" w:author="Alisson Steffens Henrique [2]" w:date="2017-05-30T23:26:00Z">
         <w:r>
           <w:rPr>
             <w:highlight w:val="yellow"/>
             <w:lang w:val="pt-BR"/>
-            <w:rPrChange w:id="215" w:author="Alisson Steffens Henrique" w:date="2017-05-30T23:36:00Z">
+            <w:rPrChange w:id="235" w:author="Alisson Steffens Henrique [2]" w:date="2017-05-30T23:36:00Z">
               <w:rPr>
                 <w:lang w:val="pt-BR"/>
               </w:rPr>
@@ -2568,7 +3073,7 @@
           <w:t>200?</w:t>
         </w:r>
       </w:ins>
-      <w:ins w:id="216" w:author="Alisson Steffens Henrique" w:date="2017-05-30T23:56:00Z">
+      <w:ins w:id="236" w:author="Alisson Steffens Henrique [2]" w:date="2017-05-30T23:56:00Z">
         <w:r>
           <w:rPr>
             <w:lang w:val="pt-BR"/>
@@ -2576,7 +3081,7 @@
           <w:t>]</w:t>
         </w:r>
       </w:ins>
-      <w:ins w:id="217" w:author="Alisson Steffens Henrique" w:date="2017-05-30T23:26:00Z">
+      <w:ins w:id="237" w:author="Alisson Steffens Henrique [2]" w:date="2017-05-30T23:26:00Z">
         <w:r>
           <w:rPr>
             <w:lang w:val="pt-BR"/>
@@ -2584,91 +3089,199 @@
           <w:t>,</w:t>
         </w:r>
       </w:ins>
-      <w:ins w:id="218" w:author="Alisson Steffens Henrique" w:date="2017-05-30T23:27:00Z">
+      <w:ins w:id="238" w:author="Alisson Steffens Henrique [2]" w:date="2017-05-30T23:27:00Z">
         <w:r>
           <w:rPr>
             <w:lang w:val="pt-BR"/>
           </w:rPr>
           <w:t xml:space="preserve">  </w:t>
         </w:r>
-        <w:commentRangeEnd w:id="211"/>
-        <w:r>
-          <w:rPr>
-            <w:rStyle w:val="CommentReference"/>
-            <w:lang w:val="pt-BR"/>
-            <w:rPrChange w:id="219" w:author="Alisson Steffens Henrique" w:date="2017-05-30T23:34:00Z">
+        <w:commentRangeEnd w:id="218"/>
+        <w:r>
+          <w:rPr>
+            <w:rStyle w:val="Refdecomentrio"/>
+            <w:lang w:val="pt-BR"/>
+            <w:rPrChange w:id="239" w:author="Alisson Steffens Henrique [2]" w:date="2017-05-30T23:34:00Z">
               <w:rPr>
-                <w:rStyle w:val="CommentReference"/>
+                <w:rStyle w:val="Refdecomentrio"/>
               </w:rPr>
             </w:rPrChange>
           </w:rPr>
-          <w:commentReference w:id="211"/>
-        </w:r>
-      </w:ins>
-      <w:ins w:id="220" w:author="Alisson Steffens Henrique" w:date="2017-05-30T23:28:00Z">
-        <w:r>
-          <w:rPr>
-            <w:lang w:val="pt-BR"/>
-          </w:rPr>
-          <w:t xml:space="preserve">AlexNet descrito em </w:t>
-        </w:r>
-        <w:commentRangeStart w:id="221"/>
+          <w:commentReference w:id="218"/>
+        </w:r>
+      </w:ins>
+      <w:proofErr w:type="spellStart"/>
+      <w:ins w:id="240" w:author="Alisson Steffens Henrique [2]" w:date="2017-05-30T23:28:00Z">
+        <w:r>
+          <w:rPr>
+            <w:lang w:val="pt-BR"/>
+          </w:rPr>
+          <w:t>AlexNet</w:t>
+        </w:r>
+        <w:proofErr w:type="spellEnd"/>
+        <w:r>
+          <w:rPr>
+            <w:lang w:val="pt-BR"/>
+          </w:rPr>
+          <w:t xml:space="preserve"> descrito em </w:t>
+        </w:r>
+        <w:commentRangeStart w:id="241"/>
+        <w:proofErr w:type="spellStart"/>
         <w:r>
           <w:rPr>
             <w:i/>
             <w:lang w:val="pt-BR"/>
-            <w:rPrChange w:id="222" w:author="Alisson Steffens Henrique" w:date="2017-05-31T01:54:00Z">
+            <w:rPrChange w:id="242" w:author="Alisson Steffens Henrique [2]" w:date="2017-05-31T01:54:00Z">
               <w:rPr/>
             </w:rPrChange>
           </w:rPr>
-          <w:t>ImageNet Classification with Deep Convolutional Neural Network</w:t>
-        </w:r>
-        <w:r>
-          <w:rPr>
-            <w:lang w:val="pt-BR"/>
-            <w:rPrChange w:id="223" w:author="Alisson Steffens Henrique" w:date="2017-05-30T23:34:00Z">
+          <w:t>ImageNet</w:t>
+        </w:r>
+        <w:proofErr w:type="spellEnd"/>
+        <w:r>
+          <w:rPr>
+            <w:i/>
+            <w:lang w:val="pt-BR"/>
+            <w:rPrChange w:id="243" w:author="Alisson Steffens Henrique [2]" w:date="2017-05-31T01:54:00Z">
               <w:rPr/>
             </w:rPrChange>
           </w:rPr>
           <w:t xml:space="preserve"> </w:t>
         </w:r>
-      </w:ins>
-      <w:ins w:id="224" w:author="Alisson Steffens Henrique" w:date="2017-05-30T23:56:00Z">
-        <w:r>
-          <w:rPr>
-            <w:lang w:val="pt-BR"/>
-          </w:rPr>
-          <w:t>[</w:t>
-        </w:r>
-      </w:ins>
-      <w:ins w:id="225" w:author="Alisson Steffens Henrique" w:date="2017-05-30T23:28:00Z">
-        <w:r>
-          <w:rPr>
-            <w:highlight w:val="yellow"/>
-            <w:lang w:val="pt-BR"/>
-            <w:rPrChange w:id="226" w:author="Alisson Steffens Henrique" w:date="2017-05-30T23:36:00Z">
+        <w:proofErr w:type="spellStart"/>
+        <w:r>
+          <w:rPr>
+            <w:i/>
+            <w:lang w:val="pt-BR"/>
+            <w:rPrChange w:id="244" w:author="Alisson Steffens Henrique [2]" w:date="2017-05-31T01:54:00Z">
               <w:rPr/>
             </w:rPrChange>
           </w:rPr>
+          <w:t>Classification</w:t>
+        </w:r>
+        <w:proofErr w:type="spellEnd"/>
+        <w:r>
+          <w:rPr>
+            <w:i/>
+            <w:lang w:val="pt-BR"/>
+            <w:rPrChange w:id="245" w:author="Alisson Steffens Henrique [2]" w:date="2017-05-31T01:54:00Z">
+              <w:rPr/>
+            </w:rPrChange>
+          </w:rPr>
+          <w:t xml:space="preserve"> </w:t>
+        </w:r>
+        <w:proofErr w:type="spellStart"/>
+        <w:r>
+          <w:rPr>
+            <w:i/>
+            <w:lang w:val="pt-BR"/>
+            <w:rPrChange w:id="246" w:author="Alisson Steffens Henrique [2]" w:date="2017-05-31T01:54:00Z">
+              <w:rPr/>
+            </w:rPrChange>
+          </w:rPr>
+          <w:t>with</w:t>
+        </w:r>
+        <w:proofErr w:type="spellEnd"/>
+        <w:r>
+          <w:rPr>
+            <w:i/>
+            <w:lang w:val="pt-BR"/>
+            <w:rPrChange w:id="247" w:author="Alisson Steffens Henrique [2]" w:date="2017-05-31T01:54:00Z">
+              <w:rPr/>
+            </w:rPrChange>
+          </w:rPr>
+          <w:t xml:space="preserve"> </w:t>
+        </w:r>
+        <w:proofErr w:type="spellStart"/>
+        <w:r>
+          <w:rPr>
+            <w:i/>
+            <w:lang w:val="pt-BR"/>
+            <w:rPrChange w:id="248" w:author="Alisson Steffens Henrique [2]" w:date="2017-05-31T01:54:00Z">
+              <w:rPr/>
+            </w:rPrChange>
+          </w:rPr>
+          <w:t>Deep</w:t>
+        </w:r>
+        <w:proofErr w:type="spellEnd"/>
+        <w:r>
+          <w:rPr>
+            <w:i/>
+            <w:lang w:val="pt-BR"/>
+            <w:rPrChange w:id="249" w:author="Alisson Steffens Henrique [2]" w:date="2017-05-31T01:54:00Z">
+              <w:rPr/>
+            </w:rPrChange>
+          </w:rPr>
+          <w:t xml:space="preserve"> </w:t>
+        </w:r>
+        <w:proofErr w:type="spellStart"/>
+        <w:r>
+          <w:rPr>
+            <w:i/>
+            <w:lang w:val="pt-BR"/>
+            <w:rPrChange w:id="250" w:author="Alisson Steffens Henrique [2]" w:date="2017-05-31T01:54:00Z">
+              <w:rPr/>
+            </w:rPrChange>
+          </w:rPr>
+          <w:t>Convolutional</w:t>
+        </w:r>
+        <w:proofErr w:type="spellEnd"/>
+        <w:r>
+          <w:rPr>
+            <w:i/>
+            <w:lang w:val="pt-BR"/>
+            <w:rPrChange w:id="251" w:author="Alisson Steffens Henrique [2]" w:date="2017-05-31T01:54:00Z">
+              <w:rPr/>
+            </w:rPrChange>
+          </w:rPr>
+          <w:t xml:space="preserve"> Neural Network</w:t>
+        </w:r>
+        <w:r>
+          <w:rPr>
+            <w:lang w:val="pt-BR"/>
+            <w:rPrChange w:id="252" w:author="Alisson Steffens Henrique [2]" w:date="2017-05-30T23:34:00Z">
+              <w:rPr/>
+            </w:rPrChange>
+          </w:rPr>
+          <w:t xml:space="preserve"> </w:t>
+        </w:r>
+      </w:ins>
+      <w:ins w:id="253" w:author="Alisson Steffens Henrique [2]" w:date="2017-05-30T23:56:00Z">
+        <w:r>
+          <w:rPr>
+            <w:lang w:val="pt-BR"/>
+          </w:rPr>
+          <w:t>[</w:t>
+        </w:r>
+      </w:ins>
+      <w:ins w:id="254" w:author="Alisson Steffens Henrique [2]" w:date="2017-05-30T23:28:00Z">
+        <w:r>
+          <w:rPr>
+            <w:highlight w:val="yellow"/>
+            <w:lang w:val="pt-BR"/>
+            <w:rPrChange w:id="255" w:author="Alisson Steffens Henrique [2]" w:date="2017-05-30T23:36:00Z">
+              <w:rPr/>
+            </w:rPrChange>
+          </w:rPr>
           <w:t>200?</w:t>
         </w:r>
       </w:ins>
-      <w:commentRangeEnd w:id="221"/>
-      <w:ins w:id="227" w:author="Alisson Steffens Henrique" w:date="2017-05-30T23:29:00Z">
-        <w:r>
-          <w:rPr>
-            <w:rStyle w:val="CommentReference"/>
-            <w:lang w:val="pt-BR"/>
-            <w:rPrChange w:id="228" w:author="Alisson Steffens Henrique" w:date="2017-05-30T23:34:00Z">
+      <w:commentRangeEnd w:id="241"/>
+      <w:ins w:id="256" w:author="Alisson Steffens Henrique [2]" w:date="2017-05-30T23:29:00Z">
+        <w:r>
+          <w:rPr>
+            <w:rStyle w:val="Refdecomentrio"/>
+            <w:lang w:val="pt-BR"/>
+            <w:rPrChange w:id="257" w:author="Alisson Steffens Henrique [2]" w:date="2017-05-30T23:34:00Z">
               <w:rPr>
-                <w:rStyle w:val="CommentReference"/>
+                <w:rStyle w:val="Refdecomentrio"/>
               </w:rPr>
             </w:rPrChange>
           </w:rPr>
-          <w:commentReference w:id="221"/>
-        </w:r>
-      </w:ins>
-      <w:ins w:id="229" w:author="Alisson Steffens Henrique" w:date="2017-05-30T23:56:00Z">
+          <w:commentReference w:id="241"/>
+        </w:r>
+      </w:ins>
+      <w:ins w:id="258" w:author="Alisson Steffens Henrique [2]" w:date="2017-05-30T23:56:00Z">
         <w:r>
           <w:rPr>
             <w:lang w:val="pt-BR"/>
@@ -2676,127 +3289,208 @@
           <w:t>]</w:t>
         </w:r>
       </w:ins>
-      <w:ins w:id="230" w:author="Alisson Steffens Henrique" w:date="2017-05-30T23:29:00Z">
-        <w:r>
-          <w:rPr>
-            <w:lang w:val="pt-BR"/>
-            <w:rPrChange w:id="231" w:author="Alisson Steffens Henrique" w:date="2017-05-30T23:34:00Z">
+      <w:ins w:id="259" w:author="Alisson Steffens Henrique [2]" w:date="2017-05-30T23:29:00Z">
+        <w:r>
+          <w:rPr>
+            <w:lang w:val="pt-BR"/>
+            <w:rPrChange w:id="260" w:author="Alisson Steffens Henrique [2]" w:date="2017-05-30T23:34:00Z">
               <w:rPr/>
             </w:rPrChange>
           </w:rPr>
           <w:t xml:space="preserve">, </w:t>
         </w:r>
       </w:ins>
-      <w:ins w:id="232" w:author="Alisson Steffens Henrique" w:date="2017-05-30T23:32:00Z">
-        <w:r>
-          <w:rPr>
-            <w:lang w:val="pt-BR"/>
-            <w:rPrChange w:id="233" w:author="Alisson Steffens Henrique" w:date="2017-05-30T23:34:00Z">
+      <w:proofErr w:type="spellStart"/>
+      <w:ins w:id="261" w:author="Alisson Steffens Henrique [2]" w:date="2017-05-30T23:32:00Z">
+        <w:r>
+          <w:rPr>
+            <w:lang w:val="pt-BR"/>
+            <w:rPrChange w:id="262" w:author="Alisson Steffens Henrique [2]" w:date="2017-05-30T23:34:00Z">
               <w:rPr/>
             </w:rPrChange>
           </w:rPr>
-          <w:t>Inception (</w:t>
-        </w:r>
-      </w:ins>
-      <w:ins w:id="234" w:author="Alisson Steffens Henrique" w:date="2017-05-30T23:29:00Z">
-        <w:r>
-          <w:rPr>
-            <w:lang w:val="pt-BR"/>
-            <w:rPrChange w:id="235" w:author="Alisson Steffens Henrique" w:date="2017-05-30T23:34:00Z">
+          <w:t>Inception</w:t>
+        </w:r>
+        <w:proofErr w:type="spellEnd"/>
+        <w:r>
+          <w:rPr>
+            <w:lang w:val="pt-BR"/>
+            <w:rPrChange w:id="263" w:author="Alisson Steffens Henrique [2]" w:date="2017-05-30T23:34:00Z">
               <w:rPr/>
             </w:rPrChange>
           </w:rPr>
-          <w:t>GoogLeNet</w:t>
-        </w:r>
-      </w:ins>
-      <w:ins w:id="236" w:author="Alisson Steffens Henrique" w:date="2017-05-30T23:32:00Z">
-        <w:r>
-          <w:rPr>
-            <w:lang w:val="pt-BR"/>
-            <w:rPrChange w:id="237" w:author="Alisson Steffens Henrique" w:date="2017-05-30T23:34:00Z">
+          <w:t xml:space="preserve"> (</w:t>
+        </w:r>
+      </w:ins>
+      <w:proofErr w:type="spellStart"/>
+      <w:ins w:id="264" w:author="Alisson Steffens Henrique [2]" w:date="2017-05-30T23:29:00Z">
+        <w:r>
+          <w:rPr>
+            <w:lang w:val="pt-BR"/>
+            <w:rPrChange w:id="265" w:author="Alisson Steffens Henrique [2]" w:date="2017-05-30T23:34:00Z">
               <w:rPr/>
             </w:rPrChange>
           </w:rPr>
-          <w:t>)</w:t>
-        </w:r>
-      </w:ins>
-      <w:ins w:id="238" w:author="Alisson Steffens Henrique" w:date="2017-05-30T23:29:00Z">
-        <w:r>
-          <w:rPr>
-            <w:lang w:val="pt-BR"/>
-            <w:rPrChange w:id="239" w:author="Alisson Steffens Henrique" w:date="2017-05-30T23:34:00Z">
+          <w:t>GoogLeNet</w:t>
+        </w:r>
+      </w:ins>
+      <w:proofErr w:type="spellEnd"/>
+      <w:ins w:id="266" w:author="Alisson Steffens Henrique [2]" w:date="2017-05-30T23:32:00Z">
+        <w:r>
+          <w:rPr>
+            <w:lang w:val="pt-BR"/>
+            <w:rPrChange w:id="267" w:author="Alisson Steffens Henrique [2]" w:date="2017-05-30T23:34:00Z">
               <w:rPr/>
             </w:rPrChange>
           </w:rPr>
-          <w:t xml:space="preserve"> descrito</w:t>
-        </w:r>
-      </w:ins>
-      <w:ins w:id="240" w:author="Alisson Steffens Henrique" w:date="2017-05-30T23:30:00Z">
-        <w:r>
-          <w:rPr>
-            <w:lang w:val="pt-BR"/>
-            <w:rPrChange w:id="241" w:author="Alisson Steffens Henrique" w:date="2017-05-30T23:34:00Z">
+          <w:t>)</w:t>
+        </w:r>
+      </w:ins>
+      <w:ins w:id="268" w:author="Alisson Steffens Henrique [2]" w:date="2017-05-30T23:29:00Z">
+        <w:r>
+          <w:rPr>
+            <w:lang w:val="pt-BR"/>
+            <w:rPrChange w:id="269" w:author="Alisson Steffens Henrique [2]" w:date="2017-05-30T23:34:00Z">
               <w:rPr/>
             </w:rPrChange>
           </w:rPr>
-          <w:t xml:space="preserve"> em </w:t>
-        </w:r>
-      </w:ins>
-      <w:commentRangeStart w:id="242"/>
-      <w:ins w:id="243" w:author="Alisson Steffens Henrique" w:date="2017-05-30T23:31:00Z">
-        <w:r>
-          <w:rPr>
-            <w:i/>
-            <w:lang w:val="pt-BR"/>
-            <w:rPrChange w:id="244" w:author="Alisson Steffens Henrique" w:date="2017-05-31T01:54:00Z">
+          <w:t xml:space="preserve"> descrito</w:t>
+        </w:r>
+      </w:ins>
+      <w:ins w:id="270" w:author="Alisson Steffens Henrique [2]" w:date="2017-05-30T23:30:00Z">
+        <w:r>
+          <w:rPr>
+            <w:lang w:val="pt-BR"/>
+            <w:rPrChange w:id="271" w:author="Alisson Steffens Henrique [2]" w:date="2017-05-30T23:34:00Z">
               <w:rPr/>
             </w:rPrChange>
           </w:rPr>
-          <w:t>Going Deeper with Convolutions</w:t>
-        </w:r>
-        <w:r>
-          <w:rPr>
-            <w:lang w:val="pt-BR"/>
-            <w:rPrChange w:id="245" w:author="Alisson Steffens Henrique" w:date="2017-05-30T23:34:00Z">
+          <w:t xml:space="preserve"> em </w:t>
+        </w:r>
+      </w:ins>
+      <w:commentRangeStart w:id="272"/>
+      <w:proofErr w:type="spellStart"/>
+      <w:ins w:id="273" w:author="Alisson Steffens Henrique [2]" w:date="2017-05-30T23:31:00Z">
+        <w:r>
+          <w:rPr>
+            <w:i/>
+            <w:lang w:val="pt-BR"/>
+            <w:rPrChange w:id="274" w:author="Alisson Steffens Henrique [2]" w:date="2017-05-31T01:54:00Z">
               <w:rPr/>
             </w:rPrChange>
           </w:rPr>
-          <w:t xml:space="preserve"> </w:t>
-        </w:r>
-      </w:ins>
-      <w:ins w:id="246" w:author="Alisson Steffens Henrique" w:date="2017-05-30T23:56:00Z">
-        <w:r>
-          <w:rPr>
-            <w:lang w:val="pt-BR"/>
-          </w:rPr>
-          <w:t>[</w:t>
-        </w:r>
-      </w:ins>
-      <w:ins w:id="247" w:author="Alisson Steffens Henrique" w:date="2017-05-30T23:31:00Z">
-        <w:r>
-          <w:rPr>
-            <w:lang w:val="pt-BR"/>
-            <w:rPrChange w:id="248" w:author="Alisson Steffens Henrique" w:date="2017-05-30T23:34:00Z">
+          <w:t>Going</w:t>
+        </w:r>
+        <w:proofErr w:type="spellEnd"/>
+        <w:r>
+          <w:rPr>
+            <w:i/>
+            <w:lang w:val="pt-BR"/>
+            <w:rPrChange w:id="275" w:author="Alisson Steffens Henrique [2]" w:date="2017-05-31T01:54:00Z">
               <w:rPr/>
             </w:rPrChange>
           </w:rPr>
+          <w:t xml:space="preserve"> </w:t>
+        </w:r>
+        <w:proofErr w:type="spellStart"/>
+        <w:r>
+          <w:rPr>
+            <w:i/>
+            <w:lang w:val="pt-BR"/>
+            <w:rPrChange w:id="276" w:author="Alisson Steffens Henrique [2]" w:date="2017-05-31T01:54:00Z">
+              <w:rPr/>
+            </w:rPrChange>
+          </w:rPr>
+          <w:t>Deeper</w:t>
+        </w:r>
+        <w:proofErr w:type="spellEnd"/>
+        <w:r>
+          <w:rPr>
+            <w:i/>
+            <w:lang w:val="pt-BR"/>
+            <w:rPrChange w:id="277" w:author="Alisson Steffens Henrique [2]" w:date="2017-05-31T01:54:00Z">
+              <w:rPr/>
+            </w:rPrChange>
+          </w:rPr>
+          <w:t xml:space="preserve"> </w:t>
+        </w:r>
+        <w:proofErr w:type="spellStart"/>
+        <w:r>
+          <w:rPr>
+            <w:i/>
+            <w:lang w:val="pt-BR"/>
+            <w:rPrChange w:id="278" w:author="Alisson Steffens Henrique [2]" w:date="2017-05-31T01:54:00Z">
+              <w:rPr/>
+            </w:rPrChange>
+          </w:rPr>
+          <w:t>with</w:t>
+        </w:r>
+        <w:proofErr w:type="spellEnd"/>
+        <w:r>
+          <w:rPr>
+            <w:i/>
+            <w:lang w:val="pt-BR"/>
+            <w:rPrChange w:id="279" w:author="Alisson Steffens Henrique [2]" w:date="2017-05-31T01:54:00Z">
+              <w:rPr/>
+            </w:rPrChange>
+          </w:rPr>
+          <w:t xml:space="preserve"> </w:t>
+        </w:r>
+        <w:proofErr w:type="spellStart"/>
+        <w:r>
+          <w:rPr>
+            <w:i/>
+            <w:lang w:val="pt-BR"/>
+            <w:rPrChange w:id="280" w:author="Alisson Steffens Henrique [2]" w:date="2017-05-31T01:54:00Z">
+              <w:rPr/>
+            </w:rPrChange>
+          </w:rPr>
+          <w:t>Convolutions</w:t>
+        </w:r>
+        <w:proofErr w:type="spellEnd"/>
+        <w:r>
+          <w:rPr>
+            <w:lang w:val="pt-BR"/>
+            <w:rPrChange w:id="281" w:author="Alisson Steffens Henrique [2]" w:date="2017-05-30T23:34:00Z">
+              <w:rPr/>
+            </w:rPrChange>
+          </w:rPr>
+          <w:t xml:space="preserve"> </w:t>
+        </w:r>
+      </w:ins>
+      <w:ins w:id="282" w:author="Alisson Steffens Henrique [2]" w:date="2017-05-30T23:56:00Z">
+        <w:r>
+          <w:rPr>
+            <w:lang w:val="pt-BR"/>
+          </w:rPr>
+          <w:t>[</w:t>
+        </w:r>
+      </w:ins>
+      <w:ins w:id="283" w:author="Alisson Steffens Henrique [2]" w:date="2017-05-30T23:31:00Z">
+        <w:r>
+          <w:rPr>
+            <w:lang w:val="pt-BR"/>
+            <w:rPrChange w:id="284" w:author="Alisson Steffens Henrique [2]" w:date="2017-05-30T23:34:00Z">
+              <w:rPr/>
+            </w:rPrChange>
+          </w:rPr>
           <w:t>2014</w:t>
         </w:r>
-        <w:commentRangeEnd w:id="242"/>
-        <w:r>
-          <w:rPr>
-            <w:rStyle w:val="CommentReference"/>
-            <w:lang w:val="pt-BR"/>
-            <w:rPrChange w:id="249" w:author="Alisson Steffens Henrique" w:date="2017-05-30T23:34:00Z">
+        <w:commentRangeEnd w:id="272"/>
+        <w:r>
+          <w:rPr>
+            <w:rStyle w:val="Refdecomentrio"/>
+            <w:lang w:val="pt-BR"/>
+            <w:rPrChange w:id="285" w:author="Alisson Steffens Henrique [2]" w:date="2017-05-30T23:34:00Z">
               <w:rPr>
-                <w:rStyle w:val="CommentReference"/>
+                <w:rStyle w:val="Refdecomentrio"/>
               </w:rPr>
             </w:rPrChange>
           </w:rPr>
-          <w:commentReference w:id="242"/>
-        </w:r>
-      </w:ins>
-      <w:ins w:id="250" w:author="Alisson Steffens Henrique" w:date="2017-05-30T23:56:00Z">
+          <w:commentReference w:id="272"/>
+        </w:r>
+      </w:ins>
+      <w:ins w:id="286" w:author="Alisson Steffens Henrique [2]" w:date="2017-05-30T23:56:00Z">
         <w:r>
           <w:rPr>
             <w:lang w:val="pt-BR"/>
@@ -2804,7 +3498,7 @@
           <w:t>]</w:t>
         </w:r>
       </w:ins>
-      <w:ins w:id="251" w:author="Alisson Steffens Henrique" w:date="2017-05-30T23:31:00Z">
+      <w:ins w:id="287" w:author="Alisson Steffens Henrique [2]" w:date="2017-05-30T23:31:00Z">
         <w:r>
           <w:rPr>
             <w:lang w:val="pt-BR"/>
@@ -2814,7 +3508,7 @@
         <w:r>
           <w:rPr>
             <w:lang w:val="pt-BR"/>
-            <w:rPrChange w:id="252" w:author="Alisson Steffens Henrique" w:date="2017-05-30T23:34:00Z">
+            <w:rPrChange w:id="288" w:author="Alisson Steffens Henrique [2]" w:date="2017-05-30T23:34:00Z">
               <w:rPr/>
             </w:rPrChange>
           </w:rPr>
@@ -2823,18 +3517,18 @@
         <w:r>
           <w:rPr>
             <w:lang w:val="pt-BR"/>
-            <w:rPrChange w:id="253" w:author="Alisson Steffens Henrique" w:date="2017-05-30T23:34:00Z">
+            <w:rPrChange w:id="289" w:author="Alisson Steffens Henrique [2]" w:date="2017-05-30T23:34:00Z">
               <w:rPr/>
             </w:rPrChange>
           </w:rPr>
           <w:tab/>
         </w:r>
       </w:ins>
-      <w:ins w:id="254" w:author="Alisson Steffens Henrique" w:date="2017-05-30T23:32:00Z">
-        <w:r>
-          <w:rPr>
-            <w:lang w:val="pt-BR"/>
-            <w:rPrChange w:id="255" w:author="Alisson Steffens Henrique" w:date="2017-05-30T23:34:00Z">
+      <w:ins w:id="290" w:author="Alisson Steffens Henrique [2]" w:date="2017-05-30T23:32:00Z">
+        <w:r>
+          <w:rPr>
+            <w:lang w:val="pt-BR"/>
+            <w:rPrChange w:id="291" w:author="Alisson Steffens Henrique [2]" w:date="2017-05-30T23:34:00Z">
               <w:rPr/>
             </w:rPrChange>
           </w:rPr>
@@ -2843,79 +3537,223 @@
         <w:r>
           <w:rPr>
             <w:lang w:val="pt-BR"/>
-            <w:rPrChange w:id="256" w:author="Alisson Steffens Henrique" w:date="2017-05-30T23:34:00Z">
+            <w:rPrChange w:id="292" w:author="Alisson Steffens Henrique [2]" w:date="2017-05-30T23:34:00Z">
               <w:rPr/>
             </w:rPrChange>
           </w:rPr>
           <w:lastRenderedPageBreak/>
           <w:t xml:space="preserve">descrito em </w:t>
         </w:r>
-        <w:commentRangeStart w:id="257"/>
+        <w:commentRangeStart w:id="293"/>
         <w:r>
           <w:rPr>
             <w:i/>
             <w:lang w:val="pt-BR"/>
-            <w:rPrChange w:id="258" w:author="Alisson Steffens Henrique" w:date="2017-05-30T23:34:00Z">
+            <w:rPrChange w:id="294" w:author="Alisson Steffens Henrique [2]" w:date="2017-05-30T23:34:00Z">
               <w:rPr/>
             </w:rPrChange>
           </w:rPr>
           <w:t xml:space="preserve">Batch </w:t>
         </w:r>
+        <w:proofErr w:type="spellStart"/>
         <w:r>
           <w:rPr>
             <w:i/>
             <w:lang w:val="pt-BR"/>
-            <w:rPrChange w:id="259" w:author="Alisson Steffens Henrique" w:date="2017-05-31T01:54:00Z">
+            <w:rPrChange w:id="295" w:author="Alisson Steffens Henrique [2]" w:date="2017-05-31T01:54:00Z">
               <w:rPr/>
             </w:rPrChange>
           </w:rPr>
-          <w:t>Normalization: Accelerating Deep Network Training by Reducing Internal Covariate Shift</w:t>
-        </w:r>
-        <w:r>
-          <w:rPr>
-            <w:lang w:val="pt-BR"/>
-            <w:rPrChange w:id="260" w:author="Alisson Steffens Henrique" w:date="2017-05-30T23:34:00Z">
+          <w:t>Normalization</w:t>
+        </w:r>
+        <w:proofErr w:type="spellEnd"/>
+        <w:r>
+          <w:rPr>
+            <w:i/>
+            <w:lang w:val="pt-BR"/>
+            <w:rPrChange w:id="296" w:author="Alisson Steffens Henrique [2]" w:date="2017-05-31T01:54:00Z">
               <w:rPr/>
             </w:rPrChange>
           </w:rPr>
-          <w:t xml:space="preserve"> </w:t>
-        </w:r>
-      </w:ins>
-      <w:ins w:id="261" w:author="Alisson Steffens Henrique" w:date="2017-05-30T23:56:00Z">
-        <w:r>
-          <w:rPr>
-            <w:lang w:val="pt-BR"/>
-          </w:rPr>
-          <w:t>[</w:t>
-        </w:r>
-      </w:ins>
-      <w:ins w:id="262" w:author="Alisson Steffens Henrique" w:date="2017-05-30T23:32:00Z">
-        <w:r>
-          <w:rPr>
-            <w:lang w:val="pt-BR"/>
-            <w:rPrChange w:id="263" w:author="Alisson Steffens Henrique" w:date="2017-05-30T23:34:00Z">
+          <w:t xml:space="preserve">: </w:t>
+        </w:r>
+        <w:proofErr w:type="spellStart"/>
+        <w:r>
+          <w:rPr>
+            <w:i/>
+            <w:lang w:val="pt-BR"/>
+            <w:rPrChange w:id="297" w:author="Alisson Steffens Henrique [2]" w:date="2017-05-31T01:54:00Z">
               <w:rPr/>
             </w:rPrChange>
           </w:rPr>
+          <w:t>Accelerating</w:t>
+        </w:r>
+        <w:proofErr w:type="spellEnd"/>
+        <w:r>
+          <w:rPr>
+            <w:i/>
+            <w:lang w:val="pt-BR"/>
+            <w:rPrChange w:id="298" w:author="Alisson Steffens Henrique [2]" w:date="2017-05-31T01:54:00Z">
+              <w:rPr/>
+            </w:rPrChange>
+          </w:rPr>
+          <w:t xml:space="preserve"> </w:t>
+        </w:r>
+        <w:proofErr w:type="spellStart"/>
+        <w:r>
+          <w:rPr>
+            <w:i/>
+            <w:lang w:val="pt-BR"/>
+            <w:rPrChange w:id="299" w:author="Alisson Steffens Henrique [2]" w:date="2017-05-31T01:54:00Z">
+              <w:rPr/>
+            </w:rPrChange>
+          </w:rPr>
+          <w:t>Deep</w:t>
+        </w:r>
+        <w:proofErr w:type="spellEnd"/>
+        <w:r>
+          <w:rPr>
+            <w:i/>
+            <w:lang w:val="pt-BR"/>
+            <w:rPrChange w:id="300" w:author="Alisson Steffens Henrique [2]" w:date="2017-05-31T01:54:00Z">
+              <w:rPr/>
+            </w:rPrChange>
+          </w:rPr>
+          <w:t xml:space="preserve"> Network Training </w:t>
+        </w:r>
+        <w:proofErr w:type="spellStart"/>
+        <w:r>
+          <w:rPr>
+            <w:i/>
+            <w:lang w:val="pt-BR"/>
+            <w:rPrChange w:id="301" w:author="Alisson Steffens Henrique [2]" w:date="2017-05-31T01:54:00Z">
+              <w:rPr/>
+            </w:rPrChange>
+          </w:rPr>
+          <w:t>by</w:t>
+        </w:r>
+        <w:proofErr w:type="spellEnd"/>
+        <w:r>
+          <w:rPr>
+            <w:i/>
+            <w:lang w:val="pt-BR"/>
+            <w:rPrChange w:id="302" w:author="Alisson Steffens Henrique [2]" w:date="2017-05-31T01:54:00Z">
+              <w:rPr/>
+            </w:rPrChange>
+          </w:rPr>
+          <w:t xml:space="preserve"> </w:t>
+        </w:r>
+        <w:proofErr w:type="spellStart"/>
+        <w:r>
+          <w:rPr>
+            <w:i/>
+            <w:lang w:val="pt-BR"/>
+            <w:rPrChange w:id="303" w:author="Alisson Steffens Henrique [2]" w:date="2017-05-31T01:54:00Z">
+              <w:rPr/>
+            </w:rPrChange>
+          </w:rPr>
+          <w:t>Reducing</w:t>
+        </w:r>
+        <w:proofErr w:type="spellEnd"/>
+        <w:r>
+          <w:rPr>
+            <w:i/>
+            <w:lang w:val="pt-BR"/>
+            <w:rPrChange w:id="304" w:author="Alisson Steffens Henrique [2]" w:date="2017-05-31T01:54:00Z">
+              <w:rPr/>
+            </w:rPrChange>
+          </w:rPr>
+          <w:t xml:space="preserve"> </w:t>
+        </w:r>
+        <w:proofErr w:type="spellStart"/>
+        <w:r>
+          <w:rPr>
+            <w:i/>
+            <w:lang w:val="pt-BR"/>
+            <w:rPrChange w:id="305" w:author="Alisson Steffens Henrique [2]" w:date="2017-05-31T01:54:00Z">
+              <w:rPr/>
+            </w:rPrChange>
+          </w:rPr>
+          <w:t>Internal</w:t>
+        </w:r>
+        <w:proofErr w:type="spellEnd"/>
+        <w:r>
+          <w:rPr>
+            <w:i/>
+            <w:lang w:val="pt-BR"/>
+            <w:rPrChange w:id="306" w:author="Alisson Steffens Henrique [2]" w:date="2017-05-31T01:54:00Z">
+              <w:rPr/>
+            </w:rPrChange>
+          </w:rPr>
+          <w:t xml:space="preserve"> </w:t>
+        </w:r>
+        <w:proofErr w:type="spellStart"/>
+        <w:r>
+          <w:rPr>
+            <w:i/>
+            <w:lang w:val="pt-BR"/>
+            <w:rPrChange w:id="307" w:author="Alisson Steffens Henrique [2]" w:date="2017-05-31T01:54:00Z">
+              <w:rPr/>
+            </w:rPrChange>
+          </w:rPr>
+          <w:t>Covariate</w:t>
+        </w:r>
+        <w:proofErr w:type="spellEnd"/>
+        <w:r>
+          <w:rPr>
+            <w:i/>
+            <w:lang w:val="pt-BR"/>
+            <w:rPrChange w:id="308" w:author="Alisson Steffens Henrique [2]" w:date="2017-05-31T01:54:00Z">
+              <w:rPr/>
+            </w:rPrChange>
+          </w:rPr>
+          <w:t xml:space="preserve"> Shift</w:t>
+        </w:r>
+        <w:r>
+          <w:rPr>
+            <w:lang w:val="pt-BR"/>
+            <w:rPrChange w:id="309" w:author="Alisson Steffens Henrique [2]" w:date="2017-05-30T23:34:00Z">
+              <w:rPr/>
+            </w:rPrChange>
+          </w:rPr>
+          <w:t xml:space="preserve"> </w:t>
+        </w:r>
+      </w:ins>
+      <w:ins w:id="310" w:author="Alisson Steffens Henrique [2]" w:date="2017-05-30T23:56:00Z">
+        <w:r>
+          <w:rPr>
+            <w:lang w:val="pt-BR"/>
+          </w:rPr>
+          <w:t>[</w:t>
+        </w:r>
+      </w:ins>
+      <w:ins w:id="311" w:author="Alisson Steffens Henrique [2]" w:date="2017-05-30T23:32:00Z">
+        <w:r>
+          <w:rPr>
+            <w:lang w:val="pt-BR"/>
+            <w:rPrChange w:id="312" w:author="Alisson Steffens Henrique [2]" w:date="2017-05-30T23:34:00Z">
+              <w:rPr/>
+            </w:rPrChange>
+          </w:rPr>
           <w:t>2015</w:t>
         </w:r>
       </w:ins>
-      <w:commentRangeEnd w:id="257"/>
-      <w:ins w:id="264" w:author="Alisson Steffens Henrique" w:date="2017-05-30T23:33:00Z">
-        <w:r>
-          <w:rPr>
-            <w:rStyle w:val="CommentReference"/>
-            <w:lang w:val="pt-BR"/>
-            <w:rPrChange w:id="265" w:author="Alisson Steffens Henrique" w:date="2017-05-30T23:34:00Z">
+      <w:commentRangeEnd w:id="293"/>
+      <w:ins w:id="313" w:author="Alisson Steffens Henrique [2]" w:date="2017-05-30T23:33:00Z">
+        <w:r>
+          <w:rPr>
+            <w:rStyle w:val="Refdecomentrio"/>
+            <w:lang w:val="pt-BR"/>
+            <w:rPrChange w:id="314" w:author="Alisson Steffens Henrique [2]" w:date="2017-05-30T23:34:00Z">
               <w:rPr>
-                <w:rStyle w:val="CommentReference"/>
+                <w:rStyle w:val="Refdecomentrio"/>
               </w:rPr>
             </w:rPrChange>
           </w:rPr>
-          <w:commentReference w:id="257"/>
-        </w:r>
-      </w:ins>
-      <w:ins w:id="266" w:author="Alisson Steffens Henrique" w:date="2017-05-30T23:56:00Z">
+          <w:commentReference w:id="293"/>
+        </w:r>
+      </w:ins>
+      <w:ins w:id="315" w:author="Alisson Steffens Henrique [2]" w:date="2017-05-30T23:56:00Z">
         <w:r>
           <w:rPr>
             <w:lang w:val="pt-BR"/>
@@ -2923,7 +3761,7 @@
           <w:t>]</w:t>
         </w:r>
       </w:ins>
-      <w:ins w:id="267" w:author="Alisson Steffens Henrique" w:date="2017-05-30T23:37:00Z">
+      <w:ins w:id="316" w:author="Alisson Steffens Henrique [2]" w:date="2017-05-30T23:37:00Z">
         <w:r>
           <w:rPr>
             <w:lang w:val="pt-BR"/>
@@ -2931,7 +3769,7 @@
           <w:t xml:space="preserve"> e finalmente </w:t>
         </w:r>
       </w:ins>
-      <w:ins w:id="268" w:author="Alisson Steffens Henrique" w:date="2017-05-30T23:38:00Z">
+      <w:ins w:id="317" w:author="Alisson Steffens Henrique [2]" w:date="2017-05-30T23:38:00Z">
         <w:r>
           <w:rPr>
             <w:lang w:val="pt-BR"/>
@@ -2939,28 +3777,120 @@
           <w:t xml:space="preserve">Inception-v3, o atual modelo utilizado pela Google e que é descrito em </w:t>
         </w:r>
       </w:ins>
-      <w:commentRangeStart w:id="269"/>
-      <w:ins w:id="270" w:author="Alisson Steffens Henrique" w:date="2017-05-30T23:39:00Z">
+      <w:commentRangeStart w:id="318"/>
+      <w:proofErr w:type="spellStart"/>
+      <w:ins w:id="319" w:author="Alisson Steffens Henrique [2]" w:date="2017-05-30T23:39:00Z">
         <w:r>
           <w:rPr>
             <w:i/>
             <w:lang w:val="pt-BR"/>
-            <w:rPrChange w:id="271" w:author="Alisson Steffens Henrique" w:date="2017-05-31T01:54:00Z">
+            <w:rPrChange w:id="320" w:author="Alisson Steffens Henrique [2]" w:date="2017-05-31T01:54:00Z">
               <w:rPr>
                 <w:lang w:val="pt-BR"/>
               </w:rPr>
             </w:rPrChange>
           </w:rPr>
-          <w:t>Rethinking the Inception Architecture for Computer Vision</w:t>
-        </w:r>
-        <w:r>
-          <w:rPr>
-            <w:lang w:val="pt-BR"/>
+          <w:t>Rethinking</w:t>
+        </w:r>
+        <w:proofErr w:type="spellEnd"/>
+        <w:r>
+          <w:rPr>
+            <w:i/>
+            <w:lang w:val="pt-BR"/>
+            <w:rPrChange w:id="321" w:author="Alisson Steffens Henrique [2]" w:date="2017-05-31T01:54:00Z">
+              <w:rPr>
+                <w:lang w:val="pt-BR"/>
+              </w:rPr>
+            </w:rPrChange>
           </w:rPr>
           <w:t xml:space="preserve"> </w:t>
         </w:r>
-      </w:ins>
-      <w:ins w:id="272" w:author="Alisson Steffens Henrique" w:date="2017-05-30T23:56:00Z">
+        <w:proofErr w:type="spellStart"/>
+        <w:r>
+          <w:rPr>
+            <w:i/>
+            <w:lang w:val="pt-BR"/>
+            <w:rPrChange w:id="322" w:author="Alisson Steffens Henrique [2]" w:date="2017-05-31T01:54:00Z">
+              <w:rPr>
+                <w:lang w:val="pt-BR"/>
+              </w:rPr>
+            </w:rPrChange>
+          </w:rPr>
+          <w:t>the</w:t>
+        </w:r>
+        <w:proofErr w:type="spellEnd"/>
+        <w:r>
+          <w:rPr>
+            <w:i/>
+            <w:lang w:val="pt-BR"/>
+            <w:rPrChange w:id="323" w:author="Alisson Steffens Henrique [2]" w:date="2017-05-31T01:54:00Z">
+              <w:rPr>
+                <w:lang w:val="pt-BR"/>
+              </w:rPr>
+            </w:rPrChange>
+          </w:rPr>
+          <w:t xml:space="preserve"> </w:t>
+        </w:r>
+        <w:proofErr w:type="spellStart"/>
+        <w:r>
+          <w:rPr>
+            <w:i/>
+            <w:lang w:val="pt-BR"/>
+            <w:rPrChange w:id="324" w:author="Alisson Steffens Henrique [2]" w:date="2017-05-31T01:54:00Z">
+              <w:rPr>
+                <w:lang w:val="pt-BR"/>
+              </w:rPr>
+            </w:rPrChange>
+          </w:rPr>
+          <w:t>Inception</w:t>
+        </w:r>
+        <w:proofErr w:type="spellEnd"/>
+        <w:r>
+          <w:rPr>
+            <w:i/>
+            <w:lang w:val="pt-BR"/>
+            <w:rPrChange w:id="325" w:author="Alisson Steffens Henrique [2]" w:date="2017-05-31T01:54:00Z">
+              <w:rPr>
+                <w:lang w:val="pt-BR"/>
+              </w:rPr>
+            </w:rPrChange>
+          </w:rPr>
+          <w:t xml:space="preserve"> </w:t>
+        </w:r>
+        <w:proofErr w:type="spellStart"/>
+        <w:r>
+          <w:rPr>
+            <w:i/>
+            <w:lang w:val="pt-BR"/>
+            <w:rPrChange w:id="326" w:author="Alisson Steffens Henrique [2]" w:date="2017-05-31T01:54:00Z">
+              <w:rPr>
+                <w:lang w:val="pt-BR"/>
+              </w:rPr>
+            </w:rPrChange>
+          </w:rPr>
+          <w:t>Architecture</w:t>
+        </w:r>
+        <w:proofErr w:type="spellEnd"/>
+        <w:r>
+          <w:rPr>
+            <w:i/>
+            <w:lang w:val="pt-BR"/>
+            <w:rPrChange w:id="327" w:author="Alisson Steffens Henrique [2]" w:date="2017-05-31T01:54:00Z">
+              <w:rPr>
+                <w:lang w:val="pt-BR"/>
+              </w:rPr>
+            </w:rPrChange>
+          </w:rPr>
+          <w:t xml:space="preserve"> for Computer Vision</w:t>
+        </w:r>
+        <w:r>
+          <w:rPr>
+            <w:lang w:val="pt-BR"/>
+          </w:rPr>
+          <w:t xml:space="preserve"> </w:t>
+        </w:r>
+      </w:ins>
+      <w:ins w:id="328" w:author="Alisson Steffens Henrique [2]" w:date="2017-05-30T23:56:00Z">
         <w:r>
           <w:rPr>
             <w:lang w:val="pt-BR"/>
@@ -2968,7 +3898,7 @@
           <w:t>[</w:t>
         </w:r>
       </w:ins>
-      <w:ins w:id="273" w:author="Alisson Steffens Henrique" w:date="2017-05-30T23:39:00Z">
+      <w:ins w:id="329" w:author="Alisson Steffens Henrique [2]" w:date="2017-05-30T23:39:00Z">
         <w:r>
           <w:rPr>
             <w:lang w:val="pt-BR"/>
@@ -2976,7 +3906,7 @@
           <w:t>2015</w:t>
         </w:r>
       </w:ins>
-      <w:ins w:id="274" w:author="Alisson Steffens Henrique" w:date="2017-05-30T23:56:00Z">
+      <w:ins w:id="330" w:author="Alisson Steffens Henrique [2]" w:date="2017-05-30T23:56:00Z">
         <w:r>
           <w:rPr>
             <w:lang w:val="pt-BR"/>
@@ -2984,7 +3914,7 @@
           <w:t>]</w:t>
         </w:r>
       </w:ins>
-      <w:ins w:id="275" w:author="Alisson Steffens Henrique" w:date="2017-05-30T23:37:00Z">
+      <w:ins w:id="331" w:author="Alisson Steffens Henrique [2]" w:date="2017-05-30T23:37:00Z">
         <w:r>
           <w:rPr>
             <w:lang w:val="pt-BR"/>
@@ -2992,16 +3922,16 @@
           <w:t>.</w:t>
         </w:r>
       </w:ins>
-      <w:commentRangeEnd w:id="269"/>
-      <w:ins w:id="276" w:author="Alisson Steffens Henrique" w:date="2017-05-30T23:39:00Z">
-        <w:r>
-          <w:rPr>
-            <w:rStyle w:val="CommentReference"/>
-          </w:rPr>
-          <w:commentReference w:id="269"/>
-        </w:r>
-      </w:ins>
-      <w:ins w:id="277" w:author="Alisson Steffens Henrique" w:date="2017-05-30T23:36:00Z">
+      <w:commentRangeEnd w:id="318"/>
+      <w:ins w:id="332" w:author="Alisson Steffens Henrique [2]" w:date="2017-05-30T23:39:00Z">
+        <w:r>
+          <w:rPr>
+            <w:rStyle w:val="Refdecomentrio"/>
+          </w:rPr>
+          <w:commentReference w:id="318"/>
+        </w:r>
+      </w:ins>
+      <w:ins w:id="333" w:author="Alisson Steffens Henrique [2]" w:date="2017-05-30T23:36:00Z">
         <w:r>
           <w:rPr>
             <w:lang w:val="pt-BR"/>
@@ -3020,7 +3950,7 @@
     </w:p>
     <w:p>
       <w:pPr>
-        <w:pStyle w:val="Heading1"/>
+        <w:pStyle w:val="Ttulo1"/>
         <w:rPr>
           <w:lang w:val="pt-BR"/>
         </w:rPr>
@@ -3047,11 +3977,11 @@
     <w:p>
       <w:pPr>
         <w:rPr>
-          <w:del w:id="278" w:author="Adson Esteves" w:date="2017-05-31T03:04:00Z"/>
-          <w:lang w:val="pt-BR"/>
-        </w:rPr>
-      </w:pPr>
-      <w:ins w:id="279" w:author="Adson Esteves" w:date="2017-05-31T04:07:00Z">
+          <w:del w:id="334" w:author="Adson Esteves" w:date="2017-05-31T03:04:00Z"/>
+          <w:lang w:val="pt-BR"/>
+        </w:rPr>
+      </w:pPr>
+      <w:ins w:id="335" w:author="Adson Esteves" w:date="2017-05-31T04:07:00Z">
         <w:r>
           <w:rPr>
             <w:noProof/>
@@ -3096,29 +4026,26 @@
                           <w:txbxContent>
                             <w:p>
                               <w:pPr>
-                                <w:pStyle w:val="Caption"/>
+                                <w:pStyle w:val="Legenda"/>
                                 <w:rPr>
                                   <w:noProof/>
                                   <w:lang w:val="pt-BR"/>
-                                  <w:rPrChange w:id="280" w:author="Adson Esteves" w:date="2017-05-31T04:08:00Z">
+                                  <w:rPrChange w:id="336" w:author="Adson Esteves" w:date="2017-05-31T04:08:00Z">
                                     <w:rPr>
                                       <w:noProof/>
                                     </w:rPr>
                                   </w:rPrChange>
                                 </w:rPr>
-                                <w:pPrChange w:id="281" w:author="Adson Esteves" w:date="2017-05-31T04:07:00Z">
+                                <w:pPrChange w:id="337" w:author="Adson Esteves" w:date="2017-05-31T04:07:00Z">
                                   <w:pPr/>
                                 </w:pPrChange>
                               </w:pPr>
-                              <w:ins w:id="282" w:author="Adson Esteves" w:date="2017-05-31T04:07:00Z">
+                              <w:ins w:id="338" w:author="Adson Esteves" w:date="2017-05-31T04:07:00Z">
                                 <w:r>
                                   <w:rPr>
                                     <w:lang w:val="pt-BR"/>
-                                    <w:rPrChange w:id="283" w:author="Adson Esteves" w:date="2017-05-31T04:08:00Z">
-                                      <w:rPr>
-                                        <w:b/>
-                                        <w:bCs/>
-                                      </w:rPr>
+                                    <w:rPrChange w:id="339" w:author="Adson Esteves" w:date="2017-05-31T04:08:00Z">
+                                      <w:rPr/>
                                     </w:rPrChange>
                                   </w:rPr>
                                   <w:t xml:space="preserve">Figura </w:t>
@@ -3129,11 +4056,8 @@
                                 <w:r>
                                   <w:rPr>
                                     <w:lang w:val="pt-BR"/>
-                                    <w:rPrChange w:id="284" w:author="Adson Esteves" w:date="2017-05-31T04:08:00Z">
-                                      <w:rPr>
-                                        <w:b/>
-                                        <w:bCs/>
-                                      </w:rPr>
+                                    <w:rPrChange w:id="340" w:author="Adson Esteves" w:date="2017-05-31T04:08:00Z">
+                                      <w:rPr/>
                                     </w:rPrChange>
                                   </w:rPr>
                                   <w:instrText xml:space="preserve"> SEQ Figura \* ARABIC </w:instrText>
@@ -3142,7 +4066,7 @@
                               <w:r>
                                 <w:fldChar w:fldCharType="separate"/>
                               </w:r>
-                              <w:ins w:id="285" w:author="Adson Esteves" w:date="2017-05-31T04:11:00Z">
+                              <w:ins w:id="341" w:author="Adson Esteves" w:date="2017-05-31T04:11:00Z">
                                 <w:r>
                                   <w:rPr>
                                     <w:noProof/>
@@ -3151,35 +4075,80 @@
                                   <w:t>3</w:t>
                                 </w:r>
                               </w:ins>
-                              <w:ins w:id="286" w:author="Adson Esteves" w:date="2017-05-31T04:07:00Z">
+                              <w:ins w:id="342" w:author="Adson Esteves" w:date="2017-05-31T04:07:00Z">
                                 <w:r>
                                   <w:fldChar w:fldCharType="end"/>
                                 </w:r>
                                 <w:r>
                                   <w:rPr>
                                     <w:lang w:val="pt-BR"/>
-                                    <w:rPrChange w:id="287" w:author="Adson Esteves" w:date="2017-05-31T04:08:00Z">
-                                      <w:rPr>
-                                        <w:b/>
-                                        <w:bCs/>
-                                      </w:rPr>
+                                    <w:rPrChange w:id="343" w:author="Adson Esteves" w:date="2017-05-31T04:08:00Z">
+                                      <w:rPr/>
                                     </w:rPrChange>
                                   </w:rPr>
                                   <w:t xml:space="preserve">. Imagens originais dos personagens </w:t>
                                 </w:r>
                               </w:ins>
-                              <w:ins w:id="288" w:author="Adson Esteves" w:date="2017-05-31T04:08:00Z">
+                              <w:proofErr w:type="spellStart"/>
+                              <w:ins w:id="344" w:author="Adson Esteves" w:date="2017-05-31T04:08:00Z">
                                 <w:r>
                                   <w:rPr>
                                     <w:lang w:val="pt-BR"/>
-                                    <w:rPrChange w:id="289" w:author="Adson Esteves" w:date="2017-05-31T04:08:00Z">
-                                      <w:rPr>
-                                        <w:b/>
-                                        <w:bCs/>
-                                      </w:rPr>
+                                    <w:rPrChange w:id="345" w:author="Adson Esteves" w:date="2017-05-31T04:08:00Z">
+                                      <w:rPr/>
                                     </w:rPrChange>
                                   </w:rPr>
-                                  <w:t>Bulbasaur, Charmander e Squirtle respectivamente, retiradas do reposit</w:t>
+                                  <w:t>Bulbasaur</w:t>
+                                </w:r>
+                                <w:proofErr w:type="spellEnd"/>
+                                <w:r>
+                                  <w:rPr>
+                                    <w:lang w:val="pt-BR"/>
+                                    <w:rPrChange w:id="346" w:author="Adson Esteves" w:date="2017-05-31T04:08:00Z">
+                                      <w:rPr/>
+                                    </w:rPrChange>
+                                  </w:rPr>
+                                  <w:t xml:space="preserve">, </w:t>
+                                </w:r>
+                                <w:proofErr w:type="spellStart"/>
+                                <w:r>
+                                  <w:rPr>
+                                    <w:lang w:val="pt-BR"/>
+                                    <w:rPrChange w:id="347" w:author="Adson Esteves" w:date="2017-05-31T04:08:00Z">
+                                      <w:rPr/>
+                                    </w:rPrChange>
+                                  </w:rPr>
+                                  <w:t>Charmander</w:t>
+                                </w:r>
+                                <w:proofErr w:type="spellEnd"/>
+                                <w:r>
+                                  <w:rPr>
+                                    <w:lang w:val="pt-BR"/>
+                                    <w:rPrChange w:id="348" w:author="Adson Esteves" w:date="2017-05-31T04:08:00Z">
+                                      <w:rPr/>
+                                    </w:rPrChange>
+                                  </w:rPr>
+                                  <w:t xml:space="preserve"> e </w:t>
+                                </w:r>
+                                <w:proofErr w:type="spellStart"/>
+                                <w:r>
+                                  <w:rPr>
+                                    <w:lang w:val="pt-BR"/>
+                                    <w:rPrChange w:id="349" w:author="Adson Esteves" w:date="2017-05-31T04:08:00Z">
+                                      <w:rPr/>
+                                    </w:rPrChange>
+                                  </w:rPr>
+                                  <w:t>Squirtle</w:t>
+                                </w:r>
+                                <w:proofErr w:type="spellEnd"/>
+                                <w:r>
+                                  <w:rPr>
+                                    <w:lang w:val="pt-BR"/>
+                                    <w:rPrChange w:id="350" w:author="Adson Esteves" w:date="2017-05-31T04:08:00Z">
+                                      <w:rPr/>
+                                    </w:rPrChange>
+                                  </w:rPr>
+                                  <w:t xml:space="preserve"> respectivamente, retiradas do reposit</w:t>
                                 </w:r>
                                 <w:r>
                                   <w:rPr>
@@ -3209,7 +4178,7 @@
                 </wp:anchor>
               </w:drawing>
             </mc:Choice>
-            <mc:Fallback xmlns:w16se="http://schemas.microsoft.com/office/word/2015/wordml/symex" xmlns:cx5="http://schemas.microsoft.com/office/drawing/2016/5/11/chartex" xmlns:cx4="http://schemas.microsoft.com/office/drawing/2016/5/10/chartex" xmlns:cx3="http://schemas.microsoft.com/office/drawing/2016/5/9/chartex" xmlns:cx2="http://schemas.microsoft.com/office/drawing/2015/10/21/chartex" xmlns:cx1="http://schemas.microsoft.com/office/drawing/2015/9/8/chartex" xmlns:cx="http://schemas.microsoft.com/office/drawing/2014/chartex">
+            <mc:Fallback>
               <w:pict>
                 <v:shapetype w14:anchorId="3DF40D57" id="_x0000_t202" coordsize="21600,21600" o:spt="202" path="m,l,21600r21600,l21600,xe">
                   <v:stroke joinstyle="miter"/>
@@ -3363,7 +4332,7 @@
           </mc:AlternateContent>
         </w:r>
       </w:ins>
-      <w:ins w:id="290" w:author="Adson Esteves" w:date="2017-05-31T03:01:00Z">
+      <w:ins w:id="351" w:author="Adson Esteves" w:date="2017-05-31T03:01:00Z">
         <w:r>
           <w:rPr>
             <w:noProof/>
@@ -3445,11 +4414,19 @@
         </w:rPr>
         <w:t xml:space="preserve"> RNA </w:t>
       </w:r>
-      <w:r>
-        <w:rPr>
-          <w:lang w:val="pt-BR"/>
-        </w:rPr>
-        <w:t xml:space="preserve">Perceptron de multicamadas </w:t>
+      <w:proofErr w:type="spellStart"/>
+      <w:r>
+        <w:rPr>
+          <w:lang w:val="pt-BR"/>
+        </w:rPr>
+        <w:t>Perceptron</w:t>
+      </w:r>
+      <w:proofErr w:type="spellEnd"/>
+      <w:r>
+        <w:rPr>
+          <w:lang w:val="pt-BR"/>
+        </w:rPr>
+        <w:t xml:space="preserve"> de multicamadas </w:t>
       </w:r>
       <w:r>
         <w:rPr>
@@ -3457,6 +4434,7 @@
         </w:rPr>
         <w:t xml:space="preserve">com algoritmo de </w:t>
       </w:r>
+      <w:proofErr w:type="spellStart"/>
       <w:r>
         <w:rPr>
           <w:i/>
@@ -3464,6 +4442,7 @@
         </w:rPr>
         <w:t>backpropagation</w:t>
       </w:r>
+      <w:proofErr w:type="spellEnd"/>
       <w:r>
         <w:rPr>
           <w:lang w:val="pt-BR"/>
@@ -3536,7 +4515,23 @@
           <w:i/>
           <w:lang w:val="pt-BR"/>
         </w:rPr>
-        <w:t xml:space="preserve"> and Pearl</w:t>
+        <w:t xml:space="preserve"> </w:t>
+      </w:r>
+      <w:proofErr w:type="spellStart"/>
+      <w:r>
+        <w:rPr>
+          <w:i/>
+          <w:lang w:val="pt-BR"/>
+        </w:rPr>
+        <w:t>and</w:t>
+      </w:r>
+      <w:proofErr w:type="spellEnd"/>
+      <w:r>
+        <w:rPr>
+          <w:i/>
+          <w:lang w:val="pt-BR"/>
+        </w:rPr>
+        <w:t xml:space="preserve"> Pearl</w:t>
       </w:r>
       <w:r>
         <w:rPr>
@@ -3551,12 +4546,42 @@
         </w:rPr>
         <w:t xml:space="preserve"> </w:t>
       </w:r>
-      <w:r>
-        <w:rPr>
-          <w:lang w:val="pt-BR"/>
-        </w:rPr>
-        <w:t>Bulbasaur, Squirtle e Charmander</w:t>
-      </w:r>
+      <w:proofErr w:type="spellStart"/>
+      <w:r>
+        <w:rPr>
+          <w:lang w:val="pt-BR"/>
+        </w:rPr>
+        <w:t>Bulbasaur</w:t>
+      </w:r>
+      <w:proofErr w:type="spellEnd"/>
+      <w:r>
+        <w:rPr>
+          <w:lang w:val="pt-BR"/>
+        </w:rPr>
+        <w:t xml:space="preserve">, </w:t>
+      </w:r>
+      <w:proofErr w:type="spellStart"/>
+      <w:r>
+        <w:rPr>
+          <w:lang w:val="pt-BR"/>
+        </w:rPr>
+        <w:t>Squirtle</w:t>
+      </w:r>
+      <w:proofErr w:type="spellEnd"/>
+      <w:r>
+        <w:rPr>
+          <w:lang w:val="pt-BR"/>
+        </w:rPr>
+        <w:t xml:space="preserve"> e </w:t>
+      </w:r>
+      <w:proofErr w:type="spellStart"/>
+      <w:r>
+        <w:rPr>
+          <w:lang w:val="pt-BR"/>
+        </w:rPr>
+        <w:t>Charmander</w:t>
+      </w:r>
+      <w:proofErr w:type="spellEnd"/>
       <w:r>
         <w:rPr>
           <w:lang w:val="pt-BR"/>
@@ -3591,7 +4616,7 @@
     <w:p>
       <w:pPr>
         <w:rPr>
-          <w:del w:id="291" w:author="Adson Esteves" w:date="2017-05-31T03:04:00Z"/>
+          <w:del w:id="352" w:author="Adson Esteves" w:date="2017-05-31T03:04:00Z"/>
           <w:lang w:val="pt-BR"/>
         </w:rPr>
       </w:pPr>
@@ -3599,11 +4624,11 @@
     <w:p>
       <w:pPr>
         <w:rPr>
-          <w:del w:id="292" w:author="Adson Esteves" w:date="2017-05-31T02:57:00Z"/>
-          <w:lang w:val="pt-BR"/>
-        </w:rPr>
-      </w:pPr>
-      <w:del w:id="293" w:author="Adson Esteves" w:date="2017-05-31T02:57:00Z">
+          <w:del w:id="353" w:author="Adson Esteves" w:date="2017-05-31T02:57:00Z"/>
+          <w:lang w:val="pt-BR"/>
+        </w:rPr>
+      </w:pPr>
+      <w:del w:id="354" w:author="Adson Esteves" w:date="2017-05-31T02:57:00Z">
         <w:r>
           <w:rPr>
             <w:lang w:val="pt-BR"/>
@@ -3685,7 +4710,7 @@
         </w:rPr>
         <w:t xml:space="preserve"> d</w:t>
       </w:r>
-      <w:ins w:id="294" w:author="Augustop" w:date="2017-05-31T12:37:00Z">
+      <w:ins w:id="355" w:author="Augustop" w:date="2017-05-31T12:37:00Z">
         <w:r>
           <w:rPr>
             <w:lang w:val="pt-BR"/>
@@ -3693,7 +4718,7 @@
           <w:t>os</w:t>
         </w:r>
       </w:ins>
-      <w:del w:id="295" w:author="Augustop" w:date="2017-05-31T12:37:00Z">
+      <w:del w:id="356" w:author="Augustop" w:date="2017-05-31T12:37:00Z">
         <w:r>
           <w:rPr>
             <w:lang w:val="pt-BR"/>
@@ -3717,7 +4742,7 @@
     </w:p>
     <w:p>
       <w:pPr>
-        <w:pStyle w:val="Heading1"/>
+        <w:pStyle w:val="Ttulo1"/>
         <w:rPr>
           <w:lang w:val="pt-BR"/>
         </w:rPr>
@@ -3744,11 +4769,11 @@
     <w:p>
       <w:pPr>
         <w:rPr>
-          <w:del w:id="296" w:author="Adson Esteves" w:date="2017-05-31T03:04:00Z"/>
-          <w:lang w:val="pt-BR"/>
-        </w:rPr>
-      </w:pPr>
-      <w:ins w:id="297" w:author="Adson Esteves" w:date="2017-05-31T04:08:00Z">
+          <w:del w:id="357" w:author="Adson Esteves" w:date="2017-05-31T03:04:00Z"/>
+          <w:lang w:val="pt-BR"/>
+        </w:rPr>
+      </w:pPr>
+      <w:ins w:id="358" w:author="Adson Esteves" w:date="2017-05-31T04:08:00Z">
         <w:r>
           <w:rPr>
             <w:noProof/>
@@ -3793,31 +4818,29 @@
                           <w:txbxContent>
                             <w:p>
                               <w:pPr>
-                                <w:pStyle w:val="Caption"/>
+                                <w:pStyle w:val="Legenda"/>
                                 <w:jc w:val="both"/>
                                 <w:rPr>
                                   <w:noProof/>
                                   <w:lang w:val="pt-BR"/>
-                                  <w:rPrChange w:id="298" w:author="Adson Esteves" w:date="2017-05-31T04:09:00Z">
+                                  <w:rPrChange w:id="359" w:author="Adson Esteves" w:date="2017-05-31T04:09:00Z">
                                     <w:rPr>
                                       <w:noProof/>
                                     </w:rPr>
                                   </w:rPrChange>
                                 </w:rPr>
-                                <w:pPrChange w:id="299" w:author="Augustop" w:date="2017-05-31T10:55:00Z">
+                                <w:pPrChange w:id="360" w:author="Augustop" w:date="2017-05-31T10:55:00Z">
                                   <w:pPr>
-                                    <w:pStyle w:val="Heading2"/>
+                                    <w:pStyle w:val="Ttulo2"/>
                                   </w:pPr>
                                 </w:pPrChange>
                               </w:pPr>
-                              <w:ins w:id="300" w:author="Adson Esteves" w:date="2017-05-31T04:08:00Z">
+                              <w:ins w:id="361" w:author="Adson Esteves" w:date="2017-05-31T04:08:00Z">
                                 <w:r>
                                   <w:rPr>
                                     <w:lang w:val="pt-BR"/>
-                                    <w:rPrChange w:id="301" w:author="Adson Esteves" w:date="2017-05-31T04:09:00Z">
-                                      <w:rPr>
-                                        <w:bCs/>
-                                      </w:rPr>
+                                    <w:rPrChange w:id="362" w:author="Adson Esteves" w:date="2017-05-31T04:09:00Z">
+                                      <w:rPr/>
                                     </w:rPrChange>
                                   </w:rPr>
                                   <w:t xml:space="preserve">Figura </w:t>
@@ -3828,10 +4851,8 @@
                                 <w:r>
                                   <w:rPr>
                                     <w:lang w:val="pt-BR"/>
-                                    <w:rPrChange w:id="302" w:author="Adson Esteves" w:date="2017-05-31T04:09:00Z">
-                                      <w:rPr>
-                                        <w:bCs/>
-                                      </w:rPr>
+                                    <w:rPrChange w:id="363" w:author="Adson Esteves" w:date="2017-05-31T04:09:00Z">
+                                      <w:rPr/>
                                     </w:rPrChange>
                                   </w:rPr>
                                   <w:instrText xml:space="preserve"> SEQ Figura \* ARABIC </w:instrText>
@@ -3840,7 +4861,7 @@
                               <w:r>
                                 <w:fldChar w:fldCharType="separate"/>
                               </w:r>
-                              <w:ins w:id="303" w:author="Adson Esteves" w:date="2017-05-31T04:11:00Z">
+                              <w:ins w:id="364" w:author="Adson Esteves" w:date="2017-05-31T04:11:00Z">
                                 <w:r>
                                   <w:rPr>
                                     <w:noProof/>
@@ -3849,31 +4870,94 @@
                                   <w:t>4</w:t>
                                 </w:r>
                               </w:ins>
-                              <w:ins w:id="304" w:author="Adson Esteves" w:date="2017-05-31T04:08:00Z">
+                              <w:ins w:id="365" w:author="Adson Esteves" w:date="2017-05-31T04:08:00Z">
                                 <w:r>
                                   <w:fldChar w:fldCharType="end"/>
                                 </w:r>
                               </w:ins>
-                              <w:ins w:id="305" w:author="Adson Esteves" w:date="2017-05-31T04:09:00Z">
+                              <w:ins w:id="366" w:author="Adson Esteves" w:date="2017-05-31T04:09:00Z">
                                 <w:r>
                                   <w:rPr>
                                     <w:lang w:val="pt-BR"/>
-                                    <w:rPrChange w:id="306" w:author="Adson Esteves" w:date="2017-05-31T04:09:00Z">
-                                      <w:rPr>
-                                        <w:bCs/>
-                                      </w:rPr>
+                                    <w:rPrChange w:id="367" w:author="Adson Esteves" w:date="2017-05-31T04:09:00Z">
+                                      <w:rPr/>
                                     </w:rPrChange>
                                   </w:rPr>
-                                  <w:t>. Imagens tratadas dos personagens Bulbasaur, Charmander e Squirtle</w:t>
+                                  <w:t xml:space="preserve">. Imagens tratadas dos personagens </w:t>
                                 </w:r>
+                                <w:proofErr w:type="spellStart"/>
+                                <w:r>
+                                  <w:rPr>
+                                    <w:lang w:val="pt-BR"/>
+                                    <w:rPrChange w:id="368" w:author="Adson Esteves" w:date="2017-05-31T04:09:00Z">
+                                      <w:rPr/>
+                                    </w:rPrChange>
+                                  </w:rPr>
+                                  <w:t>Bulbasaur</w:t>
+                                </w:r>
+                                <w:proofErr w:type="spellEnd"/>
+                                <w:r>
+                                  <w:rPr>
+                                    <w:lang w:val="pt-BR"/>
+                                    <w:rPrChange w:id="369" w:author="Adson Esteves" w:date="2017-05-31T04:09:00Z">
+                                      <w:rPr/>
+                                    </w:rPrChange>
+                                  </w:rPr>
+                                  <w:t xml:space="preserve">, </w:t>
+                                </w:r>
+                                <w:proofErr w:type="spellStart"/>
+                                <w:r>
+                                  <w:rPr>
+                                    <w:lang w:val="pt-BR"/>
+                                    <w:rPrChange w:id="370" w:author="Adson Esteves" w:date="2017-05-31T04:09:00Z">
+                                      <w:rPr/>
+                                    </w:rPrChange>
+                                  </w:rPr>
+                                  <w:t>Charmander</w:t>
+                                </w:r>
+                                <w:proofErr w:type="spellEnd"/>
+                                <w:r>
+                                  <w:rPr>
+                                    <w:lang w:val="pt-BR"/>
+                                    <w:rPrChange w:id="371" w:author="Adson Esteves" w:date="2017-05-31T04:09:00Z">
+                                      <w:rPr/>
+                                    </w:rPrChange>
+                                  </w:rPr>
+                                  <w:t xml:space="preserve"> e </w:t>
+                                </w:r>
+                                <w:proofErr w:type="spellStart"/>
+                                <w:r>
+                                  <w:rPr>
+                                    <w:lang w:val="pt-BR"/>
+                                    <w:rPrChange w:id="372" w:author="Adson Esteves" w:date="2017-05-31T04:09:00Z">
+                                      <w:rPr/>
+                                    </w:rPrChange>
+                                  </w:rPr>
+                                  <w:t>Squirtle</w:t>
+                                </w:r>
+                                <w:proofErr w:type="spellEnd"/>
                                 <w:r>
                                   <w:rPr>
                                     <w:lang w:val="pt-BR"/>
                                   </w:rPr>
-                                  <w:t xml:space="preserve"> respectivamente, modificadas a partir das originais no reposit</w:t>
+                                  <w:t xml:space="preserve"> respectivamente, modificadas a partir </w:t>
+                                </w:r>
+                                <w:proofErr w:type="gramStart"/>
+                                <w:r>
+                                  <w:rPr>
+                                    <w:lang w:val="pt-BR"/>
+                                  </w:rPr>
+                                  <w:t>das originais</w:t>
+                                </w:r>
+                                <w:proofErr w:type="gramEnd"/>
+                                <w:r>
+                                  <w:rPr>
+                                    <w:lang w:val="pt-BR"/>
+                                  </w:rPr>
+                                  <w:t xml:space="preserve"> no reposit</w:t>
                                 </w:r>
                               </w:ins>
-                              <w:ins w:id="307" w:author="Adson Esteves" w:date="2017-05-31T04:10:00Z">
+                              <w:ins w:id="373" w:author="Adson Esteves" w:date="2017-05-31T04:10:00Z">
                                 <w:r>
                                   <w:rPr>
                                     <w:lang w:val="pt-BR"/>
@@ -4015,19 +5099,61 @@
         <w:rPr>
           <w:lang w:val="pt-BR"/>
         </w:rPr>
-        <w:t>Para a implementação do projeto, foi utilizada a biblioteca de código de aberto produzida em Javascript, Neataptic.</w:t>
-      </w:r>
-      <w:r>
-        <w:rPr>
-          <w:lang w:val="pt-BR"/>
-        </w:rPr>
-        <w:t xml:space="preserve"> Com a utilização de tal biblioteca, as RNAs foram armazenadas como arquivos no formato JSON. As imagens utilizadas para treino foram redimensionadas para 16x16 pixels e aplicadas filtro de tons de cinza para haver apenas um valor RGB por pixel, diminuindo o número de entradas nas redes.</w:t>
+        <w:t xml:space="preserve">Para a implementação do projeto, foi utilizada a biblioteca de código de aberto produzida em </w:t>
+      </w:r>
+      <w:proofErr w:type="spellStart"/>
+      <w:r>
+        <w:rPr>
+          <w:lang w:val="pt-BR"/>
+        </w:rPr>
+        <w:t>Javascript</w:t>
+      </w:r>
+      <w:proofErr w:type="spellEnd"/>
+      <w:r>
+        <w:rPr>
+          <w:lang w:val="pt-BR"/>
+        </w:rPr>
+        <w:t xml:space="preserve">, </w:t>
+      </w:r>
+      <w:proofErr w:type="spellStart"/>
+      <w:r>
+        <w:rPr>
+          <w:lang w:val="pt-BR"/>
+        </w:rPr>
+        <w:t>Neataptic</w:t>
+      </w:r>
+      <w:proofErr w:type="spellEnd"/>
+      <w:r>
+        <w:rPr>
+          <w:lang w:val="pt-BR"/>
+        </w:rPr>
+        <w:t>.</w:t>
+      </w:r>
+      <w:r>
+        <w:rPr>
+          <w:lang w:val="pt-BR"/>
+        </w:rPr>
+        <w:t xml:space="preserve"> Com a utilização de tal biblioteca, as </w:t>
+      </w:r>
+      <w:proofErr w:type="spellStart"/>
+      <w:r>
+        <w:rPr>
+          <w:lang w:val="pt-BR"/>
+        </w:rPr>
+        <w:t>RNAs</w:t>
+      </w:r>
+      <w:proofErr w:type="spellEnd"/>
+      <w:r>
+        <w:rPr>
+          <w:lang w:val="pt-BR"/>
+        </w:rPr>
+        <w:t xml:space="preserve"> foram armazenadas como arquivos no formato JSON. As imagens utilizadas para treino foram redimensionadas para 16x16 pixels e aplicadas filtro de tons de cinza para haver apenas um valor RGB por pixel, diminuindo o número de entradas nas redes.</w:t>
       </w:r>
     </w:p>
     <w:p>
       <w:pPr>
         <w:rPr>
-          <w:del w:id="308" w:author="Adson Esteves" w:date="2017-05-31T03:04:00Z"/>
+          <w:del w:id="374" w:author="Adson Esteves" w:date="2017-05-31T03:04:00Z"/>
           <w:lang w:val="pt-BR"/>
         </w:rPr>
       </w:pPr>
@@ -4035,11 +5161,11 @@
     <w:p>
       <w:pPr>
         <w:rPr>
-          <w:del w:id="309" w:author="Adson Esteves" w:date="2017-05-31T03:03:00Z"/>
-          <w:lang w:val="pt-BR"/>
-        </w:rPr>
-      </w:pPr>
-      <w:del w:id="310" w:author="Adson Esteves" w:date="2017-05-31T02:57:00Z">
+          <w:del w:id="375" w:author="Adson Esteves" w:date="2017-05-31T03:03:00Z"/>
+          <w:lang w:val="pt-BR"/>
+        </w:rPr>
+      </w:pPr>
+      <w:del w:id="376" w:author="Adson Esteves" w:date="2017-05-31T02:57:00Z">
         <w:r>
           <w:rPr>
             <w:lang w:val="pt-BR"/>
@@ -4054,7 +5180,7 @@
           <w:lang w:val="pt-BR"/>
         </w:rPr>
       </w:pPr>
-      <w:del w:id="311" w:author="Adson Esteves" w:date="2017-05-31T03:03:00Z">
+      <w:del w:id="377" w:author="Adson Esteves" w:date="2017-05-31T03:03:00Z">
         <w:r>
           <w:rPr>
             <w:lang w:val="pt-BR"/>
@@ -4065,12 +5191,12 @@
     </w:p>
     <w:p>
       <w:pPr>
-        <w:pStyle w:val="Heading2"/>
-        <w:rPr>
-          <w:lang w:val="pt-BR"/>
-        </w:rPr>
-      </w:pPr>
-      <w:ins w:id="312" w:author="Adson Esteves" w:date="2017-05-31T03:01:00Z">
+        <w:pStyle w:val="Ttulo2"/>
+        <w:rPr>
+          <w:lang w:val="pt-BR"/>
+        </w:rPr>
+      </w:pPr>
+      <w:ins w:id="378" w:author="Adson Esteves" w:date="2017-05-31T03:01:00Z">
         <w:r>
           <w:rPr>
             <w:noProof/>
@@ -4127,7 +5253,7 @@
         </w:rPr>
         <w:t>Na fase inicial do projeto planejava-se gerar apenas uma instância de rede neural para satisfazer o objetivo de reconhecimento dos três personagens, porém após testes</w:t>
       </w:r>
-      <w:ins w:id="313" w:author="Augustop" w:date="2017-05-31T12:37:00Z">
+      <w:ins w:id="379" w:author="Augustop" w:date="2017-05-31T12:37:00Z">
         <w:r>
           <w:rPr>
             <w:lang w:val="pt-BR"/>
@@ -4135,7 +5261,7 @@
           <w:t xml:space="preserve">, </w:t>
         </w:r>
       </w:ins>
-      <w:del w:id="314" w:author="Augustop" w:date="2017-05-31T12:37:00Z">
+      <w:del w:id="380" w:author="Augustop" w:date="2017-05-31T12:37:00Z">
         <w:r>
           <w:rPr>
             <w:lang w:val="pt-BR"/>
@@ -4176,7 +5302,7 @@
         </w:rPr>
         <w:t>RNA possui 256 nós de entrada para satisfazer o número de pixels das imagens de 16x16, assim como um nó de saída</w:t>
       </w:r>
-      <w:del w:id="315" w:author="Augustop" w:date="2017-05-31T12:38:00Z">
+      <w:del w:id="381" w:author="Augustop" w:date="2017-05-31T12:38:00Z">
         <w:r>
           <w:rPr>
             <w:lang w:val="pt-BR"/>
@@ -4190,7 +5316,7 @@
         </w:rPr>
         <w:t xml:space="preserve"> com valores de 0 a 1, sendo que quanto mais próximo do 1, maior </w:t>
       </w:r>
-      <w:del w:id="316" w:author="Augustop" w:date="2017-05-31T12:38:00Z">
+      <w:del w:id="382" w:author="Augustop" w:date="2017-05-31T12:38:00Z">
         <w:r>
           <w:rPr>
             <w:lang w:val="pt-BR"/>
@@ -4198,18 +5324,12 @@
           <w:delText xml:space="preserve">foi </w:delText>
         </w:r>
       </w:del>
-      <w:ins w:id="317" w:author="Augustop" w:date="2017-05-31T12:38:00Z">
-        <w:r>
-          <w:rPr>
-            <w:lang w:val="pt-BR"/>
-          </w:rPr>
-          <w:t>é</w:t>
-        </w:r>
-        <w:r>
-          <w:rPr>
-            <w:lang w:val="pt-BR"/>
-          </w:rPr>
-          <w:t xml:space="preserve"> </w:t>
+      <w:ins w:id="383" w:author="Augustop" w:date="2017-05-31T12:38:00Z">
+        <w:r>
+          <w:rPr>
+            <w:lang w:val="pt-BR"/>
+          </w:rPr>
+          <w:t xml:space="preserve">é </w:t>
         </w:r>
       </w:ins>
       <w:r>
@@ -4228,18 +5348,32 @@
         <w:rPr>
           <w:lang w:val="pt-BR"/>
         </w:rPr>
-        <w:t xml:space="preserve">s iniciais de testes e mais nós </w:t>
-      </w:r>
-      <w:r>
-        <w:rPr>
-          <w:lang w:val="pt-BR"/>
-        </w:rPr>
-        <w:t>seriam inviáveis de se utilizar pela alta demanda de tempo para se executar uma tentativa de treinamento.</w:t>
+        <w:t xml:space="preserve">s iniciais de testes e mais </w:t>
+      </w:r>
+      <w:proofErr w:type="gramStart"/>
+      <w:r>
+        <w:rPr>
+          <w:lang w:val="pt-BR"/>
+        </w:rPr>
+        <w:t xml:space="preserve">nós </w:t>
+      </w:r>
+      <w:r>
+        <w:rPr>
+          <w:lang w:val="pt-BR"/>
+        </w:rPr>
+        <w:t>seriam</w:t>
+      </w:r>
+      <w:proofErr w:type="gramEnd"/>
+      <w:r>
+        <w:rPr>
+          <w:lang w:val="pt-BR"/>
+        </w:rPr>
+        <w:t xml:space="preserve"> inviáveis de se utilizar pela alta demanda de tempo para se executar uma tentativa de treinamento.</w:t>
       </w:r>
     </w:p>
     <w:p>
       <w:pPr>
-        <w:pStyle w:val="Heading2"/>
+        <w:pStyle w:val="Ttulo2"/>
         <w:rPr>
           <w:lang w:val="pt-BR"/>
         </w:rPr>
@@ -4319,7 +5453,7 @@
         </w:rPr>
         <w:t>para que o número de iterações máximo fosse alcançado</w:t>
       </w:r>
-      <w:del w:id="318" w:author="Augustop" w:date="2017-05-31T12:39:00Z">
+      <w:del w:id="384" w:author="Augustop" w:date="2017-05-31T12:39:00Z">
         <w:r>
           <w:rPr>
             <w:lang w:val="pt-BR"/>
@@ -4366,7 +5500,7 @@
     </w:p>
     <w:p>
       <w:pPr>
-        <w:pStyle w:val="Heading1"/>
+        <w:pStyle w:val="Ttulo1"/>
         <w:rPr>
           <w:lang w:val="pt-BR"/>
         </w:rPr>
@@ -4432,7 +5566,7 @@
         </w:rPr>
         <w:t xml:space="preserve">, havendo dois conjuntos de imagens, sendo </w:t>
       </w:r>
-      <w:ins w:id="319" w:author="Adson Esteves" w:date="2017-05-31T03:37:00Z">
+      <w:ins w:id="385" w:author="Adson Esteves" w:date="2017-05-31T03:37:00Z">
         <w:r>
           <w:rPr>
             <w:lang w:val="pt-BR"/>
@@ -4440,7 +5574,7 @@
           <w:t>o</w:t>
         </w:r>
       </w:ins>
-      <w:del w:id="320" w:author="Adson Esteves" w:date="2017-05-31T03:37:00Z">
+      <w:del w:id="386" w:author="Adson Esteves" w:date="2017-05-31T03:37:00Z">
         <w:r>
           <w:rPr>
             <w:lang w:val="pt-BR"/>
@@ -4454,7 +5588,7 @@
         </w:rPr>
         <w:t xml:space="preserve"> primeir</w:t>
       </w:r>
-      <w:ins w:id="321" w:author="Adson Esteves" w:date="2017-05-31T03:37:00Z">
+      <w:ins w:id="387" w:author="Adson Esteves" w:date="2017-05-31T03:37:00Z">
         <w:r>
           <w:rPr>
             <w:lang w:val="pt-BR"/>
@@ -4462,7 +5596,7 @@
           <w:t>o</w:t>
         </w:r>
       </w:ins>
-      <w:del w:id="322" w:author="Adson Esteves" w:date="2017-05-31T03:37:00Z">
+      <w:del w:id="388" w:author="Adson Esteves" w:date="2017-05-31T03:37:00Z">
         <w:r>
           <w:rPr>
             <w:lang w:val="pt-BR"/>
@@ -4476,7 +5610,7 @@
         </w:rPr>
         <w:t xml:space="preserve"> </w:t>
       </w:r>
-      <w:ins w:id="323" w:author="Adson Esteves" w:date="2017-05-31T04:02:00Z">
+      <w:ins w:id="389" w:author="Adson Esteves" w:date="2017-05-31T04:02:00Z">
         <w:r>
           <w:rPr>
             <w:lang w:val="pt-BR"/>
@@ -4484,7 +5618,7 @@
           <w:t>o</w:t>
         </w:r>
       </w:ins>
-      <w:ins w:id="324" w:author="Adson Esteves" w:date="2017-05-31T04:03:00Z">
+      <w:ins w:id="390" w:author="Adson Esteves" w:date="2017-05-31T04:03:00Z">
         <w:r>
           <w:rPr>
             <w:lang w:val="pt-BR"/>
@@ -4492,7 +5626,7 @@
           <w:t xml:space="preserve"> mesmo</w:t>
         </w:r>
       </w:ins>
-      <w:ins w:id="325" w:author="Adson Esteves" w:date="2017-05-31T04:02:00Z">
+      <w:ins w:id="391" w:author="Adson Esteves" w:date="2017-05-31T04:02:00Z">
         <w:r>
           <w:rPr>
             <w:lang w:val="pt-BR"/>
@@ -4506,7 +5640,7 @@
         </w:rPr>
         <w:t>utilizad</w:t>
       </w:r>
-      <w:ins w:id="326" w:author="Adson Esteves" w:date="2017-05-31T03:37:00Z">
+      <w:ins w:id="392" w:author="Adson Esteves" w:date="2017-05-31T03:37:00Z">
         <w:r>
           <w:rPr>
             <w:lang w:val="pt-BR"/>
@@ -4514,7 +5648,7 @@
           <w:t>o</w:t>
         </w:r>
       </w:ins>
-      <w:del w:id="327" w:author="Adson Esteves" w:date="2017-05-31T03:37:00Z">
+      <w:del w:id="393" w:author="Adson Esteves" w:date="2017-05-31T03:37:00Z">
         <w:r>
           <w:rPr>
             <w:lang w:val="pt-BR"/>
@@ -4528,7 +5662,7 @@
         </w:rPr>
         <w:t xml:space="preserve"> para o treinamento e </w:t>
       </w:r>
-      <w:ins w:id="328" w:author="Adson Esteves" w:date="2017-05-31T03:37:00Z">
+      <w:ins w:id="394" w:author="Adson Esteves" w:date="2017-05-31T03:37:00Z">
         <w:r>
           <w:rPr>
             <w:lang w:val="pt-BR"/>
@@ -4536,7 +5670,7 @@
           <w:t>o</w:t>
         </w:r>
       </w:ins>
-      <w:del w:id="329" w:author="Adson Esteves" w:date="2017-05-31T03:37:00Z">
+      <w:del w:id="395" w:author="Adson Esteves" w:date="2017-05-31T03:37:00Z">
         <w:r>
           <w:rPr>
             <w:lang w:val="pt-BR"/>
@@ -4550,7 +5684,7 @@
         </w:rPr>
         <w:t xml:space="preserve"> segund</w:t>
       </w:r>
-      <w:ins w:id="330" w:author="Adson Esteves" w:date="2017-05-31T03:37:00Z">
+      <w:ins w:id="396" w:author="Adson Esteves" w:date="2017-05-31T03:37:00Z">
         <w:r>
           <w:rPr>
             <w:lang w:val="pt-BR"/>
@@ -4558,7 +5692,7 @@
           <w:t>o</w:t>
         </w:r>
       </w:ins>
-      <w:del w:id="331" w:author="Adson Esteves" w:date="2017-05-31T03:37:00Z">
+      <w:del w:id="397" w:author="Adson Esteves" w:date="2017-05-31T03:37:00Z">
         <w:r>
           <w:rPr>
             <w:lang w:val="pt-BR"/>
@@ -4572,8 +5706,8 @@
         </w:rPr>
         <w:t xml:space="preserve"> </w:t>
       </w:r>
-      <w:ins w:id="332" w:author="Adson Esteves" w:date="2017-05-31T04:02:00Z">
-        <w:del w:id="333" w:author="Augustop" w:date="2017-05-31T10:57:00Z">
+      <w:ins w:id="398" w:author="Adson Esteves" w:date="2017-05-31T04:02:00Z">
+        <w:del w:id="399" w:author="Augustop" w:date="2017-05-31T10:57:00Z">
           <w:r>
             <w:rPr>
               <w:lang w:val="pt-BR"/>
@@ -4588,7 +5722,7 @@
         </w:rPr>
         <w:t>exclusiv</w:t>
       </w:r>
-      <w:del w:id="334" w:author="Adson Esteves" w:date="2017-05-31T03:37:00Z">
+      <w:del w:id="400" w:author="Adson Esteves" w:date="2017-05-31T03:37:00Z">
         <w:r>
           <w:rPr>
             <w:lang w:val="pt-BR"/>
@@ -4596,7 +5730,7 @@
           <w:delText>a</w:delText>
         </w:r>
       </w:del>
-      <w:ins w:id="335" w:author="Adson Esteves" w:date="2017-05-31T03:37:00Z">
+      <w:ins w:id="401" w:author="Adson Esteves" w:date="2017-05-31T03:37:00Z">
         <w:r>
           <w:rPr>
             <w:lang w:val="pt-BR"/>
@@ -4610,7 +5744,7 @@
         </w:rPr>
         <w:t xml:space="preserve"> para testes</w:t>
       </w:r>
-      <w:ins w:id="336" w:author="Adson Esteves" w:date="2017-05-31T04:03:00Z">
+      <w:ins w:id="402" w:author="Adson Esteves" w:date="2017-05-31T04:03:00Z">
         <w:r>
           <w:rPr>
             <w:lang w:val="pt-BR"/>
@@ -4618,7 +5752,7 @@
           <w:t>,</w:t>
         </w:r>
       </w:ins>
-      <w:ins w:id="337" w:author="Augustop" w:date="2017-05-31T12:40:00Z">
+      <w:ins w:id="403" w:author="Augustop" w:date="2017-05-31T12:40:00Z">
         <w:r>
           <w:rPr>
             <w:lang w:val="pt-BR"/>
@@ -4626,7 +5760,7 @@
           <w:t xml:space="preserve"> tendo </w:t>
         </w:r>
       </w:ins>
-      <w:ins w:id="338" w:author="Augustop" w:date="2017-05-31T12:41:00Z">
+      <w:ins w:id="404" w:author="Augustop" w:date="2017-05-31T12:41:00Z">
         <w:r>
           <w:rPr>
             <w:lang w:val="pt-BR"/>
@@ -4634,7 +5768,7 @@
           <w:t>n</w:t>
         </w:r>
       </w:ins>
-      <w:ins w:id="339" w:author="Augustop" w:date="2017-05-31T12:40:00Z">
+      <w:ins w:id="405" w:author="Augustop" w:date="2017-05-31T12:40:00Z">
         <w:r>
           <w:rPr>
             <w:lang w:val="pt-BR"/>
@@ -4642,8 +5776,8 @@
           <w:t xml:space="preserve">esse segundo conjunto </w:t>
         </w:r>
       </w:ins>
-      <w:ins w:id="340" w:author="Adson Esteves" w:date="2017-05-31T04:02:00Z">
-        <w:del w:id="341" w:author="Augustop" w:date="2017-05-31T12:40:00Z">
+      <w:ins w:id="406" w:author="Adson Esteves" w:date="2017-05-31T04:02:00Z">
+        <w:del w:id="407" w:author="Augustop" w:date="2017-05-31T12:40:00Z">
           <w:r>
             <w:rPr>
               <w:lang w:val="pt-BR"/>
@@ -4651,7 +5785,7 @@
             <w:delText xml:space="preserve"> </w:delText>
           </w:r>
         </w:del>
-        <w:del w:id="342" w:author="Augustop" w:date="2017-05-31T10:57:00Z">
+        <w:del w:id="408" w:author="Augustop" w:date="2017-05-31T10:57:00Z">
           <w:r>
             <w:rPr>
               <w:lang w:val="pt-BR"/>
@@ -4660,7 +5794,7 @@
           </w:r>
         </w:del>
       </w:ins>
-      <w:ins w:id="343" w:author="Augustop" w:date="2017-05-31T10:57:00Z">
+      <w:ins w:id="409" w:author="Augustop" w:date="2017-05-31T10:57:00Z">
         <w:r>
           <w:rPr>
             <w:lang w:val="pt-BR"/>
@@ -4668,7 +5802,7 @@
           <w:t>os</w:t>
         </w:r>
       </w:ins>
-      <w:ins w:id="344" w:author="Adson Esteves" w:date="2017-05-31T04:02:00Z">
+      <w:ins w:id="410" w:author="Adson Esteves" w:date="2017-05-31T04:02:00Z">
         <w:r>
           <w:rPr>
             <w:lang w:val="pt-BR"/>
@@ -4676,7 +5810,7 @@
           <w:t xml:space="preserve"> </w:t>
         </w:r>
       </w:ins>
-      <w:ins w:id="345" w:author="Adson Esteves" w:date="2017-05-31T04:03:00Z">
+      <w:ins w:id="411" w:author="Adson Esteves" w:date="2017-05-31T04:03:00Z">
         <w:r>
           <w:rPr>
             <w:lang w:val="pt-BR"/>
@@ -4684,7 +5818,7 @@
           <w:t>personagens</w:t>
         </w:r>
       </w:ins>
-      <w:ins w:id="346" w:author="Adson Esteves" w:date="2017-05-31T04:02:00Z">
+      <w:ins w:id="412" w:author="Adson Esteves" w:date="2017-05-31T04:02:00Z">
         <w:r>
           <w:rPr>
             <w:lang w:val="pt-BR"/>
@@ -4726,7 +5860,21 @@
         <w:rPr>
           <w:lang w:val="pt-BR"/>
         </w:rPr>
-        <w:t xml:space="preserve"> do reconhecimento das RNAs geradas.</w:t>
+        <w:t xml:space="preserve"> do reconhecimento das </w:t>
+      </w:r>
+      <w:proofErr w:type="spellStart"/>
+      <w:r>
+        <w:rPr>
+          <w:lang w:val="pt-BR"/>
+        </w:rPr>
+        <w:t>RNAs</w:t>
+      </w:r>
+      <w:proofErr w:type="spellEnd"/>
+      <w:r>
+        <w:rPr>
+          <w:lang w:val="pt-BR"/>
+        </w:rPr>
+        <w:t xml:space="preserve"> geradas.</w:t>
       </w:r>
       <w:r>
         <w:rPr>
@@ -4746,7 +5894,7 @@
         </w:rPr>
         <w:t xml:space="preserve">onsiderou-se valores acima de 50% como um reconhecimento </w:t>
       </w:r>
-      <w:ins w:id="347" w:author="Augustop" w:date="2017-05-31T12:41:00Z">
+      <w:ins w:id="413" w:author="Augustop" w:date="2017-05-31T12:41:00Z">
         <w:r>
           <w:rPr>
             <w:lang w:val="pt-BR"/>
@@ -4782,7 +5930,7 @@
     </w:p>
     <w:tbl>
       <w:tblPr>
-        <w:tblStyle w:val="TableGrid"/>
+        <w:tblStyle w:val="Tabelacomgrade"/>
         <w:tblW w:w="0" w:type="auto"/>
         <w:tblLook w:val="04A0" w:firstRow="1" w:lastRow="0" w:firstColumn="1" w:lastColumn="0" w:noHBand="0" w:noVBand="1"/>
       </w:tblPr>
@@ -4928,12 +6076,14 @@
                 <w:lang w:val="pt-BR"/>
               </w:rPr>
             </w:pPr>
+            <w:proofErr w:type="spellStart"/>
             <w:r>
               <w:rPr>
                 <w:lang w:val="pt-BR"/>
               </w:rPr>
               <w:t>Bulbasaur</w:t>
             </w:r>
+            <w:proofErr w:type="spellEnd"/>
           </w:p>
         </w:tc>
         <w:tc>
@@ -4991,7 +6141,7 @@
               </w:rPr>
               <w:t>6</w:t>
             </w:r>
-            <w:ins w:id="348" w:author="Augustop" w:date="2017-05-31T11:20:00Z">
+            <w:ins w:id="414" w:author="Augustop" w:date="2017-05-31T11:20:00Z">
               <w:r>
                 <w:rPr>
                   <w:lang w:val="pt-BR"/>
@@ -5019,12 +6169,14 @@
                 <w:lang w:val="pt-BR"/>
               </w:rPr>
             </w:pPr>
+            <w:proofErr w:type="spellStart"/>
             <w:r>
               <w:rPr>
                 <w:lang w:val="pt-BR"/>
               </w:rPr>
               <w:t>Charmander</w:t>
             </w:r>
+            <w:proofErr w:type="spellEnd"/>
           </w:p>
         </w:tc>
         <w:tc>
@@ -5080,7 +6232,7 @@
                 <w:lang w:val="pt-BR"/>
               </w:rPr>
             </w:pPr>
-            <w:ins w:id="349" w:author="Augustop" w:date="2017-05-31T11:22:00Z">
+            <w:ins w:id="415" w:author="Augustop" w:date="2017-05-31T11:22:00Z">
               <w:r>
                 <w:rPr>
                   <w:lang w:val="pt-BR"/>
@@ -5088,7 +6240,7 @@
                 <w:t>10</w:t>
               </w:r>
             </w:ins>
-            <w:del w:id="350" w:author="Augustop" w:date="2017-05-31T11:22:00Z">
+            <w:del w:id="416" w:author="Augustop" w:date="2017-05-31T11:22:00Z">
               <w:r>
                 <w:rPr>
                   <w:lang w:val="pt-BR"/>
@@ -5116,12 +6268,14 @@
                 <w:lang w:val="pt-BR"/>
               </w:rPr>
             </w:pPr>
+            <w:proofErr w:type="spellStart"/>
             <w:r>
               <w:rPr>
                 <w:lang w:val="pt-BR"/>
               </w:rPr>
               <w:t>Squirtle</w:t>
             </w:r>
+            <w:proofErr w:type="spellEnd"/>
           </w:p>
         </w:tc>
         <w:tc>
@@ -5187,37 +6341,37 @@
       <w:pPr>
         <w:jc w:val="center"/>
         <w:rPr>
-          <w:del w:id="351" w:author="Augustop" w:date="2017-05-31T10:59:00Z"/>
-          <w:lang w:val="pt-BR"/>
-        </w:rPr>
-        <w:pPrChange w:id="352" w:author="Augustop" w:date="2017-05-31T10:59:00Z">
+          <w:del w:id="417" w:author="Augustop" w:date="2017-05-31T10:59:00Z"/>
+          <w:lang w:val="pt-BR"/>
+        </w:rPr>
+        <w:pPrChange w:id="418" w:author="Augustop" w:date="2017-05-31T10:59:00Z">
           <w:pPr/>
         </w:pPrChange>
       </w:pPr>
     </w:p>
     <w:p>
       <w:pPr>
-        <w:pStyle w:val="Caption"/>
+        <w:pStyle w:val="Legenda"/>
         <w:ind w:left="0"/>
         <w:rPr>
-          <w:ins w:id="353" w:author="Augustop" w:date="2017-05-31T10:57:00Z"/>
-          <w:lang w:val="pt-BR"/>
-          <w:rPrChange w:id="354" w:author="Augustop" w:date="2017-05-31T10:59:00Z">
+          <w:ins w:id="419" w:author="Augustop" w:date="2017-05-31T10:57:00Z"/>
+          <w:lang w:val="pt-BR"/>
+          <w:rPrChange w:id="420" w:author="Augustop" w:date="2017-05-31T10:59:00Z">
             <w:rPr>
-              <w:ins w:id="355" w:author="Augustop" w:date="2017-05-31T10:57:00Z"/>
+              <w:ins w:id="421" w:author="Augustop" w:date="2017-05-31T10:57:00Z"/>
               <w:noProof/>
               <w:lang w:val="pt-BR"/>
             </w:rPr>
           </w:rPrChange>
         </w:rPr>
-        <w:pPrChange w:id="356" w:author="Augustop" w:date="2017-05-31T11:10:00Z">
+        <w:pPrChange w:id="422" w:author="Augustop" w:date="2017-05-31T11:10:00Z">
           <w:pPr>
-            <w:pStyle w:val="Caption"/>
+            <w:pStyle w:val="Legenda"/>
             <w:jc w:val="both"/>
           </w:pPr>
         </w:pPrChange>
       </w:pPr>
-      <w:ins w:id="357" w:author="Augustop" w:date="2017-05-31T10:57:00Z">
+      <w:ins w:id="423" w:author="Augustop" w:date="2017-05-31T10:57:00Z">
         <w:r>
           <w:rPr>
             <w:lang w:val="pt-BR"/>
@@ -5231,7 +6385,7 @@
           <w:t xml:space="preserve">. </w:t>
         </w:r>
       </w:ins>
-      <w:ins w:id="358" w:author="Augustop" w:date="2017-05-31T10:58:00Z">
+      <w:ins w:id="424" w:author="Augustop" w:date="2017-05-31T10:58:00Z">
         <w:r>
           <w:rPr>
             <w:lang w:val="pt-BR"/>
@@ -5239,7 +6393,7 @@
           <w:t>Percentuais de reconhecimento dos quadros alvo da RNA e o perc</w:t>
         </w:r>
       </w:ins>
-      <w:ins w:id="359" w:author="Augustop" w:date="2017-05-31T10:59:00Z">
+      <w:ins w:id="425" w:author="Augustop" w:date="2017-05-31T10:59:00Z">
         <w:r>
           <w:rPr>
             <w:lang w:val="pt-BR"/>
@@ -5247,7 +6401,7 @@
           <w:t>e</w:t>
         </w:r>
       </w:ins>
-      <w:ins w:id="360" w:author="Augustop" w:date="2017-05-31T10:58:00Z">
+      <w:ins w:id="426" w:author="Augustop" w:date="2017-05-31T10:58:00Z">
         <w:r>
           <w:rPr>
             <w:lang w:val="pt-BR"/>
@@ -5259,11 +6413,11 @@
     <w:p>
       <w:pPr>
         <w:rPr>
-          <w:ins w:id="361" w:author="Augustop" w:date="2017-05-31T11:09:00Z"/>
-          <w:lang w:val="pt-BR"/>
-        </w:rPr>
-      </w:pPr>
-      <w:ins w:id="362" w:author="Augustop" w:date="2017-05-31T11:02:00Z">
+          <w:ins w:id="427" w:author="Augustop" w:date="2017-05-31T11:09:00Z"/>
+          <w:lang w:val="pt-BR"/>
+        </w:rPr>
+      </w:pPr>
+      <w:ins w:id="428" w:author="Augustop" w:date="2017-05-31T11:02:00Z">
         <w:r>
           <w:rPr>
             <w:lang w:val="pt-BR"/>
@@ -5271,15 +6425,36 @@
           <w:tab/>
         </w:r>
       </w:ins>
-      <w:ins w:id="363" w:author="Augustop" w:date="2017-05-31T11:07:00Z">
-        <w:r>
-          <w:rPr>
-            <w:lang w:val="pt-BR"/>
-          </w:rPr>
-          <w:t>O conjunto 1, que foi utilizado para treinar as RNAs, apresentou um resultado final satisfatório de reconhecimento d</w:t>
-        </w:r>
-      </w:ins>
-      <w:ins w:id="364" w:author="Augustop" w:date="2017-05-31T11:08:00Z">
+      <w:ins w:id="429" w:author="Augustop" w:date="2017-05-31T11:07:00Z">
+        <w:r>
+          <w:rPr>
+            <w:lang w:val="pt-BR"/>
+          </w:rPr>
+          <w:t xml:space="preserve">O conjunto 1, que foi utilizado para treinar as </w:t>
+        </w:r>
+        <w:proofErr w:type="spellStart"/>
+        <w:r>
+          <w:rPr>
+            <w:lang w:val="pt-BR"/>
+          </w:rPr>
+          <w:t>RNAs</w:t>
+        </w:r>
+        <w:proofErr w:type="spellEnd"/>
+        <w:r>
+          <w:rPr>
+            <w:lang w:val="pt-BR"/>
+          </w:rPr>
+          <w:t xml:space="preserve">, apresentou um resultado final satisfatório de reconhecimento </w:t>
+        </w:r>
+        <w:proofErr w:type="gramStart"/>
+        <w:r>
+          <w:rPr>
+            <w:lang w:val="pt-BR"/>
+          </w:rPr>
+          <w:t>d</w:t>
+        </w:r>
+      </w:ins>
+      <w:ins w:id="430" w:author="Augustop" w:date="2017-05-31T11:08:00Z">
         <w:r>
           <w:rPr>
             <w:lang w:val="pt-BR"/>
@@ -5290,7 +6465,14 @@
           <w:rPr>
             <w:lang w:val="pt-BR"/>
           </w:rPr>
-          <w:t xml:space="preserve"> personagens alvo</w:t>
+          <w:t xml:space="preserve"> personagens</w:t>
+        </w:r>
+        <w:proofErr w:type="gramEnd"/>
+        <w:r>
+          <w:rPr>
+            <w:lang w:val="pt-BR"/>
+          </w:rPr>
+          <w:t xml:space="preserve"> alvo</w:t>
         </w:r>
         <w:r>
           <w:rPr>
@@ -5299,7 +6481,7 @@
           <w:t xml:space="preserve"> conforme exibido pela tabela</w:t>
         </w:r>
       </w:ins>
-      <w:ins w:id="365" w:author="Augustop" w:date="2017-05-31T11:10:00Z">
+      <w:ins w:id="431" w:author="Augustop" w:date="2017-05-31T11:10:00Z">
         <w:r>
           <w:rPr>
             <w:lang w:val="pt-BR"/>
@@ -5307,7 +6489,7 @@
           <w:t xml:space="preserve"> 1</w:t>
         </w:r>
       </w:ins>
-      <w:ins w:id="366" w:author="Augustop" w:date="2017-05-31T11:08:00Z">
+      <w:ins w:id="432" w:author="Augustop" w:date="2017-05-31T11:08:00Z">
         <w:r>
           <w:rPr>
             <w:lang w:val="pt-BR"/>
@@ -5322,7 +6504,7 @@
           <w:t xml:space="preserve">No conjunto 2, </w:t>
         </w:r>
       </w:ins>
-      <w:ins w:id="367" w:author="Augustop" w:date="2017-05-31T11:09:00Z">
+      <w:ins w:id="433" w:author="Augustop" w:date="2017-05-31T11:09:00Z">
         <w:r>
           <w:rPr>
             <w:lang w:val="pt-BR"/>
@@ -5337,7 +6519,7 @@
           <w:lang w:val="pt-BR"/>
         </w:rPr>
       </w:pPr>
-      <w:ins w:id="368" w:author="Augustop" w:date="2017-05-31T11:09:00Z">
+      <w:ins w:id="434" w:author="Augustop" w:date="2017-05-31T11:09:00Z">
         <w:r>
           <w:rPr>
             <w:lang w:val="pt-BR"/>
@@ -5345,15 +6527,29 @@
           <w:tab/>
         </w:r>
       </w:ins>
-      <w:ins w:id="369" w:author="Augustop" w:date="2017-05-31T11:12:00Z">
-        <w:r>
-          <w:rPr>
-            <w:lang w:val="pt-BR"/>
-          </w:rPr>
-          <w:t xml:space="preserve">Os falso positivos exibidos na tabela 1 consideram os dois conjuntos juntos, </w:t>
-        </w:r>
-      </w:ins>
-      <w:ins w:id="370" w:author="Augustop" w:date="2017-05-31T11:13:00Z">
+      <w:ins w:id="435" w:author="Augustop" w:date="2017-05-31T11:12:00Z">
+        <w:r>
+          <w:rPr>
+            <w:lang w:val="pt-BR"/>
+          </w:rPr>
+          <w:t xml:space="preserve">Os </w:t>
+        </w:r>
+        <w:proofErr w:type="gramStart"/>
+        <w:r>
+          <w:rPr>
+            <w:lang w:val="pt-BR"/>
+          </w:rPr>
+          <w:t>falso positivos exibidos</w:t>
+        </w:r>
+        <w:proofErr w:type="gramEnd"/>
+        <w:r>
+          <w:rPr>
+            <w:lang w:val="pt-BR"/>
+          </w:rPr>
+          <w:t xml:space="preserve"> na tabela 1 consideram os dois conjuntos juntos, </w:t>
+        </w:r>
+      </w:ins>
+      <w:ins w:id="436" w:author="Augustop" w:date="2017-05-31T11:13:00Z">
         <w:r>
           <w:rPr>
             <w:lang w:val="pt-BR"/>
@@ -5361,7 +6557,7 @@
           <w:t xml:space="preserve">possuindo </w:t>
         </w:r>
       </w:ins>
-      <w:ins w:id="371" w:author="Augustop" w:date="2017-05-31T11:12:00Z">
+      <w:ins w:id="437" w:author="Augustop" w:date="2017-05-31T11:12:00Z">
         <w:r>
           <w:rPr>
             <w:lang w:val="pt-BR"/>
@@ -5369,7 +6565,7 @@
           <w:t>30</w:t>
         </w:r>
       </w:ins>
-      <w:ins w:id="372" w:author="Augustop" w:date="2017-05-31T11:14:00Z">
+      <w:ins w:id="438" w:author="Augustop" w:date="2017-05-31T11:14:00Z">
         <w:r>
           <w:rPr>
             <w:lang w:val="pt-BR"/>
@@ -5377,7 +6573,7 @@
           <w:t>0</w:t>
         </w:r>
       </w:ins>
-      <w:ins w:id="373" w:author="Augustop" w:date="2017-05-31T11:13:00Z">
+      <w:ins w:id="439" w:author="Augustop" w:date="2017-05-31T11:13:00Z">
         <w:r>
           <w:rPr>
             <w:lang w:val="pt-BR"/>
@@ -5385,7 +6581,7 @@
           <w:t xml:space="preserve"> quadros no total</w:t>
         </w:r>
       </w:ins>
-      <w:ins w:id="374" w:author="Augustop" w:date="2017-05-31T11:14:00Z">
+      <w:ins w:id="440" w:author="Augustop" w:date="2017-05-31T11:14:00Z">
         <w:r>
           <w:rPr>
             <w:lang w:val="pt-BR"/>
@@ -5393,7 +6589,7 @@
           <w:t xml:space="preserve"> após </w:t>
         </w:r>
       </w:ins>
-      <w:ins w:id="375" w:author="Augustop" w:date="2017-05-31T11:13:00Z">
+      <w:ins w:id="441" w:author="Augustop" w:date="2017-05-31T11:13:00Z">
         <w:r>
           <w:rPr>
             <w:lang w:val="pt-BR"/>
@@ -5401,7 +6597,7 @@
           <w:t>desconsidera</w:t>
         </w:r>
       </w:ins>
-      <w:ins w:id="376" w:author="Augustop" w:date="2017-05-31T11:14:00Z">
+      <w:ins w:id="442" w:author="Augustop" w:date="2017-05-31T11:14:00Z">
         <w:r>
           <w:rPr>
             <w:lang w:val="pt-BR"/>
@@ -5409,7 +6605,7 @@
           <w:t>r</w:t>
         </w:r>
       </w:ins>
-      <w:ins w:id="377" w:author="Augustop" w:date="2017-05-31T11:13:00Z">
+      <w:ins w:id="443" w:author="Augustop" w:date="2017-05-31T11:13:00Z">
         <w:r>
           <w:rPr>
             <w:lang w:val="pt-BR"/>
@@ -5417,7 +6613,7 @@
           <w:t xml:space="preserve"> os dois quadros do personagem alvo </w:t>
         </w:r>
       </w:ins>
-      <w:ins w:id="378" w:author="Augustop" w:date="2017-05-31T11:14:00Z">
+      <w:ins w:id="444" w:author="Augustop" w:date="2017-05-31T11:14:00Z">
         <w:r>
           <w:rPr>
             <w:lang w:val="pt-BR"/>
@@ -5425,7 +6621,7 @@
           <w:t xml:space="preserve">em </w:t>
         </w:r>
       </w:ins>
-      <w:ins w:id="379" w:author="Augustop" w:date="2017-05-31T11:13:00Z">
+      <w:ins w:id="445" w:author="Augustop" w:date="2017-05-31T11:13:00Z">
         <w:r>
           <w:rPr>
             <w:lang w:val="pt-BR"/>
@@ -5433,7 +6629,7 @@
           <w:t>cada contagem.</w:t>
         </w:r>
       </w:ins>
-      <w:ins w:id="380" w:author="Augustop" w:date="2017-05-31T11:10:00Z">
+      <w:ins w:id="446" w:author="Augustop" w:date="2017-05-31T11:10:00Z">
         <w:r>
           <w:rPr>
             <w:lang w:val="pt-BR"/>
@@ -5441,34 +6637,90 @@
           <w:t xml:space="preserve"> </w:t>
         </w:r>
       </w:ins>
-      <w:ins w:id="381" w:author="Augustop" w:date="2017-05-31T11:25:00Z">
-        <w:r>
-          <w:rPr>
-            <w:lang w:val="pt-BR"/>
-          </w:rPr>
-          <w:t xml:space="preserve">Para a RNA do personagem Bulbasaur, houveram 6 falso positivos no conjunto 1 e 14 no conjunto 2; </w:t>
-        </w:r>
-      </w:ins>
-      <w:ins w:id="382" w:author="Augustop" w:date="2017-05-31T11:26:00Z">
-        <w:r>
-          <w:rPr>
-            <w:lang w:val="pt-BR"/>
-          </w:rPr>
-          <w:t>no caso do personagem Charmander, houveram 16 falso positivos no conjunto 1 e 14 no conjunto 2; e para o personagem Squi</w:t>
-        </w:r>
-      </w:ins>
-      <w:ins w:id="383" w:author="Augustop" w:date="2017-05-31T11:27:00Z">
-        <w:r>
-          <w:rPr>
-            <w:lang w:val="pt-BR"/>
-          </w:rPr>
-          <w:t>rtle, o conjunto 1 obteve 2 falso positivos e o conjunto 2 obteve 3 falso positivos.</w:t>
+      <w:ins w:id="447" w:author="Augustop" w:date="2017-05-31T11:25:00Z">
+        <w:r>
+          <w:rPr>
+            <w:lang w:val="pt-BR"/>
+          </w:rPr>
+          <w:t xml:space="preserve">Para a RNA do personagem </w:t>
+        </w:r>
+        <w:proofErr w:type="spellStart"/>
+        <w:r>
+          <w:rPr>
+            <w:lang w:val="pt-BR"/>
+          </w:rPr>
+          <w:t>Bulbasaur</w:t>
+        </w:r>
+        <w:proofErr w:type="spellEnd"/>
+        <w:r>
+          <w:rPr>
+            <w:lang w:val="pt-BR"/>
+          </w:rPr>
+          <w:t xml:space="preserve">, houveram </w:t>
+        </w:r>
+        <w:proofErr w:type="gramStart"/>
+        <w:r>
+          <w:rPr>
+            <w:lang w:val="pt-BR"/>
+          </w:rPr>
+          <w:t>6 falso</w:t>
+        </w:r>
+        <w:proofErr w:type="gramEnd"/>
+        <w:r>
+          <w:rPr>
+            <w:lang w:val="pt-BR"/>
+          </w:rPr>
+          <w:t xml:space="preserve"> positivos no conjunto 1 e 14 no conjunto 2; </w:t>
+        </w:r>
+      </w:ins>
+      <w:ins w:id="448" w:author="Augustop" w:date="2017-05-31T11:26:00Z">
+        <w:r>
+          <w:rPr>
+            <w:lang w:val="pt-BR"/>
+          </w:rPr>
+          <w:t xml:space="preserve">no caso do personagem </w:t>
+        </w:r>
+        <w:proofErr w:type="spellStart"/>
+        <w:r>
+          <w:rPr>
+            <w:lang w:val="pt-BR"/>
+          </w:rPr>
+          <w:t>Charmander</w:t>
+        </w:r>
+        <w:proofErr w:type="spellEnd"/>
+        <w:r>
+          <w:rPr>
+            <w:lang w:val="pt-BR"/>
+          </w:rPr>
+          <w:t xml:space="preserve">, houveram 16 falso positivos no conjunto 1 e 14 no conjunto 2; e para o personagem </w:t>
+        </w:r>
+        <w:proofErr w:type="spellStart"/>
+        <w:r>
+          <w:rPr>
+            <w:lang w:val="pt-BR"/>
+          </w:rPr>
+          <w:t>Squi</w:t>
+        </w:r>
+      </w:ins>
+      <w:ins w:id="449" w:author="Augustop" w:date="2017-05-31T11:27:00Z">
+        <w:r>
+          <w:rPr>
+            <w:lang w:val="pt-BR"/>
+          </w:rPr>
+          <w:t>rtle</w:t>
+        </w:r>
+        <w:proofErr w:type="spellEnd"/>
+        <w:r>
+          <w:rPr>
+            <w:lang w:val="pt-BR"/>
+          </w:rPr>
+          <w:t>, o conjunto 1 obteve 2 falso positivos e o conjunto 2 obteve 3 falso positivos.</w:t>
         </w:r>
       </w:ins>
     </w:p>
     <w:p>
       <w:pPr>
-        <w:pStyle w:val="Heading1"/>
+        <w:pStyle w:val="Ttulo1"/>
         <w:rPr>
           <w:lang w:val="pt-BR"/>
         </w:rPr>
@@ -5495,11 +6747,11 @@
     <w:p>
       <w:pPr>
         <w:rPr>
-          <w:ins w:id="384" w:author="Alisson Steffens Henrique" w:date="2017-05-31T02:03:00Z"/>
-          <w:lang w:val="pt-BR"/>
-        </w:rPr>
-      </w:pPr>
-      <w:ins w:id="385" w:author="Alisson Steffens Henrique" w:date="2017-05-31T01:54:00Z">
+          <w:ins w:id="450" w:author="Alisson Steffens Henrique [2]" w:date="2017-05-31T02:03:00Z"/>
+          <w:lang w:val="pt-BR"/>
+        </w:rPr>
+      </w:pPr>
+      <w:ins w:id="451" w:author="Alisson Steffens Henrique [2]" w:date="2017-05-31T01:54:00Z">
         <w:r>
           <w:rPr>
             <w:lang w:val="pt-BR"/>
@@ -5507,7 +6759,7 @@
           <w:t>Comparando os resultados da pesquisa</w:t>
         </w:r>
       </w:ins>
-      <w:ins w:id="386" w:author="Alisson Steffens Henrique" w:date="2017-05-31T01:55:00Z">
+      <w:ins w:id="452" w:author="Alisson Steffens Henrique [2]" w:date="2017-05-31T01:55:00Z">
         <w:r>
           <w:rPr>
             <w:lang w:val="pt-BR"/>
@@ -5515,16 +6767,40 @@
           <w:t xml:space="preserve">, que utilizou de redes </w:t>
         </w:r>
       </w:ins>
-      <w:ins w:id="387" w:author="Augustop" w:date="2017-05-31T10:56:00Z">
-        <w:r>
-          <w:rPr>
-            <w:lang w:val="pt-BR"/>
-          </w:rPr>
-          <w:t>Perceptron de multicamadas padrões</w:t>
-        </w:r>
-      </w:ins>
-      <w:ins w:id="388" w:author="Alisson Steffens Henrique" w:date="2017-05-31T01:57:00Z">
-        <w:del w:id="389" w:author="Augustop" w:date="2017-05-31T10:56:00Z">
+      <w:commentRangeStart w:id="453"/>
+      <w:proofErr w:type="spellStart"/>
+      <w:ins w:id="454" w:author="Augustop" w:date="2017-05-31T10:56:00Z">
+        <w:r>
+          <w:rPr>
+            <w:lang w:val="pt-BR"/>
+          </w:rPr>
+          <w:t>Perceptron</w:t>
+        </w:r>
+        <w:proofErr w:type="spellEnd"/>
+        <w:r>
+          <w:rPr>
+            <w:lang w:val="pt-BR"/>
+          </w:rPr>
+          <w:t xml:space="preserve"> </w:t>
+        </w:r>
+      </w:ins>
+      <w:commentRangeEnd w:id="453"/>
+      <w:r>
+        <w:rPr>
+          <w:rStyle w:val="Refdecomentrio"/>
+        </w:rPr>
+        <w:commentReference w:id="453"/>
+      </w:r>
+      <w:ins w:id="455" w:author="Augustop" w:date="2017-05-31T10:56:00Z">
+        <w:r>
+          <w:rPr>
+            <w:lang w:val="pt-BR"/>
+          </w:rPr>
+          <w:t>de multicamadas padrões</w:t>
+        </w:r>
+      </w:ins>
+      <w:ins w:id="456" w:author="Alisson Steffens Henrique [2]" w:date="2017-05-31T01:57:00Z">
+        <w:del w:id="457" w:author="Augustop" w:date="2017-05-31T10:56:00Z">
           <w:r>
             <w:rPr>
               <w:lang w:val="pt-BR"/>
@@ -5532,9 +6808,9 @@
             <w:delText xml:space="preserve">de </w:delText>
           </w:r>
         </w:del>
-        <w:commentRangeStart w:id="390"/>
-        <w:commentRangeStart w:id="391"/>
-        <w:del w:id="392" w:author="Augustop" w:date="2017-05-31T10:55:00Z">
+        <w:commentRangeStart w:id="458"/>
+        <w:commentRangeStart w:id="459"/>
+        <w:del w:id="460" w:author="Augustop" w:date="2017-05-31T10:55:00Z">
           <w:r>
             <w:rPr>
               <w:lang w:val="pt-BR"/>
@@ -5542,33 +6818,33 @@
             <w:delText>memória de curto prazo</w:delText>
           </w:r>
         </w:del>
-        <w:del w:id="393" w:author="Augustop" w:date="2017-05-31T12:43:00Z">
+        <w:del w:id="461" w:author="Augustop" w:date="2017-05-31T12:43:00Z">
           <w:r>
             <w:rPr>
               <w:lang w:val="pt-BR"/>
             </w:rPr>
             <w:delText xml:space="preserve"> </w:delText>
           </w:r>
-          <w:commentRangeEnd w:id="390"/>
+          <w:commentRangeEnd w:id="458"/>
           <w:r>
             <w:rPr>
-              <w:rStyle w:val="CommentReference"/>
+              <w:rStyle w:val="Refdecomentrio"/>
             </w:rPr>
-            <w:commentReference w:id="390"/>
+            <w:commentReference w:id="458"/>
           </w:r>
         </w:del>
       </w:ins>
-      <w:commentRangeEnd w:id="391"/>
-      <w:del w:id="394" w:author="Augustop" w:date="2017-05-31T12:43:00Z">
-        <w:r>
-          <w:rPr>
-            <w:rStyle w:val="CommentReference"/>
-          </w:rPr>
-          <w:commentReference w:id="391"/>
+      <w:commentRangeEnd w:id="459"/>
+      <w:del w:id="462" w:author="Augustop" w:date="2017-05-31T12:43:00Z">
+        <w:r>
+          <w:rPr>
+            <w:rStyle w:val="Refdecomentrio"/>
+          </w:rPr>
+          <w:commentReference w:id="459"/>
         </w:r>
       </w:del>
-      <w:ins w:id="395" w:author="Alisson Steffens Henrique" w:date="2017-05-31T01:58:00Z">
-        <w:del w:id="396" w:author="Augustop" w:date="2017-05-31T12:43:00Z">
+      <w:ins w:id="463" w:author="Alisson Steffens Henrique [2]" w:date="2017-05-31T01:58:00Z">
+        <w:del w:id="464" w:author="Augustop" w:date="2017-05-31T12:43:00Z">
           <w:r>
             <w:rPr>
               <w:lang w:val="pt-BR"/>
@@ -5577,7 +6853,7 @@
           </w:r>
         </w:del>
       </w:ins>
-      <w:ins w:id="397" w:author="Augustop" w:date="2017-05-31T12:43:00Z">
+      <w:ins w:id="465" w:author="Augustop" w:date="2017-05-31T12:43:00Z">
         <w:r>
           <w:rPr>
             <w:lang w:val="pt-BR"/>
@@ -5585,7 +6861,7 @@
           <w:t>, e</w:t>
         </w:r>
       </w:ins>
-      <w:ins w:id="398" w:author="Alisson Steffens Henrique" w:date="2017-05-31T01:58:00Z">
+      <w:ins w:id="466" w:author="Alisson Steffens Henrique [2]" w:date="2017-05-31T01:58:00Z">
         <w:r>
           <w:rPr>
             <w:lang w:val="pt-BR"/>
@@ -5593,7 +6869,7 @@
           <w:t xml:space="preserve"> os modelos descrit</w:t>
         </w:r>
       </w:ins>
-      <w:ins w:id="399" w:author="Alisson Steffens Henrique" w:date="2017-05-31T02:00:00Z">
+      <w:ins w:id="467" w:author="Alisson Steffens Henrique [2]" w:date="2017-05-31T02:00:00Z">
         <w:r>
           <w:rPr>
             <w:lang w:val="pt-BR"/>
@@ -5601,7 +6877,7 @@
           <w:t>o</w:t>
         </w:r>
       </w:ins>
-      <w:ins w:id="400" w:author="Alisson Steffens Henrique" w:date="2017-05-31T01:58:00Z">
+      <w:ins w:id="468" w:author="Alisson Steffens Henrique [2]" w:date="2017-05-31T01:58:00Z">
         <w:r>
           <w:rPr>
             <w:lang w:val="pt-BR"/>
@@ -5609,7 +6885,7 @@
           <w:t>s na literatura com a utiliza</w:t>
         </w:r>
       </w:ins>
-      <w:ins w:id="401" w:author="Alisson Steffens Henrique" w:date="2017-05-31T01:59:00Z">
+      <w:ins w:id="469" w:author="Alisson Steffens Henrique [2]" w:date="2017-05-31T01:59:00Z">
         <w:r>
           <w:rPr>
             <w:lang w:val="pt-BR"/>
@@ -5620,8 +6896,16 @@
           <w:rPr>
             <w:lang w:val="pt-BR"/>
           </w:rPr>
-          <w:t>redes neurais convolutivas</w:t>
-        </w:r>
+          <w:t xml:space="preserve">redes neurais </w:t>
+        </w:r>
+        <w:proofErr w:type="spellStart"/>
+        <w:r>
+          <w:rPr>
+            <w:lang w:val="pt-BR"/>
+          </w:rPr>
+          <w:t>convolutivas</w:t>
+        </w:r>
+        <w:proofErr w:type="spellEnd"/>
         <w:r>
           <w:rPr>
             <w:lang w:val="pt-BR"/>
@@ -5629,7 +6913,7 @@
           <w:t>, é possível afir</w:t>
         </w:r>
       </w:ins>
-      <w:ins w:id="402" w:author="Alisson Steffens Henrique" w:date="2017-05-31T02:00:00Z">
+      <w:ins w:id="470" w:author="Alisson Steffens Henrique [2]" w:date="2017-05-31T02:00:00Z">
         <w:r>
           <w:rPr>
             <w:lang w:val="pt-BR"/>
@@ -5637,7 +6921,7 @@
           <w:t>mar que muitos aspectos influenciaram diretamente na taxa de convergência dos experimentos neste artigo descritos, sendo os principais</w:t>
         </w:r>
       </w:ins>
-      <w:ins w:id="403" w:author="Alisson Steffens Henrique" w:date="2017-05-31T02:03:00Z">
+      <w:ins w:id="471" w:author="Alisson Steffens Henrique [2]" w:date="2017-05-31T02:03:00Z">
         <w:r>
           <w:rPr>
             <w:lang w:val="pt-BR"/>
@@ -5645,7 +6929,7 @@
           <w:t>:</w:t>
         </w:r>
       </w:ins>
-      <w:ins w:id="404" w:author="Alisson Steffens Henrique" w:date="2017-05-31T02:00:00Z">
+      <w:ins w:id="472" w:author="Alisson Steffens Henrique [2]" w:date="2017-05-31T02:00:00Z">
         <w:r>
           <w:rPr>
             <w:lang w:val="pt-BR"/>
@@ -5653,7 +6937,7 @@
           <w:t xml:space="preserve"> amostra, </w:t>
         </w:r>
       </w:ins>
-      <w:ins w:id="405" w:author="Alisson Steffens Henrique" w:date="2017-05-31T02:02:00Z">
+      <w:ins w:id="473" w:author="Alisson Steffens Henrique [2]" w:date="2017-05-31T02:02:00Z">
         <w:r>
           <w:rPr>
             <w:lang w:val="pt-BR"/>
@@ -5661,7 +6945,7 @@
           <w:t xml:space="preserve">modelo de rede, </w:t>
         </w:r>
       </w:ins>
-      <w:ins w:id="406" w:author="Alisson Steffens Henrique" w:date="2017-05-31T02:00:00Z">
+      <w:ins w:id="474" w:author="Alisson Steffens Henrique [2]" w:date="2017-05-31T02:00:00Z">
         <w:r>
           <w:rPr>
             <w:lang w:val="pt-BR"/>
@@ -5669,7 +6953,7 @@
           <w:t>pr</w:t>
         </w:r>
       </w:ins>
-      <w:ins w:id="407" w:author="Alisson Steffens Henrique" w:date="2017-05-31T02:01:00Z">
+      <w:ins w:id="475" w:author="Alisson Steffens Henrique [2]" w:date="2017-05-31T02:01:00Z">
         <w:r>
           <w:rPr>
             <w:lang w:val="pt-BR"/>
@@ -5677,7 +6961,7 @@
           <w:t>é-</w:t>
         </w:r>
       </w:ins>
-      <w:ins w:id="408" w:author="Alisson Steffens Henrique" w:date="2017-05-31T02:00:00Z">
+      <w:ins w:id="476" w:author="Alisson Steffens Henrique [2]" w:date="2017-05-31T02:00:00Z">
         <w:r>
           <w:rPr>
             <w:lang w:val="pt-BR"/>
@@ -5685,7 +6969,7 @@
           <w:t xml:space="preserve">processamento e </w:t>
         </w:r>
       </w:ins>
-      <w:del w:id="409" w:author="Alisson Steffens Henrique" w:date="2017-05-31T01:54:00Z">
+      <w:del w:id="477" w:author="Alisson Steffens Henrique [2]" w:date="2017-05-31T01:54:00Z">
         <w:r>
           <w:rPr>
             <w:lang w:val="pt-BR"/>
@@ -5699,7 +6983,7 @@
           <w:delText>.</w:delText>
         </w:r>
       </w:del>
-      <w:ins w:id="410" w:author="Alisson Steffens Henrique" w:date="2017-05-31T02:01:00Z">
+      <w:ins w:id="478" w:author="Alisson Steffens Henrique [2]" w:date="2017-05-31T02:01:00Z">
         <w:r>
           <w:rPr>
             <w:lang w:val="pt-BR"/>
@@ -5707,7 +6991,7 @@
           <w:t xml:space="preserve"> </w:t>
         </w:r>
       </w:ins>
-      <w:ins w:id="411" w:author="Alisson Steffens Henrique" w:date="2017-05-31T02:02:00Z">
+      <w:ins w:id="479" w:author="Alisson Steffens Henrique [2]" w:date="2017-05-31T02:02:00Z">
         <w:r>
           <w:rPr>
             <w:lang w:val="pt-BR"/>
@@ -5719,11 +7003,11 @@
     <w:p>
       <w:pPr>
         <w:rPr>
-          <w:ins w:id="412" w:author="Alisson Steffens Henrique" w:date="2017-05-31T02:09:00Z"/>
-          <w:lang w:val="pt-BR"/>
-        </w:rPr>
-      </w:pPr>
-      <w:ins w:id="413" w:author="Alisson Steffens Henrique" w:date="2017-05-31T02:03:00Z">
+          <w:ins w:id="480" w:author="Alisson Steffens Henrique [2]" w:date="2017-05-31T02:09:00Z"/>
+          <w:lang w:val="pt-BR"/>
+        </w:rPr>
+      </w:pPr>
+      <w:ins w:id="481" w:author="Alisson Steffens Henrique [2]" w:date="2017-05-31T02:03:00Z">
         <w:r>
           <w:rPr>
             <w:lang w:val="pt-BR"/>
@@ -5731,7 +7015,7 @@
           <w:tab/>
         </w:r>
       </w:ins>
-      <w:ins w:id="414" w:author="Alisson Steffens Henrique" w:date="2017-05-31T02:04:00Z">
+      <w:ins w:id="482" w:author="Alisson Steffens Henrique [2]" w:date="2017-05-31T02:04:00Z">
         <w:r>
           <w:rPr>
             <w:lang w:val="pt-BR"/>
@@ -5739,12 +7023,12 @@
           <w:t xml:space="preserve">Neste experimento foram utilizados para treino apenas 1 exemplar de cada </w:t>
         </w:r>
       </w:ins>
-      <w:ins w:id="415" w:author="Alisson Steffens Henrique" w:date="2017-05-31T02:05:00Z">
+      <w:ins w:id="483" w:author="Alisson Steffens Henrique [2]" w:date="2017-05-31T02:05:00Z">
         <w:r>
           <w:rPr>
             <w:i/>
             <w:lang w:val="pt-BR"/>
-            <w:rPrChange w:id="416" w:author="Alisson Steffens Henrique" w:date="2017-05-31T02:05:00Z">
+            <w:rPrChange w:id="484" w:author="Alisson Steffens Henrique [2]" w:date="2017-05-31T02:05:00Z">
               <w:rPr>
                 <w:lang w:val="pt-BR"/>
               </w:rPr>
@@ -5758,7 +7042,7 @@
           </w:rPr>
           <w:t xml:space="preserve">, </w:t>
         </w:r>
-        <w:del w:id="417" w:author="Adson Esteves" w:date="2017-05-31T03:08:00Z">
+        <w:del w:id="485" w:author="Adson Esteves" w:date="2017-05-31T03:08:00Z">
           <w:r>
             <w:rPr>
               <w:lang w:val="pt-BR"/>
@@ -5767,7 +7051,7 @@
           </w:r>
         </w:del>
       </w:ins>
-      <w:ins w:id="418" w:author="Adson Esteves" w:date="2017-05-31T03:08:00Z">
+      <w:ins w:id="486" w:author="Adson Esteves" w:date="2017-05-31T03:08:00Z">
         <w:r>
           <w:rPr>
             <w:lang w:val="pt-BR"/>
@@ -5775,8 +7059,8 @@
           <w:t>sendo</w:t>
         </w:r>
       </w:ins>
-      <w:ins w:id="419" w:author="Alisson Steffens Henrique" w:date="2017-05-31T02:03:00Z">
-        <w:del w:id="420" w:author="Adson Esteves" w:date="2017-05-31T03:08:00Z">
+      <w:ins w:id="487" w:author="Alisson Steffens Henrique [2]" w:date="2017-05-31T02:03:00Z">
+        <w:del w:id="488" w:author="Adson Esteves" w:date="2017-05-31T03:08:00Z">
           <w:r>
             <w:rPr>
               <w:lang w:val="pt-BR"/>
@@ -5785,8 +7069,8 @@
           </w:r>
         </w:del>
       </w:ins>
-      <w:ins w:id="421" w:author="Alisson Steffens Henrique" w:date="2017-05-31T02:05:00Z">
-        <w:del w:id="422" w:author="Adson Esteves" w:date="2017-05-31T03:19:00Z">
+      <w:ins w:id="489" w:author="Alisson Steffens Henrique [2]" w:date="2017-05-31T02:05:00Z">
+        <w:del w:id="490" w:author="Adson Esteves" w:date="2017-05-31T03:19:00Z">
           <w:r>
             <w:rPr>
               <w:lang w:val="pt-BR"/>
@@ -5801,15 +7085,29 @@
           <w:t xml:space="preserve"> que desta forma, os resultados dependem muito da diferença de posicionamento de um quadro para o outro, como </w:t>
         </w:r>
       </w:ins>
-      <w:ins w:id="423" w:author="Alisson Steffens Henrique" w:date="2017-05-31T02:06:00Z">
-        <w:r>
-          <w:rPr>
-            <w:lang w:val="pt-BR"/>
-          </w:rPr>
-          <w:t xml:space="preserve">é o caso do personagem Squirtle, </w:t>
-        </w:r>
-      </w:ins>
-      <w:ins w:id="424" w:author="Augustop" w:date="2017-05-31T12:43:00Z">
+      <w:ins w:id="491" w:author="Alisson Steffens Henrique [2]" w:date="2017-05-31T02:06:00Z">
+        <w:r>
+          <w:rPr>
+            <w:lang w:val="pt-BR"/>
+          </w:rPr>
+          <w:t xml:space="preserve">é o caso do personagem </w:t>
+        </w:r>
+        <w:proofErr w:type="spellStart"/>
+        <w:r>
+          <w:rPr>
+            <w:lang w:val="pt-BR"/>
+          </w:rPr>
+          <w:t>Squirtle</w:t>
+        </w:r>
+        <w:proofErr w:type="spellEnd"/>
+        <w:r>
+          <w:rPr>
+            <w:lang w:val="pt-BR"/>
+          </w:rPr>
+          <w:t xml:space="preserve">, </w:t>
+        </w:r>
+      </w:ins>
+      <w:ins w:id="492" w:author="Augustop" w:date="2017-05-31T12:43:00Z">
         <w:r>
           <w:rPr>
             <w:lang w:val="pt-BR"/>
@@ -5817,8 +7115,8 @@
           <w:t xml:space="preserve">que </w:t>
         </w:r>
       </w:ins>
-      <w:ins w:id="425" w:author="Alisson Steffens Henrique" w:date="2017-05-31T02:06:00Z">
-        <w:del w:id="426" w:author="Adson Esteves" w:date="2017-05-31T03:52:00Z">
+      <w:ins w:id="493" w:author="Alisson Steffens Henrique [2]" w:date="2017-05-31T02:06:00Z">
+        <w:del w:id="494" w:author="Adson Esteves" w:date="2017-05-31T03:52:00Z">
           <w:r>
             <w:rPr>
               <w:lang w:val="pt-BR"/>
@@ -5827,7 +7125,7 @@
           </w:r>
         </w:del>
       </w:ins>
-      <w:ins w:id="427" w:author="Adson Esteves" w:date="2017-05-31T03:54:00Z">
+      <w:ins w:id="495" w:author="Adson Esteves" w:date="2017-05-31T03:54:00Z">
         <w:r>
           <w:rPr>
             <w:lang w:val="pt-BR"/>
@@ -5835,8 +7133,8 @@
           <w:t xml:space="preserve">com </w:t>
         </w:r>
       </w:ins>
-      <w:ins w:id="428" w:author="Alisson Steffens Henrique" w:date="2017-05-31T02:06:00Z">
-        <w:del w:id="429" w:author="Adson Esteves" w:date="2017-05-31T03:52:00Z">
+      <w:ins w:id="496" w:author="Alisson Steffens Henrique [2]" w:date="2017-05-31T02:06:00Z">
+        <w:del w:id="497" w:author="Adson Esteves" w:date="2017-05-31T03:52:00Z">
           <w:r>
             <w:rPr>
               <w:lang w:val="pt-BR"/>
@@ -5851,7 +7149,7 @@
           <w:t>o quadr</w:t>
         </w:r>
       </w:ins>
-      <w:ins w:id="430" w:author="Alisson Steffens Henrique" w:date="2017-05-31T02:07:00Z">
+      <w:ins w:id="498" w:author="Alisson Steffens Henrique [2]" w:date="2017-05-31T02:07:00Z">
         <w:r>
           <w:rPr>
             <w:lang w:val="pt-BR"/>
@@ -5859,7 +7157,7 @@
           <w:t>o</w:t>
         </w:r>
       </w:ins>
-      <w:ins w:id="431" w:author="Alisson Steffens Henrique" w:date="2017-05-31T02:06:00Z">
+      <w:ins w:id="499" w:author="Alisson Steffens Henrique [2]" w:date="2017-05-31T02:06:00Z">
         <w:r>
           <w:rPr>
             <w:lang w:val="pt-BR"/>
@@ -5867,7 +7165,7 @@
           <w:t xml:space="preserve"> de t</w:t>
         </w:r>
       </w:ins>
-      <w:ins w:id="432" w:author="Alisson Steffens Henrique" w:date="2017-05-31T02:07:00Z">
+      <w:ins w:id="500" w:author="Alisson Steffens Henrique [2]" w:date="2017-05-31T02:07:00Z">
         <w:r>
           <w:rPr>
             <w:lang w:val="pt-BR"/>
@@ -5875,14 +7173,14 @@
           <w:t>reino</w:t>
         </w:r>
       </w:ins>
-      <w:ins w:id="433" w:author="Alisson Steffens Henrique" w:date="2017-05-31T02:06:00Z">
+      <w:ins w:id="501" w:author="Alisson Steffens Henrique [2]" w:date="2017-05-31T02:06:00Z">
         <w:r>
           <w:rPr>
             <w:lang w:val="pt-BR"/>
           </w:rPr>
           <w:t xml:space="preserve"> </w:t>
         </w:r>
-        <w:del w:id="434" w:author="Augustop" w:date="2017-05-31T12:43:00Z">
+        <w:del w:id="502" w:author="Augustop" w:date="2017-05-31T12:43:00Z">
           <w:r>
             <w:rPr>
               <w:lang w:val="pt-BR"/>
@@ -5891,7 +7189,7 @@
           </w:r>
         </w:del>
       </w:ins>
-      <w:ins w:id="435" w:author="Augustop" w:date="2017-05-31T12:43:00Z">
+      <w:ins w:id="503" w:author="Augustop" w:date="2017-05-31T12:43:00Z">
         <w:r>
           <w:rPr>
             <w:lang w:val="pt-BR"/>
@@ -5899,7 +7197,7 @@
           <w:t>possuiu</w:t>
         </w:r>
       </w:ins>
-      <w:ins w:id="436" w:author="Alisson Steffens Henrique" w:date="2017-05-31T02:06:00Z">
+      <w:ins w:id="504" w:author="Alisson Steffens Henrique [2]" w:date="2017-05-31T02:06:00Z">
         <w:r>
           <w:rPr>
             <w:lang w:val="pt-BR"/>
@@ -5907,14 +7205,14 @@
           <w:t xml:space="preserve"> uma convergência de 99,3%, porém somente </w:t>
         </w:r>
       </w:ins>
-      <w:ins w:id="437" w:author="Alisson Steffens Henrique" w:date="2017-05-31T02:07:00Z">
+      <w:ins w:id="505" w:author="Alisson Steffens Henrique [2]" w:date="2017-05-31T02:07:00Z">
         <w:r>
           <w:rPr>
             <w:lang w:val="pt-BR"/>
           </w:rPr>
           <w:t xml:space="preserve">18,3% com o </w:t>
         </w:r>
-        <w:del w:id="438" w:author="Adson Esteves" w:date="2017-05-31T03:54:00Z">
+        <w:del w:id="506" w:author="Adson Esteves" w:date="2017-05-31T03:54:00Z">
           <w:r>
             <w:rPr>
               <w:lang w:val="pt-BR"/>
@@ -5929,7 +7227,7 @@
           <w:t>quadro</w:t>
         </w:r>
       </w:ins>
-      <w:ins w:id="439" w:author="Adson Esteves" w:date="2017-05-31T03:54:00Z">
+      <w:ins w:id="507" w:author="Adson Esteves" w:date="2017-05-31T03:54:00Z">
         <w:r>
           <w:rPr>
             <w:lang w:val="pt-BR"/>
@@ -5937,7 +7235,7 @@
           <w:t xml:space="preserve"> de testes</w:t>
         </w:r>
       </w:ins>
-      <w:ins w:id="440" w:author="Augustop" w:date="2017-05-31T12:43:00Z">
+      <w:ins w:id="508" w:author="Augustop" w:date="2017-05-31T12:43:00Z">
         <w:r>
           <w:rPr>
             <w:lang w:val="pt-BR"/>
@@ -5945,8 +7243,8 @@
           <w:t>.</w:t>
         </w:r>
       </w:ins>
-      <w:ins w:id="441" w:author="Alisson Steffens Henrique" w:date="2017-05-31T02:07:00Z">
-        <w:del w:id="442" w:author="Augustop" w:date="2017-05-31T12:43:00Z">
+      <w:ins w:id="509" w:author="Alisson Steffens Henrique [2]" w:date="2017-05-31T02:07:00Z">
+        <w:del w:id="510" w:author="Augustop" w:date="2017-05-31T12:43:00Z">
           <w:r>
             <w:rPr>
               <w:lang w:val="pt-BR"/>
@@ -5961,7 +7259,7 @@
           <w:t xml:space="preserve"> </w:t>
         </w:r>
       </w:ins>
-      <w:ins w:id="443" w:author="Augustop" w:date="2017-05-31T12:43:00Z">
+      <w:ins w:id="511" w:author="Augustop" w:date="2017-05-31T12:43:00Z">
         <w:r>
           <w:rPr>
             <w:lang w:val="pt-BR"/>
@@ -5969,8 +7267,8 @@
           <w:t>N</w:t>
         </w:r>
       </w:ins>
-      <w:ins w:id="444" w:author="Alisson Steffens Henrique" w:date="2017-05-31T02:07:00Z">
-        <w:del w:id="445" w:author="Augustop" w:date="2017-05-31T12:43:00Z">
+      <w:ins w:id="512" w:author="Alisson Steffens Henrique [2]" w:date="2017-05-31T02:07:00Z">
+        <w:del w:id="513" w:author="Augustop" w:date="2017-05-31T12:43:00Z">
           <w:r>
             <w:rPr>
               <w:lang w:val="pt-BR"/>
@@ -5985,7 +7283,7 @@
           <w:t>este caso em espec</w:t>
         </w:r>
       </w:ins>
-      <w:ins w:id="446" w:author="Alisson Steffens Henrique" w:date="2017-05-31T02:10:00Z">
+      <w:ins w:id="514" w:author="Alisson Steffens Henrique [2]" w:date="2017-05-31T02:10:00Z">
         <w:r>
           <w:rPr>
             <w:lang w:val="pt-BR"/>
@@ -5993,7 +7291,7 @@
           <w:t>ífico ficam evidentes as diferenças entre o quadro de treino e o de testes.</w:t>
         </w:r>
       </w:ins>
-      <w:ins w:id="447" w:author="Alisson Steffens Henrique" w:date="2017-05-31T02:15:00Z">
+      <w:ins w:id="515" w:author="Alisson Steffens Henrique [2]" w:date="2017-05-31T02:15:00Z">
         <w:r>
           <w:rPr>
             <w:lang w:val="pt-BR"/>
@@ -6007,15 +7305,15 @@
         <w:keepNext/>
         <w:jc w:val="center"/>
         <w:rPr>
-          <w:ins w:id="448" w:author="Adson Esteves" w:date="2017-05-31T04:11:00Z"/>
-        </w:rPr>
-        <w:pPrChange w:id="449" w:author="Adson Esteves" w:date="2017-05-31T04:11:00Z">
+          <w:ins w:id="516" w:author="Adson Esteves" w:date="2017-05-31T04:11:00Z"/>
+        </w:rPr>
+        <w:pPrChange w:id="517" w:author="Adson Esteves" w:date="2017-05-31T04:11:00Z">
           <w:pPr>
             <w:jc w:val="center"/>
           </w:pPr>
         </w:pPrChange>
       </w:pPr>
-      <w:ins w:id="450" w:author="Alisson Steffens Henrique" w:date="2017-05-31T02:09:00Z">
+      <w:ins w:id="518" w:author="Alisson Steffens Henrique [2]" w:date="2017-05-31T02:09:00Z">
         <w:r>
           <w:rPr>
             <w:noProof/>
@@ -6067,56 +7365,48 @@
     </w:p>
     <w:p>
       <w:pPr>
-        <w:pStyle w:val="Caption"/>
-        <w:rPr>
-          <w:ins w:id="451" w:author="Alisson Steffens Henrique" w:date="2017-05-31T02:12:00Z"/>
-          <w:lang w:val="pt-BR"/>
-        </w:rPr>
-        <w:pPrChange w:id="452" w:author="Adson Esteves" w:date="2017-05-31T04:11:00Z">
+        <w:pStyle w:val="Legenda"/>
+        <w:rPr>
+          <w:ins w:id="519" w:author="Alisson Steffens Henrique [2]" w:date="2017-05-31T02:12:00Z"/>
+          <w:lang w:val="pt-BR"/>
+        </w:rPr>
+        <w:pPrChange w:id="520" w:author="Adson Esteves" w:date="2017-05-31T04:11:00Z">
           <w:pPr/>
         </w:pPrChange>
       </w:pPr>
-      <w:ins w:id="453" w:author="Adson Esteves" w:date="2017-05-31T04:11:00Z">
-        <w:r>
-          <w:rPr>
-            <w:lang w:val="pt-BR"/>
-            <w:rPrChange w:id="454" w:author="Adson Esteves" w:date="2017-05-31T04:11:00Z">
+      <w:ins w:id="521" w:author="Adson Esteves" w:date="2017-05-31T04:11:00Z">
+        <w:r>
+          <w:rPr>
+            <w:lang w:val="pt-BR"/>
+            <w:rPrChange w:id="522" w:author="Adson Esteves" w:date="2017-05-31T04:11:00Z">
+              <w:rPr/>
+            </w:rPrChange>
+          </w:rPr>
+          <w:t xml:space="preserve">Figura </w:t>
+        </w:r>
+        <w:r>
+          <w:fldChar w:fldCharType="begin"/>
+        </w:r>
+        <w:r>
+          <w:rPr>
+            <w:lang w:val="pt-BR"/>
+            <w:rPrChange w:id="523" w:author="Adson Esteves" w:date="2017-05-31T04:11:00Z">
+              <w:rPr/>
+            </w:rPrChange>
+          </w:rPr>
+          <w:instrText xml:space="preserve"> SEQ Figura \* ARABIC </w:instrText>
+        </w:r>
+      </w:ins>
+      <w:r>
+        <w:fldChar w:fldCharType="separate"/>
+      </w:r>
+      <w:ins w:id="524" w:author="Adson Esteves" w:date="2017-05-31T04:11:00Z">
+        <w:r>
+          <w:rPr>
+            <w:noProof/>
+            <w:lang w:val="pt-BR"/>
+            <w:rPrChange w:id="525" w:author="Adson Esteves" w:date="2017-05-31T04:11:00Z">
               <w:rPr>
-                <w:b/>
-                <w:bCs/>
-              </w:rPr>
-            </w:rPrChange>
-          </w:rPr>
-          <w:t xml:space="preserve">Figura </w:t>
-        </w:r>
-        <w:r>
-          <w:fldChar w:fldCharType="begin"/>
-        </w:r>
-        <w:r>
-          <w:rPr>
-            <w:lang w:val="pt-BR"/>
-            <w:rPrChange w:id="455" w:author="Adson Esteves" w:date="2017-05-31T04:11:00Z">
-              <w:rPr>
-                <w:b/>
-                <w:bCs/>
-              </w:rPr>
-            </w:rPrChange>
-          </w:rPr>
-          <w:instrText xml:space="preserve"> SEQ Figura \* ARABIC </w:instrText>
-        </w:r>
-      </w:ins>
-      <w:r>
-        <w:fldChar w:fldCharType="separate"/>
-      </w:r>
-      <w:ins w:id="456" w:author="Adson Esteves" w:date="2017-05-31T04:11:00Z">
-        <w:r>
-          <w:rPr>
-            <w:noProof/>
-            <w:lang w:val="pt-BR"/>
-            <w:rPrChange w:id="457" w:author="Adson Esteves" w:date="2017-05-31T04:11:00Z">
-              <w:rPr>
-                <w:b/>
-                <w:bCs/>
                 <w:noProof/>
               </w:rPr>
             </w:rPrChange>
@@ -6129,17 +7419,34 @@
         <w:r>
           <w:rPr>
             <w:lang w:val="pt-BR"/>
-            <w:rPrChange w:id="458" w:author="Adson Esteves" w:date="2017-05-31T04:11:00Z">
-              <w:rPr>
-                <w:b/>
-                <w:bCs/>
-              </w:rPr>
+            <w:rPrChange w:id="526" w:author="Adson Esteves" w:date="2017-05-31T04:11:00Z">
+              <w:rPr/>
             </w:rPrChange>
           </w:rPr>
-          <w:t>. Imagens do Squitle no conjunto 1 e 2</w:t>
-        </w:r>
-      </w:ins>
-      <w:ins w:id="459" w:author="Augustop" w:date="2017-05-31T11:04:00Z">
+          <w:t xml:space="preserve">. Imagens do </w:t>
+        </w:r>
+        <w:proofErr w:type="spellStart"/>
+        <w:r>
+          <w:rPr>
+            <w:lang w:val="pt-BR"/>
+            <w:rPrChange w:id="527" w:author="Adson Esteves" w:date="2017-05-31T04:11:00Z">
+              <w:rPr/>
+            </w:rPrChange>
+          </w:rPr>
+          <w:t>Squitle</w:t>
+        </w:r>
+        <w:proofErr w:type="spellEnd"/>
+        <w:r>
+          <w:rPr>
+            <w:lang w:val="pt-BR"/>
+            <w:rPrChange w:id="528" w:author="Adson Esteves" w:date="2017-05-31T04:11:00Z">
+              <w:rPr/>
+            </w:rPrChange>
+          </w:rPr>
+          <w:t xml:space="preserve"> no conjunto 1 e 2</w:t>
+        </w:r>
+      </w:ins>
+      <w:ins w:id="529" w:author="Augustop" w:date="2017-05-31T11:04:00Z">
         <w:r>
           <w:rPr>
             <w:lang w:val="pt-BR"/>
@@ -6147,16 +7454,13 @@
           <w:t xml:space="preserve">, </w:t>
         </w:r>
       </w:ins>
-      <w:ins w:id="460" w:author="Adson Esteves" w:date="2017-05-31T04:11:00Z">
-        <w:del w:id="461" w:author="Augustop" w:date="2017-05-31T11:04:00Z">
+      <w:ins w:id="530" w:author="Adson Esteves" w:date="2017-05-31T04:11:00Z">
+        <w:del w:id="531" w:author="Augustop" w:date="2017-05-31T11:04:00Z">
           <w:r>
             <w:rPr>
               <w:lang w:val="pt-BR"/>
-              <w:rPrChange w:id="462" w:author="Adson Esteves" w:date="2017-05-31T04:11:00Z">
-                <w:rPr>
-                  <w:b/>
-                  <w:bCs/>
-                </w:rPr>
+              <w:rPrChange w:id="532" w:author="Adson Esteves" w:date="2017-05-31T04:11:00Z">
+                <w:rPr/>
               </w:rPrChange>
             </w:rPr>
             <w:delText xml:space="preserve"> </w:delText>
@@ -6165,11 +7469,8 @@
         <w:r>
           <w:rPr>
             <w:lang w:val="pt-BR"/>
-            <w:rPrChange w:id="463" w:author="Adson Esteves" w:date="2017-05-31T04:11:00Z">
-              <w:rPr>
-                <w:b/>
-                <w:bCs/>
-              </w:rPr>
+            <w:rPrChange w:id="533" w:author="Adson Esteves" w:date="2017-05-31T04:11:00Z">
+              <w:rPr/>
             </w:rPrChange>
           </w:rPr>
           <w:t>respectivamente</w:t>
@@ -6179,12 +7480,11 @@
     <w:p>
       <w:pPr>
         <w:rPr>
-          <w:ins w:id="464" w:author="Alisson Steffens Henrique" w:date="2017-05-31T02:21:00Z"/>
-          <w:del w:id="465" w:author="Adson Esteves" w:date="2017-05-31T04:12:00Z"/>
-          <w:lang w:val="pt-BR"/>
-        </w:rPr>
-      </w:pPr>
-      <w:ins w:id="466" w:author="Alisson Steffens Henrique" w:date="2017-05-31T02:14:00Z">
+          <w:del w:id="534" w:author="Adson Esteves" w:date="2017-05-31T04:12:00Z"/>
+          <w:lang w:val="pt-BR"/>
+        </w:rPr>
+      </w:pPr>
+      <w:ins w:id="535" w:author="Alisson Steffens Henrique [2]" w:date="2017-05-31T02:14:00Z">
         <w:r>
           <w:rPr>
             <w:lang w:val="pt-BR"/>
@@ -6192,8 +7492,8 @@
           <w:tab/>
         </w:r>
       </w:ins>
-      <w:ins w:id="467" w:author="Alisson Steffens Henrique" w:date="2017-05-31T02:17:00Z">
-        <w:del w:id="468" w:author="Augustop" w:date="2017-05-31T12:44:00Z">
+      <w:ins w:id="536" w:author="Alisson Steffens Henrique [2]" w:date="2017-05-31T02:17:00Z">
+        <w:del w:id="537" w:author="Augustop" w:date="2017-05-31T12:44:00Z">
           <w:r>
             <w:rPr>
               <w:lang w:val="pt-BR"/>
@@ -6202,7 +7502,7 @@
           </w:r>
         </w:del>
       </w:ins>
-      <w:ins w:id="469" w:author="Augustop" w:date="2017-05-31T12:44:00Z">
+      <w:ins w:id="538" w:author="Augustop" w:date="2017-05-31T12:44:00Z">
         <w:r>
           <w:rPr>
             <w:lang w:val="pt-BR"/>
@@ -6210,14 +7510,14 @@
           <w:t>Caso fossem utilizados</w:t>
         </w:r>
       </w:ins>
-      <w:ins w:id="470" w:author="Alisson Steffens Henrique" w:date="2017-05-31T02:17:00Z">
+      <w:ins w:id="539" w:author="Alisson Steffens Henrique [2]" w:date="2017-05-31T02:17:00Z">
         <w:r>
           <w:rPr>
             <w:lang w:val="pt-BR"/>
           </w:rPr>
           <w:t xml:space="preserve"> </w:t>
         </w:r>
-        <w:del w:id="471" w:author="Augustop" w:date="2017-05-31T12:44:00Z">
+        <w:del w:id="540" w:author="Augustop" w:date="2017-05-31T12:44:00Z">
           <w:r>
             <w:rPr>
               <w:lang w:val="pt-BR"/>
@@ -6232,21 +7532,21 @@
           <w:t>mais imagens de entrada, outra melhoria possível seria uma melhor escolha de m</w:t>
         </w:r>
       </w:ins>
-      <w:ins w:id="472" w:author="Alisson Steffens Henrique" w:date="2017-05-31T02:18:00Z">
+      <w:ins w:id="541" w:author="Alisson Steffens Henrique [2]" w:date="2017-05-31T02:18:00Z">
         <w:r>
           <w:rPr>
             <w:lang w:val="pt-BR"/>
           </w:rPr>
           <w:t xml:space="preserve">étodos de pré-processamento de imagens, visto que o efetuado no experimento envolvia apenas o redimensionamento do quadro e a </w:t>
         </w:r>
-        <w:commentRangeStart w:id="473"/>
+        <w:commentRangeStart w:id="542"/>
         <w:r>
           <w:rPr>
             <w:lang w:val="pt-BR"/>
           </w:rPr>
           <w:t>des</w:t>
         </w:r>
-        <w:del w:id="474" w:author="Adson Esteves" w:date="2017-05-31T03:58:00Z">
+        <w:del w:id="543" w:author="Adson Esteves" w:date="2017-05-31T03:58:00Z">
           <w:r>
             <w:rPr>
               <w:lang w:val="pt-BR"/>
@@ -6255,8 +7555,8 @@
           </w:r>
         </w:del>
       </w:ins>
-      <w:ins w:id="475" w:author="Alisson Steffens Henrique" w:date="2017-05-31T02:19:00Z">
-        <w:del w:id="476" w:author="Adson Esteves" w:date="2017-05-31T03:58:00Z">
+      <w:ins w:id="544" w:author="Alisson Steffens Henrique [2]" w:date="2017-05-31T02:19:00Z">
+        <w:del w:id="545" w:author="Adson Esteves" w:date="2017-05-31T03:58:00Z">
           <w:r>
             <w:rPr>
               <w:lang w:val="pt-BR"/>
@@ -6265,8 +7565,8 @@
           </w:r>
         </w:del>
       </w:ins>
-      <w:commentRangeEnd w:id="473"/>
-      <w:ins w:id="477" w:author="Adson Esteves" w:date="2017-05-31T03:58:00Z">
+      <w:commentRangeEnd w:id="542"/>
+      <w:ins w:id="546" w:author="Adson Esteves" w:date="2017-05-31T03:58:00Z">
         <w:r>
           <w:rPr>
             <w:lang w:val="pt-BR"/>
@@ -6274,15 +7574,15 @@
           <w:t>coloração</w:t>
         </w:r>
       </w:ins>
-      <w:ins w:id="478" w:author="Alisson Steffens Henrique" w:date="2017-05-31T02:23:00Z">
-        <w:r>
-          <w:rPr>
-            <w:rStyle w:val="CommentReference"/>
-          </w:rPr>
-          <w:commentReference w:id="473"/>
-        </w:r>
-      </w:ins>
-      <w:ins w:id="479" w:author="Alisson Steffens Henrique" w:date="2017-05-31T02:19:00Z">
+      <w:ins w:id="547" w:author="Alisson Steffens Henrique [2]" w:date="2017-05-31T02:23:00Z">
+        <w:r>
+          <w:rPr>
+            <w:rStyle w:val="Refdecomentrio"/>
+          </w:rPr>
+          <w:commentReference w:id="542"/>
+        </w:r>
+      </w:ins>
+      <w:ins w:id="548" w:author="Alisson Steffens Henrique [2]" w:date="2017-05-31T02:19:00Z">
         <w:r>
           <w:rPr>
             <w:lang w:val="pt-BR"/>
@@ -6290,7 +7590,7 @@
           <w:t xml:space="preserve"> do mesmo</w:t>
         </w:r>
       </w:ins>
-      <w:ins w:id="480" w:author="Alisson Steffens Henrique" w:date="2017-05-31T02:21:00Z">
+      <w:ins w:id="549" w:author="Alisson Steffens Henrique [2]" w:date="2017-05-31T02:21:00Z">
         <w:r>
           <w:rPr>
             <w:lang w:val="pt-BR"/>
@@ -6298,7 +7598,7 @@
           <w:t>. R</w:t>
         </w:r>
       </w:ins>
-      <w:ins w:id="481" w:author="Alisson Steffens Henrique" w:date="2017-05-31T02:22:00Z">
+      <w:ins w:id="550" w:author="Alisson Steffens Henrique [2]" w:date="2017-05-31T02:22:00Z">
         <w:r>
           <w:rPr>
             <w:lang w:val="pt-BR"/>
@@ -6306,7 +7606,7 @@
           <w:t xml:space="preserve">edimensionamento este que foi </w:t>
         </w:r>
       </w:ins>
-      <w:ins w:id="482" w:author="Alisson Steffens Henrique" w:date="2017-05-31T02:23:00Z">
+      <w:ins w:id="551" w:author="Alisson Steffens Henrique [2]" w:date="2017-05-31T02:23:00Z">
         <w:r>
           <w:rPr>
             <w:lang w:val="pt-BR"/>
@@ -6314,15 +7614,15 @@
           <w:t>empregado</w:t>
         </w:r>
       </w:ins>
-      <w:ins w:id="483" w:author="Alisson Steffens Henrique" w:date="2017-05-31T02:22:00Z">
+      <w:ins w:id="552" w:author="Alisson Steffens Henrique [2]" w:date="2017-05-31T02:22:00Z">
         <w:r>
           <w:rPr>
             <w:lang w:val="pt-BR"/>
           </w:rPr>
           <w:t xml:space="preserve"> dada necessidade de diminuir o tempo de treinamento da rede, que mesmo </w:t>
         </w:r>
-        <w:commentRangeStart w:id="484"/>
-        <w:del w:id="485" w:author="Adson Esteves" w:date="2017-05-31T03:58:00Z">
+        <w:commentRangeStart w:id="553"/>
+        <w:del w:id="554" w:author="Adson Esteves" w:date="2017-05-31T03:58:00Z">
           <w:r>
             <w:rPr>
               <w:lang w:val="pt-BR"/>
@@ -6331,7 +7631,7 @@
           </w:r>
         </w:del>
       </w:ins>
-      <w:ins w:id="486" w:author="Adson Esteves" w:date="2017-05-31T03:58:00Z">
+      <w:ins w:id="555" w:author="Adson Esteves" w:date="2017-05-31T03:58:00Z">
         <w:r>
           <w:rPr>
             <w:lang w:val="pt-BR"/>
@@ -6339,7 +7639,7 @@
           <w:t>reduzida</w:t>
         </w:r>
       </w:ins>
-      <w:ins w:id="487" w:author="Alisson Steffens Henrique" w:date="2017-05-31T02:22:00Z">
+      <w:ins w:id="556" w:author="Alisson Steffens Henrique [2]" w:date="2017-05-31T02:22:00Z">
         <w:r>
           <w:rPr>
             <w:lang w:val="pt-BR"/>
@@ -6347,13 +7647,13 @@
           <w:t xml:space="preserve"> </w:t>
         </w:r>
       </w:ins>
-      <w:commentRangeEnd w:id="484"/>
-      <w:ins w:id="488" w:author="Alisson Steffens Henrique" w:date="2017-05-31T02:23:00Z">
-        <w:r>
-          <w:rPr>
-            <w:rStyle w:val="CommentReference"/>
-          </w:rPr>
-          <w:commentReference w:id="484"/>
+      <w:commentRangeEnd w:id="553"/>
+      <w:ins w:id="557" w:author="Alisson Steffens Henrique [2]" w:date="2017-05-31T02:23:00Z">
+        <w:r>
+          <w:rPr>
+            <w:rStyle w:val="Refdecomentrio"/>
+          </w:rPr>
+          <w:commentReference w:id="553"/>
         </w:r>
         <w:r>
           <w:rPr>
@@ -6366,70 +7666,155 @@
     <w:p>
       <w:pPr>
         <w:rPr>
-          <w:ins w:id="489" w:author="Alisson Steffens Henrique" w:date="2017-05-31T02:24:00Z"/>
-          <w:lang w:val="pt-BR"/>
-        </w:rPr>
-      </w:pPr>
-      <w:ins w:id="490" w:author="Alisson Steffens Henrique" w:date="2017-05-31T02:21:00Z">
-        <w:del w:id="491" w:author="Adson Esteves" w:date="2017-05-31T04:12:00Z">
-          <w:r>
-            <w:rPr>
-              <w:noProof/>
-              <w:lang w:eastAsia="ja-JP"/>
-            </w:rPr>
-            <w:drawing>
-              <wp:inline distT="0" distB="0" distL="0" distR="0" wp14:anchorId="2FEA8737" wp14:editId="24EC29CE">
-                <wp:extent cx="1561905" cy="761905"/>
-                <wp:effectExtent l="0" t="0" r="635" b="635"/>
-                <wp:docPr id="3" name="Imagem 3"/>
-                <wp:cNvGraphicFramePr>
-                  <a:graphicFrameLocks xmlns:a="http://schemas.openxmlformats.org/drawingml/2006/main" noChangeAspect="1"/>
-                </wp:cNvGraphicFramePr>
-                <a:graphic xmlns:a="http://schemas.openxmlformats.org/drawingml/2006/main">
-                  <a:graphicData uri="http://schemas.openxmlformats.org/drawingml/2006/picture">
-                    <pic:pic xmlns:pic="http://schemas.openxmlformats.org/drawingml/2006/picture">
-                      <pic:nvPicPr>
-                        <pic:cNvPr id="3" name="4.png"/>
-                        <pic:cNvPicPr/>
-                      </pic:nvPicPr>
-                      <pic:blipFill>
-                        <a:blip r:embed="rId19">
-                          <a:extLst>
-                            <a:ext uri="{28A0092B-C50C-407E-A947-70E740481C1C}">
-                              <a14:useLocalDpi xmlns:a14="http://schemas.microsoft.com/office/drawing/2010/main" val="0"/>
-                            </a:ext>
-                          </a:extLst>
-                        </a:blip>
-                        <a:stretch>
-                          <a:fillRect/>
-                        </a:stretch>
-                      </pic:blipFill>
-                      <pic:spPr>
-                        <a:xfrm>
-                          <a:off x="0" y="0"/>
-                          <a:ext cx="1561905" cy="761905"/>
-                        </a:xfrm>
-                        <a:prstGeom prst="rect">
-                          <a:avLst/>
-                        </a:prstGeom>
-                      </pic:spPr>
-                    </pic:pic>
-                  </a:graphicData>
-                </a:graphic>
-              </wp:inline>
-            </w:drawing>
-          </w:r>
-        </w:del>
-      </w:ins>
+          <w:ins w:id="558" w:author="Alisson Steffens Henrique" w:date="2017-05-31T13:18:00Z"/>
+          <w:lang w:val="pt-BR"/>
+        </w:rPr>
+      </w:pPr>
     </w:p>
     <w:p>
       <w:pPr>
-        <w:rPr>
-          <w:ins w:id="492" w:author="Alisson Steffens Henrique" w:date="2017-05-31T02:14:00Z"/>
-          <w:lang w:val="pt-BR"/>
-        </w:rPr>
-      </w:pPr>
-      <w:ins w:id="493" w:author="Alisson Steffens Henrique" w:date="2017-05-31T02:24:00Z">
+        <w:jc w:val="center"/>
+        <w:rPr>
+          <w:ins w:id="559" w:author="Alisson Steffens Henrique" w:date="2017-05-31T13:18:00Z"/>
+          <w:lang w:val="pt-BR"/>
+        </w:rPr>
+        <w:pPrChange w:id="560" w:author="Alisson Steffens Henrique" w:date="2017-05-31T13:18:00Z">
+          <w:pPr/>
+        </w:pPrChange>
+      </w:pPr>
+      <w:ins w:id="561" w:author="Alisson Steffens Henrique [2]" w:date="2017-05-31T02:21:00Z">
+        <w:r>
+          <w:rPr>
+            <w:noProof/>
+            <w:lang w:eastAsia="ja-JP"/>
+          </w:rPr>
+          <w:drawing>
+            <wp:inline distT="0" distB="0" distL="0" distR="0" wp14:anchorId="2FEA8737" wp14:editId="24EC29CE">
+              <wp:extent cx="1561905" cy="761905"/>
+              <wp:effectExtent l="0" t="0" r="635" b="635"/>
+              <wp:docPr id="3" name="Imagem 3"/>
+              <wp:cNvGraphicFramePr>
+                <a:graphicFrameLocks xmlns:a="http://schemas.openxmlformats.org/drawingml/2006/main" noChangeAspect="1"/>
+              </wp:cNvGraphicFramePr>
+              <a:graphic xmlns:a="http://schemas.openxmlformats.org/drawingml/2006/main">
+                <a:graphicData uri="http://schemas.openxmlformats.org/drawingml/2006/picture">
+                  <pic:pic xmlns:pic="http://schemas.openxmlformats.org/drawingml/2006/picture">
+                    <pic:nvPicPr>
+                      <pic:cNvPr id="3" name="4.png"/>
+                      <pic:cNvPicPr/>
+                    </pic:nvPicPr>
+                    <pic:blipFill>
+                      <a:blip r:embed="rId19">
+                        <a:extLst>
+                          <a:ext uri="{28A0092B-C50C-407E-A947-70E740481C1C}">
+                            <a14:useLocalDpi xmlns:a14="http://schemas.microsoft.com/office/drawing/2010/main" val="0"/>
+                          </a:ext>
+                        </a:extLst>
+                      </a:blip>
+                      <a:stretch>
+                        <a:fillRect/>
+                      </a:stretch>
+                    </pic:blipFill>
+                    <pic:spPr>
+                      <a:xfrm>
+                        <a:off x="0" y="0"/>
+                        <a:ext cx="1561905" cy="761905"/>
+                      </a:xfrm>
+                      <a:prstGeom prst="rect">
+                        <a:avLst/>
+                      </a:prstGeom>
+                    </pic:spPr>
+                  </pic:pic>
+                </a:graphicData>
+              </a:graphic>
+            </wp:inline>
+          </w:drawing>
+        </w:r>
+      </w:ins>
+    </w:p>
+    <w:p>
+      <w:pPr>
+        <w:pStyle w:val="Legenda"/>
+        <w:rPr>
+          <w:ins w:id="562" w:author="Alisson Steffens Henrique [2]" w:date="2017-05-31T02:24:00Z"/>
+          <w:lang w:val="pt-BR"/>
+        </w:rPr>
+        <w:pPrChange w:id="563" w:author="Alisson Steffens Henrique" w:date="2017-05-31T13:18:00Z">
+          <w:pPr/>
+        </w:pPrChange>
+      </w:pPr>
+      <w:ins w:id="564" w:author="Alisson Steffens Henrique" w:date="2017-05-31T13:18:00Z">
+        <w:r>
+          <w:rPr>
+            <w:lang w:val="pt-BR"/>
+          </w:rPr>
+          <w:t xml:space="preserve">Figura </w:t>
+        </w:r>
+        <w:r>
+          <w:rPr>
+            <w:lang w:val="pt-BR"/>
+            <w:rPrChange w:id="565" w:author="Alisson Steffens Henrique" w:date="2017-05-31T13:19:00Z">
+              <w:rPr/>
+            </w:rPrChange>
+          </w:rPr>
+          <w:t>6</w:t>
+        </w:r>
+        <w:r>
+          <w:rPr>
+            <w:lang w:val="pt-BR"/>
+          </w:rPr>
+          <w:t xml:space="preserve">. Imagens do </w:t>
+        </w:r>
+      </w:ins>
+      <w:proofErr w:type="spellStart"/>
+      <w:ins w:id="566" w:author="Alisson Steffens Henrique" w:date="2017-05-31T13:19:00Z">
+        <w:r>
+          <w:rPr>
+            <w:lang w:val="pt-BR"/>
+          </w:rPr>
+          <w:t>Charmander</w:t>
+        </w:r>
+      </w:ins>
+      <w:proofErr w:type="spellEnd"/>
+      <w:ins w:id="567" w:author="Alisson Steffens Henrique" w:date="2017-05-31T13:18:00Z">
+        <w:r>
+          <w:rPr>
+            <w:lang w:val="pt-BR"/>
+          </w:rPr>
+          <w:t xml:space="preserve"> original e </w:t>
+        </w:r>
+        <w:proofErr w:type="spellStart"/>
+        <w:r>
+          <w:rPr>
+            <w:lang w:val="pt-BR"/>
+          </w:rPr>
+          <w:t>pr</w:t>
+        </w:r>
+      </w:ins>
+      <w:ins w:id="568" w:author="Alisson Steffens Henrique" w:date="2017-05-31T13:19:00Z">
+        <w:r>
+          <w:rPr>
+            <w:lang w:val="pt-BR"/>
+          </w:rPr>
+          <w:t>é</w:t>
+        </w:r>
+        <w:proofErr w:type="spellEnd"/>
+        <w:r>
+          <w:rPr>
+            <w:lang w:val="pt-BR"/>
+          </w:rPr>
+          <w:t>-processado</w:t>
+        </w:r>
+      </w:ins>
+    </w:p>
+    <w:p>
+      <w:pPr>
+        <w:rPr>
+          <w:ins w:id="569" w:author="Alisson Steffens Henrique [2]" w:date="2017-05-31T02:14:00Z"/>
+          <w:lang w:val="pt-BR"/>
+        </w:rPr>
+      </w:pPr>
+      <w:ins w:id="570" w:author="Alisson Steffens Henrique [2]" w:date="2017-05-31T02:24:00Z">
         <w:r>
           <w:rPr>
             <w:lang w:val="pt-BR"/>
@@ -6438,7 +7823,7 @@
           <w:t xml:space="preserve">Tal demora no treinamento da rede deve-se por conta principalmente do tipo de rede utilizada, </w:t>
         </w:r>
       </w:ins>
-      <w:ins w:id="494" w:author="Augustop" w:date="2017-05-31T12:45:00Z">
+      <w:ins w:id="571" w:author="Augustop" w:date="2017-05-31T12:45:00Z">
         <w:r>
           <w:rPr>
             <w:lang w:val="pt-BR"/>
@@ -6446,8 +7831,8 @@
           <w:t xml:space="preserve">visto </w:t>
         </w:r>
       </w:ins>
-      <w:ins w:id="495" w:author="Alisson Steffens Henrique" w:date="2017-05-31T02:24:00Z">
-        <w:del w:id="496" w:author="Augustop" w:date="2017-05-31T12:45:00Z">
+      <w:ins w:id="572" w:author="Alisson Steffens Henrique [2]" w:date="2017-05-31T02:24:00Z">
+        <w:del w:id="573" w:author="Augustop" w:date="2017-05-31T12:45:00Z">
           <w:r>
             <w:rPr>
               <w:lang w:val="pt-BR"/>
@@ -6456,7 +7841,7 @@
           </w:r>
         </w:del>
       </w:ins>
-      <w:ins w:id="497" w:author="Augustop" w:date="2017-05-31T12:45:00Z">
+      <w:ins w:id="574" w:author="Augustop" w:date="2017-05-31T12:45:00Z">
         <w:r>
           <w:rPr>
             <w:lang w:val="pt-BR"/>
@@ -6464,8 +7849,8 @@
           <w:t>esse</w:t>
         </w:r>
       </w:ins>
-      <w:ins w:id="498" w:author="Alisson Steffens Henrique" w:date="2017-05-31T02:24:00Z">
-        <w:del w:id="499" w:author="Augustop" w:date="2017-05-31T12:45:00Z">
+      <w:ins w:id="575" w:author="Alisson Steffens Henrique [2]" w:date="2017-05-31T02:24:00Z">
+        <w:del w:id="576" w:author="Augustop" w:date="2017-05-31T12:45:00Z">
           <w:r>
             <w:rPr>
               <w:lang w:val="pt-BR"/>
@@ -6480,7 +7865,7 @@
           <w:t xml:space="preserve"> tipo </w:t>
         </w:r>
       </w:ins>
-      <w:ins w:id="500" w:author="Augustop" w:date="2017-05-31T12:45:00Z">
+      <w:ins w:id="577" w:author="Augustop" w:date="2017-05-31T12:45:00Z">
         <w:r>
           <w:rPr>
             <w:lang w:val="pt-BR"/>
@@ -6488,7 +7873,7 @@
           <w:t xml:space="preserve">de rede </w:t>
         </w:r>
       </w:ins>
-      <w:ins w:id="501" w:author="Alisson Steffens Henrique" w:date="2017-05-31T02:24:00Z">
+      <w:ins w:id="578" w:author="Alisson Steffens Henrique [2]" w:date="2017-05-31T02:24:00Z">
         <w:r>
           <w:rPr>
             <w:lang w:val="pt-BR"/>
@@ -6496,7 +7881,7 @@
           <w:t>n</w:t>
         </w:r>
       </w:ins>
-      <w:ins w:id="502" w:author="Alisson Steffens Henrique" w:date="2017-05-31T02:26:00Z">
+      <w:ins w:id="579" w:author="Alisson Steffens Henrique [2]" w:date="2017-05-31T02:26:00Z">
         <w:r>
           <w:rPr>
             <w:lang w:val="pt-BR"/>
@@ -6504,7 +7889,7 @@
           <w:t xml:space="preserve">ão ser o mais indicado para reconhecimento de imagens devido </w:t>
         </w:r>
       </w:ins>
-      <w:ins w:id="503" w:author="Augustop" w:date="2017-05-31T12:45:00Z">
+      <w:ins w:id="580" w:author="Augustop" w:date="2017-05-31T12:45:00Z">
         <w:r>
           <w:rPr>
             <w:lang w:val="pt-BR"/>
@@ -6512,7 +7897,7 @@
           <w:t xml:space="preserve">a </w:t>
         </w:r>
       </w:ins>
-      <w:ins w:id="504" w:author="Alisson Steffens Henrique" w:date="2017-05-31T02:26:00Z">
+      <w:ins w:id="581" w:author="Alisson Steffens Henrique [2]" w:date="2017-05-31T02:26:00Z">
         <w:r>
           <w:rPr>
             <w:lang w:val="pt-BR"/>
@@ -6520,7 +7905,8 @@
           <w:t xml:space="preserve">fatores de complexidade, e a linguagem de programação escolhida, </w:t>
         </w:r>
       </w:ins>
-      <w:ins w:id="505" w:author="Augustop" w:date="2017-05-31T12:45:00Z">
+      <w:proofErr w:type="spellStart"/>
+      <w:ins w:id="582" w:author="Augustop" w:date="2017-05-31T12:45:00Z">
         <w:r>
           <w:rPr>
             <w:lang w:val="pt-BR"/>
@@ -6528,8 +7914,8 @@
           <w:t>J</w:t>
         </w:r>
       </w:ins>
-      <w:ins w:id="506" w:author="Alisson Steffens Henrique" w:date="2017-05-31T02:26:00Z">
-        <w:del w:id="507" w:author="Augustop" w:date="2017-05-31T12:45:00Z">
+      <w:ins w:id="583" w:author="Alisson Steffens Henrique [2]" w:date="2017-05-31T02:26:00Z">
+        <w:del w:id="584" w:author="Augustop" w:date="2017-05-31T12:45:00Z">
           <w:r>
             <w:rPr>
               <w:lang w:val="pt-BR"/>
@@ -6541,10 +7927,17 @@
           <w:rPr>
             <w:lang w:val="pt-BR"/>
           </w:rPr>
-          <w:t xml:space="preserve">avascript, que mesmo facilitando em muitos </w:t>
-        </w:r>
-      </w:ins>
-      <w:ins w:id="508" w:author="Alisson Steffens Henrique" w:date="2017-05-31T02:27:00Z">
+          <w:t>avascript</w:t>
+        </w:r>
+        <w:proofErr w:type="spellEnd"/>
+        <w:r>
+          <w:rPr>
+            <w:lang w:val="pt-BR"/>
+          </w:rPr>
+          <w:t xml:space="preserve">, que mesmo facilitando em muitos </w:t>
+        </w:r>
+      </w:ins>
+      <w:ins w:id="585" w:author="Alisson Steffens Henrique [2]" w:date="2017-05-31T02:27:00Z">
         <w:r>
           <w:rPr>
             <w:lang w:val="pt-BR"/>
@@ -6552,7 +7945,7 @@
           <w:t>aspectos</w:t>
         </w:r>
       </w:ins>
-      <w:ins w:id="509" w:author="Alisson Steffens Henrique" w:date="2017-05-31T02:26:00Z">
+      <w:ins w:id="586" w:author="Alisson Steffens Henrique [2]" w:date="2017-05-31T02:26:00Z">
         <w:r>
           <w:rPr>
             <w:lang w:val="pt-BR"/>
@@ -6560,7 +7953,7 @@
           <w:t xml:space="preserve"> a programação, n</w:t>
         </w:r>
       </w:ins>
-      <w:ins w:id="510" w:author="Alisson Steffens Henrique" w:date="2017-05-31T02:27:00Z">
+      <w:ins w:id="587" w:author="Alisson Steffens Henrique [2]" w:date="2017-05-31T02:27:00Z">
         <w:r>
           <w:rPr>
             <w:lang w:val="pt-BR"/>
@@ -6568,7 +7961,7 @@
           <w:t>ão apresenta desempenho</w:t>
         </w:r>
       </w:ins>
-      <w:ins w:id="511" w:author="Augustop" w:date="2017-05-31T12:46:00Z">
+      <w:ins w:id="588" w:author="Augustop" w:date="2017-05-31T12:46:00Z">
         <w:r>
           <w:rPr>
             <w:lang w:val="pt-BR"/>
@@ -6576,8 +7969,8 @@
           <w:t xml:space="preserve"> otimizado</w:t>
         </w:r>
       </w:ins>
-      <w:ins w:id="512" w:author="Alisson Steffens Henrique" w:date="2017-05-31T02:27:00Z">
-        <w:del w:id="513" w:author="Augustop" w:date="2017-05-31T12:46:00Z">
+      <w:ins w:id="589" w:author="Alisson Steffens Henrique [2]" w:date="2017-05-31T02:27:00Z">
+        <w:del w:id="590" w:author="Augustop" w:date="2017-05-31T12:46:00Z">
           <w:r>
             <w:rPr>
               <w:lang w:val="pt-BR"/>
@@ -6592,7 +7985,7 @@
           <w:t xml:space="preserve"> para </w:t>
         </w:r>
       </w:ins>
-      <w:ins w:id="514" w:author="Augustop" w:date="2017-05-31T12:46:00Z">
+      <w:ins w:id="591" w:author="Augustop" w:date="2017-05-31T12:46:00Z">
         <w:r>
           <w:rPr>
             <w:lang w:val="pt-BR"/>
@@ -6600,7 +7993,7 @@
           <w:t xml:space="preserve">uso </w:t>
         </w:r>
       </w:ins>
-      <w:ins w:id="515" w:author="Augustop" w:date="2017-05-31T12:47:00Z">
+      <w:ins w:id="592" w:author="Augustop" w:date="2017-05-31T12:47:00Z">
         <w:r>
           <w:rPr>
             <w:lang w:val="pt-BR"/>
@@ -6614,10 +8007,8 @@
           <w:t>projeto</w:t>
         </w:r>
       </w:ins>
-      <w:bookmarkStart w:id="516" w:name="_GoBack"/>
-      <w:bookmarkEnd w:id="516"/>
-      <w:ins w:id="517" w:author="Alisson Steffens Henrique" w:date="2017-05-31T02:27:00Z">
-        <w:del w:id="518" w:author="Augustop" w:date="2017-05-31T12:46:00Z">
+      <w:ins w:id="593" w:author="Alisson Steffens Henrique [2]" w:date="2017-05-31T02:27:00Z">
+        <w:del w:id="594" w:author="Augustop" w:date="2017-05-31T12:46:00Z">
           <w:r>
             <w:rPr>
               <w:lang w:val="pt-BR"/>
@@ -6642,35 +8033,58 @@
     </w:p>
     <w:p>
       <w:pPr>
-        <w:pStyle w:val="Heading1"/>
-        <w:rPr>
-          <w:rPrChange w:id="519" w:author="Adson Esteves" w:date="2017-05-31T02:57:00Z">
+        <w:pStyle w:val="Ttulo1"/>
+        <w:rPr>
+          <w:rPrChange w:id="595" w:author="Adson Esteves" w:date="2017-05-31T02:57:00Z">
             <w:rPr>
               <w:lang w:val="pt-BR"/>
             </w:rPr>
           </w:rPrChange>
         </w:rPr>
       </w:pPr>
-      <w:r>
-        <w:rPr>
-          <w:rPrChange w:id="520" w:author="Adson Esteves" w:date="2017-05-31T02:57:00Z">
+      <w:proofErr w:type="spellStart"/>
+      <w:r>
+        <w:rPr>
+          <w:rPrChange w:id="596" w:author="Adson Esteves" w:date="2017-05-31T02:57:00Z">
             <w:rPr>
               <w:lang w:val="pt-BR"/>
             </w:rPr>
           </w:rPrChange>
         </w:rPr>
-        <w:t>Referencias</w:t>
-      </w:r>
-    </w:p>
-    <w:p>
-      <w:r>
-        <w:rPr>
-          <w:rPrChange w:id="521" w:author="Alisson Steffens Henrique" w:date="2017-05-31T01:54:00Z">
+        <w:lastRenderedPageBreak/>
+        <w:t>Ref</w:t>
+      </w:r>
+      <w:bookmarkStart w:id="597" w:name="_GoBack"/>
+      <w:bookmarkEnd w:id="597"/>
+      <w:r>
+        <w:rPr>
+          <w:rPrChange w:id="598" w:author="Adson Esteves" w:date="2017-05-31T02:57:00Z">
             <w:rPr>
               <w:lang w:val="pt-BR"/>
             </w:rPr>
           </w:rPrChange>
         </w:rPr>
+        <w:t>erencias</w:t>
+      </w:r>
+      <w:proofErr w:type="spellEnd"/>
+    </w:p>
+    <w:p>
+      <w:pPr>
+        <w:rPr>
+          <w:lang w:val="pt-BR"/>
+          <w:rPrChange w:id="599" w:author="Alisson Steffens Henrique" w:date="2017-05-31T13:12:00Z">
+            <w:rPr/>
+          </w:rPrChange>
+        </w:rPr>
+      </w:pPr>
+      <w:r>
+        <w:rPr>
+          <w:rPrChange w:id="600" w:author="Alisson Steffens Henrique [2]" w:date="2017-05-31T01:54:00Z">
+            <w:rPr>
+              <w:lang w:val="pt-BR"/>
+            </w:rPr>
+          </w:rPrChange>
+        </w:rPr>
         <w:t xml:space="preserve">INTELLIGENCE. Merriam-Webster Online Dictionary. </w:t>
       </w:r>
       <w:r>
@@ -6680,6 +8094,12 @@
         <w:t xml:space="preserve">2017. Disponível em &lt;merriam-webster.com&gt;. </w:t>
       </w:r>
       <w:r>
+        <w:rPr>
+          <w:lang w:val="pt-BR"/>
+          <w:rPrChange w:id="601" w:author="Alisson Steffens Henrique" w:date="2017-05-31T13:12:00Z">
+            <w:rPr/>
+          </w:rPrChange>
+        </w:rPr>
         <w:t>Acesso em 30 de maio de 2017.</w:t>
       </w:r>
     </w:p>
@@ -6701,15 +8121,53 @@
 </file>
 
 <file path=word/comments.xml><?xml version="1.0" encoding="utf-8"?>
-<w:comments xmlns:wpc="http://schemas.microsoft.com/office/word/2010/wordprocessingCanvas" xmlns:mc="http://schemas.openxmlformats.org/markup-compatibility/2006" xmlns:o="urn:schemas-microsoft-com:office:office" xmlns:r="http://schemas.openxmlformats.org/officeDocument/2006/relationships" xmlns:m="http://schemas.openxmlformats.org/officeDocument/2006/math" xmlns:v="urn:schemas-microsoft-com:vml" xmlns:wp14="http://schemas.microsoft.com/office/word/2010/wordprocessingDrawing" xmlns:wp="http://schemas.openxmlformats.org/drawingml/2006/wordprocessingDrawing" xmlns:w10="urn:schemas-microsoft-com:office:word" xmlns:w="http://schemas.openxmlformats.org/wordprocessingml/2006/main" xmlns:w14="http://schemas.microsoft.com/office/word/2010/wordml" xmlns:w15="http://schemas.microsoft.com/office/word/2012/wordml" xmlns:wpg="http://schemas.microsoft.com/office/word/2010/wordprocessingGroup" xmlns:wpi="http://schemas.microsoft.com/office/word/2010/wordprocessingInk" xmlns:wne="http://schemas.microsoft.com/office/word/2006/wordml" xmlns:wps="http://schemas.microsoft.com/office/word/2010/wordprocessingShape" mc:Ignorable="w14 w15 wp14">
-  <w:comment w:id="181" w:author="Alisson Steffens Henrique" w:date="2017-05-30T23:43:00Z" w:initials="ASH">
+<w:comments xmlns:wpc="http://schemas.microsoft.com/office/word/2010/wordprocessingCanvas" xmlns:cx="http://schemas.microsoft.com/office/drawing/2014/chartex" xmlns:cx1="http://schemas.microsoft.com/office/drawing/2015/9/8/chartex" xmlns:cx2="http://schemas.microsoft.com/office/drawing/2015/10/21/chartex" xmlns:cx3="http://schemas.microsoft.com/office/drawing/2016/5/9/chartex" xmlns:cx4="http://schemas.microsoft.com/office/drawing/2016/5/10/chartex" xmlns:cx5="http://schemas.microsoft.com/office/drawing/2016/5/11/chartex" xmlns:cx6="http://schemas.microsoft.com/office/drawing/2016/5/12/chartex" xmlns:cx7="http://schemas.microsoft.com/office/drawing/2016/5/13/chartex" xmlns:cx8="http://schemas.microsoft.com/office/drawing/2016/5/14/chartex" xmlns:mc="http://schemas.openxmlformats.org/markup-compatibility/2006" xmlns:aink="http://schemas.microsoft.com/office/drawing/2016/ink" xmlns:o="urn:schemas-microsoft-com:office:office" xmlns:r="http://schemas.openxmlformats.org/officeDocument/2006/relationships" xmlns:m="http://schemas.openxmlformats.org/officeDocument/2006/math" xmlns:v="urn:schemas-microsoft-com:vml" xmlns:wp14="http://schemas.microsoft.com/office/word/2010/wordprocessingDrawing" xmlns:wp="http://schemas.openxmlformats.org/drawingml/2006/wordprocessingDrawing" xmlns:w10="urn:schemas-microsoft-com:office:word" xmlns:w="http://schemas.openxmlformats.org/wordprocessingml/2006/main" xmlns:w14="http://schemas.microsoft.com/office/word/2010/wordml" xmlns:w15="http://schemas.microsoft.com/office/word/2012/wordml" xmlns:w16se="http://schemas.microsoft.com/office/word/2015/wordml/symex" xmlns:wpg="http://schemas.microsoft.com/office/word/2010/wordprocessingGroup" xmlns:wpi="http://schemas.microsoft.com/office/word/2010/wordprocessingInk" xmlns:wne="http://schemas.microsoft.com/office/word/2006/wordml" xmlns:wps="http://schemas.microsoft.com/office/word/2010/wordprocessingShape" mc:Ignorable="w14 w15 w16se wp14">
+  <w:comment w:id="137" w:author="Alisson Steffens Henrique" w:date="2017-05-31T13:21:00Z" w:initials="ASH">
     <w:p>
       <w:pPr>
-        <w:pStyle w:val="CommentText"/>
-      </w:pPr>
-      <w:r>
-        <w:rPr>
-          <w:rStyle w:val="CommentReference"/>
+        <w:pStyle w:val="Textodecomentrio"/>
+      </w:pPr>
+      <w:r>
+        <w:rPr>
+          <w:rStyle w:val="Refdecomentrio"/>
+        </w:rPr>
+        <w:annotationRef/>
+      </w:r>
+      <w:r>
+        <w:rPr>
+          <w:rStyle w:val="Refdecomentrio"/>
+        </w:rPr>
+        <w:t>Sauce?</w:t>
+      </w:r>
+    </w:p>
+  </w:comment>
+  <w:comment w:id="140" w:author="Alisson Steffens Henrique" w:date="2017-05-31T13:21:00Z" w:initials="ASH">
+    <w:p>
+      <w:pPr>
+        <w:pStyle w:val="Textodecomentrio"/>
+      </w:pPr>
+      <w:r>
+        <w:rPr>
+          <w:rStyle w:val="Refdecomentrio"/>
+        </w:rPr>
+        <w:annotationRef/>
+      </w:r>
+      <w:r>
+        <w:rPr>
+          <w:rStyle w:val="Refdecomentrio"/>
+        </w:rPr>
+        <w:t>Sauce?</w:t>
+      </w:r>
+    </w:p>
+  </w:comment>
+  <w:comment w:id="187" w:author="Alisson Steffens Henrique [2]" w:date="2017-05-30T23:43:00Z" w:initials="ASH">
+    <w:p>
+      <w:pPr>
+        <w:pStyle w:val="Textodecomentrio"/>
+      </w:pPr>
+      <w:r>
+        <w:rPr>
+          <w:rStyle w:val="Refdecomentrio"/>
         </w:rPr>
         <w:annotationRef/>
       </w:r>
@@ -6719,12 +8177,12 @@
     </w:p>
     <w:p>
       <w:pPr>
-        <w:pStyle w:val="CommentText"/>
+        <w:pStyle w:val="Textodecomentrio"/>
       </w:pPr>
     </w:p>
     <w:p>
       <w:pPr>
-        <w:pStyle w:val="CommentText"/>
+        <w:pStyle w:val="Textodecomentrio"/>
       </w:pPr>
       <w:r>
         <w:t>http://colah.github.io/posts/2014-07-Conv-Nets-Modular/</w:t>
@@ -6732,18 +8190,18 @@
     </w:p>
     <w:p>
       <w:pPr>
-        <w:pStyle w:val="CommentText"/>
+        <w:pStyle w:val="Textodecomentrio"/>
       </w:pPr>
     </w:p>
   </w:comment>
-  <w:comment w:id="203" w:author="Alisson Steffens Henrique" w:date="2017-05-30T23:23:00Z" w:initials="ASH">
+  <w:comment w:id="210" w:author="Alisson Steffens Henrique [2]" w:date="2017-05-30T23:23:00Z" w:initials="ASH">
     <w:p>
       <w:pPr>
-        <w:pStyle w:val="CommentText"/>
-      </w:pPr>
-      <w:r>
-        <w:rPr>
-          <w:rStyle w:val="CommentReference"/>
+        <w:pStyle w:val="Textodecomentrio"/>
+      </w:pPr>
+      <w:r>
+        <w:rPr>
+          <w:rStyle w:val="Refdecomentrio"/>
         </w:rPr>
         <w:annotationRef/>
       </w:r>
@@ -6752,14 +8210,14 @@
       </w:r>
     </w:p>
   </w:comment>
-  <w:comment w:id="211" w:author="Alisson Steffens Henrique" w:date="2017-05-30T23:27:00Z" w:initials="ASH">
+  <w:comment w:id="218" w:author="Alisson Steffens Henrique [2]" w:date="2017-05-30T23:27:00Z" w:initials="ASH">
     <w:p>
       <w:pPr>
-        <w:pStyle w:val="CommentText"/>
-      </w:pPr>
-      <w:r>
-        <w:rPr>
-          <w:rStyle w:val="CommentReference"/>
+        <w:pStyle w:val="Textodecomentrio"/>
+      </w:pPr>
+      <w:r>
+        <w:rPr>
+          <w:rStyle w:val="Refdecomentrio"/>
         </w:rPr>
         <w:annotationRef/>
       </w:r>
@@ -6768,14 +8226,14 @@
       </w:r>
     </w:p>
   </w:comment>
-  <w:comment w:id="221" w:author="Alisson Steffens Henrique" w:date="2017-05-30T23:29:00Z" w:initials="ASH">
+  <w:comment w:id="241" w:author="Alisson Steffens Henrique [2]" w:date="2017-05-30T23:29:00Z" w:initials="ASH">
     <w:p>
       <w:pPr>
-        <w:pStyle w:val="CommentText"/>
-      </w:pPr>
-      <w:r>
-        <w:rPr>
-          <w:rStyle w:val="CommentReference"/>
+        <w:pStyle w:val="Textodecomentrio"/>
+      </w:pPr>
+      <w:r>
+        <w:rPr>
+          <w:rStyle w:val="Refdecomentrio"/>
         </w:rPr>
         <w:annotationRef/>
       </w:r>
@@ -6784,14 +8242,14 @@
       </w:r>
     </w:p>
   </w:comment>
-  <w:comment w:id="242" w:author="Alisson Steffens Henrique" w:date="2017-05-30T23:31:00Z" w:initials="ASH">
+  <w:comment w:id="272" w:author="Alisson Steffens Henrique [2]" w:date="2017-05-30T23:31:00Z" w:initials="ASH">
     <w:p>
       <w:pPr>
-        <w:pStyle w:val="CommentText"/>
-      </w:pPr>
-      <w:r>
-        <w:rPr>
-          <w:rStyle w:val="CommentReference"/>
+        <w:pStyle w:val="Textodecomentrio"/>
+      </w:pPr>
+      <w:r>
+        <w:rPr>
+          <w:rStyle w:val="Refdecomentrio"/>
         </w:rPr>
         <w:annotationRef/>
       </w:r>
@@ -6800,14 +8258,14 @@
       </w:r>
     </w:p>
   </w:comment>
-  <w:comment w:id="257" w:author="Alisson Steffens Henrique" w:date="2017-05-30T23:33:00Z" w:initials="ASH">
+  <w:comment w:id="293" w:author="Alisson Steffens Henrique [2]" w:date="2017-05-30T23:33:00Z" w:initials="ASH">
     <w:p>
       <w:pPr>
-        <w:pStyle w:val="CommentText"/>
-      </w:pPr>
-      <w:r>
-        <w:rPr>
-          <w:rStyle w:val="CommentReference"/>
+        <w:pStyle w:val="Textodecomentrio"/>
+      </w:pPr>
+      <w:r>
+        <w:rPr>
+          <w:rStyle w:val="Refdecomentrio"/>
         </w:rPr>
         <w:annotationRef/>
       </w:r>
@@ -6816,33 +8274,39 @@
       </w:r>
     </w:p>
   </w:comment>
-  <w:comment w:id="269" w:author="Alisson Steffens Henrique" w:date="2017-05-30T23:39:00Z" w:initials="ASH">
+  <w:comment w:id="318" w:author="Alisson Steffens Henrique [2]" w:date="2017-05-30T23:39:00Z" w:initials="ASH">
     <w:p>
       <w:pPr>
-        <w:pStyle w:val="CommentText"/>
-      </w:pPr>
-      <w:r>
-        <w:rPr>
-          <w:rStyle w:val="CommentReference"/>
+        <w:pStyle w:val="Textodecomentrio"/>
+        <w:rPr>
+          <w:lang w:val="pt-BR"/>
+        </w:rPr>
+      </w:pPr>
+      <w:r>
+        <w:rPr>
+          <w:rStyle w:val="Refdecomentrio"/>
         </w:rPr>
         <w:annotationRef/>
       </w:r>
       <w:r>
+        <w:rPr>
+          <w:lang w:val="pt-BR"/>
+        </w:rPr>
         <w:t>https://arxiv.org/abs/1512.00567</w:t>
       </w:r>
     </w:p>
   </w:comment>
-  <w:comment w:id="390" w:author="Alisson Steffens Henrique" w:date="2017-05-31T01:57:00Z" w:initials="ASH">
+  <w:comment w:id="453" w:author="Alisson Steffens Henrique" w:date="2017-05-31T13:20:00Z" w:initials="ASH">
     <w:p>
       <w:pPr>
-        <w:pStyle w:val="CommentText"/>
-        <w:rPr>
-          <w:lang w:val="pt-BR"/>
-        </w:rPr>
-      </w:pPr>
-      <w:r>
-        <w:rPr>
-          <w:rStyle w:val="CommentReference"/>
+        <w:pStyle w:val="Textodecomentrio"/>
+        <w:rPr>
+          <w:lang w:val="pt-BR"/>
+        </w:rPr>
+      </w:pPr>
+      <w:r>
+        <w:rPr>
+          <w:rStyle w:val="Refdecomentrio"/>
         </w:rPr>
         <w:annotationRef/>
       </w:r>
@@ -6850,12 +8314,42 @@
         <w:rPr>
           <w:lang w:val="pt-BR"/>
         </w:rPr>
-        <w:t>confere produção???</w:t>
+        <w:t>http://citeseerx.ist.psu.edu/viewdoc/download;jsessionid=D9413B31997B073FD6056753A9E21726?doi=10.1.1.588.3775&amp;rep=rep1&amp;type=pdf</w:t>
+      </w:r>
+    </w:p>
+  </w:comment>
+  <w:comment w:id="458" w:author="Alisson Steffens Henrique [2]" w:date="2017-05-31T01:57:00Z" w:initials="ASH">
+    <w:p>
+      <w:pPr>
+        <w:pStyle w:val="Textodecomentrio"/>
+        <w:rPr>
+          <w:lang w:val="pt-BR"/>
+        </w:rPr>
+      </w:pPr>
+      <w:r>
+        <w:rPr>
+          <w:rStyle w:val="Refdecomentrio"/>
+        </w:rPr>
+        <w:annotationRef/>
+      </w:r>
+      <w:proofErr w:type="gramStart"/>
+      <w:r>
+        <w:rPr>
+          <w:lang w:val="pt-BR"/>
+        </w:rPr>
+        <w:t>confere</w:t>
+      </w:r>
+      <w:proofErr w:type="gramEnd"/>
+      <w:r>
+        <w:rPr>
+          <w:lang w:val="pt-BR"/>
+        </w:rPr>
+        <w:t xml:space="preserve"> produção???</w:t>
       </w:r>
     </w:p>
     <w:p>
       <w:pPr>
-        <w:pStyle w:val="CommentText"/>
+        <w:pStyle w:val="Textodecomentrio"/>
         <w:rPr>
           <w:lang w:val="pt-BR"/>
         </w:rPr>
@@ -6866,41 +8360,55 @@
         </w:rPr>
         <w:t xml:space="preserve">Não </w:t>
       </w:r>
-      <w:r>
-        <w:rPr>
-          <w:lang w:val="pt-BR"/>
-        </w:rPr>
-        <w:t>tá falando em lugar nenhum</w:t>
+      <w:proofErr w:type="gramStart"/>
+      <w:r>
+        <w:rPr>
+          <w:lang w:val="pt-BR"/>
+        </w:rPr>
+        <w:t>tá</w:t>
+      </w:r>
+      <w:proofErr w:type="gramEnd"/>
+      <w:r>
+        <w:rPr>
+          <w:lang w:val="pt-BR"/>
+        </w:rPr>
+        <w:t xml:space="preserve"> falando em lugar nenhum</w:t>
       </w:r>
     </w:p>
   </w:comment>
-  <w:comment w:id="391" w:author="Augustop" w:date="2017-05-31T10:55:00Z" w:initials="A">
+  <w:comment w:id="459" w:author="Augustop" w:date="2017-05-31T10:55:00Z" w:initials="A">
     <w:p>
       <w:pPr>
-        <w:pStyle w:val="CommentText"/>
-      </w:pPr>
-      <w:r>
-        <w:rPr>
-          <w:rStyle w:val="CommentReference"/>
+        <w:pStyle w:val="Textodecomentrio"/>
+        <w:rPr>
+          <w:lang w:val="pt-BR"/>
+        </w:rPr>
+      </w:pPr>
+      <w:r>
+        <w:rPr>
+          <w:rStyle w:val="Refdecomentrio"/>
         </w:rPr>
         <w:annotationRef/>
       </w:r>
       <w:r>
+        <w:rPr>
+          <w:lang w:val="pt-BR"/>
+        </w:rPr>
         <w:t>Acho que não são de memória de curto prazo.</w:t>
       </w:r>
     </w:p>
   </w:comment>
-  <w:comment w:id="473" w:author="Alisson Steffens Henrique" w:date="2017-05-31T02:23:00Z" w:initials="ASH">
+  <w:comment w:id="542" w:author="Alisson Steffens Henrique [2]" w:date="2017-05-31T02:23:00Z" w:initials="ASH">
     <w:p>
       <w:pPr>
-        <w:pStyle w:val="CommentText"/>
-        <w:rPr>
-          <w:lang w:val="pt-BR"/>
-        </w:rPr>
-      </w:pPr>
-      <w:r>
-        <w:rPr>
-          <w:rStyle w:val="CommentReference"/>
+        <w:pStyle w:val="Textodecomentrio"/>
+        <w:rPr>
+          <w:lang w:val="pt-BR"/>
+        </w:rPr>
+      </w:pPr>
+      <w:r>
+        <w:rPr>
+          <w:rStyle w:val="Refdecomentrio"/>
         </w:rPr>
         <w:annotationRef/>
       </w:r>
@@ -6912,17 +8420,17 @@
       </w:r>
     </w:p>
   </w:comment>
-  <w:comment w:id="484" w:author="Alisson Steffens Henrique" w:date="2017-05-31T02:23:00Z" w:initials="ASH">
+  <w:comment w:id="553" w:author="Alisson Steffens Henrique [2]" w:date="2017-05-31T02:23:00Z" w:initials="ASH">
     <w:p>
       <w:pPr>
-        <w:pStyle w:val="CommentText"/>
-        <w:rPr>
-          <w:lang w:val="pt-BR"/>
-        </w:rPr>
-      </w:pPr>
-      <w:r>
-        <w:rPr>
-          <w:rStyle w:val="CommentReference"/>
+        <w:pStyle w:val="Textodecomentrio"/>
+        <w:rPr>
+          <w:lang w:val="pt-BR"/>
+        </w:rPr>
+      </w:pPr>
+      <w:r>
+        <w:rPr>
+          <w:rStyle w:val="Refdecomentrio"/>
         </w:rPr>
         <w:annotationRef/>
       </w:r>
@@ -6938,7 +8446,9 @@
 </file>
 
 <file path=word/commentsExtended.xml><?xml version="1.0" encoding="utf-8"?>
-<w15:commentsEx xmlns:wpc="http://schemas.microsoft.com/office/word/2010/wordprocessingCanvas" xmlns:mc="http://schemas.openxmlformats.org/markup-compatibility/2006" xmlns:o="urn:schemas-microsoft-com:office:office" xmlns:r="http://schemas.openxmlformats.org/officeDocument/2006/relationships" xmlns:m="http://schemas.openxmlformats.org/officeDocument/2006/math" xmlns:v="urn:schemas-microsoft-com:vml" xmlns:wp14="http://schemas.microsoft.com/office/word/2010/wordprocessingDrawing" xmlns:wp="http://schemas.openxmlformats.org/drawingml/2006/wordprocessingDrawing" xmlns:w10="urn:schemas-microsoft-com:office:word" xmlns:w="http://schemas.openxmlformats.org/wordprocessingml/2006/main" xmlns:w14="http://schemas.microsoft.com/office/word/2010/wordml" xmlns:w15="http://schemas.microsoft.com/office/word/2012/wordml" xmlns:wpg="http://schemas.microsoft.com/office/word/2010/wordprocessingGroup" xmlns:wpi="http://schemas.microsoft.com/office/word/2010/wordprocessingInk" xmlns:wne="http://schemas.microsoft.com/office/word/2006/wordml" xmlns:wps="http://schemas.microsoft.com/office/word/2010/wordprocessingShape" mc:Ignorable="w14 w15 wp14">
+<w15:commentsEx xmlns:wpc="http://schemas.microsoft.com/office/word/2010/wordprocessingCanvas" xmlns:cx="http://schemas.microsoft.com/office/drawing/2014/chartex" xmlns:cx1="http://schemas.microsoft.com/office/drawing/2015/9/8/chartex" xmlns:cx2="http://schemas.microsoft.com/office/drawing/2015/10/21/chartex" xmlns:cx3="http://schemas.microsoft.com/office/drawing/2016/5/9/chartex" xmlns:cx4="http://schemas.microsoft.com/office/drawing/2016/5/10/chartex" xmlns:cx5="http://schemas.microsoft.com/office/drawing/2016/5/11/chartex" xmlns:cx6="http://schemas.microsoft.com/office/drawing/2016/5/12/chartex" xmlns:cx7="http://schemas.microsoft.com/office/drawing/2016/5/13/chartex" xmlns:cx8="http://schemas.microsoft.com/office/drawing/2016/5/14/chartex" xmlns:mc="http://schemas.openxmlformats.org/markup-compatibility/2006" xmlns:aink="http://schemas.microsoft.com/office/drawing/2016/ink" xmlns:o="urn:schemas-microsoft-com:office:office" xmlns:r="http://schemas.openxmlformats.org/officeDocument/2006/relationships" xmlns:m="http://schemas.openxmlformats.org/officeDocument/2006/math" xmlns:v="urn:schemas-microsoft-com:vml" xmlns:wp14="http://schemas.microsoft.com/office/word/2010/wordprocessingDrawing" xmlns:wp="http://schemas.openxmlformats.org/drawingml/2006/wordprocessingDrawing" xmlns:w10="urn:schemas-microsoft-com:office:word" xmlns:w="http://schemas.openxmlformats.org/wordprocessingml/2006/main" xmlns:w14="http://schemas.microsoft.com/office/word/2010/wordml" xmlns:w15="http://schemas.microsoft.com/office/word/2012/wordml" xmlns:w16se="http://schemas.microsoft.com/office/word/2015/wordml/symex" xmlns:wpg="http://schemas.microsoft.com/office/word/2010/wordprocessingGroup" xmlns:wpi="http://schemas.microsoft.com/office/word/2010/wordprocessingInk" xmlns:wne="http://schemas.microsoft.com/office/word/2006/wordml" xmlns:wps="http://schemas.microsoft.com/office/word/2010/wordprocessingShape" mc:Ignorable="w14 w15 w16se wp14">
+  <w15:commentEx w15:paraId="43A09FD4" w15:done="0"/>
+  <w15:commentEx w15:paraId="695AEE04" w15:done="0"/>
   <w15:commentEx w15:paraId="450821A9" w15:done="0"/>
   <w15:commentEx w15:paraId="41D76FD4" w15:done="0"/>
   <w15:commentEx w15:paraId="58901BC3" w15:done="0"/>
@@ -6946,6 +8456,7 @@
   <w15:commentEx w15:paraId="20D60D72" w15:done="0"/>
   <w15:commentEx w15:paraId="4A3B25E0" w15:done="0"/>
   <w15:commentEx w15:paraId="11F6A567" w15:done="0"/>
+  <w15:commentEx w15:paraId="7AFA0321" w15:done="0"/>
   <w15:commentEx w15:paraId="0E933419" w15:done="0"/>
   <w15:commentEx w15:paraId="13A3918A" w15:paraIdParent="0E933419" w15:done="0"/>
   <w15:commentEx w15:paraId="12988609" w15:done="0"/>
@@ -6954,7 +8465,7 @@
 </file>
 
 <file path=word/endnotes.xml><?xml version="1.0" encoding="utf-8"?>
-<w:endnotes xmlns:wpc="http://schemas.microsoft.com/office/word/2010/wordprocessingCanvas" xmlns:mc="http://schemas.openxmlformats.org/markup-compatibility/2006" xmlns:o="urn:schemas-microsoft-com:office:office" xmlns:r="http://schemas.openxmlformats.org/officeDocument/2006/relationships" xmlns:m="http://schemas.openxmlformats.org/officeDocument/2006/math" xmlns:v="urn:schemas-microsoft-com:vml" xmlns:wp14="http://schemas.microsoft.com/office/word/2010/wordprocessingDrawing" xmlns:wp="http://schemas.openxmlformats.org/drawingml/2006/wordprocessingDrawing" xmlns:w10="urn:schemas-microsoft-com:office:word" xmlns:w="http://schemas.openxmlformats.org/wordprocessingml/2006/main" xmlns:w14="http://schemas.microsoft.com/office/word/2010/wordml" xmlns:w15="http://schemas.microsoft.com/office/word/2012/wordml" xmlns:wpg="http://schemas.microsoft.com/office/word/2010/wordprocessingGroup" xmlns:wpi="http://schemas.microsoft.com/office/word/2010/wordprocessingInk" xmlns:wne="http://schemas.microsoft.com/office/word/2006/wordml" xmlns:wps="http://schemas.microsoft.com/office/word/2010/wordprocessingShape" mc:Ignorable="w14 w15 wp14">
+<w:endnotes xmlns:wpc="http://schemas.microsoft.com/office/word/2010/wordprocessingCanvas" xmlns:cx="http://schemas.microsoft.com/office/drawing/2014/chartex" xmlns:cx1="http://schemas.microsoft.com/office/drawing/2015/9/8/chartex" xmlns:cx2="http://schemas.microsoft.com/office/drawing/2015/10/21/chartex" xmlns:cx3="http://schemas.microsoft.com/office/drawing/2016/5/9/chartex" xmlns:cx4="http://schemas.microsoft.com/office/drawing/2016/5/10/chartex" xmlns:cx5="http://schemas.microsoft.com/office/drawing/2016/5/11/chartex" xmlns:cx6="http://schemas.microsoft.com/office/drawing/2016/5/12/chartex" xmlns:cx7="http://schemas.microsoft.com/office/drawing/2016/5/13/chartex" xmlns:cx8="http://schemas.microsoft.com/office/drawing/2016/5/14/chartex" xmlns:mc="http://schemas.openxmlformats.org/markup-compatibility/2006" xmlns:aink="http://schemas.microsoft.com/office/drawing/2016/ink" xmlns:o="urn:schemas-microsoft-com:office:office" xmlns:r="http://schemas.openxmlformats.org/officeDocument/2006/relationships" xmlns:m="http://schemas.openxmlformats.org/officeDocument/2006/math" xmlns:v="urn:schemas-microsoft-com:vml" xmlns:wp14="http://schemas.microsoft.com/office/word/2010/wordprocessingDrawing" xmlns:wp="http://schemas.openxmlformats.org/drawingml/2006/wordprocessingDrawing" xmlns:w10="urn:schemas-microsoft-com:office:word" xmlns:w="http://schemas.openxmlformats.org/wordprocessingml/2006/main" xmlns:w14="http://schemas.microsoft.com/office/word/2010/wordml" xmlns:w15="http://schemas.microsoft.com/office/word/2012/wordml" xmlns:w16se="http://schemas.microsoft.com/office/word/2015/wordml/symex" xmlns:wpg="http://schemas.microsoft.com/office/word/2010/wordprocessingGroup" xmlns:wpi="http://schemas.microsoft.com/office/word/2010/wordprocessingInk" xmlns:wne="http://schemas.microsoft.com/office/word/2006/wordml" xmlns:wps="http://schemas.microsoft.com/office/word/2010/wordprocessingShape" mc:Ignorable="w14 w15 w16se wp14">
   <w:endnote w:type="separator" w:id="-1">
     <w:p>
       <w:r>
@@ -6973,7 +8484,7 @@
 </file>
 
 <file path=word/footer1.xml><?xml version="1.0" encoding="utf-8"?>
-<w:ftr xmlns:wpc="http://schemas.microsoft.com/office/word/2010/wordprocessingCanvas" xmlns:mc="http://schemas.openxmlformats.org/markup-compatibility/2006" xmlns:o="urn:schemas-microsoft-com:office:office" xmlns:r="http://schemas.openxmlformats.org/officeDocument/2006/relationships" xmlns:m="http://schemas.openxmlformats.org/officeDocument/2006/math" xmlns:v="urn:schemas-microsoft-com:vml" xmlns:wp14="http://schemas.microsoft.com/office/word/2010/wordprocessingDrawing" xmlns:wp="http://schemas.openxmlformats.org/drawingml/2006/wordprocessingDrawing" xmlns:w10="urn:schemas-microsoft-com:office:word" xmlns:w="http://schemas.openxmlformats.org/wordprocessingml/2006/main" xmlns:w14="http://schemas.microsoft.com/office/word/2010/wordml" xmlns:w15="http://schemas.microsoft.com/office/word/2012/wordml" xmlns:wpg="http://schemas.microsoft.com/office/word/2010/wordprocessingGroup" xmlns:wpi="http://schemas.microsoft.com/office/word/2010/wordprocessingInk" xmlns:wne="http://schemas.microsoft.com/office/word/2006/wordml" xmlns:wps="http://schemas.microsoft.com/office/word/2010/wordprocessingShape" mc:Ignorable="w14 w15 wp14">
+<w:ftr xmlns:wpc="http://schemas.microsoft.com/office/word/2010/wordprocessingCanvas" xmlns:cx="http://schemas.microsoft.com/office/drawing/2014/chartex" xmlns:cx1="http://schemas.microsoft.com/office/drawing/2015/9/8/chartex" xmlns:cx2="http://schemas.microsoft.com/office/drawing/2015/10/21/chartex" xmlns:cx3="http://schemas.microsoft.com/office/drawing/2016/5/9/chartex" xmlns:cx4="http://schemas.microsoft.com/office/drawing/2016/5/10/chartex" xmlns:cx5="http://schemas.microsoft.com/office/drawing/2016/5/11/chartex" xmlns:cx6="http://schemas.microsoft.com/office/drawing/2016/5/12/chartex" xmlns:cx7="http://schemas.microsoft.com/office/drawing/2016/5/13/chartex" xmlns:cx8="http://schemas.microsoft.com/office/drawing/2016/5/14/chartex" xmlns:mc="http://schemas.openxmlformats.org/markup-compatibility/2006" xmlns:aink="http://schemas.microsoft.com/office/drawing/2016/ink" xmlns:o="urn:schemas-microsoft-com:office:office" xmlns:r="http://schemas.openxmlformats.org/officeDocument/2006/relationships" xmlns:m="http://schemas.openxmlformats.org/officeDocument/2006/math" xmlns:v="urn:schemas-microsoft-com:vml" xmlns:wp14="http://schemas.microsoft.com/office/word/2010/wordprocessingDrawing" xmlns:wp="http://schemas.openxmlformats.org/drawingml/2006/wordprocessingDrawing" xmlns:w10="urn:schemas-microsoft-com:office:word" xmlns:w="http://schemas.openxmlformats.org/wordprocessingml/2006/main" xmlns:w14="http://schemas.microsoft.com/office/word/2010/wordml" xmlns:w15="http://schemas.microsoft.com/office/word/2012/wordml" xmlns:w16se="http://schemas.microsoft.com/office/word/2015/wordml/symex" xmlns:wpg="http://schemas.microsoft.com/office/word/2010/wordprocessingGroup" xmlns:wpi="http://schemas.microsoft.com/office/word/2010/wordprocessingInk" xmlns:wne="http://schemas.microsoft.com/office/word/2006/wordml" xmlns:wps="http://schemas.microsoft.com/office/word/2010/wordprocessingShape" mc:Ignorable="w14 w15 w16se wp14">
   <w:p>
     <w:pPr>
       <w:jc w:val="left"/>
@@ -6986,7 +8497,7 @@
 </file>
 
 <file path=word/footer2.xml><?xml version="1.0" encoding="utf-8"?>
-<w:ftr xmlns:wpc="http://schemas.microsoft.com/office/word/2010/wordprocessingCanvas" xmlns:mc="http://schemas.openxmlformats.org/markup-compatibility/2006" xmlns:o="urn:schemas-microsoft-com:office:office" xmlns:r="http://schemas.openxmlformats.org/officeDocument/2006/relationships" xmlns:m="http://schemas.openxmlformats.org/officeDocument/2006/math" xmlns:v="urn:schemas-microsoft-com:vml" xmlns:wp14="http://schemas.microsoft.com/office/word/2010/wordprocessingDrawing" xmlns:wp="http://schemas.openxmlformats.org/drawingml/2006/wordprocessingDrawing" xmlns:w10="urn:schemas-microsoft-com:office:word" xmlns:w="http://schemas.openxmlformats.org/wordprocessingml/2006/main" xmlns:w14="http://schemas.microsoft.com/office/word/2010/wordml" xmlns:w15="http://schemas.microsoft.com/office/word/2012/wordml" xmlns:wpg="http://schemas.microsoft.com/office/word/2010/wordprocessingGroup" xmlns:wpi="http://schemas.microsoft.com/office/word/2010/wordprocessingInk" xmlns:wne="http://schemas.microsoft.com/office/word/2006/wordml" xmlns:wps="http://schemas.microsoft.com/office/word/2010/wordprocessingShape" mc:Ignorable="w14 w15 wp14">
+<w:ftr xmlns:wpc="http://schemas.microsoft.com/office/word/2010/wordprocessingCanvas" xmlns:cx="http://schemas.microsoft.com/office/drawing/2014/chartex" xmlns:cx1="http://schemas.microsoft.com/office/drawing/2015/9/8/chartex" xmlns:cx2="http://schemas.microsoft.com/office/drawing/2015/10/21/chartex" xmlns:cx3="http://schemas.microsoft.com/office/drawing/2016/5/9/chartex" xmlns:cx4="http://schemas.microsoft.com/office/drawing/2016/5/10/chartex" xmlns:cx5="http://schemas.microsoft.com/office/drawing/2016/5/11/chartex" xmlns:cx6="http://schemas.microsoft.com/office/drawing/2016/5/12/chartex" xmlns:cx7="http://schemas.microsoft.com/office/drawing/2016/5/13/chartex" xmlns:cx8="http://schemas.microsoft.com/office/drawing/2016/5/14/chartex" xmlns:mc="http://schemas.openxmlformats.org/markup-compatibility/2006" xmlns:aink="http://schemas.microsoft.com/office/drawing/2016/ink" xmlns:o="urn:schemas-microsoft-com:office:office" xmlns:r="http://schemas.openxmlformats.org/officeDocument/2006/relationships" xmlns:m="http://schemas.openxmlformats.org/officeDocument/2006/math" xmlns:v="urn:schemas-microsoft-com:vml" xmlns:wp14="http://schemas.microsoft.com/office/word/2010/wordprocessingDrawing" xmlns:wp="http://schemas.openxmlformats.org/drawingml/2006/wordprocessingDrawing" xmlns:w10="urn:schemas-microsoft-com:office:word" xmlns:w="http://schemas.openxmlformats.org/wordprocessingml/2006/main" xmlns:w14="http://schemas.microsoft.com/office/word/2010/wordml" xmlns:w15="http://schemas.microsoft.com/office/word/2012/wordml" xmlns:w16se="http://schemas.microsoft.com/office/word/2015/wordml/symex" xmlns:wpg="http://schemas.microsoft.com/office/word/2010/wordprocessingGroup" xmlns:wpi="http://schemas.microsoft.com/office/word/2010/wordprocessingInk" xmlns:wne="http://schemas.microsoft.com/office/word/2006/wordml" xmlns:wps="http://schemas.microsoft.com/office/word/2010/wordprocessingShape" mc:Ignorable="w14 w15 w16se wp14">
   <w:p>
     <w:r>
       <w:t>Proceedings of the XII SIBGRAPI (October 1999) 101-104</w:t>
@@ -6996,7 +8507,7 @@
 </file>
 
 <file path=word/footer3.xml><?xml version="1.0" encoding="utf-8"?>
-<w:ftr xmlns:wpc="http://schemas.microsoft.com/office/word/2010/wordprocessingCanvas" xmlns:mc="http://schemas.openxmlformats.org/markup-compatibility/2006" xmlns:o="urn:schemas-microsoft-com:office:office" xmlns:r="http://schemas.openxmlformats.org/officeDocument/2006/relationships" xmlns:m="http://schemas.openxmlformats.org/officeDocument/2006/math" xmlns:v="urn:schemas-microsoft-com:vml" xmlns:wp14="http://schemas.microsoft.com/office/word/2010/wordprocessingDrawing" xmlns:wp="http://schemas.openxmlformats.org/drawingml/2006/wordprocessingDrawing" xmlns:w10="urn:schemas-microsoft-com:office:word" xmlns:w="http://schemas.openxmlformats.org/wordprocessingml/2006/main" xmlns:w14="http://schemas.microsoft.com/office/word/2010/wordml" xmlns:w15="http://schemas.microsoft.com/office/word/2012/wordml" xmlns:wpg="http://schemas.microsoft.com/office/word/2010/wordprocessingGroup" xmlns:wpi="http://schemas.microsoft.com/office/word/2010/wordprocessingInk" xmlns:wne="http://schemas.microsoft.com/office/word/2006/wordml" xmlns:wps="http://schemas.microsoft.com/office/word/2010/wordprocessingShape" mc:Ignorable="w14 w15 wp14">
+<w:ftr xmlns:wpc="http://schemas.microsoft.com/office/word/2010/wordprocessingCanvas" xmlns:cx="http://schemas.microsoft.com/office/drawing/2014/chartex" xmlns:cx1="http://schemas.microsoft.com/office/drawing/2015/9/8/chartex" xmlns:cx2="http://schemas.microsoft.com/office/drawing/2015/10/21/chartex" xmlns:cx3="http://schemas.microsoft.com/office/drawing/2016/5/9/chartex" xmlns:cx4="http://schemas.microsoft.com/office/drawing/2016/5/10/chartex" xmlns:cx5="http://schemas.microsoft.com/office/drawing/2016/5/11/chartex" xmlns:cx6="http://schemas.microsoft.com/office/drawing/2016/5/12/chartex" xmlns:cx7="http://schemas.microsoft.com/office/drawing/2016/5/13/chartex" xmlns:cx8="http://schemas.microsoft.com/office/drawing/2016/5/14/chartex" xmlns:mc="http://schemas.openxmlformats.org/markup-compatibility/2006" xmlns:aink="http://schemas.microsoft.com/office/drawing/2016/ink" xmlns:o="urn:schemas-microsoft-com:office:office" xmlns:r="http://schemas.openxmlformats.org/officeDocument/2006/relationships" xmlns:m="http://schemas.openxmlformats.org/officeDocument/2006/math" xmlns:v="urn:schemas-microsoft-com:vml" xmlns:wp14="http://schemas.microsoft.com/office/word/2010/wordprocessingDrawing" xmlns:wp="http://schemas.openxmlformats.org/drawingml/2006/wordprocessingDrawing" xmlns:w10="urn:schemas-microsoft-com:office:word" xmlns:w="http://schemas.openxmlformats.org/wordprocessingml/2006/main" xmlns:w14="http://schemas.microsoft.com/office/word/2010/wordml" xmlns:w15="http://schemas.microsoft.com/office/word/2012/wordml" xmlns:w16se="http://schemas.microsoft.com/office/word/2015/wordml/symex" xmlns:wpg="http://schemas.microsoft.com/office/word/2010/wordprocessingGroup" xmlns:wpi="http://schemas.microsoft.com/office/word/2010/wordprocessingInk" xmlns:wne="http://schemas.microsoft.com/office/word/2006/wordml" xmlns:wps="http://schemas.microsoft.com/office/word/2010/wordprocessingShape" mc:Ignorable="w14 w15 w16se wp14">
   <w:p>
     <w:pPr>
       <w:jc w:val="left"/>
@@ -7009,7 +8520,7 @@
 </file>
 
 <file path=word/footer4.xml><?xml version="1.0" encoding="utf-8"?>
-<w:ftr xmlns:wpc="http://schemas.microsoft.com/office/word/2010/wordprocessingCanvas" xmlns:mc="http://schemas.openxmlformats.org/markup-compatibility/2006" xmlns:o="urn:schemas-microsoft-com:office:office" xmlns:r="http://schemas.openxmlformats.org/officeDocument/2006/relationships" xmlns:m="http://schemas.openxmlformats.org/officeDocument/2006/math" xmlns:v="urn:schemas-microsoft-com:vml" xmlns:wp14="http://schemas.microsoft.com/office/word/2010/wordprocessingDrawing" xmlns:wp="http://schemas.openxmlformats.org/drawingml/2006/wordprocessingDrawing" xmlns:w10="urn:schemas-microsoft-com:office:word" xmlns:w="http://schemas.openxmlformats.org/wordprocessingml/2006/main" xmlns:w14="http://schemas.microsoft.com/office/word/2010/wordml" xmlns:w15="http://schemas.microsoft.com/office/word/2012/wordml" xmlns:wpg="http://schemas.microsoft.com/office/word/2010/wordprocessingGroup" xmlns:wpi="http://schemas.microsoft.com/office/word/2010/wordprocessingInk" xmlns:wne="http://schemas.microsoft.com/office/word/2006/wordml" xmlns:wps="http://schemas.microsoft.com/office/word/2010/wordprocessingShape" mc:Ignorable="w14 w15 wp14">
+<w:ftr xmlns:wpc="http://schemas.microsoft.com/office/word/2010/wordprocessingCanvas" xmlns:cx="http://schemas.microsoft.com/office/drawing/2014/chartex" xmlns:cx1="http://schemas.microsoft.com/office/drawing/2015/9/8/chartex" xmlns:cx2="http://schemas.microsoft.com/office/drawing/2015/10/21/chartex" xmlns:cx3="http://schemas.microsoft.com/office/drawing/2016/5/9/chartex" xmlns:cx4="http://schemas.microsoft.com/office/drawing/2016/5/10/chartex" xmlns:cx5="http://schemas.microsoft.com/office/drawing/2016/5/11/chartex" xmlns:cx6="http://schemas.microsoft.com/office/drawing/2016/5/12/chartex" xmlns:cx7="http://schemas.microsoft.com/office/drawing/2016/5/13/chartex" xmlns:cx8="http://schemas.microsoft.com/office/drawing/2016/5/14/chartex" xmlns:mc="http://schemas.openxmlformats.org/markup-compatibility/2006" xmlns:aink="http://schemas.microsoft.com/office/drawing/2016/ink" xmlns:o="urn:schemas-microsoft-com:office:office" xmlns:r="http://schemas.openxmlformats.org/officeDocument/2006/relationships" xmlns:m="http://schemas.openxmlformats.org/officeDocument/2006/math" xmlns:v="urn:schemas-microsoft-com:vml" xmlns:wp14="http://schemas.microsoft.com/office/word/2010/wordprocessingDrawing" xmlns:wp="http://schemas.openxmlformats.org/drawingml/2006/wordprocessingDrawing" xmlns:w10="urn:schemas-microsoft-com:office:word" xmlns:w="http://schemas.openxmlformats.org/wordprocessingml/2006/main" xmlns:w14="http://schemas.microsoft.com/office/word/2010/wordml" xmlns:w15="http://schemas.microsoft.com/office/word/2012/wordml" xmlns:w16se="http://schemas.microsoft.com/office/word/2015/wordml/symex" xmlns:wpg="http://schemas.microsoft.com/office/word/2010/wordprocessingGroup" xmlns:wpi="http://schemas.microsoft.com/office/word/2010/wordprocessingInk" xmlns:wne="http://schemas.microsoft.com/office/word/2006/wordml" xmlns:wps="http://schemas.microsoft.com/office/word/2010/wordprocessingShape" mc:Ignorable="w14 w15 w16se wp14">
   <w:p>
     <w:r>
       <w:t>Proceedings of the XII SIBGRAPI (October 1999) 101-104</w:t>
@@ -7019,7 +8530,7 @@
 </file>
 
 <file path=word/footnotes.xml><?xml version="1.0" encoding="utf-8"?>
-<w:footnotes xmlns:wpc="http://schemas.microsoft.com/office/word/2010/wordprocessingCanvas" xmlns:mc="http://schemas.openxmlformats.org/markup-compatibility/2006" xmlns:o="urn:schemas-microsoft-com:office:office" xmlns:r="http://schemas.openxmlformats.org/officeDocument/2006/relationships" xmlns:m="http://schemas.openxmlformats.org/officeDocument/2006/math" xmlns:v="urn:schemas-microsoft-com:vml" xmlns:wp14="http://schemas.microsoft.com/office/word/2010/wordprocessingDrawing" xmlns:wp="http://schemas.openxmlformats.org/drawingml/2006/wordprocessingDrawing" xmlns:w10="urn:schemas-microsoft-com:office:word" xmlns:w="http://schemas.openxmlformats.org/wordprocessingml/2006/main" xmlns:w14="http://schemas.microsoft.com/office/word/2010/wordml" xmlns:w15="http://schemas.microsoft.com/office/word/2012/wordml" xmlns:wpg="http://schemas.microsoft.com/office/word/2010/wordprocessingGroup" xmlns:wpi="http://schemas.microsoft.com/office/word/2010/wordprocessingInk" xmlns:wne="http://schemas.microsoft.com/office/word/2006/wordml" xmlns:wps="http://schemas.microsoft.com/office/word/2010/wordprocessingShape" mc:Ignorable="w14 w15 wp14">
+<w:footnotes xmlns:wpc="http://schemas.microsoft.com/office/word/2010/wordprocessingCanvas" xmlns:cx="http://schemas.microsoft.com/office/drawing/2014/chartex" xmlns:cx1="http://schemas.microsoft.com/office/drawing/2015/9/8/chartex" xmlns:cx2="http://schemas.microsoft.com/office/drawing/2015/10/21/chartex" xmlns:cx3="http://schemas.microsoft.com/office/drawing/2016/5/9/chartex" xmlns:cx4="http://schemas.microsoft.com/office/drawing/2016/5/10/chartex" xmlns:cx5="http://schemas.microsoft.com/office/drawing/2016/5/11/chartex" xmlns:cx6="http://schemas.microsoft.com/office/drawing/2016/5/12/chartex" xmlns:cx7="http://schemas.microsoft.com/office/drawing/2016/5/13/chartex" xmlns:cx8="http://schemas.microsoft.com/office/drawing/2016/5/14/chartex" xmlns:mc="http://schemas.openxmlformats.org/markup-compatibility/2006" xmlns:aink="http://schemas.microsoft.com/office/drawing/2016/ink" xmlns:o="urn:schemas-microsoft-com:office:office" xmlns:r="http://schemas.openxmlformats.org/officeDocument/2006/relationships" xmlns:m="http://schemas.openxmlformats.org/officeDocument/2006/math" xmlns:v="urn:schemas-microsoft-com:vml" xmlns:wp14="http://schemas.microsoft.com/office/word/2010/wordprocessingDrawing" xmlns:wp="http://schemas.openxmlformats.org/drawingml/2006/wordprocessingDrawing" xmlns:w10="urn:schemas-microsoft-com:office:word" xmlns:w="http://schemas.openxmlformats.org/wordprocessingml/2006/main" xmlns:w14="http://schemas.microsoft.com/office/word/2010/wordml" xmlns:w15="http://schemas.microsoft.com/office/word/2012/wordml" xmlns:w16se="http://schemas.microsoft.com/office/word/2015/wordml/symex" xmlns:wpg="http://schemas.microsoft.com/office/word/2010/wordprocessingGroup" xmlns:wpi="http://schemas.microsoft.com/office/word/2010/wordprocessingInk" xmlns:wne="http://schemas.microsoft.com/office/word/2006/wordml" xmlns:wps="http://schemas.microsoft.com/office/word/2010/wordprocessingShape" mc:Ignorable="w14 w15 w16se wp14">
   <w:footnote w:type="separator" w:id="-1">
     <w:p>
       <w:r>
@@ -7038,7 +8549,7 @@
 </file>
 
 <file path=word/header1.xml><?xml version="1.0" encoding="utf-8"?>
-<w:hdr xmlns:wpc="http://schemas.microsoft.com/office/word/2010/wordprocessingCanvas" xmlns:mc="http://schemas.openxmlformats.org/markup-compatibility/2006" xmlns:o="urn:schemas-microsoft-com:office:office" xmlns:r="http://schemas.openxmlformats.org/officeDocument/2006/relationships" xmlns:m="http://schemas.openxmlformats.org/officeDocument/2006/math" xmlns:v="urn:schemas-microsoft-com:vml" xmlns:wp14="http://schemas.microsoft.com/office/word/2010/wordprocessingDrawing" xmlns:wp="http://schemas.openxmlformats.org/drawingml/2006/wordprocessingDrawing" xmlns:w10="urn:schemas-microsoft-com:office:word" xmlns:w="http://schemas.openxmlformats.org/wordprocessingml/2006/main" xmlns:w14="http://schemas.microsoft.com/office/word/2010/wordml" xmlns:w15="http://schemas.microsoft.com/office/word/2012/wordml" xmlns:wpg="http://schemas.microsoft.com/office/word/2010/wordprocessingGroup" xmlns:wpi="http://schemas.microsoft.com/office/word/2010/wordprocessingInk" xmlns:wne="http://schemas.microsoft.com/office/word/2006/wordml" xmlns:wps="http://schemas.microsoft.com/office/word/2010/wordprocessingShape" mc:Ignorable="w14 w15 wp14">
+<w:hdr xmlns:wpc="http://schemas.microsoft.com/office/word/2010/wordprocessingCanvas" xmlns:cx="http://schemas.microsoft.com/office/drawing/2014/chartex" xmlns:cx1="http://schemas.microsoft.com/office/drawing/2015/9/8/chartex" xmlns:cx2="http://schemas.microsoft.com/office/drawing/2015/10/21/chartex" xmlns:cx3="http://schemas.microsoft.com/office/drawing/2016/5/9/chartex" xmlns:cx4="http://schemas.microsoft.com/office/drawing/2016/5/10/chartex" xmlns:cx5="http://schemas.microsoft.com/office/drawing/2016/5/11/chartex" xmlns:cx6="http://schemas.microsoft.com/office/drawing/2016/5/12/chartex" xmlns:cx7="http://schemas.microsoft.com/office/drawing/2016/5/13/chartex" xmlns:cx8="http://schemas.microsoft.com/office/drawing/2016/5/14/chartex" xmlns:mc="http://schemas.openxmlformats.org/markup-compatibility/2006" xmlns:aink="http://schemas.microsoft.com/office/drawing/2016/ink" xmlns:o="urn:schemas-microsoft-com:office:office" xmlns:r="http://schemas.openxmlformats.org/officeDocument/2006/relationships" xmlns:m="http://schemas.openxmlformats.org/officeDocument/2006/math" xmlns:v="urn:schemas-microsoft-com:vml" xmlns:wp14="http://schemas.microsoft.com/office/word/2010/wordprocessingDrawing" xmlns:wp="http://schemas.openxmlformats.org/drawingml/2006/wordprocessingDrawing" xmlns:w10="urn:schemas-microsoft-com:office:word" xmlns:w="http://schemas.openxmlformats.org/wordprocessingml/2006/main" xmlns:w14="http://schemas.microsoft.com/office/word/2010/wordml" xmlns:w15="http://schemas.microsoft.com/office/word/2012/wordml" xmlns:w16se="http://schemas.microsoft.com/office/word/2015/wordml/symex" xmlns:wpg="http://schemas.microsoft.com/office/word/2010/wordprocessingGroup" xmlns:wpi="http://schemas.microsoft.com/office/word/2010/wordprocessingInk" xmlns:wne="http://schemas.microsoft.com/office/word/2006/wordml" xmlns:wps="http://schemas.microsoft.com/office/word/2010/wordprocessingShape" mc:Ignorable="w14 w15 w16se wp14">
   <w:p>
     <w:pPr>
       <w:framePr w:wrap="around" w:vAnchor="text" w:hAnchor="margin" w:xAlign="inside" w:y="1"/>
@@ -7080,14 +8591,38 @@
       <w:rPr>
         <w:lang w:val="pt-BR"/>
       </w:rPr>
-      <w:t>S. Sandri, J. Stolfi, L.Velho</w:t>
+      <w:t xml:space="preserve">S. </w:t>
     </w:r>
+    <w:proofErr w:type="spellStart"/>
+    <w:r>
+      <w:rPr>
+        <w:lang w:val="pt-BR"/>
+      </w:rPr>
+      <w:t>Sandri</w:t>
+    </w:r>
+    <w:proofErr w:type="spellEnd"/>
+    <w:r>
+      <w:rPr>
+        <w:lang w:val="pt-BR"/>
+      </w:rPr>
+      <w:t xml:space="preserve">, J. Stolfi, </w:t>
+    </w:r>
+    <w:proofErr w:type="spellStart"/>
+    <w:proofErr w:type="gramStart"/>
+    <w:r>
+      <w:rPr>
+        <w:lang w:val="pt-BR"/>
+      </w:rPr>
+      <w:t>L.Velho</w:t>
+    </w:r>
+    <w:proofErr w:type="spellEnd"/>
+    <w:proofErr w:type="gramEnd"/>
   </w:p>
 </w:hdr>
 </file>
 
 <file path=word/header2.xml><?xml version="1.0" encoding="utf-8"?>
-<w:hdr xmlns:wpc="http://schemas.microsoft.com/office/word/2010/wordprocessingCanvas" xmlns:mc="http://schemas.openxmlformats.org/markup-compatibility/2006" xmlns:o="urn:schemas-microsoft-com:office:office" xmlns:r="http://schemas.openxmlformats.org/officeDocument/2006/relationships" xmlns:m="http://schemas.openxmlformats.org/officeDocument/2006/math" xmlns:v="urn:schemas-microsoft-com:vml" xmlns:wp14="http://schemas.microsoft.com/office/word/2010/wordprocessingDrawing" xmlns:wp="http://schemas.openxmlformats.org/drawingml/2006/wordprocessingDrawing" xmlns:w10="urn:schemas-microsoft-com:office:word" xmlns:w="http://schemas.openxmlformats.org/wordprocessingml/2006/main" xmlns:w14="http://schemas.microsoft.com/office/word/2010/wordml" xmlns:w15="http://schemas.microsoft.com/office/word/2012/wordml" xmlns:wpg="http://schemas.microsoft.com/office/word/2010/wordprocessingGroup" xmlns:wpi="http://schemas.microsoft.com/office/word/2010/wordprocessingInk" xmlns:wne="http://schemas.microsoft.com/office/word/2006/wordml" xmlns:wps="http://schemas.microsoft.com/office/word/2010/wordprocessingShape" mc:Ignorable="w14 w15 wp14">
+<w:hdr xmlns:wpc="http://schemas.microsoft.com/office/word/2010/wordprocessingCanvas" xmlns:cx="http://schemas.microsoft.com/office/drawing/2014/chartex" xmlns:cx1="http://schemas.microsoft.com/office/drawing/2015/9/8/chartex" xmlns:cx2="http://schemas.microsoft.com/office/drawing/2015/10/21/chartex" xmlns:cx3="http://schemas.microsoft.com/office/drawing/2016/5/9/chartex" xmlns:cx4="http://schemas.microsoft.com/office/drawing/2016/5/10/chartex" xmlns:cx5="http://schemas.microsoft.com/office/drawing/2016/5/11/chartex" xmlns:cx6="http://schemas.microsoft.com/office/drawing/2016/5/12/chartex" xmlns:cx7="http://schemas.microsoft.com/office/drawing/2016/5/13/chartex" xmlns:cx8="http://schemas.microsoft.com/office/drawing/2016/5/14/chartex" xmlns:mc="http://schemas.openxmlformats.org/markup-compatibility/2006" xmlns:aink="http://schemas.microsoft.com/office/drawing/2016/ink" xmlns:o="urn:schemas-microsoft-com:office:office" xmlns:r="http://schemas.openxmlformats.org/officeDocument/2006/relationships" xmlns:m="http://schemas.openxmlformats.org/officeDocument/2006/math" xmlns:v="urn:schemas-microsoft-com:vml" xmlns:wp14="http://schemas.microsoft.com/office/word/2010/wordprocessingDrawing" xmlns:wp="http://schemas.openxmlformats.org/drawingml/2006/wordprocessingDrawing" xmlns:w10="urn:schemas-microsoft-com:office:word" xmlns:w="http://schemas.openxmlformats.org/wordprocessingml/2006/main" xmlns:w14="http://schemas.microsoft.com/office/word/2010/wordml" xmlns:w15="http://schemas.microsoft.com/office/word/2012/wordml" xmlns:w16se="http://schemas.microsoft.com/office/word/2015/wordml/symex" xmlns:wpg="http://schemas.microsoft.com/office/word/2010/wordprocessingGroup" xmlns:wpi="http://schemas.microsoft.com/office/word/2010/wordprocessingInk" xmlns:wne="http://schemas.microsoft.com/office/word/2006/wordml" xmlns:wps="http://schemas.microsoft.com/office/word/2010/wordprocessingShape" mc:Ignorable="w14 w15 w16se wp14">
   <w:p>
     <w:pPr>
       <w:framePr w:wrap="around" w:vAnchor="text" w:hAnchor="margin" w:xAlign="inside" w:y="1"/>
@@ -7104,7 +8639,7 @@
 </file>
 
 <file path=word/header3.xml><?xml version="1.0" encoding="utf-8"?>
-<w:hdr xmlns:wpc="http://schemas.microsoft.com/office/word/2010/wordprocessingCanvas" xmlns:mc="http://schemas.openxmlformats.org/markup-compatibility/2006" xmlns:o="urn:schemas-microsoft-com:office:office" xmlns:r="http://schemas.openxmlformats.org/officeDocument/2006/relationships" xmlns:m="http://schemas.openxmlformats.org/officeDocument/2006/math" xmlns:v="urn:schemas-microsoft-com:vml" xmlns:wp14="http://schemas.microsoft.com/office/word/2010/wordprocessingDrawing" xmlns:wp="http://schemas.openxmlformats.org/drawingml/2006/wordprocessingDrawing" xmlns:w10="urn:schemas-microsoft-com:office:word" xmlns:w="http://schemas.openxmlformats.org/wordprocessingml/2006/main" xmlns:w14="http://schemas.microsoft.com/office/word/2010/wordml" xmlns:w15="http://schemas.microsoft.com/office/word/2012/wordml" xmlns:wpg="http://schemas.microsoft.com/office/word/2010/wordprocessingGroup" xmlns:wpi="http://schemas.microsoft.com/office/word/2010/wordprocessingInk" xmlns:wne="http://schemas.microsoft.com/office/word/2006/wordml" xmlns:wps="http://schemas.microsoft.com/office/word/2010/wordprocessingShape" mc:Ignorable="w14 w15 wp14">
+<w:hdr xmlns:wpc="http://schemas.microsoft.com/office/word/2010/wordprocessingCanvas" xmlns:cx="http://schemas.microsoft.com/office/drawing/2014/chartex" xmlns:cx1="http://schemas.microsoft.com/office/drawing/2015/9/8/chartex" xmlns:cx2="http://schemas.microsoft.com/office/drawing/2015/10/21/chartex" xmlns:cx3="http://schemas.microsoft.com/office/drawing/2016/5/9/chartex" xmlns:cx4="http://schemas.microsoft.com/office/drawing/2016/5/10/chartex" xmlns:cx5="http://schemas.microsoft.com/office/drawing/2016/5/11/chartex" xmlns:cx6="http://schemas.microsoft.com/office/drawing/2016/5/12/chartex" xmlns:cx7="http://schemas.microsoft.com/office/drawing/2016/5/13/chartex" xmlns:cx8="http://schemas.microsoft.com/office/drawing/2016/5/14/chartex" xmlns:mc="http://schemas.openxmlformats.org/markup-compatibility/2006" xmlns:aink="http://schemas.microsoft.com/office/drawing/2016/ink" xmlns:o="urn:schemas-microsoft-com:office:office" xmlns:r="http://schemas.openxmlformats.org/officeDocument/2006/relationships" xmlns:m="http://schemas.openxmlformats.org/officeDocument/2006/math" xmlns:v="urn:schemas-microsoft-com:vml" xmlns:wp14="http://schemas.microsoft.com/office/word/2010/wordprocessingDrawing" xmlns:wp="http://schemas.openxmlformats.org/drawingml/2006/wordprocessingDrawing" xmlns:w10="urn:schemas-microsoft-com:office:word" xmlns:w="http://schemas.openxmlformats.org/wordprocessingml/2006/main" xmlns:w14="http://schemas.microsoft.com/office/word/2010/wordml" xmlns:w15="http://schemas.microsoft.com/office/word/2012/wordml" xmlns:w16se="http://schemas.microsoft.com/office/word/2015/wordml/symex" xmlns:wpg="http://schemas.microsoft.com/office/word/2010/wordprocessingGroup" xmlns:wpi="http://schemas.microsoft.com/office/word/2010/wordprocessingInk" xmlns:wne="http://schemas.microsoft.com/office/word/2006/wordml" xmlns:wps="http://schemas.microsoft.com/office/word/2010/wordprocessingShape" mc:Ignorable="w14 w15 w16se wp14">
   <w:p>
     <w:pPr>
       <w:framePr w:wrap="around" w:vAnchor="text" w:hAnchor="margin" w:xAlign="inside" w:y="1"/>
@@ -7146,8 +8681,32 @@
       <w:rPr>
         <w:lang w:val="pt-BR"/>
       </w:rPr>
-      <w:t>S. Sandri, J. Stolfi, L.Velho</w:t>
+      <w:t xml:space="preserve">S. </w:t>
     </w:r>
+    <w:proofErr w:type="spellStart"/>
+    <w:r>
+      <w:rPr>
+        <w:lang w:val="pt-BR"/>
+      </w:rPr>
+      <w:t>Sandri</w:t>
+    </w:r>
+    <w:proofErr w:type="spellEnd"/>
+    <w:r>
+      <w:rPr>
+        <w:lang w:val="pt-BR"/>
+      </w:rPr>
+      <w:t xml:space="preserve">, J. Stolfi, </w:t>
+    </w:r>
+    <w:proofErr w:type="spellStart"/>
+    <w:proofErr w:type="gramStart"/>
+    <w:r>
+      <w:rPr>
+        <w:lang w:val="pt-BR"/>
+      </w:rPr>
+      <w:t>L.Velho</w:t>
+    </w:r>
+    <w:proofErr w:type="spellEnd"/>
+    <w:proofErr w:type="gramEnd"/>
   </w:p>
   <w:p>
     <w:pPr>
@@ -7160,7 +8719,7 @@
 </file>
 
 <file path=word/header4.xml><?xml version="1.0" encoding="utf-8"?>
-<w:hdr xmlns:wpc="http://schemas.microsoft.com/office/word/2010/wordprocessingCanvas" xmlns:mc="http://schemas.openxmlformats.org/markup-compatibility/2006" xmlns:o="urn:schemas-microsoft-com:office:office" xmlns:r="http://schemas.openxmlformats.org/officeDocument/2006/relationships" xmlns:m="http://schemas.openxmlformats.org/officeDocument/2006/math" xmlns:v="urn:schemas-microsoft-com:vml" xmlns:wp14="http://schemas.microsoft.com/office/word/2010/wordprocessingDrawing" xmlns:wp="http://schemas.openxmlformats.org/drawingml/2006/wordprocessingDrawing" xmlns:w10="urn:schemas-microsoft-com:office:word" xmlns:w="http://schemas.openxmlformats.org/wordprocessingml/2006/main" xmlns:w14="http://schemas.microsoft.com/office/word/2010/wordml" xmlns:w15="http://schemas.microsoft.com/office/word/2012/wordml" xmlns:wpg="http://schemas.microsoft.com/office/word/2010/wordprocessingGroup" xmlns:wpi="http://schemas.microsoft.com/office/word/2010/wordprocessingInk" xmlns:wne="http://schemas.microsoft.com/office/word/2006/wordml" xmlns:wps="http://schemas.microsoft.com/office/word/2010/wordprocessingShape" mc:Ignorable="w14 w15 wp14">
+<w:hdr xmlns:wpc="http://schemas.microsoft.com/office/word/2010/wordprocessingCanvas" xmlns:cx="http://schemas.microsoft.com/office/drawing/2014/chartex" xmlns:cx1="http://schemas.microsoft.com/office/drawing/2015/9/8/chartex" xmlns:cx2="http://schemas.microsoft.com/office/drawing/2015/10/21/chartex" xmlns:cx3="http://schemas.microsoft.com/office/drawing/2016/5/9/chartex" xmlns:cx4="http://schemas.microsoft.com/office/drawing/2016/5/10/chartex" xmlns:cx5="http://schemas.microsoft.com/office/drawing/2016/5/11/chartex" xmlns:cx6="http://schemas.microsoft.com/office/drawing/2016/5/12/chartex" xmlns:cx7="http://schemas.microsoft.com/office/drawing/2016/5/13/chartex" xmlns:cx8="http://schemas.microsoft.com/office/drawing/2016/5/14/chartex" xmlns:mc="http://schemas.openxmlformats.org/markup-compatibility/2006" xmlns:aink="http://schemas.microsoft.com/office/drawing/2016/ink" xmlns:o="urn:schemas-microsoft-com:office:office" xmlns:r="http://schemas.openxmlformats.org/officeDocument/2006/relationships" xmlns:m="http://schemas.openxmlformats.org/officeDocument/2006/math" xmlns:v="urn:schemas-microsoft-com:vml" xmlns:wp14="http://schemas.microsoft.com/office/word/2010/wordprocessingDrawing" xmlns:wp="http://schemas.openxmlformats.org/drawingml/2006/wordprocessingDrawing" xmlns:w10="urn:schemas-microsoft-com:office:word" xmlns:w="http://schemas.openxmlformats.org/wordprocessingml/2006/main" xmlns:w14="http://schemas.microsoft.com/office/word/2010/wordml" xmlns:w15="http://schemas.microsoft.com/office/word/2012/wordml" xmlns:w16se="http://schemas.microsoft.com/office/word/2015/wordml/symex" xmlns:wpg="http://schemas.microsoft.com/office/word/2010/wordprocessingGroup" xmlns:wpi="http://schemas.microsoft.com/office/word/2010/wordprocessingInk" xmlns:wne="http://schemas.microsoft.com/office/word/2006/wordml" xmlns:wps="http://schemas.microsoft.com/office/word/2010/wordprocessingShape" mc:Ignorable="w14 w15 w16se wp14">
   <w:p>
     <w:pPr>
       <w:framePr w:wrap="around" w:vAnchor="text" w:hAnchor="margin" w:xAlign="inside" w:y="1"/>
@@ -7177,8 +8736,8 @@
 </file>
 
 <file path=word/numbering.xml><?xml version="1.0" encoding="utf-8"?>
-<w:numbering xmlns:wpc="http://schemas.microsoft.com/office/word/2010/wordprocessingCanvas" xmlns:mc="http://schemas.openxmlformats.org/markup-compatibility/2006" xmlns:o="urn:schemas-microsoft-com:office:office" xmlns:r="http://schemas.openxmlformats.org/officeDocument/2006/relationships" xmlns:m="http://schemas.openxmlformats.org/officeDocument/2006/math" xmlns:v="urn:schemas-microsoft-com:vml" xmlns:wp14="http://schemas.microsoft.com/office/word/2010/wordprocessingDrawing" xmlns:wp="http://schemas.openxmlformats.org/drawingml/2006/wordprocessingDrawing" xmlns:w10="urn:schemas-microsoft-com:office:word" xmlns:w="http://schemas.openxmlformats.org/wordprocessingml/2006/main" xmlns:w14="http://schemas.microsoft.com/office/word/2010/wordml" xmlns:w15="http://schemas.microsoft.com/office/word/2012/wordml" xmlns:wpg="http://schemas.microsoft.com/office/word/2010/wordprocessingGroup" xmlns:wpi="http://schemas.microsoft.com/office/word/2010/wordprocessingInk" xmlns:wne="http://schemas.microsoft.com/office/word/2006/wordml" xmlns:wps="http://schemas.microsoft.com/office/word/2010/wordprocessingShape" mc:Ignorable="w14 w15 wp14">
-  <w:abstractNum w:abstractNumId="0">
+<w:numbering xmlns:wpc="http://schemas.microsoft.com/office/word/2010/wordprocessingCanvas" xmlns:cx="http://schemas.microsoft.com/office/drawing/2014/chartex" xmlns:cx1="http://schemas.microsoft.com/office/drawing/2015/9/8/chartex" xmlns:cx2="http://schemas.microsoft.com/office/drawing/2015/10/21/chartex" xmlns:cx3="http://schemas.microsoft.com/office/drawing/2016/5/9/chartex" xmlns:cx4="http://schemas.microsoft.com/office/drawing/2016/5/10/chartex" xmlns:cx5="http://schemas.microsoft.com/office/drawing/2016/5/11/chartex" xmlns:cx6="http://schemas.microsoft.com/office/drawing/2016/5/12/chartex" xmlns:cx7="http://schemas.microsoft.com/office/drawing/2016/5/13/chartex" xmlns:cx8="http://schemas.microsoft.com/office/drawing/2016/5/14/chartex" xmlns:mc="http://schemas.openxmlformats.org/markup-compatibility/2006" xmlns:aink="http://schemas.microsoft.com/office/drawing/2016/ink" xmlns:o="urn:schemas-microsoft-com:office:office" xmlns:r="http://schemas.openxmlformats.org/officeDocument/2006/relationships" xmlns:m="http://schemas.openxmlformats.org/officeDocument/2006/math" xmlns:v="urn:schemas-microsoft-com:vml" xmlns:wp14="http://schemas.microsoft.com/office/word/2010/wordprocessingDrawing" xmlns:wp="http://schemas.openxmlformats.org/drawingml/2006/wordprocessingDrawing" xmlns:w10="urn:schemas-microsoft-com:office:word" xmlns:w="http://schemas.openxmlformats.org/wordprocessingml/2006/main" xmlns:w14="http://schemas.microsoft.com/office/word/2010/wordml" xmlns:w15="http://schemas.microsoft.com/office/word/2012/wordml" xmlns:w16se="http://schemas.microsoft.com/office/word/2015/wordml/symex" xmlns:wpg="http://schemas.microsoft.com/office/word/2010/wordprocessingGroup" xmlns:wpi="http://schemas.microsoft.com/office/word/2010/wordprocessingInk" xmlns:wne="http://schemas.microsoft.com/office/word/2006/wordml" xmlns:wps="http://schemas.microsoft.com/office/word/2010/wordprocessingShape" mc:Ignorable="w14 w15 w16se wp14">
+  <w:abstractNum w:abstractNumId="0" w15:restartNumberingAfterBreak="0">
     <w:nsid w:val="FFFFFF7C"/>
     <w:multiLevelType w:val="singleLevel"/>
     <w:tmpl w:val="E1F626D4"/>
@@ -7195,7 +8754,7 @@
       </w:pPr>
     </w:lvl>
   </w:abstractNum>
-  <w:abstractNum w:abstractNumId="1">
+  <w:abstractNum w:abstractNumId="1" w15:restartNumberingAfterBreak="0">
     <w:nsid w:val="FFFFFF7D"/>
     <w:multiLevelType w:val="singleLevel"/>
     <w:tmpl w:val="0CFEE356"/>
@@ -7212,7 +8771,7 @@
       </w:pPr>
     </w:lvl>
   </w:abstractNum>
-  <w:abstractNum w:abstractNumId="2">
+  <w:abstractNum w:abstractNumId="2" w15:restartNumberingAfterBreak="0">
     <w:nsid w:val="FFFFFF7E"/>
     <w:multiLevelType w:val="singleLevel"/>
     <w:tmpl w:val="17324872"/>
@@ -7229,7 +8788,7 @@
       </w:pPr>
     </w:lvl>
   </w:abstractNum>
-  <w:abstractNum w:abstractNumId="3">
+  <w:abstractNum w:abstractNumId="3" w15:restartNumberingAfterBreak="0">
     <w:nsid w:val="FFFFFF7F"/>
     <w:multiLevelType w:val="singleLevel"/>
     <w:tmpl w:val="AD7CE2EC"/>
@@ -7246,7 +8805,7 @@
       </w:pPr>
     </w:lvl>
   </w:abstractNum>
-  <w:abstractNum w:abstractNumId="4">
+  <w:abstractNum w:abstractNumId="4" w15:restartNumberingAfterBreak="0">
     <w:nsid w:val="FFFFFF80"/>
     <w:multiLevelType w:val="singleLevel"/>
     <w:tmpl w:val="C24673D4"/>
@@ -7266,7 +8825,7 @@
       </w:rPr>
     </w:lvl>
   </w:abstractNum>
-  <w:abstractNum w:abstractNumId="5">
+  <w:abstractNum w:abstractNumId="5" w15:restartNumberingAfterBreak="0">
     <w:nsid w:val="FFFFFF81"/>
     <w:multiLevelType w:val="singleLevel"/>
     <w:tmpl w:val="DB5E5120"/>
@@ -7286,7 +8845,7 @@
       </w:rPr>
     </w:lvl>
   </w:abstractNum>
-  <w:abstractNum w:abstractNumId="6">
+  <w:abstractNum w:abstractNumId="6" w15:restartNumberingAfterBreak="0">
     <w:nsid w:val="FFFFFF82"/>
     <w:multiLevelType w:val="singleLevel"/>
     <w:tmpl w:val="22F2F1EA"/>
@@ -7306,7 +8865,7 @@
       </w:rPr>
     </w:lvl>
   </w:abstractNum>
-  <w:abstractNum w:abstractNumId="7">
+  <w:abstractNum w:abstractNumId="7" w15:restartNumberingAfterBreak="0">
     <w:nsid w:val="FFFFFF83"/>
     <w:multiLevelType w:val="singleLevel"/>
     <w:tmpl w:val="787A3C24"/>
@@ -7326,7 +8885,7 @@
       </w:rPr>
     </w:lvl>
   </w:abstractNum>
-  <w:abstractNum w:abstractNumId="8">
+  <w:abstractNum w:abstractNumId="8" w15:restartNumberingAfterBreak="0">
     <w:nsid w:val="FFFFFF88"/>
     <w:multiLevelType w:val="singleLevel"/>
     <w:tmpl w:val="3D4E5D90"/>
@@ -7343,7 +8902,7 @@
       </w:pPr>
     </w:lvl>
   </w:abstractNum>
-  <w:abstractNum w:abstractNumId="9">
+  <w:abstractNum w:abstractNumId="9" w15:restartNumberingAfterBreak="0">
     <w:nsid w:val="FFFFFF89"/>
     <w:multiLevelType w:val="singleLevel"/>
     <w:tmpl w:val="2FD8DA98"/>
@@ -7363,7 +8922,7 @@
       </w:rPr>
     </w:lvl>
   </w:abstractNum>
-  <w:abstractNum w:abstractNumId="10">
+  <w:abstractNum w:abstractNumId="10" w15:restartNumberingAfterBreak="0">
     <w:nsid w:val="09553307"/>
     <w:multiLevelType w:val="singleLevel"/>
     <w:tmpl w:val="04160001"/>
@@ -7383,7 +8942,7 @@
       </w:rPr>
     </w:lvl>
   </w:abstractNum>
-  <w:abstractNum w:abstractNumId="11">
+  <w:abstractNum w:abstractNumId="11" w15:restartNumberingAfterBreak="0">
     <w:nsid w:val="0D884FB4"/>
     <w:multiLevelType w:val="singleLevel"/>
     <w:tmpl w:val="E070A6F2"/>
@@ -7403,7 +8962,7 @@
       </w:rPr>
     </w:lvl>
   </w:abstractNum>
-  <w:abstractNum w:abstractNumId="12">
+  <w:abstractNum w:abstractNumId="12" w15:restartNumberingAfterBreak="0">
     <w:nsid w:val="11441B5D"/>
     <w:multiLevelType w:val="singleLevel"/>
     <w:tmpl w:val="0C09000F"/>
@@ -7423,7 +8982,7 @@
       </w:rPr>
     </w:lvl>
   </w:abstractNum>
-  <w:abstractNum w:abstractNumId="13">
+  <w:abstractNum w:abstractNumId="13" w15:restartNumberingAfterBreak="0">
     <w:nsid w:val="15FE65C0"/>
     <w:multiLevelType w:val="singleLevel"/>
     <w:tmpl w:val="E070A6F2"/>
@@ -7443,7 +9002,7 @@
       </w:rPr>
     </w:lvl>
   </w:abstractNum>
-  <w:abstractNum w:abstractNumId="14">
+  <w:abstractNum w:abstractNumId="14" w15:restartNumberingAfterBreak="0">
     <w:nsid w:val="20673CCC"/>
     <w:multiLevelType w:val="singleLevel"/>
     <w:tmpl w:val="04160001"/>
@@ -7463,7 +9022,7 @@
       </w:rPr>
     </w:lvl>
   </w:abstractNum>
-  <w:abstractNum w:abstractNumId="15">
+  <w:abstractNum w:abstractNumId="15" w15:restartNumberingAfterBreak="0">
     <w:nsid w:val="26374747"/>
     <w:multiLevelType w:val="singleLevel"/>
     <w:tmpl w:val="04160001"/>
@@ -7483,7 +9042,7 @@
       </w:rPr>
     </w:lvl>
   </w:abstractNum>
-  <w:abstractNum w:abstractNumId="16">
+  <w:abstractNum w:abstractNumId="16" w15:restartNumberingAfterBreak="0">
     <w:nsid w:val="3B05641A"/>
     <w:multiLevelType w:val="singleLevel"/>
     <w:tmpl w:val="04160001"/>
@@ -7503,7 +9062,7 @@
       </w:rPr>
     </w:lvl>
   </w:abstractNum>
-  <w:abstractNum w:abstractNumId="17">
+  <w:abstractNum w:abstractNumId="17" w15:restartNumberingAfterBreak="0">
     <w:nsid w:val="54C31057"/>
     <w:multiLevelType w:val="singleLevel"/>
     <w:tmpl w:val="E070A6F2"/>
@@ -7523,7 +9082,7 @@
       </w:rPr>
     </w:lvl>
   </w:abstractNum>
-  <w:abstractNum w:abstractNumId="18">
+  <w:abstractNum w:abstractNumId="18" w15:restartNumberingAfterBreak="0">
     <w:nsid w:val="5719105E"/>
     <w:multiLevelType w:val="singleLevel"/>
     <w:tmpl w:val="E070A6F2"/>
@@ -7543,7 +9102,7 @@
       </w:rPr>
     </w:lvl>
   </w:abstractNum>
-  <w:abstractNum w:abstractNumId="19">
+  <w:abstractNum w:abstractNumId="19" w15:restartNumberingAfterBreak="0">
     <w:nsid w:val="6C791FDE"/>
     <w:multiLevelType w:val="hybridMultilevel"/>
     <w:tmpl w:val="9D74F242"/>
@@ -7720,7 +9279,7 @@
 </file>
 
 <file path=word/people.xml><?xml version="1.0" encoding="utf-8"?>
-<w15:people xmlns:wpc="http://schemas.microsoft.com/office/word/2010/wordprocessingCanvas" xmlns:mc="http://schemas.openxmlformats.org/markup-compatibility/2006" xmlns:o="urn:schemas-microsoft-com:office:office" xmlns:r="http://schemas.openxmlformats.org/officeDocument/2006/relationships" xmlns:m="http://schemas.openxmlformats.org/officeDocument/2006/math" xmlns:v="urn:schemas-microsoft-com:vml" xmlns:wp14="http://schemas.microsoft.com/office/word/2010/wordprocessingDrawing" xmlns:wp="http://schemas.openxmlformats.org/drawingml/2006/wordprocessingDrawing" xmlns:w10="urn:schemas-microsoft-com:office:word" xmlns:w="http://schemas.openxmlformats.org/wordprocessingml/2006/main" xmlns:w14="http://schemas.microsoft.com/office/word/2010/wordml" xmlns:w15="http://schemas.microsoft.com/office/word/2012/wordml" xmlns:wpg="http://schemas.microsoft.com/office/word/2010/wordprocessingGroup" xmlns:wpi="http://schemas.microsoft.com/office/word/2010/wordprocessingInk" xmlns:wne="http://schemas.microsoft.com/office/word/2006/wordml" xmlns:wps="http://schemas.microsoft.com/office/word/2010/wordprocessingShape" mc:Ignorable="w14 w15 wp14">
+<w15:people xmlns:wpc="http://schemas.microsoft.com/office/word/2010/wordprocessingCanvas" xmlns:cx="http://schemas.microsoft.com/office/drawing/2014/chartex" xmlns:cx1="http://schemas.microsoft.com/office/drawing/2015/9/8/chartex" xmlns:cx2="http://schemas.microsoft.com/office/drawing/2015/10/21/chartex" xmlns:cx3="http://schemas.microsoft.com/office/drawing/2016/5/9/chartex" xmlns:cx4="http://schemas.microsoft.com/office/drawing/2016/5/10/chartex" xmlns:cx5="http://schemas.microsoft.com/office/drawing/2016/5/11/chartex" xmlns:cx6="http://schemas.microsoft.com/office/drawing/2016/5/12/chartex" xmlns:cx7="http://schemas.microsoft.com/office/drawing/2016/5/13/chartex" xmlns:cx8="http://schemas.microsoft.com/office/drawing/2016/5/14/chartex" xmlns:mc="http://schemas.openxmlformats.org/markup-compatibility/2006" xmlns:aink="http://schemas.microsoft.com/office/drawing/2016/ink" xmlns:o="urn:schemas-microsoft-com:office:office" xmlns:r="http://schemas.openxmlformats.org/officeDocument/2006/relationships" xmlns:m="http://schemas.openxmlformats.org/officeDocument/2006/math" xmlns:v="urn:schemas-microsoft-com:vml" xmlns:wp14="http://schemas.microsoft.com/office/word/2010/wordprocessingDrawing" xmlns:wp="http://schemas.openxmlformats.org/drawingml/2006/wordprocessingDrawing" xmlns:w10="urn:schemas-microsoft-com:office:word" xmlns:w="http://schemas.openxmlformats.org/wordprocessingml/2006/main" xmlns:w14="http://schemas.microsoft.com/office/word/2010/wordml" xmlns:w15="http://schemas.microsoft.com/office/word/2012/wordml" xmlns:w16se="http://schemas.microsoft.com/office/word/2015/wordml/symex" xmlns:wpg="http://schemas.microsoft.com/office/word/2010/wordprocessingGroup" xmlns:wpi="http://schemas.microsoft.com/office/word/2010/wordprocessingInk" xmlns:wne="http://schemas.microsoft.com/office/word/2006/wordml" xmlns:wps="http://schemas.microsoft.com/office/word/2010/wordprocessingShape" mc:Ignorable="w14 w15 w16se wp14">
   <w15:person w15:author="Augustop">
     <w15:presenceInfo w15:providerId="None" w15:userId="Augustop"/>
   </w15:person>
@@ -7728,23 +9287,26 @@
     <w15:presenceInfo w15:providerId="Windows Live" w15:userId="abd95aa901806781"/>
   </w15:person>
   <w15:person w15:author="Alisson Steffens Henrique">
+    <w15:presenceInfo w15:providerId="Windows Live" w15:userId="77e0bc2ad743bd94"/>
+  </w15:person>
+  <w15:person w15:author="Alisson Steffens Henrique [2]">
     <w15:presenceInfo w15:providerId="None" w15:userId="Alisson Steffens Henrique"/>
   </w15:person>
 </w15:people>
 </file>
 
 <file path=word/styles.xml><?xml version="1.0" encoding="utf-8"?>
-<w:styles xmlns:mc="http://schemas.openxmlformats.org/markup-compatibility/2006" xmlns:r="http://schemas.openxmlformats.org/officeDocument/2006/relationships" xmlns:w="http://schemas.openxmlformats.org/wordprocessingml/2006/main" xmlns:w14="http://schemas.microsoft.com/office/word/2010/wordml" xmlns:w15="http://schemas.microsoft.com/office/word/2012/wordml" mc:Ignorable="w14 w15">
+<w:styles xmlns:mc="http://schemas.openxmlformats.org/markup-compatibility/2006" xmlns:r="http://schemas.openxmlformats.org/officeDocument/2006/relationships" xmlns:w="http://schemas.openxmlformats.org/wordprocessingml/2006/main" xmlns:w14="http://schemas.microsoft.com/office/word/2010/wordml" xmlns:w15="http://schemas.microsoft.com/office/word/2012/wordml" xmlns:w16se="http://schemas.microsoft.com/office/word/2015/wordml/symex" mc:Ignorable="w14 w15 w16se">
   <w:docDefaults>
     <w:rPrDefault>
       <w:rPr>
-        <w:rFonts w:ascii="Times New Roman" w:eastAsia="ＭＳ 明朝" w:hAnsi="Times New Roman" w:cs="Times New Roman"/>
+        <w:rFonts w:ascii="Times New Roman" w:eastAsia="MS Mincho" w:hAnsi="Times New Roman" w:cs="Times New Roman"/>
         <w:lang w:val="pt-BR" w:eastAsia="pt-BR" w:bidi="ar-SA"/>
       </w:rPr>
     </w:rPrDefault>
     <w:pPrDefault/>
   </w:docDefaults>
-  <w:latentStyles w:defLockedState="0" w:defUIPriority="0" w:defSemiHidden="0" w:defUnhideWhenUsed="0" w:defQFormat="0" w:count="371">
+  <w:latentStyles w:defLockedState="0" w:defUIPriority="0" w:defSemiHidden="0" w:defUnhideWhenUsed="0" w:defQFormat="0" w:count="374">
     <w:lsdException w:name="Normal" w:qFormat="1"/>
     <w:lsdException w:name="heading 1" w:qFormat="1"/>
     <w:lsdException w:name="heading 2" w:qFormat="1"/>
@@ -7761,7 +9323,6 @@
     <w:lsdException w:name="Strong" w:qFormat="1"/>
     <w:lsdException w:name="Emphasis" w:qFormat="1"/>
     <w:lsdException w:name="HTML Sample" w:semiHidden="1" w:unhideWhenUsed="1"/>
-    <w:lsdException w:name="Normal Table" w:semiHidden="1" w:unhideWhenUsed="1"/>
     <w:lsdException w:name="Outline List 1" w:semiHidden="1" w:unhideWhenUsed="1"/>
     <w:lsdException w:name="Outline List 2" w:semiHidden="1" w:unhideWhenUsed="1"/>
     <w:lsdException w:name="Outline List 3" w:semiHidden="1" w:unhideWhenUsed="1"/>
@@ -7804,7 +9365,6 @@
     <w:lsdException w:name="Table Professional" w:semiHidden="1" w:unhideWhenUsed="1"/>
     <w:lsdException w:name="Table Subtle 1" w:semiHidden="1" w:unhideWhenUsed="1"/>
     <w:lsdException w:name="Table Subtle 2" w:semiHidden="1" w:unhideWhenUsed="1"/>
-    <w:lsdException w:name="Table Web 1" w:semiHidden="1" w:unhideWhenUsed="1"/>
     <w:lsdException w:name="Table Web 2" w:semiHidden="1" w:unhideWhenUsed="1"/>
     <w:lsdException w:name="Table Web 3" w:semiHidden="1" w:unhideWhenUsed="1"/>
     <w:lsdException w:name="Table Theme" w:semiHidden="1" w:unhideWhenUsed="1"/>
@@ -8023,6 +9583,9 @@
     <w:lsdException w:name="List Table 5 Dark Accent 6" w:uiPriority="50"/>
     <w:lsdException w:name="List Table 6 Colorful Accent 6" w:uiPriority="51"/>
     <w:lsdException w:name="List Table 7 Colorful Accent 6" w:uiPriority="52"/>
+    <w:lsdException w:name="Mention" w:semiHidden="1" w:uiPriority="99" w:unhideWhenUsed="1"/>
+    <w:lsdException w:name="Smart Hyperlink" w:semiHidden="1" w:uiPriority="99" w:unhideWhenUsed="1"/>
+    <w:lsdException w:name="Hashtag" w:semiHidden="1" w:uiPriority="99" w:unhideWhenUsed="1"/>
   </w:latentStyles>
   <w:style w:type="paragraph" w:default="1" w:styleId="Normal">
     <w:name w:val="Normal"/>
@@ -8040,7 +9603,7 @@
       <w:lang w:val="en-US"/>
     </w:rPr>
   </w:style>
-  <w:style w:type="paragraph" w:styleId="Heading1">
+  <w:style w:type="paragraph" w:styleId="Ttulo1">
     <w:name w:val="heading 1"/>
     <w:basedOn w:val="Normal"/>
     <w:next w:val="Normal"/>
@@ -8057,7 +9620,7 @@
       <w:sz w:val="26"/>
     </w:rPr>
   </w:style>
-  <w:style w:type="paragraph" w:styleId="Heading2">
+  <w:style w:type="paragraph" w:styleId="Ttulo2">
     <w:name w:val="heading 2"/>
     <w:basedOn w:val="Normal"/>
     <w:next w:val="Normal"/>
@@ -8072,7 +9635,7 @@
       <w:b/>
     </w:rPr>
   </w:style>
-  <w:style w:type="paragraph" w:styleId="Heading3">
+  <w:style w:type="paragraph" w:styleId="Ttulo3">
     <w:name w:val="heading 3"/>
     <w:basedOn w:val="Normal"/>
     <w:next w:val="Normal"/>
@@ -8087,7 +9650,7 @@
       <w:b/>
     </w:rPr>
   </w:style>
-  <w:style w:type="paragraph" w:styleId="Heading4">
+  <w:style w:type="paragraph" w:styleId="Ttulo4">
     <w:name w:val="heading 4"/>
     <w:basedOn w:val="Normal"/>
     <w:next w:val="Normal"/>
@@ -8102,7 +9665,7 @@
       <w:b/>
     </w:rPr>
   </w:style>
-  <w:style w:type="paragraph" w:styleId="Heading5">
+  <w:style w:type="paragraph" w:styleId="Ttulo5">
     <w:name w:val="heading 5"/>
     <w:basedOn w:val="Normal"/>
     <w:next w:val="Normal"/>
@@ -8115,7 +9678,7 @@
       <w:sz w:val="22"/>
     </w:rPr>
   </w:style>
-  <w:style w:type="paragraph" w:styleId="Heading6">
+  <w:style w:type="paragraph" w:styleId="Ttulo6">
     <w:name w:val="heading 6"/>
     <w:basedOn w:val="Normal"/>
     <w:next w:val="Normal"/>
@@ -8133,13 +9696,13 @@
       <w:szCs w:val="22"/>
     </w:rPr>
   </w:style>
-  <w:style w:type="character" w:default="1" w:styleId="DefaultParagraphFont">
+  <w:style w:type="character" w:default="1" w:styleId="Fontepargpadro">
     <w:name w:val="Default Paragraph Font"/>
     <w:uiPriority w:val="1"/>
     <w:semiHidden/>
     <w:unhideWhenUsed/>
   </w:style>
-  <w:style w:type="table" w:default="1" w:styleId="TableNormal">
+  <w:style w:type="table" w:default="1" w:styleId="Tabelanormal">
     <w:name w:val="Normal Table"/>
     <w:uiPriority w:val="99"/>
     <w:semiHidden/>
@@ -8154,7 +9717,7 @@
       </w:tblCellMar>
     </w:tblPr>
   </w:style>
-  <w:style w:type="numbering" w:default="1" w:styleId="NoList">
+  <w:style w:type="numbering" w:default="1" w:styleId="Semlista">
     <w:name w:val="No List"/>
     <w:uiPriority w:val="99"/>
     <w:semiHidden/>
@@ -8251,7 +9814,7 @@
       <w:u w:val="single"/>
     </w:rPr>
   </w:style>
-  <w:style w:type="paragraph" w:styleId="Title">
+  <w:style w:type="paragraph" w:styleId="Ttulo">
     <w:name w:val="Title"/>
     <w:basedOn w:val="Normal"/>
     <w:qFormat/>
@@ -8269,7 +9832,7 @@
       <w:szCs w:val="32"/>
     </w:rPr>
   </w:style>
-  <w:style w:type="paragraph" w:styleId="Caption">
+  <w:style w:type="paragraph" w:styleId="Legenda">
     <w:name w:val="caption"/>
     <w:basedOn w:val="Normal"/>
     <w:next w:val="Normal"/>
@@ -8287,7 +9850,7 @@
       <w:sz w:val="20"/>
     </w:rPr>
   </w:style>
-  <w:style w:type="paragraph" w:styleId="HTMLPreformatted">
+  <w:style w:type="paragraph" w:styleId="Pr-formataoHTML">
     <w:name w:val="HTML Preformatted"/>
     <w:basedOn w:val="Normal"/>
     <w:rsid w:val="00556B9F"/>
@@ -8320,7 +9883,7 @@
       <w:lang w:eastAsia="en-US"/>
     </w:rPr>
   </w:style>
-  <w:style w:type="character" w:styleId="CommentReference">
+  <w:style w:type="character" w:styleId="Refdecomentrio">
     <w:name w:val="annotation reference"/>
     <w:rsid w:val="007B062C"/>
     <w:rPr>
@@ -8328,38 +9891,38 @@
       <w:szCs w:val="16"/>
     </w:rPr>
   </w:style>
-  <w:style w:type="paragraph" w:styleId="CommentText">
+  <w:style w:type="paragraph" w:styleId="Textodecomentrio">
     <w:name w:val="annotation text"/>
     <w:basedOn w:val="Normal"/>
-    <w:link w:val="CommentTextChar"/>
+    <w:link w:val="TextodecomentrioChar"/>
     <w:rsid w:val="007B062C"/>
     <w:rPr>
       <w:sz w:val="20"/>
     </w:rPr>
   </w:style>
-  <w:style w:type="character" w:customStyle="1" w:styleId="CommentTextChar">
-    <w:name w:val="Comment Text Char"/>
-    <w:link w:val="CommentText"/>
+  <w:style w:type="character" w:customStyle="1" w:styleId="TextodecomentrioChar">
+    <w:name w:val="Texto de comentário Char"/>
+    <w:link w:val="Textodecomentrio"/>
     <w:rsid w:val="007B062C"/>
     <w:rPr>
       <w:rFonts w:ascii="Times" w:hAnsi="Times"/>
       <w:lang w:eastAsia="pt-BR"/>
     </w:rPr>
   </w:style>
-  <w:style w:type="paragraph" w:styleId="CommentSubject">
+  <w:style w:type="paragraph" w:styleId="Assuntodocomentrio">
     <w:name w:val="annotation subject"/>
-    <w:basedOn w:val="CommentText"/>
-    <w:next w:val="CommentText"/>
-    <w:link w:val="CommentSubjectChar"/>
+    <w:basedOn w:val="Textodecomentrio"/>
+    <w:next w:val="Textodecomentrio"/>
+    <w:link w:val="AssuntodocomentrioChar"/>
     <w:rsid w:val="007B062C"/>
     <w:rPr>
       <w:b/>
       <w:bCs/>
     </w:rPr>
   </w:style>
-  <w:style w:type="character" w:customStyle="1" w:styleId="CommentSubjectChar">
-    <w:name w:val="Comment Subject Char"/>
-    <w:link w:val="CommentSubject"/>
+  <w:style w:type="character" w:customStyle="1" w:styleId="AssuntodocomentrioChar">
+    <w:name w:val="Assunto do comentário Char"/>
+    <w:link w:val="Assuntodocomentrio"/>
     <w:rsid w:val="007B062C"/>
     <w:rPr>
       <w:rFonts w:ascii="Times" w:hAnsi="Times"/>
@@ -8368,10 +9931,10 @@
       <w:lang w:eastAsia="pt-BR"/>
     </w:rPr>
   </w:style>
-  <w:style w:type="paragraph" w:styleId="BalloonText">
+  <w:style w:type="paragraph" w:styleId="Textodebalo">
     <w:name w:val="Balloon Text"/>
     <w:basedOn w:val="Normal"/>
-    <w:link w:val="BalloonTextChar"/>
+    <w:link w:val="TextodebaloChar"/>
     <w:rsid w:val="007B062C"/>
     <w:pPr>
       <w:spacing w:before="0"/>
@@ -8382,9 +9945,9 @@
       <w:szCs w:val="18"/>
     </w:rPr>
   </w:style>
-  <w:style w:type="character" w:customStyle="1" w:styleId="BalloonTextChar">
-    <w:name w:val="Balloon Text Char"/>
-    <w:link w:val="BalloonText"/>
+  <w:style w:type="character" w:customStyle="1" w:styleId="TextodebaloChar">
+    <w:name w:val="Texto de balão Char"/>
+    <w:link w:val="Textodebalo"/>
     <w:rsid w:val="007B062C"/>
     <w:rPr>
       <w:rFonts w:ascii="Segoe UI" w:hAnsi="Segoe UI" w:cs="Segoe UI"/>
@@ -8393,7 +9956,7 @@
       <w:lang w:eastAsia="pt-BR"/>
     </w:rPr>
   </w:style>
-  <w:style w:type="paragraph" w:styleId="Revision">
+  <w:style w:type="paragraph" w:styleId="Reviso">
     <w:name w:val="Revision"/>
     <w:hidden/>
     <w:uiPriority w:val="99"/>
@@ -8405,10 +9968,10 @@
       <w:lang w:val="en-US"/>
     </w:rPr>
   </w:style>
-  <w:style w:type="paragraph" w:styleId="Footer">
+  <w:style w:type="paragraph" w:styleId="Rodap">
     <w:name w:val="footer"/>
     <w:basedOn w:val="Normal"/>
-    <w:link w:val="FooterChar"/>
+    <w:link w:val="RodapChar"/>
     <w:rsid w:val="004679C1"/>
     <w:pPr>
       <w:tabs>
@@ -8418,9 +9981,9 @@
       </w:tabs>
     </w:pPr>
   </w:style>
-  <w:style w:type="character" w:customStyle="1" w:styleId="FooterChar">
-    <w:name w:val="Footer Char"/>
-    <w:link w:val="Footer"/>
+  <w:style w:type="character" w:customStyle="1" w:styleId="RodapChar">
+    <w:name w:val="Rodapé Char"/>
+    <w:link w:val="Rodap"/>
     <w:rsid w:val="004679C1"/>
     <w:rPr>
       <w:rFonts w:ascii="Times" w:hAnsi="Times"/>
@@ -8428,10 +9991,10 @@
       <w:lang w:eastAsia="pt-BR"/>
     </w:rPr>
   </w:style>
-  <w:style w:type="paragraph" w:styleId="Header">
+  <w:style w:type="paragraph" w:styleId="Cabealho">
     <w:name w:val="header"/>
     <w:basedOn w:val="Normal"/>
-    <w:link w:val="HeaderChar"/>
+    <w:link w:val="CabealhoChar"/>
     <w:rsid w:val="004679C1"/>
     <w:pPr>
       <w:tabs>
@@ -8441,9 +10004,9 @@
       </w:tabs>
     </w:pPr>
   </w:style>
-  <w:style w:type="character" w:customStyle="1" w:styleId="HeaderChar">
-    <w:name w:val="Header Char"/>
-    <w:link w:val="Header"/>
+  <w:style w:type="character" w:customStyle="1" w:styleId="CabealhoChar">
+    <w:name w:val="Cabeçalho Char"/>
+    <w:link w:val="Cabealho"/>
     <w:rsid w:val="004679C1"/>
     <w:rPr>
       <w:rFonts w:ascii="Times" w:hAnsi="Times"/>
@@ -8451,12 +10014,11 @@
       <w:lang w:eastAsia="pt-BR"/>
     </w:rPr>
   </w:style>
-  <w:style w:type="table" w:styleId="TableGrid">
+  <w:style w:type="table" w:styleId="Tabelacomgrade">
     <w:name w:val="Table Grid"/>
-    <w:basedOn w:val="TableNormal"/>
+    <w:basedOn w:val="Tabelanormal"/>
     <w:rsid w:val="001952EB"/>
     <w:tblPr>
-      <w:tblInd w:w="0" w:type="dxa"/>
       <w:tblBorders>
         <w:top w:val="single" w:sz="4" w:space="0" w:color="auto"/>
         <w:left w:val="single" w:sz="4" w:space="0" w:color="auto"/>
@@ -8465,17 +10027,11 @@
         <w:insideH w:val="single" w:sz="4" w:space="0" w:color="auto"/>
         <w:insideV w:val="single" w:sz="4" w:space="0" w:color="auto"/>
       </w:tblBorders>
-      <w:tblCellMar>
-        <w:top w:w="0" w:type="dxa"/>
-        <w:left w:w="108" w:type="dxa"/>
-        <w:bottom w:w="0" w:type="dxa"/>
-        <w:right w:w="108" w:type="dxa"/>
-      </w:tblCellMar>
     </w:tblPr>
   </w:style>
-  <w:style w:type="character" w:customStyle="1" w:styleId="Mention">
-    <w:name w:val="Mention"/>
-    <w:basedOn w:val="DefaultParagraphFont"/>
+  <w:style w:type="character" w:customStyle="1" w:styleId="Meno1">
+    <w:name w:val="Menção1"/>
+    <w:basedOn w:val="Fontepargpadro"/>
     <w:uiPriority w:val="99"/>
     <w:semiHidden/>
     <w:unhideWhenUsed/>
@@ -8788,7 +10344,7 @@
 </file>
 
 <file path=customXml/itemProps1.xml><?xml version="1.0" encoding="utf-8"?>
-<ds:datastoreItem xmlns:ds="http://schemas.openxmlformats.org/officeDocument/2006/customXml" ds:itemID="{4B8C616C-0381-472E-80F1-07B1306C072D}">
+<ds:datastoreItem xmlns:ds="http://schemas.openxmlformats.org/officeDocument/2006/customXml" ds:itemID="{DBDAD8CB-C041-4CFE-885E-130CB5C620EE}">
   <ds:schemaRefs>
     <ds:schemaRef ds:uri="http://schemas.openxmlformats.org/officeDocument/2006/bibliography"/>
   </ds:schemaRefs>

--- a/Artigo final.docx
+++ b/Artigo final.docx
@@ -1,6 +1,6 @@
 
 <file path=word/document.xml><?xml version="1.0" encoding="utf-8"?>
-<w:document xmlns:wpc="http://schemas.microsoft.com/office/word/2010/wordprocessingCanvas" xmlns:cx="http://schemas.microsoft.com/office/drawing/2014/chartex" xmlns:cx1="http://schemas.microsoft.com/office/drawing/2015/9/8/chartex" xmlns:cx2="http://schemas.microsoft.com/office/drawing/2015/10/21/chartex" xmlns:cx3="http://schemas.microsoft.com/office/drawing/2016/5/9/chartex" xmlns:cx4="http://schemas.microsoft.com/office/drawing/2016/5/10/chartex" xmlns:cx5="http://schemas.microsoft.com/office/drawing/2016/5/11/chartex" xmlns:mc="http://schemas.openxmlformats.org/markup-compatibility/2006" xmlns:o="urn:schemas-microsoft-com:office:office" xmlns:r="http://schemas.openxmlformats.org/officeDocument/2006/relationships" xmlns:m="http://schemas.openxmlformats.org/officeDocument/2006/math" xmlns:v="urn:schemas-microsoft-com:vml" xmlns:wp14="http://schemas.microsoft.com/office/word/2010/wordprocessingDrawing" xmlns:wp="http://schemas.openxmlformats.org/drawingml/2006/wordprocessingDrawing" xmlns:w10="urn:schemas-microsoft-com:office:word" xmlns:w="http://schemas.openxmlformats.org/wordprocessingml/2006/main" xmlns:w14="http://schemas.microsoft.com/office/word/2010/wordml" xmlns:w15="http://schemas.microsoft.com/office/word/2012/wordml" xmlns:w16se="http://schemas.microsoft.com/office/word/2015/wordml/symex" xmlns:wpg="http://schemas.microsoft.com/office/word/2010/wordprocessingGroup" xmlns:wpi="http://schemas.microsoft.com/office/word/2010/wordprocessingInk" xmlns:wne="http://schemas.microsoft.com/office/word/2006/wordml" xmlns:wps="http://schemas.microsoft.com/office/word/2010/wordprocessingShape" mc:Ignorable="w14 w15 w16se wp14">
+<w:document xmlns:wpc="http://schemas.microsoft.com/office/word/2010/wordprocessingCanvas" xmlns:cx="http://schemas.microsoft.com/office/drawing/2014/chartex" xmlns:cx1="http://schemas.microsoft.com/office/drawing/2015/9/8/chartex" xmlns:cx2="http://schemas.microsoft.com/office/drawing/2015/10/21/chartex" xmlns:cx3="http://schemas.microsoft.com/office/drawing/2016/5/9/chartex" xmlns:cx4="http://schemas.microsoft.com/office/drawing/2016/5/10/chartex" xmlns:cx5="http://schemas.microsoft.com/office/drawing/2016/5/11/chartex" xmlns:cx6="http://schemas.microsoft.com/office/drawing/2016/5/12/chartex" xmlns:cx7="http://schemas.microsoft.com/office/drawing/2016/5/13/chartex" xmlns:cx8="http://schemas.microsoft.com/office/drawing/2016/5/14/chartex" xmlns:mc="http://schemas.openxmlformats.org/markup-compatibility/2006" xmlns:aink="http://schemas.microsoft.com/office/drawing/2016/ink" xmlns:o="urn:schemas-microsoft-com:office:office" xmlns:r="http://schemas.openxmlformats.org/officeDocument/2006/relationships" xmlns:m="http://schemas.openxmlformats.org/officeDocument/2006/math" xmlns:v="urn:schemas-microsoft-com:vml" xmlns:wp14="http://schemas.microsoft.com/office/word/2010/wordprocessingDrawing" xmlns:wp="http://schemas.openxmlformats.org/drawingml/2006/wordprocessingDrawing" xmlns:w10="urn:schemas-microsoft-com:office:word" xmlns:w="http://schemas.openxmlformats.org/wordprocessingml/2006/main" xmlns:w14="http://schemas.microsoft.com/office/word/2010/wordml" xmlns:w15="http://schemas.microsoft.com/office/word/2012/wordml" xmlns:w16se="http://schemas.microsoft.com/office/word/2015/wordml/symex" xmlns:wpg="http://schemas.microsoft.com/office/word/2010/wordprocessingGroup" xmlns:wpi="http://schemas.microsoft.com/office/word/2010/wordprocessingInk" xmlns:wne="http://schemas.microsoft.com/office/word/2006/wordml" xmlns:wps="http://schemas.microsoft.com/office/word/2010/wordprocessingShape" mc:Ignorable="w14 w15 w16se wp14">
   <w:body>
     <w:p>
       <w:pPr>
@@ -57,7 +57,21 @@
         <w:rPr>
           <w:lang w:val="pt-BR"/>
         </w:rPr>
-        <w:t>Adson M. da S. Esteves</w:t>
+        <w:t xml:space="preserve">Adson M. </w:t>
+      </w:r>
+      <w:proofErr w:type="spellStart"/>
+      <w:r>
+        <w:rPr>
+          <w:lang w:val="pt-BR"/>
+        </w:rPr>
+        <w:t>da</w:t>
+      </w:r>
+      <w:proofErr w:type="spellEnd"/>
+      <w:r>
+        <w:rPr>
+          <w:lang w:val="pt-BR"/>
+        </w:rPr>
+        <w:t xml:space="preserve"> S. Esteves</w:t>
       </w:r>
       <w:r>
         <w:rPr>
@@ -197,8 +211,16 @@
         <w:rPr>
           <w:rStyle w:val="AddressChar"/>
         </w:rPr>
-        <w:t xml:space="preserve"> – Brazil</w:t>
-      </w:r>
+        <w:t xml:space="preserve"> – </w:t>
+      </w:r>
+      <w:proofErr w:type="spellStart"/>
+      <w:r>
+        <w:rPr>
+          <w:rStyle w:val="AddressChar"/>
+        </w:rPr>
+        <w:t>Brazil</w:t>
+      </w:r>
+      <w:proofErr w:type="spellEnd"/>
     </w:p>
     <w:p>
       <w:pPr>
@@ -222,6 +244,8 @@
         </w:rPr>
         <w:t>{</w:t>
       </w:r>
+      <w:proofErr w:type="spellStart"/>
+      <w:proofErr w:type="gramStart"/>
       <w:r>
         <w:rPr>
           <w:lang w:val="pt-BR"/>
@@ -240,6 +264,7 @@
         </w:rPr>
         <w:t>ali.steffens</w:t>
       </w:r>
+      <w:proofErr w:type="spellEnd"/>
       <w:r>
         <w:rPr>
           <w:lang w:val="pt-BR"/>
@@ -252,6 +277,7 @@
         </w:rPr>
         <w:t>gmail.com</w:t>
       </w:r>
+      <w:proofErr w:type="gramEnd"/>
       <w:r>
         <w:rPr>
           <w:lang w:val="pt-BR"/>
@@ -342,17 +368,30 @@
       <w:r>
         <w:t xml:space="preserve">rtificiais chamado </w:t>
       </w:r>
+      <w:proofErr w:type="spellStart"/>
       <w:r>
         <w:t>b</w:t>
       </w:r>
       <w:r>
-        <w:t xml:space="preserve">ackpropagation. Foram escolhidos como imagens para reconhecimento quadros de animação de </w:t>
+        <w:t>ackpropagation</w:t>
+      </w:r>
+      <w:proofErr w:type="spellEnd"/>
+      <w:r>
+        <w:t xml:space="preserve">. Foram escolhidos como imagens para reconhecimento quadros de animação de </w:t>
       </w:r>
       <w:r>
         <w:t>três</w:t>
       </w:r>
       <w:r>
-        <w:t xml:space="preserve"> personagens do jogo Pokémon Diamond and Pearl,</w:t>
+        <w:t xml:space="preserve"> personagens do jogo Pokémon Diamond </w:t>
+      </w:r>
+      <w:proofErr w:type="spellStart"/>
+      <w:r>
+        <w:t>and</w:t>
+      </w:r>
+      <w:proofErr w:type="spellEnd"/>
+      <w:r>
+        <w:t xml:space="preserve"> Pearl,</w:t>
       </w:r>
       <w:r>
         <w:t xml:space="preserve"> sendo</w:t>
@@ -472,7 +511,7 @@
         <w:t xml:space="preserve">, </w:t>
       </w:r>
       <w:r>
-        <w:t>seria necessário</w:t>
+        <w:t>seria necessária</w:t>
       </w:r>
       <w:r>
         <w:t xml:space="preserve"> </w:t>
@@ -495,8 +534,13 @@
       <w:r>
         <w:t xml:space="preserve">com o uso redes </w:t>
       </w:r>
-      <w:r>
-        <w:t>convolutivas.</w:t>
+      <w:proofErr w:type="spellStart"/>
+      <w:r>
+        <w:t>convolutivas</w:t>
+      </w:r>
+      <w:proofErr w:type="spellEnd"/>
+      <w:r>
+        <w:t>.</w:t>
       </w:r>
     </w:p>
     <w:p>
@@ -601,7 +645,21 @@
         <w:rPr>
           <w:lang w:val="pt-BR"/>
         </w:rPr>
-        <w:t xml:space="preserve"> (RNAs)</w:t>
+        <w:t xml:space="preserve"> (</w:t>
+      </w:r>
+      <w:proofErr w:type="spellStart"/>
+      <w:r>
+        <w:rPr>
+          <w:lang w:val="pt-BR"/>
+        </w:rPr>
+        <w:t>RNAs</w:t>
+      </w:r>
+      <w:proofErr w:type="spellEnd"/>
+      <w:r>
+        <w:rPr>
+          <w:lang w:val="pt-BR"/>
+        </w:rPr>
+        <w:t>)</w:t>
       </w:r>
       <w:r>
         <w:rPr>
@@ -650,7 +708,21 @@
         <w:rPr>
           <w:lang w:val="pt-BR"/>
         </w:rPr>
-        <w:t xml:space="preserve"> de RNAs </w:t>
+        <w:t xml:space="preserve"> de </w:t>
+      </w:r>
+      <w:proofErr w:type="spellStart"/>
+      <w:r>
+        <w:rPr>
+          <w:lang w:val="pt-BR"/>
+        </w:rPr>
+        <w:t>RNAs</w:t>
+      </w:r>
+      <w:proofErr w:type="spellEnd"/>
+      <w:r>
+        <w:rPr>
+          <w:lang w:val="pt-BR"/>
+        </w:rPr>
+        <w:t xml:space="preserve"> </w:t>
       </w:r>
       <w:r>
         <w:rPr>
@@ -730,7 +802,21 @@
         <w:rPr>
           <w:lang w:val="pt-BR"/>
         </w:rPr>
-        <w:t xml:space="preserve">Com o objetivo de aprofundar os conceitos de RNAs, foi definido </w:t>
+        <w:t xml:space="preserve">Com o objetivo de aprofundar os conceitos de </w:t>
+      </w:r>
+      <w:proofErr w:type="spellStart"/>
+      <w:r>
+        <w:rPr>
+          <w:lang w:val="pt-BR"/>
+        </w:rPr>
+        <w:t>RNAs</w:t>
+      </w:r>
+      <w:proofErr w:type="spellEnd"/>
+      <w:r>
+        <w:rPr>
+          <w:lang w:val="pt-BR"/>
+        </w:rPr>
+        <w:t xml:space="preserve">, foi definido </w:t>
       </w:r>
       <w:r>
         <w:rPr>
@@ -817,7 +903,23 @@
           <w:i/>
           <w:lang w:val="pt-BR"/>
         </w:rPr>
-        <w:t>ond and Pearl</w:t>
+        <w:t xml:space="preserve">ond </w:t>
+      </w:r>
+      <w:proofErr w:type="spellStart"/>
+      <w:r>
+        <w:rPr>
+          <w:i/>
+          <w:lang w:val="pt-BR"/>
+        </w:rPr>
+        <w:t>and</w:t>
+      </w:r>
+      <w:proofErr w:type="spellEnd"/>
+      <w:r>
+        <w:rPr>
+          <w:i/>
+          <w:lang w:val="pt-BR"/>
+        </w:rPr>
+        <w:t xml:space="preserve"> Pearl</w:t>
       </w:r>
       <w:r>
         <w:rPr>
@@ -1106,7 +1208,21 @@
           <w:lang w:val="pt-BR"/>
         </w:rPr>
         <w:tab/>
-        <w:t xml:space="preserve">Foi primeiramente proposta e realizada em 1943 quando Warren McCulloch </w:t>
+        <w:t xml:space="preserve">Foi primeiramente proposta e realizada em 1943 quando Warren </w:t>
+      </w:r>
+      <w:proofErr w:type="spellStart"/>
+      <w:r>
+        <w:rPr>
+          <w:lang w:val="pt-BR"/>
+        </w:rPr>
+        <w:t>McCulloch</w:t>
+      </w:r>
+      <w:proofErr w:type="spellEnd"/>
+      <w:r>
+        <w:rPr>
+          <w:lang w:val="pt-BR"/>
+        </w:rPr>
+        <w:t xml:space="preserve"> </w:t>
       </w:r>
       <w:r>
         <w:rPr>
@@ -1126,12 +1242,14 @@
         </w:rPr>
         <w:t xml:space="preserve"> </w:t>
       </w:r>
+      <w:proofErr w:type="spellStart"/>
       <w:r>
         <w:rPr>
           <w:lang w:val="pt-BR"/>
         </w:rPr>
         <w:t>Pitts</w:t>
       </w:r>
+      <w:proofErr w:type="spellEnd"/>
       <w:r>
         <w:rPr>
           <w:lang w:val="pt-BR"/>
@@ -1166,14 +1284,36 @@
         <w:rPr>
           <w:lang w:val="pt-BR"/>
         </w:rPr>
-        <w:t xml:space="preserve"> (T</w:t>
-      </w:r>
-      <w:r>
-        <w:rPr>
-          <w:lang w:val="pt-BR"/>
-        </w:rPr>
-        <w:t>hreshold logic</w:t>
-      </w:r>
+        <w:t xml:space="preserve"> (</w:t>
+      </w:r>
+      <w:proofErr w:type="spellStart"/>
+      <w:r>
+        <w:rPr>
+          <w:lang w:val="pt-BR"/>
+        </w:rPr>
+        <w:t>T</w:t>
+      </w:r>
+      <w:r>
+        <w:rPr>
+          <w:lang w:val="pt-BR"/>
+        </w:rPr>
+        <w:t>hreshold</w:t>
+      </w:r>
+      <w:proofErr w:type="spellEnd"/>
+      <w:r>
+        <w:rPr>
+          <w:lang w:val="pt-BR"/>
+        </w:rPr>
+        <w:t xml:space="preserve"> </w:t>
+      </w:r>
+      <w:proofErr w:type="spellStart"/>
+      <w:r>
+        <w:rPr>
+          <w:lang w:val="pt-BR"/>
+        </w:rPr>
+        <w:t>logic</w:t>
+      </w:r>
+      <w:proofErr w:type="spellEnd"/>
       <w:r>
         <w:rPr>
           <w:lang w:val="pt-BR"/>
@@ -1234,7 +1374,21 @@
         <w:rPr>
           <w:lang w:val="pt-BR"/>
         </w:rPr>
-        <w:t>Em 1958 Frank Rosenblatt crio</w:t>
+        <w:t xml:space="preserve">Em 1958 Frank </w:t>
+      </w:r>
+      <w:proofErr w:type="spellStart"/>
+      <w:r>
+        <w:rPr>
+          <w:lang w:val="pt-BR"/>
+        </w:rPr>
+        <w:t>Rosenblatt</w:t>
+      </w:r>
+      <w:proofErr w:type="spellEnd"/>
+      <w:r>
+        <w:rPr>
+          <w:lang w:val="pt-BR"/>
+        </w:rPr>
+        <w:t xml:space="preserve"> crio</w:t>
       </w:r>
       <w:r>
         <w:rPr>
@@ -1246,7 +1400,21 @@
         <w:rPr>
           <w:lang w:val="pt-BR"/>
         </w:rPr>
-        <w:t xml:space="preserve"> o Perceptron, um algoritmo de redes neurais que utilizava apenas uma camada de neurônios</w:t>
+        <w:t xml:space="preserve"> o </w:t>
+      </w:r>
+      <w:proofErr w:type="spellStart"/>
+      <w:r>
+        <w:rPr>
+          <w:lang w:val="pt-BR"/>
+        </w:rPr>
+        <w:t>Perceptron</w:t>
+      </w:r>
+      <w:proofErr w:type="spellEnd"/>
+      <w:r>
+        <w:rPr>
+          <w:lang w:val="pt-BR"/>
+        </w:rPr>
+        <w:t>, um algoritmo de redes neurais que utilizava apenas uma camada de neurônios</w:t>
       </w:r>
       <w:r>
         <w:rPr>
@@ -1258,7 +1426,49 @@
         <w:rPr>
           <w:lang w:val="pt-BR"/>
         </w:rPr>
-        <w:t>[ROSENBLATT, 1985], porém após pesquisas de Marvin Minsky e Seymour Paper em 1969, as pesquisas no campo de redes neurais ficaram estagnadas, pois de acordo com o artigo deles haviam 2 problemas com o processamento de redes neurais, perceptrons básicos não consegui</w:t>
+        <w:t xml:space="preserve">[ROSENBLATT, 1985], porém após pesquisas de Marvin </w:t>
+      </w:r>
+      <w:proofErr w:type="spellStart"/>
+      <w:r>
+        <w:rPr>
+          <w:lang w:val="pt-BR"/>
+        </w:rPr>
+        <w:t>Minsky</w:t>
+      </w:r>
+      <w:proofErr w:type="spellEnd"/>
+      <w:r>
+        <w:rPr>
+          <w:lang w:val="pt-BR"/>
+        </w:rPr>
+        <w:t xml:space="preserve"> e Seymour </w:t>
+      </w:r>
+      <w:proofErr w:type="spellStart"/>
+      <w:r>
+        <w:rPr>
+          <w:lang w:val="pt-BR"/>
+        </w:rPr>
+        <w:t>Paper</w:t>
+      </w:r>
+      <w:proofErr w:type="spellEnd"/>
+      <w:r>
+        <w:rPr>
+          <w:lang w:val="pt-BR"/>
+        </w:rPr>
+        <w:t xml:space="preserve"> em 1969, as pesquisas no campo de redes neurais ficaram estagnadas, pois de acordo com o artigo deles haviam 2 problemas com o processamento de redes neurais, </w:t>
+      </w:r>
+      <w:proofErr w:type="spellStart"/>
+      <w:r>
+        <w:rPr>
+          <w:lang w:val="pt-BR"/>
+        </w:rPr>
+        <w:t>perceptrons</w:t>
+      </w:r>
+      <w:proofErr w:type="spellEnd"/>
+      <w:r>
+        <w:rPr>
+          <w:lang w:val="pt-BR"/>
+        </w:rPr>
+        <w:t xml:space="preserve"> básicos não consegui</w:t>
       </w:r>
       <w:r>
         <w:rPr>
@@ -1297,31 +1507,57 @@
         <w:rPr>
           <w:lang w:val="pt-BR"/>
         </w:rPr>
-        <w:t>o conceito de RNAs</w:t>
-      </w:r>
+        <w:t xml:space="preserve">o conceito de </w:t>
+      </w:r>
+      <w:proofErr w:type="spellStart"/>
+      <w:r>
+        <w:rPr>
+          <w:lang w:val="pt-BR"/>
+        </w:rPr>
+        <w:t>RNAs</w:t>
+      </w:r>
+      <w:proofErr w:type="spellEnd"/>
       <w:r>
         <w:rPr>
           <w:lang w:val="pt-BR"/>
         </w:rPr>
         <w:t xml:space="preserve"> voltou em 1975 com o algoritmo de </w:t>
       </w:r>
+      <w:proofErr w:type="spellStart"/>
       <w:r>
         <w:rPr>
           <w:i/>
+          <w:lang w:val="pt-BR"/>
         </w:rPr>
         <w:t>b</w:t>
       </w:r>
       <w:r>
         <w:rPr>
           <w:i/>
+          <w:lang w:val="pt-BR"/>
         </w:rPr>
         <w:t>ackpropagation</w:t>
       </w:r>
-      <w:r>
-        <w:rPr>
-          <w:lang w:val="pt-BR"/>
-        </w:rPr>
-        <w:t xml:space="preserve"> após Paul Werbos apresentar a proposta </w:t>
+      <w:proofErr w:type="spellEnd"/>
+      <w:r>
+        <w:rPr>
+          <w:lang w:val="pt-BR"/>
+        </w:rPr>
+        <w:t xml:space="preserve"> após Paul </w:t>
+      </w:r>
+      <w:proofErr w:type="spellStart"/>
+      <w:r>
+        <w:rPr>
+          <w:lang w:val="pt-BR"/>
+        </w:rPr>
+        <w:t>Werbos</w:t>
+      </w:r>
+      <w:proofErr w:type="spellEnd"/>
+      <w:r>
+        <w:rPr>
+          <w:lang w:val="pt-BR"/>
+        </w:rPr>
+        <w:t xml:space="preserve"> apresentar a proposta </w:t>
       </w:r>
       <w:r>
         <w:rPr>
@@ -1333,13 +1569,35 @@
         <w:rPr>
           <w:lang w:val="pt-BR"/>
         </w:rPr>
-        <w:t>a saída final da rede é comparada com o resultado desejado e retreinada se necessária até que fique com um erro ou diferença ao valor desejado mínimo</w:t>
-      </w:r>
-      <w:r>
-        <w:rPr>
-          <w:lang w:val="pt-BR"/>
-        </w:rPr>
-        <w:t>[WERBOS, 1975]</w:t>
+        <w:t xml:space="preserve">a saída final da rede é comparada com o resultado desejado e </w:t>
+      </w:r>
+      <w:proofErr w:type="spellStart"/>
+      <w:r>
+        <w:rPr>
+          <w:lang w:val="pt-BR"/>
+        </w:rPr>
+        <w:t>retreinada</w:t>
+      </w:r>
+      <w:proofErr w:type="spellEnd"/>
+      <w:r>
+        <w:rPr>
+          <w:lang w:val="pt-BR"/>
+        </w:rPr>
+        <w:t xml:space="preserve"> se necessária até que fique com um erro ou diferença ao valor desejado mínimo</w:t>
+      </w:r>
+      <w:r>
+        <w:rPr>
+          <w:lang w:val="pt-BR"/>
+        </w:rPr>
+        <w:t>[WER</w:t>
+      </w:r>
+      <w:bookmarkStart w:id="0" w:name="_GoBack"/>
+      <w:bookmarkEnd w:id="0"/>
+      <w:r>
+        <w:rPr>
+          <w:lang w:val="pt-BR"/>
+        </w:rPr>
+        <w:t>BOS, 1975]</w:t>
       </w:r>
       <w:r>
         <w:rPr>
@@ -1458,8 +1716,16 @@
         <w:rPr>
           <w:lang w:val="pt-BR"/>
         </w:rPr>
-        <w:t>. Representação de uma Rede Neural Artificial de backpropagation</w:t>
-      </w:r>
+        <w:t xml:space="preserve">. Representação de uma Rede Neural Artificial de </w:t>
+      </w:r>
+      <w:proofErr w:type="spellStart"/>
+      <w:r>
+        <w:rPr>
+          <w:lang w:val="pt-BR"/>
+        </w:rPr>
+        <w:t>backpropagation</w:t>
+      </w:r>
+      <w:proofErr w:type="spellEnd"/>
     </w:p>
     <w:p>
       <w:pPr>
@@ -1479,7 +1745,91 @@
           <w:lang w:val="pt-BR"/>
         </w:rPr>
         <w:tab/>
-        <w:t>Conforme Figura 1, as entradas vão para a camada de entrada (Input Layer), em seguida para a camada oculta (Hidden Layer) e após ir para a saída(Output) um erro é calculado (Error Calculation), e se não estiver de acordo a saída é recolocada na camada de entrada, caso contrário, esta é a resposta da rede.</w:t>
+        <w:t xml:space="preserve">Conforme Figura 1, as entradas vão para a camada de entrada (Input </w:t>
+      </w:r>
+      <w:proofErr w:type="spellStart"/>
+      <w:r>
+        <w:rPr>
+          <w:lang w:val="pt-BR"/>
+        </w:rPr>
+        <w:t>Layer</w:t>
+      </w:r>
+      <w:proofErr w:type="spellEnd"/>
+      <w:r>
+        <w:rPr>
+          <w:lang w:val="pt-BR"/>
+        </w:rPr>
+        <w:t>), em seguida para a camada oculta (</w:t>
+      </w:r>
+      <w:proofErr w:type="spellStart"/>
+      <w:r>
+        <w:rPr>
+          <w:lang w:val="pt-BR"/>
+        </w:rPr>
+        <w:t>Hidden</w:t>
+      </w:r>
+      <w:proofErr w:type="spellEnd"/>
+      <w:r>
+        <w:rPr>
+          <w:lang w:val="pt-BR"/>
+        </w:rPr>
+        <w:t xml:space="preserve"> </w:t>
+      </w:r>
+      <w:proofErr w:type="spellStart"/>
+      <w:r>
+        <w:rPr>
+          <w:lang w:val="pt-BR"/>
+        </w:rPr>
+        <w:t>Layer</w:t>
+      </w:r>
+      <w:proofErr w:type="spellEnd"/>
+      <w:r>
+        <w:rPr>
+          <w:lang w:val="pt-BR"/>
+        </w:rPr>
+        <w:t xml:space="preserve">) e após ir para a </w:t>
+      </w:r>
+      <w:proofErr w:type="gramStart"/>
+      <w:r>
+        <w:rPr>
+          <w:lang w:val="pt-BR"/>
+        </w:rPr>
+        <w:t>saída(</w:t>
+      </w:r>
+      <w:proofErr w:type="gramEnd"/>
+      <w:r>
+        <w:rPr>
+          <w:lang w:val="pt-BR"/>
+        </w:rPr>
+        <w:t>Output) um erro é calculado (</w:t>
+      </w:r>
+      <w:proofErr w:type="spellStart"/>
+      <w:r>
+        <w:rPr>
+          <w:lang w:val="pt-BR"/>
+        </w:rPr>
+        <w:t>Error</w:t>
+      </w:r>
+      <w:proofErr w:type="spellEnd"/>
+      <w:r>
+        <w:rPr>
+          <w:lang w:val="pt-BR"/>
+        </w:rPr>
+        <w:t xml:space="preserve"> </w:t>
+      </w:r>
+      <w:proofErr w:type="spellStart"/>
+      <w:r>
+        <w:rPr>
+          <w:lang w:val="pt-BR"/>
+        </w:rPr>
+        <w:t>Calculation</w:t>
+      </w:r>
+      <w:proofErr w:type="spellEnd"/>
+      <w:r>
+        <w:rPr>
+          <w:lang w:val="pt-BR"/>
+        </w:rPr>
+        <w:t>), e se não estiver de acordo a saída é recolocada na camada de entrada, caso contrário, esta é a resposta da rede.</w:t>
       </w:r>
     </w:p>
     <w:p>
@@ -1606,13 +1956,29 @@
         <w:rPr>
           <w:lang w:val="pt-BR"/>
         </w:rPr>
-        <w:t>redes neurais convolutivas</w:t>
-      </w:r>
-      <w:r>
-        <w:rPr>
-          <w:lang w:val="pt-BR"/>
-        </w:rPr>
-        <w:t>(ver Figura 2)</w:t>
+        <w:t xml:space="preserve">redes neurais </w:t>
+      </w:r>
+      <w:proofErr w:type="spellStart"/>
+      <w:proofErr w:type="gramStart"/>
+      <w:r>
+        <w:rPr>
+          <w:lang w:val="pt-BR"/>
+        </w:rPr>
+        <w:t>convolutivas</w:t>
+      </w:r>
+      <w:proofErr w:type="spellEnd"/>
+      <w:r>
+        <w:rPr>
+          <w:lang w:val="pt-BR"/>
+        </w:rPr>
+        <w:t>(</w:t>
+      </w:r>
+      <w:proofErr w:type="gramEnd"/>
+      <w:r>
+        <w:rPr>
+          <w:lang w:val="pt-BR"/>
+        </w:rPr>
+        <w:t>ver Figura 2)</w:t>
       </w:r>
       <w:r>
         <w:rPr>
@@ -1739,8 +2105,16 @@
         <w:rPr>
           <w:lang w:val="pt-BR"/>
         </w:rPr>
-        <w:t>. Representação de uma Rede Neural Artificial Convolutiva</w:t>
-      </w:r>
+        <w:t xml:space="preserve">. Representação de uma Rede Neural Artificial </w:t>
+      </w:r>
+      <w:proofErr w:type="spellStart"/>
+      <w:r>
+        <w:rPr>
+          <w:lang w:val="pt-BR"/>
+        </w:rPr>
+        <w:t>Convolutiva</w:t>
+      </w:r>
+      <w:proofErr w:type="spellEnd"/>
     </w:p>
     <w:p>
       <w:pPr>
@@ -1771,8 +2145,16 @@
         <w:rPr>
           <w:lang w:val="pt-BR"/>
         </w:rPr>
-        <w:t xml:space="preserve"> da ferramenta ImageNet</w:t>
-      </w:r>
+        <w:t xml:space="preserve"> da ferramenta </w:t>
+      </w:r>
+      <w:proofErr w:type="spellStart"/>
+      <w:r>
+        <w:rPr>
+          <w:lang w:val="pt-BR"/>
+        </w:rPr>
+        <w:t>ImageNet</w:t>
+      </w:r>
+      <w:proofErr w:type="spellEnd"/>
       <w:r>
         <w:rPr>
           <w:lang w:val="pt-BR"/>
@@ -1808,7 +2190,21 @@
         <w:rPr>
           <w:lang w:val="pt-BR"/>
         </w:rPr>
-        <w:t xml:space="preserve">e os modelos vêm sucessivamente demonstrando melhorias, como podem ser vistos nos modelos: QuocNet </w:t>
+        <w:t xml:space="preserve">e os modelos vêm sucessivamente demonstrando melhorias, como podem ser vistos nos modelos: </w:t>
+      </w:r>
+      <w:proofErr w:type="spellStart"/>
+      <w:r>
+        <w:rPr>
+          <w:lang w:val="pt-BR"/>
+        </w:rPr>
+        <w:t>QuocNet</w:t>
+      </w:r>
+      <w:proofErr w:type="spellEnd"/>
+      <w:r>
+        <w:rPr>
+          <w:lang w:val="pt-BR"/>
+        </w:rPr>
+        <w:t xml:space="preserve"> </w:t>
       </w:r>
       <w:r>
         <w:rPr>
@@ -1816,20 +2212,125 @@
         </w:rPr>
         <w:t xml:space="preserve">descrito em </w:t>
       </w:r>
+      <w:proofErr w:type="spellStart"/>
       <w:r>
         <w:rPr>
           <w:i/>
           <w:lang w:val="pt-BR"/>
         </w:rPr>
-        <w:t>Building High-level Features Using Large Scale Unsupervised Learning</w:t>
-      </w:r>
+        <w:t>Building</w:t>
+      </w:r>
+      <w:proofErr w:type="spellEnd"/>
       <w:r>
         <w:rPr>
           <w:i/>
           <w:lang w:val="pt-BR"/>
         </w:rPr>
+        <w:t xml:space="preserve"> High-</w:t>
+      </w:r>
+      <w:proofErr w:type="spellStart"/>
+      <w:r>
+        <w:rPr>
+          <w:i/>
+          <w:lang w:val="pt-BR"/>
+        </w:rPr>
+        <w:t>level</w:t>
+      </w:r>
+      <w:proofErr w:type="spellEnd"/>
+      <w:r>
+        <w:rPr>
+          <w:i/>
+          <w:lang w:val="pt-BR"/>
+        </w:rPr>
         <w:t xml:space="preserve"> </w:t>
       </w:r>
+      <w:proofErr w:type="spellStart"/>
+      <w:r>
+        <w:rPr>
+          <w:i/>
+          <w:lang w:val="pt-BR"/>
+        </w:rPr>
+        <w:t>Features</w:t>
+      </w:r>
+      <w:proofErr w:type="spellEnd"/>
+      <w:r>
+        <w:rPr>
+          <w:i/>
+          <w:lang w:val="pt-BR"/>
+        </w:rPr>
+        <w:t xml:space="preserve"> </w:t>
+      </w:r>
+      <w:proofErr w:type="spellStart"/>
+      <w:r>
+        <w:rPr>
+          <w:i/>
+          <w:lang w:val="pt-BR"/>
+        </w:rPr>
+        <w:t>Using</w:t>
+      </w:r>
+      <w:proofErr w:type="spellEnd"/>
+      <w:r>
+        <w:rPr>
+          <w:i/>
+          <w:lang w:val="pt-BR"/>
+        </w:rPr>
+        <w:t xml:space="preserve"> </w:t>
+      </w:r>
+      <w:proofErr w:type="spellStart"/>
+      <w:r>
+        <w:rPr>
+          <w:i/>
+          <w:lang w:val="pt-BR"/>
+        </w:rPr>
+        <w:t>Large</w:t>
+      </w:r>
+      <w:proofErr w:type="spellEnd"/>
+      <w:r>
+        <w:rPr>
+          <w:i/>
+          <w:lang w:val="pt-BR"/>
+        </w:rPr>
+        <w:t xml:space="preserve"> </w:t>
+      </w:r>
+      <w:proofErr w:type="spellStart"/>
+      <w:r>
+        <w:rPr>
+          <w:i/>
+          <w:lang w:val="pt-BR"/>
+        </w:rPr>
+        <w:t>Scale</w:t>
+      </w:r>
+      <w:proofErr w:type="spellEnd"/>
+      <w:r>
+        <w:rPr>
+          <w:i/>
+          <w:lang w:val="pt-BR"/>
+        </w:rPr>
+        <w:t xml:space="preserve"> </w:t>
+      </w:r>
+      <w:proofErr w:type="spellStart"/>
+      <w:r>
+        <w:rPr>
+          <w:i/>
+          <w:lang w:val="pt-BR"/>
+        </w:rPr>
+        <w:t>Unsupervised</w:t>
+      </w:r>
+      <w:proofErr w:type="spellEnd"/>
+      <w:r>
+        <w:rPr>
+          <w:i/>
+          <w:lang w:val="pt-BR"/>
+        </w:rPr>
+        <w:t xml:space="preserve"> Learning</w:t>
+      </w:r>
+      <w:r>
+        <w:rPr>
+          <w:i/>
+          <w:lang w:val="pt-BR"/>
+        </w:rPr>
+        <w:t xml:space="preserve"> </w:t>
+      </w:r>
       <w:r>
         <w:rPr>
           <w:lang w:val="pt-BR"/>
@@ -1848,25 +2349,106 @@
         </w:rPr>
         <w:t xml:space="preserve">  </w:t>
       </w:r>
-      <w:r>
-        <w:rPr>
-          <w:lang w:val="pt-BR"/>
-        </w:rPr>
-        <w:t xml:space="preserve">AlexNet descrito em </w:t>
-      </w:r>
+      <w:proofErr w:type="spellStart"/>
+      <w:r>
+        <w:rPr>
+          <w:lang w:val="pt-BR"/>
+        </w:rPr>
+        <w:t>AlexNet</w:t>
+      </w:r>
+      <w:proofErr w:type="spellEnd"/>
+      <w:r>
+        <w:rPr>
+          <w:lang w:val="pt-BR"/>
+        </w:rPr>
+        <w:t xml:space="preserve"> descrito em </w:t>
+      </w:r>
+      <w:proofErr w:type="spellStart"/>
       <w:r>
         <w:rPr>
           <w:i/>
           <w:lang w:val="pt-BR"/>
         </w:rPr>
-        <w:t>ImageNet Classification with Deep Convolutional Neural Network</w:t>
-      </w:r>
-      <w:r>
-        <w:rPr>
+        <w:t>ImageNet</w:t>
+      </w:r>
+      <w:proofErr w:type="spellEnd"/>
+      <w:r>
+        <w:rPr>
+          <w:i/>
           <w:lang w:val="pt-BR"/>
         </w:rPr>
         <w:t xml:space="preserve"> </w:t>
       </w:r>
+      <w:proofErr w:type="spellStart"/>
+      <w:r>
+        <w:rPr>
+          <w:i/>
+          <w:lang w:val="pt-BR"/>
+        </w:rPr>
+        <w:t>Classification</w:t>
+      </w:r>
+      <w:proofErr w:type="spellEnd"/>
+      <w:r>
+        <w:rPr>
+          <w:i/>
+          <w:lang w:val="pt-BR"/>
+        </w:rPr>
+        <w:t xml:space="preserve"> </w:t>
+      </w:r>
+      <w:proofErr w:type="spellStart"/>
+      <w:r>
+        <w:rPr>
+          <w:i/>
+          <w:lang w:val="pt-BR"/>
+        </w:rPr>
+        <w:t>with</w:t>
+      </w:r>
+      <w:proofErr w:type="spellEnd"/>
+      <w:r>
+        <w:rPr>
+          <w:i/>
+          <w:lang w:val="pt-BR"/>
+        </w:rPr>
+        <w:t xml:space="preserve"> </w:t>
+      </w:r>
+      <w:proofErr w:type="spellStart"/>
+      <w:r>
+        <w:rPr>
+          <w:i/>
+          <w:lang w:val="pt-BR"/>
+        </w:rPr>
+        <w:t>Deep</w:t>
+      </w:r>
+      <w:proofErr w:type="spellEnd"/>
+      <w:r>
+        <w:rPr>
+          <w:i/>
+          <w:lang w:val="pt-BR"/>
+        </w:rPr>
+        <w:t xml:space="preserve"> </w:t>
+      </w:r>
+      <w:proofErr w:type="spellStart"/>
+      <w:r>
+        <w:rPr>
+          <w:i/>
+          <w:lang w:val="pt-BR"/>
+        </w:rPr>
+        <w:t>Convolutional</w:t>
+      </w:r>
+      <w:proofErr w:type="spellEnd"/>
+      <w:r>
+        <w:rPr>
+          <w:i/>
+          <w:lang w:val="pt-BR"/>
+        </w:rPr>
+        <w:t xml:space="preserve"> Neural Network</w:t>
+      </w:r>
+      <w:r>
+        <w:rPr>
+          <w:lang w:val="pt-BR"/>
+        </w:rPr>
+        <w:t xml:space="preserve"> </w:t>
+      </w:r>
       <w:r>
         <w:rPr>
           <w:lang w:val="pt-BR"/>
@@ -1877,15 +2459,93 @@
         <w:rPr>
           <w:lang w:val="pt-BR"/>
         </w:rPr>
-        <w:t xml:space="preserve">, Inception (GoogLeNet) descrito em </w:t>
-      </w:r>
+        <w:t xml:space="preserve">, </w:t>
+      </w:r>
+      <w:proofErr w:type="spellStart"/>
+      <w:r>
+        <w:rPr>
+          <w:lang w:val="pt-BR"/>
+        </w:rPr>
+        <w:t>Inception</w:t>
+      </w:r>
+      <w:proofErr w:type="spellEnd"/>
+      <w:r>
+        <w:rPr>
+          <w:lang w:val="pt-BR"/>
+        </w:rPr>
+        <w:t xml:space="preserve"> (</w:t>
+      </w:r>
+      <w:proofErr w:type="spellStart"/>
+      <w:r>
+        <w:rPr>
+          <w:lang w:val="pt-BR"/>
+        </w:rPr>
+        <w:t>GoogLeNet</w:t>
+      </w:r>
+      <w:proofErr w:type="spellEnd"/>
+      <w:r>
+        <w:rPr>
+          <w:lang w:val="pt-BR"/>
+        </w:rPr>
+        <w:t xml:space="preserve">) descrito em </w:t>
+      </w:r>
+      <w:proofErr w:type="spellStart"/>
       <w:r>
         <w:rPr>
           <w:i/>
           <w:lang w:val="pt-BR"/>
         </w:rPr>
-        <w:t>Going Deeper with Convolutions</w:t>
-      </w:r>
+        <w:t>Going</w:t>
+      </w:r>
+      <w:proofErr w:type="spellEnd"/>
+      <w:r>
+        <w:rPr>
+          <w:i/>
+          <w:lang w:val="pt-BR"/>
+        </w:rPr>
+        <w:t xml:space="preserve"> </w:t>
+      </w:r>
+      <w:proofErr w:type="spellStart"/>
+      <w:r>
+        <w:rPr>
+          <w:i/>
+          <w:lang w:val="pt-BR"/>
+        </w:rPr>
+        <w:t>Deeper</w:t>
+      </w:r>
+      <w:proofErr w:type="spellEnd"/>
+      <w:r>
+        <w:rPr>
+          <w:i/>
+          <w:lang w:val="pt-BR"/>
+        </w:rPr>
+        <w:t xml:space="preserve"> </w:t>
+      </w:r>
+      <w:proofErr w:type="spellStart"/>
+      <w:r>
+        <w:rPr>
+          <w:i/>
+          <w:lang w:val="pt-BR"/>
+        </w:rPr>
+        <w:t>with</w:t>
+      </w:r>
+      <w:proofErr w:type="spellEnd"/>
+      <w:r>
+        <w:rPr>
+          <w:i/>
+          <w:lang w:val="pt-BR"/>
+        </w:rPr>
+        <w:t xml:space="preserve"> </w:t>
+      </w:r>
+      <w:proofErr w:type="spellStart"/>
+      <w:r>
+        <w:rPr>
+          <w:i/>
+          <w:lang w:val="pt-BR"/>
+        </w:rPr>
+        <w:t>Convolutions</w:t>
+      </w:r>
+      <w:proofErr w:type="spellEnd"/>
       <w:r>
         <w:rPr>
           <w:lang w:val="pt-BR"/>
@@ -1934,14 +2594,126 @@
           <w:i/>
           <w:lang w:val="pt-BR"/>
         </w:rPr>
-        <w:t>Batch Normalization: Accelerating Deep Network Training by Reducing Internal Covariate Shift</w:t>
-      </w:r>
-      <w:r>
-        <w:rPr>
+        <w:t xml:space="preserve">Batch </w:t>
+      </w:r>
+      <w:proofErr w:type="spellStart"/>
+      <w:r>
+        <w:rPr>
+          <w:i/>
+          <w:lang w:val="pt-BR"/>
+        </w:rPr>
+        <w:t>Normalization</w:t>
+      </w:r>
+      <w:proofErr w:type="spellEnd"/>
+      <w:r>
+        <w:rPr>
+          <w:i/>
+          <w:lang w:val="pt-BR"/>
+        </w:rPr>
+        <w:t xml:space="preserve">: </w:t>
+      </w:r>
+      <w:proofErr w:type="spellStart"/>
+      <w:r>
+        <w:rPr>
+          <w:i/>
+          <w:lang w:val="pt-BR"/>
+        </w:rPr>
+        <w:t>Accelerating</w:t>
+      </w:r>
+      <w:proofErr w:type="spellEnd"/>
+      <w:r>
+        <w:rPr>
+          <w:i/>
           <w:lang w:val="pt-BR"/>
         </w:rPr>
         <w:t xml:space="preserve"> </w:t>
       </w:r>
+      <w:proofErr w:type="spellStart"/>
+      <w:r>
+        <w:rPr>
+          <w:i/>
+          <w:lang w:val="pt-BR"/>
+        </w:rPr>
+        <w:t>Deep</w:t>
+      </w:r>
+      <w:proofErr w:type="spellEnd"/>
+      <w:r>
+        <w:rPr>
+          <w:i/>
+          <w:lang w:val="pt-BR"/>
+        </w:rPr>
+        <w:t xml:space="preserve"> Network Training </w:t>
+      </w:r>
+      <w:proofErr w:type="spellStart"/>
+      <w:r>
+        <w:rPr>
+          <w:i/>
+          <w:lang w:val="pt-BR"/>
+        </w:rPr>
+        <w:t>by</w:t>
+      </w:r>
+      <w:proofErr w:type="spellEnd"/>
+      <w:r>
+        <w:rPr>
+          <w:i/>
+          <w:lang w:val="pt-BR"/>
+        </w:rPr>
+        <w:t xml:space="preserve"> </w:t>
+      </w:r>
+      <w:proofErr w:type="spellStart"/>
+      <w:r>
+        <w:rPr>
+          <w:i/>
+          <w:lang w:val="pt-BR"/>
+        </w:rPr>
+        <w:t>Reducing</w:t>
+      </w:r>
+      <w:proofErr w:type="spellEnd"/>
+      <w:r>
+        <w:rPr>
+          <w:i/>
+          <w:lang w:val="pt-BR"/>
+        </w:rPr>
+        <w:t xml:space="preserve"> </w:t>
+      </w:r>
+      <w:proofErr w:type="spellStart"/>
+      <w:r>
+        <w:rPr>
+          <w:i/>
+          <w:lang w:val="pt-BR"/>
+        </w:rPr>
+        <w:t>Internal</w:t>
+      </w:r>
+      <w:proofErr w:type="spellEnd"/>
+      <w:r>
+        <w:rPr>
+          <w:i/>
+          <w:lang w:val="pt-BR"/>
+        </w:rPr>
+        <w:t xml:space="preserve"> </w:t>
+      </w:r>
+      <w:proofErr w:type="spellStart"/>
+      <w:r>
+        <w:rPr>
+          <w:i/>
+          <w:lang w:val="pt-BR"/>
+        </w:rPr>
+        <w:t>Covariate</w:t>
+      </w:r>
+      <w:proofErr w:type="spellEnd"/>
+      <w:r>
+        <w:rPr>
+          <w:i/>
+          <w:lang w:val="pt-BR"/>
+        </w:rPr>
+        <w:t xml:space="preserve"> Shift</w:t>
+      </w:r>
+      <w:r>
+        <w:rPr>
+          <w:lang w:val="pt-BR"/>
+        </w:rPr>
+        <w:t xml:space="preserve"> </w:t>
+      </w:r>
       <w:r>
         <w:rPr>
           <w:lang w:val="pt-BR"/>
@@ -1966,12 +2738,69 @@
         </w:rPr>
         <w:t xml:space="preserve"> e finalmente Inception-v3, o atual modelo utilizado pela Google e que é descrito em </w:t>
       </w:r>
+      <w:proofErr w:type="spellStart"/>
       <w:r>
         <w:rPr>
           <w:i/>
           <w:lang w:val="pt-BR"/>
         </w:rPr>
-        <w:t>Rethinking the Inception Architecture for Computer Vision</w:t>
+        <w:t>Rethinking</w:t>
+      </w:r>
+      <w:proofErr w:type="spellEnd"/>
+      <w:r>
+        <w:rPr>
+          <w:i/>
+          <w:lang w:val="pt-BR"/>
+        </w:rPr>
+        <w:t xml:space="preserve"> </w:t>
+      </w:r>
+      <w:proofErr w:type="spellStart"/>
+      <w:r>
+        <w:rPr>
+          <w:i/>
+          <w:lang w:val="pt-BR"/>
+        </w:rPr>
+        <w:t>the</w:t>
+      </w:r>
+      <w:proofErr w:type="spellEnd"/>
+      <w:r>
+        <w:rPr>
+          <w:i/>
+          <w:lang w:val="pt-BR"/>
+        </w:rPr>
+        <w:t xml:space="preserve"> </w:t>
+      </w:r>
+      <w:proofErr w:type="spellStart"/>
+      <w:r>
+        <w:rPr>
+          <w:i/>
+          <w:lang w:val="pt-BR"/>
+        </w:rPr>
+        <w:t>Inception</w:t>
+      </w:r>
+      <w:proofErr w:type="spellEnd"/>
+      <w:r>
+        <w:rPr>
+          <w:i/>
+          <w:lang w:val="pt-BR"/>
+        </w:rPr>
+        <w:t xml:space="preserve"> </w:t>
+      </w:r>
+      <w:proofErr w:type="spellStart"/>
+      <w:r>
+        <w:rPr>
+          <w:i/>
+          <w:lang w:val="pt-BR"/>
+        </w:rPr>
+        <w:t>Architecture</w:t>
+      </w:r>
+      <w:proofErr w:type="spellEnd"/>
+      <w:r>
+        <w:rPr>
+          <w:i/>
+          <w:lang w:val="pt-BR"/>
+        </w:rPr>
+        <w:t xml:space="preserve"> for Computer Vision</w:t>
       </w:r>
       <w:r>
         <w:rPr>
@@ -2132,7 +2961,49 @@
                               <w:rPr>
                                 <w:lang w:val="pt-BR"/>
                               </w:rPr>
-                              <w:t>. Imagens originais dos personagens Bulbasaur, Charmander e Squirtle respectivamente, retiradas do reposit</w:t>
+                              <w:t xml:space="preserve">. Imagens originais dos personagens </w:t>
+                            </w:r>
+                            <w:proofErr w:type="spellStart"/>
+                            <w:r>
+                              <w:rPr>
+                                <w:lang w:val="pt-BR"/>
+                              </w:rPr>
+                              <w:t>Bulbasaur</w:t>
+                            </w:r>
+                            <w:proofErr w:type="spellEnd"/>
+                            <w:r>
+                              <w:rPr>
+                                <w:lang w:val="pt-BR"/>
+                              </w:rPr>
+                              <w:t xml:space="preserve">, </w:t>
+                            </w:r>
+                            <w:proofErr w:type="spellStart"/>
+                            <w:r>
+                              <w:rPr>
+                                <w:lang w:val="pt-BR"/>
+                              </w:rPr>
+                              <w:t>Charmander</w:t>
+                            </w:r>
+                            <w:proofErr w:type="spellEnd"/>
+                            <w:r>
+                              <w:rPr>
+                                <w:lang w:val="pt-BR"/>
+                              </w:rPr>
+                              <w:t xml:space="preserve"> e </w:t>
+                            </w:r>
+                            <w:proofErr w:type="spellStart"/>
+                            <w:r>
+                              <w:rPr>
+                                <w:lang w:val="pt-BR"/>
+                              </w:rPr>
+                              <w:t>Squirtle</w:t>
+                            </w:r>
+                            <w:proofErr w:type="spellEnd"/>
+                            <w:r>
+                              <w:rPr>
+                                <w:lang w:val="pt-BR"/>
+                              </w:rPr>
+                              <w:t xml:space="preserve"> respectivamente, retiradas do reposit</w:t>
                             </w:r>
                             <w:r>
                               <w:rPr>
@@ -2307,11 +3178,19 @@
         </w:rPr>
         <w:t xml:space="preserve"> RNA </w:t>
       </w:r>
-      <w:r>
-        <w:rPr>
-          <w:lang w:val="pt-BR"/>
-        </w:rPr>
-        <w:t xml:space="preserve">Perceptron de multicamadas </w:t>
+      <w:proofErr w:type="spellStart"/>
+      <w:r>
+        <w:rPr>
+          <w:lang w:val="pt-BR"/>
+        </w:rPr>
+        <w:t>Perceptron</w:t>
+      </w:r>
+      <w:proofErr w:type="spellEnd"/>
+      <w:r>
+        <w:rPr>
+          <w:lang w:val="pt-BR"/>
+        </w:rPr>
+        <w:t xml:space="preserve"> de multicamadas </w:t>
       </w:r>
       <w:r>
         <w:rPr>
@@ -2319,6 +3198,8 @@
         </w:rPr>
         <w:t xml:space="preserve">com algoritmo de </w:t>
       </w:r>
+      <w:proofErr w:type="spellStart"/>
+      <w:proofErr w:type="gramStart"/>
       <w:r>
         <w:rPr>
           <w:i/>
@@ -2326,6 +3207,8 @@
         </w:rPr>
         <w:t>backpropagation</w:t>
       </w:r>
+      <w:proofErr w:type="spellEnd"/>
+      <w:proofErr w:type="gramEnd"/>
       <w:r>
         <w:rPr>
           <w:lang w:val="pt-BR"/>
@@ -2398,7 +3281,23 @@
           <w:i/>
           <w:lang w:val="pt-BR"/>
         </w:rPr>
-        <w:t xml:space="preserve"> and Pearl</w:t>
+        <w:t xml:space="preserve"> </w:t>
+      </w:r>
+      <w:proofErr w:type="spellStart"/>
+      <w:r>
+        <w:rPr>
+          <w:i/>
+          <w:lang w:val="pt-BR"/>
+        </w:rPr>
+        <w:t>and</w:t>
+      </w:r>
+      <w:proofErr w:type="spellEnd"/>
+      <w:r>
+        <w:rPr>
+          <w:i/>
+          <w:lang w:val="pt-BR"/>
+        </w:rPr>
+        <w:t xml:space="preserve"> Pearl</w:t>
       </w:r>
       <w:r>
         <w:rPr>
@@ -2413,12 +3312,42 @@
         </w:rPr>
         <w:t xml:space="preserve"> </w:t>
       </w:r>
-      <w:r>
-        <w:rPr>
-          <w:lang w:val="pt-BR"/>
-        </w:rPr>
-        <w:t>Bulbasaur, Squirtle e Charmander</w:t>
-      </w:r>
+      <w:proofErr w:type="spellStart"/>
+      <w:r>
+        <w:rPr>
+          <w:lang w:val="pt-BR"/>
+        </w:rPr>
+        <w:t>Bulbasaur</w:t>
+      </w:r>
+      <w:proofErr w:type="spellEnd"/>
+      <w:r>
+        <w:rPr>
+          <w:lang w:val="pt-BR"/>
+        </w:rPr>
+        <w:t xml:space="preserve">, </w:t>
+      </w:r>
+      <w:proofErr w:type="spellStart"/>
+      <w:r>
+        <w:rPr>
+          <w:lang w:val="pt-BR"/>
+        </w:rPr>
+        <w:t>Squirtle</w:t>
+      </w:r>
+      <w:proofErr w:type="spellEnd"/>
+      <w:r>
+        <w:rPr>
+          <w:lang w:val="pt-BR"/>
+        </w:rPr>
+        <w:t xml:space="preserve"> e </w:t>
+      </w:r>
+      <w:proofErr w:type="spellStart"/>
+      <w:r>
+        <w:rPr>
+          <w:lang w:val="pt-BR"/>
+        </w:rPr>
+        <w:t>Charmander</w:t>
+      </w:r>
+      <w:proofErr w:type="spellEnd"/>
       <w:r>
         <w:rPr>
           <w:lang w:val="pt-BR"/>
@@ -2627,13 +3556,63 @@
                               <w:rPr>
                                 <w:lang w:val="pt-BR"/>
                               </w:rPr>
-                              <w:t>. Imagens tratadas dos personagens Bulbasaur, Charmander e Squirtle</w:t>
+                              <w:t xml:space="preserve">. Imagens tratadas dos personagens </w:t>
                             </w:r>
+                            <w:proofErr w:type="spellStart"/>
                             <w:r>
                               <w:rPr>
                                 <w:lang w:val="pt-BR"/>
                               </w:rPr>
-                              <w:t xml:space="preserve"> respectivamente, modificadas a partir das originais no repositório online</w:t>
+                              <w:t>Bulbasaur</w:t>
+                            </w:r>
+                            <w:proofErr w:type="spellEnd"/>
+                            <w:r>
+                              <w:rPr>
+                                <w:lang w:val="pt-BR"/>
+                              </w:rPr>
+                              <w:t xml:space="preserve">, </w:t>
+                            </w:r>
+                            <w:proofErr w:type="spellStart"/>
+                            <w:r>
+                              <w:rPr>
+                                <w:lang w:val="pt-BR"/>
+                              </w:rPr>
+                              <w:t>Charmander</w:t>
+                            </w:r>
+                            <w:proofErr w:type="spellEnd"/>
+                            <w:r>
+                              <w:rPr>
+                                <w:lang w:val="pt-BR"/>
+                              </w:rPr>
+                              <w:t xml:space="preserve"> e </w:t>
+                            </w:r>
+                            <w:proofErr w:type="spellStart"/>
+                            <w:r>
+                              <w:rPr>
+                                <w:lang w:val="pt-BR"/>
+                              </w:rPr>
+                              <w:t>Squirtle</w:t>
+                            </w:r>
+                            <w:proofErr w:type="spellEnd"/>
+                            <w:r>
+                              <w:rPr>
+                                <w:lang w:val="pt-BR"/>
+                              </w:rPr>
+                              <w:t xml:space="preserve"> respectivamente, modificadas a partir </w:t>
+                            </w:r>
+                            <w:proofErr w:type="gramStart"/>
+                            <w:r>
+                              <w:rPr>
+                                <w:lang w:val="pt-BR"/>
+                              </w:rPr>
+                              <w:t>das originais</w:t>
+                            </w:r>
+                            <w:proofErr w:type="gramEnd"/>
+                            <w:r>
+                              <w:rPr>
+                                <w:lang w:val="pt-BR"/>
+                              </w:rPr>
+                              <w:t xml:space="preserve"> no repositório online</w:t>
                             </w:r>
                           </w:p>
                         </w:txbxContent>
@@ -2753,13 +3732,55 @@
         <w:rPr>
           <w:lang w:val="pt-BR"/>
         </w:rPr>
-        <w:t>Para a implementação do projeto, foi utilizada a biblioteca de código de aberto produzida em Javascript, Neataptic.</w:t>
-      </w:r>
-      <w:r>
-        <w:rPr>
-          <w:lang w:val="pt-BR"/>
-        </w:rPr>
-        <w:t xml:space="preserve"> Com a utilização de tal biblioteca, as RNAs foram armazenadas como arquivos no formato JSON. As imagens utilizadas para treino foram redimensionadas para 16x16 pixels e aplicadas filtro de tons de cinza para haver apenas um valor RGB por pixel, diminuindo o número de entradas nas redes.</w:t>
+        <w:t xml:space="preserve">Para a implementação do projeto, foi utilizada a biblioteca de código de aberto produzida em </w:t>
+      </w:r>
+      <w:proofErr w:type="spellStart"/>
+      <w:r>
+        <w:rPr>
+          <w:lang w:val="pt-BR"/>
+        </w:rPr>
+        <w:t>Javascript</w:t>
+      </w:r>
+      <w:proofErr w:type="spellEnd"/>
+      <w:r>
+        <w:rPr>
+          <w:lang w:val="pt-BR"/>
+        </w:rPr>
+        <w:t xml:space="preserve">, </w:t>
+      </w:r>
+      <w:proofErr w:type="spellStart"/>
+      <w:r>
+        <w:rPr>
+          <w:lang w:val="pt-BR"/>
+        </w:rPr>
+        <w:t>Neataptic</w:t>
+      </w:r>
+      <w:proofErr w:type="spellEnd"/>
+      <w:r>
+        <w:rPr>
+          <w:lang w:val="pt-BR"/>
+        </w:rPr>
+        <w:t>.</w:t>
+      </w:r>
+      <w:r>
+        <w:rPr>
+          <w:lang w:val="pt-BR"/>
+        </w:rPr>
+        <w:t xml:space="preserve"> Com a utilização de tal biblioteca, as </w:t>
+      </w:r>
+      <w:proofErr w:type="spellStart"/>
+      <w:r>
+        <w:rPr>
+          <w:lang w:val="pt-BR"/>
+        </w:rPr>
+        <w:t>RNAs</w:t>
+      </w:r>
+      <w:proofErr w:type="spellEnd"/>
+      <w:r>
+        <w:rPr>
+          <w:lang w:val="pt-BR"/>
+        </w:rPr>
+        <w:t xml:space="preserve"> foram armazenadas como arquivos no formato JSON. As imagens utilizadas para treino foram redimensionadas para 16x16 pixels e aplicadas filtro de tons de cinza para haver apenas um valor RGB por pixel, diminuindo o número de entradas nas redes.</w:t>
       </w:r>
     </w:p>
     <w:p>
@@ -2855,13 +3876,27 @@
         <w:rPr>
           <w:lang w:val="pt-BR"/>
         </w:rPr>
-        <w:t xml:space="preserve">s iniciais de testes e mais nós </w:t>
-      </w:r>
-      <w:r>
-        <w:rPr>
-          <w:lang w:val="pt-BR"/>
-        </w:rPr>
-        <w:t>seriam inviáveis de se utilizar pela alta demanda de tempo para se executar uma tentativa de treinamento.</w:t>
+        <w:t xml:space="preserve">s iniciais de testes e mais </w:t>
+      </w:r>
+      <w:proofErr w:type="gramStart"/>
+      <w:r>
+        <w:rPr>
+          <w:lang w:val="pt-BR"/>
+        </w:rPr>
+        <w:t xml:space="preserve">nós </w:t>
+      </w:r>
+      <w:r>
+        <w:rPr>
+          <w:lang w:val="pt-BR"/>
+        </w:rPr>
+        <w:t>seriam</w:t>
+      </w:r>
+      <w:proofErr w:type="gramEnd"/>
+      <w:r>
+        <w:rPr>
+          <w:lang w:val="pt-BR"/>
+        </w:rPr>
+        <w:t xml:space="preserve"> inviáveis de se utilizar pela alta demanda de tempo para se executar uma tentativa de treinamento.</w:t>
       </w:r>
     </w:p>
     <w:p>
@@ -3290,7 +4325,14 @@
         <w:rPr>
           <w:lang w:val="pt-BR"/>
         </w:rPr>
-        <w:t>Imagens do Squi</w:t>
+        <w:t xml:space="preserve">Imagens do </w:t>
+      </w:r>
+      <w:proofErr w:type="spellStart"/>
+      <w:r>
+        <w:rPr>
+          <w:lang w:val="pt-BR"/>
+        </w:rPr>
+        <w:t>Squi</w:t>
       </w:r>
       <w:r>
         <w:rPr>
@@ -3302,7 +4344,14 @@
         <w:rPr>
           <w:lang w:val="pt-BR"/>
         </w:rPr>
-        <w:t>tle no conjunto 2</w:t>
+        <w:t>tle</w:t>
+      </w:r>
+      <w:proofErr w:type="spellEnd"/>
+      <w:r>
+        <w:rPr>
+          <w:lang w:val="pt-BR"/>
+        </w:rPr>
+        <w:t xml:space="preserve"> no conjunto 2</w:t>
       </w:r>
       <w:r>
         <w:rPr>
@@ -3375,7 +4424,21 @@
         <w:rPr>
           <w:lang w:val="pt-BR"/>
         </w:rPr>
-        <w:t xml:space="preserve"> do reconhecimento das RNAs geradas.</w:t>
+        <w:t xml:space="preserve"> do reconhecimento das </w:t>
+      </w:r>
+      <w:proofErr w:type="spellStart"/>
+      <w:r>
+        <w:rPr>
+          <w:lang w:val="pt-BR"/>
+        </w:rPr>
+        <w:t>RNAs</w:t>
+      </w:r>
+      <w:proofErr w:type="spellEnd"/>
+      <w:r>
+        <w:rPr>
+          <w:lang w:val="pt-BR"/>
+        </w:rPr>
+        <w:t xml:space="preserve"> geradas.</w:t>
       </w:r>
       <w:r>
         <w:rPr>
@@ -3596,12 +4659,14 @@
                 <w:lang w:val="pt-BR"/>
               </w:rPr>
             </w:pPr>
+            <w:proofErr w:type="spellStart"/>
             <w:r>
               <w:rPr>
                 <w:lang w:val="pt-BR"/>
               </w:rPr>
               <w:t>Bulbasaur</w:t>
             </w:r>
+            <w:proofErr w:type="spellEnd"/>
           </w:p>
         </w:tc>
         <w:tc>
@@ -3685,12 +4750,14 @@
                 <w:lang w:val="pt-BR"/>
               </w:rPr>
             </w:pPr>
+            <w:proofErr w:type="spellStart"/>
             <w:r>
               <w:rPr>
                 <w:lang w:val="pt-BR"/>
               </w:rPr>
               <w:t>Charmander</w:t>
             </w:r>
+            <w:proofErr w:type="spellEnd"/>
           </w:p>
         </w:tc>
         <w:tc>
@@ -3772,12 +4839,14 @@
                 <w:lang w:val="pt-BR"/>
               </w:rPr>
             </w:pPr>
+            <w:proofErr w:type="spellStart"/>
             <w:r>
               <w:rPr>
                 <w:lang w:val="pt-BR"/>
               </w:rPr>
               <w:t>Squirtle</w:t>
             </w:r>
+            <w:proofErr w:type="spellEnd"/>
           </w:p>
         </w:tc>
         <w:tc>
@@ -3877,7 +4946,21 @@
           <w:lang w:val="pt-BR"/>
         </w:rPr>
         <w:tab/>
-        <w:t>O conjunto 1, que foi utilizado para treinar as RNAs, apresentou um resultado final satisfatório de reconhecimento do</w:t>
+        <w:t xml:space="preserve">O conjunto 1, que foi utilizado para treinar as </w:t>
+      </w:r>
+      <w:proofErr w:type="spellStart"/>
+      <w:r>
+        <w:rPr>
+          <w:lang w:val="pt-BR"/>
+        </w:rPr>
+        <w:t>RNAs</w:t>
+      </w:r>
+      <w:proofErr w:type="spellEnd"/>
+      <w:r>
+        <w:rPr>
+          <w:lang w:val="pt-BR"/>
+        </w:rPr>
+        <w:t>, apresentou um resultado final satisfatório de reconhecimento do</w:t>
       </w:r>
       <w:r>
         <w:rPr>
@@ -3927,7 +5010,63 @@
         <w:rPr>
           <w:lang w:val="pt-BR"/>
         </w:rPr>
-        <w:t>Para a RNA do personagem Bulbasaur, houveram 6 falso positivos no conjunto 1 e 14 no conjunto 2; no caso do personagem Charmander, houveram 16 falso positivos no conjunto 1 e 14 no conjunto 2; e para o personagem Squirtle, o conjunto 1 obteve 2 falso positivos e o conjunto 2 obteve 3 falso positivos.</w:t>
+        <w:t xml:space="preserve">Para a RNA do personagem </w:t>
+      </w:r>
+      <w:proofErr w:type="spellStart"/>
+      <w:r>
+        <w:rPr>
+          <w:lang w:val="pt-BR"/>
+        </w:rPr>
+        <w:t>Bulbasaur</w:t>
+      </w:r>
+      <w:proofErr w:type="spellEnd"/>
+      <w:r>
+        <w:rPr>
+          <w:lang w:val="pt-BR"/>
+        </w:rPr>
+        <w:t xml:space="preserve">, houveram </w:t>
+      </w:r>
+      <w:proofErr w:type="gramStart"/>
+      <w:r>
+        <w:rPr>
+          <w:lang w:val="pt-BR"/>
+        </w:rPr>
+        <w:t>6 falso</w:t>
+      </w:r>
+      <w:proofErr w:type="gramEnd"/>
+      <w:r>
+        <w:rPr>
+          <w:lang w:val="pt-BR"/>
+        </w:rPr>
+        <w:t xml:space="preserve"> positivos no conjunto 1 e 14 no conjunto 2; no caso do personagem </w:t>
+      </w:r>
+      <w:proofErr w:type="spellStart"/>
+      <w:r>
+        <w:rPr>
+          <w:lang w:val="pt-BR"/>
+        </w:rPr>
+        <w:t>Charmander</w:t>
+      </w:r>
+      <w:proofErr w:type="spellEnd"/>
+      <w:r>
+        <w:rPr>
+          <w:lang w:val="pt-BR"/>
+        </w:rPr>
+        <w:t xml:space="preserve">, houveram 16 falso positivos no conjunto 1 e 14 no conjunto 2; e para o personagem </w:t>
+      </w:r>
+      <w:proofErr w:type="spellStart"/>
+      <w:r>
+        <w:rPr>
+          <w:lang w:val="pt-BR"/>
+        </w:rPr>
+        <w:t>Squirtle</w:t>
+      </w:r>
+      <w:proofErr w:type="spellEnd"/>
+      <w:r>
+        <w:rPr>
+          <w:lang w:val="pt-BR"/>
+        </w:rPr>
+        <w:t>, o conjunto 1 obteve 2 falso positivos e o conjunto 2 obteve 3 falso positivos.</w:t>
       </w:r>
     </w:p>
     <w:p>
@@ -3955,8 +5094,6 @@
         </w:rPr>
         <w:t>Conclusões</w:t>
       </w:r>
-      <w:bookmarkStart w:id="0" w:name="_GoBack"/>
-      <w:bookmarkEnd w:id="0"/>
     </w:p>
     <w:p>
       <w:pPr>
@@ -3970,11 +5107,19 @@
         </w:rPr>
         <w:t xml:space="preserve">Comparando os resultados da pesquisa, que utilizou de redes </w:t>
       </w:r>
-      <w:r>
-        <w:rPr>
-          <w:lang w:val="pt-BR"/>
-        </w:rPr>
-        <w:t>Perceptron de multicamadas padrões</w:t>
+      <w:proofErr w:type="spellStart"/>
+      <w:r>
+        <w:rPr>
+          <w:lang w:val="pt-BR"/>
+        </w:rPr>
+        <w:t>Perceptron</w:t>
+      </w:r>
+      <w:proofErr w:type="spellEnd"/>
+      <w:r>
+        <w:rPr>
+          <w:lang w:val="pt-BR"/>
+        </w:rPr>
+        <w:t xml:space="preserve"> de multicamadas padrões</w:t>
       </w:r>
       <w:r>
         <w:rPr>
@@ -3992,8 +5137,16 @@
         <w:rPr>
           <w:lang w:val="pt-BR"/>
         </w:rPr>
-        <w:t>redes neurais convolutivas</w:t>
-      </w:r>
+        <w:t xml:space="preserve">redes neurais </w:t>
+      </w:r>
+      <w:proofErr w:type="spellStart"/>
+      <w:r>
+        <w:rPr>
+          <w:lang w:val="pt-BR"/>
+        </w:rPr>
+        <w:t>convolutivas</w:t>
+      </w:r>
+      <w:proofErr w:type="spellEnd"/>
       <w:r>
         <w:rPr>
           <w:lang w:val="pt-BR"/>
@@ -4032,6 +5185,11 @@
       </w:r>
     </w:p>
     <w:p>
+      <w:pPr>
+        <w:rPr>
+          <w:lang w:val="pt-BR"/>
+        </w:rPr>
+      </w:pPr>
       <w:r>
         <w:rPr>
           <w:lang w:val="pt-BR"/>
@@ -4062,8 +5220,16 @@
         <w:rPr>
           <w:lang w:val="pt-BR"/>
         </w:rPr>
-        <w:t xml:space="preserve"> que desta forma, os resultados dependem muito da diferença de posicionamento de um quadro para o outro, como é o caso do personagem Squirtle</w:t>
-      </w:r>
+        <w:t xml:space="preserve"> que desta forma, os resultados dependem muito da diferença de posicionamento de um quadro para o outro, como é o caso do personagem </w:t>
+      </w:r>
+      <w:proofErr w:type="spellStart"/>
+      <w:r>
+        <w:rPr>
+          <w:lang w:val="pt-BR"/>
+        </w:rPr>
+        <w:t>Squirtle</w:t>
+      </w:r>
+      <w:proofErr w:type="spellEnd"/>
       <w:r>
         <w:rPr>
           <w:lang w:val="pt-BR"/>
@@ -4288,6 +5454,7 @@
         </w:rPr>
         <w:t xml:space="preserve">fatores de complexidade, e a linguagem de programação escolhida, </w:t>
       </w:r>
+      <w:proofErr w:type="spellStart"/>
       <w:r>
         <w:rPr>
           <w:lang w:val="pt-BR"/>
@@ -4299,7 +5466,14 @@
         <w:rPr>
           <w:lang w:val="pt-BR"/>
         </w:rPr>
-        <w:t>avascript, que mesmo facilitando em muitos aspectos a programação, não apresenta desempenho</w:t>
+        <w:t>avascript</w:t>
+      </w:r>
+      <w:proofErr w:type="spellEnd"/>
+      <w:r>
+        <w:rPr>
+          <w:lang w:val="pt-BR"/>
+        </w:rPr>
+        <w:t>, que mesmo facilitando em muitos aspectos a programação, não apresenta desempenho</w:t>
       </w:r>
       <w:r>
         <w:rPr>
@@ -4343,124 +5517,73 @@
       <w:pPr>
         <w:pStyle w:val="Ttulo1"/>
       </w:pPr>
+      <w:proofErr w:type="spellStart"/>
       <w:r>
         <w:t>Referencias</w:t>
       </w:r>
+      <w:proofErr w:type="spellEnd"/>
     </w:p>
     <w:p>
-      <w:pPr>
-        <w:rPr>
-          <w:lang w:val="pt-BR"/>
-        </w:rPr>
-      </w:pPr>
       <w:r>
         <w:t xml:space="preserve">INTELLIGENCE. Merriam-Webster Online Dictionary. </w:t>
       </w:r>
       <w:r>
-        <w:rPr>
-          <w:lang w:val="pt-BR"/>
-        </w:rPr>
-        <w:t xml:space="preserve">2017. </w:t>
-      </w:r>
-      <w:r>
-        <w:rPr>
-          <w:lang w:val="pt-BR"/>
-        </w:rPr>
-        <w:t>https://www.merriam-webster.com/</w:t>
-      </w:r>
-      <w:r>
-        <w:rPr>
-          <w:lang w:val="pt-BR"/>
-        </w:rPr>
-        <w:t>.</w:t>
+        <w:t>2017. https://www.merriam-webster.com/.</w:t>
       </w:r>
     </w:p>
     <w:p>
-      <w:pPr>
-        <w:rPr>
-          <w:lang w:val="pt-BR"/>
-        </w:rPr>
-      </w:pPr>
-      <w:r>
-        <w:t>MUCCULLOCH, WARREN; WALTER PITTIS. (1943</w:t>
-      </w:r>
-      <w:r>
-        <w:t xml:space="preserve">). </w:t>
-      </w:r>
-      <w:r>
-        <w:t>A Logical Calculus of the Ideas Immanent in Nervous Activity</w:t>
-      </w:r>
-      <w:r>
-        <w:t>.</w:t>
-      </w:r>
-      <w:r>
-        <w:t xml:space="preserve"> Bullettin of Mathematical Biophysics.</w:t>
+      <w:r>
+        <w:t xml:space="preserve">MUCCULLOCH, WARREN; WALTER PITTIS. (1943). A Logical Calculus of the Ideas Immanent in Nervous Activity. </w:t>
+      </w:r>
+      <w:proofErr w:type="spellStart"/>
+      <w:r>
+        <w:t>Bullettin</w:t>
+      </w:r>
+      <w:proofErr w:type="spellEnd"/>
+      <w:r>
+        <w:t xml:space="preserve"> of Mathematical Biophysics. </w:t>
       </w:r>
       <w:r>
         <w:t xml:space="preserve"> </w:t>
       </w:r>
       <w:r>
-        <w:rPr>
-          <w:lang w:val="pt-BR"/>
-        </w:rPr>
-        <w:t xml:space="preserve"> </w:t>
-      </w:r>
-      <w:r>
         <w:t>https://link.springer.com/article/10.1007%2FBF02478259</w:t>
       </w:r>
       <w:r>
-        <w:rPr>
-          <w:lang w:val="pt-BR"/>
-        </w:rPr>
         <w:t>.</w:t>
       </w:r>
     </w:p>
     <w:p>
-      <w:pPr>
-        <w:rPr>
-          <w:lang w:val="pt-BR"/>
-        </w:rPr>
-      </w:pPr>
-      <w:r>
-        <w:t>ROSENBLATT, F</w:t>
-      </w:r>
-      <w:r>
-        <w:t xml:space="preserve">. (1943). </w:t>
-      </w:r>
-      <w:r>
-        <w:t>The Perceptron: A Probabilistc Model For Information Storage And Organization In The Brain</w:t>
-      </w:r>
-      <w:r>
-        <w:t xml:space="preserve">. </w:t>
-      </w:r>
-      <w:r>
-        <w:t>Psychological Review</w:t>
-      </w:r>
-      <w:r>
-        <w:t xml:space="preserve">. </w:t>
-      </w:r>
-      <w:r>
-        <w:rPr>
-          <w:lang w:val="pt-BR"/>
-        </w:rPr>
+      <w:r>
+        <w:t xml:space="preserve">ROSENBLATT, F. (1943). The Perceptron: A </w:t>
+      </w:r>
+      <w:proofErr w:type="spellStart"/>
+      <w:r>
+        <w:t>Probabilistc</w:t>
+      </w:r>
+      <w:proofErr w:type="spellEnd"/>
+      <w:r>
+        <w:t xml:space="preserve"> Model </w:t>
+      </w:r>
+      <w:proofErr w:type="gramStart"/>
+      <w:r>
+        <w:t>For</w:t>
+      </w:r>
+      <w:proofErr w:type="gramEnd"/>
+      <w:r>
+        <w:t xml:space="preserve"> Information Storage And Organization In The Brain. Psychological Review. </w:t>
+      </w:r>
+      <w:r>
         <w:t xml:space="preserve"> </w:t>
       </w:r>
       <w:r>
         <w:t>http://citeseerx.ist.psu.edu/viewdoc/summary?doi=10.1.1.588.3775</w:t>
       </w:r>
       <w:r>
-        <w:rPr>
-          <w:lang w:val="pt-BR"/>
-        </w:rPr>
         <w:t>.</w:t>
       </w:r>
     </w:p>
     <w:p>
-      <w:pPr>
-        <w:rPr>
-          <w:lang w:val="pt-BR"/>
-        </w:rPr>
-      </w:pPr>
       <w:r>
         <w:t>WERBOS, P.J. (1975)</w:t>
       </w:r>
@@ -4471,28 +5594,13 @@
         <w:t xml:space="preserve"> Beyond Regression: New Tools for Prediction and Analysis in the Behavioral Sciences</w:t>
       </w:r>
       <w:r>
-        <w:rPr>
-          <w:lang w:val="pt-BR"/>
-        </w:rPr>
         <w:t>.</w:t>
       </w:r>
       <w:r>
-        <w:rPr>
-          <w:lang w:val="pt-BR"/>
-        </w:rPr>
         <w:t xml:space="preserve"> </w:t>
       </w:r>
       <w:r>
-        <w:rPr>
-          <w:lang w:val="pt-BR"/>
-        </w:rPr>
-        <w:t>https://www.researchgate.net/publication/35657389_Beyond_regression_new_tools_for_prediction_and_analysis_in_the_behavioral_sciences</w:t>
-      </w:r>
-      <w:r>
-        <w:rPr>
-          <w:lang w:val="pt-BR"/>
-        </w:rPr>
-        <w:t>.</w:t>
+        <w:t>https://www.researchgate.net/publication/35657389_Beyond_regression_new_tools_for_prediction_and_analysis_in_the_behavioral_sciences.</w:t>
       </w:r>
     </w:p>
     <w:p>
@@ -4535,12 +5643,14 @@
       <w:r>
         <w:t xml:space="preserve">KRIZHEVSKY, ALEX; SUTSKEVER, ILYA; HINTON GEOFFREY E. ImageNet Classification with Deep Convolutional Neural Networks. </w:t>
       </w:r>
+      <w:proofErr w:type="gramStart"/>
       <w:r>
         <w:t>http://www.cs.toronto.edu/~fritz/absps/imagenet.pdf</w:t>
       </w:r>
       <w:r>
         <w:t xml:space="preserve"> .</w:t>
       </w:r>
+      <w:proofErr w:type="gramEnd"/>
     </w:p>
     <w:p>
       <w:r>
@@ -4568,22 +5678,18 @@
       <w:r>
         <w:t xml:space="preserve">SZEGEDY, CHRISTIAN; VANHOUKE, VINCENT; LOFFE, SERGEY; SHLENS, JONATHON; WOJNA, ZBIGNIEW. Rethinking the Inception Architecture for Computer Vision. </w:t>
       </w:r>
+      <w:proofErr w:type="gramStart"/>
       <w:r>
         <w:t>https://arxiv.org/abs/1512.00567</w:t>
       </w:r>
       <w:r>
         <w:t xml:space="preserve"> .</w:t>
       </w:r>
+      <w:proofErr w:type="gramEnd"/>
     </w:p>
     <w:p/>
     <w:p/>
-    <w:p>
-      <w:pPr>
-        <w:rPr>
-          <w:lang w:val="pt-BR"/>
-        </w:rPr>
-      </w:pPr>
-    </w:p>
+    <w:p/>
     <w:sectPr>
       <w:headerReference w:type="even" r:id="rId17"/>
       <w:headerReference w:type="default" r:id="rId18"/>
@@ -4602,7 +5708,7 @@
 </file>
 
 <file path=word/endnotes.xml><?xml version="1.0" encoding="utf-8"?>
-<w:endnotes xmlns:wpc="http://schemas.microsoft.com/office/word/2010/wordprocessingCanvas" xmlns:cx="http://schemas.microsoft.com/office/drawing/2014/chartex" xmlns:cx1="http://schemas.microsoft.com/office/drawing/2015/9/8/chartex" xmlns:cx2="http://schemas.microsoft.com/office/drawing/2015/10/21/chartex" xmlns:cx3="http://schemas.microsoft.com/office/drawing/2016/5/9/chartex" xmlns:cx4="http://schemas.microsoft.com/office/drawing/2016/5/10/chartex" xmlns:cx5="http://schemas.microsoft.com/office/drawing/2016/5/11/chartex" xmlns:mc="http://schemas.openxmlformats.org/markup-compatibility/2006" xmlns:o="urn:schemas-microsoft-com:office:office" xmlns:r="http://schemas.openxmlformats.org/officeDocument/2006/relationships" xmlns:m="http://schemas.openxmlformats.org/officeDocument/2006/math" xmlns:v="urn:schemas-microsoft-com:vml" xmlns:wp14="http://schemas.microsoft.com/office/word/2010/wordprocessingDrawing" xmlns:wp="http://schemas.openxmlformats.org/drawingml/2006/wordprocessingDrawing" xmlns:w10="urn:schemas-microsoft-com:office:word" xmlns:w="http://schemas.openxmlformats.org/wordprocessingml/2006/main" xmlns:w14="http://schemas.microsoft.com/office/word/2010/wordml" xmlns:w15="http://schemas.microsoft.com/office/word/2012/wordml" xmlns:w16se="http://schemas.microsoft.com/office/word/2015/wordml/symex" xmlns:wpg="http://schemas.microsoft.com/office/word/2010/wordprocessingGroup" xmlns:wpi="http://schemas.microsoft.com/office/word/2010/wordprocessingInk" xmlns:wne="http://schemas.microsoft.com/office/word/2006/wordml" xmlns:wps="http://schemas.microsoft.com/office/word/2010/wordprocessingShape" mc:Ignorable="w14 w15 w16se wp14">
+<w:endnotes xmlns:wpc="http://schemas.microsoft.com/office/word/2010/wordprocessingCanvas" xmlns:cx="http://schemas.microsoft.com/office/drawing/2014/chartex" xmlns:cx1="http://schemas.microsoft.com/office/drawing/2015/9/8/chartex" xmlns:cx2="http://schemas.microsoft.com/office/drawing/2015/10/21/chartex" xmlns:cx3="http://schemas.microsoft.com/office/drawing/2016/5/9/chartex" xmlns:cx4="http://schemas.microsoft.com/office/drawing/2016/5/10/chartex" xmlns:cx5="http://schemas.microsoft.com/office/drawing/2016/5/11/chartex" xmlns:cx6="http://schemas.microsoft.com/office/drawing/2016/5/12/chartex" xmlns:cx7="http://schemas.microsoft.com/office/drawing/2016/5/13/chartex" xmlns:cx8="http://schemas.microsoft.com/office/drawing/2016/5/14/chartex" xmlns:mc="http://schemas.openxmlformats.org/markup-compatibility/2006" xmlns:aink="http://schemas.microsoft.com/office/drawing/2016/ink" xmlns:o="urn:schemas-microsoft-com:office:office" xmlns:r="http://schemas.openxmlformats.org/officeDocument/2006/relationships" xmlns:m="http://schemas.openxmlformats.org/officeDocument/2006/math" xmlns:v="urn:schemas-microsoft-com:vml" xmlns:wp14="http://schemas.microsoft.com/office/word/2010/wordprocessingDrawing" xmlns:wp="http://schemas.openxmlformats.org/drawingml/2006/wordprocessingDrawing" xmlns:w10="urn:schemas-microsoft-com:office:word" xmlns:w="http://schemas.openxmlformats.org/wordprocessingml/2006/main" xmlns:w14="http://schemas.microsoft.com/office/word/2010/wordml" xmlns:w15="http://schemas.microsoft.com/office/word/2012/wordml" xmlns:w16se="http://schemas.microsoft.com/office/word/2015/wordml/symex" xmlns:wpg="http://schemas.microsoft.com/office/word/2010/wordprocessingGroup" xmlns:wpi="http://schemas.microsoft.com/office/word/2010/wordprocessingInk" xmlns:wne="http://schemas.microsoft.com/office/word/2006/wordml" xmlns:wps="http://schemas.microsoft.com/office/word/2010/wordprocessingShape" mc:Ignorable="w14 w15 w16se wp14">
   <w:endnote w:type="separator" w:id="-1">
     <w:p>
       <w:r>
@@ -4621,7 +5727,7 @@
 </file>
 
 <file path=word/footer1.xml><?xml version="1.0" encoding="utf-8"?>
-<w:ftr xmlns:wpc="http://schemas.microsoft.com/office/word/2010/wordprocessingCanvas" xmlns:cx="http://schemas.microsoft.com/office/drawing/2014/chartex" xmlns:cx1="http://schemas.microsoft.com/office/drawing/2015/9/8/chartex" xmlns:cx2="http://schemas.microsoft.com/office/drawing/2015/10/21/chartex" xmlns:cx3="http://schemas.microsoft.com/office/drawing/2016/5/9/chartex" xmlns:cx4="http://schemas.microsoft.com/office/drawing/2016/5/10/chartex" xmlns:cx5="http://schemas.microsoft.com/office/drawing/2016/5/11/chartex" xmlns:mc="http://schemas.openxmlformats.org/markup-compatibility/2006" xmlns:o="urn:schemas-microsoft-com:office:office" xmlns:r="http://schemas.openxmlformats.org/officeDocument/2006/relationships" xmlns:m="http://schemas.openxmlformats.org/officeDocument/2006/math" xmlns:v="urn:schemas-microsoft-com:vml" xmlns:wp14="http://schemas.microsoft.com/office/word/2010/wordprocessingDrawing" xmlns:wp="http://schemas.openxmlformats.org/drawingml/2006/wordprocessingDrawing" xmlns:w10="urn:schemas-microsoft-com:office:word" xmlns:w="http://schemas.openxmlformats.org/wordprocessingml/2006/main" xmlns:w14="http://schemas.microsoft.com/office/word/2010/wordml" xmlns:w15="http://schemas.microsoft.com/office/word/2012/wordml" xmlns:w16se="http://schemas.microsoft.com/office/word/2015/wordml/symex" xmlns:wpg="http://schemas.microsoft.com/office/word/2010/wordprocessingGroup" xmlns:wpi="http://schemas.microsoft.com/office/word/2010/wordprocessingInk" xmlns:wne="http://schemas.microsoft.com/office/word/2006/wordml" xmlns:wps="http://schemas.microsoft.com/office/word/2010/wordprocessingShape" mc:Ignorable="w14 w15 w16se wp14">
+<w:ftr xmlns:wpc="http://schemas.microsoft.com/office/word/2010/wordprocessingCanvas" xmlns:cx="http://schemas.microsoft.com/office/drawing/2014/chartex" xmlns:cx1="http://schemas.microsoft.com/office/drawing/2015/9/8/chartex" xmlns:cx2="http://schemas.microsoft.com/office/drawing/2015/10/21/chartex" xmlns:cx3="http://schemas.microsoft.com/office/drawing/2016/5/9/chartex" xmlns:cx4="http://schemas.microsoft.com/office/drawing/2016/5/10/chartex" xmlns:cx5="http://schemas.microsoft.com/office/drawing/2016/5/11/chartex" xmlns:cx6="http://schemas.microsoft.com/office/drawing/2016/5/12/chartex" xmlns:cx7="http://schemas.microsoft.com/office/drawing/2016/5/13/chartex" xmlns:cx8="http://schemas.microsoft.com/office/drawing/2016/5/14/chartex" xmlns:mc="http://schemas.openxmlformats.org/markup-compatibility/2006" xmlns:aink="http://schemas.microsoft.com/office/drawing/2016/ink" xmlns:o="urn:schemas-microsoft-com:office:office" xmlns:r="http://schemas.openxmlformats.org/officeDocument/2006/relationships" xmlns:m="http://schemas.openxmlformats.org/officeDocument/2006/math" xmlns:v="urn:schemas-microsoft-com:vml" xmlns:wp14="http://schemas.microsoft.com/office/word/2010/wordprocessingDrawing" xmlns:wp="http://schemas.openxmlformats.org/drawingml/2006/wordprocessingDrawing" xmlns:w10="urn:schemas-microsoft-com:office:word" xmlns:w="http://schemas.openxmlformats.org/wordprocessingml/2006/main" xmlns:w14="http://schemas.microsoft.com/office/word/2010/wordml" xmlns:w15="http://schemas.microsoft.com/office/word/2012/wordml" xmlns:w16se="http://schemas.microsoft.com/office/word/2015/wordml/symex" xmlns:wpg="http://schemas.microsoft.com/office/word/2010/wordprocessingGroup" xmlns:wpi="http://schemas.microsoft.com/office/word/2010/wordprocessingInk" xmlns:wne="http://schemas.microsoft.com/office/word/2006/wordml" xmlns:wps="http://schemas.microsoft.com/office/word/2010/wordprocessingShape" mc:Ignorable="w14 w15 w16se wp14">
   <w:p>
     <w:pPr>
       <w:jc w:val="left"/>
@@ -4634,7 +5740,7 @@
 </file>
 
 <file path=word/footer2.xml><?xml version="1.0" encoding="utf-8"?>
-<w:ftr xmlns:wpc="http://schemas.microsoft.com/office/word/2010/wordprocessingCanvas" xmlns:cx="http://schemas.microsoft.com/office/drawing/2014/chartex" xmlns:cx1="http://schemas.microsoft.com/office/drawing/2015/9/8/chartex" xmlns:cx2="http://schemas.microsoft.com/office/drawing/2015/10/21/chartex" xmlns:cx3="http://schemas.microsoft.com/office/drawing/2016/5/9/chartex" xmlns:cx4="http://schemas.microsoft.com/office/drawing/2016/5/10/chartex" xmlns:cx5="http://schemas.microsoft.com/office/drawing/2016/5/11/chartex" xmlns:mc="http://schemas.openxmlformats.org/markup-compatibility/2006" xmlns:o="urn:schemas-microsoft-com:office:office" xmlns:r="http://schemas.openxmlformats.org/officeDocument/2006/relationships" xmlns:m="http://schemas.openxmlformats.org/officeDocument/2006/math" xmlns:v="urn:schemas-microsoft-com:vml" xmlns:wp14="http://schemas.microsoft.com/office/word/2010/wordprocessingDrawing" xmlns:wp="http://schemas.openxmlformats.org/drawingml/2006/wordprocessingDrawing" xmlns:w10="urn:schemas-microsoft-com:office:word" xmlns:w="http://schemas.openxmlformats.org/wordprocessingml/2006/main" xmlns:w14="http://schemas.microsoft.com/office/word/2010/wordml" xmlns:w15="http://schemas.microsoft.com/office/word/2012/wordml" xmlns:w16se="http://schemas.microsoft.com/office/word/2015/wordml/symex" xmlns:wpg="http://schemas.microsoft.com/office/word/2010/wordprocessingGroup" xmlns:wpi="http://schemas.microsoft.com/office/word/2010/wordprocessingInk" xmlns:wne="http://schemas.microsoft.com/office/word/2006/wordml" xmlns:wps="http://schemas.microsoft.com/office/word/2010/wordprocessingShape" mc:Ignorable="w14 w15 w16se wp14">
+<w:ftr xmlns:wpc="http://schemas.microsoft.com/office/word/2010/wordprocessingCanvas" xmlns:cx="http://schemas.microsoft.com/office/drawing/2014/chartex" xmlns:cx1="http://schemas.microsoft.com/office/drawing/2015/9/8/chartex" xmlns:cx2="http://schemas.microsoft.com/office/drawing/2015/10/21/chartex" xmlns:cx3="http://schemas.microsoft.com/office/drawing/2016/5/9/chartex" xmlns:cx4="http://schemas.microsoft.com/office/drawing/2016/5/10/chartex" xmlns:cx5="http://schemas.microsoft.com/office/drawing/2016/5/11/chartex" xmlns:cx6="http://schemas.microsoft.com/office/drawing/2016/5/12/chartex" xmlns:cx7="http://schemas.microsoft.com/office/drawing/2016/5/13/chartex" xmlns:cx8="http://schemas.microsoft.com/office/drawing/2016/5/14/chartex" xmlns:mc="http://schemas.openxmlformats.org/markup-compatibility/2006" xmlns:aink="http://schemas.microsoft.com/office/drawing/2016/ink" xmlns:o="urn:schemas-microsoft-com:office:office" xmlns:r="http://schemas.openxmlformats.org/officeDocument/2006/relationships" xmlns:m="http://schemas.openxmlformats.org/officeDocument/2006/math" xmlns:v="urn:schemas-microsoft-com:vml" xmlns:wp14="http://schemas.microsoft.com/office/word/2010/wordprocessingDrawing" xmlns:wp="http://schemas.openxmlformats.org/drawingml/2006/wordprocessingDrawing" xmlns:w10="urn:schemas-microsoft-com:office:word" xmlns:w="http://schemas.openxmlformats.org/wordprocessingml/2006/main" xmlns:w14="http://schemas.microsoft.com/office/word/2010/wordml" xmlns:w15="http://schemas.microsoft.com/office/word/2012/wordml" xmlns:w16se="http://schemas.microsoft.com/office/word/2015/wordml/symex" xmlns:wpg="http://schemas.microsoft.com/office/word/2010/wordprocessingGroup" xmlns:wpi="http://schemas.microsoft.com/office/word/2010/wordprocessingInk" xmlns:wne="http://schemas.microsoft.com/office/word/2006/wordml" xmlns:wps="http://schemas.microsoft.com/office/word/2010/wordprocessingShape" mc:Ignorable="w14 w15 w16se wp14">
   <w:p>
     <w:r>
       <w:t>Proceedings of the XII SIBGRAPI (October 1999) 101-104</w:t>
@@ -4644,7 +5750,7 @@
 </file>
 
 <file path=word/footer3.xml><?xml version="1.0" encoding="utf-8"?>
-<w:ftr xmlns:wpc="http://schemas.microsoft.com/office/word/2010/wordprocessingCanvas" xmlns:cx="http://schemas.microsoft.com/office/drawing/2014/chartex" xmlns:cx1="http://schemas.microsoft.com/office/drawing/2015/9/8/chartex" xmlns:cx2="http://schemas.microsoft.com/office/drawing/2015/10/21/chartex" xmlns:cx3="http://schemas.microsoft.com/office/drawing/2016/5/9/chartex" xmlns:cx4="http://schemas.microsoft.com/office/drawing/2016/5/10/chartex" xmlns:cx5="http://schemas.microsoft.com/office/drawing/2016/5/11/chartex" xmlns:mc="http://schemas.openxmlformats.org/markup-compatibility/2006" xmlns:o="urn:schemas-microsoft-com:office:office" xmlns:r="http://schemas.openxmlformats.org/officeDocument/2006/relationships" xmlns:m="http://schemas.openxmlformats.org/officeDocument/2006/math" xmlns:v="urn:schemas-microsoft-com:vml" xmlns:wp14="http://schemas.microsoft.com/office/word/2010/wordprocessingDrawing" xmlns:wp="http://schemas.openxmlformats.org/drawingml/2006/wordprocessingDrawing" xmlns:w10="urn:schemas-microsoft-com:office:word" xmlns:w="http://schemas.openxmlformats.org/wordprocessingml/2006/main" xmlns:w14="http://schemas.microsoft.com/office/word/2010/wordml" xmlns:w15="http://schemas.microsoft.com/office/word/2012/wordml" xmlns:w16se="http://schemas.microsoft.com/office/word/2015/wordml/symex" xmlns:wpg="http://schemas.microsoft.com/office/word/2010/wordprocessingGroup" xmlns:wpi="http://schemas.microsoft.com/office/word/2010/wordprocessingInk" xmlns:wne="http://schemas.microsoft.com/office/word/2006/wordml" xmlns:wps="http://schemas.microsoft.com/office/word/2010/wordprocessingShape" mc:Ignorable="w14 w15 w16se wp14">
+<w:ftr xmlns:wpc="http://schemas.microsoft.com/office/word/2010/wordprocessingCanvas" xmlns:cx="http://schemas.microsoft.com/office/drawing/2014/chartex" xmlns:cx1="http://schemas.microsoft.com/office/drawing/2015/9/8/chartex" xmlns:cx2="http://schemas.microsoft.com/office/drawing/2015/10/21/chartex" xmlns:cx3="http://schemas.microsoft.com/office/drawing/2016/5/9/chartex" xmlns:cx4="http://schemas.microsoft.com/office/drawing/2016/5/10/chartex" xmlns:cx5="http://schemas.microsoft.com/office/drawing/2016/5/11/chartex" xmlns:cx6="http://schemas.microsoft.com/office/drawing/2016/5/12/chartex" xmlns:cx7="http://schemas.microsoft.com/office/drawing/2016/5/13/chartex" xmlns:cx8="http://schemas.microsoft.com/office/drawing/2016/5/14/chartex" xmlns:mc="http://schemas.openxmlformats.org/markup-compatibility/2006" xmlns:aink="http://schemas.microsoft.com/office/drawing/2016/ink" xmlns:o="urn:schemas-microsoft-com:office:office" xmlns:r="http://schemas.openxmlformats.org/officeDocument/2006/relationships" xmlns:m="http://schemas.openxmlformats.org/officeDocument/2006/math" xmlns:v="urn:schemas-microsoft-com:vml" xmlns:wp14="http://schemas.microsoft.com/office/word/2010/wordprocessingDrawing" xmlns:wp="http://schemas.openxmlformats.org/drawingml/2006/wordprocessingDrawing" xmlns:w10="urn:schemas-microsoft-com:office:word" xmlns:w="http://schemas.openxmlformats.org/wordprocessingml/2006/main" xmlns:w14="http://schemas.microsoft.com/office/word/2010/wordml" xmlns:w15="http://schemas.microsoft.com/office/word/2012/wordml" xmlns:w16se="http://schemas.microsoft.com/office/word/2015/wordml/symex" xmlns:wpg="http://schemas.microsoft.com/office/word/2010/wordprocessingGroup" xmlns:wpi="http://schemas.microsoft.com/office/word/2010/wordprocessingInk" xmlns:wne="http://schemas.microsoft.com/office/word/2006/wordml" xmlns:wps="http://schemas.microsoft.com/office/word/2010/wordprocessingShape" mc:Ignorable="w14 w15 w16se wp14">
   <w:p>
     <w:pPr>
       <w:jc w:val="left"/>
@@ -4657,7 +5763,7 @@
 </file>
 
 <file path=word/footer4.xml><?xml version="1.0" encoding="utf-8"?>
-<w:ftr xmlns:wpc="http://schemas.microsoft.com/office/word/2010/wordprocessingCanvas" xmlns:cx="http://schemas.microsoft.com/office/drawing/2014/chartex" xmlns:cx1="http://schemas.microsoft.com/office/drawing/2015/9/8/chartex" xmlns:cx2="http://schemas.microsoft.com/office/drawing/2015/10/21/chartex" xmlns:cx3="http://schemas.microsoft.com/office/drawing/2016/5/9/chartex" xmlns:cx4="http://schemas.microsoft.com/office/drawing/2016/5/10/chartex" xmlns:cx5="http://schemas.microsoft.com/office/drawing/2016/5/11/chartex" xmlns:mc="http://schemas.openxmlformats.org/markup-compatibility/2006" xmlns:o="urn:schemas-microsoft-com:office:office" xmlns:r="http://schemas.openxmlformats.org/officeDocument/2006/relationships" xmlns:m="http://schemas.openxmlformats.org/officeDocument/2006/math" xmlns:v="urn:schemas-microsoft-com:vml" xmlns:wp14="http://schemas.microsoft.com/office/word/2010/wordprocessingDrawing" xmlns:wp="http://schemas.openxmlformats.org/drawingml/2006/wordprocessingDrawing" xmlns:w10="urn:schemas-microsoft-com:office:word" xmlns:w="http://schemas.openxmlformats.org/wordprocessingml/2006/main" xmlns:w14="http://schemas.microsoft.com/office/word/2010/wordml" xmlns:w15="http://schemas.microsoft.com/office/word/2012/wordml" xmlns:w16se="http://schemas.microsoft.com/office/word/2015/wordml/symex" xmlns:wpg="http://schemas.microsoft.com/office/word/2010/wordprocessingGroup" xmlns:wpi="http://schemas.microsoft.com/office/word/2010/wordprocessingInk" xmlns:wne="http://schemas.microsoft.com/office/word/2006/wordml" xmlns:wps="http://schemas.microsoft.com/office/word/2010/wordprocessingShape" mc:Ignorable="w14 w15 w16se wp14">
+<w:ftr xmlns:wpc="http://schemas.microsoft.com/office/word/2010/wordprocessingCanvas" xmlns:cx="http://schemas.microsoft.com/office/drawing/2014/chartex" xmlns:cx1="http://schemas.microsoft.com/office/drawing/2015/9/8/chartex" xmlns:cx2="http://schemas.microsoft.com/office/drawing/2015/10/21/chartex" xmlns:cx3="http://schemas.microsoft.com/office/drawing/2016/5/9/chartex" xmlns:cx4="http://schemas.microsoft.com/office/drawing/2016/5/10/chartex" xmlns:cx5="http://schemas.microsoft.com/office/drawing/2016/5/11/chartex" xmlns:cx6="http://schemas.microsoft.com/office/drawing/2016/5/12/chartex" xmlns:cx7="http://schemas.microsoft.com/office/drawing/2016/5/13/chartex" xmlns:cx8="http://schemas.microsoft.com/office/drawing/2016/5/14/chartex" xmlns:mc="http://schemas.openxmlformats.org/markup-compatibility/2006" xmlns:aink="http://schemas.microsoft.com/office/drawing/2016/ink" xmlns:o="urn:schemas-microsoft-com:office:office" xmlns:r="http://schemas.openxmlformats.org/officeDocument/2006/relationships" xmlns:m="http://schemas.openxmlformats.org/officeDocument/2006/math" xmlns:v="urn:schemas-microsoft-com:vml" xmlns:wp14="http://schemas.microsoft.com/office/word/2010/wordprocessingDrawing" xmlns:wp="http://schemas.openxmlformats.org/drawingml/2006/wordprocessingDrawing" xmlns:w10="urn:schemas-microsoft-com:office:word" xmlns:w="http://schemas.openxmlformats.org/wordprocessingml/2006/main" xmlns:w14="http://schemas.microsoft.com/office/word/2010/wordml" xmlns:w15="http://schemas.microsoft.com/office/word/2012/wordml" xmlns:w16se="http://schemas.microsoft.com/office/word/2015/wordml/symex" xmlns:wpg="http://schemas.microsoft.com/office/word/2010/wordprocessingGroup" xmlns:wpi="http://schemas.microsoft.com/office/word/2010/wordprocessingInk" xmlns:wne="http://schemas.microsoft.com/office/word/2006/wordml" xmlns:wps="http://schemas.microsoft.com/office/word/2010/wordprocessingShape" mc:Ignorable="w14 w15 w16se wp14">
   <w:p>
     <w:r>
       <w:t>Proceedings of the XII SIBGRAPI (October 1999) 101-104</w:t>
@@ -4667,7 +5773,7 @@
 </file>
 
 <file path=word/footnotes.xml><?xml version="1.0" encoding="utf-8"?>
-<w:footnotes xmlns:wpc="http://schemas.microsoft.com/office/word/2010/wordprocessingCanvas" xmlns:cx="http://schemas.microsoft.com/office/drawing/2014/chartex" xmlns:cx1="http://schemas.microsoft.com/office/drawing/2015/9/8/chartex" xmlns:cx2="http://schemas.microsoft.com/office/drawing/2015/10/21/chartex" xmlns:cx3="http://schemas.microsoft.com/office/drawing/2016/5/9/chartex" xmlns:cx4="http://schemas.microsoft.com/office/drawing/2016/5/10/chartex" xmlns:cx5="http://schemas.microsoft.com/office/drawing/2016/5/11/chartex" xmlns:mc="http://schemas.openxmlformats.org/markup-compatibility/2006" xmlns:o="urn:schemas-microsoft-com:office:office" xmlns:r="http://schemas.openxmlformats.org/officeDocument/2006/relationships" xmlns:m="http://schemas.openxmlformats.org/officeDocument/2006/math" xmlns:v="urn:schemas-microsoft-com:vml" xmlns:wp14="http://schemas.microsoft.com/office/word/2010/wordprocessingDrawing" xmlns:wp="http://schemas.openxmlformats.org/drawingml/2006/wordprocessingDrawing" xmlns:w10="urn:schemas-microsoft-com:office:word" xmlns:w="http://schemas.openxmlformats.org/wordprocessingml/2006/main" xmlns:w14="http://schemas.microsoft.com/office/word/2010/wordml" xmlns:w15="http://schemas.microsoft.com/office/word/2012/wordml" xmlns:w16se="http://schemas.microsoft.com/office/word/2015/wordml/symex" xmlns:wpg="http://schemas.microsoft.com/office/word/2010/wordprocessingGroup" xmlns:wpi="http://schemas.microsoft.com/office/word/2010/wordprocessingInk" xmlns:wne="http://schemas.microsoft.com/office/word/2006/wordml" xmlns:wps="http://schemas.microsoft.com/office/word/2010/wordprocessingShape" mc:Ignorable="w14 w15 w16se wp14">
+<w:footnotes xmlns:wpc="http://schemas.microsoft.com/office/word/2010/wordprocessingCanvas" xmlns:cx="http://schemas.microsoft.com/office/drawing/2014/chartex" xmlns:cx1="http://schemas.microsoft.com/office/drawing/2015/9/8/chartex" xmlns:cx2="http://schemas.microsoft.com/office/drawing/2015/10/21/chartex" xmlns:cx3="http://schemas.microsoft.com/office/drawing/2016/5/9/chartex" xmlns:cx4="http://schemas.microsoft.com/office/drawing/2016/5/10/chartex" xmlns:cx5="http://schemas.microsoft.com/office/drawing/2016/5/11/chartex" xmlns:cx6="http://schemas.microsoft.com/office/drawing/2016/5/12/chartex" xmlns:cx7="http://schemas.microsoft.com/office/drawing/2016/5/13/chartex" xmlns:cx8="http://schemas.microsoft.com/office/drawing/2016/5/14/chartex" xmlns:mc="http://schemas.openxmlformats.org/markup-compatibility/2006" xmlns:aink="http://schemas.microsoft.com/office/drawing/2016/ink" xmlns:o="urn:schemas-microsoft-com:office:office" xmlns:r="http://schemas.openxmlformats.org/officeDocument/2006/relationships" xmlns:m="http://schemas.openxmlformats.org/officeDocument/2006/math" xmlns:v="urn:schemas-microsoft-com:vml" xmlns:wp14="http://schemas.microsoft.com/office/word/2010/wordprocessingDrawing" xmlns:wp="http://schemas.openxmlformats.org/drawingml/2006/wordprocessingDrawing" xmlns:w10="urn:schemas-microsoft-com:office:word" xmlns:w="http://schemas.openxmlformats.org/wordprocessingml/2006/main" xmlns:w14="http://schemas.microsoft.com/office/word/2010/wordml" xmlns:w15="http://schemas.microsoft.com/office/word/2012/wordml" xmlns:w16se="http://schemas.microsoft.com/office/word/2015/wordml/symex" xmlns:wpg="http://schemas.microsoft.com/office/word/2010/wordprocessingGroup" xmlns:wpi="http://schemas.microsoft.com/office/word/2010/wordprocessingInk" xmlns:wne="http://schemas.microsoft.com/office/word/2006/wordml" xmlns:wps="http://schemas.microsoft.com/office/word/2010/wordprocessingShape" mc:Ignorable="w14 w15 w16se wp14">
   <w:footnote w:type="separator" w:id="-1">
     <w:p>
       <w:r>
@@ -4686,7 +5792,7 @@
 </file>
 
 <file path=word/header1.xml><?xml version="1.0" encoding="utf-8"?>
-<w:hdr xmlns:wpc="http://schemas.microsoft.com/office/word/2010/wordprocessingCanvas" xmlns:cx="http://schemas.microsoft.com/office/drawing/2014/chartex" xmlns:cx1="http://schemas.microsoft.com/office/drawing/2015/9/8/chartex" xmlns:cx2="http://schemas.microsoft.com/office/drawing/2015/10/21/chartex" xmlns:cx3="http://schemas.microsoft.com/office/drawing/2016/5/9/chartex" xmlns:cx4="http://schemas.microsoft.com/office/drawing/2016/5/10/chartex" xmlns:cx5="http://schemas.microsoft.com/office/drawing/2016/5/11/chartex" xmlns:mc="http://schemas.openxmlformats.org/markup-compatibility/2006" xmlns:o="urn:schemas-microsoft-com:office:office" xmlns:r="http://schemas.openxmlformats.org/officeDocument/2006/relationships" xmlns:m="http://schemas.openxmlformats.org/officeDocument/2006/math" xmlns:v="urn:schemas-microsoft-com:vml" xmlns:wp14="http://schemas.microsoft.com/office/word/2010/wordprocessingDrawing" xmlns:wp="http://schemas.openxmlformats.org/drawingml/2006/wordprocessingDrawing" xmlns:w10="urn:schemas-microsoft-com:office:word" xmlns:w="http://schemas.openxmlformats.org/wordprocessingml/2006/main" xmlns:w14="http://schemas.microsoft.com/office/word/2010/wordml" xmlns:w15="http://schemas.microsoft.com/office/word/2012/wordml" xmlns:w16se="http://schemas.microsoft.com/office/word/2015/wordml/symex" xmlns:wpg="http://schemas.microsoft.com/office/word/2010/wordprocessingGroup" xmlns:wpi="http://schemas.microsoft.com/office/word/2010/wordprocessingInk" xmlns:wne="http://schemas.microsoft.com/office/word/2006/wordml" xmlns:wps="http://schemas.microsoft.com/office/word/2010/wordprocessingShape" mc:Ignorable="w14 w15 w16se wp14">
+<w:hdr xmlns:wpc="http://schemas.microsoft.com/office/word/2010/wordprocessingCanvas" xmlns:cx="http://schemas.microsoft.com/office/drawing/2014/chartex" xmlns:cx1="http://schemas.microsoft.com/office/drawing/2015/9/8/chartex" xmlns:cx2="http://schemas.microsoft.com/office/drawing/2015/10/21/chartex" xmlns:cx3="http://schemas.microsoft.com/office/drawing/2016/5/9/chartex" xmlns:cx4="http://schemas.microsoft.com/office/drawing/2016/5/10/chartex" xmlns:cx5="http://schemas.microsoft.com/office/drawing/2016/5/11/chartex" xmlns:cx6="http://schemas.microsoft.com/office/drawing/2016/5/12/chartex" xmlns:cx7="http://schemas.microsoft.com/office/drawing/2016/5/13/chartex" xmlns:cx8="http://schemas.microsoft.com/office/drawing/2016/5/14/chartex" xmlns:mc="http://schemas.openxmlformats.org/markup-compatibility/2006" xmlns:aink="http://schemas.microsoft.com/office/drawing/2016/ink" xmlns:o="urn:schemas-microsoft-com:office:office" xmlns:r="http://schemas.openxmlformats.org/officeDocument/2006/relationships" xmlns:m="http://schemas.openxmlformats.org/officeDocument/2006/math" xmlns:v="urn:schemas-microsoft-com:vml" xmlns:wp14="http://schemas.microsoft.com/office/word/2010/wordprocessingDrawing" xmlns:wp="http://schemas.openxmlformats.org/drawingml/2006/wordprocessingDrawing" xmlns:w10="urn:schemas-microsoft-com:office:word" xmlns:w="http://schemas.openxmlformats.org/wordprocessingml/2006/main" xmlns:w14="http://schemas.microsoft.com/office/word/2010/wordml" xmlns:w15="http://schemas.microsoft.com/office/word/2012/wordml" xmlns:w16se="http://schemas.microsoft.com/office/word/2015/wordml/symex" xmlns:wpg="http://schemas.microsoft.com/office/word/2010/wordprocessingGroup" xmlns:wpi="http://schemas.microsoft.com/office/word/2010/wordprocessingInk" xmlns:wne="http://schemas.microsoft.com/office/word/2006/wordml" xmlns:wps="http://schemas.microsoft.com/office/word/2010/wordprocessingShape" mc:Ignorable="w14 w15 w16se wp14">
   <w:p>
     <w:pPr>
       <w:framePr w:wrap="around" w:vAnchor="text" w:hAnchor="margin" w:xAlign="inside" w:y="1"/>
@@ -4728,14 +5834,38 @@
       <w:rPr>
         <w:lang w:val="pt-BR"/>
       </w:rPr>
-      <w:t>S. Sandri, J. Stolfi, L.Velho</w:t>
+      <w:t xml:space="preserve">S. </w:t>
     </w:r>
+    <w:proofErr w:type="spellStart"/>
+    <w:r>
+      <w:rPr>
+        <w:lang w:val="pt-BR"/>
+      </w:rPr>
+      <w:t>Sandri</w:t>
+    </w:r>
+    <w:proofErr w:type="spellEnd"/>
+    <w:r>
+      <w:rPr>
+        <w:lang w:val="pt-BR"/>
+      </w:rPr>
+      <w:t xml:space="preserve">, J. Stolfi, </w:t>
+    </w:r>
+    <w:proofErr w:type="spellStart"/>
+    <w:proofErr w:type="gramStart"/>
+    <w:r>
+      <w:rPr>
+        <w:lang w:val="pt-BR"/>
+      </w:rPr>
+      <w:t>L.Velho</w:t>
+    </w:r>
+    <w:proofErr w:type="spellEnd"/>
+    <w:proofErr w:type="gramEnd"/>
   </w:p>
 </w:hdr>
 </file>
 
 <file path=word/header2.xml><?xml version="1.0" encoding="utf-8"?>
-<w:hdr xmlns:wpc="http://schemas.microsoft.com/office/word/2010/wordprocessingCanvas" xmlns:cx="http://schemas.microsoft.com/office/drawing/2014/chartex" xmlns:cx1="http://schemas.microsoft.com/office/drawing/2015/9/8/chartex" xmlns:cx2="http://schemas.microsoft.com/office/drawing/2015/10/21/chartex" xmlns:cx3="http://schemas.microsoft.com/office/drawing/2016/5/9/chartex" xmlns:cx4="http://schemas.microsoft.com/office/drawing/2016/5/10/chartex" xmlns:cx5="http://schemas.microsoft.com/office/drawing/2016/5/11/chartex" xmlns:mc="http://schemas.openxmlformats.org/markup-compatibility/2006" xmlns:o="urn:schemas-microsoft-com:office:office" xmlns:r="http://schemas.openxmlformats.org/officeDocument/2006/relationships" xmlns:m="http://schemas.openxmlformats.org/officeDocument/2006/math" xmlns:v="urn:schemas-microsoft-com:vml" xmlns:wp14="http://schemas.microsoft.com/office/word/2010/wordprocessingDrawing" xmlns:wp="http://schemas.openxmlformats.org/drawingml/2006/wordprocessingDrawing" xmlns:w10="urn:schemas-microsoft-com:office:word" xmlns:w="http://schemas.openxmlformats.org/wordprocessingml/2006/main" xmlns:w14="http://schemas.microsoft.com/office/word/2010/wordml" xmlns:w15="http://schemas.microsoft.com/office/word/2012/wordml" xmlns:w16se="http://schemas.microsoft.com/office/word/2015/wordml/symex" xmlns:wpg="http://schemas.microsoft.com/office/word/2010/wordprocessingGroup" xmlns:wpi="http://schemas.microsoft.com/office/word/2010/wordprocessingInk" xmlns:wne="http://schemas.microsoft.com/office/word/2006/wordml" xmlns:wps="http://schemas.microsoft.com/office/word/2010/wordprocessingShape" mc:Ignorable="w14 w15 w16se wp14">
+<w:hdr xmlns:wpc="http://schemas.microsoft.com/office/word/2010/wordprocessingCanvas" xmlns:cx="http://schemas.microsoft.com/office/drawing/2014/chartex" xmlns:cx1="http://schemas.microsoft.com/office/drawing/2015/9/8/chartex" xmlns:cx2="http://schemas.microsoft.com/office/drawing/2015/10/21/chartex" xmlns:cx3="http://schemas.microsoft.com/office/drawing/2016/5/9/chartex" xmlns:cx4="http://schemas.microsoft.com/office/drawing/2016/5/10/chartex" xmlns:cx5="http://schemas.microsoft.com/office/drawing/2016/5/11/chartex" xmlns:cx6="http://schemas.microsoft.com/office/drawing/2016/5/12/chartex" xmlns:cx7="http://schemas.microsoft.com/office/drawing/2016/5/13/chartex" xmlns:cx8="http://schemas.microsoft.com/office/drawing/2016/5/14/chartex" xmlns:mc="http://schemas.openxmlformats.org/markup-compatibility/2006" xmlns:aink="http://schemas.microsoft.com/office/drawing/2016/ink" xmlns:o="urn:schemas-microsoft-com:office:office" xmlns:r="http://schemas.openxmlformats.org/officeDocument/2006/relationships" xmlns:m="http://schemas.openxmlformats.org/officeDocument/2006/math" xmlns:v="urn:schemas-microsoft-com:vml" xmlns:wp14="http://schemas.microsoft.com/office/word/2010/wordprocessingDrawing" xmlns:wp="http://schemas.openxmlformats.org/drawingml/2006/wordprocessingDrawing" xmlns:w10="urn:schemas-microsoft-com:office:word" xmlns:w="http://schemas.openxmlformats.org/wordprocessingml/2006/main" xmlns:w14="http://schemas.microsoft.com/office/word/2010/wordml" xmlns:w15="http://schemas.microsoft.com/office/word/2012/wordml" xmlns:w16se="http://schemas.microsoft.com/office/word/2015/wordml/symex" xmlns:wpg="http://schemas.microsoft.com/office/word/2010/wordprocessingGroup" xmlns:wpi="http://schemas.microsoft.com/office/word/2010/wordprocessingInk" xmlns:wne="http://schemas.microsoft.com/office/word/2006/wordml" xmlns:wps="http://schemas.microsoft.com/office/word/2010/wordprocessingShape" mc:Ignorable="w14 w15 w16se wp14">
   <w:p>
     <w:pPr>
       <w:framePr w:wrap="around" w:vAnchor="text" w:hAnchor="margin" w:xAlign="inside" w:y="1"/>
@@ -4752,7 +5882,7 @@
 </file>
 
 <file path=word/header3.xml><?xml version="1.0" encoding="utf-8"?>
-<w:hdr xmlns:wpc="http://schemas.microsoft.com/office/word/2010/wordprocessingCanvas" xmlns:cx="http://schemas.microsoft.com/office/drawing/2014/chartex" xmlns:cx1="http://schemas.microsoft.com/office/drawing/2015/9/8/chartex" xmlns:cx2="http://schemas.microsoft.com/office/drawing/2015/10/21/chartex" xmlns:cx3="http://schemas.microsoft.com/office/drawing/2016/5/9/chartex" xmlns:cx4="http://schemas.microsoft.com/office/drawing/2016/5/10/chartex" xmlns:cx5="http://schemas.microsoft.com/office/drawing/2016/5/11/chartex" xmlns:mc="http://schemas.openxmlformats.org/markup-compatibility/2006" xmlns:o="urn:schemas-microsoft-com:office:office" xmlns:r="http://schemas.openxmlformats.org/officeDocument/2006/relationships" xmlns:m="http://schemas.openxmlformats.org/officeDocument/2006/math" xmlns:v="urn:schemas-microsoft-com:vml" xmlns:wp14="http://schemas.microsoft.com/office/word/2010/wordprocessingDrawing" xmlns:wp="http://schemas.openxmlformats.org/drawingml/2006/wordprocessingDrawing" xmlns:w10="urn:schemas-microsoft-com:office:word" xmlns:w="http://schemas.openxmlformats.org/wordprocessingml/2006/main" xmlns:w14="http://schemas.microsoft.com/office/word/2010/wordml" xmlns:w15="http://schemas.microsoft.com/office/word/2012/wordml" xmlns:w16se="http://schemas.microsoft.com/office/word/2015/wordml/symex" xmlns:wpg="http://schemas.microsoft.com/office/word/2010/wordprocessingGroup" xmlns:wpi="http://schemas.microsoft.com/office/word/2010/wordprocessingInk" xmlns:wne="http://schemas.microsoft.com/office/word/2006/wordml" xmlns:wps="http://schemas.microsoft.com/office/word/2010/wordprocessingShape" mc:Ignorable="w14 w15 w16se wp14">
+<w:hdr xmlns:wpc="http://schemas.microsoft.com/office/word/2010/wordprocessingCanvas" xmlns:cx="http://schemas.microsoft.com/office/drawing/2014/chartex" xmlns:cx1="http://schemas.microsoft.com/office/drawing/2015/9/8/chartex" xmlns:cx2="http://schemas.microsoft.com/office/drawing/2015/10/21/chartex" xmlns:cx3="http://schemas.microsoft.com/office/drawing/2016/5/9/chartex" xmlns:cx4="http://schemas.microsoft.com/office/drawing/2016/5/10/chartex" xmlns:cx5="http://schemas.microsoft.com/office/drawing/2016/5/11/chartex" xmlns:cx6="http://schemas.microsoft.com/office/drawing/2016/5/12/chartex" xmlns:cx7="http://schemas.microsoft.com/office/drawing/2016/5/13/chartex" xmlns:cx8="http://schemas.microsoft.com/office/drawing/2016/5/14/chartex" xmlns:mc="http://schemas.openxmlformats.org/markup-compatibility/2006" xmlns:aink="http://schemas.microsoft.com/office/drawing/2016/ink" xmlns:o="urn:schemas-microsoft-com:office:office" xmlns:r="http://schemas.openxmlformats.org/officeDocument/2006/relationships" xmlns:m="http://schemas.openxmlformats.org/officeDocument/2006/math" xmlns:v="urn:schemas-microsoft-com:vml" xmlns:wp14="http://schemas.microsoft.com/office/word/2010/wordprocessingDrawing" xmlns:wp="http://schemas.openxmlformats.org/drawingml/2006/wordprocessingDrawing" xmlns:w10="urn:schemas-microsoft-com:office:word" xmlns:w="http://schemas.openxmlformats.org/wordprocessingml/2006/main" xmlns:w14="http://schemas.microsoft.com/office/word/2010/wordml" xmlns:w15="http://schemas.microsoft.com/office/word/2012/wordml" xmlns:w16se="http://schemas.microsoft.com/office/word/2015/wordml/symex" xmlns:wpg="http://schemas.microsoft.com/office/word/2010/wordprocessingGroup" xmlns:wpi="http://schemas.microsoft.com/office/word/2010/wordprocessingInk" xmlns:wne="http://schemas.microsoft.com/office/word/2006/wordml" xmlns:wps="http://schemas.microsoft.com/office/word/2010/wordprocessingShape" mc:Ignorable="w14 w15 w16se wp14">
   <w:p>
     <w:pPr>
       <w:framePr w:wrap="around" w:vAnchor="text" w:hAnchor="margin" w:xAlign="inside" w:y="1"/>
@@ -4794,8 +5924,32 @@
       <w:rPr>
         <w:lang w:val="pt-BR"/>
       </w:rPr>
-      <w:t>S. Sandri, J. Stolfi, L.Velho</w:t>
+      <w:t xml:space="preserve">S. </w:t>
     </w:r>
+    <w:proofErr w:type="spellStart"/>
+    <w:r>
+      <w:rPr>
+        <w:lang w:val="pt-BR"/>
+      </w:rPr>
+      <w:t>Sandri</w:t>
+    </w:r>
+    <w:proofErr w:type="spellEnd"/>
+    <w:r>
+      <w:rPr>
+        <w:lang w:val="pt-BR"/>
+      </w:rPr>
+      <w:t xml:space="preserve">, J. Stolfi, </w:t>
+    </w:r>
+    <w:proofErr w:type="spellStart"/>
+    <w:proofErr w:type="gramStart"/>
+    <w:r>
+      <w:rPr>
+        <w:lang w:val="pt-BR"/>
+      </w:rPr>
+      <w:t>L.Velho</w:t>
+    </w:r>
+    <w:proofErr w:type="spellEnd"/>
+    <w:proofErr w:type="gramEnd"/>
   </w:p>
   <w:p>
     <w:pPr>
@@ -4808,7 +5962,7 @@
 </file>
 
 <file path=word/header4.xml><?xml version="1.0" encoding="utf-8"?>
-<w:hdr xmlns:wpc="http://schemas.microsoft.com/office/word/2010/wordprocessingCanvas" xmlns:cx="http://schemas.microsoft.com/office/drawing/2014/chartex" xmlns:cx1="http://schemas.microsoft.com/office/drawing/2015/9/8/chartex" xmlns:cx2="http://schemas.microsoft.com/office/drawing/2015/10/21/chartex" xmlns:cx3="http://schemas.microsoft.com/office/drawing/2016/5/9/chartex" xmlns:cx4="http://schemas.microsoft.com/office/drawing/2016/5/10/chartex" xmlns:cx5="http://schemas.microsoft.com/office/drawing/2016/5/11/chartex" xmlns:mc="http://schemas.openxmlformats.org/markup-compatibility/2006" xmlns:o="urn:schemas-microsoft-com:office:office" xmlns:r="http://schemas.openxmlformats.org/officeDocument/2006/relationships" xmlns:m="http://schemas.openxmlformats.org/officeDocument/2006/math" xmlns:v="urn:schemas-microsoft-com:vml" xmlns:wp14="http://schemas.microsoft.com/office/word/2010/wordprocessingDrawing" xmlns:wp="http://schemas.openxmlformats.org/drawingml/2006/wordprocessingDrawing" xmlns:w10="urn:schemas-microsoft-com:office:word" xmlns:w="http://schemas.openxmlformats.org/wordprocessingml/2006/main" xmlns:w14="http://schemas.microsoft.com/office/word/2010/wordml" xmlns:w15="http://schemas.microsoft.com/office/word/2012/wordml" xmlns:w16se="http://schemas.microsoft.com/office/word/2015/wordml/symex" xmlns:wpg="http://schemas.microsoft.com/office/word/2010/wordprocessingGroup" xmlns:wpi="http://schemas.microsoft.com/office/word/2010/wordprocessingInk" xmlns:wne="http://schemas.microsoft.com/office/word/2006/wordml" xmlns:wps="http://schemas.microsoft.com/office/word/2010/wordprocessingShape" mc:Ignorable="w14 w15 w16se wp14">
+<w:hdr xmlns:wpc="http://schemas.microsoft.com/office/word/2010/wordprocessingCanvas" xmlns:cx="http://schemas.microsoft.com/office/drawing/2014/chartex" xmlns:cx1="http://schemas.microsoft.com/office/drawing/2015/9/8/chartex" xmlns:cx2="http://schemas.microsoft.com/office/drawing/2015/10/21/chartex" xmlns:cx3="http://schemas.microsoft.com/office/drawing/2016/5/9/chartex" xmlns:cx4="http://schemas.microsoft.com/office/drawing/2016/5/10/chartex" xmlns:cx5="http://schemas.microsoft.com/office/drawing/2016/5/11/chartex" xmlns:cx6="http://schemas.microsoft.com/office/drawing/2016/5/12/chartex" xmlns:cx7="http://schemas.microsoft.com/office/drawing/2016/5/13/chartex" xmlns:cx8="http://schemas.microsoft.com/office/drawing/2016/5/14/chartex" xmlns:mc="http://schemas.openxmlformats.org/markup-compatibility/2006" xmlns:aink="http://schemas.microsoft.com/office/drawing/2016/ink" xmlns:o="urn:schemas-microsoft-com:office:office" xmlns:r="http://schemas.openxmlformats.org/officeDocument/2006/relationships" xmlns:m="http://schemas.openxmlformats.org/officeDocument/2006/math" xmlns:v="urn:schemas-microsoft-com:vml" xmlns:wp14="http://schemas.microsoft.com/office/word/2010/wordprocessingDrawing" xmlns:wp="http://schemas.openxmlformats.org/drawingml/2006/wordprocessingDrawing" xmlns:w10="urn:schemas-microsoft-com:office:word" xmlns:w="http://schemas.openxmlformats.org/wordprocessingml/2006/main" xmlns:w14="http://schemas.microsoft.com/office/word/2010/wordml" xmlns:w15="http://schemas.microsoft.com/office/word/2012/wordml" xmlns:w16se="http://schemas.microsoft.com/office/word/2015/wordml/symex" xmlns:wpg="http://schemas.microsoft.com/office/word/2010/wordprocessingGroup" xmlns:wpi="http://schemas.microsoft.com/office/word/2010/wordprocessingInk" xmlns:wne="http://schemas.microsoft.com/office/word/2006/wordml" xmlns:wps="http://schemas.microsoft.com/office/word/2010/wordprocessingShape" mc:Ignorable="w14 w15 w16se wp14">
   <w:p>
     <w:pPr>
       <w:framePr w:wrap="around" w:vAnchor="text" w:hAnchor="margin" w:xAlign="inside" w:y="1"/>
@@ -4825,7 +5979,7 @@
 </file>
 
 <file path=word/numbering.xml><?xml version="1.0" encoding="utf-8"?>
-<w:numbering xmlns:wpc="http://schemas.microsoft.com/office/word/2010/wordprocessingCanvas" xmlns:cx="http://schemas.microsoft.com/office/drawing/2014/chartex" xmlns:cx1="http://schemas.microsoft.com/office/drawing/2015/9/8/chartex" xmlns:cx2="http://schemas.microsoft.com/office/drawing/2015/10/21/chartex" xmlns:cx3="http://schemas.microsoft.com/office/drawing/2016/5/9/chartex" xmlns:cx4="http://schemas.microsoft.com/office/drawing/2016/5/10/chartex" xmlns:cx5="http://schemas.microsoft.com/office/drawing/2016/5/11/chartex" xmlns:mc="http://schemas.openxmlformats.org/markup-compatibility/2006" xmlns:o="urn:schemas-microsoft-com:office:office" xmlns:r="http://schemas.openxmlformats.org/officeDocument/2006/relationships" xmlns:m="http://schemas.openxmlformats.org/officeDocument/2006/math" xmlns:v="urn:schemas-microsoft-com:vml" xmlns:wp14="http://schemas.microsoft.com/office/word/2010/wordprocessingDrawing" xmlns:wp="http://schemas.openxmlformats.org/drawingml/2006/wordprocessingDrawing" xmlns:w10="urn:schemas-microsoft-com:office:word" xmlns:w="http://schemas.openxmlformats.org/wordprocessingml/2006/main" xmlns:w14="http://schemas.microsoft.com/office/word/2010/wordml" xmlns:w15="http://schemas.microsoft.com/office/word/2012/wordml" xmlns:w16se="http://schemas.microsoft.com/office/word/2015/wordml/symex" xmlns:wpg="http://schemas.microsoft.com/office/word/2010/wordprocessingGroup" xmlns:wpi="http://schemas.microsoft.com/office/word/2010/wordprocessingInk" xmlns:wne="http://schemas.microsoft.com/office/word/2006/wordml" xmlns:wps="http://schemas.microsoft.com/office/word/2010/wordprocessingShape" mc:Ignorable="w14 w15 w16se wp14">
+<w:numbering xmlns:wpc="http://schemas.microsoft.com/office/word/2010/wordprocessingCanvas" xmlns:cx="http://schemas.microsoft.com/office/drawing/2014/chartex" xmlns:cx1="http://schemas.microsoft.com/office/drawing/2015/9/8/chartex" xmlns:cx2="http://schemas.microsoft.com/office/drawing/2015/10/21/chartex" xmlns:cx3="http://schemas.microsoft.com/office/drawing/2016/5/9/chartex" xmlns:cx4="http://schemas.microsoft.com/office/drawing/2016/5/10/chartex" xmlns:cx5="http://schemas.microsoft.com/office/drawing/2016/5/11/chartex" xmlns:cx6="http://schemas.microsoft.com/office/drawing/2016/5/12/chartex" xmlns:cx7="http://schemas.microsoft.com/office/drawing/2016/5/13/chartex" xmlns:cx8="http://schemas.microsoft.com/office/drawing/2016/5/14/chartex" xmlns:mc="http://schemas.openxmlformats.org/markup-compatibility/2006" xmlns:aink="http://schemas.microsoft.com/office/drawing/2016/ink" xmlns:o="urn:schemas-microsoft-com:office:office" xmlns:r="http://schemas.openxmlformats.org/officeDocument/2006/relationships" xmlns:m="http://schemas.openxmlformats.org/officeDocument/2006/math" xmlns:v="urn:schemas-microsoft-com:vml" xmlns:wp14="http://schemas.microsoft.com/office/word/2010/wordprocessingDrawing" xmlns:wp="http://schemas.openxmlformats.org/drawingml/2006/wordprocessingDrawing" xmlns:w10="urn:schemas-microsoft-com:office:word" xmlns:w="http://schemas.openxmlformats.org/wordprocessingml/2006/main" xmlns:w14="http://schemas.microsoft.com/office/word/2010/wordml" xmlns:w15="http://schemas.microsoft.com/office/word/2012/wordml" xmlns:w16se="http://schemas.microsoft.com/office/word/2015/wordml/symex" xmlns:wpg="http://schemas.microsoft.com/office/word/2010/wordprocessingGroup" xmlns:wpi="http://schemas.microsoft.com/office/word/2010/wordprocessingInk" xmlns:wne="http://schemas.microsoft.com/office/word/2006/wordml" xmlns:wps="http://schemas.microsoft.com/office/word/2010/wordprocessingShape" mc:Ignorable="w14 w15 w16se wp14">
   <w:abstractNum w:abstractNumId="0" w15:restartNumberingAfterBreak="0">
     <w:nsid w:val="FFFFFF7C"/>
     <w:multiLevelType w:val="singleLevel"/>
@@ -5773,6 +6927,7 @@
   <w:style w:type="character" w:default="1" w:styleId="Fontepargpadro">
     <w:name w:val="Default Paragraph Font"/>
     <w:uiPriority w:val="1"/>
+    <w:semiHidden/>
     <w:unhideWhenUsed/>
   </w:style>
   <w:style w:type="table" w:default="1" w:styleId="Tabelanormal">
@@ -6417,7 +7572,7 @@
 </file>
 
 <file path=customXml/itemProps1.xml><?xml version="1.0" encoding="utf-8"?>
-<ds:datastoreItem xmlns:ds="http://schemas.openxmlformats.org/officeDocument/2006/customXml" ds:itemID="{76709F20-0A3D-4ABE-A2F3-4A6196C14D48}">
+<ds:datastoreItem xmlns:ds="http://schemas.openxmlformats.org/officeDocument/2006/customXml" ds:itemID="{A50515A9-0C55-4F33-AFCD-3297091D7F00}">
   <ds:schemaRefs>
     <ds:schemaRef ds:uri="http://schemas.openxmlformats.org/officeDocument/2006/bibliography"/>
   </ds:schemaRefs>
